--- a/WordDocs/StatusOnlineStory.docx
+++ b/WordDocs/StatusOnlineStory.docx
@@ -649,16 +649,16 @@
         </w:rPr>
         <w:t xml:space="preserve">After a few seconds the camera cuts to the soldiers walking through a corridor, and into a room filled with exo-suits. The room is shaped like a semi-circle, with the door in the </w:t>
       </w:r>
-      <w:proofErr w:type="spellStart"/>
-      <w:r>
-        <w:rPr>
-          <w:rFonts w:ascii="Calibri" w:eastAsia="Times New Roman" w:hAnsi="Calibri" w:cs="Calibri"/>
-          <w:color w:val="000000"/>
-          <w:lang w:eastAsia="en-GB"/>
-        </w:rPr>
-        <w:t>center</w:t>
-      </w:r>
-      <w:proofErr w:type="spellEnd"/>
+      <w:r>
+        <w:rPr>
+          <w:rFonts w:ascii="Calibri" w:eastAsia="Times New Roman" w:hAnsi="Calibri" w:cs="Calibri"/>
+          <w:color w:val="000000"/>
+          <w:lang w:eastAsia="en-GB"/>
+        </w:rPr>
+        <w:t>centre</w:t>
+      </w:r>
+      <w:bookmarkStart w:id="0" w:name="_GoBack"/>
+      <w:bookmarkEnd w:id="0"/>
       <w:r>
         <w:rPr>
           <w:rFonts w:ascii="Calibri" w:eastAsia="Times New Roman" w:hAnsi="Calibri" w:cs="Calibri"/>
@@ -3600,8 +3600,6 @@
         </w:rPr>
         <w:t xml:space="preserve">The player </w:t>
       </w:r>
-      <w:bookmarkStart w:id="0" w:name="_GoBack"/>
-      <w:bookmarkEnd w:id="0"/>
     </w:p>
     <w:p>
       <w:pPr>

--- a/WordDocs/StatusOnlineStory.docx
+++ b/WordDocs/StatusOnlineStory.docx
@@ -657,641 +657,639 @@
         </w:rPr>
         <w:t>centre</w:t>
       </w:r>
+      <w:r>
+        <w:rPr>
+          <w:rFonts w:ascii="Calibri" w:eastAsia="Times New Roman" w:hAnsi="Calibri" w:cs="Calibri"/>
+          <w:color w:val="000000"/>
+          <w:lang w:eastAsia="en-GB"/>
+        </w:rPr>
+        <w:t xml:space="preserve"> of the flat face and windows on the circular one. The soldiers enter the suits and the camera pans to a television mounted on the wall to the left of the door. </w:t>
+      </w:r>
+    </w:p>
+    <w:p>
+      <w:pPr>
+        <w:spacing w:line="240" w:lineRule="auto"/>
+        <w:rPr>
+          <w:rFonts w:ascii="Times New Roman" w:eastAsia="Times New Roman" w:hAnsi="Times New Roman" w:cs="Times New Roman"/>
+          <w:sz w:val="24"/>
+          <w:szCs w:val="24"/>
+          <w:lang w:eastAsia="en-GB"/>
+        </w:rPr>
+      </w:pPr>
+      <w:r>
+        <w:rPr>
+          <w:rFonts w:ascii="Calibri" w:eastAsia="Times New Roman" w:hAnsi="Calibri" w:cs="Calibri"/>
+          <w:color w:val="000000"/>
+          <w:lang w:eastAsia="en-GB"/>
+        </w:rPr>
+        <w:t xml:space="preserve">It begins to flash red, as text displays </w:t>
+      </w:r>
+      <w:r>
+        <w:rPr>
+          <w:rFonts w:ascii="Calibri" w:eastAsia="Times New Roman" w:hAnsi="Calibri" w:cs="Calibri"/>
+          <w:color w:val="000000"/>
+          <w:lang w:eastAsia="en-GB"/>
+        </w:rPr>
+        <w:t>saying,</w:t>
+      </w:r>
+      <w:r>
+        <w:rPr>
+          <w:rFonts w:ascii="Calibri" w:eastAsia="Times New Roman" w:hAnsi="Calibri" w:cs="Calibri"/>
+          <w:color w:val="000000"/>
+          <w:lang w:eastAsia="en-GB"/>
+        </w:rPr>
+        <w:t xml:space="preserve"> “Missile Inbound!”. The players character jumps into the suit, as the sergeant seals the door. The missile smashes through the glass and hits the television destroying it. The missile remains in the wall for a short while, and the soldiers look at each other confused. </w:t>
+      </w:r>
+    </w:p>
+    <w:p>
+      <w:pPr>
+        <w:spacing w:line="240" w:lineRule="auto"/>
+        <w:rPr>
+          <w:rFonts w:ascii="Times New Roman" w:eastAsia="Times New Roman" w:hAnsi="Times New Roman" w:cs="Times New Roman"/>
+          <w:sz w:val="24"/>
+          <w:szCs w:val="24"/>
+          <w:lang w:eastAsia="en-GB"/>
+        </w:rPr>
+      </w:pPr>
+      <w:r>
+        <w:rPr>
+          <w:rFonts w:ascii="Calibri" w:eastAsia="Times New Roman" w:hAnsi="Calibri" w:cs="Calibri"/>
+          <w:color w:val="000000"/>
+          <w:lang w:eastAsia="en-GB"/>
+        </w:rPr>
+        <w:t xml:space="preserve">It detonates, bringing the overhanging room down with the soldiers. As the shrapnel hits the soldiers the shielding tech kicks in, flashing blue as the </w:t>
+      </w:r>
+      <w:r>
+        <w:rPr>
+          <w:rFonts w:ascii="Calibri" w:eastAsia="Times New Roman" w:hAnsi="Calibri" w:cs="Calibri"/>
+          <w:color w:val="000000"/>
+          <w:lang w:eastAsia="en-GB"/>
+        </w:rPr>
+        <w:t>super-heated</w:t>
+      </w:r>
+      <w:r>
+        <w:rPr>
+          <w:rFonts w:ascii="Calibri" w:eastAsia="Times New Roman" w:hAnsi="Calibri" w:cs="Calibri"/>
+          <w:color w:val="000000"/>
+          <w:lang w:eastAsia="en-GB"/>
+        </w:rPr>
+        <w:t xml:space="preserve"> plasma melts incoming projectiles. </w:t>
+      </w:r>
+    </w:p>
+    <w:p>
+      <w:pPr>
+        <w:spacing w:line="240" w:lineRule="auto"/>
+        <w:rPr>
+          <w:rFonts w:ascii="Times New Roman" w:eastAsia="Times New Roman" w:hAnsi="Times New Roman" w:cs="Times New Roman"/>
+          <w:sz w:val="24"/>
+          <w:szCs w:val="24"/>
+          <w:lang w:eastAsia="en-GB"/>
+        </w:rPr>
+      </w:pPr>
+      <w:r>
+        <w:rPr>
+          <w:rFonts w:ascii="Calibri" w:eastAsia="Times New Roman" w:hAnsi="Calibri" w:cs="Calibri"/>
+          <w:b/>
+          <w:bCs/>
+          <w:color w:val="000000"/>
+          <w:lang w:eastAsia="en-GB"/>
+        </w:rPr>
+        <w:t>Cutscene Ends:</w:t>
+      </w:r>
+    </w:p>
+    <w:p>
+      <w:pPr>
+        <w:spacing w:line="240" w:lineRule="auto"/>
+        <w:rPr>
+          <w:rFonts w:ascii="Times New Roman" w:eastAsia="Times New Roman" w:hAnsi="Times New Roman" w:cs="Times New Roman"/>
+          <w:sz w:val="24"/>
+          <w:szCs w:val="24"/>
+          <w:lang w:eastAsia="en-GB"/>
+        </w:rPr>
+      </w:pPr>
+      <w:r>
+        <w:rPr>
+          <w:rFonts w:ascii="Calibri" w:eastAsia="Times New Roman" w:hAnsi="Calibri" w:cs="Calibri"/>
+          <w:color w:val="000000"/>
+          <w:lang w:eastAsia="en-GB"/>
+        </w:rPr>
+        <w:t xml:space="preserve">Control is given to the player, as the soldiers land on a runway. They pick-up their weapons just as enemy dropships drop-off Akktane foot soldiers. </w:t>
+      </w:r>
+    </w:p>
+    <w:p>
+      <w:pPr>
+        <w:spacing w:line="240" w:lineRule="auto"/>
+        <w:rPr>
+          <w:rFonts w:ascii="Times New Roman" w:eastAsia="Times New Roman" w:hAnsi="Times New Roman" w:cs="Times New Roman"/>
+          <w:sz w:val="24"/>
+          <w:szCs w:val="24"/>
+          <w:lang w:eastAsia="en-GB"/>
+        </w:rPr>
+      </w:pPr>
+      <w:r>
+        <w:rPr>
+          <w:rFonts w:ascii="Calibri" w:eastAsia="Times New Roman" w:hAnsi="Calibri" w:cs="Calibri"/>
+          <w:color w:val="000000"/>
+          <w:lang w:eastAsia="en-GB"/>
+        </w:rPr>
+        <w:t xml:space="preserve">These creatures are formidable, loyal soldiers with powerful weapons and high agility. Now the player gets to test their new toys to their full potential. The </w:t>
+      </w:r>
+      <w:r>
+        <w:rPr>
+          <w:rFonts w:ascii="Calibri" w:eastAsia="Times New Roman" w:hAnsi="Calibri" w:cs="Calibri"/>
+          <w:color w:val="000000"/>
+          <w:lang w:eastAsia="en-GB"/>
+        </w:rPr>
+        <w:t>enemy’s</w:t>
+      </w:r>
+      <w:r>
+        <w:rPr>
+          <w:rFonts w:ascii="Calibri" w:eastAsia="Times New Roman" w:hAnsi="Calibri" w:cs="Calibri"/>
+          <w:color w:val="000000"/>
+          <w:lang w:eastAsia="en-GB"/>
+        </w:rPr>
+        <w:t xml:space="preserve"> weapons are powerful, but their projectiles slow, and easily dodged.</w:t>
+      </w:r>
+    </w:p>
+    <w:p>
+      <w:pPr>
+        <w:spacing w:line="240" w:lineRule="auto"/>
+        <w:rPr>
+          <w:rFonts w:ascii="Times New Roman" w:eastAsia="Times New Roman" w:hAnsi="Times New Roman" w:cs="Times New Roman"/>
+          <w:sz w:val="24"/>
+          <w:szCs w:val="24"/>
+          <w:lang w:eastAsia="en-GB"/>
+        </w:rPr>
+      </w:pPr>
+      <w:r>
+        <w:rPr>
+          <w:rFonts w:ascii="Calibri" w:eastAsia="Times New Roman" w:hAnsi="Calibri" w:cs="Calibri"/>
+          <w:color w:val="000000"/>
+          <w:lang w:eastAsia="en-GB"/>
+        </w:rPr>
+        <w:t xml:space="preserve">After the player and the AI companions kill all attacking Akktane soldiers, a new objective is displayed: </w:t>
+      </w:r>
+    </w:p>
+    <w:p>
+      <w:pPr>
+        <w:spacing w:line="240" w:lineRule="auto"/>
+        <w:rPr>
+          <w:rFonts w:ascii="Times New Roman" w:eastAsia="Times New Roman" w:hAnsi="Times New Roman" w:cs="Times New Roman"/>
+          <w:sz w:val="24"/>
+          <w:szCs w:val="24"/>
+          <w:lang w:eastAsia="en-GB"/>
+        </w:rPr>
+      </w:pPr>
+      <w:r>
+        <w:rPr>
+          <w:rFonts w:ascii="Calibri" w:eastAsia="Times New Roman" w:hAnsi="Calibri" w:cs="Calibri"/>
+          <w:color w:val="000000"/>
+          <w:lang w:eastAsia="en-GB"/>
+        </w:rPr>
+        <w:t>“Defend the runway while the 8-32X Attack Jets take-off.”</w:t>
+      </w:r>
+    </w:p>
+    <w:p>
+      <w:pPr>
+        <w:spacing w:line="240" w:lineRule="auto"/>
+        <w:rPr>
+          <w:rFonts w:ascii="Times New Roman" w:eastAsia="Times New Roman" w:hAnsi="Times New Roman" w:cs="Times New Roman"/>
+          <w:sz w:val="24"/>
+          <w:szCs w:val="24"/>
+          <w:lang w:eastAsia="en-GB"/>
+        </w:rPr>
+      </w:pPr>
+      <w:r>
+        <w:rPr>
+          <w:rFonts w:ascii="Calibri" w:eastAsia="Times New Roman" w:hAnsi="Calibri" w:cs="Calibri"/>
+          <w:color w:val="000000"/>
+          <w:lang w:eastAsia="en-GB"/>
+        </w:rPr>
+        <w:t>“Optional: Repair 20mm cannons 0/3.”</w:t>
+      </w:r>
+    </w:p>
+    <w:p>
+      <w:pPr>
+        <w:spacing w:line="240" w:lineRule="auto"/>
+        <w:rPr>
+          <w:rFonts w:ascii="Times New Roman" w:eastAsia="Times New Roman" w:hAnsi="Times New Roman" w:cs="Times New Roman"/>
+          <w:sz w:val="24"/>
+          <w:szCs w:val="24"/>
+          <w:lang w:eastAsia="en-GB"/>
+        </w:rPr>
+      </w:pPr>
+      <w:r>
+        <w:rPr>
+          <w:rFonts w:ascii="Calibri" w:eastAsia="Times New Roman" w:hAnsi="Calibri" w:cs="Calibri"/>
+          <w:color w:val="000000"/>
+          <w:lang w:eastAsia="en-GB"/>
+        </w:rPr>
+        <w:t xml:space="preserve">Once the player reaches the mission objective marker a </w:t>
+      </w:r>
+      <w:r>
+        <w:rPr>
+          <w:rFonts w:ascii="Calibri" w:eastAsia="Times New Roman" w:hAnsi="Calibri" w:cs="Calibri"/>
+          <w:color w:val="000000"/>
+          <w:lang w:eastAsia="en-GB"/>
+        </w:rPr>
+        <w:t>five-minute</w:t>
+      </w:r>
+      <w:r>
+        <w:rPr>
+          <w:rFonts w:ascii="Calibri" w:eastAsia="Times New Roman" w:hAnsi="Calibri" w:cs="Calibri"/>
+          <w:color w:val="000000"/>
+          <w:lang w:eastAsia="en-GB"/>
+        </w:rPr>
+        <w:t xml:space="preserve"> timer starts. If the player fixes a turret it begins shooting any enemy within range (They can also take down dropships before </w:t>
+      </w:r>
+      <w:r>
+        <w:rPr>
+          <w:rFonts w:ascii="Calibri" w:eastAsia="Times New Roman" w:hAnsi="Calibri" w:cs="Calibri"/>
+          <w:color w:val="000000"/>
+          <w:lang w:eastAsia="en-GB"/>
+        </w:rPr>
+        <w:t>they’re</w:t>
+      </w:r>
+      <w:r>
+        <w:rPr>
+          <w:rFonts w:ascii="Calibri" w:eastAsia="Times New Roman" w:hAnsi="Calibri" w:cs="Calibri"/>
+          <w:color w:val="000000"/>
+          <w:lang w:eastAsia="en-GB"/>
+        </w:rPr>
+        <w:t xml:space="preserve"> able to drop-off enemies).  </w:t>
+      </w:r>
+    </w:p>
+    <w:p>
+      <w:pPr>
+        <w:spacing w:line="240" w:lineRule="auto"/>
+        <w:rPr>
+          <w:rFonts w:ascii="Times New Roman" w:eastAsia="Times New Roman" w:hAnsi="Times New Roman" w:cs="Times New Roman"/>
+          <w:sz w:val="24"/>
+          <w:szCs w:val="24"/>
+          <w:lang w:eastAsia="en-GB"/>
+        </w:rPr>
+      </w:pPr>
+      <w:r>
+        <w:rPr>
+          <w:rFonts w:ascii="Calibri" w:eastAsia="Times New Roman" w:hAnsi="Calibri" w:cs="Calibri"/>
+          <w:color w:val="000000"/>
+          <w:lang w:eastAsia="en-GB"/>
+        </w:rPr>
+        <w:lastRenderedPageBreak/>
+        <w:t xml:space="preserve">The AI companions move to a defensive position as more dropships move in, but this time it’s not just foot soldiers deployed, but Rift Walkers. These enemies can teleport not only themselves, but other Akktane, to offensive locations. They can also create copies of themselves making them </w:t>
+      </w:r>
+      <w:proofErr w:type="gramStart"/>
+      <w:r>
+        <w:rPr>
+          <w:rFonts w:ascii="Calibri" w:eastAsia="Times New Roman" w:hAnsi="Calibri" w:cs="Calibri"/>
+          <w:color w:val="000000"/>
+          <w:lang w:eastAsia="en-GB"/>
+        </w:rPr>
+        <w:t>disorienting</w:t>
+      </w:r>
+      <w:proofErr w:type="gramEnd"/>
+      <w:r>
+        <w:rPr>
+          <w:rFonts w:ascii="Calibri" w:eastAsia="Times New Roman" w:hAnsi="Calibri" w:cs="Calibri"/>
+          <w:color w:val="000000"/>
+          <w:lang w:eastAsia="en-GB"/>
+        </w:rPr>
+        <w:t xml:space="preserve"> to fight. </w:t>
+      </w:r>
+    </w:p>
+    <w:p>
+      <w:pPr>
+        <w:spacing w:line="240" w:lineRule="auto"/>
+        <w:rPr>
+          <w:rFonts w:ascii="Times New Roman" w:eastAsia="Times New Roman" w:hAnsi="Times New Roman" w:cs="Times New Roman"/>
+          <w:sz w:val="24"/>
+          <w:szCs w:val="24"/>
+          <w:lang w:eastAsia="en-GB"/>
+        </w:rPr>
+      </w:pPr>
+      <w:r>
+        <w:rPr>
+          <w:rFonts w:ascii="Calibri" w:eastAsia="Times New Roman" w:hAnsi="Calibri" w:cs="Calibri"/>
+          <w:color w:val="000000"/>
+          <w:lang w:eastAsia="en-GB"/>
+        </w:rPr>
+        <w:t xml:space="preserve">when the time’s up the jets take off. </w:t>
+      </w:r>
+    </w:p>
+    <w:p>
+      <w:pPr>
+        <w:spacing w:line="240" w:lineRule="auto"/>
+        <w:rPr>
+          <w:rFonts w:ascii="Times New Roman" w:eastAsia="Times New Roman" w:hAnsi="Times New Roman" w:cs="Times New Roman"/>
+          <w:sz w:val="24"/>
+          <w:szCs w:val="24"/>
+          <w:lang w:eastAsia="en-GB"/>
+        </w:rPr>
+      </w:pPr>
+      <w:r>
+        <w:rPr>
+          <w:rFonts w:ascii="Calibri" w:eastAsia="Times New Roman" w:hAnsi="Calibri" w:cs="Calibri"/>
+          <w:b/>
+          <w:bCs/>
+          <w:color w:val="000000"/>
+          <w:lang w:eastAsia="en-GB"/>
+        </w:rPr>
+        <w:t>Cutscene Starts:</w:t>
+      </w:r>
+    </w:p>
+    <w:p>
+      <w:pPr>
+        <w:spacing w:line="240" w:lineRule="auto"/>
+        <w:rPr>
+          <w:rFonts w:ascii="Times New Roman" w:eastAsia="Times New Roman" w:hAnsi="Times New Roman" w:cs="Times New Roman"/>
+          <w:sz w:val="24"/>
+          <w:szCs w:val="24"/>
+          <w:lang w:eastAsia="en-GB"/>
+        </w:rPr>
+      </w:pPr>
+      <w:r>
+        <w:rPr>
+          <w:rFonts w:ascii="Calibri" w:eastAsia="Times New Roman" w:hAnsi="Calibri" w:cs="Calibri"/>
+          <w:color w:val="000000"/>
+          <w:lang w:eastAsia="en-GB"/>
+        </w:rPr>
+        <w:t xml:space="preserve">The jets use evasive </w:t>
+      </w:r>
+      <w:r>
+        <w:rPr>
+          <w:rFonts w:ascii="Calibri" w:eastAsia="Times New Roman" w:hAnsi="Calibri" w:cs="Calibri"/>
+          <w:color w:val="000000"/>
+          <w:lang w:eastAsia="en-GB"/>
+        </w:rPr>
+        <w:t>manoeuvres</w:t>
+      </w:r>
+      <w:r>
+        <w:rPr>
+          <w:rFonts w:ascii="Calibri" w:eastAsia="Times New Roman" w:hAnsi="Calibri" w:cs="Calibri"/>
+          <w:color w:val="000000"/>
+          <w:lang w:eastAsia="en-GB"/>
+        </w:rPr>
+        <w:t xml:space="preserve"> and stealth tech, to destroy dropship, after dropship. Attack ships enter the battle but it’s not enough. After heavy casualties, the Akktane forces flee. Lywuis enters his ship and takes off into orbit. </w:t>
+      </w:r>
+    </w:p>
+    <w:p>
+      <w:pPr>
+        <w:spacing w:line="240" w:lineRule="auto"/>
+        <w:rPr>
+          <w:rFonts w:ascii="Times New Roman" w:eastAsia="Times New Roman" w:hAnsi="Times New Roman" w:cs="Times New Roman"/>
+          <w:sz w:val="24"/>
+          <w:szCs w:val="24"/>
+          <w:lang w:eastAsia="en-GB"/>
+        </w:rPr>
+      </w:pPr>
+      <w:r>
+        <w:rPr>
+          <w:rFonts w:ascii="Calibri" w:eastAsia="Times New Roman" w:hAnsi="Calibri" w:cs="Calibri"/>
+          <w:b/>
+          <w:bCs/>
+          <w:color w:val="000000"/>
+          <w:lang w:eastAsia="en-GB"/>
+        </w:rPr>
+        <w:t>Cutscene Ends:</w:t>
+      </w:r>
+    </w:p>
+    <w:p>
+      <w:pPr>
+        <w:spacing w:line="240" w:lineRule="auto"/>
+        <w:rPr>
+          <w:rFonts w:ascii="Times New Roman" w:eastAsia="Times New Roman" w:hAnsi="Times New Roman" w:cs="Times New Roman"/>
+          <w:sz w:val="24"/>
+          <w:szCs w:val="24"/>
+          <w:lang w:eastAsia="en-GB"/>
+        </w:rPr>
+      </w:pPr>
+      <w:r>
+        <w:rPr>
+          <w:rFonts w:ascii="Calibri" w:eastAsia="Times New Roman" w:hAnsi="Calibri" w:cs="Calibri"/>
+          <w:color w:val="000000"/>
+          <w:lang w:eastAsia="en-GB"/>
+        </w:rPr>
+        <w:t>The player is free to move around in the ships interior, launch missions, or access stored items. (More info in “Ship Hub Documentation”)</w:t>
+      </w:r>
+    </w:p>
+    <w:p>
+      <w:pPr>
+        <w:spacing w:after="0" w:line="240" w:lineRule="auto"/>
+        <w:rPr>
+          <w:rFonts w:ascii="Times New Roman" w:eastAsia="Times New Roman" w:hAnsi="Times New Roman" w:cs="Times New Roman"/>
+          <w:sz w:val="24"/>
+          <w:szCs w:val="24"/>
+          <w:lang w:eastAsia="en-GB"/>
+        </w:rPr>
+      </w:pPr>
+    </w:p>
+    <w:p>
+      <w:pPr>
+        <w:spacing w:line="240" w:lineRule="auto"/>
+        <w:rPr>
+          <w:rFonts w:ascii="Times New Roman" w:eastAsia="Times New Roman" w:hAnsi="Times New Roman" w:cs="Times New Roman"/>
+          <w:sz w:val="24"/>
+          <w:szCs w:val="24"/>
+          <w:lang w:eastAsia="en-GB"/>
+        </w:rPr>
+      </w:pPr>
+      <w:r>
+        <w:rPr>
+          <w:rFonts w:ascii="Calibri" w:eastAsia="Times New Roman" w:hAnsi="Calibri" w:cs="Calibri"/>
+          <w:b/>
+          <w:bCs/>
+          <w:color w:val="000000"/>
+          <w:sz w:val="24"/>
+          <w:szCs w:val="24"/>
+          <w:u w:val="single"/>
+          <w:lang w:eastAsia="en-GB"/>
+        </w:rPr>
+        <w:t xml:space="preserve">Mission Two: Out of The Shadows. </w:t>
+      </w:r>
+    </w:p>
+    <w:p>
+      <w:pPr>
+        <w:spacing w:line="240" w:lineRule="auto"/>
+        <w:rPr>
+          <w:rFonts w:ascii="Times New Roman" w:eastAsia="Times New Roman" w:hAnsi="Times New Roman" w:cs="Times New Roman"/>
+          <w:sz w:val="24"/>
+          <w:szCs w:val="24"/>
+          <w:lang w:eastAsia="en-GB"/>
+        </w:rPr>
+      </w:pPr>
+      <w:r>
+        <w:rPr>
+          <w:rFonts w:ascii="Calibri" w:eastAsia="Times New Roman" w:hAnsi="Calibri" w:cs="Calibri"/>
+          <w:b/>
+          <w:bCs/>
+          <w:color w:val="000000"/>
+          <w:u w:val="single"/>
+          <w:lang w:eastAsia="en-GB"/>
+        </w:rPr>
+        <w:t>Description:</w:t>
+      </w:r>
+      <w:r>
+        <w:rPr>
+          <w:rFonts w:ascii="Calibri" w:eastAsia="Times New Roman" w:hAnsi="Calibri" w:cs="Calibri"/>
+          <w:b/>
+          <w:bCs/>
+          <w:color w:val="000000"/>
+          <w:lang w:eastAsia="en-GB"/>
+        </w:rPr>
+        <w:t xml:space="preserve"> Soldier, we can’t hide any longer. They know where we are, and they’ll come back stronger. I’m sending you coordinates to a base presumed lost, yet still active. Just go in there, place some charges, extract some data, and get out. I’m sending two others to assist you. Should be the easiest job ever.   -Sargent Kavac.</w:t>
+      </w:r>
+    </w:p>
+    <w:p>
+      <w:pPr>
+        <w:spacing w:line="240" w:lineRule="auto"/>
+        <w:rPr>
+          <w:rFonts w:ascii="Times New Roman" w:eastAsia="Times New Roman" w:hAnsi="Times New Roman" w:cs="Times New Roman"/>
+          <w:sz w:val="24"/>
+          <w:szCs w:val="24"/>
+          <w:lang w:eastAsia="en-GB"/>
+        </w:rPr>
+      </w:pPr>
+      <w:r>
+        <w:rPr>
+          <w:rFonts w:ascii="Calibri" w:eastAsia="Times New Roman" w:hAnsi="Calibri" w:cs="Calibri"/>
+          <w:color w:val="000000"/>
+          <w:lang w:eastAsia="en-GB"/>
+        </w:rPr>
+        <w:t xml:space="preserve">To start this mission the player must go to the mission board in the ship. When the board is accessed the HUD changes to a dynamic solar system where the missions are marked with appropriate icons. only earth is </w:t>
+      </w:r>
+      <w:r>
+        <w:rPr>
+          <w:rFonts w:ascii="Calibri" w:eastAsia="Times New Roman" w:hAnsi="Calibri" w:cs="Calibri"/>
+          <w:color w:val="000000"/>
+          <w:lang w:eastAsia="en-GB"/>
+        </w:rPr>
+        <w:t>available,</w:t>
+      </w:r>
+      <w:r>
+        <w:rPr>
+          <w:rFonts w:ascii="Calibri" w:eastAsia="Times New Roman" w:hAnsi="Calibri" w:cs="Calibri"/>
+          <w:color w:val="000000"/>
+          <w:lang w:eastAsia="en-GB"/>
+        </w:rPr>
+        <w:t xml:space="preserve"> and the only options are; replay the Prologue, and the next mission. </w:t>
+      </w:r>
+    </w:p>
+    <w:p>
+      <w:pPr>
+        <w:spacing w:line="240" w:lineRule="auto"/>
+        <w:rPr>
+          <w:rFonts w:ascii="Times New Roman" w:eastAsia="Times New Roman" w:hAnsi="Times New Roman" w:cs="Times New Roman"/>
+          <w:sz w:val="24"/>
+          <w:szCs w:val="24"/>
+          <w:lang w:eastAsia="en-GB"/>
+        </w:rPr>
+      </w:pPr>
+      <w:r>
+        <w:rPr>
+          <w:rFonts w:ascii="Calibri" w:eastAsia="Times New Roman" w:hAnsi="Calibri" w:cs="Calibri"/>
+          <w:color w:val="000000"/>
+          <w:lang w:eastAsia="en-GB"/>
+        </w:rPr>
+        <w:t>Upon activation of Out of The Shadows a cutscene starts.</w:t>
+      </w:r>
+    </w:p>
+    <w:p>
+      <w:pPr>
+        <w:spacing w:line="240" w:lineRule="auto"/>
+        <w:rPr>
+          <w:rFonts w:ascii="Times New Roman" w:eastAsia="Times New Roman" w:hAnsi="Times New Roman" w:cs="Times New Roman"/>
+          <w:sz w:val="24"/>
+          <w:szCs w:val="24"/>
+          <w:lang w:eastAsia="en-GB"/>
+        </w:rPr>
+      </w:pPr>
+      <w:r>
+        <w:rPr>
+          <w:rFonts w:ascii="Calibri" w:eastAsia="Times New Roman" w:hAnsi="Calibri" w:cs="Calibri"/>
+          <w:b/>
+          <w:bCs/>
+          <w:color w:val="000000"/>
+          <w:lang w:eastAsia="en-GB"/>
+        </w:rPr>
+        <w:t>Cutscene Starts:</w:t>
+      </w:r>
+    </w:p>
+    <w:p>
+      <w:pPr>
+        <w:spacing w:line="240" w:lineRule="auto"/>
+        <w:rPr>
+          <w:rFonts w:ascii="Times New Roman" w:eastAsia="Times New Roman" w:hAnsi="Times New Roman" w:cs="Times New Roman"/>
+          <w:sz w:val="24"/>
+          <w:szCs w:val="24"/>
+          <w:lang w:eastAsia="en-GB"/>
+        </w:rPr>
+      </w:pPr>
+      <w:r>
+        <w:rPr>
+          <w:rFonts w:ascii="Calibri" w:eastAsia="Times New Roman" w:hAnsi="Calibri" w:cs="Calibri"/>
+          <w:color w:val="000000"/>
+          <w:lang w:eastAsia="en-GB"/>
+        </w:rPr>
+        <w:t>The players ship flies just above the ground, as Lywuis jumps out the back. He lands on the ground and walks towards two allied soldiers who nod and follow Lywuis towards the</w:t>
+      </w:r>
+      <w:r>
+        <w:rPr>
+          <w:rFonts w:ascii="Calibri" w:eastAsia="Times New Roman" w:hAnsi="Calibri" w:cs="Calibri"/>
+          <w:color w:val="000000"/>
+          <w:lang w:eastAsia="en-GB"/>
+        </w:rPr>
+        <w:t xml:space="preserve"> </w:t>
+      </w:r>
+      <w:r>
+        <w:rPr>
+          <w:rFonts w:ascii="Calibri" w:eastAsia="Times New Roman" w:hAnsi="Calibri" w:cs="Calibri"/>
+          <w:color w:val="000000"/>
+          <w:lang w:eastAsia="en-GB"/>
+        </w:rPr>
+        <w:t xml:space="preserve">base. </w:t>
+      </w:r>
+    </w:p>
+    <w:p>
+      <w:pPr>
+        <w:spacing w:line="240" w:lineRule="auto"/>
+        <w:rPr>
+          <w:rFonts w:ascii="Times New Roman" w:eastAsia="Times New Roman" w:hAnsi="Times New Roman" w:cs="Times New Roman"/>
+          <w:sz w:val="24"/>
+          <w:szCs w:val="24"/>
+          <w:lang w:eastAsia="en-GB"/>
+        </w:rPr>
+      </w:pPr>
+      <w:r>
+        <w:rPr>
+          <w:rFonts w:ascii="Calibri" w:eastAsia="Times New Roman" w:hAnsi="Calibri" w:cs="Calibri"/>
+          <w:b/>
+          <w:bCs/>
+          <w:color w:val="000000"/>
+          <w:lang w:eastAsia="en-GB"/>
+        </w:rPr>
+        <w:t>Cutscene Ends:</w:t>
+      </w:r>
+    </w:p>
+    <w:p>
+      <w:pPr>
+        <w:spacing w:line="240" w:lineRule="auto"/>
+        <w:rPr>
+          <w:rFonts w:ascii="Times New Roman" w:eastAsia="Times New Roman" w:hAnsi="Times New Roman" w:cs="Times New Roman"/>
+          <w:sz w:val="24"/>
+          <w:szCs w:val="24"/>
+          <w:lang w:eastAsia="en-GB"/>
+        </w:rPr>
+      </w:pPr>
+      <w:r>
+        <w:rPr>
+          <w:rFonts w:ascii="Calibri" w:eastAsia="Times New Roman" w:hAnsi="Calibri" w:cs="Calibri"/>
+          <w:color w:val="000000"/>
+          <w:lang w:eastAsia="en-GB"/>
+        </w:rPr>
+        <w:t xml:space="preserve">The player is given a set of objectives; </w:t>
+      </w:r>
       <w:bookmarkStart w:id="0" w:name="_GoBack"/>
       <w:bookmarkEnd w:id="0"/>
-      <w:r>
-        <w:rPr>
-          <w:rFonts w:ascii="Calibri" w:eastAsia="Times New Roman" w:hAnsi="Calibri" w:cs="Calibri"/>
-          <w:color w:val="000000"/>
-          <w:lang w:eastAsia="en-GB"/>
-        </w:rPr>
-        <w:t xml:space="preserve"> of the flat face and windows on the circular one. The soldiers enter the suits and the camera pans to a television mounted on the wall to the left of the door. </w:t>
-      </w:r>
-    </w:p>
-    <w:p>
-      <w:pPr>
-        <w:spacing w:line="240" w:lineRule="auto"/>
-        <w:rPr>
-          <w:rFonts w:ascii="Times New Roman" w:eastAsia="Times New Roman" w:hAnsi="Times New Roman" w:cs="Times New Roman"/>
-          <w:sz w:val="24"/>
-          <w:szCs w:val="24"/>
-          <w:lang w:eastAsia="en-GB"/>
-        </w:rPr>
-      </w:pPr>
-      <w:r>
-        <w:rPr>
-          <w:rFonts w:ascii="Calibri" w:eastAsia="Times New Roman" w:hAnsi="Calibri" w:cs="Calibri"/>
-          <w:color w:val="000000"/>
-          <w:lang w:eastAsia="en-GB"/>
-        </w:rPr>
-        <w:t xml:space="preserve">It begins to flash red, as text displays </w:t>
-      </w:r>
-      <w:r>
-        <w:rPr>
-          <w:rFonts w:ascii="Calibri" w:eastAsia="Times New Roman" w:hAnsi="Calibri" w:cs="Calibri"/>
-          <w:color w:val="000000"/>
-          <w:lang w:eastAsia="en-GB"/>
-        </w:rPr>
-        <w:t>saying,</w:t>
-      </w:r>
-      <w:r>
-        <w:rPr>
-          <w:rFonts w:ascii="Calibri" w:eastAsia="Times New Roman" w:hAnsi="Calibri" w:cs="Calibri"/>
-          <w:color w:val="000000"/>
-          <w:lang w:eastAsia="en-GB"/>
-        </w:rPr>
-        <w:t xml:space="preserve"> “Missile Inbound!”. The players character jumps into the suit, as the sergeant seals the door. The missile smashes through the glass and hits the television destroying it. The missile remains in the wall for a short while, and the soldiers look at each other confused. </w:t>
-      </w:r>
-    </w:p>
-    <w:p>
-      <w:pPr>
-        <w:spacing w:line="240" w:lineRule="auto"/>
-        <w:rPr>
-          <w:rFonts w:ascii="Times New Roman" w:eastAsia="Times New Roman" w:hAnsi="Times New Roman" w:cs="Times New Roman"/>
-          <w:sz w:val="24"/>
-          <w:szCs w:val="24"/>
-          <w:lang w:eastAsia="en-GB"/>
-        </w:rPr>
-      </w:pPr>
-      <w:r>
-        <w:rPr>
-          <w:rFonts w:ascii="Calibri" w:eastAsia="Times New Roman" w:hAnsi="Calibri" w:cs="Calibri"/>
-          <w:color w:val="000000"/>
-          <w:lang w:eastAsia="en-GB"/>
-        </w:rPr>
-        <w:t xml:space="preserve">It detonates, bringing the overhanging room down with the soldiers. As the shrapnel hits the soldiers the shielding tech kicks in, flashing blue as the </w:t>
-      </w:r>
-      <w:r>
-        <w:rPr>
-          <w:rFonts w:ascii="Calibri" w:eastAsia="Times New Roman" w:hAnsi="Calibri" w:cs="Calibri"/>
-          <w:color w:val="000000"/>
-          <w:lang w:eastAsia="en-GB"/>
-        </w:rPr>
-        <w:t>super-heated</w:t>
-      </w:r>
-      <w:r>
-        <w:rPr>
-          <w:rFonts w:ascii="Calibri" w:eastAsia="Times New Roman" w:hAnsi="Calibri" w:cs="Calibri"/>
-          <w:color w:val="000000"/>
-          <w:lang w:eastAsia="en-GB"/>
-        </w:rPr>
-        <w:t xml:space="preserve"> plasma melts incoming projectiles. </w:t>
-      </w:r>
-    </w:p>
-    <w:p>
-      <w:pPr>
-        <w:spacing w:line="240" w:lineRule="auto"/>
-        <w:rPr>
-          <w:rFonts w:ascii="Times New Roman" w:eastAsia="Times New Roman" w:hAnsi="Times New Roman" w:cs="Times New Roman"/>
-          <w:sz w:val="24"/>
-          <w:szCs w:val="24"/>
-          <w:lang w:eastAsia="en-GB"/>
-        </w:rPr>
-      </w:pPr>
-      <w:r>
-        <w:rPr>
-          <w:rFonts w:ascii="Calibri" w:eastAsia="Times New Roman" w:hAnsi="Calibri" w:cs="Calibri"/>
-          <w:b/>
-          <w:bCs/>
-          <w:color w:val="000000"/>
-          <w:lang w:eastAsia="en-GB"/>
-        </w:rPr>
-        <w:t>Cutscene Ends:</w:t>
-      </w:r>
-    </w:p>
-    <w:p>
-      <w:pPr>
-        <w:spacing w:line="240" w:lineRule="auto"/>
-        <w:rPr>
-          <w:rFonts w:ascii="Times New Roman" w:eastAsia="Times New Roman" w:hAnsi="Times New Roman" w:cs="Times New Roman"/>
-          <w:sz w:val="24"/>
-          <w:szCs w:val="24"/>
-          <w:lang w:eastAsia="en-GB"/>
-        </w:rPr>
-      </w:pPr>
-      <w:r>
-        <w:rPr>
-          <w:rFonts w:ascii="Calibri" w:eastAsia="Times New Roman" w:hAnsi="Calibri" w:cs="Calibri"/>
-          <w:color w:val="000000"/>
-          <w:lang w:eastAsia="en-GB"/>
-        </w:rPr>
-        <w:t xml:space="preserve">Control is given to the player, as the soldiers land on a runway. They pick-up their weapons just as enemy dropships drop-off Akktane foot soldiers. </w:t>
-      </w:r>
-    </w:p>
-    <w:p>
-      <w:pPr>
-        <w:spacing w:line="240" w:lineRule="auto"/>
-        <w:rPr>
-          <w:rFonts w:ascii="Times New Roman" w:eastAsia="Times New Roman" w:hAnsi="Times New Roman" w:cs="Times New Roman"/>
-          <w:sz w:val="24"/>
-          <w:szCs w:val="24"/>
-          <w:lang w:eastAsia="en-GB"/>
-        </w:rPr>
-      </w:pPr>
-      <w:r>
-        <w:rPr>
-          <w:rFonts w:ascii="Calibri" w:eastAsia="Times New Roman" w:hAnsi="Calibri" w:cs="Calibri"/>
-          <w:color w:val="000000"/>
-          <w:lang w:eastAsia="en-GB"/>
-        </w:rPr>
-        <w:t xml:space="preserve">These creatures are formidable, loyal soldiers with powerful weapons and high agility. Now the player gets to test their new toys to their full potential. The </w:t>
-      </w:r>
-      <w:r>
-        <w:rPr>
-          <w:rFonts w:ascii="Calibri" w:eastAsia="Times New Roman" w:hAnsi="Calibri" w:cs="Calibri"/>
-          <w:color w:val="000000"/>
-          <w:lang w:eastAsia="en-GB"/>
-        </w:rPr>
-        <w:t>enemy’s</w:t>
-      </w:r>
-      <w:r>
-        <w:rPr>
-          <w:rFonts w:ascii="Calibri" w:eastAsia="Times New Roman" w:hAnsi="Calibri" w:cs="Calibri"/>
-          <w:color w:val="000000"/>
-          <w:lang w:eastAsia="en-GB"/>
-        </w:rPr>
-        <w:t xml:space="preserve"> weapons are powerful, but their projectiles slow, and easily dodged.</w:t>
-      </w:r>
-    </w:p>
-    <w:p>
-      <w:pPr>
-        <w:spacing w:line="240" w:lineRule="auto"/>
-        <w:rPr>
-          <w:rFonts w:ascii="Times New Roman" w:eastAsia="Times New Roman" w:hAnsi="Times New Roman" w:cs="Times New Roman"/>
-          <w:sz w:val="24"/>
-          <w:szCs w:val="24"/>
-          <w:lang w:eastAsia="en-GB"/>
-        </w:rPr>
-      </w:pPr>
-      <w:r>
-        <w:rPr>
-          <w:rFonts w:ascii="Calibri" w:eastAsia="Times New Roman" w:hAnsi="Calibri" w:cs="Calibri"/>
-          <w:color w:val="000000"/>
-          <w:lang w:eastAsia="en-GB"/>
-        </w:rPr>
-        <w:t xml:space="preserve">After the player and the AI companions kill all attacking Akktane soldiers, a new objective is displayed: </w:t>
-      </w:r>
-    </w:p>
-    <w:p>
-      <w:pPr>
-        <w:spacing w:line="240" w:lineRule="auto"/>
-        <w:rPr>
-          <w:rFonts w:ascii="Times New Roman" w:eastAsia="Times New Roman" w:hAnsi="Times New Roman" w:cs="Times New Roman"/>
-          <w:sz w:val="24"/>
-          <w:szCs w:val="24"/>
-          <w:lang w:eastAsia="en-GB"/>
-        </w:rPr>
-      </w:pPr>
-      <w:r>
-        <w:rPr>
-          <w:rFonts w:ascii="Calibri" w:eastAsia="Times New Roman" w:hAnsi="Calibri" w:cs="Calibri"/>
-          <w:color w:val="000000"/>
-          <w:lang w:eastAsia="en-GB"/>
-        </w:rPr>
-        <w:t>“Defend the runway while the 8-32X Attack Jets take-off.”</w:t>
-      </w:r>
-    </w:p>
-    <w:p>
-      <w:pPr>
-        <w:spacing w:line="240" w:lineRule="auto"/>
-        <w:rPr>
-          <w:rFonts w:ascii="Times New Roman" w:eastAsia="Times New Roman" w:hAnsi="Times New Roman" w:cs="Times New Roman"/>
-          <w:sz w:val="24"/>
-          <w:szCs w:val="24"/>
-          <w:lang w:eastAsia="en-GB"/>
-        </w:rPr>
-      </w:pPr>
-      <w:r>
-        <w:rPr>
-          <w:rFonts w:ascii="Calibri" w:eastAsia="Times New Roman" w:hAnsi="Calibri" w:cs="Calibri"/>
-          <w:color w:val="000000"/>
-          <w:lang w:eastAsia="en-GB"/>
-        </w:rPr>
-        <w:t>“Optional: Repair 20mm cannons 0/3.”</w:t>
-      </w:r>
-    </w:p>
-    <w:p>
-      <w:pPr>
-        <w:spacing w:line="240" w:lineRule="auto"/>
-        <w:rPr>
-          <w:rFonts w:ascii="Times New Roman" w:eastAsia="Times New Roman" w:hAnsi="Times New Roman" w:cs="Times New Roman"/>
-          <w:sz w:val="24"/>
-          <w:szCs w:val="24"/>
-          <w:lang w:eastAsia="en-GB"/>
-        </w:rPr>
-      </w:pPr>
-      <w:r>
-        <w:rPr>
-          <w:rFonts w:ascii="Calibri" w:eastAsia="Times New Roman" w:hAnsi="Calibri" w:cs="Calibri"/>
-          <w:color w:val="000000"/>
-          <w:lang w:eastAsia="en-GB"/>
-        </w:rPr>
-        <w:t xml:space="preserve">Once the player reaches the mission objective marker a </w:t>
-      </w:r>
-      <w:r>
-        <w:rPr>
-          <w:rFonts w:ascii="Calibri" w:eastAsia="Times New Roman" w:hAnsi="Calibri" w:cs="Calibri"/>
-          <w:color w:val="000000"/>
-          <w:lang w:eastAsia="en-GB"/>
-        </w:rPr>
-        <w:t>five-minute</w:t>
-      </w:r>
-      <w:r>
-        <w:rPr>
-          <w:rFonts w:ascii="Calibri" w:eastAsia="Times New Roman" w:hAnsi="Calibri" w:cs="Calibri"/>
-          <w:color w:val="000000"/>
-          <w:lang w:eastAsia="en-GB"/>
-        </w:rPr>
-        <w:t xml:space="preserve"> timer starts. If the player fixes a turret it begins shooting any enemy within range (They can also take down dropships before </w:t>
-      </w:r>
-      <w:r>
-        <w:rPr>
-          <w:rFonts w:ascii="Calibri" w:eastAsia="Times New Roman" w:hAnsi="Calibri" w:cs="Calibri"/>
-          <w:color w:val="000000"/>
-          <w:lang w:eastAsia="en-GB"/>
-        </w:rPr>
-        <w:t>they’re</w:t>
-      </w:r>
-      <w:r>
-        <w:rPr>
-          <w:rFonts w:ascii="Calibri" w:eastAsia="Times New Roman" w:hAnsi="Calibri" w:cs="Calibri"/>
-          <w:color w:val="000000"/>
-          <w:lang w:eastAsia="en-GB"/>
-        </w:rPr>
-        <w:t xml:space="preserve"> able to drop-off enemies).  </w:t>
-      </w:r>
-    </w:p>
-    <w:p>
-      <w:pPr>
-        <w:spacing w:line="240" w:lineRule="auto"/>
-        <w:rPr>
-          <w:rFonts w:ascii="Times New Roman" w:eastAsia="Times New Roman" w:hAnsi="Times New Roman" w:cs="Times New Roman"/>
-          <w:sz w:val="24"/>
-          <w:szCs w:val="24"/>
-          <w:lang w:eastAsia="en-GB"/>
-        </w:rPr>
-      </w:pPr>
-      <w:r>
-        <w:rPr>
-          <w:rFonts w:ascii="Calibri" w:eastAsia="Times New Roman" w:hAnsi="Calibri" w:cs="Calibri"/>
-          <w:color w:val="000000"/>
-          <w:lang w:eastAsia="en-GB"/>
-        </w:rPr>
-        <w:lastRenderedPageBreak/>
-        <w:t xml:space="preserve">The AI companions move to a defensive position as more dropships move in, but this time it’s not just foot soldiers deployed, but Rift Walkers. These enemies can teleport not only themselves, but other Akktane, to offensive locations. They can also create copies of themselves making them </w:t>
-      </w:r>
-      <w:proofErr w:type="gramStart"/>
-      <w:r>
-        <w:rPr>
-          <w:rFonts w:ascii="Calibri" w:eastAsia="Times New Roman" w:hAnsi="Calibri" w:cs="Calibri"/>
-          <w:color w:val="000000"/>
-          <w:lang w:eastAsia="en-GB"/>
-        </w:rPr>
-        <w:t>disorienting</w:t>
-      </w:r>
-      <w:proofErr w:type="gramEnd"/>
-      <w:r>
-        <w:rPr>
-          <w:rFonts w:ascii="Calibri" w:eastAsia="Times New Roman" w:hAnsi="Calibri" w:cs="Calibri"/>
-          <w:color w:val="000000"/>
-          <w:lang w:eastAsia="en-GB"/>
-        </w:rPr>
-        <w:t xml:space="preserve"> to fight. </w:t>
-      </w:r>
-    </w:p>
-    <w:p>
-      <w:pPr>
-        <w:spacing w:line="240" w:lineRule="auto"/>
-        <w:rPr>
-          <w:rFonts w:ascii="Times New Roman" w:eastAsia="Times New Roman" w:hAnsi="Times New Roman" w:cs="Times New Roman"/>
-          <w:sz w:val="24"/>
-          <w:szCs w:val="24"/>
-          <w:lang w:eastAsia="en-GB"/>
-        </w:rPr>
-      </w:pPr>
-      <w:r>
-        <w:rPr>
-          <w:rFonts w:ascii="Calibri" w:eastAsia="Times New Roman" w:hAnsi="Calibri" w:cs="Calibri"/>
-          <w:color w:val="000000"/>
-          <w:lang w:eastAsia="en-GB"/>
-        </w:rPr>
-        <w:t xml:space="preserve">when the time’s up the jets take off. </w:t>
-      </w:r>
-    </w:p>
-    <w:p>
-      <w:pPr>
-        <w:spacing w:line="240" w:lineRule="auto"/>
-        <w:rPr>
-          <w:rFonts w:ascii="Times New Roman" w:eastAsia="Times New Roman" w:hAnsi="Times New Roman" w:cs="Times New Roman"/>
-          <w:sz w:val="24"/>
-          <w:szCs w:val="24"/>
-          <w:lang w:eastAsia="en-GB"/>
-        </w:rPr>
-      </w:pPr>
-      <w:r>
-        <w:rPr>
-          <w:rFonts w:ascii="Calibri" w:eastAsia="Times New Roman" w:hAnsi="Calibri" w:cs="Calibri"/>
-          <w:b/>
-          <w:bCs/>
-          <w:color w:val="000000"/>
-          <w:lang w:eastAsia="en-GB"/>
-        </w:rPr>
-        <w:t>Cutscene Starts:</w:t>
-      </w:r>
-    </w:p>
-    <w:p>
-      <w:pPr>
-        <w:spacing w:line="240" w:lineRule="auto"/>
-        <w:rPr>
-          <w:rFonts w:ascii="Times New Roman" w:eastAsia="Times New Roman" w:hAnsi="Times New Roman" w:cs="Times New Roman"/>
-          <w:sz w:val="24"/>
-          <w:szCs w:val="24"/>
-          <w:lang w:eastAsia="en-GB"/>
-        </w:rPr>
-      </w:pPr>
-      <w:r>
-        <w:rPr>
-          <w:rFonts w:ascii="Calibri" w:eastAsia="Times New Roman" w:hAnsi="Calibri" w:cs="Calibri"/>
-          <w:color w:val="000000"/>
-          <w:lang w:eastAsia="en-GB"/>
-        </w:rPr>
-        <w:t xml:space="preserve">The jets use evasive </w:t>
-      </w:r>
-      <w:r>
-        <w:rPr>
-          <w:rFonts w:ascii="Calibri" w:eastAsia="Times New Roman" w:hAnsi="Calibri" w:cs="Calibri"/>
-          <w:color w:val="000000"/>
-          <w:lang w:eastAsia="en-GB"/>
-        </w:rPr>
-        <w:t>manoeuvres</w:t>
-      </w:r>
-      <w:r>
-        <w:rPr>
-          <w:rFonts w:ascii="Calibri" w:eastAsia="Times New Roman" w:hAnsi="Calibri" w:cs="Calibri"/>
-          <w:color w:val="000000"/>
-          <w:lang w:eastAsia="en-GB"/>
-        </w:rPr>
-        <w:t xml:space="preserve"> and stealth tech, to destroy dropship, after dropship. Attack ships enter the battle but it’s not enough. After heavy casualties, the Akktane forces flee. Lywuis enters his ship and takes off into orbit. </w:t>
-      </w:r>
-    </w:p>
-    <w:p>
-      <w:pPr>
-        <w:spacing w:line="240" w:lineRule="auto"/>
-        <w:rPr>
-          <w:rFonts w:ascii="Times New Roman" w:eastAsia="Times New Roman" w:hAnsi="Times New Roman" w:cs="Times New Roman"/>
-          <w:sz w:val="24"/>
-          <w:szCs w:val="24"/>
-          <w:lang w:eastAsia="en-GB"/>
-        </w:rPr>
-      </w:pPr>
-      <w:r>
-        <w:rPr>
-          <w:rFonts w:ascii="Calibri" w:eastAsia="Times New Roman" w:hAnsi="Calibri" w:cs="Calibri"/>
-          <w:b/>
-          <w:bCs/>
-          <w:color w:val="000000"/>
-          <w:lang w:eastAsia="en-GB"/>
-        </w:rPr>
-        <w:t>Cutscene Ends:</w:t>
-      </w:r>
-    </w:p>
-    <w:p>
-      <w:pPr>
-        <w:spacing w:line="240" w:lineRule="auto"/>
-        <w:rPr>
-          <w:rFonts w:ascii="Times New Roman" w:eastAsia="Times New Roman" w:hAnsi="Times New Roman" w:cs="Times New Roman"/>
-          <w:sz w:val="24"/>
-          <w:szCs w:val="24"/>
-          <w:lang w:eastAsia="en-GB"/>
-        </w:rPr>
-      </w:pPr>
-      <w:r>
-        <w:rPr>
-          <w:rFonts w:ascii="Calibri" w:eastAsia="Times New Roman" w:hAnsi="Calibri" w:cs="Calibri"/>
-          <w:color w:val="000000"/>
-          <w:lang w:eastAsia="en-GB"/>
-        </w:rPr>
-        <w:t>The player is free to move around in the ships interior, launch missions, or access stored items. (More info in “Ship Hub Documentation”)</w:t>
-      </w:r>
-    </w:p>
-    <w:p>
-      <w:pPr>
-        <w:spacing w:after="0" w:line="240" w:lineRule="auto"/>
-        <w:rPr>
-          <w:rFonts w:ascii="Times New Roman" w:eastAsia="Times New Roman" w:hAnsi="Times New Roman" w:cs="Times New Roman"/>
-          <w:sz w:val="24"/>
-          <w:szCs w:val="24"/>
-          <w:lang w:eastAsia="en-GB"/>
-        </w:rPr>
-      </w:pPr>
-    </w:p>
-    <w:p>
-      <w:pPr>
-        <w:spacing w:line="240" w:lineRule="auto"/>
-        <w:rPr>
-          <w:rFonts w:ascii="Times New Roman" w:eastAsia="Times New Roman" w:hAnsi="Times New Roman" w:cs="Times New Roman"/>
-          <w:sz w:val="24"/>
-          <w:szCs w:val="24"/>
-          <w:lang w:eastAsia="en-GB"/>
-        </w:rPr>
-      </w:pPr>
-      <w:r>
-        <w:rPr>
-          <w:rFonts w:ascii="Calibri" w:eastAsia="Times New Roman" w:hAnsi="Calibri" w:cs="Calibri"/>
-          <w:b/>
-          <w:bCs/>
-          <w:color w:val="000000"/>
-          <w:sz w:val="24"/>
-          <w:szCs w:val="24"/>
-          <w:u w:val="single"/>
-          <w:lang w:eastAsia="en-GB"/>
-        </w:rPr>
-        <w:t xml:space="preserve">Mission Two: Out of The Shadows. </w:t>
-      </w:r>
-    </w:p>
-    <w:p>
-      <w:pPr>
-        <w:spacing w:line="240" w:lineRule="auto"/>
-        <w:rPr>
-          <w:rFonts w:ascii="Times New Roman" w:eastAsia="Times New Roman" w:hAnsi="Times New Roman" w:cs="Times New Roman"/>
-          <w:sz w:val="24"/>
-          <w:szCs w:val="24"/>
-          <w:lang w:eastAsia="en-GB"/>
-        </w:rPr>
-      </w:pPr>
-      <w:r>
-        <w:rPr>
-          <w:rFonts w:ascii="Calibri" w:eastAsia="Times New Roman" w:hAnsi="Calibri" w:cs="Calibri"/>
-          <w:b/>
-          <w:bCs/>
-          <w:color w:val="000000"/>
-          <w:u w:val="single"/>
-          <w:lang w:eastAsia="en-GB"/>
-        </w:rPr>
-        <w:t>Description:</w:t>
-      </w:r>
-      <w:r>
-        <w:rPr>
-          <w:rFonts w:ascii="Calibri" w:eastAsia="Times New Roman" w:hAnsi="Calibri" w:cs="Calibri"/>
-          <w:b/>
-          <w:bCs/>
-          <w:color w:val="000000"/>
-          <w:lang w:eastAsia="en-GB"/>
-        </w:rPr>
-        <w:t xml:space="preserve"> Soldier, we can’t hide any longer. They know where we are, and they’ll come back stronger. I’m sending you coordinates to a base presumed lost, yet still active. Just go in there, place some charges, extract some data, and get out. I’m sending two others to assist you. Should be the easiest job ever.   -Sargent Kavac.</w:t>
-      </w:r>
-    </w:p>
-    <w:p>
-      <w:pPr>
-        <w:spacing w:line="240" w:lineRule="auto"/>
-        <w:rPr>
-          <w:rFonts w:ascii="Times New Roman" w:eastAsia="Times New Roman" w:hAnsi="Times New Roman" w:cs="Times New Roman"/>
-          <w:sz w:val="24"/>
-          <w:szCs w:val="24"/>
-          <w:lang w:eastAsia="en-GB"/>
-        </w:rPr>
-      </w:pPr>
-      <w:r>
-        <w:rPr>
-          <w:rFonts w:ascii="Calibri" w:eastAsia="Times New Roman" w:hAnsi="Calibri" w:cs="Calibri"/>
-          <w:color w:val="000000"/>
-          <w:lang w:eastAsia="en-GB"/>
-        </w:rPr>
-        <w:t xml:space="preserve">To start this mission the player must go to the mission board in the ship. When the board is accessed the HUD changes to a dynamic solar system where the missions are marked with appropriate icons. only earth is </w:t>
-      </w:r>
-      <w:r>
-        <w:rPr>
-          <w:rFonts w:ascii="Calibri" w:eastAsia="Times New Roman" w:hAnsi="Calibri" w:cs="Calibri"/>
-          <w:color w:val="000000"/>
-          <w:lang w:eastAsia="en-GB"/>
-        </w:rPr>
-        <w:t>available,</w:t>
-      </w:r>
-      <w:r>
-        <w:rPr>
-          <w:rFonts w:ascii="Calibri" w:eastAsia="Times New Roman" w:hAnsi="Calibri" w:cs="Calibri"/>
-          <w:color w:val="000000"/>
-          <w:lang w:eastAsia="en-GB"/>
-        </w:rPr>
-        <w:t xml:space="preserve"> and the only options are; replay the Prologue, and the next mission. </w:t>
-      </w:r>
-    </w:p>
-    <w:p>
-      <w:pPr>
-        <w:spacing w:line="240" w:lineRule="auto"/>
-        <w:rPr>
-          <w:rFonts w:ascii="Times New Roman" w:eastAsia="Times New Roman" w:hAnsi="Times New Roman" w:cs="Times New Roman"/>
-          <w:sz w:val="24"/>
-          <w:szCs w:val="24"/>
-          <w:lang w:eastAsia="en-GB"/>
-        </w:rPr>
-      </w:pPr>
-      <w:r>
-        <w:rPr>
-          <w:rFonts w:ascii="Calibri" w:eastAsia="Times New Roman" w:hAnsi="Calibri" w:cs="Calibri"/>
-          <w:color w:val="000000"/>
-          <w:lang w:eastAsia="en-GB"/>
-        </w:rPr>
-        <w:t>Upon activation of Out of The Shadows a cutscene starts.</w:t>
-      </w:r>
-    </w:p>
-    <w:p>
-      <w:pPr>
-        <w:spacing w:line="240" w:lineRule="auto"/>
-        <w:rPr>
-          <w:rFonts w:ascii="Times New Roman" w:eastAsia="Times New Roman" w:hAnsi="Times New Roman" w:cs="Times New Roman"/>
-          <w:sz w:val="24"/>
-          <w:szCs w:val="24"/>
-          <w:lang w:eastAsia="en-GB"/>
-        </w:rPr>
-      </w:pPr>
-      <w:r>
-        <w:rPr>
-          <w:rFonts w:ascii="Calibri" w:eastAsia="Times New Roman" w:hAnsi="Calibri" w:cs="Calibri"/>
-          <w:b/>
-          <w:bCs/>
-          <w:color w:val="000000"/>
-          <w:lang w:eastAsia="en-GB"/>
-        </w:rPr>
-        <w:t>Cutscene Starts:</w:t>
-      </w:r>
-    </w:p>
-    <w:p>
-      <w:pPr>
-        <w:spacing w:line="240" w:lineRule="auto"/>
-        <w:rPr>
-          <w:rFonts w:ascii="Times New Roman" w:eastAsia="Times New Roman" w:hAnsi="Times New Roman" w:cs="Times New Roman"/>
-          <w:sz w:val="24"/>
-          <w:szCs w:val="24"/>
-          <w:lang w:eastAsia="en-GB"/>
-        </w:rPr>
-      </w:pPr>
-      <w:r>
-        <w:rPr>
-          <w:rFonts w:ascii="Calibri" w:eastAsia="Times New Roman" w:hAnsi="Calibri" w:cs="Calibri"/>
-          <w:color w:val="000000"/>
-          <w:lang w:eastAsia="en-GB"/>
-        </w:rPr>
-        <w:t xml:space="preserve">The players ship flies just above the ground, as Lywuis jumps out the back. He lands on the ground and walks towards two allied soldiers who nod and follow Lywuis towards the </w:t>
-      </w:r>
-      <w:proofErr w:type="spellStart"/>
-      <w:r>
-        <w:rPr>
-          <w:rFonts w:ascii="Calibri" w:eastAsia="Times New Roman" w:hAnsi="Calibri" w:cs="Calibri"/>
-          <w:color w:val="000000"/>
-          <w:lang w:eastAsia="en-GB"/>
-        </w:rPr>
-        <w:t>the</w:t>
-      </w:r>
-      <w:proofErr w:type="spellEnd"/>
-      <w:r>
-        <w:rPr>
-          <w:rFonts w:ascii="Calibri" w:eastAsia="Times New Roman" w:hAnsi="Calibri" w:cs="Calibri"/>
-          <w:color w:val="000000"/>
-          <w:lang w:eastAsia="en-GB"/>
-        </w:rPr>
-        <w:t xml:space="preserve"> base. </w:t>
-      </w:r>
-    </w:p>
-    <w:p>
-      <w:pPr>
-        <w:spacing w:line="240" w:lineRule="auto"/>
-        <w:rPr>
-          <w:rFonts w:ascii="Times New Roman" w:eastAsia="Times New Roman" w:hAnsi="Times New Roman" w:cs="Times New Roman"/>
-          <w:sz w:val="24"/>
-          <w:szCs w:val="24"/>
-          <w:lang w:eastAsia="en-GB"/>
-        </w:rPr>
-      </w:pPr>
-      <w:r>
-        <w:rPr>
-          <w:rFonts w:ascii="Calibri" w:eastAsia="Times New Roman" w:hAnsi="Calibri" w:cs="Calibri"/>
-          <w:b/>
-          <w:bCs/>
-          <w:color w:val="000000"/>
-          <w:lang w:eastAsia="en-GB"/>
-        </w:rPr>
-        <w:t>Cutscene Ends:</w:t>
-      </w:r>
-    </w:p>
-    <w:p>
-      <w:pPr>
-        <w:spacing w:line="240" w:lineRule="auto"/>
-        <w:rPr>
-          <w:rFonts w:ascii="Times New Roman" w:eastAsia="Times New Roman" w:hAnsi="Times New Roman" w:cs="Times New Roman"/>
-          <w:sz w:val="24"/>
-          <w:szCs w:val="24"/>
-          <w:lang w:eastAsia="en-GB"/>
-        </w:rPr>
-      </w:pPr>
-      <w:r>
-        <w:rPr>
-          <w:rFonts w:ascii="Calibri" w:eastAsia="Times New Roman" w:hAnsi="Calibri" w:cs="Calibri"/>
-          <w:color w:val="000000"/>
-          <w:lang w:eastAsia="en-GB"/>
-        </w:rPr>
-        <w:t xml:space="preserve">The player is given a set of objectives; </w:t>
-      </w:r>
     </w:p>
     <w:p>
       <w:pPr>

--- a/WordDocs/StatusOnlineStory.docx
+++ b/WordDocs/StatusOnlineStory.docx
@@ -1288,2190 +1288,2324 @@
         </w:rPr>
         <w:t xml:space="preserve">The player is given a set of objectives; </w:t>
       </w:r>
+    </w:p>
+    <w:p>
+      <w:pPr>
+        <w:spacing w:line="240" w:lineRule="auto"/>
+        <w:rPr>
+          <w:rFonts w:ascii="Times New Roman" w:eastAsia="Times New Roman" w:hAnsi="Times New Roman" w:cs="Times New Roman"/>
+          <w:sz w:val="24"/>
+          <w:szCs w:val="24"/>
+          <w:lang w:eastAsia="en-GB"/>
+        </w:rPr>
+      </w:pPr>
+      <w:r>
+        <w:rPr>
+          <w:rFonts w:ascii="Calibri" w:eastAsia="Times New Roman" w:hAnsi="Calibri" w:cs="Calibri"/>
+          <w:color w:val="000000"/>
+          <w:lang w:eastAsia="en-GB"/>
+        </w:rPr>
+        <w:t xml:space="preserve">Find a way inside the base. </w:t>
+      </w:r>
+    </w:p>
+    <w:p>
+      <w:pPr>
+        <w:spacing w:line="240" w:lineRule="auto"/>
+        <w:rPr>
+          <w:rFonts w:ascii="Times New Roman" w:eastAsia="Times New Roman" w:hAnsi="Times New Roman" w:cs="Times New Roman"/>
+          <w:sz w:val="24"/>
+          <w:szCs w:val="24"/>
+          <w:lang w:eastAsia="en-GB"/>
+        </w:rPr>
+      </w:pPr>
+      <w:r>
+        <w:rPr>
+          <w:rFonts w:ascii="Calibri" w:eastAsia="Times New Roman" w:hAnsi="Calibri" w:cs="Calibri"/>
+          <w:color w:val="000000"/>
+          <w:lang w:eastAsia="en-GB"/>
+        </w:rPr>
+        <w:t xml:space="preserve">Optional: Access computers to find out what </w:t>
+      </w:r>
+      <w:r>
+        <w:rPr>
+          <w:rFonts w:ascii="Calibri" w:eastAsia="Times New Roman" w:hAnsi="Calibri" w:cs="Calibri"/>
+          <w:color w:val="000000"/>
+          <w:lang w:eastAsia="en-GB"/>
+        </w:rPr>
+        <w:t>happened</w:t>
+      </w:r>
+      <w:r>
+        <w:rPr>
+          <w:rFonts w:ascii="Calibri" w:eastAsia="Times New Roman" w:hAnsi="Calibri" w:cs="Calibri"/>
+          <w:color w:val="000000"/>
+          <w:lang w:eastAsia="en-GB"/>
+        </w:rPr>
+        <w:t xml:space="preserve"> 0/3.</w:t>
+      </w:r>
+    </w:p>
+    <w:p>
+      <w:pPr>
+        <w:spacing w:line="240" w:lineRule="auto"/>
+        <w:rPr>
+          <w:rFonts w:ascii="Times New Roman" w:eastAsia="Times New Roman" w:hAnsi="Times New Roman" w:cs="Times New Roman"/>
+          <w:sz w:val="24"/>
+          <w:szCs w:val="24"/>
+          <w:lang w:eastAsia="en-GB"/>
+        </w:rPr>
+      </w:pPr>
+      <w:r>
+        <w:rPr>
+          <w:rFonts w:ascii="Calibri" w:eastAsia="Times New Roman" w:hAnsi="Calibri" w:cs="Calibri"/>
+          <w:color w:val="000000"/>
+          <w:lang w:eastAsia="en-GB"/>
+        </w:rPr>
+        <w:t>If the player decides to access the computers, they must be found. Each computer has lore into what happened, and info into what the base was used for. Finding all three computers gives the player a bonus reward upon completion of the mission. (More info in “Mission 2 Lore Documentation”)</w:t>
+      </w:r>
+    </w:p>
+    <w:p>
+      <w:pPr>
+        <w:spacing w:line="240" w:lineRule="auto"/>
+        <w:rPr>
+          <w:rFonts w:ascii="Times New Roman" w:eastAsia="Times New Roman" w:hAnsi="Times New Roman" w:cs="Times New Roman"/>
+          <w:sz w:val="24"/>
+          <w:szCs w:val="24"/>
+          <w:lang w:eastAsia="en-GB"/>
+        </w:rPr>
+      </w:pPr>
+      <w:r>
+        <w:rPr>
+          <w:rFonts w:ascii="Calibri" w:eastAsia="Times New Roman" w:hAnsi="Calibri" w:cs="Calibri"/>
+          <w:color w:val="000000"/>
+          <w:lang w:eastAsia="en-GB"/>
+        </w:rPr>
+        <w:t>The entrance is to the left, around the side of the base. It’s behind a sheet of metal which needs to be moved by walking up to it and interacting with it. After entering, the player finds it to be dark, with only small, red, flashing lights, to lead the way. It’s quiet but the servers can just about be seen. It’s a server room and this is where the first computer can be found.</w:t>
+      </w:r>
+    </w:p>
+    <w:p>
+      <w:pPr>
+        <w:spacing w:line="240" w:lineRule="auto"/>
+        <w:rPr>
+          <w:rFonts w:ascii="Times New Roman" w:eastAsia="Times New Roman" w:hAnsi="Times New Roman" w:cs="Times New Roman"/>
+          <w:sz w:val="24"/>
+          <w:szCs w:val="24"/>
+          <w:lang w:eastAsia="en-GB"/>
+        </w:rPr>
+      </w:pPr>
+      <w:r>
+        <w:rPr>
+          <w:rFonts w:ascii="Calibri" w:eastAsia="Times New Roman" w:hAnsi="Calibri" w:cs="Calibri"/>
+          <w:color w:val="000000"/>
+          <w:lang w:eastAsia="en-GB"/>
+        </w:rPr>
+        <w:t>To progress forward the player must find a broken, but open door. This door leads into a long corridor, with slowly rotating fans, casting shadows on the walls. As the player walks through the corridor noises of something moving above them get louder and louder. (The second computer is in a room, off to the right)</w:t>
+      </w:r>
+    </w:p>
+    <w:p>
+      <w:pPr>
+        <w:spacing w:line="240" w:lineRule="auto"/>
+        <w:rPr>
+          <w:rFonts w:ascii="Times New Roman" w:eastAsia="Times New Roman" w:hAnsi="Times New Roman" w:cs="Times New Roman"/>
+          <w:sz w:val="24"/>
+          <w:szCs w:val="24"/>
+          <w:lang w:eastAsia="en-GB"/>
+        </w:rPr>
+      </w:pPr>
+      <w:r>
+        <w:rPr>
+          <w:rFonts w:ascii="Calibri" w:eastAsia="Times New Roman" w:hAnsi="Calibri" w:cs="Calibri"/>
+          <w:color w:val="000000"/>
+          <w:lang w:eastAsia="en-GB"/>
+        </w:rPr>
+        <w:lastRenderedPageBreak/>
+        <w:t xml:space="preserve">Eventually they reach the control room the windows are </w:t>
+      </w:r>
+      <w:r>
+        <w:rPr>
+          <w:rFonts w:ascii="Calibri" w:eastAsia="Times New Roman" w:hAnsi="Calibri" w:cs="Calibri"/>
+          <w:color w:val="000000"/>
+          <w:lang w:eastAsia="en-GB"/>
+        </w:rPr>
+        <w:t>barricaded,</w:t>
+      </w:r>
+      <w:r>
+        <w:rPr>
+          <w:rFonts w:ascii="Calibri" w:eastAsia="Times New Roman" w:hAnsi="Calibri" w:cs="Calibri"/>
+          <w:color w:val="000000"/>
+          <w:lang w:eastAsia="en-GB"/>
+        </w:rPr>
+        <w:t xml:space="preserve"> and the floor is littered with bodies (The third computer is in this room). Four objective markers </w:t>
+      </w:r>
+      <w:r>
+        <w:rPr>
+          <w:rFonts w:ascii="Calibri" w:eastAsia="Times New Roman" w:hAnsi="Calibri" w:cs="Calibri"/>
+          <w:color w:val="000000"/>
+          <w:lang w:eastAsia="en-GB"/>
+        </w:rPr>
+        <w:t>appear,</w:t>
+      </w:r>
+      <w:r>
+        <w:rPr>
+          <w:rFonts w:ascii="Calibri" w:eastAsia="Times New Roman" w:hAnsi="Calibri" w:cs="Calibri"/>
+          <w:color w:val="000000"/>
+          <w:lang w:eastAsia="en-GB"/>
+        </w:rPr>
+        <w:t xml:space="preserve"> and objectives change to:</w:t>
+      </w:r>
+    </w:p>
+    <w:p>
+      <w:pPr>
+        <w:spacing w:line="240" w:lineRule="auto"/>
+        <w:rPr>
+          <w:rFonts w:ascii="Times New Roman" w:eastAsia="Times New Roman" w:hAnsi="Times New Roman" w:cs="Times New Roman"/>
+          <w:sz w:val="24"/>
+          <w:szCs w:val="24"/>
+          <w:lang w:eastAsia="en-GB"/>
+        </w:rPr>
+      </w:pPr>
+      <w:r>
+        <w:rPr>
+          <w:rFonts w:ascii="Calibri" w:eastAsia="Times New Roman" w:hAnsi="Calibri" w:cs="Calibri"/>
+          <w:color w:val="000000"/>
+          <w:lang w:eastAsia="en-GB"/>
+        </w:rPr>
+        <w:t>Place C4 Charges 0/3.</w:t>
+      </w:r>
+    </w:p>
+    <w:p>
+      <w:pPr>
+        <w:spacing w:line="240" w:lineRule="auto"/>
+        <w:rPr>
+          <w:rFonts w:ascii="Times New Roman" w:eastAsia="Times New Roman" w:hAnsi="Times New Roman" w:cs="Times New Roman"/>
+          <w:sz w:val="24"/>
+          <w:szCs w:val="24"/>
+          <w:lang w:eastAsia="en-GB"/>
+        </w:rPr>
+      </w:pPr>
+      <w:r>
+        <w:rPr>
+          <w:rFonts w:ascii="Calibri" w:eastAsia="Times New Roman" w:hAnsi="Calibri" w:cs="Calibri"/>
+          <w:color w:val="000000"/>
+          <w:lang w:eastAsia="en-GB"/>
+        </w:rPr>
+        <w:t>Download Unknown Data.</w:t>
+      </w:r>
+    </w:p>
+    <w:p>
+      <w:pPr>
+        <w:spacing w:line="240" w:lineRule="auto"/>
+        <w:rPr>
+          <w:rFonts w:ascii="Times New Roman" w:eastAsia="Times New Roman" w:hAnsi="Times New Roman" w:cs="Times New Roman"/>
+          <w:sz w:val="24"/>
+          <w:szCs w:val="24"/>
+          <w:lang w:eastAsia="en-GB"/>
+        </w:rPr>
+      </w:pPr>
+      <w:r>
+        <w:rPr>
+          <w:rFonts w:ascii="Calibri" w:eastAsia="Times New Roman" w:hAnsi="Calibri" w:cs="Calibri"/>
+          <w:color w:val="000000"/>
+          <w:lang w:eastAsia="en-GB"/>
+        </w:rPr>
+        <w:t>Once all is completed the objectives change to:</w:t>
+      </w:r>
+    </w:p>
+    <w:p>
+      <w:pPr>
+        <w:spacing w:line="240" w:lineRule="auto"/>
+        <w:rPr>
+          <w:rFonts w:ascii="Times New Roman" w:eastAsia="Times New Roman" w:hAnsi="Times New Roman" w:cs="Times New Roman"/>
+          <w:sz w:val="24"/>
+          <w:szCs w:val="24"/>
+          <w:lang w:eastAsia="en-GB"/>
+        </w:rPr>
+      </w:pPr>
+      <w:r>
+        <w:rPr>
+          <w:rFonts w:ascii="Calibri" w:eastAsia="Times New Roman" w:hAnsi="Calibri" w:cs="Calibri"/>
+          <w:color w:val="000000"/>
+          <w:lang w:eastAsia="en-GB"/>
+        </w:rPr>
+        <w:t>Leave the building.</w:t>
+      </w:r>
+    </w:p>
+    <w:p>
+      <w:pPr>
+        <w:spacing w:line="240" w:lineRule="auto"/>
+        <w:rPr>
+          <w:rFonts w:ascii="Times New Roman" w:eastAsia="Times New Roman" w:hAnsi="Times New Roman" w:cs="Times New Roman"/>
+          <w:sz w:val="24"/>
+          <w:szCs w:val="24"/>
+          <w:lang w:eastAsia="en-GB"/>
+        </w:rPr>
+      </w:pPr>
+      <w:r>
+        <w:rPr>
+          <w:rFonts w:ascii="Calibri" w:eastAsia="Times New Roman" w:hAnsi="Calibri" w:cs="Calibri"/>
+          <w:color w:val="000000"/>
+          <w:lang w:eastAsia="en-GB"/>
+        </w:rPr>
+        <w:t>When the player reaches the door, the floor shakes and a rock blocks the exit. A loud animalistic screech shakes the base and the barricades on the windows get ripped off. A long arachnid like leg reaches in and tries to grab a soldier. Objectives change:</w:t>
+      </w:r>
+    </w:p>
+    <w:p>
+      <w:pPr>
+        <w:spacing w:line="240" w:lineRule="auto"/>
+        <w:rPr>
+          <w:rFonts w:ascii="Times New Roman" w:eastAsia="Times New Roman" w:hAnsi="Times New Roman" w:cs="Times New Roman"/>
+          <w:sz w:val="24"/>
+          <w:szCs w:val="24"/>
+          <w:lang w:eastAsia="en-GB"/>
+        </w:rPr>
+      </w:pPr>
+      <w:r>
+        <w:rPr>
+          <w:rFonts w:ascii="Calibri" w:eastAsia="Times New Roman" w:hAnsi="Calibri" w:cs="Calibri"/>
+          <w:color w:val="000000"/>
+          <w:lang w:eastAsia="en-GB"/>
+        </w:rPr>
+        <w:t>Shoot the strange leg.</w:t>
+      </w:r>
+    </w:p>
+    <w:p>
+      <w:pPr>
+        <w:spacing w:line="240" w:lineRule="auto"/>
+        <w:rPr>
+          <w:rFonts w:ascii="Times New Roman" w:eastAsia="Times New Roman" w:hAnsi="Times New Roman" w:cs="Times New Roman"/>
+          <w:sz w:val="24"/>
+          <w:szCs w:val="24"/>
+          <w:lang w:eastAsia="en-GB"/>
+        </w:rPr>
+      </w:pPr>
+      <w:r>
+        <w:rPr>
+          <w:rFonts w:ascii="Calibri" w:eastAsia="Times New Roman" w:hAnsi="Calibri" w:cs="Calibri"/>
+          <w:color w:val="000000"/>
+          <w:lang w:eastAsia="en-GB"/>
+        </w:rPr>
+        <w:t xml:space="preserve">After dealing enough damage to the creature it retracts its leg, and looks inside, before headbutting the building, causing the wall to break and fall off. It headbutts it again causing the floor to slope, making player slide down to a flat floor for landing helicopters. The creature is a massive spider which has three attacks. Spit, where it spits venom at the player. Melee, where it hits the player. And, Spawn spiderlings, where it spawns 15 spiderlings. </w:t>
+      </w:r>
+    </w:p>
+    <w:p>
+      <w:pPr>
+        <w:spacing w:line="240" w:lineRule="auto"/>
+        <w:rPr>
+          <w:rFonts w:ascii="Calibri" w:eastAsia="Times New Roman" w:hAnsi="Calibri" w:cs="Calibri"/>
+          <w:color w:val="000000"/>
+          <w:lang w:eastAsia="en-GB"/>
+        </w:rPr>
+      </w:pPr>
+      <w:r>
+        <w:rPr>
+          <w:rFonts w:ascii="Calibri" w:eastAsia="Times New Roman" w:hAnsi="Calibri" w:cs="Calibri"/>
+          <w:color w:val="000000"/>
+          <w:lang w:eastAsia="en-GB"/>
+        </w:rPr>
+        <w:t>Af</w:t>
+      </w:r>
+      <w:r>
+        <w:rPr>
+          <w:rFonts w:ascii="Calibri" w:eastAsia="Times New Roman" w:hAnsi="Calibri" w:cs="Calibri"/>
+          <w:color w:val="000000"/>
+          <w:lang w:eastAsia="en-GB"/>
+        </w:rPr>
+        <w:t>ter defeating the “Broodmother”</w:t>
+      </w:r>
+      <w:r>
+        <w:rPr>
+          <w:rFonts w:ascii="Calibri" w:eastAsia="Times New Roman" w:hAnsi="Calibri" w:cs="Calibri"/>
+          <w:color w:val="000000"/>
+          <w:lang w:eastAsia="en-GB"/>
+        </w:rPr>
+        <w:t xml:space="preserve"> it drops loot and the mission ends. </w:t>
+      </w:r>
+    </w:p>
+    <w:p>
+      <w:pPr>
+        <w:spacing w:line="240" w:lineRule="auto"/>
+        <w:rPr>
+          <w:rFonts w:ascii="Times New Roman" w:eastAsia="Times New Roman" w:hAnsi="Times New Roman" w:cs="Times New Roman"/>
+          <w:sz w:val="24"/>
+          <w:szCs w:val="24"/>
+          <w:lang w:eastAsia="en-GB"/>
+        </w:rPr>
+      </w:pPr>
+      <w:r>
+        <w:rPr>
+          <w:rFonts w:ascii="Calibri" w:eastAsia="Times New Roman" w:hAnsi="Calibri" w:cs="Calibri"/>
+          <w:b/>
+          <w:bCs/>
+          <w:color w:val="000000"/>
+          <w:sz w:val="24"/>
+          <w:szCs w:val="24"/>
+          <w:u w:val="single"/>
+          <w:lang w:eastAsia="en-GB"/>
+        </w:rPr>
+        <w:t xml:space="preserve">Mission </w:t>
+      </w:r>
+      <w:r>
+        <w:rPr>
+          <w:rFonts w:ascii="Calibri" w:eastAsia="Times New Roman" w:hAnsi="Calibri" w:cs="Calibri"/>
+          <w:b/>
+          <w:bCs/>
+          <w:color w:val="000000"/>
+          <w:sz w:val="24"/>
+          <w:szCs w:val="24"/>
+          <w:u w:val="single"/>
+          <w:lang w:eastAsia="en-GB"/>
+        </w:rPr>
+        <w:t>Three</w:t>
+      </w:r>
+      <w:r>
+        <w:rPr>
+          <w:rFonts w:ascii="Calibri" w:eastAsia="Times New Roman" w:hAnsi="Calibri" w:cs="Calibri"/>
+          <w:b/>
+          <w:bCs/>
+          <w:color w:val="000000"/>
+          <w:sz w:val="24"/>
+          <w:szCs w:val="24"/>
+          <w:u w:val="single"/>
+          <w:lang w:eastAsia="en-GB"/>
+        </w:rPr>
+        <w:t xml:space="preserve">: </w:t>
+      </w:r>
+      <w:r>
+        <w:rPr>
+          <w:rFonts w:ascii="Calibri" w:eastAsia="Times New Roman" w:hAnsi="Calibri" w:cs="Calibri"/>
+          <w:b/>
+          <w:bCs/>
+          <w:color w:val="000000"/>
+          <w:sz w:val="24"/>
+          <w:szCs w:val="24"/>
+          <w:u w:val="single"/>
+          <w:lang w:eastAsia="en-GB"/>
+        </w:rPr>
+        <w:t>All or Nothing</w:t>
+      </w:r>
+      <w:r>
+        <w:rPr>
+          <w:rFonts w:ascii="Calibri" w:eastAsia="Times New Roman" w:hAnsi="Calibri" w:cs="Calibri"/>
+          <w:b/>
+          <w:bCs/>
+          <w:color w:val="000000"/>
+          <w:sz w:val="24"/>
+          <w:szCs w:val="24"/>
+          <w:u w:val="single"/>
+          <w:lang w:eastAsia="en-GB"/>
+        </w:rPr>
+        <w:t xml:space="preserve">. </w:t>
+      </w:r>
+    </w:p>
+    <w:p>
+      <w:pPr>
+        <w:spacing w:line="240" w:lineRule="auto"/>
+        <w:rPr>
+          <w:rFonts w:ascii="Calibri" w:eastAsia="Times New Roman" w:hAnsi="Calibri" w:cs="Calibri"/>
+          <w:b/>
+          <w:bCs/>
+          <w:color w:val="000000"/>
+          <w:lang w:eastAsia="en-GB"/>
+        </w:rPr>
+      </w:pPr>
+      <w:r>
+        <w:rPr>
+          <w:rFonts w:ascii="Calibri" w:eastAsia="Times New Roman" w:hAnsi="Calibri" w:cs="Calibri"/>
+          <w:b/>
+          <w:bCs/>
+          <w:color w:val="000000"/>
+          <w:u w:val="single"/>
+          <w:lang w:eastAsia="en-GB"/>
+        </w:rPr>
+        <w:t>Description:</w:t>
+      </w:r>
+      <w:r>
+        <w:rPr>
+          <w:rFonts w:ascii="Calibri" w:eastAsia="Times New Roman" w:hAnsi="Calibri" w:cs="Calibri"/>
+          <w:b/>
+          <w:bCs/>
+          <w:color w:val="000000"/>
+          <w:lang w:eastAsia="en-GB"/>
+        </w:rPr>
+        <w:t xml:space="preserve"> Right This is awkward, looks like the base was a total loss… damn. Okay, I got a new idea, listen up. We need to expand our territory, that way if we’re attacked we can counter them from the outside. But this is the problem. We can’t just walk in and claim a base, we gotta take it.  </w:t>
+      </w:r>
+    </w:p>
+    <w:p>
+      <w:pPr>
+        <w:spacing w:line="240" w:lineRule="auto"/>
+        <w:rPr>
+          <w:rFonts w:ascii="Calibri" w:eastAsia="Times New Roman" w:hAnsi="Calibri" w:cs="Calibri"/>
+          <w:b/>
+          <w:bCs/>
+          <w:color w:val="000000"/>
+          <w:lang w:eastAsia="en-GB"/>
+        </w:rPr>
+      </w:pPr>
+      <w:r>
+        <w:rPr>
+          <w:rFonts w:ascii="Calibri" w:eastAsia="Times New Roman" w:hAnsi="Calibri" w:cs="Calibri"/>
+          <w:b/>
+          <w:bCs/>
+          <w:color w:val="000000"/>
+          <w:lang w:eastAsia="en-GB"/>
+        </w:rPr>
+        <w:t xml:space="preserve">I got a location on a </w:t>
+      </w:r>
+      <w:r>
+        <w:rPr>
+          <w:rFonts w:ascii="Calibri" w:eastAsia="Times New Roman" w:hAnsi="Calibri" w:cs="Calibri"/>
+          <w:b/>
+          <w:bCs/>
+          <w:color w:val="000000"/>
+          <w:lang w:eastAsia="en-GB"/>
+        </w:rPr>
+        <w:t xml:space="preserve">small </w:t>
+      </w:r>
+      <w:r>
+        <w:rPr>
+          <w:rFonts w:ascii="Calibri" w:eastAsia="Times New Roman" w:hAnsi="Calibri" w:cs="Calibri"/>
+          <w:b/>
+          <w:bCs/>
+          <w:color w:val="000000"/>
+          <w:lang w:eastAsia="en-GB"/>
+        </w:rPr>
+        <w:t>base</w:t>
+      </w:r>
+      <w:r>
+        <w:rPr>
+          <w:rFonts w:ascii="Calibri" w:eastAsia="Times New Roman" w:hAnsi="Calibri" w:cs="Calibri"/>
+          <w:b/>
+          <w:bCs/>
+          <w:color w:val="000000"/>
+          <w:lang w:eastAsia="en-GB"/>
+        </w:rPr>
+        <w:t xml:space="preserve">, I used to work their </w:t>
+      </w:r>
+      <w:r>
+        <w:rPr>
+          <w:rFonts w:ascii="Calibri" w:eastAsia="Times New Roman" w:hAnsi="Calibri" w:cs="Calibri"/>
+          <w:b/>
+          <w:bCs/>
+          <w:color w:val="000000"/>
+          <w:lang w:eastAsia="en-GB"/>
+        </w:rPr>
+        <w:t>way back when</w:t>
+      </w:r>
+      <w:r>
+        <w:rPr>
+          <w:rFonts w:ascii="Calibri" w:eastAsia="Times New Roman" w:hAnsi="Calibri" w:cs="Calibri"/>
+          <w:b/>
+          <w:bCs/>
+          <w:color w:val="000000"/>
+          <w:lang w:eastAsia="en-GB"/>
+        </w:rPr>
+        <w:t xml:space="preserve">. It’s small, but it’ll make for a good outpost during </w:t>
+      </w:r>
+      <w:proofErr w:type="gramStart"/>
+      <w:r>
+        <w:rPr>
+          <w:rFonts w:ascii="Calibri" w:eastAsia="Times New Roman" w:hAnsi="Calibri" w:cs="Calibri"/>
+          <w:b/>
+          <w:bCs/>
+          <w:color w:val="000000"/>
+          <w:lang w:eastAsia="en-GB"/>
+        </w:rPr>
+        <w:t>resupply’s</w:t>
+      </w:r>
+      <w:proofErr w:type="gramEnd"/>
+      <w:r>
+        <w:rPr>
+          <w:rFonts w:ascii="Calibri" w:eastAsia="Times New Roman" w:hAnsi="Calibri" w:cs="Calibri"/>
+          <w:b/>
+          <w:bCs/>
+          <w:color w:val="000000"/>
+          <w:lang w:eastAsia="en-GB"/>
+        </w:rPr>
+        <w:t xml:space="preserve">. </w:t>
+      </w:r>
+    </w:p>
+    <w:p>
+      <w:pPr>
+        <w:spacing w:line="240" w:lineRule="auto"/>
+        <w:rPr>
+          <w:rFonts w:ascii="Calibri" w:eastAsia="Times New Roman" w:hAnsi="Calibri" w:cs="Calibri"/>
+          <w:b/>
+          <w:bCs/>
+          <w:color w:val="000000"/>
+          <w:lang w:eastAsia="en-GB"/>
+        </w:rPr>
+      </w:pPr>
+      <w:r>
+        <w:rPr>
+          <w:rFonts w:ascii="Calibri" w:eastAsia="Times New Roman" w:hAnsi="Calibri" w:cs="Calibri"/>
+          <w:b/>
+          <w:bCs/>
+          <w:color w:val="000000"/>
+          <w:lang w:eastAsia="en-GB"/>
+        </w:rPr>
+        <w:t>My scouts have told me there’s not many hostiles at the location, but there’s a vast underground tunnel system under the base. So, stay aware.</w:t>
+      </w:r>
+      <w:r>
+        <w:rPr>
+          <w:rFonts w:ascii="Calibri" w:eastAsia="Times New Roman" w:hAnsi="Calibri" w:cs="Calibri"/>
+          <w:b/>
+          <w:bCs/>
+          <w:color w:val="000000"/>
+          <w:lang w:eastAsia="en-GB"/>
+        </w:rPr>
+        <w:t xml:space="preserve">   </w:t>
+      </w:r>
+      <w:r>
+        <w:rPr>
+          <w:rFonts w:ascii="Calibri" w:eastAsia="Times New Roman" w:hAnsi="Calibri" w:cs="Calibri"/>
+          <w:b/>
+          <w:bCs/>
+          <w:color w:val="000000"/>
+          <w:lang w:eastAsia="en-GB"/>
+        </w:rPr>
+        <w:t>-Sargent Kavac</w:t>
+      </w:r>
+      <w:r>
+        <w:rPr>
+          <w:rFonts w:ascii="Calibri" w:eastAsia="Times New Roman" w:hAnsi="Calibri" w:cs="Calibri"/>
+          <w:b/>
+          <w:bCs/>
+          <w:color w:val="000000"/>
+          <w:lang w:eastAsia="en-GB"/>
+        </w:rPr>
+        <w:t>.</w:t>
+      </w:r>
+    </w:p>
+    <w:p>
+      <w:pPr>
+        <w:spacing w:line="240" w:lineRule="auto"/>
+        <w:rPr>
+          <w:rFonts w:ascii="Calibri" w:eastAsia="Times New Roman" w:hAnsi="Calibri" w:cs="Calibri"/>
+          <w:szCs w:val="24"/>
+          <w:lang w:eastAsia="en-GB"/>
+        </w:rPr>
+      </w:pPr>
+      <w:r>
+        <w:rPr>
+          <w:rFonts w:ascii="Calibri" w:eastAsia="Times New Roman" w:hAnsi="Calibri" w:cs="Calibri"/>
+          <w:szCs w:val="24"/>
+          <w:lang w:eastAsia="en-GB"/>
+        </w:rPr>
+        <w:t xml:space="preserve">The player is dropped off by their ship and is greeted by two soldiers who help on the mission. </w:t>
+      </w:r>
+    </w:p>
+    <w:p>
+      <w:pPr>
+        <w:spacing w:line="240" w:lineRule="auto"/>
+        <w:rPr>
+          <w:rFonts w:ascii="Calibri" w:eastAsia="Times New Roman" w:hAnsi="Calibri" w:cs="Calibri"/>
+          <w:szCs w:val="24"/>
+          <w:lang w:eastAsia="en-GB"/>
+        </w:rPr>
+      </w:pPr>
+      <w:r>
+        <w:rPr>
+          <w:rFonts w:ascii="Calibri" w:eastAsia="Times New Roman" w:hAnsi="Calibri" w:cs="Calibri"/>
+          <w:szCs w:val="24"/>
+          <w:lang w:eastAsia="en-GB"/>
+        </w:rPr>
+        <w:t>Objective One: Secure the bases ground level.</w:t>
+      </w:r>
+    </w:p>
+    <w:p>
+      <w:pPr>
+        <w:spacing w:line="240" w:lineRule="auto"/>
+        <w:rPr>
+          <w:rFonts w:ascii="Calibri" w:eastAsia="Times New Roman" w:hAnsi="Calibri" w:cs="Calibri"/>
+          <w:szCs w:val="24"/>
+          <w:lang w:eastAsia="en-GB"/>
+        </w:rPr>
+      </w:pPr>
+      <w:r>
+        <w:rPr>
+          <w:rFonts w:ascii="Calibri" w:eastAsia="Times New Roman" w:hAnsi="Calibri" w:cs="Calibri"/>
+          <w:szCs w:val="24"/>
+          <w:lang w:eastAsia="en-GB"/>
+        </w:rPr>
+        <w:t>Optional: Find “Soldiers Journal”.</w:t>
+      </w:r>
+    </w:p>
+    <w:p>
+      <w:pPr>
+        <w:spacing w:line="240" w:lineRule="auto"/>
+        <w:rPr>
+          <w:rFonts w:ascii="Calibri" w:eastAsia="Times New Roman" w:hAnsi="Calibri" w:cs="Calibri"/>
+          <w:szCs w:val="24"/>
+          <w:lang w:eastAsia="en-GB"/>
+        </w:rPr>
+      </w:pPr>
+      <w:r>
+        <w:rPr>
+          <w:rFonts w:ascii="Calibri" w:eastAsia="Times New Roman" w:hAnsi="Calibri" w:cs="Calibri"/>
+          <w:szCs w:val="24"/>
+          <w:lang w:eastAsia="en-GB"/>
+        </w:rPr>
+        <w:t>The player is greeted by 15 Akktanes when approaching the base. After taking them out the objectives change.</w:t>
+      </w:r>
+    </w:p>
+    <w:p>
+      <w:pPr>
+        <w:spacing w:line="240" w:lineRule="auto"/>
+        <w:rPr>
+          <w:rFonts w:ascii="Calibri" w:eastAsia="Times New Roman" w:hAnsi="Calibri" w:cs="Calibri"/>
+          <w:szCs w:val="24"/>
+          <w:lang w:eastAsia="en-GB"/>
+        </w:rPr>
+      </w:pPr>
+      <w:r>
+        <w:rPr>
+          <w:rFonts w:ascii="Calibri" w:eastAsia="Times New Roman" w:hAnsi="Calibri" w:cs="Calibri"/>
+          <w:szCs w:val="24"/>
+          <w:lang w:eastAsia="en-GB"/>
+        </w:rPr>
+        <w:t xml:space="preserve">Objective Two: Find the tunnel entrance.  </w:t>
+      </w:r>
+    </w:p>
+    <w:p>
+      <w:pPr>
+        <w:spacing w:line="240" w:lineRule="auto"/>
+        <w:rPr>
+          <w:rFonts w:ascii="Calibri" w:eastAsia="Times New Roman" w:hAnsi="Calibri" w:cs="Calibri"/>
+          <w:szCs w:val="24"/>
+          <w:lang w:eastAsia="en-GB"/>
+        </w:rPr>
+      </w:pPr>
+      <w:r>
+        <w:rPr>
+          <w:rFonts w:ascii="Calibri" w:eastAsia="Times New Roman" w:hAnsi="Calibri" w:cs="Calibri"/>
+          <w:szCs w:val="24"/>
+          <w:lang w:eastAsia="en-GB"/>
+        </w:rPr>
+        <w:t>The entrance is in a room to the far-right of the base. The Player will need some C4 to open the hatch, so the player is tasked to find some.</w:t>
+      </w:r>
+    </w:p>
+    <w:p>
+      <w:pPr>
+        <w:spacing w:line="240" w:lineRule="auto"/>
+        <w:rPr>
+          <w:rFonts w:ascii="Calibri" w:eastAsia="Times New Roman" w:hAnsi="Calibri" w:cs="Calibri"/>
+          <w:szCs w:val="24"/>
+          <w:lang w:eastAsia="en-GB"/>
+        </w:rPr>
+      </w:pPr>
+      <w:r>
+        <w:rPr>
+          <w:rFonts w:ascii="Calibri" w:eastAsia="Times New Roman" w:hAnsi="Calibri" w:cs="Calibri"/>
+          <w:szCs w:val="24"/>
+          <w:lang w:eastAsia="en-GB"/>
+        </w:rPr>
+        <w:t>Objective Three: Find some C4.</w:t>
+      </w:r>
+    </w:p>
+    <w:p>
+      <w:pPr>
+        <w:spacing w:line="240" w:lineRule="auto"/>
+        <w:rPr>
+          <w:rFonts w:ascii="Calibri" w:eastAsia="Times New Roman" w:hAnsi="Calibri" w:cs="Calibri"/>
+          <w:szCs w:val="24"/>
+          <w:lang w:eastAsia="en-GB"/>
+        </w:rPr>
+      </w:pPr>
+      <w:r>
+        <w:rPr>
+          <w:rFonts w:ascii="Calibri" w:eastAsia="Times New Roman" w:hAnsi="Calibri" w:cs="Calibri"/>
+          <w:szCs w:val="24"/>
+          <w:lang w:eastAsia="en-GB"/>
+        </w:rPr>
+        <w:t>Objective Four: Open the hatch.</w:t>
+      </w:r>
+    </w:p>
+    <w:p>
+      <w:pPr>
+        <w:spacing w:line="240" w:lineRule="auto"/>
+        <w:rPr>
+          <w:rFonts w:ascii="Calibri" w:eastAsia="Times New Roman" w:hAnsi="Calibri" w:cs="Calibri"/>
+          <w:szCs w:val="24"/>
+          <w:lang w:eastAsia="en-GB"/>
+        </w:rPr>
+      </w:pPr>
+      <w:r>
+        <w:rPr>
+          <w:rFonts w:ascii="Calibri" w:eastAsia="Times New Roman" w:hAnsi="Calibri" w:cs="Calibri"/>
+          <w:szCs w:val="24"/>
+          <w:lang w:eastAsia="en-GB"/>
+        </w:rPr>
+        <w:t xml:space="preserve">The C4 is up three floors but to get to it the player must fight through the tight corridors. Once on the roof, the C4 can be found on a table. Taking the C4 back is easy since there’re no enemies. </w:t>
+      </w:r>
+    </w:p>
+    <w:p>
+      <w:pPr>
+        <w:spacing w:line="240" w:lineRule="auto"/>
+        <w:rPr>
+          <w:rFonts w:ascii="Calibri" w:eastAsia="Times New Roman" w:hAnsi="Calibri" w:cs="Calibri"/>
+          <w:szCs w:val="24"/>
+          <w:lang w:eastAsia="en-GB"/>
+        </w:rPr>
+      </w:pPr>
+      <w:r>
+        <w:rPr>
+          <w:rFonts w:ascii="Calibri" w:eastAsia="Times New Roman" w:hAnsi="Calibri" w:cs="Calibri"/>
+          <w:szCs w:val="24"/>
+          <w:lang w:eastAsia="en-GB"/>
+        </w:rPr>
+        <w:lastRenderedPageBreak/>
+        <w:t>When the hatch is approached the player is indicated to press “F” to place the C4. Once placed a timer starts on 10 and counts down to 0, when it explodes. If too close it’ll kill the player.</w:t>
+      </w:r>
+    </w:p>
+    <w:p>
+      <w:pPr>
+        <w:spacing w:line="240" w:lineRule="auto"/>
+        <w:rPr>
+          <w:rFonts w:ascii="Calibri" w:eastAsia="Times New Roman" w:hAnsi="Calibri" w:cs="Calibri"/>
+          <w:szCs w:val="24"/>
+          <w:lang w:eastAsia="en-GB"/>
+        </w:rPr>
+      </w:pPr>
+      <w:r>
+        <w:rPr>
+          <w:rFonts w:ascii="Calibri" w:eastAsia="Times New Roman" w:hAnsi="Calibri" w:cs="Calibri"/>
+          <w:szCs w:val="24"/>
+          <w:lang w:eastAsia="en-GB"/>
+        </w:rPr>
+        <w:t xml:space="preserve">Objective Five: Clear the tunnels. </w:t>
+      </w:r>
+    </w:p>
+    <w:p>
+      <w:pPr>
+        <w:spacing w:line="240" w:lineRule="auto"/>
+        <w:rPr>
+          <w:rFonts w:ascii="Times New Roman" w:eastAsia="Times New Roman" w:hAnsi="Times New Roman" w:cs="Times New Roman"/>
+          <w:sz w:val="24"/>
+          <w:szCs w:val="24"/>
+          <w:lang w:eastAsia="en-GB"/>
+        </w:rPr>
+      </w:pPr>
+      <w:r>
+        <w:rPr>
+          <w:rFonts w:ascii="Calibri" w:eastAsia="Times New Roman" w:hAnsi="Calibri" w:cs="Calibri"/>
+          <w:szCs w:val="24"/>
+          <w:lang w:eastAsia="en-GB"/>
+        </w:rPr>
+        <w:t>In the tunnels there are enemies everywhere and rooms every so often. The journal is in one of them.</w:t>
+      </w:r>
+    </w:p>
+    <w:p>
+      <w:pPr>
+        <w:spacing w:line="240" w:lineRule="auto"/>
+        <w:rPr>
+          <w:rFonts w:ascii="Times New Roman" w:eastAsia="Times New Roman" w:hAnsi="Times New Roman" w:cs="Times New Roman"/>
+          <w:sz w:val="24"/>
+          <w:szCs w:val="24"/>
+          <w:lang w:eastAsia="en-GB"/>
+        </w:rPr>
+      </w:pPr>
+      <w:r>
+        <w:rPr>
+          <w:rFonts w:ascii="Calibri" w:eastAsia="Times New Roman" w:hAnsi="Calibri" w:cs="Calibri"/>
+          <w:b/>
+          <w:bCs/>
+          <w:color w:val="000000"/>
+          <w:sz w:val="24"/>
+          <w:szCs w:val="24"/>
+          <w:u w:val="single"/>
+          <w:lang w:eastAsia="en-GB"/>
+        </w:rPr>
+        <w:t xml:space="preserve">Mission </w:t>
+      </w:r>
+      <w:r>
+        <w:rPr>
+          <w:rFonts w:ascii="Calibri" w:eastAsia="Times New Roman" w:hAnsi="Calibri" w:cs="Calibri"/>
+          <w:b/>
+          <w:bCs/>
+          <w:color w:val="000000"/>
+          <w:sz w:val="24"/>
+          <w:szCs w:val="24"/>
+          <w:u w:val="single"/>
+          <w:lang w:eastAsia="en-GB"/>
+        </w:rPr>
+        <w:t>Four</w:t>
+      </w:r>
+      <w:r>
+        <w:rPr>
+          <w:rFonts w:ascii="Calibri" w:eastAsia="Times New Roman" w:hAnsi="Calibri" w:cs="Calibri"/>
+          <w:b/>
+          <w:bCs/>
+          <w:color w:val="000000"/>
+          <w:sz w:val="24"/>
+          <w:szCs w:val="24"/>
+          <w:u w:val="single"/>
+          <w:lang w:eastAsia="en-GB"/>
+        </w:rPr>
+        <w:t xml:space="preserve">: An Undying Threat. </w:t>
+      </w:r>
+    </w:p>
+    <w:p>
+      <w:pPr>
+        <w:spacing w:line="240" w:lineRule="auto"/>
+        <w:rPr>
+          <w:rFonts w:ascii="Calibri" w:eastAsia="Times New Roman" w:hAnsi="Calibri" w:cs="Calibri"/>
+          <w:b/>
+          <w:bCs/>
+          <w:color w:val="000000"/>
+          <w:lang w:eastAsia="en-GB"/>
+        </w:rPr>
+      </w:pPr>
+      <w:r>
+        <w:rPr>
+          <w:rFonts w:ascii="Calibri" w:eastAsia="Times New Roman" w:hAnsi="Calibri" w:cs="Calibri"/>
+          <w:b/>
+          <w:bCs/>
+          <w:color w:val="000000"/>
+          <w:u w:val="single"/>
+          <w:lang w:eastAsia="en-GB"/>
+        </w:rPr>
+        <w:t>Description:</w:t>
+      </w:r>
+      <w:r>
+        <w:rPr>
+          <w:rFonts w:ascii="Calibri" w:eastAsia="Times New Roman" w:hAnsi="Calibri" w:cs="Calibri"/>
+          <w:b/>
+          <w:bCs/>
+          <w:color w:val="000000"/>
+          <w:lang w:eastAsia="en-GB"/>
+        </w:rPr>
+        <w:t xml:space="preserve"> Soldier, some of my scouts have gone dark on </w:t>
+      </w:r>
+      <w:r>
+        <w:rPr>
+          <w:rFonts w:ascii="Calibri" w:eastAsia="Times New Roman" w:hAnsi="Calibri" w:cs="Calibri"/>
+          <w:b/>
+          <w:bCs/>
+          <w:color w:val="000000"/>
+          <w:lang w:eastAsia="en-GB"/>
+        </w:rPr>
+        <w:t>Venus</w:t>
+      </w:r>
+      <w:r>
+        <w:rPr>
+          <w:rFonts w:ascii="Calibri" w:eastAsia="Times New Roman" w:hAnsi="Calibri" w:cs="Calibri"/>
+          <w:b/>
+          <w:bCs/>
+          <w:color w:val="000000"/>
+          <w:lang w:eastAsia="en-GB"/>
+        </w:rPr>
+        <w:t>, I need you to see what's going on. I’m sending coordinates to a research facility where they were last seen, I suggest you take caution on this mission. I’ve been receiving cryptic messages like “We woke them”, and “The</w:t>
+      </w:r>
+      <w:r>
+        <w:rPr>
+          <w:rFonts w:ascii="Calibri" w:eastAsia="Times New Roman" w:hAnsi="Calibri" w:cs="Calibri"/>
+          <w:b/>
+          <w:bCs/>
+          <w:color w:val="000000"/>
+          <w:lang w:eastAsia="en-GB"/>
+        </w:rPr>
+        <w:t>y’re</w:t>
+      </w:r>
+      <w:r>
+        <w:rPr>
+          <w:rFonts w:ascii="Calibri" w:eastAsia="Times New Roman" w:hAnsi="Calibri" w:cs="Calibri"/>
+          <w:b/>
+          <w:bCs/>
+          <w:color w:val="000000"/>
+          <w:lang w:eastAsia="en-GB"/>
+        </w:rPr>
+        <w:t xml:space="preserve"> everywhere”. Sounds like a </w:t>
+      </w:r>
+      <w:r>
+        <w:rPr>
+          <w:rFonts w:ascii="Calibri" w:eastAsia="Times New Roman" w:hAnsi="Calibri" w:cs="Calibri"/>
+          <w:b/>
+          <w:bCs/>
+          <w:color w:val="000000"/>
+          <w:lang w:eastAsia="en-GB"/>
+        </w:rPr>
+        <w:t>prank but</w:t>
+      </w:r>
+      <w:r>
+        <w:rPr>
+          <w:rFonts w:ascii="Calibri" w:eastAsia="Times New Roman" w:hAnsi="Calibri" w:cs="Calibri"/>
+          <w:b/>
+          <w:bCs/>
+          <w:color w:val="000000"/>
+          <w:lang w:eastAsia="en-GB"/>
+        </w:rPr>
+        <w:t xml:space="preserve"> stay alert.   -Sargent Kavac.</w:t>
+      </w:r>
+    </w:p>
+    <w:p>
+      <w:pPr>
+        <w:spacing w:line="240" w:lineRule="auto"/>
+        <w:rPr>
+          <w:rFonts w:ascii="Calibri" w:eastAsia="Times New Roman" w:hAnsi="Calibri" w:cs="Calibri"/>
+          <w:bCs/>
+          <w:color w:val="000000"/>
+          <w:lang w:eastAsia="en-GB"/>
+        </w:rPr>
+      </w:pPr>
+      <w:r>
+        <w:rPr>
+          <w:rFonts w:ascii="Calibri" w:eastAsia="Times New Roman" w:hAnsi="Calibri" w:cs="Calibri"/>
+          <w:bCs/>
+          <w:color w:val="000000"/>
+          <w:lang w:eastAsia="en-GB"/>
+        </w:rPr>
+        <w:t>The player spawns in at the front of a facility and is given objectives:</w:t>
+      </w:r>
+    </w:p>
+    <w:p>
+      <w:pPr>
+        <w:spacing w:line="240" w:lineRule="auto"/>
+        <w:rPr>
+          <w:rFonts w:ascii="Calibri" w:eastAsia="Times New Roman" w:hAnsi="Calibri" w:cs="Calibri"/>
+          <w:bCs/>
+          <w:color w:val="000000"/>
+          <w:u w:val="single"/>
+          <w:lang w:eastAsia="en-GB"/>
+        </w:rPr>
+      </w:pPr>
+      <w:r>
+        <w:rPr>
+          <w:rFonts w:ascii="Calibri" w:eastAsia="Times New Roman" w:hAnsi="Calibri" w:cs="Calibri"/>
+          <w:bCs/>
+          <w:color w:val="000000"/>
+          <w:u w:val="single"/>
+          <w:lang w:eastAsia="en-GB"/>
+        </w:rPr>
+        <w:t>Objectives:</w:t>
+      </w:r>
+    </w:p>
+    <w:p>
+      <w:pPr>
+        <w:spacing w:line="240" w:lineRule="auto"/>
+        <w:rPr>
+          <w:rFonts w:ascii="Calibri" w:eastAsia="Times New Roman" w:hAnsi="Calibri" w:cs="Calibri"/>
+          <w:bCs/>
+          <w:color w:val="000000"/>
+          <w:lang w:eastAsia="en-GB"/>
+        </w:rPr>
+      </w:pPr>
+      <w:r>
+        <w:rPr>
+          <w:rFonts w:ascii="Calibri" w:eastAsia="Times New Roman" w:hAnsi="Calibri" w:cs="Calibri"/>
+          <w:bCs/>
+          <w:color w:val="000000"/>
+          <w:lang w:eastAsia="en-GB"/>
+        </w:rPr>
+        <w:t>Objective one:  Investigate the base.</w:t>
+      </w:r>
+    </w:p>
+    <w:p>
+      <w:pPr>
+        <w:spacing w:line="240" w:lineRule="auto"/>
+        <w:rPr>
+          <w:rFonts w:ascii="Calibri" w:eastAsia="Times New Roman" w:hAnsi="Calibri" w:cs="Calibri"/>
+          <w:bCs/>
+          <w:color w:val="000000"/>
+          <w:lang w:eastAsia="en-GB"/>
+        </w:rPr>
+      </w:pPr>
+      <w:r>
+        <w:rPr>
+          <w:rFonts w:ascii="Calibri" w:eastAsia="Times New Roman" w:hAnsi="Calibri" w:cs="Calibri"/>
+          <w:bCs/>
+          <w:color w:val="000000"/>
+          <w:lang w:eastAsia="en-GB"/>
+        </w:rPr>
+        <w:t xml:space="preserve">Optional: Find the armoury.  </w:t>
+      </w:r>
+    </w:p>
+    <w:p>
+      <w:pPr>
+        <w:spacing w:line="240" w:lineRule="auto"/>
+        <w:rPr>
+          <w:rFonts w:ascii="Calibri" w:eastAsia="Times New Roman" w:hAnsi="Calibri" w:cs="Calibri"/>
+          <w:bCs/>
+          <w:color w:val="000000"/>
+          <w:lang w:eastAsia="en-GB"/>
+        </w:rPr>
+      </w:pPr>
+      <w:r>
+        <w:rPr>
+          <w:rFonts w:ascii="Calibri" w:eastAsia="Times New Roman" w:hAnsi="Calibri" w:cs="Calibri"/>
+          <w:bCs/>
+          <w:color w:val="000000"/>
+          <w:lang w:eastAsia="en-GB"/>
+        </w:rPr>
+        <w:t xml:space="preserve">The player is indicated to approach the door where a cutscene starts. </w:t>
+      </w:r>
+    </w:p>
+    <w:p>
+      <w:pPr>
+        <w:spacing w:line="240" w:lineRule="auto"/>
+        <w:rPr>
+          <w:rFonts w:ascii="Calibri" w:eastAsia="Times New Roman" w:hAnsi="Calibri" w:cs="Calibri"/>
+          <w:b/>
+          <w:bCs/>
+          <w:color w:val="000000"/>
+          <w:lang w:eastAsia="en-GB"/>
+        </w:rPr>
+      </w:pPr>
+      <w:r>
+        <w:rPr>
+          <w:rFonts w:ascii="Calibri" w:eastAsia="Times New Roman" w:hAnsi="Calibri" w:cs="Calibri"/>
+          <w:b/>
+          <w:bCs/>
+          <w:color w:val="000000"/>
+          <w:lang w:eastAsia="en-GB"/>
+        </w:rPr>
+        <w:t>*Cutscene Starts*</w:t>
+      </w:r>
+    </w:p>
+    <w:p>
+      <w:pPr>
+        <w:spacing w:line="240" w:lineRule="auto"/>
+        <w:rPr>
+          <w:rFonts w:ascii="Calibri" w:eastAsia="Times New Roman" w:hAnsi="Calibri" w:cs="Calibri"/>
+          <w:bCs/>
+          <w:color w:val="000000"/>
+          <w:lang w:eastAsia="en-GB"/>
+        </w:rPr>
+      </w:pPr>
+      <w:r>
+        <w:rPr>
+          <w:rFonts w:ascii="Calibri" w:eastAsia="Times New Roman" w:hAnsi="Calibri" w:cs="Calibri"/>
+          <w:bCs/>
+          <w:color w:val="000000"/>
+          <w:lang w:eastAsia="en-GB"/>
+        </w:rPr>
+        <w:t xml:space="preserve">The player approaches the door and is shocked that its open. He walks inside, gun drawn and ready. A loud banging causes for him to enter a room with a destroyed robot on the floor. The player investigates the robot before gun fire causes him to rush towards the action. </w:t>
+      </w:r>
+    </w:p>
+    <w:p>
+      <w:pPr>
+        <w:spacing w:line="240" w:lineRule="auto"/>
+        <w:rPr>
+          <w:rFonts w:ascii="Calibri" w:eastAsia="Times New Roman" w:hAnsi="Calibri" w:cs="Calibri"/>
+          <w:b/>
+          <w:bCs/>
+          <w:color w:val="000000"/>
+          <w:lang w:eastAsia="en-GB"/>
+        </w:rPr>
+      </w:pPr>
+      <w:r>
+        <w:rPr>
+          <w:rFonts w:ascii="Calibri" w:eastAsia="Times New Roman" w:hAnsi="Calibri" w:cs="Calibri"/>
+          <w:b/>
+          <w:bCs/>
+          <w:color w:val="000000"/>
+          <w:lang w:eastAsia="en-GB"/>
+        </w:rPr>
+        <w:t>*Cutscene Ends*</w:t>
+      </w:r>
+    </w:p>
+    <w:p>
+      <w:pPr>
+        <w:spacing w:line="240" w:lineRule="auto"/>
+        <w:rPr>
+          <w:rFonts w:ascii="Calibri" w:eastAsia="Times New Roman" w:hAnsi="Calibri" w:cs="Calibri"/>
+          <w:bCs/>
+          <w:color w:val="000000"/>
+          <w:lang w:eastAsia="en-GB"/>
+        </w:rPr>
+      </w:pPr>
+      <w:r>
+        <w:rPr>
+          <w:rFonts w:ascii="Calibri" w:eastAsia="Times New Roman" w:hAnsi="Calibri" w:cs="Calibri"/>
+          <w:bCs/>
+          <w:color w:val="000000"/>
+          <w:lang w:eastAsia="en-GB"/>
+        </w:rPr>
+        <w:t>The objectives change to:</w:t>
+      </w:r>
+    </w:p>
+    <w:p>
+      <w:pPr>
+        <w:spacing w:line="240" w:lineRule="auto"/>
+        <w:rPr>
+          <w:rFonts w:ascii="Calibri" w:eastAsia="Times New Roman" w:hAnsi="Calibri" w:cs="Calibri"/>
+          <w:bCs/>
+          <w:color w:val="000000"/>
+          <w:lang w:eastAsia="en-GB"/>
+        </w:rPr>
+      </w:pPr>
+      <w:r>
+        <w:rPr>
+          <w:rFonts w:ascii="Calibri" w:eastAsia="Times New Roman" w:hAnsi="Calibri" w:cs="Calibri"/>
+          <w:bCs/>
+          <w:color w:val="000000"/>
+          <w:lang w:eastAsia="en-GB"/>
+        </w:rPr>
+        <w:t>Objective one:  Investigate gun fire.</w:t>
+      </w:r>
+    </w:p>
+    <w:p>
+      <w:pPr>
+        <w:spacing w:line="240" w:lineRule="auto"/>
+        <w:rPr>
+          <w:rFonts w:ascii="Calibri" w:eastAsia="Times New Roman" w:hAnsi="Calibri" w:cs="Calibri"/>
+          <w:bCs/>
+          <w:color w:val="000000"/>
+          <w:lang w:eastAsia="en-GB"/>
+        </w:rPr>
+      </w:pPr>
+      <w:r>
+        <w:rPr>
+          <w:rFonts w:ascii="Calibri" w:eastAsia="Times New Roman" w:hAnsi="Calibri" w:cs="Calibri"/>
+          <w:bCs/>
+          <w:color w:val="000000"/>
+          <w:lang w:eastAsia="en-GB"/>
+        </w:rPr>
+        <w:t>Once the player reaches the source, bodies litter the floor and there</w:t>
+      </w:r>
+      <w:r>
+        <w:rPr>
+          <w:rFonts w:ascii="Calibri" w:eastAsia="Times New Roman" w:hAnsi="Calibri" w:cs="Calibri"/>
+          <w:bCs/>
+          <w:color w:val="000000"/>
+          <w:lang w:eastAsia="en-GB"/>
+        </w:rPr>
+        <w:t>’</w:t>
+      </w:r>
+      <w:r>
+        <w:rPr>
+          <w:rFonts w:ascii="Calibri" w:eastAsia="Times New Roman" w:hAnsi="Calibri" w:cs="Calibri"/>
+          <w:bCs/>
+          <w:color w:val="000000"/>
+          <w:lang w:eastAsia="en-GB"/>
+        </w:rPr>
+        <w:t>re bullet casings everywhere. A Vinx attacks the player</w:t>
+      </w:r>
+      <w:r>
+        <w:rPr>
+          <w:rFonts w:ascii="Calibri" w:eastAsia="Times New Roman" w:hAnsi="Calibri" w:cs="Calibri"/>
+          <w:bCs/>
+          <w:color w:val="000000"/>
+          <w:lang w:eastAsia="en-GB"/>
+        </w:rPr>
+        <w:t xml:space="preserve"> and is when killed</w:t>
+      </w:r>
+      <w:r>
+        <w:rPr>
+          <w:rFonts w:ascii="Calibri" w:eastAsia="Times New Roman" w:hAnsi="Calibri" w:cs="Calibri"/>
+          <w:bCs/>
+          <w:color w:val="000000"/>
+          <w:lang w:eastAsia="en-GB"/>
+        </w:rPr>
+        <w:t xml:space="preserve"> the player is tasked to reactivate the base.</w:t>
+      </w:r>
+    </w:p>
+    <w:p>
+      <w:pPr>
+        <w:spacing w:line="240" w:lineRule="auto"/>
+        <w:rPr>
+          <w:rFonts w:ascii="Calibri" w:eastAsia="Times New Roman" w:hAnsi="Calibri" w:cs="Calibri"/>
+          <w:bCs/>
+          <w:color w:val="000000"/>
+          <w:lang w:eastAsia="en-GB"/>
+        </w:rPr>
+      </w:pPr>
+      <w:r>
+        <w:rPr>
+          <w:rFonts w:ascii="Calibri" w:eastAsia="Times New Roman" w:hAnsi="Calibri" w:cs="Calibri"/>
+          <w:bCs/>
+          <w:color w:val="000000"/>
+          <w:lang w:eastAsia="en-GB"/>
+        </w:rPr>
+        <w:t>Objective one:  Reactivate the base.</w:t>
+      </w:r>
+    </w:p>
+    <w:p>
+      <w:pPr>
+        <w:spacing w:line="240" w:lineRule="auto"/>
+        <w:rPr>
+          <w:rFonts w:ascii="Calibri" w:eastAsia="Times New Roman" w:hAnsi="Calibri" w:cs="Calibri"/>
+          <w:bCs/>
+          <w:color w:val="000000"/>
+          <w:lang w:eastAsia="en-GB"/>
+        </w:rPr>
+      </w:pPr>
+      <w:r>
+        <w:rPr>
+          <w:rFonts w:ascii="Calibri" w:eastAsia="Times New Roman" w:hAnsi="Calibri" w:cs="Calibri"/>
+          <w:bCs/>
+          <w:color w:val="000000"/>
+          <w:lang w:eastAsia="en-GB"/>
+        </w:rPr>
+        <w:t xml:space="preserve">Once the base is reactivated, window shutters open displaying Vinx waring soldiers outside. </w:t>
+      </w:r>
+    </w:p>
+    <w:p>
+      <w:pPr>
+        <w:spacing w:line="240" w:lineRule="auto"/>
+        <w:rPr>
+          <w:rFonts w:ascii="Calibri" w:eastAsia="Times New Roman" w:hAnsi="Calibri" w:cs="Calibri"/>
+          <w:bCs/>
+          <w:color w:val="000000"/>
+          <w:lang w:eastAsia="en-GB"/>
+        </w:rPr>
+      </w:pPr>
+      <w:r>
+        <w:rPr>
+          <w:rFonts w:ascii="Calibri" w:eastAsia="Times New Roman" w:hAnsi="Calibri" w:cs="Calibri"/>
+          <w:bCs/>
+          <w:color w:val="000000"/>
+          <w:lang w:eastAsia="en-GB"/>
+        </w:rPr>
+        <w:t xml:space="preserve">Objective one:  </w:t>
+      </w:r>
+      <w:r>
+        <w:t>help the Soldiers</w:t>
+      </w:r>
+      <w:r>
+        <w:rPr>
+          <w:rFonts w:ascii="Calibri" w:eastAsia="Times New Roman" w:hAnsi="Calibri" w:cs="Calibri"/>
+          <w:bCs/>
+          <w:color w:val="000000"/>
+          <w:lang w:eastAsia="en-GB"/>
+        </w:rPr>
+        <w:t>.</w:t>
+      </w:r>
+    </w:p>
+    <w:p>
+      <w:pPr>
+        <w:spacing w:line="240" w:lineRule="auto"/>
+        <w:rPr>
+          <w:rFonts w:ascii="Calibri" w:eastAsia="Times New Roman" w:hAnsi="Calibri" w:cs="Calibri"/>
+          <w:bCs/>
+          <w:color w:val="000000"/>
+          <w:lang w:eastAsia="en-GB"/>
+        </w:rPr>
+      </w:pPr>
+      <w:r>
+        <w:rPr>
+          <w:rFonts w:ascii="Calibri" w:eastAsia="Times New Roman" w:hAnsi="Calibri" w:cs="Calibri"/>
+          <w:bCs/>
+          <w:color w:val="000000"/>
+          <w:lang w:eastAsia="en-GB"/>
+        </w:rPr>
+        <w:t xml:space="preserve">The door outside is to the left, but the armoury is to the right. The door to the armoury is closed and can only be opened by shooting the key pad on the wall. Once opened the player receives a new lore tab and </w:t>
+      </w:r>
+      <w:r>
+        <w:rPr>
+          <w:rFonts w:ascii="Calibri" w:eastAsia="Times New Roman" w:hAnsi="Calibri" w:cs="Calibri"/>
+          <w:bCs/>
+          <w:color w:val="000000"/>
+          <w:lang w:eastAsia="en-GB"/>
+        </w:rPr>
+        <w:t>can</w:t>
+      </w:r>
+      <w:r>
+        <w:rPr>
+          <w:rFonts w:ascii="Calibri" w:eastAsia="Times New Roman" w:hAnsi="Calibri" w:cs="Calibri"/>
+          <w:bCs/>
+          <w:color w:val="000000"/>
+          <w:lang w:eastAsia="en-GB"/>
+        </w:rPr>
+        <w:t xml:space="preserve"> open the chest which grants a legendary weapon artefact, 2500 exp, 3000 credits</w:t>
+      </w:r>
+      <w:r>
+        <w:rPr>
+          <w:rFonts w:ascii="Calibri" w:eastAsia="Times New Roman" w:hAnsi="Calibri" w:cs="Calibri"/>
+          <w:bCs/>
+          <w:color w:val="000000"/>
+          <w:lang w:eastAsia="en-GB"/>
+        </w:rPr>
+        <w:t>, 5 planetary materials,</w:t>
+      </w:r>
+      <w:r>
+        <w:rPr>
+          <w:rFonts w:ascii="Calibri" w:eastAsia="Times New Roman" w:hAnsi="Calibri" w:cs="Calibri"/>
+          <w:bCs/>
+          <w:color w:val="000000"/>
+          <w:lang w:eastAsia="en-GB"/>
+        </w:rPr>
+        <w:t xml:space="preserve"> and a onetime stash of 100 Silver. </w:t>
+      </w:r>
+    </w:p>
+    <w:p>
+      <w:pPr>
+        <w:spacing w:line="240" w:lineRule="auto"/>
+        <w:rPr>
+          <w:rFonts w:ascii="Calibri" w:eastAsia="Times New Roman" w:hAnsi="Calibri" w:cs="Calibri"/>
+          <w:bCs/>
+          <w:color w:val="000000"/>
+          <w:lang w:eastAsia="en-GB"/>
+        </w:rPr>
+      </w:pPr>
+      <w:r>
+        <w:rPr>
+          <w:rFonts w:ascii="Calibri" w:eastAsia="Times New Roman" w:hAnsi="Calibri" w:cs="Calibri"/>
+          <w:bCs/>
+          <w:color w:val="000000"/>
+          <w:lang w:eastAsia="en-GB"/>
+        </w:rPr>
+        <w:t>When outside the objectives change to:</w:t>
+      </w:r>
+    </w:p>
+    <w:p>
+      <w:pPr>
+        <w:spacing w:line="240" w:lineRule="auto"/>
+        <w:rPr>
+          <w:rFonts w:ascii="Calibri" w:eastAsia="Times New Roman" w:hAnsi="Calibri" w:cs="Calibri"/>
+          <w:bCs/>
+          <w:color w:val="000000"/>
+          <w:lang w:eastAsia="en-GB"/>
+        </w:rPr>
+      </w:pPr>
+      <w:r>
+        <w:rPr>
+          <w:rFonts w:ascii="Calibri" w:eastAsia="Times New Roman" w:hAnsi="Calibri" w:cs="Calibri"/>
+          <w:bCs/>
+          <w:color w:val="000000"/>
+          <w:lang w:eastAsia="en-GB"/>
+        </w:rPr>
+        <w:t>Objective one:  Fend of the Vinx 0/4.</w:t>
+      </w:r>
+    </w:p>
+    <w:p>
+      <w:pPr>
+        <w:spacing w:line="240" w:lineRule="auto"/>
+        <w:rPr>
+          <w:rFonts w:ascii="Calibri" w:eastAsia="Times New Roman" w:hAnsi="Calibri" w:cs="Calibri"/>
+          <w:bCs/>
+          <w:color w:val="000000"/>
+          <w:lang w:eastAsia="en-GB"/>
+        </w:rPr>
+      </w:pPr>
+      <w:r>
+        <w:rPr>
+          <w:rFonts w:ascii="Calibri" w:eastAsia="Times New Roman" w:hAnsi="Calibri" w:cs="Calibri"/>
+          <w:bCs/>
+          <w:color w:val="000000"/>
+          <w:lang w:eastAsia="en-GB"/>
+        </w:rPr>
+        <w:t xml:space="preserve">The Vinx flood in </w:t>
+      </w:r>
+      <w:r>
+        <w:rPr>
+          <w:rFonts w:ascii="Calibri" w:eastAsia="Times New Roman" w:hAnsi="Calibri" w:cs="Calibri"/>
+          <w:bCs/>
+          <w:color w:val="000000"/>
+          <w:lang w:eastAsia="en-GB"/>
+        </w:rPr>
+        <w:t>continuously</w:t>
+      </w:r>
+      <w:r>
+        <w:rPr>
+          <w:rFonts w:ascii="Calibri" w:eastAsia="Times New Roman" w:hAnsi="Calibri" w:cs="Calibri"/>
+          <w:bCs/>
+          <w:color w:val="000000"/>
+          <w:lang w:eastAsia="en-GB"/>
+        </w:rPr>
+        <w:t xml:space="preserve"> until all four waves are over. </w:t>
+      </w:r>
+    </w:p>
+    <w:p>
+      <w:pPr>
+        <w:spacing w:line="240" w:lineRule="auto"/>
+        <w:rPr>
+          <w:rFonts w:ascii="Calibri" w:eastAsia="Times New Roman" w:hAnsi="Calibri" w:cs="Calibri"/>
+          <w:bCs/>
+          <w:color w:val="000000"/>
+          <w:lang w:eastAsia="en-GB"/>
+        </w:rPr>
+      </w:pPr>
+      <w:r>
+        <w:rPr>
+          <w:rFonts w:ascii="Calibri" w:eastAsia="Times New Roman" w:hAnsi="Calibri" w:cs="Calibri"/>
+          <w:bCs/>
+          <w:color w:val="000000"/>
+          <w:lang w:eastAsia="en-GB"/>
+        </w:rPr>
+        <w:t>Wave one: 30 Drones.</w:t>
+      </w:r>
+    </w:p>
+    <w:p>
+      <w:pPr>
+        <w:spacing w:line="240" w:lineRule="auto"/>
+        <w:rPr>
+          <w:rFonts w:ascii="Calibri" w:eastAsia="Times New Roman" w:hAnsi="Calibri" w:cs="Calibri"/>
+          <w:bCs/>
+          <w:color w:val="000000"/>
+          <w:lang w:eastAsia="en-GB"/>
+        </w:rPr>
+      </w:pPr>
+      <w:r>
+        <w:rPr>
+          <w:rFonts w:ascii="Calibri" w:eastAsia="Times New Roman" w:hAnsi="Calibri" w:cs="Calibri"/>
+          <w:bCs/>
+          <w:color w:val="000000"/>
+          <w:lang w:eastAsia="en-GB"/>
+        </w:rPr>
+        <w:t>Wave two: 25 Drones and 5 Colossus.</w:t>
+      </w:r>
+    </w:p>
+    <w:p>
+      <w:pPr>
+        <w:spacing w:line="240" w:lineRule="auto"/>
+        <w:rPr>
+          <w:rFonts w:ascii="Calibri" w:eastAsia="Times New Roman" w:hAnsi="Calibri" w:cs="Calibri"/>
+          <w:bCs/>
+          <w:color w:val="000000"/>
+          <w:lang w:eastAsia="en-GB"/>
+        </w:rPr>
+      </w:pPr>
+      <w:r>
+        <w:rPr>
+          <w:rFonts w:ascii="Calibri" w:eastAsia="Times New Roman" w:hAnsi="Calibri" w:cs="Calibri"/>
+          <w:bCs/>
+          <w:color w:val="000000"/>
+          <w:lang w:eastAsia="en-GB"/>
+        </w:rPr>
+        <w:lastRenderedPageBreak/>
+        <w:t xml:space="preserve">Wave three: 40 Drones, 10 Colossus and 5 Snipers. </w:t>
+      </w:r>
+    </w:p>
+    <w:p>
+      <w:pPr>
+        <w:spacing w:line="240" w:lineRule="auto"/>
+        <w:rPr>
+          <w:rFonts w:ascii="Calibri" w:eastAsia="Times New Roman" w:hAnsi="Calibri" w:cs="Calibri"/>
+          <w:bCs/>
+          <w:color w:val="000000"/>
+          <w:lang w:eastAsia="en-GB"/>
+        </w:rPr>
+      </w:pPr>
+      <w:r>
+        <w:rPr>
+          <w:rFonts w:ascii="Calibri" w:eastAsia="Times New Roman" w:hAnsi="Calibri" w:cs="Calibri"/>
+          <w:bCs/>
+          <w:color w:val="000000"/>
+          <w:lang w:eastAsia="en-GB"/>
+        </w:rPr>
+        <w:t>Wave four: Presanctus, Cleanser of Life (Drones, Colossus, Snipers until boss flees).</w:t>
+      </w:r>
+    </w:p>
+    <w:p>
+      <w:pPr>
+        <w:spacing w:line="240" w:lineRule="auto"/>
+        <w:rPr>
+          <w:rFonts w:ascii="Calibri" w:eastAsia="Times New Roman" w:hAnsi="Calibri" w:cs="Calibri"/>
+          <w:bCs/>
+          <w:color w:val="000000"/>
+          <w:lang w:eastAsia="en-GB"/>
+        </w:rPr>
+      </w:pPr>
+      <w:r>
+        <w:rPr>
+          <w:rFonts w:ascii="Calibri" w:eastAsia="Times New Roman" w:hAnsi="Calibri" w:cs="Calibri"/>
+          <w:bCs/>
+          <w:color w:val="000000"/>
+          <w:lang w:eastAsia="en-GB"/>
+        </w:rPr>
+        <w:t xml:space="preserve">This boss is the first to have mechanics. </w:t>
+      </w:r>
+    </w:p>
+    <w:p>
+      <w:pPr>
+        <w:spacing w:line="240" w:lineRule="auto"/>
+        <w:rPr>
+          <w:rFonts w:ascii="Calibri" w:eastAsia="Times New Roman" w:hAnsi="Calibri" w:cs="Calibri"/>
+          <w:bCs/>
+          <w:color w:val="000000"/>
+          <w:lang w:eastAsia="en-GB"/>
+        </w:rPr>
+      </w:pPr>
+      <w:r>
+        <w:rPr>
+          <w:rFonts w:ascii="Calibri" w:eastAsia="Times New Roman" w:hAnsi="Calibri" w:cs="Calibri"/>
+          <w:bCs/>
+          <w:color w:val="000000"/>
+          <w:lang w:eastAsia="en-GB"/>
+        </w:rPr>
+        <w:t>Phase one:</w:t>
+      </w:r>
+    </w:p>
+    <w:p>
+      <w:pPr>
+        <w:spacing w:line="240" w:lineRule="auto"/>
+        <w:rPr>
+          <w:rFonts w:ascii="Calibri" w:eastAsia="Times New Roman" w:hAnsi="Calibri" w:cs="Calibri"/>
+          <w:bCs/>
+          <w:color w:val="000000"/>
+          <w:lang w:eastAsia="en-GB"/>
+        </w:rPr>
+      </w:pPr>
+      <w:r>
+        <w:rPr>
+          <w:rFonts w:ascii="Calibri" w:eastAsia="Times New Roman" w:hAnsi="Calibri" w:cs="Calibri"/>
+          <w:bCs/>
+          <w:color w:val="000000"/>
+          <w:lang w:eastAsia="en-GB"/>
+        </w:rPr>
+        <w:t xml:space="preserve">The boss uses a charge machine gun, it moves around </w:t>
+      </w:r>
+      <w:r>
+        <w:rPr>
+          <w:rFonts w:ascii="Calibri" w:eastAsia="Times New Roman" w:hAnsi="Calibri" w:cs="Calibri"/>
+          <w:bCs/>
+          <w:color w:val="000000"/>
+          <w:lang w:eastAsia="en-GB"/>
+        </w:rPr>
+        <w:t>a small area until it reaches 75% health.</w:t>
+      </w:r>
+    </w:p>
+    <w:p>
+      <w:pPr>
+        <w:spacing w:line="240" w:lineRule="auto"/>
+        <w:rPr>
+          <w:rFonts w:ascii="Calibri" w:eastAsia="Times New Roman" w:hAnsi="Calibri" w:cs="Calibri"/>
+          <w:bCs/>
+          <w:color w:val="000000"/>
+          <w:lang w:eastAsia="en-GB"/>
+        </w:rPr>
+      </w:pPr>
+      <w:r>
+        <w:rPr>
+          <w:rFonts w:ascii="Calibri" w:eastAsia="Times New Roman" w:hAnsi="Calibri" w:cs="Calibri"/>
+          <w:bCs/>
+          <w:color w:val="000000"/>
+          <w:lang w:eastAsia="en-GB"/>
+        </w:rPr>
+        <w:t>Phase two:</w:t>
+      </w:r>
+    </w:p>
+    <w:p>
+      <w:pPr>
+        <w:spacing w:line="240" w:lineRule="auto"/>
+        <w:rPr>
+          <w:rFonts w:ascii="Calibri" w:eastAsia="Times New Roman" w:hAnsi="Calibri" w:cs="Calibri"/>
+          <w:bCs/>
+          <w:color w:val="000000"/>
+          <w:lang w:eastAsia="en-GB"/>
+        </w:rPr>
+      </w:pPr>
+      <w:r>
+        <w:rPr>
+          <w:rFonts w:ascii="Calibri" w:eastAsia="Times New Roman" w:hAnsi="Calibri" w:cs="Calibri"/>
+          <w:bCs/>
+          <w:color w:val="000000"/>
+          <w:lang w:eastAsia="en-GB"/>
+        </w:rPr>
+        <w:t>The boss is shielded by an orb. Once the orb is destroyed the boss is frozen in an electrocuted state. The player gets 15 seconds to damage the boss. New orbs are spawned until the boss reached 50% health.</w:t>
+      </w:r>
+    </w:p>
+    <w:p>
+      <w:pPr>
+        <w:spacing w:line="240" w:lineRule="auto"/>
+        <w:rPr>
+          <w:rFonts w:ascii="Calibri" w:eastAsia="Times New Roman" w:hAnsi="Calibri" w:cs="Calibri"/>
+          <w:bCs/>
+          <w:color w:val="000000"/>
+          <w:lang w:eastAsia="en-GB"/>
+        </w:rPr>
+      </w:pPr>
+      <w:r>
+        <w:rPr>
+          <w:rFonts w:ascii="Calibri" w:eastAsia="Times New Roman" w:hAnsi="Calibri" w:cs="Calibri"/>
+          <w:bCs/>
+          <w:color w:val="000000"/>
+          <w:lang w:eastAsia="en-GB"/>
+        </w:rPr>
+        <w:t>Phase three:</w:t>
+      </w:r>
+    </w:p>
+    <w:p>
+      <w:pPr>
+        <w:spacing w:line="240" w:lineRule="auto"/>
+        <w:rPr>
+          <w:rFonts w:ascii="Calibri" w:eastAsia="Times New Roman" w:hAnsi="Calibri" w:cs="Calibri"/>
+          <w:bCs/>
+          <w:color w:val="000000"/>
+          <w:lang w:eastAsia="en-GB"/>
+        </w:rPr>
+      </w:pPr>
+      <w:r>
+        <w:rPr>
+          <w:rFonts w:ascii="Calibri" w:eastAsia="Times New Roman" w:hAnsi="Calibri" w:cs="Calibri"/>
+          <w:bCs/>
+          <w:color w:val="000000"/>
+          <w:lang w:eastAsia="en-GB"/>
+        </w:rPr>
+        <w:t xml:space="preserve">The boss is now using a rocket launcher and every few seconds it teleports the player. It also destroys objects the </w:t>
+      </w:r>
+      <w:r>
+        <w:rPr>
+          <w:rFonts w:ascii="Calibri" w:eastAsia="Times New Roman" w:hAnsi="Calibri" w:cs="Calibri"/>
+          <w:bCs/>
+          <w:color w:val="000000"/>
+          <w:lang w:eastAsia="en-GB"/>
+        </w:rPr>
+        <w:t>player could use to hide behind. This lasts until the boss is at 20% health.</w:t>
+      </w:r>
+    </w:p>
+    <w:p>
+      <w:pPr>
+        <w:spacing w:line="240" w:lineRule="auto"/>
+        <w:rPr>
+          <w:rFonts w:ascii="Calibri" w:eastAsia="Times New Roman" w:hAnsi="Calibri" w:cs="Calibri"/>
+          <w:bCs/>
+          <w:color w:val="000000"/>
+          <w:lang w:eastAsia="en-GB"/>
+        </w:rPr>
+      </w:pPr>
+      <w:r>
+        <w:rPr>
+          <w:rFonts w:ascii="Calibri" w:eastAsia="Times New Roman" w:hAnsi="Calibri" w:cs="Calibri"/>
+          <w:bCs/>
+          <w:color w:val="000000"/>
+          <w:lang w:eastAsia="en-GB"/>
+        </w:rPr>
+        <w:t>Phase four:</w:t>
+      </w:r>
+    </w:p>
+    <w:p>
+      <w:pPr>
+        <w:spacing w:line="240" w:lineRule="auto"/>
+        <w:rPr>
+          <w:rFonts w:ascii="Calibri" w:eastAsia="Times New Roman" w:hAnsi="Calibri" w:cs="Calibri"/>
+          <w:bCs/>
+          <w:color w:val="000000"/>
+          <w:lang w:eastAsia="en-GB"/>
+        </w:rPr>
+      </w:pPr>
+      <w:r>
+        <w:rPr>
+          <w:rFonts w:ascii="Calibri" w:eastAsia="Times New Roman" w:hAnsi="Calibri" w:cs="Calibri"/>
+          <w:bCs/>
+          <w:color w:val="000000"/>
+          <w:lang w:eastAsia="en-GB"/>
+        </w:rPr>
+        <w:t xml:space="preserve">The boss is most aggressive at this stage frantically getting close to the player to inflict a deadly melee attack. The boss utilises all weapons and is occasionally shielded. Once the boss is at 2% health it teleports away. </w:t>
+      </w:r>
+    </w:p>
+    <w:p>
+      <w:pPr>
+        <w:spacing w:line="240" w:lineRule="auto"/>
+        <w:rPr>
+          <w:rFonts w:ascii="Calibri" w:eastAsia="Times New Roman" w:hAnsi="Calibri" w:cs="Calibri"/>
+          <w:bCs/>
+          <w:color w:val="000000"/>
+          <w:lang w:eastAsia="en-GB"/>
+        </w:rPr>
+      </w:pPr>
+      <w:r>
+        <w:rPr>
+          <w:rFonts w:ascii="Calibri" w:eastAsia="Times New Roman" w:hAnsi="Calibri" w:cs="Calibri"/>
+          <w:bCs/>
+          <w:color w:val="000000"/>
+          <w:lang w:eastAsia="en-GB"/>
+        </w:rPr>
+        <w:t xml:space="preserve">The mission ends and the player is given rewards. </w:t>
+      </w:r>
+    </w:p>
+    <w:p>
+      <w:pPr>
+        <w:spacing w:line="240" w:lineRule="auto"/>
+        <w:rPr>
+          <w:rFonts w:ascii="Times New Roman" w:eastAsia="Times New Roman" w:hAnsi="Times New Roman" w:cs="Times New Roman"/>
+          <w:sz w:val="24"/>
+          <w:szCs w:val="24"/>
+          <w:lang w:eastAsia="en-GB"/>
+        </w:rPr>
+      </w:pPr>
+      <w:r>
+        <w:rPr>
+          <w:rFonts w:ascii="Calibri" w:eastAsia="Times New Roman" w:hAnsi="Calibri" w:cs="Calibri"/>
+          <w:b/>
+          <w:bCs/>
+          <w:color w:val="000000"/>
+          <w:sz w:val="24"/>
+          <w:szCs w:val="24"/>
+          <w:u w:val="single"/>
+          <w:lang w:eastAsia="en-GB"/>
+        </w:rPr>
+        <w:t xml:space="preserve">Mission </w:t>
+      </w:r>
+      <w:r>
+        <w:rPr>
+          <w:rFonts w:ascii="Calibri" w:eastAsia="Times New Roman" w:hAnsi="Calibri" w:cs="Calibri"/>
+          <w:b/>
+          <w:bCs/>
+          <w:color w:val="000000"/>
+          <w:sz w:val="24"/>
+          <w:szCs w:val="24"/>
+          <w:u w:val="single"/>
+          <w:lang w:eastAsia="en-GB"/>
+        </w:rPr>
+        <w:t>Five</w:t>
+      </w:r>
+      <w:r>
+        <w:rPr>
+          <w:rFonts w:ascii="Calibri" w:eastAsia="Times New Roman" w:hAnsi="Calibri" w:cs="Calibri"/>
+          <w:b/>
+          <w:bCs/>
+          <w:color w:val="000000"/>
+          <w:sz w:val="24"/>
+          <w:szCs w:val="24"/>
+          <w:u w:val="single"/>
+          <w:lang w:eastAsia="en-GB"/>
+        </w:rPr>
+        <w:t xml:space="preserve">: Stronger Than We Thought. </w:t>
+      </w:r>
+    </w:p>
+    <w:p>
+      <w:pPr>
+        <w:spacing w:line="240" w:lineRule="auto"/>
+        <w:rPr>
+          <w:rFonts w:ascii="Times New Roman" w:eastAsia="Times New Roman" w:hAnsi="Times New Roman" w:cs="Times New Roman"/>
+          <w:sz w:val="24"/>
+          <w:szCs w:val="24"/>
+          <w:lang w:eastAsia="en-GB"/>
+        </w:rPr>
+      </w:pPr>
+      <w:r>
+        <w:rPr>
+          <w:rFonts w:ascii="Calibri" w:eastAsia="Times New Roman" w:hAnsi="Calibri" w:cs="Calibri"/>
+          <w:b/>
+          <w:bCs/>
+          <w:color w:val="000000"/>
+          <w:u w:val="single"/>
+          <w:lang w:eastAsia="en-GB"/>
+        </w:rPr>
+        <w:t>Description:</w:t>
+      </w:r>
+      <w:r>
+        <w:rPr>
+          <w:rFonts w:ascii="Calibri" w:eastAsia="Times New Roman" w:hAnsi="Calibri" w:cs="Calibri"/>
+          <w:b/>
+          <w:bCs/>
+          <w:color w:val="000000"/>
+          <w:lang w:eastAsia="en-GB"/>
+        </w:rPr>
+        <w:t xml:space="preserve"> You remember that massive magnet that tried to kill you? Turns out that’s the pile of junk that killed my scouts. You know the drill, dismantle it!   -Sargent Kavac.</w:t>
+      </w:r>
+    </w:p>
+    <w:p>
+      <w:pPr>
+        <w:spacing w:line="240" w:lineRule="auto"/>
+        <w:rPr>
+          <w:rFonts w:ascii="Times New Roman" w:eastAsia="Times New Roman" w:hAnsi="Times New Roman" w:cs="Times New Roman"/>
+          <w:sz w:val="24"/>
+          <w:szCs w:val="24"/>
+          <w:lang w:eastAsia="en-GB"/>
+        </w:rPr>
+      </w:pPr>
+      <w:r>
+        <w:rPr>
+          <w:rFonts w:ascii="Calibri" w:eastAsia="Times New Roman" w:hAnsi="Calibri" w:cs="Calibri"/>
+          <w:b/>
+          <w:bCs/>
+          <w:color w:val="000000"/>
+          <w:sz w:val="24"/>
+          <w:szCs w:val="24"/>
+          <w:u w:val="single"/>
+          <w:lang w:eastAsia="en-GB"/>
+        </w:rPr>
+        <w:t xml:space="preserve">Mission </w:t>
+      </w:r>
+      <w:r>
+        <w:rPr>
+          <w:rFonts w:ascii="Calibri" w:eastAsia="Times New Roman" w:hAnsi="Calibri" w:cs="Calibri"/>
+          <w:b/>
+          <w:bCs/>
+          <w:color w:val="000000"/>
+          <w:sz w:val="24"/>
+          <w:szCs w:val="24"/>
+          <w:u w:val="single"/>
+          <w:lang w:eastAsia="en-GB"/>
+        </w:rPr>
+        <w:t>Six</w:t>
+      </w:r>
+      <w:r>
+        <w:rPr>
+          <w:rFonts w:ascii="Calibri" w:eastAsia="Times New Roman" w:hAnsi="Calibri" w:cs="Calibri"/>
+          <w:b/>
+          <w:bCs/>
+          <w:color w:val="000000"/>
+          <w:sz w:val="24"/>
+          <w:szCs w:val="24"/>
+          <w:u w:val="single"/>
+          <w:lang w:eastAsia="en-GB"/>
+        </w:rPr>
+        <w:t xml:space="preserve">: A Personal Matter. </w:t>
+      </w:r>
+    </w:p>
+    <w:p>
+      <w:pPr>
+        <w:spacing w:line="240" w:lineRule="auto"/>
+        <w:rPr>
+          <w:rFonts w:ascii="Times New Roman" w:eastAsia="Times New Roman" w:hAnsi="Times New Roman" w:cs="Times New Roman"/>
+          <w:sz w:val="24"/>
+          <w:szCs w:val="24"/>
+          <w:lang w:eastAsia="en-GB"/>
+        </w:rPr>
+      </w:pPr>
+      <w:r>
+        <w:rPr>
+          <w:rFonts w:ascii="Calibri" w:eastAsia="Times New Roman" w:hAnsi="Calibri" w:cs="Calibri"/>
+          <w:b/>
+          <w:bCs/>
+          <w:color w:val="000000"/>
+          <w:u w:val="single"/>
+          <w:lang w:eastAsia="en-GB"/>
+        </w:rPr>
+        <w:t>Description:</w:t>
+      </w:r>
+      <w:r>
+        <w:rPr>
+          <w:rFonts w:ascii="Calibri" w:eastAsia="Times New Roman" w:hAnsi="Calibri" w:cs="Calibri"/>
+          <w:b/>
+          <w:bCs/>
+          <w:color w:val="000000"/>
+          <w:lang w:eastAsia="en-GB"/>
+        </w:rPr>
+        <w:t xml:space="preserve"> I can’t believe that bloody pile of junk escaped! I’ve tr</w:t>
+      </w:r>
+      <w:r>
+        <w:rPr>
+          <w:rFonts w:ascii="Calibri" w:eastAsia="Times New Roman" w:hAnsi="Calibri" w:cs="Calibri"/>
+          <w:b/>
+          <w:bCs/>
+          <w:color w:val="000000"/>
+          <w:lang w:eastAsia="en-GB"/>
+        </w:rPr>
+        <w:t>acked it to Mars. End this! A</w:t>
+      </w:r>
+      <w:r>
+        <w:rPr>
+          <w:rFonts w:ascii="Calibri" w:eastAsia="Times New Roman" w:hAnsi="Calibri" w:cs="Calibri"/>
+          <w:b/>
+          <w:bCs/>
+          <w:color w:val="000000"/>
+          <w:lang w:eastAsia="en-GB"/>
+        </w:rPr>
+        <w:t>nd disable the portal, don’t want the Vinx controlling Mars too.   -Sargent Kavac.</w:t>
+      </w:r>
+    </w:p>
+    <w:p>
+      <w:pPr>
+        <w:spacing w:line="240" w:lineRule="auto"/>
+        <w:rPr>
+          <w:rFonts w:ascii="Times New Roman" w:eastAsia="Times New Roman" w:hAnsi="Times New Roman" w:cs="Times New Roman"/>
+          <w:sz w:val="24"/>
+          <w:szCs w:val="24"/>
+          <w:lang w:eastAsia="en-GB"/>
+        </w:rPr>
+      </w:pPr>
+      <w:r>
+        <w:rPr>
+          <w:rFonts w:ascii="Calibri" w:eastAsia="Times New Roman" w:hAnsi="Calibri" w:cs="Calibri"/>
+          <w:b/>
+          <w:bCs/>
+          <w:color w:val="000000"/>
+          <w:sz w:val="24"/>
+          <w:szCs w:val="24"/>
+          <w:u w:val="single"/>
+          <w:lang w:eastAsia="en-GB"/>
+        </w:rPr>
+        <w:t xml:space="preserve">Mission </w:t>
+      </w:r>
+      <w:r>
+        <w:rPr>
+          <w:rFonts w:ascii="Calibri" w:eastAsia="Times New Roman" w:hAnsi="Calibri" w:cs="Calibri"/>
+          <w:b/>
+          <w:bCs/>
+          <w:color w:val="000000"/>
+          <w:sz w:val="24"/>
+          <w:szCs w:val="24"/>
+          <w:u w:val="single"/>
+          <w:lang w:eastAsia="en-GB"/>
+        </w:rPr>
+        <w:t>Seven</w:t>
+      </w:r>
+      <w:r>
+        <w:rPr>
+          <w:rFonts w:ascii="Calibri" w:eastAsia="Times New Roman" w:hAnsi="Calibri" w:cs="Calibri"/>
+          <w:b/>
+          <w:bCs/>
+          <w:color w:val="000000"/>
+          <w:sz w:val="24"/>
+          <w:szCs w:val="24"/>
+          <w:u w:val="single"/>
+          <w:lang w:eastAsia="en-GB"/>
+        </w:rPr>
+        <w:t xml:space="preserve">: The Chosen Priority. </w:t>
+      </w:r>
+    </w:p>
+    <w:p>
+      <w:pPr>
+        <w:spacing w:line="240" w:lineRule="auto"/>
+        <w:rPr>
+          <w:rFonts w:ascii="Calibri" w:eastAsia="Times New Roman" w:hAnsi="Calibri" w:cs="Calibri"/>
+          <w:b/>
+          <w:bCs/>
+          <w:color w:val="000000"/>
+          <w:lang w:eastAsia="en-GB"/>
+        </w:rPr>
+      </w:pPr>
+      <w:r>
+        <w:rPr>
+          <w:rFonts w:ascii="Calibri" w:eastAsia="Times New Roman" w:hAnsi="Calibri" w:cs="Calibri"/>
+          <w:b/>
+          <w:bCs/>
+          <w:color w:val="000000"/>
+          <w:u w:val="single"/>
+          <w:lang w:eastAsia="en-GB"/>
+        </w:rPr>
+        <w:t>Description:</w:t>
+      </w:r>
+      <w:r>
+        <w:rPr>
+          <w:rFonts w:ascii="Calibri" w:eastAsia="Times New Roman" w:hAnsi="Calibri" w:cs="Calibri"/>
+          <w:b/>
+          <w:bCs/>
+          <w:color w:val="000000"/>
+          <w:lang w:eastAsia="en-GB"/>
+        </w:rPr>
+        <w:t xml:space="preserve"> So, turns out these chosen like worshiping some god called “The Creator”. Hmm, Kinda makes you think, was that giant magnet trying to communicate with this “Creator”? Anyway, whatever they were summoning answered. Just after they finished the ritual, we picked-up a massive energy surge on </w:t>
+      </w:r>
+      <w:r>
+        <w:rPr>
+          <w:rFonts w:ascii="Calibri" w:eastAsia="Times New Roman" w:hAnsi="Calibri" w:cs="Calibri"/>
+          <w:b/>
+          <w:bCs/>
+          <w:color w:val="000000"/>
+          <w:lang w:eastAsia="en-GB"/>
+        </w:rPr>
+        <w:t>Pluto</w:t>
+      </w:r>
+      <w:r>
+        <w:rPr>
+          <w:rFonts w:ascii="Calibri" w:eastAsia="Times New Roman" w:hAnsi="Calibri" w:cs="Calibri"/>
+          <w:b/>
+          <w:bCs/>
+          <w:color w:val="000000"/>
+          <w:lang w:eastAsia="en-GB"/>
+        </w:rPr>
+        <w:t>. We’ll deal with that later. First, I need you to stop these Chosen from leaving mars, can’t have them meeting whatever this “Creator” is.  -Sargent Kavac.</w:t>
+      </w:r>
+    </w:p>
+    <w:p>
+      <w:pPr>
+        <w:spacing w:line="240" w:lineRule="auto"/>
+        <w:rPr>
+          <w:rFonts w:ascii="Times New Roman" w:eastAsia="Times New Roman" w:hAnsi="Times New Roman" w:cs="Times New Roman"/>
+          <w:sz w:val="24"/>
+          <w:szCs w:val="24"/>
+          <w:lang w:eastAsia="en-GB"/>
+        </w:rPr>
+      </w:pPr>
+      <w:r>
+        <w:rPr>
+          <w:rFonts w:ascii="Calibri" w:eastAsia="Times New Roman" w:hAnsi="Calibri" w:cs="Calibri"/>
+          <w:b/>
+          <w:bCs/>
+          <w:color w:val="000000"/>
+          <w:sz w:val="24"/>
+          <w:szCs w:val="24"/>
+          <w:u w:val="single"/>
+          <w:lang w:eastAsia="en-GB"/>
+        </w:rPr>
+        <w:t xml:space="preserve">Mission </w:t>
+      </w:r>
+      <w:r>
+        <w:rPr>
+          <w:rFonts w:ascii="Calibri" w:eastAsia="Times New Roman" w:hAnsi="Calibri" w:cs="Calibri"/>
+          <w:b/>
+          <w:bCs/>
+          <w:color w:val="000000"/>
+          <w:sz w:val="24"/>
+          <w:szCs w:val="24"/>
+          <w:u w:val="single"/>
+          <w:lang w:eastAsia="en-GB"/>
+        </w:rPr>
+        <w:t>Eight</w:t>
+      </w:r>
+      <w:r>
+        <w:rPr>
+          <w:rFonts w:ascii="Calibri" w:eastAsia="Times New Roman" w:hAnsi="Calibri" w:cs="Calibri"/>
+          <w:b/>
+          <w:bCs/>
+          <w:color w:val="000000"/>
+          <w:sz w:val="24"/>
+          <w:szCs w:val="24"/>
+          <w:u w:val="single"/>
+          <w:lang w:eastAsia="en-GB"/>
+        </w:rPr>
+        <w:t>:</w:t>
+      </w:r>
+      <w:r>
+        <w:rPr>
+          <w:rFonts w:ascii="Calibri" w:eastAsia="Times New Roman" w:hAnsi="Calibri" w:cs="Calibri"/>
+          <w:b/>
+          <w:bCs/>
+          <w:color w:val="000000"/>
+          <w:sz w:val="24"/>
+          <w:szCs w:val="24"/>
+          <w:u w:val="single"/>
+          <w:lang w:eastAsia="en-GB"/>
+        </w:rPr>
+        <w:t xml:space="preserve"> A Weapon to End All</w:t>
+      </w:r>
+      <w:r>
+        <w:rPr>
+          <w:rFonts w:ascii="Calibri" w:eastAsia="Times New Roman" w:hAnsi="Calibri" w:cs="Calibri"/>
+          <w:b/>
+          <w:bCs/>
+          <w:color w:val="000000"/>
+          <w:sz w:val="24"/>
+          <w:szCs w:val="24"/>
+          <w:u w:val="single"/>
+          <w:lang w:eastAsia="en-GB"/>
+        </w:rPr>
+        <w:t xml:space="preserve">. </w:t>
+      </w:r>
+    </w:p>
+    <w:p>
+      <w:pPr>
+        <w:spacing w:line="240" w:lineRule="auto"/>
+        <w:rPr>
+          <w:rFonts w:ascii="Calibri" w:eastAsia="Times New Roman" w:hAnsi="Calibri" w:cs="Calibri"/>
+          <w:b/>
+          <w:bCs/>
+          <w:color w:val="000000"/>
+          <w:lang w:eastAsia="en-GB"/>
+        </w:rPr>
+      </w:pPr>
+      <w:r>
+        <w:rPr>
+          <w:rFonts w:ascii="Calibri" w:eastAsia="Times New Roman" w:hAnsi="Calibri" w:cs="Calibri"/>
+          <w:b/>
+          <w:szCs w:val="24"/>
+          <w:u w:val="single"/>
+          <w:lang w:eastAsia="en-GB"/>
+        </w:rPr>
+        <w:t xml:space="preserve">Description: </w:t>
+      </w:r>
+      <w:r>
+        <w:rPr>
+          <w:rFonts w:ascii="Calibri" w:eastAsia="Times New Roman" w:hAnsi="Calibri" w:cs="Calibri"/>
+          <w:b/>
+          <w:szCs w:val="24"/>
+          <w:lang w:eastAsia="en-GB"/>
+        </w:rPr>
+        <w:t>Right, this is annoying. Just got a request by some Markus, says he knows you. I’ll hand him over to you.</w:t>
+      </w:r>
+      <w:r>
+        <w:rPr>
+          <w:rFonts w:ascii="Calibri" w:eastAsia="Times New Roman" w:hAnsi="Calibri" w:cs="Calibri"/>
+          <w:b/>
+          <w:bCs/>
+          <w:color w:val="000000"/>
+          <w:lang w:eastAsia="en-GB"/>
+        </w:rPr>
+        <w:t xml:space="preserve">   -Sargent Kavac.</w:t>
+      </w:r>
+    </w:p>
+    <w:p>
+      <w:pPr>
+        <w:spacing w:line="240" w:lineRule="auto"/>
+        <w:rPr>
+          <w:rFonts w:ascii="Calibri" w:eastAsia="Times New Roman" w:hAnsi="Calibri" w:cs="Calibri"/>
+          <w:b/>
+          <w:bCs/>
+          <w:color w:val="000000"/>
+          <w:lang w:eastAsia="en-GB"/>
+        </w:rPr>
+      </w:pPr>
+      <w:r>
+        <w:rPr>
+          <w:rFonts w:ascii="Calibri" w:eastAsia="Times New Roman" w:hAnsi="Calibri" w:cs="Calibri"/>
+          <w:b/>
+          <w:bCs/>
+          <w:color w:val="000000"/>
+          <w:lang w:eastAsia="en-GB"/>
+        </w:rPr>
+        <w:t xml:space="preserve">Alright, this working, hello? Cool! I should properly introduce myself, I’m Markus Rekov. I’m the guy that’s been in contact with you about the Creators. And yes, I am related to the founders of Rekov Arms. </w:t>
+      </w:r>
+    </w:p>
+    <w:p>
+      <w:pPr>
+        <w:spacing w:line="240" w:lineRule="auto"/>
+        <w:rPr>
+          <w:rFonts w:ascii="Calibri" w:eastAsia="Times New Roman" w:hAnsi="Calibri" w:cs="Calibri"/>
+          <w:b/>
+          <w:bCs/>
+          <w:color w:val="000000"/>
+          <w:lang w:eastAsia="en-GB"/>
+        </w:rPr>
+      </w:pPr>
+      <w:r>
+        <w:rPr>
+          <w:rFonts w:ascii="Calibri" w:eastAsia="Times New Roman" w:hAnsi="Calibri" w:cs="Calibri"/>
+          <w:b/>
+          <w:bCs/>
+          <w:color w:val="000000"/>
+          <w:lang w:eastAsia="en-GB"/>
+        </w:rPr>
+        <w:t>But anyway, you’ve been to mars right? You know that massive building in the centre of the research complex? Well I</w:t>
+      </w:r>
+      <w:r>
+        <w:rPr>
+          <w:rFonts w:ascii="Calibri" w:eastAsia="Times New Roman" w:hAnsi="Calibri" w:cs="Calibri"/>
+          <w:b/>
+          <w:bCs/>
+          <w:color w:val="000000"/>
+          <w:lang w:eastAsia="en-GB"/>
+        </w:rPr>
+        <w:t>t</w:t>
+      </w:r>
+      <w:r>
+        <w:rPr>
+          <w:rFonts w:ascii="Calibri" w:eastAsia="Times New Roman" w:hAnsi="Calibri" w:cs="Calibri"/>
+          <w:b/>
+          <w:bCs/>
+          <w:color w:val="000000"/>
+          <w:lang w:eastAsia="en-GB"/>
+        </w:rPr>
+        <w:t xml:space="preserve"> turn</w:t>
+      </w:r>
+      <w:r>
+        <w:rPr>
+          <w:rFonts w:ascii="Calibri" w:eastAsia="Times New Roman" w:hAnsi="Calibri" w:cs="Calibri"/>
+          <w:b/>
+          <w:bCs/>
+          <w:color w:val="000000"/>
+          <w:lang w:eastAsia="en-GB"/>
+        </w:rPr>
+        <w:t>s</w:t>
+      </w:r>
+      <w:r>
+        <w:rPr>
+          <w:rFonts w:ascii="Calibri" w:eastAsia="Times New Roman" w:hAnsi="Calibri" w:cs="Calibri"/>
+          <w:b/>
+          <w:bCs/>
+          <w:color w:val="000000"/>
+          <w:lang w:eastAsia="en-GB"/>
+        </w:rPr>
+        <w:t xml:space="preserve"> out whoever used to be there was building a super weapon and its gone rogue. </w:t>
+      </w:r>
+    </w:p>
+    <w:p>
+      <w:pPr>
+        <w:spacing w:line="240" w:lineRule="auto"/>
+        <w:rPr>
+          <w:rFonts w:ascii="Calibri" w:eastAsia="Times New Roman" w:hAnsi="Calibri" w:cs="Calibri"/>
+          <w:b/>
+          <w:bCs/>
+          <w:color w:val="000000"/>
+          <w:lang w:eastAsia="en-GB"/>
+        </w:rPr>
+      </w:pPr>
+      <w:r>
+        <w:rPr>
+          <w:rFonts w:ascii="Calibri" w:eastAsia="Times New Roman" w:hAnsi="Calibri" w:cs="Calibri"/>
+          <w:b/>
+          <w:bCs/>
+          <w:color w:val="000000"/>
+          <w:lang w:eastAsia="en-GB"/>
+        </w:rPr>
+        <w:lastRenderedPageBreak/>
+        <w:t xml:space="preserve">I’ve got as much info on this weapon as I can get, and I got good news and bad. The good is there’s only one. The bad, it’s a swarm of nanites. </w:t>
+      </w:r>
+    </w:p>
+    <w:p>
+      <w:pPr>
+        <w:spacing w:line="240" w:lineRule="auto"/>
+        <w:rPr>
+          <w:rFonts w:ascii="Calibri" w:eastAsia="Times New Roman" w:hAnsi="Calibri" w:cs="Calibri"/>
+          <w:b/>
+          <w:bCs/>
+          <w:color w:val="000000"/>
+          <w:lang w:eastAsia="en-GB"/>
+        </w:rPr>
+      </w:pPr>
+      <w:r>
+        <w:rPr>
+          <w:rFonts w:ascii="Calibri" w:eastAsia="Times New Roman" w:hAnsi="Calibri" w:cs="Calibri"/>
+          <w:b/>
+          <w:bCs/>
+          <w:color w:val="000000"/>
+          <w:lang w:eastAsia="en-GB"/>
+        </w:rPr>
+        <w:t>Can you please destroy this for me? I’ll pay you well? Ok cool, and don’t forget to bring back as many dead nanites as possible.</w:t>
+      </w:r>
+    </w:p>
+    <w:p>
+      <w:pPr>
+        <w:spacing w:line="240" w:lineRule="auto"/>
+        <w:rPr>
+          <w:rFonts w:ascii="Calibri" w:eastAsia="Times New Roman" w:hAnsi="Calibri" w:cs="Calibri"/>
+          <w:b/>
+          <w:bCs/>
+          <w:color w:val="000000"/>
+          <w:lang w:eastAsia="en-GB"/>
+        </w:rPr>
+      </w:pPr>
+      <w:r>
+        <w:rPr>
+          <w:rFonts w:ascii="Calibri" w:eastAsia="Times New Roman" w:hAnsi="Calibri" w:cs="Calibri"/>
+          <w:b/>
+          <w:bCs/>
+          <w:color w:val="000000"/>
+          <w:lang w:eastAsia="en-GB"/>
+        </w:rPr>
+        <w:t>PS, make sure they’re dead.</w:t>
+      </w:r>
+      <w:r>
+        <w:rPr>
+          <w:rFonts w:ascii="Calibri" w:eastAsia="Times New Roman" w:hAnsi="Calibri" w:cs="Calibri"/>
+          <w:b/>
+          <w:bCs/>
+          <w:color w:val="000000"/>
+          <w:lang w:eastAsia="en-GB"/>
+        </w:rPr>
+        <w:t xml:space="preserve">   -Marcus Cortsmith.</w:t>
+      </w:r>
+    </w:p>
+    <w:p>
+      <w:pPr>
+        <w:spacing w:line="240" w:lineRule="auto"/>
+        <w:rPr>
+          <w:rFonts w:ascii="Calibri" w:eastAsia="Times New Roman" w:hAnsi="Calibri" w:cs="Calibri"/>
+          <w:b/>
+          <w:szCs w:val="24"/>
+          <w:lang w:eastAsia="en-GB"/>
+        </w:rPr>
+      </w:pPr>
+      <w:r>
+        <w:rPr>
+          <w:rFonts w:ascii="Calibri" w:eastAsia="Times New Roman" w:hAnsi="Calibri" w:cs="Calibri"/>
+          <w:b/>
+          <w:szCs w:val="24"/>
+          <w:lang w:eastAsia="en-GB"/>
+        </w:rPr>
+        <w:t>*Cutscene Starts*</w:t>
+      </w:r>
+    </w:p>
+    <w:p>
+      <w:pPr>
+        <w:spacing w:line="240" w:lineRule="auto"/>
+        <w:rPr>
+          <w:rFonts w:ascii="Calibri" w:eastAsia="Times New Roman" w:hAnsi="Calibri" w:cs="Calibri"/>
+          <w:szCs w:val="24"/>
+          <w:lang w:eastAsia="en-GB"/>
+        </w:rPr>
+      </w:pPr>
+      <w:r>
+        <w:rPr>
+          <w:rFonts w:ascii="Calibri" w:eastAsia="Times New Roman" w:hAnsi="Calibri" w:cs="Calibri"/>
+          <w:szCs w:val="24"/>
+          <w:lang w:eastAsia="en-GB"/>
+        </w:rPr>
+        <w:t xml:space="preserve">The player flies to mars as storms erupt, this is a deadly part of mars. The player jumps out of the ship and is greeted by a soldier, but not of his unit. Cased in blue armour, rugged, but well organised. He walks inside a futuristic and smooth base, that seems to be very old. </w:t>
+      </w:r>
       <w:bookmarkStart w:id="0" w:name="_GoBack"/>
       <w:bookmarkEnd w:id="0"/>
-    </w:p>
-    <w:p>
-      <w:pPr>
-        <w:spacing w:line="240" w:lineRule="auto"/>
-        <w:rPr>
-          <w:rFonts w:ascii="Times New Roman" w:eastAsia="Times New Roman" w:hAnsi="Times New Roman" w:cs="Times New Roman"/>
-          <w:sz w:val="24"/>
-          <w:szCs w:val="24"/>
-          <w:lang w:eastAsia="en-GB"/>
-        </w:rPr>
-      </w:pPr>
-      <w:r>
-        <w:rPr>
-          <w:rFonts w:ascii="Calibri" w:eastAsia="Times New Roman" w:hAnsi="Calibri" w:cs="Calibri"/>
-          <w:color w:val="000000"/>
-          <w:lang w:eastAsia="en-GB"/>
-        </w:rPr>
-        <w:t xml:space="preserve">Find a way inside the base. </w:t>
-      </w:r>
-    </w:p>
-    <w:p>
-      <w:pPr>
-        <w:spacing w:line="240" w:lineRule="auto"/>
-        <w:rPr>
-          <w:rFonts w:ascii="Times New Roman" w:eastAsia="Times New Roman" w:hAnsi="Times New Roman" w:cs="Times New Roman"/>
-          <w:sz w:val="24"/>
-          <w:szCs w:val="24"/>
-          <w:lang w:eastAsia="en-GB"/>
-        </w:rPr>
-      </w:pPr>
-      <w:r>
-        <w:rPr>
-          <w:rFonts w:ascii="Calibri" w:eastAsia="Times New Roman" w:hAnsi="Calibri" w:cs="Calibri"/>
-          <w:color w:val="000000"/>
-          <w:lang w:eastAsia="en-GB"/>
-        </w:rPr>
-        <w:t xml:space="preserve">Optional: Access computers to find out what </w:t>
-      </w:r>
-      <w:r>
-        <w:rPr>
-          <w:rFonts w:ascii="Calibri" w:eastAsia="Times New Roman" w:hAnsi="Calibri" w:cs="Calibri"/>
-          <w:color w:val="000000"/>
-          <w:lang w:eastAsia="en-GB"/>
-        </w:rPr>
-        <w:t>happened</w:t>
-      </w:r>
-      <w:r>
-        <w:rPr>
-          <w:rFonts w:ascii="Calibri" w:eastAsia="Times New Roman" w:hAnsi="Calibri" w:cs="Calibri"/>
-          <w:color w:val="000000"/>
-          <w:lang w:eastAsia="en-GB"/>
-        </w:rPr>
-        <w:t xml:space="preserve"> 0/3.</w:t>
-      </w:r>
-    </w:p>
-    <w:p>
-      <w:pPr>
-        <w:spacing w:line="240" w:lineRule="auto"/>
-        <w:rPr>
-          <w:rFonts w:ascii="Times New Roman" w:eastAsia="Times New Roman" w:hAnsi="Times New Roman" w:cs="Times New Roman"/>
-          <w:sz w:val="24"/>
-          <w:szCs w:val="24"/>
-          <w:lang w:eastAsia="en-GB"/>
-        </w:rPr>
-      </w:pPr>
-      <w:r>
-        <w:rPr>
-          <w:rFonts w:ascii="Calibri" w:eastAsia="Times New Roman" w:hAnsi="Calibri" w:cs="Calibri"/>
-          <w:color w:val="000000"/>
-          <w:lang w:eastAsia="en-GB"/>
-        </w:rPr>
-        <w:t>If the player decides to access the computers, they must be found. Each computer has lore into what happened, and info into what the base was used for. Finding all three computers gives the player a bonus reward upon completion of the mission. (More info in “Mission 2 Lore Documentation”)</w:t>
-      </w:r>
-    </w:p>
-    <w:p>
-      <w:pPr>
-        <w:spacing w:line="240" w:lineRule="auto"/>
-        <w:rPr>
-          <w:rFonts w:ascii="Times New Roman" w:eastAsia="Times New Roman" w:hAnsi="Times New Roman" w:cs="Times New Roman"/>
-          <w:sz w:val="24"/>
-          <w:szCs w:val="24"/>
-          <w:lang w:eastAsia="en-GB"/>
-        </w:rPr>
-      </w:pPr>
-      <w:r>
-        <w:rPr>
-          <w:rFonts w:ascii="Calibri" w:eastAsia="Times New Roman" w:hAnsi="Calibri" w:cs="Calibri"/>
-          <w:color w:val="000000"/>
-          <w:lang w:eastAsia="en-GB"/>
-        </w:rPr>
-        <w:t>The entrance is to the left, around the side of the base. It’s behind a sheet of metal which needs to be moved by walking up to it and interacting with it. After entering, the player finds it to be dark, with only small, red, flashing lights, to lead the way. It’s quiet but the servers can just about be seen. It’s a server room and this is where the first computer can be found.</w:t>
-      </w:r>
-    </w:p>
-    <w:p>
-      <w:pPr>
-        <w:spacing w:line="240" w:lineRule="auto"/>
-        <w:rPr>
-          <w:rFonts w:ascii="Times New Roman" w:eastAsia="Times New Roman" w:hAnsi="Times New Roman" w:cs="Times New Roman"/>
-          <w:sz w:val="24"/>
-          <w:szCs w:val="24"/>
-          <w:lang w:eastAsia="en-GB"/>
-        </w:rPr>
-      </w:pPr>
-      <w:r>
-        <w:rPr>
-          <w:rFonts w:ascii="Calibri" w:eastAsia="Times New Roman" w:hAnsi="Calibri" w:cs="Calibri"/>
-          <w:color w:val="000000"/>
-          <w:lang w:eastAsia="en-GB"/>
-        </w:rPr>
-        <w:t>To progress forward the player must find a broken, but open door. This door leads into a long corridor, with slowly rotating fans, casting shadows on the walls. As the player walks through the corridor noises of something moving above them get louder and louder. (The second computer is in a room, off to the right)</w:t>
-      </w:r>
-    </w:p>
-    <w:p>
-      <w:pPr>
-        <w:spacing w:line="240" w:lineRule="auto"/>
-        <w:rPr>
-          <w:rFonts w:ascii="Times New Roman" w:eastAsia="Times New Roman" w:hAnsi="Times New Roman" w:cs="Times New Roman"/>
-          <w:sz w:val="24"/>
-          <w:szCs w:val="24"/>
-          <w:lang w:eastAsia="en-GB"/>
-        </w:rPr>
-      </w:pPr>
-      <w:r>
-        <w:rPr>
-          <w:rFonts w:ascii="Calibri" w:eastAsia="Times New Roman" w:hAnsi="Calibri" w:cs="Calibri"/>
-          <w:color w:val="000000"/>
-          <w:lang w:eastAsia="en-GB"/>
-        </w:rPr>
-        <w:lastRenderedPageBreak/>
-        <w:t xml:space="preserve">Eventually they reach the control room the windows are </w:t>
-      </w:r>
-      <w:r>
-        <w:rPr>
-          <w:rFonts w:ascii="Calibri" w:eastAsia="Times New Roman" w:hAnsi="Calibri" w:cs="Calibri"/>
-          <w:color w:val="000000"/>
-          <w:lang w:eastAsia="en-GB"/>
-        </w:rPr>
-        <w:t>barricaded,</w:t>
-      </w:r>
-      <w:r>
-        <w:rPr>
-          <w:rFonts w:ascii="Calibri" w:eastAsia="Times New Roman" w:hAnsi="Calibri" w:cs="Calibri"/>
-          <w:color w:val="000000"/>
-          <w:lang w:eastAsia="en-GB"/>
-        </w:rPr>
-        <w:t xml:space="preserve"> and the floor is littered with bodies (The third computer is in this room). Four objective markers </w:t>
-      </w:r>
-      <w:r>
-        <w:rPr>
-          <w:rFonts w:ascii="Calibri" w:eastAsia="Times New Roman" w:hAnsi="Calibri" w:cs="Calibri"/>
-          <w:color w:val="000000"/>
-          <w:lang w:eastAsia="en-GB"/>
-        </w:rPr>
-        <w:t>appear,</w:t>
-      </w:r>
-      <w:r>
-        <w:rPr>
-          <w:rFonts w:ascii="Calibri" w:eastAsia="Times New Roman" w:hAnsi="Calibri" w:cs="Calibri"/>
-          <w:color w:val="000000"/>
-          <w:lang w:eastAsia="en-GB"/>
-        </w:rPr>
-        <w:t xml:space="preserve"> and objectives change to:</w:t>
-      </w:r>
-    </w:p>
-    <w:p>
-      <w:pPr>
-        <w:spacing w:line="240" w:lineRule="auto"/>
-        <w:rPr>
-          <w:rFonts w:ascii="Times New Roman" w:eastAsia="Times New Roman" w:hAnsi="Times New Roman" w:cs="Times New Roman"/>
-          <w:sz w:val="24"/>
-          <w:szCs w:val="24"/>
-          <w:lang w:eastAsia="en-GB"/>
-        </w:rPr>
-      </w:pPr>
-      <w:r>
-        <w:rPr>
-          <w:rFonts w:ascii="Calibri" w:eastAsia="Times New Roman" w:hAnsi="Calibri" w:cs="Calibri"/>
-          <w:color w:val="000000"/>
-          <w:lang w:eastAsia="en-GB"/>
-        </w:rPr>
-        <w:t>Place C4 Charges 0/3.</w:t>
-      </w:r>
-    </w:p>
-    <w:p>
-      <w:pPr>
-        <w:spacing w:line="240" w:lineRule="auto"/>
-        <w:rPr>
-          <w:rFonts w:ascii="Times New Roman" w:eastAsia="Times New Roman" w:hAnsi="Times New Roman" w:cs="Times New Roman"/>
-          <w:sz w:val="24"/>
-          <w:szCs w:val="24"/>
-          <w:lang w:eastAsia="en-GB"/>
-        </w:rPr>
-      </w:pPr>
-      <w:r>
-        <w:rPr>
-          <w:rFonts w:ascii="Calibri" w:eastAsia="Times New Roman" w:hAnsi="Calibri" w:cs="Calibri"/>
-          <w:color w:val="000000"/>
-          <w:lang w:eastAsia="en-GB"/>
-        </w:rPr>
-        <w:t>Download Unknown Data.</w:t>
-      </w:r>
-    </w:p>
-    <w:p>
-      <w:pPr>
-        <w:spacing w:line="240" w:lineRule="auto"/>
-        <w:rPr>
-          <w:rFonts w:ascii="Times New Roman" w:eastAsia="Times New Roman" w:hAnsi="Times New Roman" w:cs="Times New Roman"/>
-          <w:sz w:val="24"/>
-          <w:szCs w:val="24"/>
-          <w:lang w:eastAsia="en-GB"/>
-        </w:rPr>
-      </w:pPr>
-      <w:r>
-        <w:rPr>
-          <w:rFonts w:ascii="Calibri" w:eastAsia="Times New Roman" w:hAnsi="Calibri" w:cs="Calibri"/>
-          <w:color w:val="000000"/>
-          <w:lang w:eastAsia="en-GB"/>
-        </w:rPr>
-        <w:t>Once all is completed the objectives change to:</w:t>
-      </w:r>
-    </w:p>
-    <w:p>
-      <w:pPr>
-        <w:spacing w:line="240" w:lineRule="auto"/>
-        <w:rPr>
-          <w:rFonts w:ascii="Times New Roman" w:eastAsia="Times New Roman" w:hAnsi="Times New Roman" w:cs="Times New Roman"/>
-          <w:sz w:val="24"/>
-          <w:szCs w:val="24"/>
-          <w:lang w:eastAsia="en-GB"/>
-        </w:rPr>
-      </w:pPr>
-      <w:r>
-        <w:rPr>
-          <w:rFonts w:ascii="Calibri" w:eastAsia="Times New Roman" w:hAnsi="Calibri" w:cs="Calibri"/>
-          <w:color w:val="000000"/>
-          <w:lang w:eastAsia="en-GB"/>
-        </w:rPr>
-        <w:t>Leave the building.</w:t>
-      </w:r>
-    </w:p>
-    <w:p>
-      <w:pPr>
-        <w:spacing w:line="240" w:lineRule="auto"/>
-        <w:rPr>
-          <w:rFonts w:ascii="Times New Roman" w:eastAsia="Times New Roman" w:hAnsi="Times New Roman" w:cs="Times New Roman"/>
-          <w:sz w:val="24"/>
-          <w:szCs w:val="24"/>
-          <w:lang w:eastAsia="en-GB"/>
-        </w:rPr>
-      </w:pPr>
-      <w:r>
-        <w:rPr>
-          <w:rFonts w:ascii="Calibri" w:eastAsia="Times New Roman" w:hAnsi="Calibri" w:cs="Calibri"/>
-          <w:color w:val="000000"/>
-          <w:lang w:eastAsia="en-GB"/>
-        </w:rPr>
-        <w:t>When the player reaches the door, the floor shakes and a rock blocks the exit. A loud animalistic screech shakes the base and the barricades on the windows get ripped off. A long arachnid like leg reaches in and tries to grab a soldier. Objectives change:</w:t>
-      </w:r>
-    </w:p>
-    <w:p>
-      <w:pPr>
-        <w:spacing w:line="240" w:lineRule="auto"/>
-        <w:rPr>
-          <w:rFonts w:ascii="Times New Roman" w:eastAsia="Times New Roman" w:hAnsi="Times New Roman" w:cs="Times New Roman"/>
-          <w:sz w:val="24"/>
-          <w:szCs w:val="24"/>
-          <w:lang w:eastAsia="en-GB"/>
-        </w:rPr>
-      </w:pPr>
-      <w:r>
-        <w:rPr>
-          <w:rFonts w:ascii="Calibri" w:eastAsia="Times New Roman" w:hAnsi="Calibri" w:cs="Calibri"/>
-          <w:color w:val="000000"/>
-          <w:lang w:eastAsia="en-GB"/>
-        </w:rPr>
-        <w:t>Shoot the strange leg.</w:t>
-      </w:r>
-    </w:p>
-    <w:p>
-      <w:pPr>
-        <w:spacing w:line="240" w:lineRule="auto"/>
-        <w:rPr>
-          <w:rFonts w:ascii="Times New Roman" w:eastAsia="Times New Roman" w:hAnsi="Times New Roman" w:cs="Times New Roman"/>
-          <w:sz w:val="24"/>
-          <w:szCs w:val="24"/>
-          <w:lang w:eastAsia="en-GB"/>
-        </w:rPr>
-      </w:pPr>
-      <w:r>
-        <w:rPr>
-          <w:rFonts w:ascii="Calibri" w:eastAsia="Times New Roman" w:hAnsi="Calibri" w:cs="Calibri"/>
-          <w:color w:val="000000"/>
-          <w:lang w:eastAsia="en-GB"/>
-        </w:rPr>
-        <w:t xml:space="preserve">After dealing enough damage to the creature it retracts its leg, and looks inside, before headbutting the building, causing the wall to break and fall off. It headbutts it again causing the floor to slope, making player slide down to a flat floor for landing helicopters. The creature is a massive spider which has three attacks. Spit, where it spits venom at the player. Melee, where it hits the player. And, Spawn spiderlings, where it spawns 15 spiderlings. </w:t>
-      </w:r>
-    </w:p>
-    <w:p>
-      <w:pPr>
-        <w:spacing w:line="240" w:lineRule="auto"/>
-        <w:rPr>
-          <w:rFonts w:ascii="Calibri" w:eastAsia="Times New Roman" w:hAnsi="Calibri" w:cs="Calibri"/>
-          <w:color w:val="000000"/>
-          <w:lang w:eastAsia="en-GB"/>
-        </w:rPr>
-      </w:pPr>
-      <w:r>
-        <w:rPr>
-          <w:rFonts w:ascii="Calibri" w:eastAsia="Times New Roman" w:hAnsi="Calibri" w:cs="Calibri"/>
-          <w:color w:val="000000"/>
-          <w:lang w:eastAsia="en-GB"/>
-        </w:rPr>
-        <w:t>Af</w:t>
-      </w:r>
-      <w:r>
-        <w:rPr>
-          <w:rFonts w:ascii="Calibri" w:eastAsia="Times New Roman" w:hAnsi="Calibri" w:cs="Calibri"/>
-          <w:color w:val="000000"/>
-          <w:lang w:eastAsia="en-GB"/>
-        </w:rPr>
-        <w:t>ter defeating the “Broodmother”</w:t>
-      </w:r>
-      <w:r>
-        <w:rPr>
-          <w:rFonts w:ascii="Calibri" w:eastAsia="Times New Roman" w:hAnsi="Calibri" w:cs="Calibri"/>
-          <w:color w:val="000000"/>
-          <w:lang w:eastAsia="en-GB"/>
-        </w:rPr>
-        <w:t xml:space="preserve"> it drops loot and the mission ends. </w:t>
-      </w:r>
-    </w:p>
-    <w:p>
-      <w:pPr>
-        <w:spacing w:line="240" w:lineRule="auto"/>
-        <w:rPr>
-          <w:rFonts w:ascii="Times New Roman" w:eastAsia="Times New Roman" w:hAnsi="Times New Roman" w:cs="Times New Roman"/>
-          <w:sz w:val="24"/>
-          <w:szCs w:val="24"/>
-          <w:lang w:eastAsia="en-GB"/>
-        </w:rPr>
-      </w:pPr>
-      <w:r>
-        <w:rPr>
-          <w:rFonts w:ascii="Calibri" w:eastAsia="Times New Roman" w:hAnsi="Calibri" w:cs="Calibri"/>
-          <w:b/>
-          <w:bCs/>
-          <w:color w:val="000000"/>
-          <w:sz w:val="24"/>
-          <w:szCs w:val="24"/>
-          <w:u w:val="single"/>
-          <w:lang w:eastAsia="en-GB"/>
-        </w:rPr>
-        <w:t xml:space="preserve">Mission </w:t>
-      </w:r>
-      <w:r>
-        <w:rPr>
-          <w:rFonts w:ascii="Calibri" w:eastAsia="Times New Roman" w:hAnsi="Calibri" w:cs="Calibri"/>
-          <w:b/>
-          <w:bCs/>
-          <w:color w:val="000000"/>
-          <w:sz w:val="24"/>
-          <w:szCs w:val="24"/>
-          <w:u w:val="single"/>
-          <w:lang w:eastAsia="en-GB"/>
-        </w:rPr>
-        <w:t>Three</w:t>
-      </w:r>
-      <w:r>
-        <w:rPr>
-          <w:rFonts w:ascii="Calibri" w:eastAsia="Times New Roman" w:hAnsi="Calibri" w:cs="Calibri"/>
-          <w:b/>
-          <w:bCs/>
-          <w:color w:val="000000"/>
-          <w:sz w:val="24"/>
-          <w:szCs w:val="24"/>
-          <w:u w:val="single"/>
-          <w:lang w:eastAsia="en-GB"/>
-        </w:rPr>
-        <w:t xml:space="preserve">: </w:t>
-      </w:r>
-      <w:r>
-        <w:rPr>
-          <w:rFonts w:ascii="Calibri" w:eastAsia="Times New Roman" w:hAnsi="Calibri" w:cs="Calibri"/>
-          <w:b/>
-          <w:bCs/>
-          <w:color w:val="000000"/>
-          <w:sz w:val="24"/>
-          <w:szCs w:val="24"/>
-          <w:u w:val="single"/>
-          <w:lang w:eastAsia="en-GB"/>
-        </w:rPr>
-        <w:t>All or Nothing</w:t>
-      </w:r>
-      <w:r>
-        <w:rPr>
-          <w:rFonts w:ascii="Calibri" w:eastAsia="Times New Roman" w:hAnsi="Calibri" w:cs="Calibri"/>
-          <w:b/>
-          <w:bCs/>
-          <w:color w:val="000000"/>
-          <w:sz w:val="24"/>
-          <w:szCs w:val="24"/>
-          <w:u w:val="single"/>
-          <w:lang w:eastAsia="en-GB"/>
-        </w:rPr>
-        <w:t xml:space="preserve">. </w:t>
-      </w:r>
-    </w:p>
-    <w:p>
-      <w:pPr>
-        <w:spacing w:line="240" w:lineRule="auto"/>
-        <w:rPr>
-          <w:rFonts w:ascii="Calibri" w:eastAsia="Times New Roman" w:hAnsi="Calibri" w:cs="Calibri"/>
-          <w:b/>
-          <w:bCs/>
-          <w:color w:val="000000"/>
-          <w:lang w:eastAsia="en-GB"/>
-        </w:rPr>
-      </w:pPr>
-      <w:r>
-        <w:rPr>
-          <w:rFonts w:ascii="Calibri" w:eastAsia="Times New Roman" w:hAnsi="Calibri" w:cs="Calibri"/>
-          <w:b/>
-          <w:bCs/>
-          <w:color w:val="000000"/>
-          <w:u w:val="single"/>
-          <w:lang w:eastAsia="en-GB"/>
-        </w:rPr>
-        <w:t>Description:</w:t>
-      </w:r>
-      <w:r>
-        <w:rPr>
-          <w:rFonts w:ascii="Calibri" w:eastAsia="Times New Roman" w:hAnsi="Calibri" w:cs="Calibri"/>
-          <w:b/>
-          <w:bCs/>
-          <w:color w:val="000000"/>
-          <w:lang w:eastAsia="en-GB"/>
-        </w:rPr>
-        <w:t xml:space="preserve"> Right This is awkward, looks like the base was a total loss… damn. Okay, I got a new idea, listen up. We need to expand our territory, that way if we’re attacked we can counter them from the outside. But this is the problem. We can’t just walk in and claim a base, we gotta take it.  </w:t>
-      </w:r>
-    </w:p>
-    <w:p>
-      <w:pPr>
-        <w:spacing w:line="240" w:lineRule="auto"/>
-        <w:rPr>
-          <w:rFonts w:ascii="Calibri" w:eastAsia="Times New Roman" w:hAnsi="Calibri" w:cs="Calibri"/>
-          <w:b/>
-          <w:bCs/>
-          <w:color w:val="000000"/>
-          <w:lang w:eastAsia="en-GB"/>
-        </w:rPr>
-      </w:pPr>
-      <w:r>
-        <w:rPr>
-          <w:rFonts w:ascii="Calibri" w:eastAsia="Times New Roman" w:hAnsi="Calibri" w:cs="Calibri"/>
-          <w:b/>
-          <w:bCs/>
-          <w:color w:val="000000"/>
-          <w:lang w:eastAsia="en-GB"/>
-        </w:rPr>
-        <w:t xml:space="preserve">I got a location on a </w:t>
-      </w:r>
-      <w:r>
-        <w:rPr>
-          <w:rFonts w:ascii="Calibri" w:eastAsia="Times New Roman" w:hAnsi="Calibri" w:cs="Calibri"/>
-          <w:b/>
-          <w:bCs/>
-          <w:color w:val="000000"/>
-          <w:lang w:eastAsia="en-GB"/>
-        </w:rPr>
-        <w:t xml:space="preserve">small out post, I used to work their when I was a private. It’s small, but it’ll make for a good outpost during resupply’s, due to its location. </w:t>
-      </w:r>
-    </w:p>
-    <w:p>
-      <w:pPr>
-        <w:spacing w:line="240" w:lineRule="auto"/>
-        <w:rPr>
-          <w:rFonts w:ascii="Calibri" w:eastAsia="Times New Roman" w:hAnsi="Calibri" w:cs="Calibri"/>
-          <w:b/>
-          <w:bCs/>
-          <w:color w:val="000000"/>
-          <w:lang w:eastAsia="en-GB"/>
-        </w:rPr>
-      </w:pPr>
-      <w:r>
-        <w:rPr>
-          <w:rFonts w:ascii="Calibri" w:eastAsia="Times New Roman" w:hAnsi="Calibri" w:cs="Calibri"/>
-          <w:b/>
-          <w:bCs/>
-          <w:color w:val="000000"/>
-          <w:lang w:eastAsia="en-GB"/>
-        </w:rPr>
-        <w:t>My scouts have told me there’s not many hostiles at the location, but there’s a vast underground tunnel system under the base. So, stay aware.</w:t>
-      </w:r>
-      <w:r>
-        <w:rPr>
-          <w:rFonts w:ascii="Calibri" w:eastAsia="Times New Roman" w:hAnsi="Calibri" w:cs="Calibri"/>
-          <w:b/>
-          <w:bCs/>
-          <w:color w:val="000000"/>
-          <w:lang w:eastAsia="en-GB"/>
-        </w:rPr>
-        <w:t xml:space="preserve">   </w:t>
-      </w:r>
-      <w:r>
-        <w:rPr>
-          <w:rFonts w:ascii="Calibri" w:eastAsia="Times New Roman" w:hAnsi="Calibri" w:cs="Calibri"/>
-          <w:b/>
-          <w:bCs/>
-          <w:color w:val="000000"/>
-          <w:lang w:eastAsia="en-GB"/>
-        </w:rPr>
-        <w:t>-Sargent Kavac</w:t>
-      </w:r>
-      <w:r>
-        <w:rPr>
-          <w:rFonts w:ascii="Calibri" w:eastAsia="Times New Roman" w:hAnsi="Calibri" w:cs="Calibri"/>
-          <w:b/>
-          <w:bCs/>
-          <w:color w:val="000000"/>
-          <w:lang w:eastAsia="en-GB"/>
-        </w:rPr>
-        <w:t>.</w:t>
-      </w:r>
-    </w:p>
-    <w:p>
-      <w:pPr>
-        <w:spacing w:line="240" w:lineRule="auto"/>
-        <w:rPr>
-          <w:rFonts w:ascii="Calibri" w:eastAsia="Times New Roman" w:hAnsi="Calibri" w:cs="Calibri"/>
-          <w:szCs w:val="24"/>
-          <w:lang w:eastAsia="en-GB"/>
-        </w:rPr>
-      </w:pPr>
-      <w:r>
-        <w:rPr>
-          <w:rFonts w:ascii="Calibri" w:eastAsia="Times New Roman" w:hAnsi="Calibri" w:cs="Calibri"/>
-          <w:szCs w:val="24"/>
-          <w:lang w:eastAsia="en-GB"/>
-        </w:rPr>
-        <w:t xml:space="preserve">The player is dropped off by their ship and is greeted by two soldiers who help on the mission. </w:t>
-      </w:r>
-    </w:p>
-    <w:p>
-      <w:pPr>
-        <w:spacing w:line="240" w:lineRule="auto"/>
-        <w:rPr>
-          <w:rFonts w:ascii="Calibri" w:eastAsia="Times New Roman" w:hAnsi="Calibri" w:cs="Calibri"/>
-          <w:szCs w:val="24"/>
-          <w:lang w:eastAsia="en-GB"/>
-        </w:rPr>
-      </w:pPr>
-      <w:r>
-        <w:rPr>
-          <w:rFonts w:ascii="Calibri" w:eastAsia="Times New Roman" w:hAnsi="Calibri" w:cs="Calibri"/>
-          <w:szCs w:val="24"/>
-          <w:lang w:eastAsia="en-GB"/>
-        </w:rPr>
-        <w:t>Objective One: Secure the bases ground level.</w:t>
-      </w:r>
-    </w:p>
-    <w:p>
-      <w:pPr>
-        <w:spacing w:line="240" w:lineRule="auto"/>
-        <w:rPr>
-          <w:rFonts w:ascii="Calibri" w:eastAsia="Times New Roman" w:hAnsi="Calibri" w:cs="Calibri"/>
-          <w:szCs w:val="24"/>
-          <w:lang w:eastAsia="en-GB"/>
-        </w:rPr>
-      </w:pPr>
-      <w:r>
-        <w:rPr>
-          <w:rFonts w:ascii="Calibri" w:eastAsia="Times New Roman" w:hAnsi="Calibri" w:cs="Calibri"/>
-          <w:szCs w:val="24"/>
-          <w:lang w:eastAsia="en-GB"/>
-        </w:rPr>
-        <w:t>Optional: Find “Soldiers Journal”.</w:t>
-      </w:r>
-    </w:p>
-    <w:p>
-      <w:pPr>
-        <w:spacing w:line="240" w:lineRule="auto"/>
-        <w:rPr>
-          <w:rFonts w:ascii="Calibri" w:eastAsia="Times New Roman" w:hAnsi="Calibri" w:cs="Calibri"/>
-          <w:szCs w:val="24"/>
-          <w:lang w:eastAsia="en-GB"/>
-        </w:rPr>
-      </w:pPr>
-      <w:r>
-        <w:rPr>
-          <w:rFonts w:ascii="Calibri" w:eastAsia="Times New Roman" w:hAnsi="Calibri" w:cs="Calibri"/>
-          <w:szCs w:val="24"/>
-          <w:lang w:eastAsia="en-GB"/>
-        </w:rPr>
-        <w:t>The player is greeted by 15 Akktanes when approaching the base. After taking them out the objectives change.</w:t>
-      </w:r>
-    </w:p>
-    <w:p>
-      <w:pPr>
-        <w:spacing w:line="240" w:lineRule="auto"/>
-        <w:rPr>
-          <w:rFonts w:ascii="Calibri" w:eastAsia="Times New Roman" w:hAnsi="Calibri" w:cs="Calibri"/>
-          <w:szCs w:val="24"/>
-          <w:lang w:eastAsia="en-GB"/>
-        </w:rPr>
-      </w:pPr>
-      <w:r>
-        <w:rPr>
-          <w:rFonts w:ascii="Calibri" w:eastAsia="Times New Roman" w:hAnsi="Calibri" w:cs="Calibri"/>
-          <w:szCs w:val="24"/>
-          <w:lang w:eastAsia="en-GB"/>
-        </w:rPr>
-        <w:t xml:space="preserve">Objective Two: Find the tunnel entrance.  </w:t>
-      </w:r>
-    </w:p>
-    <w:p>
-      <w:pPr>
-        <w:spacing w:line="240" w:lineRule="auto"/>
-        <w:rPr>
-          <w:rFonts w:ascii="Calibri" w:eastAsia="Times New Roman" w:hAnsi="Calibri" w:cs="Calibri"/>
-          <w:szCs w:val="24"/>
-          <w:lang w:eastAsia="en-GB"/>
-        </w:rPr>
-      </w:pPr>
-      <w:r>
-        <w:rPr>
-          <w:rFonts w:ascii="Calibri" w:eastAsia="Times New Roman" w:hAnsi="Calibri" w:cs="Calibri"/>
-          <w:szCs w:val="24"/>
-          <w:lang w:eastAsia="en-GB"/>
-        </w:rPr>
-        <w:t>The entrance is in a room to the far-right of the base. The Player will need some C4 to open the hatch, so the player is tasked to find some.</w:t>
-      </w:r>
-    </w:p>
-    <w:p>
-      <w:pPr>
-        <w:spacing w:line="240" w:lineRule="auto"/>
-        <w:rPr>
-          <w:rFonts w:ascii="Calibri" w:eastAsia="Times New Roman" w:hAnsi="Calibri" w:cs="Calibri"/>
-          <w:szCs w:val="24"/>
-          <w:lang w:eastAsia="en-GB"/>
-        </w:rPr>
-      </w:pPr>
-      <w:r>
-        <w:rPr>
-          <w:rFonts w:ascii="Calibri" w:eastAsia="Times New Roman" w:hAnsi="Calibri" w:cs="Calibri"/>
-          <w:szCs w:val="24"/>
-          <w:lang w:eastAsia="en-GB"/>
-        </w:rPr>
-        <w:t>Objective Three: Find some C4.</w:t>
-      </w:r>
-    </w:p>
-    <w:p>
-      <w:pPr>
-        <w:spacing w:line="240" w:lineRule="auto"/>
-        <w:rPr>
-          <w:rFonts w:ascii="Calibri" w:eastAsia="Times New Roman" w:hAnsi="Calibri" w:cs="Calibri"/>
-          <w:szCs w:val="24"/>
-          <w:lang w:eastAsia="en-GB"/>
-        </w:rPr>
-      </w:pPr>
-      <w:r>
-        <w:rPr>
-          <w:rFonts w:ascii="Calibri" w:eastAsia="Times New Roman" w:hAnsi="Calibri" w:cs="Calibri"/>
-          <w:szCs w:val="24"/>
-          <w:lang w:eastAsia="en-GB"/>
-        </w:rPr>
-        <w:t>Objective Four: Open the hatch.</w:t>
-      </w:r>
-    </w:p>
-    <w:p>
-      <w:pPr>
-        <w:spacing w:line="240" w:lineRule="auto"/>
-        <w:rPr>
-          <w:rFonts w:ascii="Calibri" w:eastAsia="Times New Roman" w:hAnsi="Calibri" w:cs="Calibri"/>
-          <w:szCs w:val="24"/>
-          <w:lang w:eastAsia="en-GB"/>
-        </w:rPr>
-      </w:pPr>
-      <w:r>
-        <w:rPr>
-          <w:rFonts w:ascii="Calibri" w:eastAsia="Times New Roman" w:hAnsi="Calibri" w:cs="Calibri"/>
-          <w:szCs w:val="24"/>
-          <w:lang w:eastAsia="en-GB"/>
-        </w:rPr>
-        <w:t xml:space="preserve">The C4 is up three floors but to get to it the player must fight through the tight corridors. Once on the roof, the C4 can be found on a table. Taking the C4 back is easy since there’re no enemies. </w:t>
-      </w:r>
-    </w:p>
-    <w:p>
-      <w:pPr>
-        <w:spacing w:line="240" w:lineRule="auto"/>
-        <w:rPr>
-          <w:rFonts w:ascii="Calibri" w:eastAsia="Times New Roman" w:hAnsi="Calibri" w:cs="Calibri"/>
-          <w:szCs w:val="24"/>
-          <w:lang w:eastAsia="en-GB"/>
-        </w:rPr>
-      </w:pPr>
-      <w:r>
-        <w:rPr>
-          <w:rFonts w:ascii="Calibri" w:eastAsia="Times New Roman" w:hAnsi="Calibri" w:cs="Calibri"/>
-          <w:szCs w:val="24"/>
-          <w:lang w:eastAsia="en-GB"/>
-        </w:rPr>
-        <w:lastRenderedPageBreak/>
-        <w:t>When the hatch is approached the player is indicated to press “F” to place the C4. Once placed a timer starts on 10 and counts down to 0, when it explodes. If too close it’ll kill the player.</w:t>
-      </w:r>
-    </w:p>
-    <w:p>
-      <w:pPr>
-        <w:spacing w:line="240" w:lineRule="auto"/>
-        <w:rPr>
-          <w:rFonts w:ascii="Calibri" w:eastAsia="Times New Roman" w:hAnsi="Calibri" w:cs="Calibri"/>
-          <w:szCs w:val="24"/>
-          <w:lang w:eastAsia="en-GB"/>
-        </w:rPr>
-      </w:pPr>
-      <w:r>
-        <w:rPr>
-          <w:rFonts w:ascii="Calibri" w:eastAsia="Times New Roman" w:hAnsi="Calibri" w:cs="Calibri"/>
-          <w:szCs w:val="24"/>
-          <w:lang w:eastAsia="en-GB"/>
-        </w:rPr>
-        <w:t xml:space="preserve">Objective Five: Clear the tunnels. </w:t>
-      </w:r>
-    </w:p>
-    <w:p>
-      <w:pPr>
-        <w:spacing w:line="240" w:lineRule="auto"/>
-        <w:rPr>
-          <w:rFonts w:ascii="Times New Roman" w:eastAsia="Times New Roman" w:hAnsi="Times New Roman" w:cs="Times New Roman"/>
-          <w:sz w:val="24"/>
-          <w:szCs w:val="24"/>
-          <w:lang w:eastAsia="en-GB"/>
-        </w:rPr>
-      </w:pPr>
-      <w:r>
-        <w:rPr>
-          <w:rFonts w:ascii="Calibri" w:eastAsia="Times New Roman" w:hAnsi="Calibri" w:cs="Calibri"/>
-          <w:szCs w:val="24"/>
-          <w:lang w:eastAsia="en-GB"/>
-        </w:rPr>
-        <w:t>In the tunnels there are enemies everywhere and rooms every so often. The journal is in one of them.</w:t>
-      </w:r>
-    </w:p>
-    <w:p>
-      <w:pPr>
-        <w:spacing w:line="240" w:lineRule="auto"/>
-        <w:rPr>
-          <w:rFonts w:ascii="Times New Roman" w:eastAsia="Times New Roman" w:hAnsi="Times New Roman" w:cs="Times New Roman"/>
-          <w:sz w:val="24"/>
-          <w:szCs w:val="24"/>
-          <w:lang w:eastAsia="en-GB"/>
-        </w:rPr>
-      </w:pPr>
-      <w:r>
-        <w:rPr>
-          <w:rFonts w:ascii="Calibri" w:eastAsia="Times New Roman" w:hAnsi="Calibri" w:cs="Calibri"/>
-          <w:b/>
-          <w:bCs/>
-          <w:color w:val="000000"/>
-          <w:sz w:val="24"/>
-          <w:szCs w:val="24"/>
-          <w:u w:val="single"/>
-          <w:lang w:eastAsia="en-GB"/>
-        </w:rPr>
-        <w:t xml:space="preserve">Mission </w:t>
-      </w:r>
-      <w:r>
-        <w:rPr>
-          <w:rFonts w:ascii="Calibri" w:eastAsia="Times New Roman" w:hAnsi="Calibri" w:cs="Calibri"/>
-          <w:b/>
-          <w:bCs/>
-          <w:color w:val="000000"/>
-          <w:sz w:val="24"/>
-          <w:szCs w:val="24"/>
-          <w:u w:val="single"/>
-          <w:lang w:eastAsia="en-GB"/>
-        </w:rPr>
-        <w:t>Four</w:t>
-      </w:r>
-      <w:r>
-        <w:rPr>
-          <w:rFonts w:ascii="Calibri" w:eastAsia="Times New Roman" w:hAnsi="Calibri" w:cs="Calibri"/>
-          <w:b/>
-          <w:bCs/>
-          <w:color w:val="000000"/>
-          <w:sz w:val="24"/>
-          <w:szCs w:val="24"/>
-          <w:u w:val="single"/>
-          <w:lang w:eastAsia="en-GB"/>
-        </w:rPr>
-        <w:t xml:space="preserve">: An Undying Threat. </w:t>
-      </w:r>
-    </w:p>
-    <w:p>
-      <w:pPr>
-        <w:spacing w:line="240" w:lineRule="auto"/>
-        <w:rPr>
-          <w:rFonts w:ascii="Calibri" w:eastAsia="Times New Roman" w:hAnsi="Calibri" w:cs="Calibri"/>
-          <w:b/>
-          <w:bCs/>
-          <w:color w:val="000000"/>
-          <w:lang w:eastAsia="en-GB"/>
-        </w:rPr>
-      </w:pPr>
-      <w:r>
-        <w:rPr>
-          <w:rFonts w:ascii="Calibri" w:eastAsia="Times New Roman" w:hAnsi="Calibri" w:cs="Calibri"/>
-          <w:b/>
-          <w:bCs/>
-          <w:color w:val="000000"/>
-          <w:u w:val="single"/>
-          <w:lang w:eastAsia="en-GB"/>
-        </w:rPr>
-        <w:t>Description:</w:t>
-      </w:r>
-      <w:r>
-        <w:rPr>
-          <w:rFonts w:ascii="Calibri" w:eastAsia="Times New Roman" w:hAnsi="Calibri" w:cs="Calibri"/>
-          <w:b/>
-          <w:bCs/>
-          <w:color w:val="000000"/>
-          <w:lang w:eastAsia="en-GB"/>
-        </w:rPr>
-        <w:t xml:space="preserve"> Soldier, some of my scouts have gone dark on </w:t>
-      </w:r>
-      <w:r>
-        <w:rPr>
-          <w:rFonts w:ascii="Calibri" w:eastAsia="Times New Roman" w:hAnsi="Calibri" w:cs="Calibri"/>
-          <w:b/>
-          <w:bCs/>
-          <w:color w:val="000000"/>
-          <w:lang w:eastAsia="en-GB"/>
-        </w:rPr>
-        <w:t>Venus</w:t>
-      </w:r>
-      <w:r>
-        <w:rPr>
-          <w:rFonts w:ascii="Calibri" w:eastAsia="Times New Roman" w:hAnsi="Calibri" w:cs="Calibri"/>
-          <w:b/>
-          <w:bCs/>
-          <w:color w:val="000000"/>
-          <w:lang w:eastAsia="en-GB"/>
-        </w:rPr>
-        <w:t xml:space="preserve">, I need you to see what's going on. I’m sending coordinates to a research facility where they were last seen, I suggest you take caution on this mission. I’ve been receiving cryptic messages like “We woke them”, and “Their everywhere”. Sounds like a </w:t>
-      </w:r>
-      <w:r>
-        <w:rPr>
-          <w:rFonts w:ascii="Calibri" w:eastAsia="Times New Roman" w:hAnsi="Calibri" w:cs="Calibri"/>
-          <w:b/>
-          <w:bCs/>
-          <w:color w:val="000000"/>
-          <w:lang w:eastAsia="en-GB"/>
-        </w:rPr>
-        <w:t>prank but</w:t>
-      </w:r>
-      <w:r>
-        <w:rPr>
-          <w:rFonts w:ascii="Calibri" w:eastAsia="Times New Roman" w:hAnsi="Calibri" w:cs="Calibri"/>
-          <w:b/>
-          <w:bCs/>
-          <w:color w:val="000000"/>
-          <w:lang w:eastAsia="en-GB"/>
-        </w:rPr>
-        <w:t xml:space="preserve"> stay alert.   -Sargent Kavac.</w:t>
-      </w:r>
-    </w:p>
-    <w:p>
-      <w:pPr>
-        <w:spacing w:line="240" w:lineRule="auto"/>
-        <w:rPr>
-          <w:rFonts w:ascii="Calibri" w:eastAsia="Times New Roman" w:hAnsi="Calibri" w:cs="Calibri"/>
-          <w:bCs/>
-          <w:color w:val="000000"/>
-          <w:lang w:eastAsia="en-GB"/>
-        </w:rPr>
-      </w:pPr>
-      <w:r>
-        <w:rPr>
-          <w:rFonts w:ascii="Calibri" w:eastAsia="Times New Roman" w:hAnsi="Calibri" w:cs="Calibri"/>
-          <w:bCs/>
-          <w:color w:val="000000"/>
-          <w:lang w:eastAsia="en-GB"/>
-        </w:rPr>
-        <w:t>The player spawns in at the front of a facility and is given objectives:</w:t>
-      </w:r>
-    </w:p>
-    <w:p>
-      <w:pPr>
-        <w:spacing w:line="240" w:lineRule="auto"/>
-        <w:rPr>
-          <w:rFonts w:ascii="Calibri" w:eastAsia="Times New Roman" w:hAnsi="Calibri" w:cs="Calibri"/>
-          <w:bCs/>
-          <w:color w:val="000000"/>
-          <w:u w:val="single"/>
-          <w:lang w:eastAsia="en-GB"/>
-        </w:rPr>
-      </w:pPr>
-      <w:r>
-        <w:rPr>
-          <w:rFonts w:ascii="Calibri" w:eastAsia="Times New Roman" w:hAnsi="Calibri" w:cs="Calibri"/>
-          <w:bCs/>
-          <w:color w:val="000000"/>
-          <w:u w:val="single"/>
-          <w:lang w:eastAsia="en-GB"/>
-        </w:rPr>
-        <w:t>Objectives:</w:t>
-      </w:r>
-    </w:p>
-    <w:p>
-      <w:pPr>
-        <w:spacing w:line="240" w:lineRule="auto"/>
-        <w:rPr>
-          <w:rFonts w:ascii="Calibri" w:eastAsia="Times New Roman" w:hAnsi="Calibri" w:cs="Calibri"/>
-          <w:bCs/>
-          <w:color w:val="000000"/>
-          <w:lang w:eastAsia="en-GB"/>
-        </w:rPr>
-      </w:pPr>
-      <w:r>
-        <w:rPr>
-          <w:rFonts w:ascii="Calibri" w:eastAsia="Times New Roman" w:hAnsi="Calibri" w:cs="Calibri"/>
-          <w:bCs/>
-          <w:color w:val="000000"/>
-          <w:lang w:eastAsia="en-GB"/>
-        </w:rPr>
-        <w:t>Objective one:  Investigate the base.</w:t>
-      </w:r>
-    </w:p>
-    <w:p>
-      <w:pPr>
-        <w:spacing w:line="240" w:lineRule="auto"/>
-        <w:rPr>
-          <w:rFonts w:ascii="Calibri" w:eastAsia="Times New Roman" w:hAnsi="Calibri" w:cs="Calibri"/>
-          <w:bCs/>
-          <w:color w:val="000000"/>
-          <w:lang w:eastAsia="en-GB"/>
-        </w:rPr>
-      </w:pPr>
-      <w:r>
-        <w:rPr>
-          <w:rFonts w:ascii="Calibri" w:eastAsia="Times New Roman" w:hAnsi="Calibri" w:cs="Calibri"/>
-          <w:bCs/>
-          <w:color w:val="000000"/>
-          <w:lang w:eastAsia="en-GB"/>
-        </w:rPr>
-        <w:t xml:space="preserve">Optional: Find the armoury.  </w:t>
-      </w:r>
-    </w:p>
-    <w:p>
-      <w:pPr>
-        <w:spacing w:line="240" w:lineRule="auto"/>
-        <w:rPr>
-          <w:rFonts w:ascii="Calibri" w:eastAsia="Times New Roman" w:hAnsi="Calibri" w:cs="Calibri"/>
-          <w:bCs/>
-          <w:color w:val="000000"/>
-          <w:lang w:eastAsia="en-GB"/>
-        </w:rPr>
-      </w:pPr>
-      <w:r>
-        <w:rPr>
-          <w:rFonts w:ascii="Calibri" w:eastAsia="Times New Roman" w:hAnsi="Calibri" w:cs="Calibri"/>
-          <w:bCs/>
-          <w:color w:val="000000"/>
-          <w:lang w:eastAsia="en-GB"/>
-        </w:rPr>
-        <w:t xml:space="preserve">The player is indicated to approach the door where a cutscene starts. </w:t>
-      </w:r>
-    </w:p>
-    <w:p>
-      <w:pPr>
-        <w:spacing w:line="240" w:lineRule="auto"/>
-        <w:rPr>
-          <w:rFonts w:ascii="Calibri" w:eastAsia="Times New Roman" w:hAnsi="Calibri" w:cs="Calibri"/>
-          <w:b/>
-          <w:bCs/>
-          <w:color w:val="000000"/>
-          <w:lang w:eastAsia="en-GB"/>
-        </w:rPr>
-      </w:pPr>
-      <w:r>
-        <w:rPr>
-          <w:rFonts w:ascii="Calibri" w:eastAsia="Times New Roman" w:hAnsi="Calibri" w:cs="Calibri"/>
-          <w:b/>
-          <w:bCs/>
-          <w:color w:val="000000"/>
-          <w:lang w:eastAsia="en-GB"/>
-        </w:rPr>
-        <w:t>*Cutscene Starts*</w:t>
-      </w:r>
-    </w:p>
-    <w:p>
-      <w:pPr>
-        <w:spacing w:line="240" w:lineRule="auto"/>
-        <w:rPr>
-          <w:rFonts w:ascii="Calibri" w:eastAsia="Times New Roman" w:hAnsi="Calibri" w:cs="Calibri"/>
-          <w:bCs/>
-          <w:color w:val="000000"/>
-          <w:lang w:eastAsia="en-GB"/>
-        </w:rPr>
-      </w:pPr>
-      <w:r>
-        <w:rPr>
-          <w:rFonts w:ascii="Calibri" w:eastAsia="Times New Roman" w:hAnsi="Calibri" w:cs="Calibri"/>
-          <w:bCs/>
-          <w:color w:val="000000"/>
-          <w:lang w:eastAsia="en-GB"/>
-        </w:rPr>
-        <w:t xml:space="preserve">The player approaches the door and is shocked that its open. He walks inside, gun drawn and ready. A loud banging causes for him to enter a room with a destroyed robot on the floor. The player investigates the robot before gun fire causes him to rush towards the action. </w:t>
-      </w:r>
-    </w:p>
-    <w:p>
-      <w:pPr>
-        <w:spacing w:line="240" w:lineRule="auto"/>
-        <w:rPr>
-          <w:rFonts w:ascii="Calibri" w:eastAsia="Times New Roman" w:hAnsi="Calibri" w:cs="Calibri"/>
-          <w:b/>
-          <w:bCs/>
-          <w:color w:val="000000"/>
-          <w:lang w:eastAsia="en-GB"/>
-        </w:rPr>
-      </w:pPr>
-      <w:r>
-        <w:rPr>
-          <w:rFonts w:ascii="Calibri" w:eastAsia="Times New Roman" w:hAnsi="Calibri" w:cs="Calibri"/>
-          <w:b/>
-          <w:bCs/>
-          <w:color w:val="000000"/>
-          <w:lang w:eastAsia="en-GB"/>
-        </w:rPr>
-        <w:t>*Cutscene Ends*</w:t>
-      </w:r>
-    </w:p>
-    <w:p>
-      <w:pPr>
-        <w:spacing w:line="240" w:lineRule="auto"/>
-        <w:rPr>
-          <w:rFonts w:ascii="Calibri" w:eastAsia="Times New Roman" w:hAnsi="Calibri" w:cs="Calibri"/>
-          <w:bCs/>
-          <w:color w:val="000000"/>
-          <w:lang w:eastAsia="en-GB"/>
-        </w:rPr>
-      </w:pPr>
-      <w:r>
-        <w:rPr>
-          <w:rFonts w:ascii="Calibri" w:eastAsia="Times New Roman" w:hAnsi="Calibri" w:cs="Calibri"/>
-          <w:bCs/>
-          <w:color w:val="000000"/>
-          <w:lang w:eastAsia="en-GB"/>
-        </w:rPr>
-        <w:t>The objectives change to:</w:t>
-      </w:r>
-    </w:p>
-    <w:p>
-      <w:pPr>
-        <w:spacing w:line="240" w:lineRule="auto"/>
-        <w:rPr>
-          <w:rFonts w:ascii="Calibri" w:eastAsia="Times New Roman" w:hAnsi="Calibri" w:cs="Calibri"/>
-          <w:bCs/>
-          <w:color w:val="000000"/>
-          <w:lang w:eastAsia="en-GB"/>
-        </w:rPr>
-      </w:pPr>
-      <w:r>
-        <w:rPr>
-          <w:rFonts w:ascii="Calibri" w:eastAsia="Times New Roman" w:hAnsi="Calibri" w:cs="Calibri"/>
-          <w:bCs/>
-          <w:color w:val="000000"/>
-          <w:lang w:eastAsia="en-GB"/>
-        </w:rPr>
-        <w:t>Objective one:  Investigate gun fire.</w:t>
-      </w:r>
-    </w:p>
-    <w:p>
-      <w:pPr>
-        <w:spacing w:line="240" w:lineRule="auto"/>
-        <w:rPr>
-          <w:rFonts w:ascii="Calibri" w:eastAsia="Times New Roman" w:hAnsi="Calibri" w:cs="Calibri"/>
-          <w:bCs/>
-          <w:color w:val="000000"/>
-          <w:lang w:eastAsia="en-GB"/>
-        </w:rPr>
-      </w:pPr>
-      <w:r>
-        <w:rPr>
-          <w:rFonts w:ascii="Calibri" w:eastAsia="Times New Roman" w:hAnsi="Calibri" w:cs="Calibri"/>
-          <w:bCs/>
-          <w:color w:val="000000"/>
-          <w:lang w:eastAsia="en-GB"/>
-        </w:rPr>
-        <w:t>Once the player reaches the source, bodies litter the floor and there are bullet casings everywhere. A Vinx attacks the player and the player is tasked to reactivate the base.</w:t>
-      </w:r>
-    </w:p>
-    <w:p>
-      <w:pPr>
-        <w:spacing w:line="240" w:lineRule="auto"/>
-        <w:rPr>
-          <w:rFonts w:ascii="Calibri" w:eastAsia="Times New Roman" w:hAnsi="Calibri" w:cs="Calibri"/>
-          <w:bCs/>
-          <w:color w:val="000000"/>
-          <w:lang w:eastAsia="en-GB"/>
-        </w:rPr>
-      </w:pPr>
-      <w:r>
-        <w:rPr>
-          <w:rFonts w:ascii="Calibri" w:eastAsia="Times New Roman" w:hAnsi="Calibri" w:cs="Calibri"/>
-          <w:bCs/>
-          <w:color w:val="000000"/>
-          <w:lang w:eastAsia="en-GB"/>
-        </w:rPr>
-        <w:t>Objective one:  Reactivate the base.</w:t>
-      </w:r>
-    </w:p>
-    <w:p>
-      <w:pPr>
-        <w:spacing w:line="240" w:lineRule="auto"/>
-        <w:rPr>
-          <w:rFonts w:ascii="Calibri" w:eastAsia="Times New Roman" w:hAnsi="Calibri" w:cs="Calibri"/>
-          <w:bCs/>
-          <w:color w:val="000000"/>
-          <w:lang w:eastAsia="en-GB"/>
-        </w:rPr>
-      </w:pPr>
-      <w:r>
-        <w:rPr>
-          <w:rFonts w:ascii="Calibri" w:eastAsia="Times New Roman" w:hAnsi="Calibri" w:cs="Calibri"/>
-          <w:bCs/>
-          <w:color w:val="000000"/>
-          <w:lang w:eastAsia="en-GB"/>
-        </w:rPr>
-        <w:t xml:space="preserve">Once the base is reactivated, window shutters open displaying Vinx waring soldiers outside. </w:t>
-      </w:r>
-    </w:p>
-    <w:p>
-      <w:pPr>
-        <w:spacing w:line="240" w:lineRule="auto"/>
-        <w:rPr>
-          <w:rFonts w:ascii="Calibri" w:eastAsia="Times New Roman" w:hAnsi="Calibri" w:cs="Calibri"/>
-          <w:bCs/>
-          <w:color w:val="000000"/>
-          <w:lang w:eastAsia="en-GB"/>
-        </w:rPr>
-      </w:pPr>
-      <w:r>
-        <w:rPr>
-          <w:rFonts w:ascii="Calibri" w:eastAsia="Times New Roman" w:hAnsi="Calibri" w:cs="Calibri"/>
-          <w:bCs/>
-          <w:color w:val="000000"/>
-          <w:lang w:eastAsia="en-GB"/>
-        </w:rPr>
-        <w:t xml:space="preserve">Objective one:  </w:t>
-      </w:r>
-      <w:r>
-        <w:t>help the Soldiers</w:t>
-      </w:r>
-      <w:r>
-        <w:rPr>
-          <w:rFonts w:ascii="Calibri" w:eastAsia="Times New Roman" w:hAnsi="Calibri" w:cs="Calibri"/>
-          <w:bCs/>
-          <w:color w:val="000000"/>
-          <w:lang w:eastAsia="en-GB"/>
-        </w:rPr>
-        <w:t>.</w:t>
-      </w:r>
-    </w:p>
-    <w:p>
-      <w:pPr>
-        <w:spacing w:line="240" w:lineRule="auto"/>
-        <w:rPr>
-          <w:rFonts w:ascii="Calibri" w:eastAsia="Times New Roman" w:hAnsi="Calibri" w:cs="Calibri"/>
-          <w:bCs/>
-          <w:color w:val="000000"/>
-          <w:lang w:eastAsia="en-GB"/>
-        </w:rPr>
-      </w:pPr>
-      <w:r>
-        <w:rPr>
-          <w:rFonts w:ascii="Calibri" w:eastAsia="Times New Roman" w:hAnsi="Calibri" w:cs="Calibri"/>
-          <w:bCs/>
-          <w:color w:val="000000"/>
-          <w:lang w:eastAsia="en-GB"/>
-        </w:rPr>
-        <w:t xml:space="preserve">The door outside is to the left, but the armoury is to the right. The door to the armoury is closed and can only be opened by shooting the key pad on the wall. Once opened the player receives a new lore tab and </w:t>
-      </w:r>
-      <w:proofErr w:type="gramStart"/>
-      <w:r>
-        <w:rPr>
-          <w:rFonts w:ascii="Calibri" w:eastAsia="Times New Roman" w:hAnsi="Calibri" w:cs="Calibri"/>
-          <w:bCs/>
-          <w:color w:val="000000"/>
-          <w:lang w:eastAsia="en-GB"/>
-        </w:rPr>
-        <w:t>is able to</w:t>
-      </w:r>
-      <w:proofErr w:type="gramEnd"/>
-      <w:r>
-        <w:rPr>
-          <w:rFonts w:ascii="Calibri" w:eastAsia="Times New Roman" w:hAnsi="Calibri" w:cs="Calibri"/>
-          <w:bCs/>
-          <w:color w:val="000000"/>
-          <w:lang w:eastAsia="en-GB"/>
-        </w:rPr>
-        <w:t xml:space="preserve"> open the chest which grants a legendary weapon artefact, 2500 exp, 3000 credits</w:t>
-      </w:r>
-      <w:r>
-        <w:rPr>
-          <w:rFonts w:ascii="Calibri" w:eastAsia="Times New Roman" w:hAnsi="Calibri" w:cs="Calibri"/>
-          <w:bCs/>
-          <w:color w:val="000000"/>
-          <w:lang w:eastAsia="en-GB"/>
-        </w:rPr>
-        <w:t>, 5 planetary materials,</w:t>
-      </w:r>
-      <w:r>
-        <w:rPr>
-          <w:rFonts w:ascii="Calibri" w:eastAsia="Times New Roman" w:hAnsi="Calibri" w:cs="Calibri"/>
-          <w:bCs/>
-          <w:color w:val="000000"/>
-          <w:lang w:eastAsia="en-GB"/>
-        </w:rPr>
-        <w:t xml:space="preserve"> and a onetime stash of 100 Silver. </w:t>
-      </w:r>
-    </w:p>
-    <w:p>
-      <w:pPr>
-        <w:spacing w:line="240" w:lineRule="auto"/>
-        <w:rPr>
-          <w:rFonts w:ascii="Calibri" w:eastAsia="Times New Roman" w:hAnsi="Calibri" w:cs="Calibri"/>
-          <w:bCs/>
-          <w:color w:val="000000"/>
-          <w:lang w:eastAsia="en-GB"/>
-        </w:rPr>
-      </w:pPr>
-      <w:r>
-        <w:rPr>
-          <w:rFonts w:ascii="Calibri" w:eastAsia="Times New Roman" w:hAnsi="Calibri" w:cs="Calibri"/>
-          <w:bCs/>
-          <w:color w:val="000000"/>
-          <w:lang w:eastAsia="en-GB"/>
-        </w:rPr>
-        <w:t>When outside the objectives change to:</w:t>
-      </w:r>
-    </w:p>
-    <w:p>
-      <w:pPr>
-        <w:spacing w:line="240" w:lineRule="auto"/>
-        <w:rPr>
-          <w:rFonts w:ascii="Calibri" w:eastAsia="Times New Roman" w:hAnsi="Calibri" w:cs="Calibri"/>
-          <w:bCs/>
-          <w:color w:val="000000"/>
-          <w:lang w:eastAsia="en-GB"/>
-        </w:rPr>
-      </w:pPr>
-      <w:r>
-        <w:rPr>
-          <w:rFonts w:ascii="Calibri" w:eastAsia="Times New Roman" w:hAnsi="Calibri" w:cs="Calibri"/>
-          <w:bCs/>
-          <w:color w:val="000000"/>
-          <w:lang w:eastAsia="en-GB"/>
-        </w:rPr>
-        <w:t>Objective one:  Fend of the Vinx 0/4.</w:t>
-      </w:r>
-    </w:p>
-    <w:p>
-      <w:pPr>
-        <w:spacing w:line="240" w:lineRule="auto"/>
-        <w:rPr>
-          <w:rFonts w:ascii="Calibri" w:eastAsia="Times New Roman" w:hAnsi="Calibri" w:cs="Calibri"/>
-          <w:bCs/>
-          <w:color w:val="000000"/>
-          <w:lang w:eastAsia="en-GB"/>
-        </w:rPr>
-      </w:pPr>
-      <w:r>
-        <w:rPr>
-          <w:rFonts w:ascii="Calibri" w:eastAsia="Times New Roman" w:hAnsi="Calibri" w:cs="Calibri"/>
-          <w:bCs/>
-          <w:color w:val="000000"/>
-          <w:lang w:eastAsia="en-GB"/>
-        </w:rPr>
-        <w:t xml:space="preserve">The Vinx flood in continually until all four waves are over. </w:t>
-      </w:r>
-    </w:p>
-    <w:p>
-      <w:pPr>
-        <w:spacing w:line="240" w:lineRule="auto"/>
-        <w:rPr>
-          <w:rFonts w:ascii="Calibri" w:eastAsia="Times New Roman" w:hAnsi="Calibri" w:cs="Calibri"/>
-          <w:bCs/>
-          <w:color w:val="000000"/>
-          <w:lang w:eastAsia="en-GB"/>
-        </w:rPr>
-      </w:pPr>
-      <w:r>
-        <w:rPr>
-          <w:rFonts w:ascii="Calibri" w:eastAsia="Times New Roman" w:hAnsi="Calibri" w:cs="Calibri"/>
-          <w:bCs/>
-          <w:color w:val="000000"/>
-          <w:lang w:eastAsia="en-GB"/>
-        </w:rPr>
-        <w:t>Wave one: 30 Drones.</w:t>
-      </w:r>
-    </w:p>
-    <w:p>
-      <w:pPr>
-        <w:spacing w:line="240" w:lineRule="auto"/>
-        <w:rPr>
-          <w:rFonts w:ascii="Calibri" w:eastAsia="Times New Roman" w:hAnsi="Calibri" w:cs="Calibri"/>
-          <w:bCs/>
-          <w:color w:val="000000"/>
-          <w:lang w:eastAsia="en-GB"/>
-        </w:rPr>
-      </w:pPr>
-      <w:r>
-        <w:rPr>
-          <w:rFonts w:ascii="Calibri" w:eastAsia="Times New Roman" w:hAnsi="Calibri" w:cs="Calibri"/>
-          <w:bCs/>
-          <w:color w:val="000000"/>
-          <w:lang w:eastAsia="en-GB"/>
-        </w:rPr>
-        <w:t>Wave two: 25 Drones and 5 Colossus.</w:t>
-      </w:r>
-    </w:p>
-    <w:p>
-      <w:pPr>
-        <w:spacing w:line="240" w:lineRule="auto"/>
-        <w:rPr>
-          <w:rFonts w:ascii="Calibri" w:eastAsia="Times New Roman" w:hAnsi="Calibri" w:cs="Calibri"/>
-          <w:bCs/>
-          <w:color w:val="000000"/>
-          <w:lang w:eastAsia="en-GB"/>
-        </w:rPr>
-      </w:pPr>
-      <w:r>
-        <w:rPr>
-          <w:rFonts w:ascii="Calibri" w:eastAsia="Times New Roman" w:hAnsi="Calibri" w:cs="Calibri"/>
-          <w:bCs/>
-          <w:color w:val="000000"/>
-          <w:lang w:eastAsia="en-GB"/>
-        </w:rPr>
-        <w:lastRenderedPageBreak/>
-        <w:t xml:space="preserve">Wave three: 40 Drones, 10 Colossus and 5 Snipers. </w:t>
-      </w:r>
-    </w:p>
-    <w:p>
-      <w:pPr>
-        <w:spacing w:line="240" w:lineRule="auto"/>
-        <w:rPr>
-          <w:rFonts w:ascii="Calibri" w:eastAsia="Times New Roman" w:hAnsi="Calibri" w:cs="Calibri"/>
-          <w:bCs/>
-          <w:color w:val="000000"/>
-          <w:lang w:eastAsia="en-GB"/>
-        </w:rPr>
-      </w:pPr>
-      <w:r>
-        <w:rPr>
-          <w:rFonts w:ascii="Calibri" w:eastAsia="Times New Roman" w:hAnsi="Calibri" w:cs="Calibri"/>
-          <w:bCs/>
-          <w:color w:val="000000"/>
-          <w:lang w:eastAsia="en-GB"/>
-        </w:rPr>
-        <w:t>Wave four: Presanctus, Cleanser of Life (Drones, Colossus, Snipers until boss flees).</w:t>
-      </w:r>
-    </w:p>
-    <w:p>
-      <w:pPr>
-        <w:spacing w:line="240" w:lineRule="auto"/>
-        <w:rPr>
-          <w:rFonts w:ascii="Calibri" w:eastAsia="Times New Roman" w:hAnsi="Calibri" w:cs="Calibri"/>
-          <w:bCs/>
-          <w:color w:val="000000"/>
-          <w:lang w:eastAsia="en-GB"/>
-        </w:rPr>
-      </w:pPr>
-      <w:r>
-        <w:rPr>
-          <w:rFonts w:ascii="Calibri" w:eastAsia="Times New Roman" w:hAnsi="Calibri" w:cs="Calibri"/>
-          <w:bCs/>
-          <w:color w:val="000000"/>
-          <w:lang w:eastAsia="en-GB"/>
-        </w:rPr>
-        <w:t xml:space="preserve">This boss is the first to have mechanics. </w:t>
-      </w:r>
-    </w:p>
-    <w:p>
-      <w:pPr>
-        <w:spacing w:line="240" w:lineRule="auto"/>
-        <w:rPr>
-          <w:rFonts w:ascii="Calibri" w:eastAsia="Times New Roman" w:hAnsi="Calibri" w:cs="Calibri"/>
-          <w:bCs/>
-          <w:color w:val="000000"/>
-          <w:lang w:eastAsia="en-GB"/>
-        </w:rPr>
-      </w:pPr>
-      <w:r>
-        <w:rPr>
-          <w:rFonts w:ascii="Calibri" w:eastAsia="Times New Roman" w:hAnsi="Calibri" w:cs="Calibri"/>
-          <w:bCs/>
-          <w:color w:val="000000"/>
-          <w:lang w:eastAsia="en-GB"/>
-        </w:rPr>
-        <w:t>Phase one:</w:t>
-      </w:r>
-    </w:p>
-    <w:p>
-      <w:pPr>
-        <w:spacing w:line="240" w:lineRule="auto"/>
-        <w:rPr>
-          <w:rFonts w:ascii="Calibri" w:eastAsia="Times New Roman" w:hAnsi="Calibri" w:cs="Calibri"/>
-          <w:bCs/>
-          <w:color w:val="000000"/>
-          <w:lang w:eastAsia="en-GB"/>
-        </w:rPr>
-      </w:pPr>
-      <w:r>
-        <w:rPr>
-          <w:rFonts w:ascii="Calibri" w:eastAsia="Times New Roman" w:hAnsi="Calibri" w:cs="Calibri"/>
-          <w:bCs/>
-          <w:color w:val="000000"/>
-          <w:lang w:eastAsia="en-GB"/>
-        </w:rPr>
-        <w:t xml:space="preserve">The boss uses a charge machine gun, it moves around </w:t>
-      </w:r>
-      <w:r>
-        <w:rPr>
-          <w:rFonts w:ascii="Calibri" w:eastAsia="Times New Roman" w:hAnsi="Calibri" w:cs="Calibri"/>
-          <w:bCs/>
-          <w:color w:val="000000"/>
-          <w:lang w:eastAsia="en-GB"/>
-        </w:rPr>
-        <w:t>a small area until it reaches 75% health.</w:t>
-      </w:r>
-    </w:p>
-    <w:p>
-      <w:pPr>
-        <w:spacing w:line="240" w:lineRule="auto"/>
-        <w:rPr>
-          <w:rFonts w:ascii="Calibri" w:eastAsia="Times New Roman" w:hAnsi="Calibri" w:cs="Calibri"/>
-          <w:bCs/>
-          <w:color w:val="000000"/>
-          <w:lang w:eastAsia="en-GB"/>
-        </w:rPr>
-      </w:pPr>
-      <w:r>
-        <w:rPr>
-          <w:rFonts w:ascii="Calibri" w:eastAsia="Times New Roman" w:hAnsi="Calibri" w:cs="Calibri"/>
-          <w:bCs/>
-          <w:color w:val="000000"/>
-          <w:lang w:eastAsia="en-GB"/>
-        </w:rPr>
-        <w:t>Phase two:</w:t>
-      </w:r>
-    </w:p>
-    <w:p>
-      <w:pPr>
-        <w:spacing w:line="240" w:lineRule="auto"/>
-        <w:rPr>
-          <w:rFonts w:ascii="Calibri" w:eastAsia="Times New Roman" w:hAnsi="Calibri" w:cs="Calibri"/>
-          <w:bCs/>
-          <w:color w:val="000000"/>
-          <w:lang w:eastAsia="en-GB"/>
-        </w:rPr>
-      </w:pPr>
-      <w:r>
-        <w:rPr>
-          <w:rFonts w:ascii="Calibri" w:eastAsia="Times New Roman" w:hAnsi="Calibri" w:cs="Calibri"/>
-          <w:bCs/>
-          <w:color w:val="000000"/>
-          <w:lang w:eastAsia="en-GB"/>
-        </w:rPr>
-        <w:t>The boss is shielded by an orb. Once the orb is destroyed the boss is frozen in an electrocuted state. The player gets 15 seconds to damage the boss. New orbs are spawned until the boss reached 50% health.</w:t>
-      </w:r>
-    </w:p>
-    <w:p>
-      <w:pPr>
-        <w:spacing w:line="240" w:lineRule="auto"/>
-        <w:rPr>
-          <w:rFonts w:ascii="Calibri" w:eastAsia="Times New Roman" w:hAnsi="Calibri" w:cs="Calibri"/>
-          <w:bCs/>
-          <w:color w:val="000000"/>
-          <w:lang w:eastAsia="en-GB"/>
-        </w:rPr>
-      </w:pPr>
-      <w:r>
-        <w:rPr>
-          <w:rFonts w:ascii="Calibri" w:eastAsia="Times New Roman" w:hAnsi="Calibri" w:cs="Calibri"/>
-          <w:bCs/>
-          <w:color w:val="000000"/>
-          <w:lang w:eastAsia="en-GB"/>
-        </w:rPr>
-        <w:t>Phase three:</w:t>
-      </w:r>
-    </w:p>
-    <w:p>
-      <w:pPr>
-        <w:spacing w:line="240" w:lineRule="auto"/>
-        <w:rPr>
-          <w:rFonts w:ascii="Calibri" w:eastAsia="Times New Roman" w:hAnsi="Calibri" w:cs="Calibri"/>
-          <w:bCs/>
-          <w:color w:val="000000"/>
-          <w:lang w:eastAsia="en-GB"/>
-        </w:rPr>
-      </w:pPr>
-      <w:r>
-        <w:rPr>
-          <w:rFonts w:ascii="Calibri" w:eastAsia="Times New Roman" w:hAnsi="Calibri" w:cs="Calibri"/>
-          <w:bCs/>
-          <w:color w:val="000000"/>
-          <w:lang w:eastAsia="en-GB"/>
-        </w:rPr>
-        <w:t xml:space="preserve">The boss is now using a rocket launcher and every few seconds it teleports the player. It also destroys objects the </w:t>
-      </w:r>
-      <w:r>
-        <w:rPr>
-          <w:rFonts w:ascii="Calibri" w:eastAsia="Times New Roman" w:hAnsi="Calibri" w:cs="Calibri"/>
-          <w:bCs/>
-          <w:color w:val="000000"/>
-          <w:lang w:eastAsia="en-GB"/>
-        </w:rPr>
-        <w:t>player could use to hide behind. This lasts until the boss is at 20% health.</w:t>
-      </w:r>
-    </w:p>
-    <w:p>
-      <w:pPr>
-        <w:spacing w:line="240" w:lineRule="auto"/>
-        <w:rPr>
-          <w:rFonts w:ascii="Calibri" w:eastAsia="Times New Roman" w:hAnsi="Calibri" w:cs="Calibri"/>
-          <w:bCs/>
-          <w:color w:val="000000"/>
-          <w:lang w:eastAsia="en-GB"/>
-        </w:rPr>
-      </w:pPr>
-      <w:r>
-        <w:rPr>
-          <w:rFonts w:ascii="Calibri" w:eastAsia="Times New Roman" w:hAnsi="Calibri" w:cs="Calibri"/>
-          <w:bCs/>
-          <w:color w:val="000000"/>
-          <w:lang w:eastAsia="en-GB"/>
-        </w:rPr>
-        <w:t>Phase four:</w:t>
-      </w:r>
-    </w:p>
-    <w:p>
-      <w:pPr>
-        <w:spacing w:line="240" w:lineRule="auto"/>
-        <w:rPr>
-          <w:rFonts w:ascii="Calibri" w:eastAsia="Times New Roman" w:hAnsi="Calibri" w:cs="Calibri"/>
-          <w:bCs/>
-          <w:color w:val="000000"/>
-          <w:lang w:eastAsia="en-GB"/>
-        </w:rPr>
-      </w:pPr>
-      <w:r>
-        <w:rPr>
-          <w:rFonts w:ascii="Calibri" w:eastAsia="Times New Roman" w:hAnsi="Calibri" w:cs="Calibri"/>
-          <w:bCs/>
-          <w:color w:val="000000"/>
-          <w:lang w:eastAsia="en-GB"/>
-        </w:rPr>
-        <w:t xml:space="preserve">The boss is most aggressive at this stage frantically getting close to the player to inflict a deadly melee attack. The boss utilises all weapons and is occasionally shielded. Once the boss is at 2% health it teleports away. </w:t>
-      </w:r>
-    </w:p>
-    <w:p>
-      <w:pPr>
-        <w:spacing w:line="240" w:lineRule="auto"/>
-        <w:rPr>
-          <w:rFonts w:ascii="Calibri" w:eastAsia="Times New Roman" w:hAnsi="Calibri" w:cs="Calibri"/>
-          <w:bCs/>
-          <w:color w:val="000000"/>
-          <w:lang w:eastAsia="en-GB"/>
-        </w:rPr>
-      </w:pPr>
-      <w:r>
-        <w:rPr>
-          <w:rFonts w:ascii="Calibri" w:eastAsia="Times New Roman" w:hAnsi="Calibri" w:cs="Calibri"/>
-          <w:bCs/>
-          <w:color w:val="000000"/>
-          <w:lang w:eastAsia="en-GB"/>
-        </w:rPr>
-        <w:t xml:space="preserve">The mission ends and the player is given rewards. </w:t>
-      </w:r>
-    </w:p>
-    <w:p>
-      <w:pPr>
-        <w:spacing w:line="240" w:lineRule="auto"/>
-        <w:rPr>
-          <w:rFonts w:ascii="Times New Roman" w:eastAsia="Times New Roman" w:hAnsi="Times New Roman" w:cs="Times New Roman"/>
-          <w:sz w:val="24"/>
-          <w:szCs w:val="24"/>
-          <w:lang w:eastAsia="en-GB"/>
-        </w:rPr>
-      </w:pPr>
-      <w:r>
-        <w:rPr>
-          <w:rFonts w:ascii="Calibri" w:eastAsia="Times New Roman" w:hAnsi="Calibri" w:cs="Calibri"/>
-          <w:b/>
-          <w:bCs/>
-          <w:color w:val="000000"/>
-          <w:sz w:val="24"/>
-          <w:szCs w:val="24"/>
-          <w:u w:val="single"/>
-          <w:lang w:eastAsia="en-GB"/>
-        </w:rPr>
-        <w:t xml:space="preserve">Mission </w:t>
-      </w:r>
-      <w:r>
-        <w:rPr>
-          <w:rFonts w:ascii="Calibri" w:eastAsia="Times New Roman" w:hAnsi="Calibri" w:cs="Calibri"/>
-          <w:b/>
-          <w:bCs/>
-          <w:color w:val="000000"/>
-          <w:sz w:val="24"/>
-          <w:szCs w:val="24"/>
-          <w:u w:val="single"/>
-          <w:lang w:eastAsia="en-GB"/>
-        </w:rPr>
-        <w:t>Five</w:t>
-      </w:r>
-      <w:r>
-        <w:rPr>
-          <w:rFonts w:ascii="Calibri" w:eastAsia="Times New Roman" w:hAnsi="Calibri" w:cs="Calibri"/>
-          <w:b/>
-          <w:bCs/>
-          <w:color w:val="000000"/>
-          <w:sz w:val="24"/>
-          <w:szCs w:val="24"/>
-          <w:u w:val="single"/>
-          <w:lang w:eastAsia="en-GB"/>
-        </w:rPr>
-        <w:t xml:space="preserve">: Stronger Than We Thought. </w:t>
-      </w:r>
-    </w:p>
-    <w:p>
-      <w:pPr>
-        <w:spacing w:line="240" w:lineRule="auto"/>
-        <w:rPr>
-          <w:rFonts w:ascii="Times New Roman" w:eastAsia="Times New Roman" w:hAnsi="Times New Roman" w:cs="Times New Roman"/>
-          <w:sz w:val="24"/>
-          <w:szCs w:val="24"/>
-          <w:lang w:eastAsia="en-GB"/>
-        </w:rPr>
-      </w:pPr>
-      <w:r>
-        <w:rPr>
-          <w:rFonts w:ascii="Calibri" w:eastAsia="Times New Roman" w:hAnsi="Calibri" w:cs="Calibri"/>
-          <w:b/>
-          <w:bCs/>
-          <w:color w:val="000000"/>
-          <w:u w:val="single"/>
-          <w:lang w:eastAsia="en-GB"/>
-        </w:rPr>
-        <w:t>Description:</w:t>
-      </w:r>
-      <w:r>
-        <w:rPr>
-          <w:rFonts w:ascii="Calibri" w:eastAsia="Times New Roman" w:hAnsi="Calibri" w:cs="Calibri"/>
-          <w:b/>
-          <w:bCs/>
-          <w:color w:val="000000"/>
-          <w:lang w:eastAsia="en-GB"/>
-        </w:rPr>
-        <w:t xml:space="preserve"> You remember that massive magnet that tried to kill you? Turns out that’s the pile of junk that killed my scouts. You know the drill, dismantle it!   -Sargent Kavac.</w:t>
-      </w:r>
-    </w:p>
-    <w:p>
-      <w:pPr>
-        <w:spacing w:line="240" w:lineRule="auto"/>
-        <w:rPr>
-          <w:rFonts w:ascii="Times New Roman" w:eastAsia="Times New Roman" w:hAnsi="Times New Roman" w:cs="Times New Roman"/>
-          <w:sz w:val="24"/>
-          <w:szCs w:val="24"/>
-          <w:lang w:eastAsia="en-GB"/>
-        </w:rPr>
-      </w:pPr>
-      <w:r>
-        <w:rPr>
-          <w:rFonts w:ascii="Calibri" w:eastAsia="Times New Roman" w:hAnsi="Calibri" w:cs="Calibri"/>
-          <w:b/>
-          <w:bCs/>
-          <w:color w:val="000000"/>
-          <w:sz w:val="24"/>
-          <w:szCs w:val="24"/>
-          <w:u w:val="single"/>
-          <w:lang w:eastAsia="en-GB"/>
-        </w:rPr>
-        <w:t xml:space="preserve">Mission </w:t>
-      </w:r>
-      <w:r>
-        <w:rPr>
-          <w:rFonts w:ascii="Calibri" w:eastAsia="Times New Roman" w:hAnsi="Calibri" w:cs="Calibri"/>
-          <w:b/>
-          <w:bCs/>
-          <w:color w:val="000000"/>
-          <w:sz w:val="24"/>
-          <w:szCs w:val="24"/>
-          <w:u w:val="single"/>
-          <w:lang w:eastAsia="en-GB"/>
-        </w:rPr>
-        <w:t>Six</w:t>
-      </w:r>
-      <w:r>
-        <w:rPr>
-          <w:rFonts w:ascii="Calibri" w:eastAsia="Times New Roman" w:hAnsi="Calibri" w:cs="Calibri"/>
-          <w:b/>
-          <w:bCs/>
-          <w:color w:val="000000"/>
-          <w:sz w:val="24"/>
-          <w:szCs w:val="24"/>
-          <w:u w:val="single"/>
-          <w:lang w:eastAsia="en-GB"/>
-        </w:rPr>
-        <w:t xml:space="preserve">: A Personal Matter. </w:t>
-      </w:r>
-    </w:p>
-    <w:p>
-      <w:pPr>
-        <w:spacing w:line="240" w:lineRule="auto"/>
-        <w:rPr>
-          <w:rFonts w:ascii="Times New Roman" w:eastAsia="Times New Roman" w:hAnsi="Times New Roman" w:cs="Times New Roman"/>
-          <w:sz w:val="24"/>
-          <w:szCs w:val="24"/>
-          <w:lang w:eastAsia="en-GB"/>
-        </w:rPr>
-      </w:pPr>
-      <w:r>
-        <w:rPr>
-          <w:rFonts w:ascii="Calibri" w:eastAsia="Times New Roman" w:hAnsi="Calibri" w:cs="Calibri"/>
-          <w:b/>
-          <w:bCs/>
-          <w:color w:val="000000"/>
-          <w:u w:val="single"/>
-          <w:lang w:eastAsia="en-GB"/>
-        </w:rPr>
-        <w:t>Description:</w:t>
-      </w:r>
-      <w:r>
-        <w:rPr>
-          <w:rFonts w:ascii="Calibri" w:eastAsia="Times New Roman" w:hAnsi="Calibri" w:cs="Calibri"/>
-          <w:b/>
-          <w:bCs/>
-          <w:color w:val="000000"/>
-          <w:lang w:eastAsia="en-GB"/>
-        </w:rPr>
-        <w:t xml:space="preserve"> I can’t believe that bloody pile of junk escaped! I’ve tr</w:t>
-      </w:r>
-      <w:r>
-        <w:rPr>
-          <w:rFonts w:ascii="Calibri" w:eastAsia="Times New Roman" w:hAnsi="Calibri" w:cs="Calibri"/>
-          <w:b/>
-          <w:bCs/>
-          <w:color w:val="000000"/>
-          <w:lang w:eastAsia="en-GB"/>
-        </w:rPr>
-        <w:t>acked it to Mars. End this! A</w:t>
-      </w:r>
-      <w:r>
-        <w:rPr>
-          <w:rFonts w:ascii="Calibri" w:eastAsia="Times New Roman" w:hAnsi="Calibri" w:cs="Calibri"/>
-          <w:b/>
-          <w:bCs/>
-          <w:color w:val="000000"/>
-          <w:lang w:eastAsia="en-GB"/>
-        </w:rPr>
-        <w:t>nd disable the portal, don’t want the Vinx controlling Mars too.   -Sargent Kavac.</w:t>
-      </w:r>
-    </w:p>
-    <w:p>
-      <w:pPr>
-        <w:spacing w:line="240" w:lineRule="auto"/>
-        <w:rPr>
-          <w:rFonts w:ascii="Times New Roman" w:eastAsia="Times New Roman" w:hAnsi="Times New Roman" w:cs="Times New Roman"/>
-          <w:sz w:val="24"/>
-          <w:szCs w:val="24"/>
-          <w:lang w:eastAsia="en-GB"/>
-        </w:rPr>
-      </w:pPr>
-      <w:r>
-        <w:rPr>
-          <w:rFonts w:ascii="Calibri" w:eastAsia="Times New Roman" w:hAnsi="Calibri" w:cs="Calibri"/>
-          <w:b/>
-          <w:bCs/>
-          <w:color w:val="000000"/>
-          <w:sz w:val="24"/>
-          <w:szCs w:val="24"/>
-          <w:u w:val="single"/>
-          <w:lang w:eastAsia="en-GB"/>
-        </w:rPr>
-        <w:t xml:space="preserve">Mission </w:t>
-      </w:r>
-      <w:r>
-        <w:rPr>
-          <w:rFonts w:ascii="Calibri" w:eastAsia="Times New Roman" w:hAnsi="Calibri" w:cs="Calibri"/>
-          <w:b/>
-          <w:bCs/>
-          <w:color w:val="000000"/>
-          <w:sz w:val="24"/>
-          <w:szCs w:val="24"/>
-          <w:u w:val="single"/>
-          <w:lang w:eastAsia="en-GB"/>
-        </w:rPr>
-        <w:t>Seven</w:t>
-      </w:r>
-      <w:r>
-        <w:rPr>
-          <w:rFonts w:ascii="Calibri" w:eastAsia="Times New Roman" w:hAnsi="Calibri" w:cs="Calibri"/>
-          <w:b/>
-          <w:bCs/>
-          <w:color w:val="000000"/>
-          <w:sz w:val="24"/>
-          <w:szCs w:val="24"/>
-          <w:u w:val="single"/>
-          <w:lang w:eastAsia="en-GB"/>
-        </w:rPr>
-        <w:t xml:space="preserve">: The Chosen Priority. </w:t>
-      </w:r>
-    </w:p>
-    <w:p>
-      <w:pPr>
-        <w:spacing w:line="240" w:lineRule="auto"/>
-        <w:rPr>
-          <w:rFonts w:ascii="Calibri" w:eastAsia="Times New Roman" w:hAnsi="Calibri" w:cs="Calibri"/>
-          <w:b/>
-          <w:bCs/>
-          <w:color w:val="000000"/>
-          <w:lang w:eastAsia="en-GB"/>
-        </w:rPr>
-      </w:pPr>
-      <w:r>
-        <w:rPr>
-          <w:rFonts w:ascii="Calibri" w:eastAsia="Times New Roman" w:hAnsi="Calibri" w:cs="Calibri"/>
-          <w:b/>
-          <w:bCs/>
-          <w:color w:val="000000"/>
-          <w:u w:val="single"/>
-          <w:lang w:eastAsia="en-GB"/>
-        </w:rPr>
-        <w:t>Description:</w:t>
-      </w:r>
-      <w:r>
-        <w:rPr>
-          <w:rFonts w:ascii="Calibri" w:eastAsia="Times New Roman" w:hAnsi="Calibri" w:cs="Calibri"/>
-          <w:b/>
-          <w:bCs/>
-          <w:color w:val="000000"/>
-          <w:lang w:eastAsia="en-GB"/>
-        </w:rPr>
-        <w:t xml:space="preserve"> So, turns out these chosen like worshiping some god called “The Creator”. Hmm, Kinda makes you think, was that giant magnet trying to communicate with this “Creator”? Anyway, whatever they were summoning answered. Just after they finished the ritual, we picked-up a massive energy surge on </w:t>
-      </w:r>
-      <w:r>
-        <w:rPr>
-          <w:rFonts w:ascii="Calibri" w:eastAsia="Times New Roman" w:hAnsi="Calibri" w:cs="Calibri"/>
-          <w:b/>
-          <w:bCs/>
-          <w:color w:val="000000"/>
-          <w:lang w:eastAsia="en-GB"/>
-        </w:rPr>
-        <w:t>Pluto</w:t>
-      </w:r>
-      <w:r>
-        <w:rPr>
-          <w:rFonts w:ascii="Calibri" w:eastAsia="Times New Roman" w:hAnsi="Calibri" w:cs="Calibri"/>
-          <w:b/>
-          <w:bCs/>
-          <w:color w:val="000000"/>
-          <w:lang w:eastAsia="en-GB"/>
-        </w:rPr>
-        <w:t>. We’ll deal with that later. First, I need you to stop these Chosen from leaving mars, can’t have them meeting whatever this “Creator” is.  -Sargent Kavac.</w:t>
-      </w:r>
-    </w:p>
-    <w:p>
-      <w:pPr>
-        <w:spacing w:line="240" w:lineRule="auto"/>
-        <w:rPr>
-          <w:rFonts w:ascii="Times New Roman" w:eastAsia="Times New Roman" w:hAnsi="Times New Roman" w:cs="Times New Roman"/>
-          <w:sz w:val="24"/>
-          <w:szCs w:val="24"/>
-          <w:lang w:eastAsia="en-GB"/>
-        </w:rPr>
-      </w:pPr>
-      <w:r>
-        <w:rPr>
-          <w:rFonts w:ascii="Calibri" w:eastAsia="Times New Roman" w:hAnsi="Calibri" w:cs="Calibri"/>
-          <w:b/>
-          <w:bCs/>
-          <w:color w:val="000000"/>
-          <w:sz w:val="24"/>
-          <w:szCs w:val="24"/>
-          <w:u w:val="single"/>
-          <w:lang w:eastAsia="en-GB"/>
-        </w:rPr>
-        <w:t xml:space="preserve">Mission </w:t>
-      </w:r>
-      <w:r>
-        <w:rPr>
-          <w:rFonts w:ascii="Calibri" w:eastAsia="Times New Roman" w:hAnsi="Calibri" w:cs="Calibri"/>
-          <w:b/>
-          <w:bCs/>
-          <w:color w:val="000000"/>
-          <w:sz w:val="24"/>
-          <w:szCs w:val="24"/>
-          <w:u w:val="single"/>
-          <w:lang w:eastAsia="en-GB"/>
-        </w:rPr>
-        <w:t>Eight</w:t>
-      </w:r>
-      <w:r>
-        <w:rPr>
-          <w:rFonts w:ascii="Calibri" w:eastAsia="Times New Roman" w:hAnsi="Calibri" w:cs="Calibri"/>
-          <w:b/>
-          <w:bCs/>
-          <w:color w:val="000000"/>
-          <w:sz w:val="24"/>
-          <w:szCs w:val="24"/>
-          <w:u w:val="single"/>
-          <w:lang w:eastAsia="en-GB"/>
-        </w:rPr>
-        <w:t>:</w:t>
-      </w:r>
-      <w:r>
-        <w:rPr>
-          <w:rFonts w:ascii="Calibri" w:eastAsia="Times New Roman" w:hAnsi="Calibri" w:cs="Calibri"/>
-          <w:b/>
-          <w:bCs/>
-          <w:color w:val="000000"/>
-          <w:sz w:val="24"/>
-          <w:szCs w:val="24"/>
-          <w:u w:val="single"/>
-          <w:lang w:eastAsia="en-GB"/>
-        </w:rPr>
-        <w:t xml:space="preserve"> A Weapon to End All</w:t>
-      </w:r>
-      <w:r>
-        <w:rPr>
-          <w:rFonts w:ascii="Calibri" w:eastAsia="Times New Roman" w:hAnsi="Calibri" w:cs="Calibri"/>
-          <w:b/>
-          <w:bCs/>
-          <w:color w:val="000000"/>
-          <w:sz w:val="24"/>
-          <w:szCs w:val="24"/>
-          <w:u w:val="single"/>
-          <w:lang w:eastAsia="en-GB"/>
-        </w:rPr>
-        <w:t xml:space="preserve">. </w:t>
-      </w:r>
-    </w:p>
-    <w:p>
-      <w:pPr>
-        <w:spacing w:line="240" w:lineRule="auto"/>
-        <w:rPr>
-          <w:rFonts w:ascii="Calibri" w:eastAsia="Times New Roman" w:hAnsi="Calibri" w:cs="Calibri"/>
-          <w:b/>
-          <w:bCs/>
-          <w:color w:val="000000"/>
-          <w:lang w:eastAsia="en-GB"/>
-        </w:rPr>
-      </w:pPr>
-      <w:r>
-        <w:rPr>
-          <w:rFonts w:ascii="Calibri" w:eastAsia="Times New Roman" w:hAnsi="Calibri" w:cs="Calibri"/>
-          <w:b/>
-          <w:szCs w:val="24"/>
-          <w:u w:val="single"/>
-          <w:lang w:eastAsia="en-GB"/>
-        </w:rPr>
-        <w:t xml:space="preserve">Description: </w:t>
-      </w:r>
-      <w:r>
-        <w:rPr>
-          <w:rFonts w:ascii="Calibri" w:eastAsia="Times New Roman" w:hAnsi="Calibri" w:cs="Calibri"/>
-          <w:b/>
-          <w:szCs w:val="24"/>
-          <w:lang w:eastAsia="en-GB"/>
-        </w:rPr>
-        <w:t>Right, this is annoying. Just got a request by some Markus, says he knows you. I’ll hand him over to you.</w:t>
-      </w:r>
-      <w:r>
-        <w:rPr>
-          <w:rFonts w:ascii="Calibri" w:eastAsia="Times New Roman" w:hAnsi="Calibri" w:cs="Calibri"/>
-          <w:b/>
-          <w:bCs/>
-          <w:color w:val="000000"/>
-          <w:lang w:eastAsia="en-GB"/>
-        </w:rPr>
-        <w:t xml:space="preserve">   -Sargent Kavac.</w:t>
-      </w:r>
-    </w:p>
-    <w:p>
-      <w:pPr>
-        <w:spacing w:line="240" w:lineRule="auto"/>
-        <w:rPr>
-          <w:rFonts w:ascii="Calibri" w:eastAsia="Times New Roman" w:hAnsi="Calibri" w:cs="Calibri"/>
-          <w:b/>
-          <w:bCs/>
-          <w:color w:val="000000"/>
-          <w:lang w:eastAsia="en-GB"/>
-        </w:rPr>
-      </w:pPr>
-      <w:r>
-        <w:rPr>
-          <w:rFonts w:ascii="Calibri" w:eastAsia="Times New Roman" w:hAnsi="Calibri" w:cs="Calibri"/>
-          <w:b/>
-          <w:bCs/>
-          <w:color w:val="000000"/>
-          <w:lang w:eastAsia="en-GB"/>
-        </w:rPr>
-        <w:t xml:space="preserve">Alright, this working, hello? Cool! I should properly introduce myself, I’m Markus Rekov. I’m the guy that’s been in contact with you about the Creators. And yes, I am related to the founders of Rekov Arms. </w:t>
-      </w:r>
-    </w:p>
-    <w:p>
-      <w:pPr>
-        <w:spacing w:line="240" w:lineRule="auto"/>
-        <w:rPr>
-          <w:rFonts w:ascii="Calibri" w:eastAsia="Times New Roman" w:hAnsi="Calibri" w:cs="Calibri"/>
-          <w:b/>
-          <w:bCs/>
-          <w:color w:val="000000"/>
-          <w:lang w:eastAsia="en-GB"/>
-        </w:rPr>
-      </w:pPr>
-      <w:r>
-        <w:rPr>
-          <w:rFonts w:ascii="Calibri" w:eastAsia="Times New Roman" w:hAnsi="Calibri" w:cs="Calibri"/>
-          <w:b/>
-          <w:bCs/>
-          <w:color w:val="000000"/>
-          <w:lang w:eastAsia="en-GB"/>
-        </w:rPr>
-        <w:t>But anyway, you’ve been to mars right? You know that massive building in the centre of the research complex? Well I</w:t>
-      </w:r>
-      <w:r>
-        <w:rPr>
-          <w:rFonts w:ascii="Calibri" w:eastAsia="Times New Roman" w:hAnsi="Calibri" w:cs="Calibri"/>
-          <w:b/>
-          <w:bCs/>
-          <w:color w:val="000000"/>
-          <w:lang w:eastAsia="en-GB"/>
-        </w:rPr>
-        <w:t>t</w:t>
-      </w:r>
-      <w:r>
-        <w:rPr>
-          <w:rFonts w:ascii="Calibri" w:eastAsia="Times New Roman" w:hAnsi="Calibri" w:cs="Calibri"/>
-          <w:b/>
-          <w:bCs/>
-          <w:color w:val="000000"/>
-          <w:lang w:eastAsia="en-GB"/>
-        </w:rPr>
-        <w:t xml:space="preserve"> turn</w:t>
-      </w:r>
-      <w:r>
-        <w:rPr>
-          <w:rFonts w:ascii="Calibri" w:eastAsia="Times New Roman" w:hAnsi="Calibri" w:cs="Calibri"/>
-          <w:b/>
-          <w:bCs/>
-          <w:color w:val="000000"/>
-          <w:lang w:eastAsia="en-GB"/>
-        </w:rPr>
-        <w:t>s</w:t>
-      </w:r>
-      <w:r>
-        <w:rPr>
-          <w:rFonts w:ascii="Calibri" w:eastAsia="Times New Roman" w:hAnsi="Calibri" w:cs="Calibri"/>
-          <w:b/>
-          <w:bCs/>
-          <w:color w:val="000000"/>
-          <w:lang w:eastAsia="en-GB"/>
-        </w:rPr>
-        <w:t xml:space="preserve"> out whoever used to be there was building a super weapon and its gone rogue. </w:t>
-      </w:r>
-    </w:p>
-    <w:p>
-      <w:pPr>
-        <w:spacing w:line="240" w:lineRule="auto"/>
-        <w:rPr>
-          <w:rFonts w:ascii="Calibri" w:eastAsia="Times New Roman" w:hAnsi="Calibri" w:cs="Calibri"/>
-          <w:b/>
-          <w:bCs/>
-          <w:color w:val="000000"/>
-          <w:lang w:eastAsia="en-GB"/>
-        </w:rPr>
-      </w:pPr>
-      <w:r>
-        <w:rPr>
-          <w:rFonts w:ascii="Calibri" w:eastAsia="Times New Roman" w:hAnsi="Calibri" w:cs="Calibri"/>
-          <w:b/>
-          <w:bCs/>
-          <w:color w:val="000000"/>
-          <w:lang w:eastAsia="en-GB"/>
-        </w:rPr>
-        <w:lastRenderedPageBreak/>
-        <w:t xml:space="preserve">I’ve got as much info on this weapon as I can get, and I got good news and bad. The good is there’s only one. The bad, it’s a swarm of nanites. </w:t>
-      </w:r>
-    </w:p>
-    <w:p>
-      <w:pPr>
-        <w:spacing w:line="240" w:lineRule="auto"/>
-        <w:rPr>
-          <w:rFonts w:ascii="Calibri" w:eastAsia="Times New Roman" w:hAnsi="Calibri" w:cs="Calibri"/>
-          <w:b/>
-          <w:bCs/>
-          <w:color w:val="000000"/>
-          <w:lang w:eastAsia="en-GB"/>
-        </w:rPr>
-      </w:pPr>
-      <w:r>
-        <w:rPr>
-          <w:rFonts w:ascii="Calibri" w:eastAsia="Times New Roman" w:hAnsi="Calibri" w:cs="Calibri"/>
-          <w:b/>
-          <w:bCs/>
-          <w:color w:val="000000"/>
-          <w:lang w:eastAsia="en-GB"/>
-        </w:rPr>
-        <w:t>Can you please destroy this for me? I’ll pay you well? Ok cool, and don’t forget to bring back as many dead nanites as possible.</w:t>
-      </w:r>
-    </w:p>
-    <w:p>
-      <w:pPr>
-        <w:spacing w:line="240" w:lineRule="auto"/>
-        <w:rPr>
-          <w:rFonts w:ascii="Calibri" w:eastAsia="Times New Roman" w:hAnsi="Calibri" w:cs="Calibri"/>
-          <w:b/>
-          <w:bCs/>
-          <w:color w:val="000000"/>
-          <w:lang w:eastAsia="en-GB"/>
-        </w:rPr>
-      </w:pPr>
-      <w:r>
-        <w:rPr>
-          <w:rFonts w:ascii="Calibri" w:eastAsia="Times New Roman" w:hAnsi="Calibri" w:cs="Calibri"/>
-          <w:b/>
-          <w:bCs/>
-          <w:color w:val="000000"/>
-          <w:lang w:eastAsia="en-GB"/>
-        </w:rPr>
-        <w:t>PS, make sure they’re dead.</w:t>
-      </w:r>
-      <w:r>
-        <w:rPr>
-          <w:rFonts w:ascii="Calibri" w:eastAsia="Times New Roman" w:hAnsi="Calibri" w:cs="Calibri"/>
-          <w:b/>
-          <w:bCs/>
-          <w:color w:val="000000"/>
-          <w:lang w:eastAsia="en-GB"/>
-        </w:rPr>
-        <w:t xml:space="preserve">   -Marcus Cortsmith.</w:t>
-      </w:r>
-    </w:p>
-    <w:p>
-      <w:pPr>
-        <w:spacing w:line="240" w:lineRule="auto"/>
-        <w:rPr>
-          <w:rFonts w:ascii="Calibri" w:eastAsia="Times New Roman" w:hAnsi="Calibri" w:cs="Calibri"/>
-          <w:b/>
-          <w:szCs w:val="24"/>
-          <w:lang w:eastAsia="en-GB"/>
-        </w:rPr>
-      </w:pPr>
-      <w:r>
-        <w:rPr>
-          <w:rFonts w:ascii="Calibri" w:eastAsia="Times New Roman" w:hAnsi="Calibri" w:cs="Calibri"/>
-          <w:b/>
-          <w:szCs w:val="24"/>
-          <w:lang w:eastAsia="en-GB"/>
-        </w:rPr>
-        <w:t>*Cutscene Starts*</w:t>
-      </w:r>
-    </w:p>
-    <w:p>
-      <w:pPr>
-        <w:spacing w:line="240" w:lineRule="auto"/>
-        <w:rPr>
-          <w:rFonts w:ascii="Calibri" w:eastAsia="Times New Roman" w:hAnsi="Calibri" w:cs="Calibri"/>
-          <w:szCs w:val="24"/>
-          <w:lang w:eastAsia="en-GB"/>
-        </w:rPr>
-      </w:pPr>
-      <w:r>
-        <w:rPr>
-          <w:rFonts w:ascii="Calibri" w:eastAsia="Times New Roman" w:hAnsi="Calibri" w:cs="Calibri"/>
-          <w:szCs w:val="24"/>
-          <w:lang w:eastAsia="en-GB"/>
-        </w:rPr>
-        <w:t xml:space="preserve">The player flies to mars as storms erupt, this is a deadly part of mars. The player jumps out of the ship and is greeted by a soldier, but not of his unit. Cased in blue armour, rugged, but well organised. He walks inside a futuristic and smooth base, that seems to be very old. </w:t>
-      </w:r>
     </w:p>
     <w:p>
       <w:pPr>

--- a/WordDocs/StatusOnlineStory.docx
+++ b/WordDocs/StatusOnlineStory.docx
@@ -936,25 +936,7 @@
           <w:lang w:eastAsia="en-GB"/>
         </w:rPr>
         <w:lastRenderedPageBreak/>
-        <w:t xml:space="preserve">The AI companions move to a defensive position as more dropships move in, but this time it’s not just foot soldiers deployed, but Rift Walkers. These enemies can teleport not only themselves, but other Akktane, to offensive locations. They can also create copies of themselves making them </w:t>
-      </w:r>
-      <w:proofErr w:type="gramStart"/>
-      <w:r>
-        <w:rPr>
-          <w:rFonts w:ascii="Calibri" w:eastAsia="Times New Roman" w:hAnsi="Calibri" w:cs="Calibri"/>
-          <w:color w:val="000000"/>
-          <w:lang w:eastAsia="en-GB"/>
-        </w:rPr>
-        <w:t>disorienting</w:t>
-      </w:r>
-      <w:proofErr w:type="gramEnd"/>
-      <w:r>
-        <w:rPr>
-          <w:rFonts w:ascii="Calibri" w:eastAsia="Times New Roman" w:hAnsi="Calibri" w:cs="Calibri"/>
-          <w:color w:val="000000"/>
-          <w:lang w:eastAsia="en-GB"/>
-        </w:rPr>
-        <w:t xml:space="preserve"> to fight. </w:t>
+        <w:t xml:space="preserve">The AI companions move to a defensive position as more dropships move in, but this time it’s not just foot soldiers deployed, but Rift Walkers. These enemies can teleport not only themselves, but other Akktane, to offensive locations. They can also create copies of themselves making them disorienting to fight. </w:t>
       </w:r>
     </w:p>
     <w:p>
@@ -1797,29 +1779,7 @@
           <w:color w:val="000000"/>
           <w:lang w:eastAsia="en-GB"/>
         </w:rPr>
-        <w:t xml:space="preserve">. It’s small, but it’ll make for a good outpost during </w:t>
-      </w:r>
-      <w:proofErr w:type="gramStart"/>
-      <w:r>
-        <w:rPr>
-          <w:rFonts w:ascii="Calibri" w:eastAsia="Times New Roman" w:hAnsi="Calibri" w:cs="Calibri"/>
-          <w:b/>
-          <w:bCs/>
-          <w:color w:val="000000"/>
-          <w:lang w:eastAsia="en-GB"/>
-        </w:rPr>
-        <w:t>resupply’s</w:t>
-      </w:r>
-      <w:proofErr w:type="gramEnd"/>
-      <w:r>
-        <w:rPr>
-          <w:rFonts w:ascii="Calibri" w:eastAsia="Times New Roman" w:hAnsi="Calibri" w:cs="Calibri"/>
-          <w:b/>
-          <w:bCs/>
-          <w:color w:val="000000"/>
-          <w:lang w:eastAsia="en-GB"/>
-        </w:rPr>
-        <w:t xml:space="preserve">. </w:t>
+        <w:t xml:space="preserve">. It’s small, but it’ll make for a good outpost during resupply’s. </w:t>
       </w:r>
     </w:p>
     <w:p>
@@ -2077,8 +2037,7 @@
       <w:pPr>
         <w:spacing w:line="240" w:lineRule="auto"/>
         <w:rPr>
-          <w:rFonts w:ascii="Times New Roman" w:eastAsia="Times New Roman" w:hAnsi="Times New Roman" w:cs="Times New Roman"/>
-          <w:sz w:val="24"/>
+          <w:rFonts w:ascii="Calibri" w:eastAsia="Times New Roman" w:hAnsi="Calibri" w:cs="Calibri"/>
           <w:szCs w:val="24"/>
           <w:lang w:eastAsia="en-GB"/>
         </w:rPr>
@@ -2096,1513 +2055,430 @@
       <w:pPr>
         <w:spacing w:line="240" w:lineRule="auto"/>
         <w:rPr>
-          <w:rFonts w:ascii="Times New Roman" w:eastAsia="Times New Roman" w:hAnsi="Times New Roman" w:cs="Times New Roman"/>
-          <w:sz w:val="24"/>
-          <w:szCs w:val="24"/>
-          <w:lang w:eastAsia="en-GB"/>
-        </w:rPr>
-      </w:pPr>
-      <w:r>
-        <w:rPr>
-          <w:rFonts w:ascii="Calibri" w:eastAsia="Times New Roman" w:hAnsi="Calibri" w:cs="Calibri"/>
-          <w:b/>
-          <w:bCs/>
-          <w:color w:val="000000"/>
-          <w:sz w:val="24"/>
-          <w:szCs w:val="24"/>
-          <w:u w:val="single"/>
-          <w:lang w:eastAsia="en-GB"/>
-        </w:rPr>
-        <w:t xml:space="preserve">Mission </w:t>
-      </w:r>
-      <w:r>
-        <w:rPr>
-          <w:rFonts w:ascii="Calibri" w:eastAsia="Times New Roman" w:hAnsi="Calibri" w:cs="Calibri"/>
-          <w:b/>
-          <w:bCs/>
-          <w:color w:val="000000"/>
-          <w:sz w:val="24"/>
-          <w:szCs w:val="24"/>
-          <w:u w:val="single"/>
-          <w:lang w:eastAsia="en-GB"/>
-        </w:rPr>
-        <w:t>Four</w:t>
-      </w:r>
-      <w:r>
-        <w:rPr>
-          <w:rFonts w:ascii="Calibri" w:eastAsia="Times New Roman" w:hAnsi="Calibri" w:cs="Calibri"/>
-          <w:b/>
-          <w:bCs/>
-          <w:color w:val="000000"/>
-          <w:sz w:val="24"/>
-          <w:szCs w:val="24"/>
-          <w:u w:val="single"/>
-          <w:lang w:eastAsia="en-GB"/>
-        </w:rPr>
-        <w:t xml:space="preserve">: An Undying Threat. </w:t>
-      </w:r>
-    </w:p>
-    <w:p>
-      <w:pPr>
-        <w:spacing w:line="240" w:lineRule="auto"/>
-        <w:rPr>
-          <w:rFonts w:ascii="Calibri" w:eastAsia="Times New Roman" w:hAnsi="Calibri" w:cs="Calibri"/>
-          <w:b/>
-          <w:bCs/>
-          <w:color w:val="000000"/>
-          <w:lang w:eastAsia="en-GB"/>
-        </w:rPr>
-      </w:pPr>
-      <w:r>
-        <w:rPr>
-          <w:rFonts w:ascii="Calibri" w:eastAsia="Times New Roman" w:hAnsi="Calibri" w:cs="Calibri"/>
-          <w:b/>
-          <w:bCs/>
-          <w:color w:val="000000"/>
-          <w:u w:val="single"/>
-          <w:lang w:eastAsia="en-GB"/>
-        </w:rPr>
-        <w:t>Description:</w:t>
-      </w:r>
-      <w:r>
-        <w:rPr>
-          <w:rFonts w:ascii="Calibri" w:eastAsia="Times New Roman" w:hAnsi="Calibri" w:cs="Calibri"/>
-          <w:b/>
-          <w:bCs/>
-          <w:color w:val="000000"/>
-          <w:lang w:eastAsia="en-GB"/>
-        </w:rPr>
-        <w:t xml:space="preserve"> Soldier, some of my scouts have gone dark on </w:t>
-      </w:r>
-      <w:r>
-        <w:rPr>
-          <w:rFonts w:ascii="Calibri" w:eastAsia="Times New Roman" w:hAnsi="Calibri" w:cs="Calibri"/>
-          <w:b/>
-          <w:bCs/>
-          <w:color w:val="000000"/>
-          <w:lang w:eastAsia="en-GB"/>
-        </w:rPr>
-        <w:t>Venus</w:t>
-      </w:r>
-      <w:r>
-        <w:rPr>
-          <w:rFonts w:ascii="Calibri" w:eastAsia="Times New Roman" w:hAnsi="Calibri" w:cs="Calibri"/>
-          <w:b/>
-          <w:bCs/>
-          <w:color w:val="000000"/>
-          <w:lang w:eastAsia="en-GB"/>
-        </w:rPr>
-        <w:t>, I need you to see what's going on. I’m sending coordinates to a research facility where they were last seen, I suggest you take caution on this mission. I’ve been receiving cryptic messages like “We woke them”, and “The</w:t>
-      </w:r>
-      <w:r>
-        <w:rPr>
-          <w:rFonts w:ascii="Calibri" w:eastAsia="Times New Roman" w:hAnsi="Calibri" w:cs="Calibri"/>
-          <w:b/>
-          <w:bCs/>
-          <w:color w:val="000000"/>
-          <w:lang w:eastAsia="en-GB"/>
-        </w:rPr>
-        <w:t>y’re</w:t>
-      </w:r>
-      <w:r>
-        <w:rPr>
-          <w:rFonts w:ascii="Calibri" w:eastAsia="Times New Roman" w:hAnsi="Calibri" w:cs="Calibri"/>
-          <w:b/>
-          <w:bCs/>
-          <w:color w:val="000000"/>
-          <w:lang w:eastAsia="en-GB"/>
-        </w:rPr>
-        <w:t xml:space="preserve"> everywhere”. Sounds like a </w:t>
-      </w:r>
-      <w:r>
-        <w:rPr>
-          <w:rFonts w:ascii="Calibri" w:eastAsia="Times New Roman" w:hAnsi="Calibri" w:cs="Calibri"/>
-          <w:b/>
-          <w:bCs/>
-          <w:color w:val="000000"/>
-          <w:lang w:eastAsia="en-GB"/>
-        </w:rPr>
-        <w:t>prank but</w:t>
-      </w:r>
-      <w:r>
-        <w:rPr>
-          <w:rFonts w:ascii="Calibri" w:eastAsia="Times New Roman" w:hAnsi="Calibri" w:cs="Calibri"/>
-          <w:b/>
-          <w:bCs/>
-          <w:color w:val="000000"/>
-          <w:lang w:eastAsia="en-GB"/>
-        </w:rPr>
-        <w:t xml:space="preserve"> stay alert.   -Sargent Kavac.</w:t>
-      </w:r>
-    </w:p>
-    <w:p>
-      <w:pPr>
-        <w:spacing w:line="240" w:lineRule="auto"/>
-        <w:rPr>
-          <w:rFonts w:ascii="Calibri" w:eastAsia="Times New Roman" w:hAnsi="Calibri" w:cs="Calibri"/>
-          <w:bCs/>
-          <w:color w:val="000000"/>
-          <w:lang w:eastAsia="en-GB"/>
-        </w:rPr>
-      </w:pPr>
-      <w:r>
-        <w:rPr>
-          <w:rFonts w:ascii="Calibri" w:eastAsia="Times New Roman" w:hAnsi="Calibri" w:cs="Calibri"/>
-          <w:bCs/>
-          <w:color w:val="000000"/>
-          <w:lang w:eastAsia="en-GB"/>
-        </w:rPr>
-        <w:t>The player spawns in at the front of a facility and is given objectives:</w:t>
-      </w:r>
-    </w:p>
-    <w:p>
-      <w:pPr>
-        <w:spacing w:line="240" w:lineRule="auto"/>
-        <w:rPr>
-          <w:rFonts w:ascii="Calibri" w:eastAsia="Times New Roman" w:hAnsi="Calibri" w:cs="Calibri"/>
-          <w:bCs/>
-          <w:color w:val="000000"/>
-          <w:u w:val="single"/>
-          <w:lang w:eastAsia="en-GB"/>
-        </w:rPr>
-      </w:pPr>
-      <w:r>
-        <w:rPr>
-          <w:rFonts w:ascii="Calibri" w:eastAsia="Times New Roman" w:hAnsi="Calibri" w:cs="Calibri"/>
-          <w:bCs/>
-          <w:color w:val="000000"/>
-          <w:u w:val="single"/>
-          <w:lang w:eastAsia="en-GB"/>
-        </w:rPr>
-        <w:t>Objectives:</w:t>
-      </w:r>
-    </w:p>
-    <w:p>
-      <w:pPr>
-        <w:spacing w:line="240" w:lineRule="auto"/>
-        <w:rPr>
-          <w:rFonts w:ascii="Calibri" w:eastAsia="Times New Roman" w:hAnsi="Calibri" w:cs="Calibri"/>
-          <w:bCs/>
-          <w:color w:val="000000"/>
-          <w:lang w:eastAsia="en-GB"/>
-        </w:rPr>
-      </w:pPr>
-      <w:r>
-        <w:rPr>
-          <w:rFonts w:ascii="Calibri" w:eastAsia="Times New Roman" w:hAnsi="Calibri" w:cs="Calibri"/>
-          <w:bCs/>
-          <w:color w:val="000000"/>
-          <w:lang w:eastAsia="en-GB"/>
-        </w:rPr>
-        <w:t>Objective one:  Investigate the base.</w:t>
-      </w:r>
-    </w:p>
-    <w:p>
-      <w:pPr>
-        <w:spacing w:line="240" w:lineRule="auto"/>
-        <w:rPr>
-          <w:rFonts w:ascii="Calibri" w:eastAsia="Times New Roman" w:hAnsi="Calibri" w:cs="Calibri"/>
-          <w:bCs/>
-          <w:color w:val="000000"/>
-          <w:lang w:eastAsia="en-GB"/>
-        </w:rPr>
-      </w:pPr>
-      <w:r>
-        <w:rPr>
-          <w:rFonts w:ascii="Calibri" w:eastAsia="Times New Roman" w:hAnsi="Calibri" w:cs="Calibri"/>
-          <w:bCs/>
-          <w:color w:val="000000"/>
-          <w:lang w:eastAsia="en-GB"/>
-        </w:rPr>
-        <w:t xml:space="preserve">Optional: Find the armoury.  </w:t>
-      </w:r>
-    </w:p>
-    <w:p>
-      <w:pPr>
-        <w:spacing w:line="240" w:lineRule="auto"/>
-        <w:rPr>
-          <w:rFonts w:ascii="Calibri" w:eastAsia="Times New Roman" w:hAnsi="Calibri" w:cs="Calibri"/>
-          <w:bCs/>
-          <w:color w:val="000000"/>
-          <w:lang w:eastAsia="en-GB"/>
-        </w:rPr>
-      </w:pPr>
-      <w:r>
-        <w:rPr>
-          <w:rFonts w:ascii="Calibri" w:eastAsia="Times New Roman" w:hAnsi="Calibri" w:cs="Calibri"/>
-          <w:bCs/>
-          <w:color w:val="000000"/>
-          <w:lang w:eastAsia="en-GB"/>
-        </w:rPr>
-        <w:t xml:space="preserve">The player is indicated to approach the door where a cutscene starts. </w:t>
-      </w:r>
-    </w:p>
-    <w:p>
-      <w:pPr>
-        <w:spacing w:line="240" w:lineRule="auto"/>
-        <w:rPr>
-          <w:rFonts w:ascii="Calibri" w:eastAsia="Times New Roman" w:hAnsi="Calibri" w:cs="Calibri"/>
-          <w:b/>
-          <w:bCs/>
-          <w:color w:val="000000"/>
-          <w:lang w:eastAsia="en-GB"/>
-        </w:rPr>
-      </w:pPr>
-      <w:r>
-        <w:rPr>
-          <w:rFonts w:ascii="Calibri" w:eastAsia="Times New Roman" w:hAnsi="Calibri" w:cs="Calibri"/>
-          <w:b/>
-          <w:bCs/>
-          <w:color w:val="000000"/>
-          <w:lang w:eastAsia="en-GB"/>
-        </w:rPr>
-        <w:t>*Cutscene Starts*</w:t>
-      </w:r>
-    </w:p>
-    <w:p>
-      <w:pPr>
-        <w:spacing w:line="240" w:lineRule="auto"/>
-        <w:rPr>
-          <w:rFonts w:ascii="Calibri" w:eastAsia="Times New Roman" w:hAnsi="Calibri" w:cs="Calibri"/>
-          <w:bCs/>
-          <w:color w:val="000000"/>
-          <w:lang w:eastAsia="en-GB"/>
-        </w:rPr>
-      </w:pPr>
-      <w:r>
-        <w:rPr>
-          <w:rFonts w:ascii="Calibri" w:eastAsia="Times New Roman" w:hAnsi="Calibri" w:cs="Calibri"/>
-          <w:bCs/>
-          <w:color w:val="000000"/>
-          <w:lang w:eastAsia="en-GB"/>
-        </w:rPr>
-        <w:t xml:space="preserve">The player approaches the door and is shocked that its open. He walks inside, gun drawn and ready. A loud banging causes for him to enter a room with a destroyed robot on the floor. The player investigates the robot before gun fire causes him to rush towards the action. </w:t>
-      </w:r>
-    </w:p>
-    <w:p>
-      <w:pPr>
-        <w:spacing w:line="240" w:lineRule="auto"/>
-        <w:rPr>
-          <w:rFonts w:ascii="Calibri" w:eastAsia="Times New Roman" w:hAnsi="Calibri" w:cs="Calibri"/>
-          <w:b/>
-          <w:bCs/>
-          <w:color w:val="000000"/>
-          <w:lang w:eastAsia="en-GB"/>
-        </w:rPr>
-      </w:pPr>
-      <w:r>
-        <w:rPr>
-          <w:rFonts w:ascii="Calibri" w:eastAsia="Times New Roman" w:hAnsi="Calibri" w:cs="Calibri"/>
-          <w:b/>
-          <w:bCs/>
-          <w:color w:val="000000"/>
-          <w:lang w:eastAsia="en-GB"/>
-        </w:rPr>
-        <w:t>*Cutscene Ends*</w:t>
-      </w:r>
-    </w:p>
-    <w:p>
-      <w:pPr>
-        <w:spacing w:line="240" w:lineRule="auto"/>
-        <w:rPr>
-          <w:rFonts w:ascii="Calibri" w:eastAsia="Times New Roman" w:hAnsi="Calibri" w:cs="Calibri"/>
-          <w:bCs/>
-          <w:color w:val="000000"/>
-          <w:lang w:eastAsia="en-GB"/>
-        </w:rPr>
-      </w:pPr>
-      <w:r>
-        <w:rPr>
-          <w:rFonts w:ascii="Calibri" w:eastAsia="Times New Roman" w:hAnsi="Calibri" w:cs="Calibri"/>
-          <w:bCs/>
-          <w:color w:val="000000"/>
-          <w:lang w:eastAsia="en-GB"/>
-        </w:rPr>
-        <w:t>The objectives change to:</w:t>
-      </w:r>
-    </w:p>
-    <w:p>
-      <w:pPr>
-        <w:spacing w:line="240" w:lineRule="auto"/>
-        <w:rPr>
-          <w:rFonts w:ascii="Calibri" w:eastAsia="Times New Roman" w:hAnsi="Calibri" w:cs="Calibri"/>
-          <w:bCs/>
-          <w:color w:val="000000"/>
-          <w:lang w:eastAsia="en-GB"/>
-        </w:rPr>
-      </w:pPr>
-      <w:r>
-        <w:rPr>
-          <w:rFonts w:ascii="Calibri" w:eastAsia="Times New Roman" w:hAnsi="Calibri" w:cs="Calibri"/>
-          <w:bCs/>
-          <w:color w:val="000000"/>
-          <w:lang w:eastAsia="en-GB"/>
-        </w:rPr>
-        <w:t>Objective one:  Investigate gun fire.</w:t>
-      </w:r>
-    </w:p>
-    <w:p>
-      <w:pPr>
-        <w:spacing w:line="240" w:lineRule="auto"/>
-        <w:rPr>
-          <w:rFonts w:ascii="Calibri" w:eastAsia="Times New Roman" w:hAnsi="Calibri" w:cs="Calibri"/>
-          <w:bCs/>
-          <w:color w:val="000000"/>
-          <w:lang w:eastAsia="en-GB"/>
-        </w:rPr>
-      </w:pPr>
-      <w:r>
-        <w:rPr>
-          <w:rFonts w:ascii="Calibri" w:eastAsia="Times New Roman" w:hAnsi="Calibri" w:cs="Calibri"/>
-          <w:bCs/>
-          <w:color w:val="000000"/>
-          <w:lang w:eastAsia="en-GB"/>
-        </w:rPr>
-        <w:t>Once the player reaches the source, bodies litter the floor and there</w:t>
-      </w:r>
-      <w:r>
-        <w:rPr>
-          <w:rFonts w:ascii="Calibri" w:eastAsia="Times New Roman" w:hAnsi="Calibri" w:cs="Calibri"/>
-          <w:bCs/>
-          <w:color w:val="000000"/>
-          <w:lang w:eastAsia="en-GB"/>
-        </w:rPr>
-        <w:t>’</w:t>
-      </w:r>
-      <w:r>
-        <w:rPr>
-          <w:rFonts w:ascii="Calibri" w:eastAsia="Times New Roman" w:hAnsi="Calibri" w:cs="Calibri"/>
-          <w:bCs/>
-          <w:color w:val="000000"/>
-          <w:lang w:eastAsia="en-GB"/>
-        </w:rPr>
-        <w:t>re bullet casings everywhere. A Vinx attacks the player</w:t>
-      </w:r>
-      <w:r>
-        <w:rPr>
-          <w:rFonts w:ascii="Calibri" w:eastAsia="Times New Roman" w:hAnsi="Calibri" w:cs="Calibri"/>
-          <w:bCs/>
-          <w:color w:val="000000"/>
-          <w:lang w:eastAsia="en-GB"/>
-        </w:rPr>
-        <w:t xml:space="preserve"> and is when killed</w:t>
-      </w:r>
-      <w:r>
-        <w:rPr>
-          <w:rFonts w:ascii="Calibri" w:eastAsia="Times New Roman" w:hAnsi="Calibri" w:cs="Calibri"/>
-          <w:bCs/>
-          <w:color w:val="000000"/>
-          <w:lang w:eastAsia="en-GB"/>
-        </w:rPr>
-        <w:t xml:space="preserve"> the player is tasked to reactivate the base.</w:t>
-      </w:r>
-    </w:p>
-    <w:p>
-      <w:pPr>
-        <w:spacing w:line="240" w:lineRule="auto"/>
-        <w:rPr>
-          <w:rFonts w:ascii="Calibri" w:eastAsia="Times New Roman" w:hAnsi="Calibri" w:cs="Calibri"/>
-          <w:bCs/>
-          <w:color w:val="000000"/>
-          <w:lang w:eastAsia="en-GB"/>
-        </w:rPr>
-      </w:pPr>
-      <w:r>
-        <w:rPr>
-          <w:rFonts w:ascii="Calibri" w:eastAsia="Times New Roman" w:hAnsi="Calibri" w:cs="Calibri"/>
-          <w:bCs/>
-          <w:color w:val="000000"/>
-          <w:lang w:eastAsia="en-GB"/>
-        </w:rPr>
-        <w:t>Objective one:  Reactivate the base.</w:t>
-      </w:r>
-    </w:p>
-    <w:p>
-      <w:pPr>
-        <w:spacing w:line="240" w:lineRule="auto"/>
-        <w:rPr>
-          <w:rFonts w:ascii="Calibri" w:eastAsia="Times New Roman" w:hAnsi="Calibri" w:cs="Calibri"/>
-          <w:bCs/>
-          <w:color w:val="000000"/>
-          <w:lang w:eastAsia="en-GB"/>
-        </w:rPr>
-      </w:pPr>
-      <w:r>
-        <w:rPr>
-          <w:rFonts w:ascii="Calibri" w:eastAsia="Times New Roman" w:hAnsi="Calibri" w:cs="Calibri"/>
-          <w:bCs/>
-          <w:color w:val="000000"/>
-          <w:lang w:eastAsia="en-GB"/>
-        </w:rPr>
-        <w:t xml:space="preserve">Once the base is reactivated, window shutters open displaying Vinx waring soldiers outside. </w:t>
-      </w:r>
-    </w:p>
-    <w:p>
-      <w:pPr>
-        <w:spacing w:line="240" w:lineRule="auto"/>
-        <w:rPr>
-          <w:rFonts w:ascii="Calibri" w:eastAsia="Times New Roman" w:hAnsi="Calibri" w:cs="Calibri"/>
-          <w:bCs/>
-          <w:color w:val="000000"/>
-          <w:lang w:eastAsia="en-GB"/>
-        </w:rPr>
-      </w:pPr>
-      <w:r>
-        <w:rPr>
-          <w:rFonts w:ascii="Calibri" w:eastAsia="Times New Roman" w:hAnsi="Calibri" w:cs="Calibri"/>
-          <w:bCs/>
-          <w:color w:val="000000"/>
-          <w:lang w:eastAsia="en-GB"/>
-        </w:rPr>
-        <w:t xml:space="preserve">Objective one:  </w:t>
-      </w:r>
-      <w:r>
-        <w:t>help the Soldiers</w:t>
-      </w:r>
-      <w:r>
-        <w:rPr>
-          <w:rFonts w:ascii="Calibri" w:eastAsia="Times New Roman" w:hAnsi="Calibri" w:cs="Calibri"/>
-          <w:bCs/>
-          <w:color w:val="000000"/>
-          <w:lang w:eastAsia="en-GB"/>
-        </w:rPr>
-        <w:t>.</w:t>
-      </w:r>
-    </w:p>
-    <w:p>
-      <w:pPr>
-        <w:spacing w:line="240" w:lineRule="auto"/>
-        <w:rPr>
-          <w:rFonts w:ascii="Calibri" w:eastAsia="Times New Roman" w:hAnsi="Calibri" w:cs="Calibri"/>
-          <w:bCs/>
-          <w:color w:val="000000"/>
-          <w:lang w:eastAsia="en-GB"/>
-        </w:rPr>
-      </w:pPr>
-      <w:r>
-        <w:rPr>
-          <w:rFonts w:ascii="Calibri" w:eastAsia="Times New Roman" w:hAnsi="Calibri" w:cs="Calibri"/>
-          <w:bCs/>
-          <w:color w:val="000000"/>
-          <w:lang w:eastAsia="en-GB"/>
-        </w:rPr>
-        <w:t xml:space="preserve">The door outside is to the left, but the armoury is to the right. The door to the armoury is closed and can only be opened by shooting the key pad on the wall. Once opened the player receives a new lore tab and </w:t>
-      </w:r>
-      <w:r>
-        <w:rPr>
-          <w:rFonts w:ascii="Calibri" w:eastAsia="Times New Roman" w:hAnsi="Calibri" w:cs="Calibri"/>
-          <w:bCs/>
-          <w:color w:val="000000"/>
-          <w:lang w:eastAsia="en-GB"/>
-        </w:rPr>
-        <w:t>can</w:t>
-      </w:r>
-      <w:r>
-        <w:rPr>
-          <w:rFonts w:ascii="Calibri" w:eastAsia="Times New Roman" w:hAnsi="Calibri" w:cs="Calibri"/>
-          <w:bCs/>
-          <w:color w:val="000000"/>
-          <w:lang w:eastAsia="en-GB"/>
-        </w:rPr>
-        <w:t xml:space="preserve"> open the chest which grants a legendary weapon artefact, 2500 exp, 3000 credits</w:t>
-      </w:r>
-      <w:r>
-        <w:rPr>
-          <w:rFonts w:ascii="Calibri" w:eastAsia="Times New Roman" w:hAnsi="Calibri" w:cs="Calibri"/>
-          <w:bCs/>
-          <w:color w:val="000000"/>
-          <w:lang w:eastAsia="en-GB"/>
-        </w:rPr>
-        <w:t>, 5 planetary materials,</w:t>
-      </w:r>
-      <w:r>
-        <w:rPr>
-          <w:rFonts w:ascii="Calibri" w:eastAsia="Times New Roman" w:hAnsi="Calibri" w:cs="Calibri"/>
-          <w:bCs/>
-          <w:color w:val="000000"/>
-          <w:lang w:eastAsia="en-GB"/>
-        </w:rPr>
-        <w:t xml:space="preserve"> and a onetime stash of 100 Silver. </w:t>
-      </w:r>
-    </w:p>
-    <w:p>
-      <w:pPr>
-        <w:spacing w:line="240" w:lineRule="auto"/>
-        <w:rPr>
-          <w:rFonts w:ascii="Calibri" w:eastAsia="Times New Roman" w:hAnsi="Calibri" w:cs="Calibri"/>
-          <w:bCs/>
-          <w:color w:val="000000"/>
-          <w:lang w:eastAsia="en-GB"/>
-        </w:rPr>
-      </w:pPr>
-      <w:r>
-        <w:rPr>
-          <w:rFonts w:ascii="Calibri" w:eastAsia="Times New Roman" w:hAnsi="Calibri" w:cs="Calibri"/>
-          <w:bCs/>
-          <w:color w:val="000000"/>
-          <w:lang w:eastAsia="en-GB"/>
-        </w:rPr>
-        <w:t>When outside the objectives change to:</w:t>
-      </w:r>
-    </w:p>
-    <w:p>
-      <w:pPr>
-        <w:spacing w:line="240" w:lineRule="auto"/>
-        <w:rPr>
-          <w:rFonts w:ascii="Calibri" w:eastAsia="Times New Roman" w:hAnsi="Calibri" w:cs="Calibri"/>
-          <w:bCs/>
-          <w:color w:val="000000"/>
-          <w:lang w:eastAsia="en-GB"/>
-        </w:rPr>
-      </w:pPr>
-      <w:r>
-        <w:rPr>
-          <w:rFonts w:ascii="Calibri" w:eastAsia="Times New Roman" w:hAnsi="Calibri" w:cs="Calibri"/>
-          <w:bCs/>
-          <w:color w:val="000000"/>
-          <w:lang w:eastAsia="en-GB"/>
-        </w:rPr>
-        <w:t>Objective one:  Fend of the Vinx 0/4.</w:t>
-      </w:r>
-    </w:p>
-    <w:p>
-      <w:pPr>
-        <w:spacing w:line="240" w:lineRule="auto"/>
-        <w:rPr>
-          <w:rFonts w:ascii="Calibri" w:eastAsia="Times New Roman" w:hAnsi="Calibri" w:cs="Calibri"/>
-          <w:bCs/>
-          <w:color w:val="000000"/>
-          <w:lang w:eastAsia="en-GB"/>
-        </w:rPr>
-      </w:pPr>
-      <w:r>
-        <w:rPr>
-          <w:rFonts w:ascii="Calibri" w:eastAsia="Times New Roman" w:hAnsi="Calibri" w:cs="Calibri"/>
-          <w:bCs/>
-          <w:color w:val="000000"/>
-          <w:lang w:eastAsia="en-GB"/>
-        </w:rPr>
-        <w:t xml:space="preserve">The Vinx flood in </w:t>
-      </w:r>
-      <w:r>
-        <w:rPr>
-          <w:rFonts w:ascii="Calibri" w:eastAsia="Times New Roman" w:hAnsi="Calibri" w:cs="Calibri"/>
-          <w:bCs/>
-          <w:color w:val="000000"/>
-          <w:lang w:eastAsia="en-GB"/>
-        </w:rPr>
-        <w:t>continuously</w:t>
-      </w:r>
-      <w:r>
-        <w:rPr>
-          <w:rFonts w:ascii="Calibri" w:eastAsia="Times New Roman" w:hAnsi="Calibri" w:cs="Calibri"/>
-          <w:bCs/>
-          <w:color w:val="000000"/>
-          <w:lang w:eastAsia="en-GB"/>
-        </w:rPr>
-        <w:t xml:space="preserve"> until all four waves are over. </w:t>
-      </w:r>
-    </w:p>
-    <w:p>
-      <w:pPr>
-        <w:spacing w:line="240" w:lineRule="auto"/>
-        <w:rPr>
-          <w:rFonts w:ascii="Calibri" w:eastAsia="Times New Roman" w:hAnsi="Calibri" w:cs="Calibri"/>
-          <w:bCs/>
-          <w:color w:val="000000"/>
-          <w:lang w:eastAsia="en-GB"/>
-        </w:rPr>
-      </w:pPr>
-      <w:r>
-        <w:rPr>
-          <w:rFonts w:ascii="Calibri" w:eastAsia="Times New Roman" w:hAnsi="Calibri" w:cs="Calibri"/>
-          <w:bCs/>
-          <w:color w:val="000000"/>
-          <w:lang w:eastAsia="en-GB"/>
-        </w:rPr>
-        <w:t>Wave one: 30 Drones.</w:t>
-      </w:r>
-    </w:p>
-    <w:p>
-      <w:pPr>
-        <w:spacing w:line="240" w:lineRule="auto"/>
-        <w:rPr>
-          <w:rFonts w:ascii="Calibri" w:eastAsia="Times New Roman" w:hAnsi="Calibri" w:cs="Calibri"/>
-          <w:bCs/>
-          <w:color w:val="000000"/>
-          <w:lang w:eastAsia="en-GB"/>
-        </w:rPr>
-      </w:pPr>
-      <w:r>
-        <w:rPr>
-          <w:rFonts w:ascii="Calibri" w:eastAsia="Times New Roman" w:hAnsi="Calibri" w:cs="Calibri"/>
-          <w:bCs/>
-          <w:color w:val="000000"/>
-          <w:lang w:eastAsia="en-GB"/>
-        </w:rPr>
-        <w:t>Wave two: 25 Drones and 5 Colossus.</w:t>
-      </w:r>
-    </w:p>
-    <w:p>
-      <w:pPr>
-        <w:spacing w:line="240" w:lineRule="auto"/>
-        <w:rPr>
-          <w:rFonts w:ascii="Calibri" w:eastAsia="Times New Roman" w:hAnsi="Calibri" w:cs="Calibri"/>
-          <w:bCs/>
-          <w:color w:val="000000"/>
-          <w:lang w:eastAsia="en-GB"/>
-        </w:rPr>
-      </w:pPr>
-      <w:r>
-        <w:rPr>
-          <w:rFonts w:ascii="Calibri" w:eastAsia="Times New Roman" w:hAnsi="Calibri" w:cs="Calibri"/>
-          <w:bCs/>
-          <w:color w:val="000000"/>
-          <w:lang w:eastAsia="en-GB"/>
-        </w:rPr>
-        <w:lastRenderedPageBreak/>
-        <w:t xml:space="preserve">Wave three: 40 Drones, 10 Colossus and 5 Snipers. </w:t>
-      </w:r>
-    </w:p>
-    <w:p>
-      <w:pPr>
-        <w:spacing w:line="240" w:lineRule="auto"/>
-        <w:rPr>
-          <w:rFonts w:ascii="Calibri" w:eastAsia="Times New Roman" w:hAnsi="Calibri" w:cs="Calibri"/>
-          <w:bCs/>
-          <w:color w:val="000000"/>
-          <w:lang w:eastAsia="en-GB"/>
-        </w:rPr>
-      </w:pPr>
-      <w:r>
-        <w:rPr>
-          <w:rFonts w:ascii="Calibri" w:eastAsia="Times New Roman" w:hAnsi="Calibri" w:cs="Calibri"/>
-          <w:bCs/>
-          <w:color w:val="000000"/>
-          <w:lang w:eastAsia="en-GB"/>
-        </w:rPr>
-        <w:t>Wave four: Presanctus, Cleanser of Life (Drones, Colossus, Snipers until boss flees).</w:t>
-      </w:r>
-    </w:p>
-    <w:p>
-      <w:pPr>
-        <w:spacing w:line="240" w:lineRule="auto"/>
-        <w:rPr>
-          <w:rFonts w:ascii="Calibri" w:eastAsia="Times New Roman" w:hAnsi="Calibri" w:cs="Calibri"/>
-          <w:bCs/>
-          <w:color w:val="000000"/>
-          <w:lang w:eastAsia="en-GB"/>
-        </w:rPr>
-      </w:pPr>
-      <w:r>
-        <w:rPr>
-          <w:rFonts w:ascii="Calibri" w:eastAsia="Times New Roman" w:hAnsi="Calibri" w:cs="Calibri"/>
-          <w:bCs/>
-          <w:color w:val="000000"/>
-          <w:lang w:eastAsia="en-GB"/>
-        </w:rPr>
-        <w:t xml:space="preserve">This boss is the first to have mechanics. </w:t>
-      </w:r>
-    </w:p>
-    <w:p>
-      <w:pPr>
-        <w:spacing w:line="240" w:lineRule="auto"/>
-        <w:rPr>
-          <w:rFonts w:ascii="Calibri" w:eastAsia="Times New Roman" w:hAnsi="Calibri" w:cs="Calibri"/>
-          <w:bCs/>
-          <w:color w:val="000000"/>
-          <w:lang w:eastAsia="en-GB"/>
-        </w:rPr>
-      </w:pPr>
-      <w:r>
-        <w:rPr>
-          <w:rFonts w:ascii="Calibri" w:eastAsia="Times New Roman" w:hAnsi="Calibri" w:cs="Calibri"/>
-          <w:bCs/>
-          <w:color w:val="000000"/>
-          <w:lang w:eastAsia="en-GB"/>
-        </w:rPr>
-        <w:t>Phase one:</w:t>
-      </w:r>
-    </w:p>
-    <w:p>
-      <w:pPr>
-        <w:spacing w:line="240" w:lineRule="auto"/>
-        <w:rPr>
-          <w:rFonts w:ascii="Calibri" w:eastAsia="Times New Roman" w:hAnsi="Calibri" w:cs="Calibri"/>
-          <w:bCs/>
-          <w:color w:val="000000"/>
-          <w:lang w:eastAsia="en-GB"/>
-        </w:rPr>
-      </w:pPr>
-      <w:r>
-        <w:rPr>
-          <w:rFonts w:ascii="Calibri" w:eastAsia="Times New Roman" w:hAnsi="Calibri" w:cs="Calibri"/>
-          <w:bCs/>
-          <w:color w:val="000000"/>
-          <w:lang w:eastAsia="en-GB"/>
-        </w:rPr>
-        <w:t xml:space="preserve">The boss uses a charge machine gun, it moves around </w:t>
-      </w:r>
-      <w:r>
-        <w:rPr>
-          <w:rFonts w:ascii="Calibri" w:eastAsia="Times New Roman" w:hAnsi="Calibri" w:cs="Calibri"/>
-          <w:bCs/>
-          <w:color w:val="000000"/>
-          <w:lang w:eastAsia="en-GB"/>
-        </w:rPr>
-        <w:t>a small area until it reaches 75% health.</w:t>
-      </w:r>
-    </w:p>
-    <w:p>
-      <w:pPr>
-        <w:spacing w:line="240" w:lineRule="auto"/>
-        <w:rPr>
-          <w:rFonts w:ascii="Calibri" w:eastAsia="Times New Roman" w:hAnsi="Calibri" w:cs="Calibri"/>
-          <w:bCs/>
-          <w:color w:val="000000"/>
-          <w:lang w:eastAsia="en-GB"/>
-        </w:rPr>
-      </w:pPr>
-      <w:r>
-        <w:rPr>
-          <w:rFonts w:ascii="Calibri" w:eastAsia="Times New Roman" w:hAnsi="Calibri" w:cs="Calibri"/>
-          <w:bCs/>
-          <w:color w:val="000000"/>
-          <w:lang w:eastAsia="en-GB"/>
-        </w:rPr>
-        <w:t>Phase two:</w:t>
-      </w:r>
-    </w:p>
-    <w:p>
-      <w:pPr>
-        <w:spacing w:line="240" w:lineRule="auto"/>
-        <w:rPr>
-          <w:rFonts w:ascii="Calibri" w:eastAsia="Times New Roman" w:hAnsi="Calibri" w:cs="Calibri"/>
-          <w:bCs/>
-          <w:color w:val="000000"/>
-          <w:lang w:eastAsia="en-GB"/>
-        </w:rPr>
-      </w:pPr>
-      <w:r>
-        <w:rPr>
-          <w:rFonts w:ascii="Calibri" w:eastAsia="Times New Roman" w:hAnsi="Calibri" w:cs="Calibri"/>
-          <w:bCs/>
-          <w:color w:val="000000"/>
-          <w:lang w:eastAsia="en-GB"/>
-        </w:rPr>
-        <w:t>The boss is shielded by an orb. Once the orb is destroyed the boss is frozen in an electrocuted state. The player gets 15 seconds to damage the boss. New orbs are spawned until the boss reached 50% health.</w:t>
-      </w:r>
-    </w:p>
-    <w:p>
-      <w:pPr>
-        <w:spacing w:line="240" w:lineRule="auto"/>
-        <w:rPr>
-          <w:rFonts w:ascii="Calibri" w:eastAsia="Times New Roman" w:hAnsi="Calibri" w:cs="Calibri"/>
-          <w:bCs/>
-          <w:color w:val="000000"/>
-          <w:lang w:eastAsia="en-GB"/>
-        </w:rPr>
-      </w:pPr>
-      <w:r>
-        <w:rPr>
-          <w:rFonts w:ascii="Calibri" w:eastAsia="Times New Roman" w:hAnsi="Calibri" w:cs="Calibri"/>
-          <w:bCs/>
-          <w:color w:val="000000"/>
-          <w:lang w:eastAsia="en-GB"/>
-        </w:rPr>
-        <w:t>Phase three:</w:t>
-      </w:r>
-    </w:p>
-    <w:p>
-      <w:pPr>
-        <w:spacing w:line="240" w:lineRule="auto"/>
-        <w:rPr>
-          <w:rFonts w:ascii="Calibri" w:eastAsia="Times New Roman" w:hAnsi="Calibri" w:cs="Calibri"/>
-          <w:bCs/>
-          <w:color w:val="000000"/>
-          <w:lang w:eastAsia="en-GB"/>
-        </w:rPr>
-      </w:pPr>
-      <w:r>
-        <w:rPr>
-          <w:rFonts w:ascii="Calibri" w:eastAsia="Times New Roman" w:hAnsi="Calibri" w:cs="Calibri"/>
-          <w:bCs/>
-          <w:color w:val="000000"/>
-          <w:lang w:eastAsia="en-GB"/>
-        </w:rPr>
-        <w:t xml:space="preserve">The boss is now using a rocket launcher and every few seconds it teleports the player. It also destroys objects the </w:t>
-      </w:r>
-      <w:r>
-        <w:rPr>
-          <w:rFonts w:ascii="Calibri" w:eastAsia="Times New Roman" w:hAnsi="Calibri" w:cs="Calibri"/>
-          <w:bCs/>
-          <w:color w:val="000000"/>
-          <w:lang w:eastAsia="en-GB"/>
-        </w:rPr>
-        <w:t>player could use to hide behind. This lasts until the boss is at 20% health.</w:t>
-      </w:r>
-    </w:p>
-    <w:p>
-      <w:pPr>
-        <w:spacing w:line="240" w:lineRule="auto"/>
-        <w:rPr>
-          <w:rFonts w:ascii="Calibri" w:eastAsia="Times New Roman" w:hAnsi="Calibri" w:cs="Calibri"/>
-          <w:bCs/>
-          <w:color w:val="000000"/>
-          <w:lang w:eastAsia="en-GB"/>
-        </w:rPr>
-      </w:pPr>
-      <w:r>
-        <w:rPr>
-          <w:rFonts w:ascii="Calibri" w:eastAsia="Times New Roman" w:hAnsi="Calibri" w:cs="Calibri"/>
-          <w:bCs/>
-          <w:color w:val="000000"/>
-          <w:lang w:eastAsia="en-GB"/>
-        </w:rPr>
-        <w:t>Phase four:</w:t>
-      </w:r>
-    </w:p>
-    <w:p>
-      <w:pPr>
-        <w:spacing w:line="240" w:lineRule="auto"/>
-        <w:rPr>
-          <w:rFonts w:ascii="Calibri" w:eastAsia="Times New Roman" w:hAnsi="Calibri" w:cs="Calibri"/>
-          <w:bCs/>
-          <w:color w:val="000000"/>
-          <w:lang w:eastAsia="en-GB"/>
-        </w:rPr>
-      </w:pPr>
-      <w:r>
-        <w:rPr>
-          <w:rFonts w:ascii="Calibri" w:eastAsia="Times New Roman" w:hAnsi="Calibri" w:cs="Calibri"/>
-          <w:bCs/>
-          <w:color w:val="000000"/>
-          <w:lang w:eastAsia="en-GB"/>
-        </w:rPr>
-        <w:t xml:space="preserve">The boss is most aggressive at this stage frantically getting close to the player to inflict a deadly melee attack. The boss utilises all weapons and is occasionally shielded. Once the boss is at 2% health it teleports away. </w:t>
-      </w:r>
-    </w:p>
-    <w:p>
-      <w:pPr>
-        <w:spacing w:line="240" w:lineRule="auto"/>
-        <w:rPr>
-          <w:rFonts w:ascii="Calibri" w:eastAsia="Times New Roman" w:hAnsi="Calibri" w:cs="Calibri"/>
-          <w:bCs/>
-          <w:color w:val="000000"/>
-          <w:lang w:eastAsia="en-GB"/>
-        </w:rPr>
-      </w:pPr>
-      <w:r>
-        <w:rPr>
-          <w:rFonts w:ascii="Calibri" w:eastAsia="Times New Roman" w:hAnsi="Calibri" w:cs="Calibri"/>
-          <w:bCs/>
-          <w:color w:val="000000"/>
-          <w:lang w:eastAsia="en-GB"/>
-        </w:rPr>
-        <w:t xml:space="preserve">The mission ends and the player is given rewards. </w:t>
-      </w:r>
-    </w:p>
-    <w:p>
-      <w:pPr>
-        <w:spacing w:line="240" w:lineRule="auto"/>
-        <w:rPr>
-          <w:rFonts w:ascii="Times New Roman" w:eastAsia="Times New Roman" w:hAnsi="Times New Roman" w:cs="Times New Roman"/>
-          <w:sz w:val="24"/>
-          <w:szCs w:val="24"/>
-          <w:lang w:eastAsia="en-GB"/>
-        </w:rPr>
-      </w:pPr>
-      <w:r>
-        <w:rPr>
-          <w:rFonts w:ascii="Calibri" w:eastAsia="Times New Roman" w:hAnsi="Calibri" w:cs="Calibri"/>
-          <w:b/>
-          <w:bCs/>
-          <w:color w:val="000000"/>
-          <w:sz w:val="24"/>
-          <w:szCs w:val="24"/>
-          <w:u w:val="single"/>
-          <w:lang w:eastAsia="en-GB"/>
-        </w:rPr>
-        <w:t xml:space="preserve">Mission </w:t>
-      </w:r>
-      <w:r>
-        <w:rPr>
-          <w:rFonts w:ascii="Calibri" w:eastAsia="Times New Roman" w:hAnsi="Calibri" w:cs="Calibri"/>
-          <w:b/>
-          <w:bCs/>
-          <w:color w:val="000000"/>
-          <w:sz w:val="24"/>
-          <w:szCs w:val="24"/>
-          <w:u w:val="single"/>
-          <w:lang w:eastAsia="en-GB"/>
-        </w:rPr>
-        <w:t>Five</w:t>
-      </w:r>
-      <w:r>
-        <w:rPr>
-          <w:rFonts w:ascii="Calibri" w:eastAsia="Times New Roman" w:hAnsi="Calibri" w:cs="Calibri"/>
-          <w:b/>
-          <w:bCs/>
-          <w:color w:val="000000"/>
-          <w:sz w:val="24"/>
-          <w:szCs w:val="24"/>
-          <w:u w:val="single"/>
-          <w:lang w:eastAsia="en-GB"/>
-        </w:rPr>
-        <w:t xml:space="preserve">: Stronger Than We Thought. </w:t>
-      </w:r>
-    </w:p>
-    <w:p>
-      <w:pPr>
-        <w:spacing w:line="240" w:lineRule="auto"/>
-        <w:rPr>
-          <w:rFonts w:ascii="Times New Roman" w:eastAsia="Times New Roman" w:hAnsi="Times New Roman" w:cs="Times New Roman"/>
-          <w:sz w:val="24"/>
-          <w:szCs w:val="24"/>
-          <w:lang w:eastAsia="en-GB"/>
-        </w:rPr>
-      </w:pPr>
-      <w:r>
-        <w:rPr>
-          <w:rFonts w:ascii="Calibri" w:eastAsia="Times New Roman" w:hAnsi="Calibri" w:cs="Calibri"/>
-          <w:b/>
-          <w:bCs/>
-          <w:color w:val="000000"/>
-          <w:u w:val="single"/>
-          <w:lang w:eastAsia="en-GB"/>
-        </w:rPr>
-        <w:t>Description:</w:t>
-      </w:r>
-      <w:r>
-        <w:rPr>
-          <w:rFonts w:ascii="Calibri" w:eastAsia="Times New Roman" w:hAnsi="Calibri" w:cs="Calibri"/>
-          <w:b/>
-          <w:bCs/>
-          <w:color w:val="000000"/>
-          <w:lang w:eastAsia="en-GB"/>
-        </w:rPr>
-        <w:t xml:space="preserve"> You remember that massive magnet that tried to kill you? Turns out that’s the pile of junk that killed my scouts. You know the drill, dismantle it!   -Sargent Kavac.</w:t>
-      </w:r>
-    </w:p>
-    <w:p>
-      <w:pPr>
-        <w:spacing w:line="240" w:lineRule="auto"/>
-        <w:rPr>
-          <w:rFonts w:ascii="Times New Roman" w:eastAsia="Times New Roman" w:hAnsi="Times New Roman" w:cs="Times New Roman"/>
-          <w:sz w:val="24"/>
-          <w:szCs w:val="24"/>
-          <w:lang w:eastAsia="en-GB"/>
-        </w:rPr>
-      </w:pPr>
-      <w:r>
-        <w:rPr>
-          <w:rFonts w:ascii="Calibri" w:eastAsia="Times New Roman" w:hAnsi="Calibri" w:cs="Calibri"/>
-          <w:b/>
-          <w:bCs/>
-          <w:color w:val="000000"/>
-          <w:sz w:val="24"/>
-          <w:szCs w:val="24"/>
-          <w:u w:val="single"/>
-          <w:lang w:eastAsia="en-GB"/>
-        </w:rPr>
-        <w:t xml:space="preserve">Mission </w:t>
-      </w:r>
-      <w:r>
-        <w:rPr>
-          <w:rFonts w:ascii="Calibri" w:eastAsia="Times New Roman" w:hAnsi="Calibri" w:cs="Calibri"/>
-          <w:b/>
-          <w:bCs/>
-          <w:color w:val="000000"/>
-          <w:sz w:val="24"/>
-          <w:szCs w:val="24"/>
-          <w:u w:val="single"/>
-          <w:lang w:eastAsia="en-GB"/>
-        </w:rPr>
-        <w:t>Six</w:t>
-      </w:r>
-      <w:r>
-        <w:rPr>
-          <w:rFonts w:ascii="Calibri" w:eastAsia="Times New Roman" w:hAnsi="Calibri" w:cs="Calibri"/>
-          <w:b/>
-          <w:bCs/>
-          <w:color w:val="000000"/>
-          <w:sz w:val="24"/>
-          <w:szCs w:val="24"/>
-          <w:u w:val="single"/>
-          <w:lang w:eastAsia="en-GB"/>
-        </w:rPr>
-        <w:t xml:space="preserve">: A Personal Matter. </w:t>
-      </w:r>
-    </w:p>
-    <w:p>
-      <w:pPr>
-        <w:spacing w:line="240" w:lineRule="auto"/>
-        <w:rPr>
-          <w:rFonts w:ascii="Times New Roman" w:eastAsia="Times New Roman" w:hAnsi="Times New Roman" w:cs="Times New Roman"/>
-          <w:sz w:val="24"/>
-          <w:szCs w:val="24"/>
-          <w:lang w:eastAsia="en-GB"/>
-        </w:rPr>
-      </w:pPr>
-      <w:r>
-        <w:rPr>
-          <w:rFonts w:ascii="Calibri" w:eastAsia="Times New Roman" w:hAnsi="Calibri" w:cs="Calibri"/>
-          <w:b/>
-          <w:bCs/>
-          <w:color w:val="000000"/>
-          <w:u w:val="single"/>
-          <w:lang w:eastAsia="en-GB"/>
-        </w:rPr>
-        <w:t>Description:</w:t>
-      </w:r>
-      <w:r>
-        <w:rPr>
-          <w:rFonts w:ascii="Calibri" w:eastAsia="Times New Roman" w:hAnsi="Calibri" w:cs="Calibri"/>
-          <w:b/>
-          <w:bCs/>
-          <w:color w:val="000000"/>
-          <w:lang w:eastAsia="en-GB"/>
-        </w:rPr>
-        <w:t xml:space="preserve"> I can’t believe that bloody pile of junk escaped! I’ve tr</w:t>
-      </w:r>
-      <w:r>
-        <w:rPr>
-          <w:rFonts w:ascii="Calibri" w:eastAsia="Times New Roman" w:hAnsi="Calibri" w:cs="Calibri"/>
-          <w:b/>
-          <w:bCs/>
-          <w:color w:val="000000"/>
-          <w:lang w:eastAsia="en-GB"/>
-        </w:rPr>
-        <w:t>acked it to Mars. End this! A</w:t>
-      </w:r>
-      <w:r>
-        <w:rPr>
-          <w:rFonts w:ascii="Calibri" w:eastAsia="Times New Roman" w:hAnsi="Calibri" w:cs="Calibri"/>
-          <w:b/>
-          <w:bCs/>
-          <w:color w:val="000000"/>
-          <w:lang w:eastAsia="en-GB"/>
-        </w:rPr>
-        <w:t>nd disable the portal, don’t want the Vinx controlling Mars too.   -Sargent Kavac.</w:t>
-      </w:r>
-    </w:p>
-    <w:p>
-      <w:pPr>
-        <w:spacing w:line="240" w:lineRule="auto"/>
-        <w:rPr>
-          <w:rFonts w:ascii="Times New Roman" w:eastAsia="Times New Roman" w:hAnsi="Times New Roman" w:cs="Times New Roman"/>
-          <w:sz w:val="24"/>
-          <w:szCs w:val="24"/>
-          <w:lang w:eastAsia="en-GB"/>
-        </w:rPr>
-      </w:pPr>
-      <w:r>
-        <w:rPr>
-          <w:rFonts w:ascii="Calibri" w:eastAsia="Times New Roman" w:hAnsi="Calibri" w:cs="Calibri"/>
-          <w:b/>
-          <w:bCs/>
-          <w:color w:val="000000"/>
-          <w:sz w:val="24"/>
-          <w:szCs w:val="24"/>
-          <w:u w:val="single"/>
-          <w:lang w:eastAsia="en-GB"/>
-        </w:rPr>
-        <w:t xml:space="preserve">Mission </w:t>
-      </w:r>
-      <w:r>
-        <w:rPr>
-          <w:rFonts w:ascii="Calibri" w:eastAsia="Times New Roman" w:hAnsi="Calibri" w:cs="Calibri"/>
-          <w:b/>
-          <w:bCs/>
-          <w:color w:val="000000"/>
-          <w:sz w:val="24"/>
-          <w:szCs w:val="24"/>
-          <w:u w:val="single"/>
-          <w:lang w:eastAsia="en-GB"/>
-        </w:rPr>
-        <w:t>Seven</w:t>
-      </w:r>
-      <w:r>
-        <w:rPr>
-          <w:rFonts w:ascii="Calibri" w:eastAsia="Times New Roman" w:hAnsi="Calibri" w:cs="Calibri"/>
-          <w:b/>
-          <w:bCs/>
-          <w:color w:val="000000"/>
-          <w:sz w:val="24"/>
-          <w:szCs w:val="24"/>
-          <w:u w:val="single"/>
-          <w:lang w:eastAsia="en-GB"/>
-        </w:rPr>
-        <w:t xml:space="preserve">: The Chosen Priority. </w:t>
-      </w:r>
-    </w:p>
-    <w:p>
-      <w:pPr>
-        <w:spacing w:line="240" w:lineRule="auto"/>
-        <w:rPr>
-          <w:rFonts w:ascii="Calibri" w:eastAsia="Times New Roman" w:hAnsi="Calibri" w:cs="Calibri"/>
-          <w:b/>
-          <w:bCs/>
-          <w:color w:val="000000"/>
-          <w:lang w:eastAsia="en-GB"/>
-        </w:rPr>
-      </w:pPr>
-      <w:r>
-        <w:rPr>
-          <w:rFonts w:ascii="Calibri" w:eastAsia="Times New Roman" w:hAnsi="Calibri" w:cs="Calibri"/>
-          <w:b/>
-          <w:bCs/>
-          <w:color w:val="000000"/>
-          <w:u w:val="single"/>
-          <w:lang w:eastAsia="en-GB"/>
-        </w:rPr>
-        <w:t>Description:</w:t>
-      </w:r>
-      <w:r>
-        <w:rPr>
-          <w:rFonts w:ascii="Calibri" w:eastAsia="Times New Roman" w:hAnsi="Calibri" w:cs="Calibri"/>
-          <w:b/>
-          <w:bCs/>
-          <w:color w:val="000000"/>
-          <w:lang w:eastAsia="en-GB"/>
-        </w:rPr>
-        <w:t xml:space="preserve"> So, turns out these chosen like worshiping some god called “The Creator”. Hmm, Kinda makes you think, was that giant magnet trying to communicate with this “Creator”? Anyway, whatever they were summoning answered. Just after they finished the ritual, we picked-up a massive energy surge on </w:t>
-      </w:r>
-      <w:r>
-        <w:rPr>
-          <w:rFonts w:ascii="Calibri" w:eastAsia="Times New Roman" w:hAnsi="Calibri" w:cs="Calibri"/>
-          <w:b/>
-          <w:bCs/>
-          <w:color w:val="000000"/>
-          <w:lang w:eastAsia="en-GB"/>
-        </w:rPr>
-        <w:t>Pluto</w:t>
-      </w:r>
-      <w:r>
-        <w:rPr>
-          <w:rFonts w:ascii="Calibri" w:eastAsia="Times New Roman" w:hAnsi="Calibri" w:cs="Calibri"/>
-          <w:b/>
-          <w:bCs/>
-          <w:color w:val="000000"/>
-          <w:lang w:eastAsia="en-GB"/>
-        </w:rPr>
-        <w:t>. We’ll deal with that later. First, I need you to stop these Chosen from leaving mars, can’t have them meeting whatever this “Creator” is.  -Sargent Kavac.</w:t>
-      </w:r>
-    </w:p>
-    <w:p>
-      <w:pPr>
-        <w:spacing w:line="240" w:lineRule="auto"/>
-        <w:rPr>
-          <w:rFonts w:ascii="Times New Roman" w:eastAsia="Times New Roman" w:hAnsi="Times New Roman" w:cs="Times New Roman"/>
-          <w:sz w:val="24"/>
-          <w:szCs w:val="24"/>
-          <w:lang w:eastAsia="en-GB"/>
-        </w:rPr>
-      </w:pPr>
-      <w:r>
-        <w:rPr>
-          <w:rFonts w:ascii="Calibri" w:eastAsia="Times New Roman" w:hAnsi="Calibri" w:cs="Calibri"/>
-          <w:b/>
-          <w:bCs/>
-          <w:color w:val="000000"/>
-          <w:sz w:val="24"/>
-          <w:szCs w:val="24"/>
-          <w:u w:val="single"/>
-          <w:lang w:eastAsia="en-GB"/>
-        </w:rPr>
-        <w:t xml:space="preserve">Mission </w:t>
-      </w:r>
-      <w:r>
-        <w:rPr>
-          <w:rFonts w:ascii="Calibri" w:eastAsia="Times New Roman" w:hAnsi="Calibri" w:cs="Calibri"/>
-          <w:b/>
-          <w:bCs/>
-          <w:color w:val="000000"/>
-          <w:sz w:val="24"/>
-          <w:szCs w:val="24"/>
-          <w:u w:val="single"/>
-          <w:lang w:eastAsia="en-GB"/>
-        </w:rPr>
-        <w:t>Eight</w:t>
-      </w:r>
-      <w:r>
-        <w:rPr>
-          <w:rFonts w:ascii="Calibri" w:eastAsia="Times New Roman" w:hAnsi="Calibri" w:cs="Calibri"/>
-          <w:b/>
-          <w:bCs/>
-          <w:color w:val="000000"/>
-          <w:sz w:val="24"/>
-          <w:szCs w:val="24"/>
-          <w:u w:val="single"/>
-          <w:lang w:eastAsia="en-GB"/>
-        </w:rPr>
-        <w:t>:</w:t>
-      </w:r>
-      <w:r>
-        <w:rPr>
-          <w:rFonts w:ascii="Calibri" w:eastAsia="Times New Roman" w:hAnsi="Calibri" w:cs="Calibri"/>
-          <w:b/>
-          <w:bCs/>
-          <w:color w:val="000000"/>
-          <w:sz w:val="24"/>
-          <w:szCs w:val="24"/>
-          <w:u w:val="single"/>
-          <w:lang w:eastAsia="en-GB"/>
-        </w:rPr>
-        <w:t xml:space="preserve"> A Weapon to End All</w:t>
-      </w:r>
-      <w:r>
-        <w:rPr>
-          <w:rFonts w:ascii="Calibri" w:eastAsia="Times New Roman" w:hAnsi="Calibri" w:cs="Calibri"/>
-          <w:b/>
-          <w:bCs/>
-          <w:color w:val="000000"/>
-          <w:sz w:val="24"/>
-          <w:szCs w:val="24"/>
-          <w:u w:val="single"/>
-          <w:lang w:eastAsia="en-GB"/>
-        </w:rPr>
-        <w:t xml:space="preserve">. </w:t>
-      </w:r>
-    </w:p>
-    <w:p>
-      <w:pPr>
-        <w:spacing w:line="240" w:lineRule="auto"/>
-        <w:rPr>
-          <w:rFonts w:ascii="Calibri" w:eastAsia="Times New Roman" w:hAnsi="Calibri" w:cs="Calibri"/>
-          <w:b/>
-          <w:bCs/>
-          <w:color w:val="000000"/>
-          <w:lang w:eastAsia="en-GB"/>
-        </w:rPr>
-      </w:pPr>
-      <w:r>
-        <w:rPr>
-          <w:rFonts w:ascii="Calibri" w:eastAsia="Times New Roman" w:hAnsi="Calibri" w:cs="Calibri"/>
-          <w:b/>
-          <w:szCs w:val="24"/>
-          <w:u w:val="single"/>
-          <w:lang w:eastAsia="en-GB"/>
-        </w:rPr>
-        <w:t xml:space="preserve">Description: </w:t>
-      </w:r>
-      <w:r>
-        <w:rPr>
-          <w:rFonts w:ascii="Calibri" w:eastAsia="Times New Roman" w:hAnsi="Calibri" w:cs="Calibri"/>
-          <w:b/>
-          <w:szCs w:val="24"/>
-          <w:lang w:eastAsia="en-GB"/>
-        </w:rPr>
-        <w:t>Right, this is annoying. Just got a request by some Markus, says he knows you. I’ll hand him over to you.</w:t>
-      </w:r>
-      <w:r>
-        <w:rPr>
-          <w:rFonts w:ascii="Calibri" w:eastAsia="Times New Roman" w:hAnsi="Calibri" w:cs="Calibri"/>
-          <w:b/>
-          <w:bCs/>
-          <w:color w:val="000000"/>
-          <w:lang w:eastAsia="en-GB"/>
-        </w:rPr>
-        <w:t xml:space="preserve">   -Sargent Kavac.</w:t>
-      </w:r>
-    </w:p>
-    <w:p>
-      <w:pPr>
-        <w:spacing w:line="240" w:lineRule="auto"/>
-        <w:rPr>
-          <w:rFonts w:ascii="Calibri" w:eastAsia="Times New Roman" w:hAnsi="Calibri" w:cs="Calibri"/>
-          <w:b/>
-          <w:bCs/>
-          <w:color w:val="000000"/>
-          <w:lang w:eastAsia="en-GB"/>
-        </w:rPr>
-      </w:pPr>
-      <w:r>
-        <w:rPr>
-          <w:rFonts w:ascii="Calibri" w:eastAsia="Times New Roman" w:hAnsi="Calibri" w:cs="Calibri"/>
-          <w:b/>
-          <w:bCs/>
-          <w:color w:val="000000"/>
-          <w:lang w:eastAsia="en-GB"/>
-        </w:rPr>
-        <w:t xml:space="preserve">Alright, this working, hello? Cool! I should properly introduce myself, I’m Markus Rekov. I’m the guy that’s been in contact with you about the Creators. And yes, I am related to the founders of Rekov Arms. </w:t>
-      </w:r>
-    </w:p>
-    <w:p>
-      <w:pPr>
-        <w:spacing w:line="240" w:lineRule="auto"/>
-        <w:rPr>
-          <w:rFonts w:ascii="Calibri" w:eastAsia="Times New Roman" w:hAnsi="Calibri" w:cs="Calibri"/>
-          <w:b/>
-          <w:bCs/>
-          <w:color w:val="000000"/>
-          <w:lang w:eastAsia="en-GB"/>
-        </w:rPr>
-      </w:pPr>
-      <w:r>
-        <w:rPr>
-          <w:rFonts w:ascii="Calibri" w:eastAsia="Times New Roman" w:hAnsi="Calibri" w:cs="Calibri"/>
-          <w:b/>
-          <w:bCs/>
-          <w:color w:val="000000"/>
-          <w:lang w:eastAsia="en-GB"/>
-        </w:rPr>
-        <w:t>But anyway, you’ve been to mars right? You know that massive building in the centre of the research complex? Well I</w:t>
-      </w:r>
-      <w:r>
-        <w:rPr>
-          <w:rFonts w:ascii="Calibri" w:eastAsia="Times New Roman" w:hAnsi="Calibri" w:cs="Calibri"/>
-          <w:b/>
-          <w:bCs/>
-          <w:color w:val="000000"/>
-          <w:lang w:eastAsia="en-GB"/>
-        </w:rPr>
-        <w:t>t</w:t>
-      </w:r>
-      <w:r>
-        <w:rPr>
-          <w:rFonts w:ascii="Calibri" w:eastAsia="Times New Roman" w:hAnsi="Calibri" w:cs="Calibri"/>
-          <w:b/>
-          <w:bCs/>
-          <w:color w:val="000000"/>
-          <w:lang w:eastAsia="en-GB"/>
-        </w:rPr>
-        <w:t xml:space="preserve"> turn</w:t>
-      </w:r>
-      <w:r>
-        <w:rPr>
-          <w:rFonts w:ascii="Calibri" w:eastAsia="Times New Roman" w:hAnsi="Calibri" w:cs="Calibri"/>
-          <w:b/>
-          <w:bCs/>
-          <w:color w:val="000000"/>
-          <w:lang w:eastAsia="en-GB"/>
-        </w:rPr>
-        <w:t>s</w:t>
-      </w:r>
-      <w:r>
-        <w:rPr>
-          <w:rFonts w:ascii="Calibri" w:eastAsia="Times New Roman" w:hAnsi="Calibri" w:cs="Calibri"/>
-          <w:b/>
-          <w:bCs/>
-          <w:color w:val="000000"/>
-          <w:lang w:eastAsia="en-GB"/>
-        </w:rPr>
-        <w:t xml:space="preserve"> out whoever used to be there was building a super weapon and its gone rogue. </w:t>
-      </w:r>
-    </w:p>
-    <w:p>
-      <w:pPr>
-        <w:spacing w:line="240" w:lineRule="auto"/>
-        <w:rPr>
-          <w:rFonts w:ascii="Calibri" w:eastAsia="Times New Roman" w:hAnsi="Calibri" w:cs="Calibri"/>
-          <w:b/>
-          <w:bCs/>
-          <w:color w:val="000000"/>
-          <w:lang w:eastAsia="en-GB"/>
-        </w:rPr>
-      </w:pPr>
-      <w:r>
-        <w:rPr>
-          <w:rFonts w:ascii="Calibri" w:eastAsia="Times New Roman" w:hAnsi="Calibri" w:cs="Calibri"/>
-          <w:b/>
-          <w:bCs/>
-          <w:color w:val="000000"/>
-          <w:lang w:eastAsia="en-GB"/>
-        </w:rPr>
-        <w:lastRenderedPageBreak/>
-        <w:t xml:space="preserve">I’ve got as much info on this weapon as I can get, and I got good news and bad. The good is there’s only one. The bad, it’s a swarm of nanites. </w:t>
-      </w:r>
-    </w:p>
-    <w:p>
-      <w:pPr>
-        <w:spacing w:line="240" w:lineRule="auto"/>
-        <w:rPr>
-          <w:rFonts w:ascii="Calibri" w:eastAsia="Times New Roman" w:hAnsi="Calibri" w:cs="Calibri"/>
-          <w:b/>
-          <w:bCs/>
-          <w:color w:val="000000"/>
-          <w:lang w:eastAsia="en-GB"/>
-        </w:rPr>
-      </w:pPr>
-      <w:r>
-        <w:rPr>
-          <w:rFonts w:ascii="Calibri" w:eastAsia="Times New Roman" w:hAnsi="Calibri" w:cs="Calibri"/>
-          <w:b/>
-          <w:bCs/>
-          <w:color w:val="000000"/>
-          <w:lang w:eastAsia="en-GB"/>
-        </w:rPr>
-        <w:t>Can you please destroy this for me? I’ll pay you well? Ok cool, and don’t forget to bring back as many dead nanites as possible.</w:t>
-      </w:r>
-    </w:p>
-    <w:p>
-      <w:pPr>
-        <w:spacing w:line="240" w:lineRule="auto"/>
-        <w:rPr>
-          <w:rFonts w:ascii="Calibri" w:eastAsia="Times New Roman" w:hAnsi="Calibri" w:cs="Calibri"/>
-          <w:b/>
-          <w:bCs/>
-          <w:color w:val="000000"/>
-          <w:lang w:eastAsia="en-GB"/>
-        </w:rPr>
-      </w:pPr>
-      <w:r>
-        <w:rPr>
-          <w:rFonts w:ascii="Calibri" w:eastAsia="Times New Roman" w:hAnsi="Calibri" w:cs="Calibri"/>
-          <w:b/>
-          <w:bCs/>
-          <w:color w:val="000000"/>
-          <w:lang w:eastAsia="en-GB"/>
-        </w:rPr>
-        <w:t>PS, make sure they’re dead.</w:t>
-      </w:r>
-      <w:r>
-        <w:rPr>
-          <w:rFonts w:ascii="Calibri" w:eastAsia="Times New Roman" w:hAnsi="Calibri" w:cs="Calibri"/>
-          <w:b/>
-          <w:bCs/>
-          <w:color w:val="000000"/>
-          <w:lang w:eastAsia="en-GB"/>
-        </w:rPr>
-        <w:t xml:space="preserve">   -Marcus Cortsmith.</w:t>
-      </w:r>
-    </w:p>
-    <w:p>
-      <w:pPr>
-        <w:spacing w:line="240" w:lineRule="auto"/>
-        <w:rPr>
-          <w:rFonts w:ascii="Calibri" w:eastAsia="Times New Roman" w:hAnsi="Calibri" w:cs="Calibri"/>
-          <w:b/>
-          <w:szCs w:val="24"/>
-          <w:lang w:eastAsia="en-GB"/>
-        </w:rPr>
-      </w:pPr>
-      <w:r>
-        <w:rPr>
-          <w:rFonts w:ascii="Calibri" w:eastAsia="Times New Roman" w:hAnsi="Calibri" w:cs="Calibri"/>
-          <w:b/>
-          <w:szCs w:val="24"/>
-          <w:lang w:eastAsia="en-GB"/>
-        </w:rPr>
-        <w:t>*Cutscene Starts*</w:t>
-      </w:r>
-    </w:p>
-    <w:p>
-      <w:pPr>
-        <w:spacing w:line="240" w:lineRule="auto"/>
-        <w:rPr>
-          <w:rFonts w:ascii="Calibri" w:eastAsia="Times New Roman" w:hAnsi="Calibri" w:cs="Calibri"/>
-          <w:szCs w:val="24"/>
-          <w:lang w:eastAsia="en-GB"/>
-        </w:rPr>
-      </w:pPr>
-      <w:r>
-        <w:rPr>
-          <w:rFonts w:ascii="Calibri" w:eastAsia="Times New Roman" w:hAnsi="Calibri" w:cs="Calibri"/>
-          <w:szCs w:val="24"/>
-          <w:lang w:eastAsia="en-GB"/>
-        </w:rPr>
-        <w:t xml:space="preserve">The player flies to mars as storms erupt, this is a deadly part of mars. The player jumps out of the ship and is greeted by a soldier, but not of his unit. Cased in blue armour, rugged, but well organised. He walks inside a futuristic and smooth base, that seems to be very old. </w:t>
+          <w:rFonts w:ascii="Calibri" w:eastAsia="Times New Roman" w:hAnsi="Calibri" w:cs="Calibri"/>
+          <w:szCs w:val="24"/>
+          <w:lang w:eastAsia="en-GB"/>
+        </w:rPr>
+      </w:pPr>
+      <w:r>
+        <w:rPr>
+          <w:rFonts w:ascii="Calibri" w:eastAsia="Times New Roman" w:hAnsi="Calibri" w:cs="Calibri"/>
+          <w:szCs w:val="24"/>
+          <w:lang w:eastAsia="en-GB"/>
+        </w:rPr>
+        <w:t>Once the tunnels are confirmed to be</w:t>
+      </w:r>
+      <w:r>
+        <w:rPr>
+          <w:rFonts w:ascii="Calibri" w:eastAsia="Times New Roman" w:hAnsi="Calibri" w:cs="Calibri"/>
+          <w:szCs w:val="24"/>
+          <w:lang w:eastAsia="en-GB"/>
+        </w:rPr>
+        <w:t xml:space="preserve"> clear the objective changes to:</w:t>
+      </w:r>
+    </w:p>
+    <w:p>
+      <w:pPr>
+        <w:spacing w:line="240" w:lineRule="auto"/>
+        <w:rPr>
+          <w:rFonts w:ascii="Calibri" w:eastAsia="Times New Roman" w:hAnsi="Calibri" w:cs="Calibri"/>
+          <w:szCs w:val="24"/>
+          <w:lang w:eastAsia="en-GB"/>
+        </w:rPr>
+      </w:pPr>
+      <w:r>
+        <w:rPr>
+          <w:rFonts w:ascii="Calibri" w:eastAsia="Times New Roman" w:hAnsi="Calibri" w:cs="Calibri"/>
+          <w:szCs w:val="24"/>
+          <w:lang w:eastAsia="en-GB"/>
+        </w:rPr>
+        <w:t>Objective Six: Enter the Facility.</w:t>
+      </w:r>
+    </w:p>
+    <w:p>
+      <w:pPr>
+        <w:spacing w:line="240" w:lineRule="auto"/>
+        <w:rPr>
+          <w:rFonts w:ascii="Calibri" w:eastAsia="Times New Roman" w:hAnsi="Calibri" w:cs="Calibri"/>
+          <w:szCs w:val="24"/>
+          <w:lang w:eastAsia="en-GB"/>
+        </w:rPr>
+      </w:pPr>
+      <w:r>
+        <w:rPr>
+          <w:rFonts w:ascii="Calibri" w:eastAsia="Times New Roman" w:hAnsi="Calibri" w:cs="Calibri"/>
+          <w:szCs w:val="24"/>
+          <w:lang w:eastAsia="en-GB"/>
+        </w:rPr>
+        <w:t xml:space="preserve">One of assisting soldiers approach the door and radio for info. After receiving a </w:t>
+      </w:r>
+      <w:r>
+        <w:rPr>
+          <w:rFonts w:ascii="Calibri" w:eastAsia="Times New Roman" w:hAnsi="Calibri" w:cs="Calibri"/>
+          <w:szCs w:val="24"/>
+          <w:lang w:eastAsia="en-GB"/>
+        </w:rPr>
+        <w:t>response,</w:t>
+      </w:r>
+      <w:r>
+        <w:rPr>
+          <w:rFonts w:ascii="Calibri" w:eastAsia="Times New Roman" w:hAnsi="Calibri" w:cs="Calibri"/>
+          <w:szCs w:val="24"/>
+          <w:lang w:eastAsia="en-GB"/>
+        </w:rPr>
+        <w:t xml:space="preserve"> they type a code into the panel to the right of the door, which opens it slowly and clunky in motion. It’s old and seems as if it hasn’t been opened in forever, but the soldiers still take position ready for whatever’</w:t>
+      </w:r>
+      <w:r>
+        <w:rPr>
+          <w:rFonts w:ascii="Calibri" w:eastAsia="Times New Roman" w:hAnsi="Calibri" w:cs="Calibri"/>
+          <w:szCs w:val="24"/>
+          <w:lang w:eastAsia="en-GB"/>
+        </w:rPr>
+        <w:t xml:space="preserve">s inside. The door opens with a puff of smoke to reveal dead bodies everywhere, both Human and Akktane alike. </w:t>
+      </w:r>
+    </w:p>
+    <w:p>
+      <w:pPr>
+        <w:spacing w:line="240" w:lineRule="auto"/>
+        <w:rPr>
+          <w:rFonts w:ascii="Calibri" w:eastAsia="Times New Roman" w:hAnsi="Calibri" w:cs="Calibri"/>
+          <w:szCs w:val="24"/>
+          <w:lang w:eastAsia="en-GB"/>
+        </w:rPr>
+      </w:pPr>
+      <w:r>
+        <w:rPr>
+          <w:rFonts w:ascii="Calibri" w:eastAsia="Times New Roman" w:hAnsi="Calibri" w:cs="Calibri"/>
+          <w:szCs w:val="24"/>
+          <w:lang w:eastAsia="en-GB"/>
+        </w:rPr>
+        <w:t xml:space="preserve">The room is a semi-circle shape with the flat side around the door. There’re seats positioned to match the rooms shape, all facing the front of the room where a lone terminal stands in front of a massive computer monitor on the wall.  </w:t>
+      </w:r>
+    </w:p>
+    <w:p>
+      <w:pPr>
+        <w:spacing w:line="240" w:lineRule="auto"/>
+        <w:rPr>
+          <w:rFonts w:ascii="Calibri" w:eastAsia="Times New Roman" w:hAnsi="Calibri" w:cs="Calibri"/>
+          <w:szCs w:val="24"/>
+          <w:lang w:eastAsia="en-GB"/>
+        </w:rPr>
+      </w:pPr>
+      <w:r>
+        <w:rPr>
+          <w:rFonts w:ascii="Calibri" w:eastAsia="Times New Roman" w:hAnsi="Calibri" w:cs="Calibri"/>
+          <w:szCs w:val="24"/>
+          <w:lang w:eastAsia="en-GB"/>
+        </w:rPr>
+        <w:t>The two soldiers move in guns drawn, as they clear the room</w:t>
+      </w:r>
+      <w:r>
+        <w:rPr>
+          <w:rFonts w:ascii="Calibri" w:eastAsia="Times New Roman" w:hAnsi="Calibri" w:cs="Calibri"/>
+          <w:szCs w:val="24"/>
+          <w:lang w:eastAsia="en-GB"/>
+        </w:rPr>
+        <w:t xml:space="preserve">. After the room is cleared one walks up to the control </w:t>
+      </w:r>
+      <w:r>
+        <w:rPr>
+          <w:rFonts w:ascii="Calibri" w:eastAsia="Times New Roman" w:hAnsi="Calibri" w:cs="Calibri"/>
+          <w:szCs w:val="24"/>
+          <w:lang w:eastAsia="en-GB"/>
+        </w:rPr>
+        <w:t>terminal</w:t>
+      </w:r>
+      <w:r>
+        <w:rPr>
+          <w:rFonts w:ascii="Calibri" w:eastAsia="Times New Roman" w:hAnsi="Calibri" w:cs="Calibri"/>
+          <w:szCs w:val="24"/>
+          <w:lang w:eastAsia="en-GB"/>
+        </w:rPr>
+        <w:t xml:space="preserve"> at the top centre of the room and pressed a few buttons, turning on the big monitor</w:t>
+      </w:r>
+      <w:r>
+        <w:rPr>
+          <w:rFonts w:ascii="Calibri" w:eastAsia="Times New Roman" w:hAnsi="Calibri" w:cs="Calibri"/>
+          <w:szCs w:val="24"/>
+          <w:lang w:eastAsia="en-GB"/>
+        </w:rPr>
+        <w:t xml:space="preserve"> on the wall. </w:t>
+      </w:r>
+    </w:p>
+    <w:p>
+      <w:pPr>
+        <w:spacing w:line="240" w:lineRule="auto"/>
+        <w:rPr>
+          <w:rFonts w:ascii="Calibri" w:eastAsia="Times New Roman" w:hAnsi="Calibri" w:cs="Calibri"/>
+          <w:szCs w:val="24"/>
+          <w:lang w:eastAsia="en-GB"/>
+        </w:rPr>
+      </w:pPr>
+      <w:r>
+        <w:rPr>
+          <w:rFonts w:ascii="Calibri" w:eastAsia="Times New Roman" w:hAnsi="Calibri" w:cs="Calibri"/>
+          <w:szCs w:val="24"/>
+          <w:lang w:eastAsia="en-GB"/>
+        </w:rPr>
+        <w:t>Venus is displayed on the screen as it zooms in on a base. Text pops up at the bottom of the screen saying “Status… Online</w:t>
+      </w:r>
+    </w:p>
+    <w:p>
+      <w:pPr>
+        <w:spacing w:line="240" w:lineRule="auto"/>
+        <w:rPr>
+          <w:rFonts w:ascii="Calibri" w:eastAsia="Times New Roman" w:hAnsi="Calibri" w:cs="Calibri"/>
+          <w:szCs w:val="24"/>
+          <w:lang w:eastAsia="en-GB"/>
+        </w:rPr>
+      </w:pPr>
+      <w:r>
+        <w:rPr>
+          <w:rFonts w:ascii="Calibri" w:eastAsia="Times New Roman" w:hAnsi="Calibri" w:cs="Calibri"/>
+          <w:szCs w:val="24"/>
+          <w:lang w:eastAsia="en-GB"/>
+        </w:rPr>
+        <w:t xml:space="preserve">               Initializing System Software… Complete</w:t>
+      </w:r>
+    </w:p>
+    <w:p>
+      <w:pPr>
+        <w:spacing w:line="240" w:lineRule="auto"/>
+        <w:rPr>
+          <w:rFonts w:ascii="Calibri" w:eastAsia="Times New Roman" w:hAnsi="Calibri" w:cs="Calibri"/>
+          <w:szCs w:val="24"/>
+          <w:lang w:eastAsia="en-GB"/>
+        </w:rPr>
+      </w:pPr>
+      <w:r>
+        <w:rPr>
+          <w:rFonts w:ascii="Calibri" w:eastAsia="Times New Roman" w:hAnsi="Calibri" w:cs="Calibri"/>
+          <w:szCs w:val="24"/>
+          <w:lang w:eastAsia="en-GB"/>
+        </w:rPr>
+        <w:t xml:space="preserve">               Base Situation… IN DISTRESS!”</w:t>
+      </w:r>
+    </w:p>
+    <w:p>
+      <w:pPr>
+        <w:spacing w:line="240" w:lineRule="auto"/>
+        <w:rPr>
+          <w:rFonts w:ascii="Calibri" w:eastAsia="Times New Roman" w:hAnsi="Calibri" w:cs="Calibri"/>
+          <w:szCs w:val="24"/>
+          <w:lang w:eastAsia="en-GB"/>
+        </w:rPr>
+      </w:pPr>
+      <w:r>
+        <w:rPr>
+          <w:rFonts w:ascii="Calibri" w:eastAsia="Times New Roman" w:hAnsi="Calibri" w:cs="Calibri"/>
+          <w:szCs w:val="24"/>
+          <w:lang w:eastAsia="en-GB"/>
+        </w:rPr>
+        <w:t>The screen turns red, with “IN DISTRESS” at the top. A list of emergen</w:t>
+      </w:r>
+      <w:r>
+        <w:rPr>
+          <w:rFonts w:ascii="Calibri" w:eastAsia="Times New Roman" w:hAnsi="Calibri" w:cs="Calibri"/>
+          <w:szCs w:val="24"/>
+          <w:lang w:eastAsia="en-GB"/>
+        </w:rPr>
+        <w:t>cy messages flash by the screen.</w:t>
+      </w:r>
+    </w:p>
+    <w:p>
+      <w:pPr>
+        <w:spacing w:line="240" w:lineRule="auto"/>
+        <w:rPr>
+          <w:rFonts w:ascii="Calibri" w:eastAsia="Times New Roman" w:hAnsi="Calibri" w:cs="Calibri"/>
+          <w:szCs w:val="24"/>
+          <w:lang w:eastAsia="en-GB"/>
+        </w:rPr>
+      </w:pPr>
+      <w:r>
+        <w:rPr>
+          <w:rFonts w:ascii="Calibri" w:eastAsia="Times New Roman" w:hAnsi="Calibri" w:cs="Calibri"/>
+          <w:szCs w:val="24"/>
+          <w:lang w:eastAsia="en-GB"/>
+        </w:rPr>
+        <w:t>“The base is under attack”</w:t>
+      </w:r>
+    </w:p>
+    <w:p>
+      <w:pPr>
+        <w:spacing w:line="240" w:lineRule="auto"/>
+        <w:rPr>
+          <w:rFonts w:ascii="Calibri" w:eastAsia="Times New Roman" w:hAnsi="Calibri" w:cs="Calibri"/>
+          <w:szCs w:val="24"/>
+          <w:lang w:eastAsia="en-GB"/>
+        </w:rPr>
+      </w:pPr>
+      <w:r>
+        <w:rPr>
+          <w:rFonts w:ascii="Calibri" w:eastAsia="Times New Roman" w:hAnsi="Calibri" w:cs="Calibri"/>
+          <w:szCs w:val="24"/>
+          <w:lang w:eastAsia="en-GB"/>
+        </w:rPr>
+        <w:t>“Requesting immediate assistance”</w:t>
+      </w:r>
+    </w:p>
+    <w:p>
+      <w:pPr>
+        <w:spacing w:line="240" w:lineRule="auto"/>
+        <w:rPr>
+          <w:rFonts w:ascii="Calibri" w:eastAsia="Times New Roman" w:hAnsi="Calibri" w:cs="Calibri"/>
+          <w:szCs w:val="24"/>
+          <w:lang w:eastAsia="en-GB"/>
+        </w:rPr>
+      </w:pPr>
+      <w:r>
+        <w:rPr>
+          <w:rFonts w:ascii="Calibri" w:eastAsia="Times New Roman" w:hAnsi="Calibri" w:cs="Calibri"/>
+          <w:szCs w:val="24"/>
+          <w:lang w:eastAsia="en-GB"/>
+        </w:rPr>
+        <w:t>And a new message is displayed…</w:t>
+      </w:r>
+    </w:p>
+    <w:p>
+      <w:pPr>
+        <w:spacing w:line="240" w:lineRule="auto"/>
+        <w:rPr>
+          <w:rFonts w:ascii="Calibri" w:eastAsia="Times New Roman" w:hAnsi="Calibri" w:cs="Calibri"/>
+          <w:szCs w:val="24"/>
+          <w:lang w:eastAsia="en-GB"/>
+        </w:rPr>
+      </w:pPr>
+      <w:r>
+        <w:rPr>
+          <w:rFonts w:ascii="Calibri" w:eastAsia="Times New Roman" w:hAnsi="Calibri" w:cs="Calibri"/>
+          <w:szCs w:val="24"/>
+          <w:lang w:eastAsia="en-GB"/>
+        </w:rPr>
+        <w:t>“Receiving New Message…</w:t>
+      </w:r>
+    </w:p>
+    <w:p>
+      <w:pPr>
+        <w:spacing w:line="240" w:lineRule="auto"/>
+        <w:rPr>
+          <w:rFonts w:ascii="Calibri" w:eastAsia="Times New Roman" w:hAnsi="Calibri" w:cs="Calibri"/>
+          <w:szCs w:val="24"/>
+          <w:lang w:eastAsia="en-GB"/>
+        </w:rPr>
+      </w:pPr>
+      <w:r>
+        <w:rPr>
+          <w:rFonts w:ascii="Calibri" w:eastAsia="Times New Roman" w:hAnsi="Calibri" w:cs="Calibri"/>
+          <w:szCs w:val="24"/>
+          <w:lang w:eastAsia="en-GB"/>
+        </w:rPr>
+        <w:t>Is anyone out there? We’re hanging on by a thread!”</w:t>
+      </w:r>
+    </w:p>
+    <w:p>
+      <w:pPr>
+        <w:spacing w:line="240" w:lineRule="auto"/>
+        <w:rPr>
+          <w:rFonts w:ascii="Calibri" w:eastAsia="Times New Roman" w:hAnsi="Calibri" w:cs="Calibri"/>
+          <w:szCs w:val="24"/>
+          <w:lang w:eastAsia="en-GB"/>
+        </w:rPr>
+      </w:pPr>
+      <w:r>
+        <w:rPr>
+          <w:rFonts w:ascii="Calibri" w:eastAsia="Times New Roman" w:hAnsi="Calibri" w:cs="Calibri"/>
+          <w:szCs w:val="24"/>
+          <w:lang w:eastAsia="en-GB"/>
+        </w:rPr>
+        <w:t>The soldier at the terminal sends a message back saying:</w:t>
+      </w:r>
+    </w:p>
+    <w:p>
+      <w:pPr>
+        <w:spacing w:line="240" w:lineRule="auto"/>
+        <w:rPr>
+          <w:rFonts w:ascii="Calibri" w:eastAsia="Times New Roman" w:hAnsi="Calibri" w:cs="Calibri"/>
+          <w:szCs w:val="24"/>
+          <w:lang w:eastAsia="en-GB"/>
+        </w:rPr>
+      </w:pPr>
+      <w:r>
+        <w:rPr>
+          <w:rFonts w:ascii="Calibri" w:eastAsia="Times New Roman" w:hAnsi="Calibri" w:cs="Calibri"/>
+          <w:szCs w:val="24"/>
+          <w:lang w:eastAsia="en-GB"/>
+        </w:rPr>
+        <w:t>“We read you, Earth, Europe, England. We’re on our way.”</w:t>
+      </w:r>
+    </w:p>
+    <w:p>
+      <w:pPr>
+        <w:spacing w:line="240" w:lineRule="auto"/>
+        <w:rPr>
+          <w:rFonts w:ascii="Calibri" w:eastAsia="Times New Roman" w:hAnsi="Calibri" w:cs="Calibri"/>
+          <w:szCs w:val="24"/>
+          <w:lang w:eastAsia="en-GB"/>
+        </w:rPr>
+      </w:pPr>
+      <w:r>
+        <w:rPr>
+          <w:rFonts w:ascii="Calibri" w:eastAsia="Times New Roman" w:hAnsi="Calibri" w:cs="Calibri"/>
+          <w:szCs w:val="24"/>
+          <w:lang w:eastAsia="en-GB"/>
+        </w:rPr>
+        <w:t>An explosion</w:t>
+      </w:r>
+      <w:r>
+        <w:rPr>
+          <w:rFonts w:ascii="Calibri" w:eastAsia="Times New Roman" w:hAnsi="Calibri" w:cs="Calibri"/>
+          <w:szCs w:val="24"/>
+          <w:lang w:eastAsia="en-GB"/>
+        </w:rPr>
+        <w:t xml:space="preserve"> shuts down the computer as a message is received saying:</w:t>
+      </w:r>
+    </w:p>
+    <w:p>
+      <w:pPr>
+        <w:spacing w:line="240" w:lineRule="auto"/>
+        <w:rPr>
+          <w:rFonts w:ascii="Calibri" w:eastAsia="Times New Roman" w:hAnsi="Calibri" w:cs="Calibri"/>
+          <w:szCs w:val="24"/>
+          <w:lang w:eastAsia="en-GB"/>
+        </w:rPr>
+      </w:pPr>
+      <w:r>
+        <w:rPr>
+          <w:rFonts w:ascii="Calibri" w:eastAsia="Times New Roman" w:hAnsi="Calibri" w:cs="Calibri"/>
+          <w:szCs w:val="24"/>
+          <w:lang w:eastAsia="en-GB"/>
+        </w:rPr>
+        <w:t xml:space="preserve">“Be aware of the </w:t>
+      </w:r>
+      <w:r>
+        <w:rPr>
+          <w:rFonts w:ascii="Calibri" w:eastAsia="Times New Roman" w:hAnsi="Calibri" w:cs="Calibri"/>
+          <w:szCs w:val="24"/>
+          <w:lang w:eastAsia="en-GB"/>
+        </w:rPr>
+        <w:t>machines”</w:t>
+      </w:r>
+    </w:p>
+    <w:p>
+      <w:pPr>
+        <w:spacing w:line="240" w:lineRule="auto"/>
+        <w:rPr>
+          <w:rFonts w:ascii="Calibri" w:eastAsia="Times New Roman" w:hAnsi="Calibri" w:cs="Calibri"/>
+          <w:szCs w:val="24"/>
+          <w:lang w:eastAsia="en-GB"/>
+        </w:rPr>
+      </w:pPr>
+      <w:r>
+        <w:rPr>
+          <w:rFonts w:ascii="Calibri" w:eastAsia="Times New Roman" w:hAnsi="Calibri" w:cs="Calibri"/>
+          <w:szCs w:val="24"/>
+          <w:lang w:eastAsia="en-GB"/>
+        </w:rPr>
+        <w:t xml:space="preserve">The soldiers take cover and cover the door as enemies start to flood in. After a few are killed the soldiers move up to the door as more arrive. </w:t>
       </w:r>
       <w:bookmarkStart w:id="0" w:name="_GoBack"/>
       <w:bookmarkEnd w:id="0"/>
@@ -3611,6 +2487,1530 @@
       <w:pPr>
         <w:spacing w:line="240" w:lineRule="auto"/>
         <w:rPr>
+          <w:rFonts w:ascii="Times New Roman" w:eastAsia="Times New Roman" w:hAnsi="Times New Roman" w:cs="Times New Roman"/>
+          <w:sz w:val="24"/>
+          <w:szCs w:val="24"/>
+          <w:lang w:eastAsia="en-GB"/>
+        </w:rPr>
+      </w:pPr>
+      <w:r>
+        <w:rPr>
+          <w:rFonts w:ascii="Calibri" w:eastAsia="Times New Roman" w:hAnsi="Calibri" w:cs="Calibri"/>
+          <w:b/>
+          <w:bCs/>
+          <w:color w:val="000000"/>
+          <w:sz w:val="24"/>
+          <w:szCs w:val="24"/>
+          <w:u w:val="single"/>
+          <w:lang w:eastAsia="en-GB"/>
+        </w:rPr>
+        <w:t xml:space="preserve">Mission </w:t>
+      </w:r>
+      <w:r>
+        <w:rPr>
+          <w:rFonts w:ascii="Calibri" w:eastAsia="Times New Roman" w:hAnsi="Calibri" w:cs="Calibri"/>
+          <w:b/>
+          <w:bCs/>
+          <w:color w:val="000000"/>
+          <w:sz w:val="24"/>
+          <w:szCs w:val="24"/>
+          <w:u w:val="single"/>
+          <w:lang w:eastAsia="en-GB"/>
+        </w:rPr>
+        <w:t>Four</w:t>
+      </w:r>
+      <w:r>
+        <w:rPr>
+          <w:rFonts w:ascii="Calibri" w:eastAsia="Times New Roman" w:hAnsi="Calibri" w:cs="Calibri"/>
+          <w:b/>
+          <w:bCs/>
+          <w:color w:val="000000"/>
+          <w:sz w:val="24"/>
+          <w:szCs w:val="24"/>
+          <w:u w:val="single"/>
+          <w:lang w:eastAsia="en-GB"/>
+        </w:rPr>
+        <w:t xml:space="preserve">: An Undying Threat. </w:t>
+      </w:r>
+    </w:p>
+    <w:p>
+      <w:pPr>
+        <w:spacing w:line="240" w:lineRule="auto"/>
+        <w:rPr>
+          <w:rFonts w:ascii="Calibri" w:eastAsia="Times New Roman" w:hAnsi="Calibri" w:cs="Calibri"/>
+          <w:b/>
+          <w:bCs/>
+          <w:color w:val="000000"/>
+          <w:lang w:eastAsia="en-GB"/>
+        </w:rPr>
+      </w:pPr>
+      <w:r>
+        <w:rPr>
+          <w:rFonts w:ascii="Calibri" w:eastAsia="Times New Roman" w:hAnsi="Calibri" w:cs="Calibri"/>
+          <w:b/>
+          <w:bCs/>
+          <w:color w:val="000000"/>
+          <w:u w:val="single"/>
+          <w:lang w:eastAsia="en-GB"/>
+        </w:rPr>
+        <w:t>Description:</w:t>
+      </w:r>
+      <w:r>
+        <w:rPr>
+          <w:rFonts w:ascii="Calibri" w:eastAsia="Times New Roman" w:hAnsi="Calibri" w:cs="Calibri"/>
+          <w:b/>
+          <w:bCs/>
+          <w:color w:val="000000"/>
+          <w:lang w:eastAsia="en-GB"/>
+        </w:rPr>
+        <w:t xml:space="preserve"> Soldier, some of my scouts have gone dark on </w:t>
+      </w:r>
+      <w:r>
+        <w:rPr>
+          <w:rFonts w:ascii="Calibri" w:eastAsia="Times New Roman" w:hAnsi="Calibri" w:cs="Calibri"/>
+          <w:b/>
+          <w:bCs/>
+          <w:color w:val="000000"/>
+          <w:lang w:eastAsia="en-GB"/>
+        </w:rPr>
+        <w:t>Venus</w:t>
+      </w:r>
+      <w:r>
+        <w:rPr>
+          <w:rFonts w:ascii="Calibri" w:eastAsia="Times New Roman" w:hAnsi="Calibri" w:cs="Calibri"/>
+          <w:b/>
+          <w:bCs/>
+          <w:color w:val="000000"/>
+          <w:lang w:eastAsia="en-GB"/>
+        </w:rPr>
+        <w:t xml:space="preserve">, I need you to see what's going on. I’m sending coordinates to a research facility where they were last seen, I suggest you take </w:t>
+      </w:r>
+      <w:r>
+        <w:rPr>
+          <w:rFonts w:ascii="Calibri" w:eastAsia="Times New Roman" w:hAnsi="Calibri" w:cs="Calibri"/>
+          <w:b/>
+          <w:bCs/>
+          <w:color w:val="000000"/>
+          <w:lang w:eastAsia="en-GB"/>
+        </w:rPr>
+        <w:lastRenderedPageBreak/>
+        <w:t>caution on this mission. I’ve been receiving cryptic messages like “We woke them”, and “The</w:t>
+      </w:r>
+      <w:r>
+        <w:rPr>
+          <w:rFonts w:ascii="Calibri" w:eastAsia="Times New Roman" w:hAnsi="Calibri" w:cs="Calibri"/>
+          <w:b/>
+          <w:bCs/>
+          <w:color w:val="000000"/>
+          <w:lang w:eastAsia="en-GB"/>
+        </w:rPr>
+        <w:t>y’re</w:t>
+      </w:r>
+      <w:r>
+        <w:rPr>
+          <w:rFonts w:ascii="Calibri" w:eastAsia="Times New Roman" w:hAnsi="Calibri" w:cs="Calibri"/>
+          <w:b/>
+          <w:bCs/>
+          <w:color w:val="000000"/>
+          <w:lang w:eastAsia="en-GB"/>
+        </w:rPr>
+        <w:t xml:space="preserve"> everywhere”. Sounds like a </w:t>
+      </w:r>
+      <w:r>
+        <w:rPr>
+          <w:rFonts w:ascii="Calibri" w:eastAsia="Times New Roman" w:hAnsi="Calibri" w:cs="Calibri"/>
+          <w:b/>
+          <w:bCs/>
+          <w:color w:val="000000"/>
+          <w:lang w:eastAsia="en-GB"/>
+        </w:rPr>
+        <w:t>prank but</w:t>
+      </w:r>
+      <w:r>
+        <w:rPr>
+          <w:rFonts w:ascii="Calibri" w:eastAsia="Times New Roman" w:hAnsi="Calibri" w:cs="Calibri"/>
+          <w:b/>
+          <w:bCs/>
+          <w:color w:val="000000"/>
+          <w:lang w:eastAsia="en-GB"/>
+        </w:rPr>
+        <w:t xml:space="preserve"> stay alert.   -Sargent Kavac.</w:t>
+      </w:r>
+    </w:p>
+    <w:p>
+      <w:pPr>
+        <w:spacing w:line="240" w:lineRule="auto"/>
+        <w:rPr>
+          <w:rFonts w:ascii="Calibri" w:eastAsia="Times New Roman" w:hAnsi="Calibri" w:cs="Calibri"/>
+          <w:bCs/>
+          <w:color w:val="000000"/>
+          <w:lang w:eastAsia="en-GB"/>
+        </w:rPr>
+      </w:pPr>
+      <w:r>
+        <w:rPr>
+          <w:rFonts w:ascii="Calibri" w:eastAsia="Times New Roman" w:hAnsi="Calibri" w:cs="Calibri"/>
+          <w:bCs/>
+          <w:color w:val="000000"/>
+          <w:lang w:eastAsia="en-GB"/>
+        </w:rPr>
+        <w:t>The player spawns in at the front of a facility and is given objectives:</w:t>
+      </w:r>
+    </w:p>
+    <w:p>
+      <w:pPr>
+        <w:spacing w:line="240" w:lineRule="auto"/>
+        <w:rPr>
+          <w:rFonts w:ascii="Calibri" w:eastAsia="Times New Roman" w:hAnsi="Calibri" w:cs="Calibri"/>
+          <w:bCs/>
+          <w:color w:val="000000"/>
+          <w:u w:val="single"/>
+          <w:lang w:eastAsia="en-GB"/>
+        </w:rPr>
+      </w:pPr>
+      <w:r>
+        <w:rPr>
+          <w:rFonts w:ascii="Calibri" w:eastAsia="Times New Roman" w:hAnsi="Calibri" w:cs="Calibri"/>
+          <w:bCs/>
+          <w:color w:val="000000"/>
+          <w:u w:val="single"/>
+          <w:lang w:eastAsia="en-GB"/>
+        </w:rPr>
+        <w:t>Objectives:</w:t>
+      </w:r>
+    </w:p>
+    <w:p>
+      <w:pPr>
+        <w:spacing w:line="240" w:lineRule="auto"/>
+        <w:rPr>
+          <w:rFonts w:ascii="Calibri" w:eastAsia="Times New Roman" w:hAnsi="Calibri" w:cs="Calibri"/>
+          <w:bCs/>
+          <w:color w:val="000000"/>
+          <w:lang w:eastAsia="en-GB"/>
+        </w:rPr>
+      </w:pPr>
+      <w:r>
+        <w:rPr>
+          <w:rFonts w:ascii="Calibri" w:eastAsia="Times New Roman" w:hAnsi="Calibri" w:cs="Calibri"/>
+          <w:bCs/>
+          <w:color w:val="000000"/>
+          <w:lang w:eastAsia="en-GB"/>
+        </w:rPr>
+        <w:t>Objective one:  Investigate the base.</w:t>
+      </w:r>
+    </w:p>
+    <w:p>
+      <w:pPr>
+        <w:spacing w:line="240" w:lineRule="auto"/>
+        <w:rPr>
+          <w:rFonts w:ascii="Calibri" w:eastAsia="Times New Roman" w:hAnsi="Calibri" w:cs="Calibri"/>
+          <w:bCs/>
+          <w:color w:val="000000"/>
+          <w:lang w:eastAsia="en-GB"/>
+        </w:rPr>
+      </w:pPr>
+      <w:r>
+        <w:rPr>
+          <w:rFonts w:ascii="Calibri" w:eastAsia="Times New Roman" w:hAnsi="Calibri" w:cs="Calibri"/>
+          <w:bCs/>
+          <w:color w:val="000000"/>
+          <w:lang w:eastAsia="en-GB"/>
+        </w:rPr>
+        <w:t xml:space="preserve">Optional: Find the armoury.  </w:t>
+      </w:r>
+    </w:p>
+    <w:p>
+      <w:pPr>
+        <w:spacing w:line="240" w:lineRule="auto"/>
+        <w:rPr>
+          <w:rFonts w:ascii="Calibri" w:eastAsia="Times New Roman" w:hAnsi="Calibri" w:cs="Calibri"/>
+          <w:bCs/>
+          <w:color w:val="000000"/>
+          <w:lang w:eastAsia="en-GB"/>
+        </w:rPr>
+      </w:pPr>
+      <w:r>
+        <w:rPr>
+          <w:rFonts w:ascii="Calibri" w:eastAsia="Times New Roman" w:hAnsi="Calibri" w:cs="Calibri"/>
+          <w:bCs/>
+          <w:color w:val="000000"/>
+          <w:lang w:eastAsia="en-GB"/>
+        </w:rPr>
+        <w:t xml:space="preserve">The player is indicated to approach the door where a cutscene starts. </w:t>
+      </w:r>
+    </w:p>
+    <w:p>
+      <w:pPr>
+        <w:spacing w:line="240" w:lineRule="auto"/>
+        <w:rPr>
+          <w:rFonts w:ascii="Calibri" w:eastAsia="Times New Roman" w:hAnsi="Calibri" w:cs="Calibri"/>
+          <w:b/>
+          <w:bCs/>
+          <w:color w:val="000000"/>
+          <w:lang w:eastAsia="en-GB"/>
+        </w:rPr>
+      </w:pPr>
+      <w:r>
+        <w:rPr>
+          <w:rFonts w:ascii="Calibri" w:eastAsia="Times New Roman" w:hAnsi="Calibri" w:cs="Calibri"/>
+          <w:b/>
+          <w:bCs/>
+          <w:color w:val="000000"/>
+          <w:lang w:eastAsia="en-GB"/>
+        </w:rPr>
+        <w:t>*Cutscene Starts*</w:t>
+      </w:r>
+    </w:p>
+    <w:p>
+      <w:pPr>
+        <w:spacing w:line="240" w:lineRule="auto"/>
+        <w:rPr>
+          <w:rFonts w:ascii="Calibri" w:eastAsia="Times New Roman" w:hAnsi="Calibri" w:cs="Calibri"/>
+          <w:bCs/>
+          <w:color w:val="000000"/>
+          <w:lang w:eastAsia="en-GB"/>
+        </w:rPr>
+      </w:pPr>
+      <w:r>
+        <w:rPr>
+          <w:rFonts w:ascii="Calibri" w:eastAsia="Times New Roman" w:hAnsi="Calibri" w:cs="Calibri"/>
+          <w:bCs/>
+          <w:color w:val="000000"/>
+          <w:lang w:eastAsia="en-GB"/>
+        </w:rPr>
+        <w:t xml:space="preserve">The player approaches the door and is shocked that its open. He walks inside, gun drawn and ready. A loud banging causes for him to enter a room with a destroyed robot on the floor. The player investigates the robot before gun fire causes him to rush towards the action. </w:t>
+      </w:r>
+    </w:p>
+    <w:p>
+      <w:pPr>
+        <w:spacing w:line="240" w:lineRule="auto"/>
+        <w:rPr>
+          <w:rFonts w:ascii="Calibri" w:eastAsia="Times New Roman" w:hAnsi="Calibri" w:cs="Calibri"/>
+          <w:b/>
+          <w:bCs/>
+          <w:color w:val="000000"/>
+          <w:lang w:eastAsia="en-GB"/>
+        </w:rPr>
+      </w:pPr>
+      <w:r>
+        <w:rPr>
+          <w:rFonts w:ascii="Calibri" w:eastAsia="Times New Roman" w:hAnsi="Calibri" w:cs="Calibri"/>
+          <w:b/>
+          <w:bCs/>
+          <w:color w:val="000000"/>
+          <w:lang w:eastAsia="en-GB"/>
+        </w:rPr>
+        <w:t>*Cutscene Ends*</w:t>
+      </w:r>
+    </w:p>
+    <w:p>
+      <w:pPr>
+        <w:spacing w:line="240" w:lineRule="auto"/>
+        <w:rPr>
+          <w:rFonts w:ascii="Calibri" w:eastAsia="Times New Roman" w:hAnsi="Calibri" w:cs="Calibri"/>
+          <w:bCs/>
+          <w:color w:val="000000"/>
+          <w:lang w:eastAsia="en-GB"/>
+        </w:rPr>
+      </w:pPr>
+      <w:r>
+        <w:rPr>
+          <w:rFonts w:ascii="Calibri" w:eastAsia="Times New Roman" w:hAnsi="Calibri" w:cs="Calibri"/>
+          <w:bCs/>
+          <w:color w:val="000000"/>
+          <w:lang w:eastAsia="en-GB"/>
+        </w:rPr>
+        <w:t>The objectives change to:</w:t>
+      </w:r>
+    </w:p>
+    <w:p>
+      <w:pPr>
+        <w:spacing w:line="240" w:lineRule="auto"/>
+        <w:rPr>
+          <w:rFonts w:ascii="Calibri" w:eastAsia="Times New Roman" w:hAnsi="Calibri" w:cs="Calibri"/>
+          <w:bCs/>
+          <w:color w:val="000000"/>
+          <w:lang w:eastAsia="en-GB"/>
+        </w:rPr>
+      </w:pPr>
+      <w:r>
+        <w:rPr>
+          <w:rFonts w:ascii="Calibri" w:eastAsia="Times New Roman" w:hAnsi="Calibri" w:cs="Calibri"/>
+          <w:bCs/>
+          <w:color w:val="000000"/>
+          <w:lang w:eastAsia="en-GB"/>
+        </w:rPr>
+        <w:t>Objective one:  Investigate gun fire.</w:t>
+      </w:r>
+    </w:p>
+    <w:p>
+      <w:pPr>
+        <w:spacing w:line="240" w:lineRule="auto"/>
+        <w:rPr>
+          <w:rFonts w:ascii="Calibri" w:eastAsia="Times New Roman" w:hAnsi="Calibri" w:cs="Calibri"/>
+          <w:bCs/>
+          <w:color w:val="000000"/>
+          <w:lang w:eastAsia="en-GB"/>
+        </w:rPr>
+      </w:pPr>
+      <w:r>
+        <w:rPr>
+          <w:rFonts w:ascii="Calibri" w:eastAsia="Times New Roman" w:hAnsi="Calibri" w:cs="Calibri"/>
+          <w:bCs/>
+          <w:color w:val="000000"/>
+          <w:lang w:eastAsia="en-GB"/>
+        </w:rPr>
+        <w:t>Once the player reaches the source, bodies litter the floor and there</w:t>
+      </w:r>
+      <w:r>
+        <w:rPr>
+          <w:rFonts w:ascii="Calibri" w:eastAsia="Times New Roman" w:hAnsi="Calibri" w:cs="Calibri"/>
+          <w:bCs/>
+          <w:color w:val="000000"/>
+          <w:lang w:eastAsia="en-GB"/>
+        </w:rPr>
+        <w:t>’</w:t>
+      </w:r>
+      <w:r>
+        <w:rPr>
+          <w:rFonts w:ascii="Calibri" w:eastAsia="Times New Roman" w:hAnsi="Calibri" w:cs="Calibri"/>
+          <w:bCs/>
+          <w:color w:val="000000"/>
+          <w:lang w:eastAsia="en-GB"/>
+        </w:rPr>
+        <w:t>re bullet casings everywhere. A Vinx attacks the player</w:t>
+      </w:r>
+      <w:r>
+        <w:rPr>
+          <w:rFonts w:ascii="Calibri" w:eastAsia="Times New Roman" w:hAnsi="Calibri" w:cs="Calibri"/>
+          <w:bCs/>
+          <w:color w:val="000000"/>
+          <w:lang w:eastAsia="en-GB"/>
+        </w:rPr>
+        <w:t xml:space="preserve"> and is when killed</w:t>
+      </w:r>
+      <w:r>
+        <w:rPr>
+          <w:rFonts w:ascii="Calibri" w:eastAsia="Times New Roman" w:hAnsi="Calibri" w:cs="Calibri"/>
+          <w:bCs/>
+          <w:color w:val="000000"/>
+          <w:lang w:eastAsia="en-GB"/>
+        </w:rPr>
+        <w:t xml:space="preserve"> the player is tasked to reactivate the base.</w:t>
+      </w:r>
+    </w:p>
+    <w:p>
+      <w:pPr>
+        <w:spacing w:line="240" w:lineRule="auto"/>
+        <w:rPr>
+          <w:rFonts w:ascii="Calibri" w:eastAsia="Times New Roman" w:hAnsi="Calibri" w:cs="Calibri"/>
+          <w:bCs/>
+          <w:color w:val="000000"/>
+          <w:lang w:eastAsia="en-GB"/>
+        </w:rPr>
+      </w:pPr>
+      <w:r>
+        <w:rPr>
+          <w:rFonts w:ascii="Calibri" w:eastAsia="Times New Roman" w:hAnsi="Calibri" w:cs="Calibri"/>
+          <w:bCs/>
+          <w:color w:val="000000"/>
+          <w:lang w:eastAsia="en-GB"/>
+        </w:rPr>
+        <w:t>Objective one:  Reactivate the base.</w:t>
+      </w:r>
+    </w:p>
+    <w:p>
+      <w:pPr>
+        <w:spacing w:line="240" w:lineRule="auto"/>
+        <w:rPr>
+          <w:rFonts w:ascii="Calibri" w:eastAsia="Times New Roman" w:hAnsi="Calibri" w:cs="Calibri"/>
+          <w:bCs/>
+          <w:color w:val="000000"/>
+          <w:lang w:eastAsia="en-GB"/>
+        </w:rPr>
+      </w:pPr>
+      <w:r>
+        <w:rPr>
+          <w:rFonts w:ascii="Calibri" w:eastAsia="Times New Roman" w:hAnsi="Calibri" w:cs="Calibri"/>
+          <w:bCs/>
+          <w:color w:val="000000"/>
+          <w:lang w:eastAsia="en-GB"/>
+        </w:rPr>
+        <w:t xml:space="preserve">Once the base is reactivated, window shutters open displaying Vinx waring soldiers outside. </w:t>
+      </w:r>
+    </w:p>
+    <w:p>
+      <w:pPr>
+        <w:spacing w:line="240" w:lineRule="auto"/>
+        <w:rPr>
+          <w:rFonts w:ascii="Calibri" w:eastAsia="Times New Roman" w:hAnsi="Calibri" w:cs="Calibri"/>
+          <w:bCs/>
+          <w:color w:val="000000"/>
+          <w:lang w:eastAsia="en-GB"/>
+        </w:rPr>
+      </w:pPr>
+      <w:r>
+        <w:rPr>
+          <w:rFonts w:ascii="Calibri" w:eastAsia="Times New Roman" w:hAnsi="Calibri" w:cs="Calibri"/>
+          <w:bCs/>
+          <w:color w:val="000000"/>
+          <w:lang w:eastAsia="en-GB"/>
+        </w:rPr>
+        <w:t xml:space="preserve">Objective one:  </w:t>
+      </w:r>
+      <w:r>
+        <w:t>help the Soldiers</w:t>
+      </w:r>
+      <w:r>
+        <w:rPr>
+          <w:rFonts w:ascii="Calibri" w:eastAsia="Times New Roman" w:hAnsi="Calibri" w:cs="Calibri"/>
+          <w:bCs/>
+          <w:color w:val="000000"/>
+          <w:lang w:eastAsia="en-GB"/>
+        </w:rPr>
+        <w:t>.</w:t>
+      </w:r>
+    </w:p>
+    <w:p>
+      <w:pPr>
+        <w:spacing w:line="240" w:lineRule="auto"/>
+        <w:rPr>
+          <w:rFonts w:ascii="Calibri" w:eastAsia="Times New Roman" w:hAnsi="Calibri" w:cs="Calibri"/>
+          <w:bCs/>
+          <w:color w:val="000000"/>
+          <w:lang w:eastAsia="en-GB"/>
+        </w:rPr>
+      </w:pPr>
+      <w:r>
+        <w:rPr>
+          <w:rFonts w:ascii="Calibri" w:eastAsia="Times New Roman" w:hAnsi="Calibri" w:cs="Calibri"/>
+          <w:bCs/>
+          <w:color w:val="000000"/>
+          <w:lang w:eastAsia="en-GB"/>
+        </w:rPr>
+        <w:t xml:space="preserve">The door outside is to the left, but the armoury is to the right. The door to the armoury is closed and can only be opened by shooting the key pad on the wall. Once opened the player receives a new lore tab and </w:t>
+      </w:r>
+      <w:r>
+        <w:rPr>
+          <w:rFonts w:ascii="Calibri" w:eastAsia="Times New Roman" w:hAnsi="Calibri" w:cs="Calibri"/>
+          <w:bCs/>
+          <w:color w:val="000000"/>
+          <w:lang w:eastAsia="en-GB"/>
+        </w:rPr>
+        <w:t>can</w:t>
+      </w:r>
+      <w:r>
+        <w:rPr>
+          <w:rFonts w:ascii="Calibri" w:eastAsia="Times New Roman" w:hAnsi="Calibri" w:cs="Calibri"/>
+          <w:bCs/>
+          <w:color w:val="000000"/>
+          <w:lang w:eastAsia="en-GB"/>
+        </w:rPr>
+        <w:t xml:space="preserve"> open the chest which grants a legendary weapon artefact, 2500 exp, 3000 credits</w:t>
+      </w:r>
+      <w:r>
+        <w:rPr>
+          <w:rFonts w:ascii="Calibri" w:eastAsia="Times New Roman" w:hAnsi="Calibri" w:cs="Calibri"/>
+          <w:bCs/>
+          <w:color w:val="000000"/>
+          <w:lang w:eastAsia="en-GB"/>
+        </w:rPr>
+        <w:t>, 5 planetary materials,</w:t>
+      </w:r>
+      <w:r>
+        <w:rPr>
+          <w:rFonts w:ascii="Calibri" w:eastAsia="Times New Roman" w:hAnsi="Calibri" w:cs="Calibri"/>
+          <w:bCs/>
+          <w:color w:val="000000"/>
+          <w:lang w:eastAsia="en-GB"/>
+        </w:rPr>
+        <w:t xml:space="preserve"> and a onetime stash of 100 Silver. </w:t>
+      </w:r>
+    </w:p>
+    <w:p>
+      <w:pPr>
+        <w:spacing w:line="240" w:lineRule="auto"/>
+        <w:rPr>
+          <w:rFonts w:ascii="Calibri" w:eastAsia="Times New Roman" w:hAnsi="Calibri" w:cs="Calibri"/>
+          <w:bCs/>
+          <w:color w:val="000000"/>
+          <w:lang w:eastAsia="en-GB"/>
+        </w:rPr>
+      </w:pPr>
+      <w:r>
+        <w:rPr>
+          <w:rFonts w:ascii="Calibri" w:eastAsia="Times New Roman" w:hAnsi="Calibri" w:cs="Calibri"/>
+          <w:bCs/>
+          <w:color w:val="000000"/>
+          <w:lang w:eastAsia="en-GB"/>
+        </w:rPr>
+        <w:t>When outside the objectives change to:</w:t>
+      </w:r>
+    </w:p>
+    <w:p>
+      <w:pPr>
+        <w:spacing w:line="240" w:lineRule="auto"/>
+        <w:rPr>
+          <w:rFonts w:ascii="Calibri" w:eastAsia="Times New Roman" w:hAnsi="Calibri" w:cs="Calibri"/>
+          <w:bCs/>
+          <w:color w:val="000000"/>
+          <w:lang w:eastAsia="en-GB"/>
+        </w:rPr>
+      </w:pPr>
+      <w:r>
+        <w:rPr>
+          <w:rFonts w:ascii="Calibri" w:eastAsia="Times New Roman" w:hAnsi="Calibri" w:cs="Calibri"/>
+          <w:bCs/>
+          <w:color w:val="000000"/>
+          <w:lang w:eastAsia="en-GB"/>
+        </w:rPr>
+        <w:t>Objective one:  Fend of the Vinx 0/4.</w:t>
+      </w:r>
+    </w:p>
+    <w:p>
+      <w:pPr>
+        <w:spacing w:line="240" w:lineRule="auto"/>
+        <w:rPr>
+          <w:rFonts w:ascii="Calibri" w:eastAsia="Times New Roman" w:hAnsi="Calibri" w:cs="Calibri"/>
+          <w:bCs/>
+          <w:color w:val="000000"/>
+          <w:lang w:eastAsia="en-GB"/>
+        </w:rPr>
+      </w:pPr>
+      <w:r>
+        <w:rPr>
+          <w:rFonts w:ascii="Calibri" w:eastAsia="Times New Roman" w:hAnsi="Calibri" w:cs="Calibri"/>
+          <w:bCs/>
+          <w:color w:val="000000"/>
+          <w:lang w:eastAsia="en-GB"/>
+        </w:rPr>
+        <w:t xml:space="preserve">The Vinx flood in </w:t>
+      </w:r>
+      <w:r>
+        <w:rPr>
+          <w:rFonts w:ascii="Calibri" w:eastAsia="Times New Roman" w:hAnsi="Calibri" w:cs="Calibri"/>
+          <w:bCs/>
+          <w:color w:val="000000"/>
+          <w:lang w:eastAsia="en-GB"/>
+        </w:rPr>
+        <w:t>continuously</w:t>
+      </w:r>
+      <w:r>
+        <w:rPr>
+          <w:rFonts w:ascii="Calibri" w:eastAsia="Times New Roman" w:hAnsi="Calibri" w:cs="Calibri"/>
+          <w:bCs/>
+          <w:color w:val="000000"/>
+          <w:lang w:eastAsia="en-GB"/>
+        </w:rPr>
+        <w:t xml:space="preserve"> until all four waves are over. </w:t>
+      </w:r>
+    </w:p>
+    <w:p>
+      <w:pPr>
+        <w:spacing w:line="240" w:lineRule="auto"/>
+        <w:rPr>
+          <w:rFonts w:ascii="Calibri" w:eastAsia="Times New Roman" w:hAnsi="Calibri" w:cs="Calibri"/>
+          <w:bCs/>
+          <w:color w:val="000000"/>
+          <w:lang w:eastAsia="en-GB"/>
+        </w:rPr>
+      </w:pPr>
+      <w:r>
+        <w:rPr>
+          <w:rFonts w:ascii="Calibri" w:eastAsia="Times New Roman" w:hAnsi="Calibri" w:cs="Calibri"/>
+          <w:bCs/>
+          <w:color w:val="000000"/>
+          <w:lang w:eastAsia="en-GB"/>
+        </w:rPr>
+        <w:t>Wave one: 30 Drones.</w:t>
+      </w:r>
+    </w:p>
+    <w:p>
+      <w:pPr>
+        <w:spacing w:line="240" w:lineRule="auto"/>
+        <w:rPr>
+          <w:rFonts w:ascii="Calibri" w:eastAsia="Times New Roman" w:hAnsi="Calibri" w:cs="Calibri"/>
+          <w:bCs/>
+          <w:color w:val="000000"/>
+          <w:lang w:eastAsia="en-GB"/>
+        </w:rPr>
+      </w:pPr>
+      <w:r>
+        <w:rPr>
+          <w:rFonts w:ascii="Calibri" w:eastAsia="Times New Roman" w:hAnsi="Calibri" w:cs="Calibri"/>
+          <w:bCs/>
+          <w:color w:val="000000"/>
+          <w:lang w:eastAsia="en-GB"/>
+        </w:rPr>
+        <w:t>Wave two: 25 Drones and 5 Colossus.</w:t>
+      </w:r>
+    </w:p>
+    <w:p>
+      <w:pPr>
+        <w:spacing w:line="240" w:lineRule="auto"/>
+        <w:rPr>
+          <w:rFonts w:ascii="Calibri" w:eastAsia="Times New Roman" w:hAnsi="Calibri" w:cs="Calibri"/>
+          <w:bCs/>
+          <w:color w:val="000000"/>
+          <w:lang w:eastAsia="en-GB"/>
+        </w:rPr>
+      </w:pPr>
+      <w:r>
+        <w:rPr>
+          <w:rFonts w:ascii="Calibri" w:eastAsia="Times New Roman" w:hAnsi="Calibri" w:cs="Calibri"/>
+          <w:bCs/>
+          <w:color w:val="000000"/>
+          <w:lang w:eastAsia="en-GB"/>
+        </w:rPr>
+        <w:t xml:space="preserve">Wave three: 40 Drones, 10 Colossus and 5 Snipers. </w:t>
+      </w:r>
+    </w:p>
+    <w:p>
+      <w:pPr>
+        <w:spacing w:line="240" w:lineRule="auto"/>
+        <w:rPr>
+          <w:rFonts w:ascii="Calibri" w:eastAsia="Times New Roman" w:hAnsi="Calibri" w:cs="Calibri"/>
+          <w:bCs/>
+          <w:color w:val="000000"/>
+          <w:lang w:eastAsia="en-GB"/>
+        </w:rPr>
+      </w:pPr>
+      <w:r>
+        <w:rPr>
+          <w:rFonts w:ascii="Calibri" w:eastAsia="Times New Roman" w:hAnsi="Calibri" w:cs="Calibri"/>
+          <w:bCs/>
+          <w:color w:val="000000"/>
+          <w:lang w:eastAsia="en-GB"/>
+        </w:rPr>
+        <w:t>Wave four: Presanctus, Cleanser of Life (Drones, Colossus, Snipers until boss flees).</w:t>
+      </w:r>
+    </w:p>
+    <w:p>
+      <w:pPr>
+        <w:spacing w:line="240" w:lineRule="auto"/>
+        <w:rPr>
+          <w:rFonts w:ascii="Calibri" w:eastAsia="Times New Roman" w:hAnsi="Calibri" w:cs="Calibri"/>
+          <w:bCs/>
+          <w:color w:val="000000"/>
+          <w:lang w:eastAsia="en-GB"/>
+        </w:rPr>
+      </w:pPr>
+      <w:r>
+        <w:rPr>
+          <w:rFonts w:ascii="Calibri" w:eastAsia="Times New Roman" w:hAnsi="Calibri" w:cs="Calibri"/>
+          <w:bCs/>
+          <w:color w:val="000000"/>
+          <w:lang w:eastAsia="en-GB"/>
+        </w:rPr>
+        <w:t xml:space="preserve">This boss is the first to have mechanics. </w:t>
+      </w:r>
+    </w:p>
+    <w:p>
+      <w:pPr>
+        <w:spacing w:line="240" w:lineRule="auto"/>
+        <w:rPr>
+          <w:rFonts w:ascii="Calibri" w:eastAsia="Times New Roman" w:hAnsi="Calibri" w:cs="Calibri"/>
+          <w:bCs/>
+          <w:color w:val="000000"/>
+          <w:lang w:eastAsia="en-GB"/>
+        </w:rPr>
+      </w:pPr>
+      <w:r>
+        <w:rPr>
+          <w:rFonts w:ascii="Calibri" w:eastAsia="Times New Roman" w:hAnsi="Calibri" w:cs="Calibri"/>
+          <w:bCs/>
+          <w:color w:val="000000"/>
+          <w:lang w:eastAsia="en-GB"/>
+        </w:rPr>
+        <w:t>Phase one:</w:t>
+      </w:r>
+    </w:p>
+    <w:p>
+      <w:pPr>
+        <w:spacing w:line="240" w:lineRule="auto"/>
+        <w:rPr>
+          <w:rFonts w:ascii="Calibri" w:eastAsia="Times New Roman" w:hAnsi="Calibri" w:cs="Calibri"/>
+          <w:bCs/>
+          <w:color w:val="000000"/>
+          <w:lang w:eastAsia="en-GB"/>
+        </w:rPr>
+      </w:pPr>
+      <w:r>
+        <w:rPr>
+          <w:rFonts w:ascii="Calibri" w:eastAsia="Times New Roman" w:hAnsi="Calibri" w:cs="Calibri"/>
+          <w:bCs/>
+          <w:color w:val="000000"/>
+          <w:lang w:eastAsia="en-GB"/>
+        </w:rPr>
+        <w:t xml:space="preserve">The boss uses a charge machine gun, it moves around </w:t>
+      </w:r>
+      <w:r>
+        <w:rPr>
+          <w:rFonts w:ascii="Calibri" w:eastAsia="Times New Roman" w:hAnsi="Calibri" w:cs="Calibri"/>
+          <w:bCs/>
+          <w:color w:val="000000"/>
+          <w:lang w:eastAsia="en-GB"/>
+        </w:rPr>
+        <w:t>a small area until it reaches 75% health.</w:t>
+      </w:r>
+    </w:p>
+    <w:p>
+      <w:pPr>
+        <w:spacing w:line="240" w:lineRule="auto"/>
+        <w:rPr>
+          <w:rFonts w:ascii="Calibri" w:eastAsia="Times New Roman" w:hAnsi="Calibri" w:cs="Calibri"/>
+          <w:bCs/>
+          <w:color w:val="000000"/>
+          <w:lang w:eastAsia="en-GB"/>
+        </w:rPr>
+      </w:pPr>
+      <w:r>
+        <w:rPr>
+          <w:rFonts w:ascii="Calibri" w:eastAsia="Times New Roman" w:hAnsi="Calibri" w:cs="Calibri"/>
+          <w:bCs/>
+          <w:color w:val="000000"/>
+          <w:lang w:eastAsia="en-GB"/>
+        </w:rPr>
+        <w:t>Phase two:</w:t>
+      </w:r>
+    </w:p>
+    <w:p>
+      <w:pPr>
+        <w:spacing w:line="240" w:lineRule="auto"/>
+        <w:rPr>
+          <w:rFonts w:ascii="Calibri" w:eastAsia="Times New Roman" w:hAnsi="Calibri" w:cs="Calibri"/>
+          <w:bCs/>
+          <w:color w:val="000000"/>
+          <w:lang w:eastAsia="en-GB"/>
+        </w:rPr>
+      </w:pPr>
+      <w:r>
+        <w:rPr>
+          <w:rFonts w:ascii="Calibri" w:eastAsia="Times New Roman" w:hAnsi="Calibri" w:cs="Calibri"/>
+          <w:bCs/>
+          <w:color w:val="000000"/>
+          <w:lang w:eastAsia="en-GB"/>
+        </w:rPr>
+        <w:lastRenderedPageBreak/>
+        <w:t>The boss is shielded by an orb. Once the orb is destroyed the boss is frozen in an electrocuted state. The player gets 15 seconds to damage the boss. New orbs are spawned until the boss reached 50% health.</w:t>
+      </w:r>
+    </w:p>
+    <w:p>
+      <w:pPr>
+        <w:spacing w:line="240" w:lineRule="auto"/>
+        <w:rPr>
+          <w:rFonts w:ascii="Calibri" w:eastAsia="Times New Roman" w:hAnsi="Calibri" w:cs="Calibri"/>
+          <w:bCs/>
+          <w:color w:val="000000"/>
+          <w:lang w:eastAsia="en-GB"/>
+        </w:rPr>
+      </w:pPr>
+      <w:r>
+        <w:rPr>
+          <w:rFonts w:ascii="Calibri" w:eastAsia="Times New Roman" w:hAnsi="Calibri" w:cs="Calibri"/>
+          <w:bCs/>
+          <w:color w:val="000000"/>
+          <w:lang w:eastAsia="en-GB"/>
+        </w:rPr>
+        <w:t>Phase three:</w:t>
+      </w:r>
+    </w:p>
+    <w:p>
+      <w:pPr>
+        <w:spacing w:line="240" w:lineRule="auto"/>
+        <w:rPr>
+          <w:rFonts w:ascii="Calibri" w:eastAsia="Times New Roman" w:hAnsi="Calibri" w:cs="Calibri"/>
+          <w:bCs/>
+          <w:color w:val="000000"/>
+          <w:lang w:eastAsia="en-GB"/>
+        </w:rPr>
+      </w:pPr>
+      <w:r>
+        <w:rPr>
+          <w:rFonts w:ascii="Calibri" w:eastAsia="Times New Roman" w:hAnsi="Calibri" w:cs="Calibri"/>
+          <w:bCs/>
+          <w:color w:val="000000"/>
+          <w:lang w:eastAsia="en-GB"/>
+        </w:rPr>
+        <w:t xml:space="preserve">The boss is now using a rocket launcher and every few seconds it teleports the player. It also destroys objects the </w:t>
+      </w:r>
+      <w:r>
+        <w:rPr>
+          <w:rFonts w:ascii="Calibri" w:eastAsia="Times New Roman" w:hAnsi="Calibri" w:cs="Calibri"/>
+          <w:bCs/>
+          <w:color w:val="000000"/>
+          <w:lang w:eastAsia="en-GB"/>
+        </w:rPr>
+        <w:t>player could use to hide behind. This lasts until the boss is at 20% health.</w:t>
+      </w:r>
+    </w:p>
+    <w:p>
+      <w:pPr>
+        <w:spacing w:line="240" w:lineRule="auto"/>
+        <w:rPr>
+          <w:rFonts w:ascii="Calibri" w:eastAsia="Times New Roman" w:hAnsi="Calibri" w:cs="Calibri"/>
+          <w:bCs/>
+          <w:color w:val="000000"/>
+          <w:lang w:eastAsia="en-GB"/>
+        </w:rPr>
+      </w:pPr>
+      <w:r>
+        <w:rPr>
+          <w:rFonts w:ascii="Calibri" w:eastAsia="Times New Roman" w:hAnsi="Calibri" w:cs="Calibri"/>
+          <w:bCs/>
+          <w:color w:val="000000"/>
+          <w:lang w:eastAsia="en-GB"/>
+        </w:rPr>
+        <w:t>Phase four:</w:t>
+      </w:r>
+    </w:p>
+    <w:p>
+      <w:pPr>
+        <w:spacing w:line="240" w:lineRule="auto"/>
+        <w:rPr>
+          <w:rFonts w:ascii="Calibri" w:eastAsia="Times New Roman" w:hAnsi="Calibri" w:cs="Calibri"/>
+          <w:bCs/>
+          <w:color w:val="000000"/>
+          <w:lang w:eastAsia="en-GB"/>
+        </w:rPr>
+      </w:pPr>
+      <w:r>
+        <w:rPr>
+          <w:rFonts w:ascii="Calibri" w:eastAsia="Times New Roman" w:hAnsi="Calibri" w:cs="Calibri"/>
+          <w:bCs/>
+          <w:color w:val="000000"/>
+          <w:lang w:eastAsia="en-GB"/>
+        </w:rPr>
+        <w:t xml:space="preserve">The boss is most aggressive at this stage frantically getting close to the player to inflict a deadly melee attack. The boss utilises all weapons and is occasionally shielded. Once the boss is at 2% health it teleports away. </w:t>
+      </w:r>
+    </w:p>
+    <w:p>
+      <w:pPr>
+        <w:spacing w:line="240" w:lineRule="auto"/>
+        <w:rPr>
+          <w:rFonts w:ascii="Calibri" w:eastAsia="Times New Roman" w:hAnsi="Calibri" w:cs="Calibri"/>
+          <w:bCs/>
+          <w:color w:val="000000"/>
+          <w:lang w:eastAsia="en-GB"/>
+        </w:rPr>
+      </w:pPr>
+      <w:r>
+        <w:rPr>
+          <w:rFonts w:ascii="Calibri" w:eastAsia="Times New Roman" w:hAnsi="Calibri" w:cs="Calibri"/>
+          <w:bCs/>
+          <w:color w:val="000000"/>
+          <w:lang w:eastAsia="en-GB"/>
+        </w:rPr>
+        <w:t xml:space="preserve">The mission ends and the player is given rewards. </w:t>
+      </w:r>
+    </w:p>
+    <w:p>
+      <w:pPr>
+        <w:spacing w:line="240" w:lineRule="auto"/>
+        <w:rPr>
+          <w:rFonts w:ascii="Times New Roman" w:eastAsia="Times New Roman" w:hAnsi="Times New Roman" w:cs="Times New Roman"/>
+          <w:sz w:val="24"/>
+          <w:szCs w:val="24"/>
+          <w:lang w:eastAsia="en-GB"/>
+        </w:rPr>
+      </w:pPr>
+      <w:r>
+        <w:rPr>
+          <w:rFonts w:ascii="Calibri" w:eastAsia="Times New Roman" w:hAnsi="Calibri" w:cs="Calibri"/>
+          <w:b/>
+          <w:bCs/>
+          <w:color w:val="000000"/>
+          <w:sz w:val="24"/>
+          <w:szCs w:val="24"/>
+          <w:u w:val="single"/>
+          <w:lang w:eastAsia="en-GB"/>
+        </w:rPr>
+        <w:t xml:space="preserve">Mission </w:t>
+      </w:r>
+      <w:r>
+        <w:rPr>
+          <w:rFonts w:ascii="Calibri" w:eastAsia="Times New Roman" w:hAnsi="Calibri" w:cs="Calibri"/>
+          <w:b/>
+          <w:bCs/>
+          <w:color w:val="000000"/>
+          <w:sz w:val="24"/>
+          <w:szCs w:val="24"/>
+          <w:u w:val="single"/>
+          <w:lang w:eastAsia="en-GB"/>
+        </w:rPr>
+        <w:t>Five</w:t>
+      </w:r>
+      <w:r>
+        <w:rPr>
+          <w:rFonts w:ascii="Calibri" w:eastAsia="Times New Roman" w:hAnsi="Calibri" w:cs="Calibri"/>
+          <w:b/>
+          <w:bCs/>
+          <w:color w:val="000000"/>
+          <w:sz w:val="24"/>
+          <w:szCs w:val="24"/>
+          <w:u w:val="single"/>
+          <w:lang w:eastAsia="en-GB"/>
+        </w:rPr>
+        <w:t xml:space="preserve">: Stronger Than We Thought. </w:t>
+      </w:r>
+    </w:p>
+    <w:p>
+      <w:pPr>
+        <w:spacing w:line="240" w:lineRule="auto"/>
+        <w:rPr>
+          <w:rFonts w:ascii="Times New Roman" w:eastAsia="Times New Roman" w:hAnsi="Times New Roman" w:cs="Times New Roman"/>
+          <w:sz w:val="24"/>
+          <w:szCs w:val="24"/>
+          <w:lang w:eastAsia="en-GB"/>
+        </w:rPr>
+      </w:pPr>
+      <w:r>
+        <w:rPr>
+          <w:rFonts w:ascii="Calibri" w:eastAsia="Times New Roman" w:hAnsi="Calibri" w:cs="Calibri"/>
+          <w:b/>
+          <w:bCs/>
+          <w:color w:val="000000"/>
+          <w:u w:val="single"/>
+          <w:lang w:eastAsia="en-GB"/>
+        </w:rPr>
+        <w:t>Description:</w:t>
+      </w:r>
+      <w:r>
+        <w:rPr>
+          <w:rFonts w:ascii="Calibri" w:eastAsia="Times New Roman" w:hAnsi="Calibri" w:cs="Calibri"/>
+          <w:b/>
+          <w:bCs/>
+          <w:color w:val="000000"/>
+          <w:lang w:eastAsia="en-GB"/>
+        </w:rPr>
+        <w:t xml:space="preserve"> You remember that massive magnet that tried to kill you? Turns out that’s the pile of junk that killed my scouts. You know the drill, dismantle it!   -Sargent Kavac.</w:t>
+      </w:r>
+    </w:p>
+    <w:p>
+      <w:pPr>
+        <w:spacing w:line="240" w:lineRule="auto"/>
+        <w:rPr>
+          <w:rFonts w:ascii="Times New Roman" w:eastAsia="Times New Roman" w:hAnsi="Times New Roman" w:cs="Times New Roman"/>
+          <w:sz w:val="24"/>
+          <w:szCs w:val="24"/>
+          <w:lang w:eastAsia="en-GB"/>
+        </w:rPr>
+      </w:pPr>
+      <w:r>
+        <w:rPr>
+          <w:rFonts w:ascii="Calibri" w:eastAsia="Times New Roman" w:hAnsi="Calibri" w:cs="Calibri"/>
+          <w:b/>
+          <w:bCs/>
+          <w:color w:val="000000"/>
+          <w:sz w:val="24"/>
+          <w:szCs w:val="24"/>
+          <w:u w:val="single"/>
+          <w:lang w:eastAsia="en-GB"/>
+        </w:rPr>
+        <w:t xml:space="preserve">Mission </w:t>
+      </w:r>
+      <w:r>
+        <w:rPr>
+          <w:rFonts w:ascii="Calibri" w:eastAsia="Times New Roman" w:hAnsi="Calibri" w:cs="Calibri"/>
+          <w:b/>
+          <w:bCs/>
+          <w:color w:val="000000"/>
+          <w:sz w:val="24"/>
+          <w:szCs w:val="24"/>
+          <w:u w:val="single"/>
+          <w:lang w:eastAsia="en-GB"/>
+        </w:rPr>
+        <w:t>Six</w:t>
+      </w:r>
+      <w:r>
+        <w:rPr>
+          <w:rFonts w:ascii="Calibri" w:eastAsia="Times New Roman" w:hAnsi="Calibri" w:cs="Calibri"/>
+          <w:b/>
+          <w:bCs/>
+          <w:color w:val="000000"/>
+          <w:sz w:val="24"/>
+          <w:szCs w:val="24"/>
+          <w:u w:val="single"/>
+          <w:lang w:eastAsia="en-GB"/>
+        </w:rPr>
+        <w:t xml:space="preserve">: A Personal Matter. </w:t>
+      </w:r>
+    </w:p>
+    <w:p>
+      <w:pPr>
+        <w:spacing w:line="240" w:lineRule="auto"/>
+        <w:rPr>
+          <w:rFonts w:ascii="Times New Roman" w:eastAsia="Times New Roman" w:hAnsi="Times New Roman" w:cs="Times New Roman"/>
+          <w:sz w:val="24"/>
+          <w:szCs w:val="24"/>
+          <w:lang w:eastAsia="en-GB"/>
+        </w:rPr>
+      </w:pPr>
+      <w:r>
+        <w:rPr>
+          <w:rFonts w:ascii="Calibri" w:eastAsia="Times New Roman" w:hAnsi="Calibri" w:cs="Calibri"/>
+          <w:b/>
+          <w:bCs/>
+          <w:color w:val="000000"/>
+          <w:u w:val="single"/>
+          <w:lang w:eastAsia="en-GB"/>
+        </w:rPr>
+        <w:t>Description:</w:t>
+      </w:r>
+      <w:r>
+        <w:rPr>
+          <w:rFonts w:ascii="Calibri" w:eastAsia="Times New Roman" w:hAnsi="Calibri" w:cs="Calibri"/>
+          <w:b/>
+          <w:bCs/>
+          <w:color w:val="000000"/>
+          <w:lang w:eastAsia="en-GB"/>
+        </w:rPr>
+        <w:t xml:space="preserve"> I can’t believe that bloody pile of junk escaped! I’ve tr</w:t>
+      </w:r>
+      <w:r>
+        <w:rPr>
+          <w:rFonts w:ascii="Calibri" w:eastAsia="Times New Roman" w:hAnsi="Calibri" w:cs="Calibri"/>
+          <w:b/>
+          <w:bCs/>
+          <w:color w:val="000000"/>
+          <w:lang w:eastAsia="en-GB"/>
+        </w:rPr>
+        <w:t>acked it to Mars. End this! A</w:t>
+      </w:r>
+      <w:r>
+        <w:rPr>
+          <w:rFonts w:ascii="Calibri" w:eastAsia="Times New Roman" w:hAnsi="Calibri" w:cs="Calibri"/>
+          <w:b/>
+          <w:bCs/>
+          <w:color w:val="000000"/>
+          <w:lang w:eastAsia="en-GB"/>
+        </w:rPr>
+        <w:t>nd disable the portal, don’t want the Vinx controlling Mars too.   -Sargent Kavac.</w:t>
+      </w:r>
+    </w:p>
+    <w:p>
+      <w:pPr>
+        <w:spacing w:line="240" w:lineRule="auto"/>
+        <w:rPr>
+          <w:rFonts w:ascii="Times New Roman" w:eastAsia="Times New Roman" w:hAnsi="Times New Roman" w:cs="Times New Roman"/>
+          <w:sz w:val="24"/>
+          <w:szCs w:val="24"/>
+          <w:lang w:eastAsia="en-GB"/>
+        </w:rPr>
+      </w:pPr>
+      <w:r>
+        <w:rPr>
+          <w:rFonts w:ascii="Calibri" w:eastAsia="Times New Roman" w:hAnsi="Calibri" w:cs="Calibri"/>
+          <w:b/>
+          <w:bCs/>
+          <w:color w:val="000000"/>
+          <w:sz w:val="24"/>
+          <w:szCs w:val="24"/>
+          <w:u w:val="single"/>
+          <w:lang w:eastAsia="en-GB"/>
+        </w:rPr>
+        <w:t xml:space="preserve">Mission </w:t>
+      </w:r>
+      <w:r>
+        <w:rPr>
+          <w:rFonts w:ascii="Calibri" w:eastAsia="Times New Roman" w:hAnsi="Calibri" w:cs="Calibri"/>
+          <w:b/>
+          <w:bCs/>
+          <w:color w:val="000000"/>
+          <w:sz w:val="24"/>
+          <w:szCs w:val="24"/>
+          <w:u w:val="single"/>
+          <w:lang w:eastAsia="en-GB"/>
+        </w:rPr>
+        <w:t>Seven</w:t>
+      </w:r>
+      <w:r>
+        <w:rPr>
+          <w:rFonts w:ascii="Calibri" w:eastAsia="Times New Roman" w:hAnsi="Calibri" w:cs="Calibri"/>
+          <w:b/>
+          <w:bCs/>
+          <w:color w:val="000000"/>
+          <w:sz w:val="24"/>
+          <w:szCs w:val="24"/>
+          <w:u w:val="single"/>
+          <w:lang w:eastAsia="en-GB"/>
+        </w:rPr>
+        <w:t xml:space="preserve">: The Chosen Priority. </w:t>
+      </w:r>
+    </w:p>
+    <w:p>
+      <w:pPr>
+        <w:spacing w:line="240" w:lineRule="auto"/>
+        <w:rPr>
+          <w:rFonts w:ascii="Calibri" w:eastAsia="Times New Roman" w:hAnsi="Calibri" w:cs="Calibri"/>
+          <w:b/>
+          <w:bCs/>
+          <w:color w:val="000000"/>
+          <w:lang w:eastAsia="en-GB"/>
+        </w:rPr>
+      </w:pPr>
+      <w:r>
+        <w:rPr>
+          <w:rFonts w:ascii="Calibri" w:eastAsia="Times New Roman" w:hAnsi="Calibri" w:cs="Calibri"/>
+          <w:b/>
+          <w:bCs/>
+          <w:color w:val="000000"/>
+          <w:u w:val="single"/>
+          <w:lang w:eastAsia="en-GB"/>
+        </w:rPr>
+        <w:t>Description:</w:t>
+      </w:r>
+      <w:r>
+        <w:rPr>
+          <w:rFonts w:ascii="Calibri" w:eastAsia="Times New Roman" w:hAnsi="Calibri" w:cs="Calibri"/>
+          <w:b/>
+          <w:bCs/>
+          <w:color w:val="000000"/>
+          <w:lang w:eastAsia="en-GB"/>
+        </w:rPr>
+        <w:t xml:space="preserve"> So, turns out these chosen like worshiping some god called “The Creator”. Hmm, Kinda makes you think, was that giant magnet trying to communicate with this “Creator”? Anyway, whatever they were summoning answered. Just after they finished the ritual, we picked-up a massive energy surge on </w:t>
+      </w:r>
+      <w:r>
+        <w:rPr>
+          <w:rFonts w:ascii="Calibri" w:eastAsia="Times New Roman" w:hAnsi="Calibri" w:cs="Calibri"/>
+          <w:b/>
+          <w:bCs/>
+          <w:color w:val="000000"/>
+          <w:lang w:eastAsia="en-GB"/>
+        </w:rPr>
+        <w:t>Pluto</w:t>
+      </w:r>
+      <w:r>
+        <w:rPr>
+          <w:rFonts w:ascii="Calibri" w:eastAsia="Times New Roman" w:hAnsi="Calibri" w:cs="Calibri"/>
+          <w:b/>
+          <w:bCs/>
+          <w:color w:val="000000"/>
+          <w:lang w:eastAsia="en-GB"/>
+        </w:rPr>
+        <w:t>. We’ll deal with that later. First, I need you to stop these Chosen from leaving mars, can’t have them meeting whatever this “Creator” is.  -Sargent Kavac.</w:t>
+      </w:r>
+    </w:p>
+    <w:p>
+      <w:pPr>
+        <w:spacing w:line="240" w:lineRule="auto"/>
+        <w:rPr>
+          <w:rFonts w:ascii="Times New Roman" w:eastAsia="Times New Roman" w:hAnsi="Times New Roman" w:cs="Times New Roman"/>
+          <w:sz w:val="24"/>
+          <w:szCs w:val="24"/>
+          <w:lang w:eastAsia="en-GB"/>
+        </w:rPr>
+      </w:pPr>
+      <w:r>
+        <w:rPr>
+          <w:rFonts w:ascii="Calibri" w:eastAsia="Times New Roman" w:hAnsi="Calibri" w:cs="Calibri"/>
+          <w:b/>
+          <w:bCs/>
+          <w:color w:val="000000"/>
+          <w:sz w:val="24"/>
+          <w:szCs w:val="24"/>
+          <w:u w:val="single"/>
+          <w:lang w:eastAsia="en-GB"/>
+        </w:rPr>
+        <w:t xml:space="preserve">Mission </w:t>
+      </w:r>
+      <w:r>
+        <w:rPr>
+          <w:rFonts w:ascii="Calibri" w:eastAsia="Times New Roman" w:hAnsi="Calibri" w:cs="Calibri"/>
+          <w:b/>
+          <w:bCs/>
+          <w:color w:val="000000"/>
+          <w:sz w:val="24"/>
+          <w:szCs w:val="24"/>
+          <w:u w:val="single"/>
+          <w:lang w:eastAsia="en-GB"/>
+        </w:rPr>
+        <w:t>Eight</w:t>
+      </w:r>
+      <w:r>
+        <w:rPr>
+          <w:rFonts w:ascii="Calibri" w:eastAsia="Times New Roman" w:hAnsi="Calibri" w:cs="Calibri"/>
+          <w:b/>
+          <w:bCs/>
+          <w:color w:val="000000"/>
+          <w:sz w:val="24"/>
+          <w:szCs w:val="24"/>
+          <w:u w:val="single"/>
+          <w:lang w:eastAsia="en-GB"/>
+        </w:rPr>
+        <w:t>:</w:t>
+      </w:r>
+      <w:r>
+        <w:rPr>
+          <w:rFonts w:ascii="Calibri" w:eastAsia="Times New Roman" w:hAnsi="Calibri" w:cs="Calibri"/>
+          <w:b/>
+          <w:bCs/>
+          <w:color w:val="000000"/>
+          <w:sz w:val="24"/>
+          <w:szCs w:val="24"/>
+          <w:u w:val="single"/>
+          <w:lang w:eastAsia="en-GB"/>
+        </w:rPr>
+        <w:t xml:space="preserve"> A Weapon to End All</w:t>
+      </w:r>
+      <w:r>
+        <w:rPr>
+          <w:rFonts w:ascii="Calibri" w:eastAsia="Times New Roman" w:hAnsi="Calibri" w:cs="Calibri"/>
+          <w:b/>
+          <w:bCs/>
+          <w:color w:val="000000"/>
+          <w:sz w:val="24"/>
+          <w:szCs w:val="24"/>
+          <w:u w:val="single"/>
+          <w:lang w:eastAsia="en-GB"/>
+        </w:rPr>
+        <w:t xml:space="preserve">. </w:t>
+      </w:r>
+    </w:p>
+    <w:p>
+      <w:pPr>
+        <w:spacing w:line="240" w:lineRule="auto"/>
+        <w:rPr>
+          <w:rFonts w:ascii="Calibri" w:eastAsia="Times New Roman" w:hAnsi="Calibri" w:cs="Calibri"/>
+          <w:b/>
+          <w:bCs/>
+          <w:color w:val="000000"/>
+          <w:lang w:eastAsia="en-GB"/>
+        </w:rPr>
+      </w:pPr>
+      <w:r>
+        <w:rPr>
+          <w:rFonts w:ascii="Calibri" w:eastAsia="Times New Roman" w:hAnsi="Calibri" w:cs="Calibri"/>
+          <w:b/>
+          <w:szCs w:val="24"/>
+          <w:u w:val="single"/>
+          <w:lang w:eastAsia="en-GB"/>
+        </w:rPr>
+        <w:t xml:space="preserve">Description: </w:t>
+      </w:r>
+      <w:r>
+        <w:rPr>
+          <w:rFonts w:ascii="Calibri" w:eastAsia="Times New Roman" w:hAnsi="Calibri" w:cs="Calibri"/>
+          <w:b/>
+          <w:szCs w:val="24"/>
+          <w:lang w:eastAsia="en-GB"/>
+        </w:rPr>
+        <w:t>Right, this is annoying. Just got a request by some Markus, says he knows you. I’ll hand him over to you.</w:t>
+      </w:r>
+      <w:r>
+        <w:rPr>
+          <w:rFonts w:ascii="Calibri" w:eastAsia="Times New Roman" w:hAnsi="Calibri" w:cs="Calibri"/>
+          <w:b/>
+          <w:bCs/>
+          <w:color w:val="000000"/>
+          <w:lang w:eastAsia="en-GB"/>
+        </w:rPr>
+        <w:t xml:space="preserve">   -Sargent Kavac.</w:t>
+      </w:r>
+    </w:p>
+    <w:p>
+      <w:pPr>
+        <w:spacing w:line="240" w:lineRule="auto"/>
+        <w:rPr>
+          <w:rFonts w:ascii="Calibri" w:eastAsia="Times New Roman" w:hAnsi="Calibri" w:cs="Calibri"/>
+          <w:b/>
+          <w:bCs/>
+          <w:color w:val="000000"/>
+          <w:lang w:eastAsia="en-GB"/>
+        </w:rPr>
+      </w:pPr>
+      <w:r>
+        <w:rPr>
+          <w:rFonts w:ascii="Calibri" w:eastAsia="Times New Roman" w:hAnsi="Calibri" w:cs="Calibri"/>
+          <w:b/>
+          <w:bCs/>
+          <w:color w:val="000000"/>
+          <w:lang w:eastAsia="en-GB"/>
+        </w:rPr>
+        <w:t xml:space="preserve">Alright, this working, hello? Cool! I should properly introduce myself, I’m Markus Rekov. I’m the guy that’s been in contact with you about the Creators. And yes, I am related to the founders of Rekov Arms. </w:t>
+      </w:r>
+    </w:p>
+    <w:p>
+      <w:pPr>
+        <w:spacing w:line="240" w:lineRule="auto"/>
+        <w:rPr>
+          <w:rFonts w:ascii="Calibri" w:eastAsia="Times New Roman" w:hAnsi="Calibri" w:cs="Calibri"/>
+          <w:b/>
+          <w:bCs/>
+          <w:color w:val="000000"/>
+          <w:lang w:eastAsia="en-GB"/>
+        </w:rPr>
+      </w:pPr>
+      <w:r>
+        <w:rPr>
+          <w:rFonts w:ascii="Calibri" w:eastAsia="Times New Roman" w:hAnsi="Calibri" w:cs="Calibri"/>
+          <w:b/>
+          <w:bCs/>
+          <w:color w:val="000000"/>
+          <w:lang w:eastAsia="en-GB"/>
+        </w:rPr>
+        <w:t>But anyway, you’ve been to mars right? You know that massive building in the centre of the research complex? Well I</w:t>
+      </w:r>
+      <w:r>
+        <w:rPr>
+          <w:rFonts w:ascii="Calibri" w:eastAsia="Times New Roman" w:hAnsi="Calibri" w:cs="Calibri"/>
+          <w:b/>
+          <w:bCs/>
+          <w:color w:val="000000"/>
+          <w:lang w:eastAsia="en-GB"/>
+        </w:rPr>
+        <w:t>t</w:t>
+      </w:r>
+      <w:r>
+        <w:rPr>
+          <w:rFonts w:ascii="Calibri" w:eastAsia="Times New Roman" w:hAnsi="Calibri" w:cs="Calibri"/>
+          <w:b/>
+          <w:bCs/>
+          <w:color w:val="000000"/>
+          <w:lang w:eastAsia="en-GB"/>
+        </w:rPr>
+        <w:t xml:space="preserve"> turn</w:t>
+      </w:r>
+      <w:r>
+        <w:rPr>
+          <w:rFonts w:ascii="Calibri" w:eastAsia="Times New Roman" w:hAnsi="Calibri" w:cs="Calibri"/>
+          <w:b/>
+          <w:bCs/>
+          <w:color w:val="000000"/>
+          <w:lang w:eastAsia="en-GB"/>
+        </w:rPr>
+        <w:t>s</w:t>
+      </w:r>
+      <w:r>
+        <w:rPr>
+          <w:rFonts w:ascii="Calibri" w:eastAsia="Times New Roman" w:hAnsi="Calibri" w:cs="Calibri"/>
+          <w:b/>
+          <w:bCs/>
+          <w:color w:val="000000"/>
+          <w:lang w:eastAsia="en-GB"/>
+        </w:rPr>
+        <w:t xml:space="preserve"> out whoever used to be there was building a super weapon and its gone rogue. </w:t>
+      </w:r>
+    </w:p>
+    <w:p>
+      <w:pPr>
+        <w:spacing w:line="240" w:lineRule="auto"/>
+        <w:rPr>
+          <w:rFonts w:ascii="Calibri" w:eastAsia="Times New Roman" w:hAnsi="Calibri" w:cs="Calibri"/>
+          <w:b/>
+          <w:bCs/>
+          <w:color w:val="000000"/>
+          <w:lang w:eastAsia="en-GB"/>
+        </w:rPr>
+      </w:pPr>
+      <w:r>
+        <w:rPr>
+          <w:rFonts w:ascii="Calibri" w:eastAsia="Times New Roman" w:hAnsi="Calibri" w:cs="Calibri"/>
+          <w:b/>
+          <w:bCs/>
+          <w:color w:val="000000"/>
+          <w:lang w:eastAsia="en-GB"/>
+        </w:rPr>
+        <w:t xml:space="preserve">I’ve got as much info on this weapon as I can get, and I got good news and bad. The good is there’s only one. The bad, it’s a swarm of nanites. </w:t>
+      </w:r>
+    </w:p>
+    <w:p>
+      <w:pPr>
+        <w:spacing w:line="240" w:lineRule="auto"/>
+        <w:rPr>
+          <w:rFonts w:ascii="Calibri" w:eastAsia="Times New Roman" w:hAnsi="Calibri" w:cs="Calibri"/>
+          <w:b/>
+          <w:bCs/>
+          <w:color w:val="000000"/>
+          <w:lang w:eastAsia="en-GB"/>
+        </w:rPr>
+      </w:pPr>
+      <w:r>
+        <w:rPr>
+          <w:rFonts w:ascii="Calibri" w:eastAsia="Times New Roman" w:hAnsi="Calibri" w:cs="Calibri"/>
+          <w:b/>
+          <w:bCs/>
+          <w:color w:val="000000"/>
+          <w:lang w:eastAsia="en-GB"/>
+        </w:rPr>
+        <w:t>Can you please destroy this for me? I’ll pay you well? Ok cool, and don’t forget to bring back as many dead nanites as possible.</w:t>
+      </w:r>
+    </w:p>
+    <w:p>
+      <w:pPr>
+        <w:spacing w:line="240" w:lineRule="auto"/>
+        <w:rPr>
+          <w:rFonts w:ascii="Calibri" w:eastAsia="Times New Roman" w:hAnsi="Calibri" w:cs="Calibri"/>
+          <w:b/>
+          <w:bCs/>
+          <w:color w:val="000000"/>
+          <w:lang w:eastAsia="en-GB"/>
+        </w:rPr>
+      </w:pPr>
+      <w:r>
+        <w:rPr>
+          <w:rFonts w:ascii="Calibri" w:eastAsia="Times New Roman" w:hAnsi="Calibri" w:cs="Calibri"/>
+          <w:b/>
+          <w:bCs/>
+          <w:color w:val="000000"/>
+          <w:lang w:eastAsia="en-GB"/>
+        </w:rPr>
+        <w:t>PS, make sure they’re dead.</w:t>
+      </w:r>
+      <w:r>
+        <w:rPr>
+          <w:rFonts w:ascii="Calibri" w:eastAsia="Times New Roman" w:hAnsi="Calibri" w:cs="Calibri"/>
+          <w:b/>
+          <w:bCs/>
+          <w:color w:val="000000"/>
+          <w:lang w:eastAsia="en-GB"/>
+        </w:rPr>
+        <w:t xml:space="preserve">   -Marcus Cortsmith.</w:t>
+      </w:r>
+    </w:p>
+    <w:p>
+      <w:pPr>
+        <w:spacing w:line="240" w:lineRule="auto"/>
+        <w:rPr>
+          <w:rFonts w:ascii="Calibri" w:eastAsia="Times New Roman" w:hAnsi="Calibri" w:cs="Calibri"/>
+          <w:b/>
+          <w:szCs w:val="24"/>
+          <w:lang w:eastAsia="en-GB"/>
+        </w:rPr>
+      </w:pPr>
+      <w:r>
+        <w:rPr>
+          <w:rFonts w:ascii="Calibri" w:eastAsia="Times New Roman" w:hAnsi="Calibri" w:cs="Calibri"/>
+          <w:b/>
+          <w:szCs w:val="24"/>
+          <w:lang w:eastAsia="en-GB"/>
+        </w:rPr>
+        <w:t>*Cutscene Starts*</w:t>
+      </w:r>
+    </w:p>
+    <w:p>
+      <w:pPr>
+        <w:spacing w:line="240" w:lineRule="auto"/>
+        <w:rPr>
+          <w:rFonts w:ascii="Calibri" w:eastAsia="Times New Roman" w:hAnsi="Calibri" w:cs="Calibri"/>
+          <w:szCs w:val="24"/>
+          <w:lang w:eastAsia="en-GB"/>
+        </w:rPr>
+      </w:pPr>
+      <w:r>
+        <w:rPr>
+          <w:rFonts w:ascii="Calibri" w:eastAsia="Times New Roman" w:hAnsi="Calibri" w:cs="Calibri"/>
+          <w:szCs w:val="24"/>
+          <w:lang w:eastAsia="en-GB"/>
+        </w:rPr>
+        <w:lastRenderedPageBreak/>
+        <w:t xml:space="preserve">The player flies to mars as storms erupt, this is a deadly part of mars. The player jumps out of the ship and is greeted by a soldier, but not of his unit. Cased in blue armour, rugged, but well organised. He walks inside a futuristic and smooth base, that seems to be very old. </w:t>
+      </w:r>
+    </w:p>
+    <w:p>
+      <w:pPr>
+        <w:spacing w:line="240" w:lineRule="auto"/>
+        <w:rPr>
           <w:rFonts w:ascii="Calibri" w:eastAsia="Times New Roman" w:hAnsi="Calibri" w:cs="Calibri"/>
           <w:szCs w:val="24"/>
           <w:lang w:eastAsia="en-GB"/>
@@ -4125,16 +4525,7 @@
           <w:color w:val="000000"/>
           <w:lang w:eastAsia="en-GB"/>
         </w:rPr>
-        <w:t xml:space="preserve">But… here's where it gets worrying. The one they were talking to is 300 years old and they were… Begging? I dunno, it says begging it not to, quote, “Release the Titan”. I tried to dig up more info on </w:t>
-      </w:r>
-      <w:r>
-        <w:rPr>
-          <w:rFonts w:ascii="Calibri" w:eastAsia="Times New Roman" w:hAnsi="Calibri" w:cs="Calibri"/>
-          <w:color w:val="000000"/>
-          <w:lang w:eastAsia="en-GB"/>
-        </w:rPr>
-        <w:lastRenderedPageBreak/>
-        <w:t xml:space="preserve">this “Titan”, all </w:t>
+        <w:t xml:space="preserve">But… here's where it gets worrying. The one they were talking to is 300 years old and they were… Begging? I dunno, it says begging it not to, quote, “Release the Titan”. I tried to dig up more info on this “Titan”, all </w:t>
       </w:r>
       <w:r>
         <w:rPr>

--- a/WordDocs/StatusOnlineStory.docx
+++ b/WordDocs/StatusOnlineStory.docx
@@ -1779,29 +1779,69 @@
           <w:color w:val="000000"/>
           <w:lang w:eastAsia="en-GB"/>
         </w:rPr>
-        <w:t xml:space="preserve">. It’s small, but it’ll make for a good outpost during resupply’s. </w:t>
-      </w:r>
-    </w:p>
-    <w:p>
-      <w:pPr>
-        <w:spacing w:line="240" w:lineRule="auto"/>
-        <w:rPr>
-          <w:rFonts w:ascii="Calibri" w:eastAsia="Times New Roman" w:hAnsi="Calibri" w:cs="Calibri"/>
-          <w:b/>
-          <w:bCs/>
-          <w:color w:val="000000"/>
-          <w:lang w:eastAsia="en-GB"/>
-        </w:rPr>
-      </w:pPr>
-      <w:r>
-        <w:rPr>
-          <w:rFonts w:ascii="Calibri" w:eastAsia="Times New Roman" w:hAnsi="Calibri" w:cs="Calibri"/>
-          <w:b/>
-          <w:bCs/>
-          <w:color w:val="000000"/>
-          <w:lang w:eastAsia="en-GB"/>
-        </w:rPr>
-        <w:t>My scouts have told me there’s not many hostiles at the location, but there’s a vast underground tunnel system under the base. So, stay aware.</w:t>
+        <w:t>. It’s small, but it’ll make for</w:t>
+      </w:r>
+      <w:r>
+        <w:rPr>
+          <w:rFonts w:ascii="Calibri" w:eastAsia="Times New Roman" w:hAnsi="Calibri" w:cs="Calibri"/>
+          <w:b/>
+          <w:bCs/>
+          <w:color w:val="000000"/>
+          <w:lang w:eastAsia="en-GB"/>
+        </w:rPr>
+        <w:t xml:space="preserve"> a good outpost during resupplie</w:t>
+      </w:r>
+      <w:r>
+        <w:rPr>
+          <w:rFonts w:ascii="Calibri" w:eastAsia="Times New Roman" w:hAnsi="Calibri" w:cs="Calibri"/>
+          <w:b/>
+          <w:bCs/>
+          <w:color w:val="000000"/>
+          <w:lang w:eastAsia="en-GB"/>
+        </w:rPr>
+        <w:t xml:space="preserve">s. </w:t>
+      </w:r>
+    </w:p>
+    <w:p>
+      <w:pPr>
+        <w:spacing w:line="240" w:lineRule="auto"/>
+        <w:rPr>
+          <w:rFonts w:ascii="Calibri" w:eastAsia="Times New Roman" w:hAnsi="Calibri" w:cs="Calibri"/>
+          <w:b/>
+          <w:bCs/>
+          <w:color w:val="000000"/>
+          <w:lang w:eastAsia="en-GB"/>
+        </w:rPr>
+      </w:pPr>
+      <w:r>
+        <w:rPr>
+          <w:rFonts w:ascii="Calibri" w:eastAsia="Times New Roman" w:hAnsi="Calibri" w:cs="Calibri"/>
+          <w:b/>
+          <w:bCs/>
+          <w:color w:val="000000"/>
+          <w:lang w:eastAsia="en-GB"/>
+        </w:rPr>
+        <w:t>My scouts have told me there’s not many hostiles at the location, but there’s a vast undergrou</w:t>
+      </w:r>
+      <w:r>
+        <w:rPr>
+          <w:rFonts w:ascii="Calibri" w:eastAsia="Times New Roman" w:hAnsi="Calibri" w:cs="Calibri"/>
+          <w:b/>
+          <w:bCs/>
+          <w:color w:val="000000"/>
+          <w:lang w:eastAsia="en-GB"/>
+        </w:rPr>
+        <w:t>nd tunnel system under the base, so</w:t>
+      </w:r>
+      <w:r>
+        <w:rPr>
+          <w:rFonts w:ascii="Calibri" w:eastAsia="Times New Roman" w:hAnsi="Calibri" w:cs="Calibri"/>
+          <w:b/>
+          <w:bCs/>
+          <w:color w:val="000000"/>
+          <w:lang w:eastAsia="en-GB"/>
+        </w:rPr>
+        <w:t xml:space="preserve"> stay aware.</w:t>
       </w:r>
       <w:r>
         <w:rPr>
@@ -2012,7 +2052,39 @@
           <w:lang w:eastAsia="en-GB"/>
         </w:rPr>
         <w:lastRenderedPageBreak/>
-        <w:t>When the hatch is approached the player is indicated to press “F” to place the C4. Once placed a timer starts on 10 and counts down to 0, when it explodes. If too close it’ll kill the player.</w:t>
+        <w:t>To place the C4 the player must press</w:t>
+      </w:r>
+      <w:r>
+        <w:rPr>
+          <w:rFonts w:ascii="Calibri" w:eastAsia="Times New Roman" w:hAnsi="Calibri" w:cs="Calibri"/>
+          <w:szCs w:val="24"/>
+          <w:lang w:eastAsia="en-GB"/>
+        </w:rPr>
+        <w:t xml:space="preserve"> </w:t>
+      </w:r>
+      <w:r>
+        <w:rPr>
+          <w:rFonts w:ascii="Calibri" w:eastAsia="Times New Roman" w:hAnsi="Calibri" w:cs="Calibri"/>
+          <w:szCs w:val="24"/>
+          <w:lang w:eastAsia="en-GB"/>
+        </w:rPr>
+        <w:t xml:space="preserve">“F” </w:t>
+      </w:r>
+      <w:r>
+        <w:rPr>
+          <w:rFonts w:ascii="Calibri" w:eastAsia="Times New Roman" w:hAnsi="Calibri" w:cs="Calibri"/>
+          <w:szCs w:val="24"/>
+          <w:lang w:eastAsia="en-GB"/>
+        </w:rPr>
+        <w:t>when within range</w:t>
+      </w:r>
+      <w:r>
+        <w:rPr>
+          <w:rFonts w:ascii="Calibri" w:eastAsia="Times New Roman" w:hAnsi="Calibri" w:cs="Calibri"/>
+          <w:szCs w:val="24"/>
+          <w:lang w:eastAsia="en-GB"/>
+        </w:rPr>
+        <w:t>. Once placed a timer starts on 10 and counts down to 0, when it explodes. If too close it’ll kill the player.</w:t>
       </w:r>
     </w:p>
     <w:p>
@@ -2479,9 +2551,1195 @@
           <w:lang w:eastAsia="en-GB"/>
         </w:rPr>
         <w:t xml:space="preserve">The soldiers take cover and cover the door as enemies start to flood in. After a few are killed the soldiers move up to the door as more arrive. </w:t>
+      </w:r>
+    </w:p>
+    <w:p>
+      <w:pPr>
+        <w:spacing w:line="240" w:lineRule="auto"/>
+        <w:rPr>
+          <w:rFonts w:ascii="Calibri" w:eastAsia="Times New Roman" w:hAnsi="Calibri" w:cs="Calibri"/>
+          <w:szCs w:val="24"/>
+          <w:lang w:eastAsia="en-GB"/>
+        </w:rPr>
+      </w:pPr>
+      <w:r>
+        <w:rPr>
+          <w:rFonts w:ascii="Calibri" w:eastAsia="Times New Roman" w:hAnsi="Calibri" w:cs="Calibri"/>
+          <w:szCs w:val="24"/>
+          <w:lang w:eastAsia="en-GB"/>
+        </w:rPr>
+        <w:t xml:space="preserve">The soldiers and the player push back the enemies all the way to the beginning of the tunnel system, where a cutscene plays. </w:t>
+      </w:r>
+    </w:p>
+    <w:p>
+      <w:pPr>
+        <w:spacing w:line="240" w:lineRule="auto"/>
+        <w:rPr>
+          <w:rFonts w:ascii="Calibri" w:eastAsia="Times New Roman" w:hAnsi="Calibri" w:cs="Calibri"/>
+          <w:b/>
+          <w:bCs/>
+          <w:color w:val="000000"/>
+          <w:lang w:eastAsia="en-GB"/>
+        </w:rPr>
+      </w:pPr>
+    </w:p>
+    <w:p>
+      <w:pPr>
+        <w:spacing w:line="240" w:lineRule="auto"/>
+        <w:rPr>
+          <w:rFonts w:ascii="Times New Roman" w:eastAsia="Times New Roman" w:hAnsi="Times New Roman" w:cs="Times New Roman"/>
+          <w:sz w:val="24"/>
+          <w:szCs w:val="24"/>
+          <w:lang w:eastAsia="en-GB"/>
+        </w:rPr>
+      </w:pPr>
+      <w:r>
+        <w:rPr>
+          <w:rFonts w:ascii="Calibri" w:eastAsia="Times New Roman" w:hAnsi="Calibri" w:cs="Calibri"/>
+          <w:b/>
+          <w:bCs/>
+          <w:color w:val="000000"/>
+          <w:lang w:eastAsia="en-GB"/>
+        </w:rPr>
+        <w:lastRenderedPageBreak/>
+        <w:t>Cutscene Starts:</w:t>
+      </w:r>
+    </w:p>
+    <w:p>
+      <w:pPr>
+        <w:spacing w:line="240" w:lineRule="auto"/>
+        <w:rPr>
+          <w:rFonts w:ascii="Calibri" w:eastAsia="Times New Roman" w:hAnsi="Calibri" w:cs="Calibri"/>
+          <w:szCs w:val="24"/>
+          <w:lang w:eastAsia="en-GB"/>
+        </w:rPr>
+      </w:pPr>
+      <w:r>
+        <w:rPr>
+          <w:rFonts w:ascii="Calibri" w:eastAsia="Times New Roman" w:hAnsi="Calibri" w:cs="Calibri"/>
+          <w:szCs w:val="24"/>
+          <w:lang w:eastAsia="en-GB"/>
+        </w:rPr>
+        <w:t>The soldiers run up to the entrance as two more Akktanes jump down and attack them. A soldier is shot as the other takes them out with a rifle. The soldier runs over to the downed soldier and helps him up, as a large explosion causes the ceiling around the entrance to crumble and fall. A</w:t>
+      </w:r>
+      <w:r>
+        <w:rPr>
+          <w:rFonts w:ascii="Calibri" w:eastAsia="Times New Roman" w:hAnsi="Calibri" w:cs="Calibri"/>
+          <w:szCs w:val="24"/>
+          <w:lang w:eastAsia="en-GB"/>
+        </w:rPr>
+        <w:t>n</w:t>
+      </w:r>
+      <w:r>
+        <w:rPr>
+          <w:rFonts w:ascii="Calibri" w:eastAsia="Times New Roman" w:hAnsi="Calibri" w:cs="Calibri"/>
+          <w:szCs w:val="24"/>
+          <w:lang w:eastAsia="en-GB"/>
+        </w:rPr>
+        <w:t xml:space="preserve"> Akktane Spider Tank drops down and starts to spin its miniguns as the soldiers run to cover. They narrowly miss the gun fire but now the tank is focused on the player. </w:t>
+      </w:r>
+    </w:p>
+    <w:p>
+      <w:pPr>
+        <w:spacing w:line="240" w:lineRule="auto"/>
+        <w:rPr>
+          <w:rFonts w:ascii="Times New Roman" w:eastAsia="Times New Roman" w:hAnsi="Times New Roman" w:cs="Times New Roman"/>
+          <w:sz w:val="24"/>
+          <w:szCs w:val="24"/>
+          <w:lang w:eastAsia="en-GB"/>
+        </w:rPr>
+      </w:pPr>
+      <w:r>
+        <w:rPr>
+          <w:rFonts w:ascii="Calibri" w:eastAsia="Times New Roman" w:hAnsi="Calibri" w:cs="Calibri"/>
+          <w:b/>
+          <w:bCs/>
+          <w:color w:val="000000"/>
+          <w:lang w:eastAsia="en-GB"/>
+        </w:rPr>
+        <w:t xml:space="preserve">Cutscene </w:t>
+      </w:r>
+      <w:r>
+        <w:rPr>
+          <w:rFonts w:ascii="Calibri" w:eastAsia="Times New Roman" w:hAnsi="Calibri" w:cs="Calibri"/>
+          <w:b/>
+          <w:bCs/>
+          <w:color w:val="000000"/>
+          <w:lang w:eastAsia="en-GB"/>
+        </w:rPr>
+        <w:t>Ends</w:t>
+      </w:r>
+      <w:r>
+        <w:rPr>
+          <w:rFonts w:ascii="Calibri" w:eastAsia="Times New Roman" w:hAnsi="Calibri" w:cs="Calibri"/>
+          <w:b/>
+          <w:bCs/>
+          <w:color w:val="000000"/>
+          <w:lang w:eastAsia="en-GB"/>
+        </w:rPr>
+        <w:t>:</w:t>
+      </w:r>
+    </w:p>
+    <w:p>
+      <w:pPr>
+        <w:spacing w:line="240" w:lineRule="auto"/>
+        <w:rPr>
+          <w:rFonts w:ascii="Calibri" w:eastAsia="Times New Roman" w:hAnsi="Calibri" w:cs="Calibri"/>
+          <w:szCs w:val="24"/>
+          <w:lang w:eastAsia="en-GB"/>
+        </w:rPr>
+      </w:pPr>
+      <w:r>
+        <w:rPr>
+          <w:rFonts w:ascii="Calibri" w:eastAsia="Times New Roman" w:hAnsi="Calibri" w:cs="Calibri"/>
+          <w:szCs w:val="24"/>
+          <w:lang w:eastAsia="en-GB"/>
+        </w:rPr>
+        <w:t xml:space="preserve">The Spider Tank </w:t>
+      </w:r>
+      <w:r>
+        <w:rPr>
+          <w:rFonts w:ascii="Calibri" w:eastAsia="Times New Roman" w:hAnsi="Calibri" w:cs="Calibri"/>
+          <w:szCs w:val="24"/>
+          <w:lang w:eastAsia="en-GB"/>
+        </w:rPr>
+        <w:t>is fast and agile, with tough armour making the only way to damage waiting until it overheats.  When it overheats it becomes still and defenceless, while also opening vents on either to cool itself down. Inside the vents are heat-sinks which can be shot to weaken its arms. When the heat-sink is destroyed it explodes, blowing off the arm, and weapon with it. Destroying both arms reveals its power core in its head, which can be destroyed in a few shots. Destroying this kills the Tank.</w:t>
+      </w:r>
+    </w:p>
+    <w:p>
+      <w:pPr>
+        <w:spacing w:line="240" w:lineRule="auto"/>
+        <w:rPr>
+          <w:rFonts w:ascii="Calibri" w:eastAsia="Times New Roman" w:hAnsi="Calibri" w:cs="Calibri"/>
+          <w:szCs w:val="24"/>
+          <w:lang w:eastAsia="en-GB"/>
+        </w:rPr>
+      </w:pPr>
+      <w:r>
+        <w:rPr>
+          <w:rFonts w:ascii="Calibri" w:eastAsia="Times New Roman" w:hAnsi="Calibri" w:cs="Calibri"/>
+          <w:szCs w:val="24"/>
+          <w:lang w:eastAsia="en-GB"/>
+        </w:rPr>
+        <w:t xml:space="preserve">After destroying the Spider Tank, the enemies stop spawning allowing the player to finish the remaining off. </w:t>
+      </w:r>
+    </w:p>
+    <w:p>
+      <w:pPr>
+        <w:spacing w:line="240" w:lineRule="auto"/>
+        <w:rPr>
+          <w:rFonts w:ascii="Times New Roman" w:eastAsia="Times New Roman" w:hAnsi="Times New Roman" w:cs="Times New Roman"/>
+          <w:sz w:val="24"/>
+          <w:szCs w:val="24"/>
+          <w:lang w:eastAsia="en-GB"/>
+        </w:rPr>
+      </w:pPr>
+      <w:r>
+        <w:rPr>
+          <w:rFonts w:ascii="Calibri" w:eastAsia="Times New Roman" w:hAnsi="Calibri" w:cs="Calibri"/>
+          <w:b/>
+          <w:bCs/>
+          <w:color w:val="000000"/>
+          <w:lang w:eastAsia="en-GB"/>
+        </w:rPr>
+        <w:t>Cutscene Starts:</w:t>
+      </w:r>
+    </w:p>
+    <w:p>
+      <w:pPr>
+        <w:spacing w:line="240" w:lineRule="auto"/>
+        <w:rPr>
+          <w:rFonts w:ascii="Calibri" w:eastAsia="Times New Roman" w:hAnsi="Calibri" w:cs="Calibri"/>
+          <w:szCs w:val="24"/>
+          <w:lang w:eastAsia="en-GB"/>
+        </w:rPr>
+      </w:pPr>
+      <w:r>
+        <w:rPr>
+          <w:rFonts w:ascii="Calibri" w:eastAsia="Times New Roman" w:hAnsi="Calibri" w:cs="Calibri"/>
+          <w:szCs w:val="24"/>
+          <w:lang w:eastAsia="en-GB"/>
+        </w:rPr>
+        <w:t xml:space="preserve">The soldiers move back to where they landed and call in their ships, but before getting on, one gives the player a rifle </w:t>
+      </w:r>
+      <w:r>
+        <w:rPr>
+          <w:rFonts w:ascii="Calibri" w:eastAsia="Times New Roman" w:hAnsi="Calibri" w:cs="Calibri"/>
+          <w:szCs w:val="24"/>
+          <w:lang w:eastAsia="en-GB"/>
+        </w:rPr>
+        <w:t>and a pat on the shoulder.</w:t>
+      </w:r>
+    </w:p>
+    <w:p>
+      <w:pPr>
+        <w:spacing w:line="240" w:lineRule="auto"/>
+        <w:rPr>
+          <w:rFonts w:ascii="Times New Roman" w:eastAsia="Times New Roman" w:hAnsi="Times New Roman" w:cs="Times New Roman"/>
+          <w:sz w:val="24"/>
+          <w:szCs w:val="24"/>
+          <w:lang w:eastAsia="en-GB"/>
+        </w:rPr>
+      </w:pPr>
+      <w:r>
+        <w:rPr>
+          <w:rFonts w:ascii="Calibri" w:eastAsia="Times New Roman" w:hAnsi="Calibri" w:cs="Calibri"/>
+          <w:b/>
+          <w:bCs/>
+          <w:color w:val="000000"/>
+          <w:lang w:eastAsia="en-GB"/>
+        </w:rPr>
+        <w:t xml:space="preserve">Cutscene </w:t>
+      </w:r>
+      <w:r>
+        <w:rPr>
+          <w:rFonts w:ascii="Calibri" w:eastAsia="Times New Roman" w:hAnsi="Calibri" w:cs="Calibri"/>
+          <w:b/>
+          <w:bCs/>
+          <w:color w:val="000000"/>
+          <w:lang w:eastAsia="en-GB"/>
+        </w:rPr>
+        <w:t>Ends</w:t>
+      </w:r>
+      <w:r>
+        <w:rPr>
+          <w:rFonts w:ascii="Calibri" w:eastAsia="Times New Roman" w:hAnsi="Calibri" w:cs="Calibri"/>
+          <w:b/>
+          <w:bCs/>
+          <w:color w:val="000000"/>
+          <w:lang w:eastAsia="en-GB"/>
+        </w:rPr>
+        <w:t>:</w:t>
+      </w:r>
+      <w:r>
+        <w:rPr>
+          <w:rFonts w:ascii="Calibri" w:eastAsia="Times New Roman" w:hAnsi="Calibri" w:cs="Calibri"/>
+          <w:szCs w:val="24"/>
+          <w:lang w:eastAsia="en-GB"/>
+        </w:rPr>
+        <w:t xml:space="preserve"> </w:t>
+      </w:r>
+    </w:p>
+    <w:p>
+      <w:pPr>
+        <w:spacing w:line="240" w:lineRule="auto"/>
+        <w:rPr>
+          <w:rFonts w:ascii="Times New Roman" w:eastAsia="Times New Roman" w:hAnsi="Times New Roman" w:cs="Times New Roman"/>
+          <w:sz w:val="24"/>
+          <w:szCs w:val="24"/>
+          <w:lang w:eastAsia="en-GB"/>
+        </w:rPr>
+      </w:pPr>
+      <w:r>
+        <w:rPr>
+          <w:rFonts w:ascii="Calibri" w:eastAsia="Times New Roman" w:hAnsi="Calibri" w:cs="Calibri"/>
+          <w:b/>
+          <w:bCs/>
+          <w:color w:val="000000"/>
+          <w:sz w:val="24"/>
+          <w:szCs w:val="24"/>
+          <w:u w:val="single"/>
+          <w:lang w:eastAsia="en-GB"/>
+        </w:rPr>
+        <w:t xml:space="preserve">Mission </w:t>
+      </w:r>
+      <w:r>
+        <w:rPr>
+          <w:rFonts w:ascii="Calibri" w:eastAsia="Times New Roman" w:hAnsi="Calibri" w:cs="Calibri"/>
+          <w:b/>
+          <w:bCs/>
+          <w:color w:val="000000"/>
+          <w:sz w:val="24"/>
+          <w:szCs w:val="24"/>
+          <w:u w:val="single"/>
+          <w:lang w:eastAsia="en-GB"/>
+        </w:rPr>
+        <w:t>Four</w:t>
+      </w:r>
+      <w:r>
+        <w:rPr>
+          <w:rFonts w:ascii="Calibri" w:eastAsia="Times New Roman" w:hAnsi="Calibri" w:cs="Calibri"/>
+          <w:b/>
+          <w:bCs/>
+          <w:color w:val="000000"/>
+          <w:sz w:val="24"/>
+          <w:szCs w:val="24"/>
+          <w:u w:val="single"/>
+          <w:lang w:eastAsia="en-GB"/>
+        </w:rPr>
+        <w:t xml:space="preserve">: An Undying Threat. </w:t>
+      </w:r>
+    </w:p>
+    <w:p>
+      <w:pPr>
+        <w:spacing w:line="240" w:lineRule="auto"/>
+        <w:rPr>
+          <w:rFonts w:ascii="Calibri" w:eastAsia="Times New Roman" w:hAnsi="Calibri" w:cs="Calibri"/>
+          <w:b/>
+          <w:bCs/>
+          <w:color w:val="000000"/>
+          <w:lang w:eastAsia="en-GB"/>
+        </w:rPr>
+      </w:pPr>
+      <w:r>
+        <w:rPr>
+          <w:rFonts w:ascii="Calibri" w:eastAsia="Times New Roman" w:hAnsi="Calibri" w:cs="Calibri"/>
+          <w:b/>
+          <w:bCs/>
+          <w:color w:val="000000"/>
+          <w:u w:val="single"/>
+          <w:lang w:eastAsia="en-GB"/>
+        </w:rPr>
+        <w:t>Description:</w:t>
+      </w:r>
+      <w:r>
+        <w:rPr>
+          <w:rFonts w:ascii="Calibri" w:eastAsia="Times New Roman" w:hAnsi="Calibri" w:cs="Calibri"/>
+          <w:b/>
+          <w:bCs/>
+          <w:color w:val="000000"/>
+          <w:lang w:eastAsia="en-GB"/>
+        </w:rPr>
+        <w:t xml:space="preserve"> Soldier, some of my scouts have gone dark on </w:t>
+      </w:r>
+      <w:r>
+        <w:rPr>
+          <w:rFonts w:ascii="Calibri" w:eastAsia="Times New Roman" w:hAnsi="Calibri" w:cs="Calibri"/>
+          <w:b/>
+          <w:bCs/>
+          <w:color w:val="000000"/>
+          <w:lang w:eastAsia="en-GB"/>
+        </w:rPr>
+        <w:t>Venus</w:t>
+      </w:r>
+      <w:r>
+        <w:rPr>
+          <w:rFonts w:ascii="Calibri" w:eastAsia="Times New Roman" w:hAnsi="Calibri" w:cs="Calibri"/>
+          <w:b/>
+          <w:bCs/>
+          <w:color w:val="000000"/>
+          <w:lang w:eastAsia="en-GB"/>
+        </w:rPr>
+        <w:t>, I need you to see what's going on. I’m sending coordinates to a research facility where they were last seen, I suggest you take caution on this mission. I’ve been receiving cryptic messages like “We woke them”, and “The</w:t>
+      </w:r>
+      <w:r>
+        <w:rPr>
+          <w:rFonts w:ascii="Calibri" w:eastAsia="Times New Roman" w:hAnsi="Calibri" w:cs="Calibri"/>
+          <w:b/>
+          <w:bCs/>
+          <w:color w:val="000000"/>
+          <w:lang w:eastAsia="en-GB"/>
+        </w:rPr>
+        <w:t>y’re</w:t>
+      </w:r>
+      <w:r>
+        <w:rPr>
+          <w:rFonts w:ascii="Calibri" w:eastAsia="Times New Roman" w:hAnsi="Calibri" w:cs="Calibri"/>
+          <w:b/>
+          <w:bCs/>
+          <w:color w:val="000000"/>
+          <w:lang w:eastAsia="en-GB"/>
+        </w:rPr>
+        <w:t xml:space="preserve"> everywhere”. Sounds like a </w:t>
+      </w:r>
+      <w:r>
+        <w:rPr>
+          <w:rFonts w:ascii="Calibri" w:eastAsia="Times New Roman" w:hAnsi="Calibri" w:cs="Calibri"/>
+          <w:b/>
+          <w:bCs/>
+          <w:color w:val="000000"/>
+          <w:lang w:eastAsia="en-GB"/>
+        </w:rPr>
+        <w:t>prank but</w:t>
+      </w:r>
+      <w:r>
+        <w:rPr>
+          <w:rFonts w:ascii="Calibri" w:eastAsia="Times New Roman" w:hAnsi="Calibri" w:cs="Calibri"/>
+          <w:b/>
+          <w:bCs/>
+          <w:color w:val="000000"/>
+          <w:lang w:eastAsia="en-GB"/>
+        </w:rPr>
+        <w:t xml:space="preserve"> stay alert.   -Sargent Kavac.</w:t>
+      </w:r>
+    </w:p>
+    <w:p>
+      <w:pPr>
+        <w:spacing w:line="240" w:lineRule="auto"/>
+        <w:rPr>
+          <w:rFonts w:ascii="Calibri" w:eastAsia="Times New Roman" w:hAnsi="Calibri" w:cs="Calibri"/>
+          <w:bCs/>
+          <w:color w:val="000000"/>
+          <w:lang w:eastAsia="en-GB"/>
+        </w:rPr>
+      </w:pPr>
+      <w:r>
+        <w:rPr>
+          <w:rFonts w:ascii="Calibri" w:eastAsia="Times New Roman" w:hAnsi="Calibri" w:cs="Calibri"/>
+          <w:bCs/>
+          <w:color w:val="000000"/>
+          <w:lang w:eastAsia="en-GB"/>
+        </w:rPr>
+        <w:t>The player spawns in at the front of a facility and is given objectives:</w:t>
+      </w:r>
+    </w:p>
+    <w:p>
+      <w:pPr>
+        <w:spacing w:line="240" w:lineRule="auto"/>
+        <w:rPr>
+          <w:rFonts w:ascii="Calibri" w:eastAsia="Times New Roman" w:hAnsi="Calibri" w:cs="Calibri"/>
+          <w:bCs/>
+          <w:color w:val="000000"/>
+          <w:u w:val="single"/>
+          <w:lang w:eastAsia="en-GB"/>
+        </w:rPr>
+      </w:pPr>
+      <w:r>
+        <w:rPr>
+          <w:rFonts w:ascii="Calibri" w:eastAsia="Times New Roman" w:hAnsi="Calibri" w:cs="Calibri"/>
+          <w:bCs/>
+          <w:color w:val="000000"/>
+          <w:u w:val="single"/>
+          <w:lang w:eastAsia="en-GB"/>
+        </w:rPr>
+        <w:t>Objectives:</w:t>
+      </w:r>
+    </w:p>
+    <w:p>
+      <w:pPr>
+        <w:spacing w:line="240" w:lineRule="auto"/>
+        <w:rPr>
+          <w:rFonts w:ascii="Calibri" w:eastAsia="Times New Roman" w:hAnsi="Calibri" w:cs="Calibri"/>
+          <w:bCs/>
+          <w:color w:val="000000"/>
+          <w:lang w:eastAsia="en-GB"/>
+        </w:rPr>
+      </w:pPr>
+      <w:r>
+        <w:rPr>
+          <w:rFonts w:ascii="Calibri" w:eastAsia="Times New Roman" w:hAnsi="Calibri" w:cs="Calibri"/>
+          <w:bCs/>
+          <w:color w:val="000000"/>
+          <w:lang w:eastAsia="en-GB"/>
+        </w:rPr>
+        <w:t>Objective one:  Investigate the base.</w:t>
+      </w:r>
+    </w:p>
+    <w:p>
+      <w:pPr>
+        <w:spacing w:line="240" w:lineRule="auto"/>
+        <w:rPr>
+          <w:rFonts w:ascii="Calibri" w:eastAsia="Times New Roman" w:hAnsi="Calibri" w:cs="Calibri"/>
+          <w:bCs/>
+          <w:color w:val="000000"/>
+          <w:lang w:eastAsia="en-GB"/>
+        </w:rPr>
+      </w:pPr>
+      <w:r>
+        <w:rPr>
+          <w:rFonts w:ascii="Calibri" w:eastAsia="Times New Roman" w:hAnsi="Calibri" w:cs="Calibri"/>
+          <w:bCs/>
+          <w:color w:val="000000"/>
+          <w:lang w:eastAsia="en-GB"/>
+        </w:rPr>
+        <w:t xml:space="preserve">Optional: Find the armoury.  </w:t>
+      </w:r>
+    </w:p>
+    <w:p>
+      <w:pPr>
+        <w:spacing w:line="240" w:lineRule="auto"/>
+        <w:rPr>
+          <w:rFonts w:ascii="Calibri" w:eastAsia="Times New Roman" w:hAnsi="Calibri" w:cs="Calibri"/>
+          <w:bCs/>
+          <w:color w:val="000000"/>
+          <w:lang w:eastAsia="en-GB"/>
+        </w:rPr>
+      </w:pPr>
+      <w:r>
+        <w:rPr>
+          <w:rFonts w:ascii="Calibri" w:eastAsia="Times New Roman" w:hAnsi="Calibri" w:cs="Calibri"/>
+          <w:bCs/>
+          <w:color w:val="000000"/>
+          <w:lang w:eastAsia="en-GB"/>
+        </w:rPr>
+        <w:t xml:space="preserve">The player is indicated to approach the door where a cutscene starts. </w:t>
+      </w:r>
+    </w:p>
+    <w:p>
+      <w:pPr>
+        <w:spacing w:line="240" w:lineRule="auto"/>
+        <w:rPr>
+          <w:rFonts w:ascii="Calibri" w:eastAsia="Times New Roman" w:hAnsi="Calibri" w:cs="Calibri"/>
+          <w:b/>
+          <w:bCs/>
+          <w:color w:val="000000"/>
+          <w:lang w:eastAsia="en-GB"/>
+        </w:rPr>
+      </w:pPr>
+      <w:r>
+        <w:rPr>
+          <w:rFonts w:ascii="Calibri" w:eastAsia="Times New Roman" w:hAnsi="Calibri" w:cs="Calibri"/>
+          <w:b/>
+          <w:bCs/>
+          <w:color w:val="000000"/>
+          <w:lang w:eastAsia="en-GB"/>
+        </w:rPr>
+        <w:t>*Cutscene Starts*</w:t>
+      </w:r>
+    </w:p>
+    <w:p>
+      <w:pPr>
+        <w:spacing w:line="240" w:lineRule="auto"/>
+        <w:rPr>
+          <w:rFonts w:ascii="Calibri" w:eastAsia="Times New Roman" w:hAnsi="Calibri" w:cs="Calibri"/>
+          <w:bCs/>
+          <w:color w:val="000000"/>
+          <w:lang w:eastAsia="en-GB"/>
+        </w:rPr>
+      </w:pPr>
+      <w:r>
+        <w:rPr>
+          <w:rFonts w:ascii="Calibri" w:eastAsia="Times New Roman" w:hAnsi="Calibri" w:cs="Calibri"/>
+          <w:bCs/>
+          <w:color w:val="000000"/>
+          <w:lang w:eastAsia="en-GB"/>
+        </w:rPr>
+        <w:t xml:space="preserve">The player approaches the door and is shocked that its open. He walks inside, gun drawn and ready. A loud banging causes for him to enter a room with a destroyed robot on the floor. The player investigates the robot before gun fire causes him to rush towards the action. </w:t>
+      </w:r>
+    </w:p>
+    <w:p>
+      <w:pPr>
+        <w:spacing w:line="240" w:lineRule="auto"/>
+        <w:rPr>
+          <w:rFonts w:ascii="Calibri" w:eastAsia="Times New Roman" w:hAnsi="Calibri" w:cs="Calibri"/>
+          <w:b/>
+          <w:bCs/>
+          <w:color w:val="000000"/>
+          <w:lang w:eastAsia="en-GB"/>
+        </w:rPr>
+      </w:pPr>
+      <w:r>
+        <w:rPr>
+          <w:rFonts w:ascii="Calibri" w:eastAsia="Times New Roman" w:hAnsi="Calibri" w:cs="Calibri"/>
+          <w:b/>
+          <w:bCs/>
+          <w:color w:val="000000"/>
+          <w:lang w:eastAsia="en-GB"/>
+        </w:rPr>
+        <w:t>*Cutscene Ends*</w:t>
+      </w:r>
+    </w:p>
+    <w:p>
+      <w:pPr>
+        <w:spacing w:line="240" w:lineRule="auto"/>
+        <w:rPr>
+          <w:rFonts w:ascii="Calibri" w:eastAsia="Times New Roman" w:hAnsi="Calibri" w:cs="Calibri"/>
+          <w:bCs/>
+          <w:color w:val="000000"/>
+          <w:lang w:eastAsia="en-GB"/>
+        </w:rPr>
+      </w:pPr>
+      <w:r>
+        <w:rPr>
+          <w:rFonts w:ascii="Calibri" w:eastAsia="Times New Roman" w:hAnsi="Calibri" w:cs="Calibri"/>
+          <w:bCs/>
+          <w:color w:val="000000"/>
+          <w:lang w:eastAsia="en-GB"/>
+        </w:rPr>
+        <w:t>The objectives change to:</w:t>
+      </w:r>
+    </w:p>
+    <w:p>
+      <w:pPr>
+        <w:spacing w:line="240" w:lineRule="auto"/>
+        <w:rPr>
+          <w:rFonts w:ascii="Calibri" w:eastAsia="Times New Roman" w:hAnsi="Calibri" w:cs="Calibri"/>
+          <w:bCs/>
+          <w:color w:val="000000"/>
+          <w:lang w:eastAsia="en-GB"/>
+        </w:rPr>
+      </w:pPr>
+      <w:r>
+        <w:rPr>
+          <w:rFonts w:ascii="Calibri" w:eastAsia="Times New Roman" w:hAnsi="Calibri" w:cs="Calibri"/>
+          <w:bCs/>
+          <w:color w:val="000000"/>
+          <w:lang w:eastAsia="en-GB"/>
+        </w:rPr>
+        <w:t>Objective one:  Investigate gun fire.</w:t>
+      </w:r>
+    </w:p>
+    <w:p>
+      <w:pPr>
+        <w:spacing w:line="240" w:lineRule="auto"/>
+        <w:rPr>
+          <w:rFonts w:ascii="Calibri" w:eastAsia="Times New Roman" w:hAnsi="Calibri" w:cs="Calibri"/>
+          <w:bCs/>
+          <w:color w:val="000000"/>
+          <w:lang w:eastAsia="en-GB"/>
+        </w:rPr>
+      </w:pPr>
+      <w:r>
+        <w:rPr>
+          <w:rFonts w:ascii="Calibri" w:eastAsia="Times New Roman" w:hAnsi="Calibri" w:cs="Calibri"/>
+          <w:bCs/>
+          <w:color w:val="000000"/>
+          <w:lang w:eastAsia="en-GB"/>
+        </w:rPr>
+        <w:t>Once the player reaches the source, bodies litter the floor and there</w:t>
+      </w:r>
+      <w:r>
+        <w:rPr>
+          <w:rFonts w:ascii="Calibri" w:eastAsia="Times New Roman" w:hAnsi="Calibri" w:cs="Calibri"/>
+          <w:bCs/>
+          <w:color w:val="000000"/>
+          <w:lang w:eastAsia="en-GB"/>
+        </w:rPr>
+        <w:t>’</w:t>
+      </w:r>
+      <w:r>
+        <w:rPr>
+          <w:rFonts w:ascii="Calibri" w:eastAsia="Times New Roman" w:hAnsi="Calibri" w:cs="Calibri"/>
+          <w:bCs/>
+          <w:color w:val="000000"/>
+          <w:lang w:eastAsia="en-GB"/>
+        </w:rPr>
+        <w:t>re bullet casings everywhere. A Vinx attacks the player</w:t>
+      </w:r>
+      <w:r>
+        <w:rPr>
+          <w:rFonts w:ascii="Calibri" w:eastAsia="Times New Roman" w:hAnsi="Calibri" w:cs="Calibri"/>
+          <w:bCs/>
+          <w:color w:val="000000"/>
+          <w:lang w:eastAsia="en-GB"/>
+        </w:rPr>
+        <w:t xml:space="preserve"> and is when killed</w:t>
+      </w:r>
+      <w:r>
+        <w:rPr>
+          <w:rFonts w:ascii="Calibri" w:eastAsia="Times New Roman" w:hAnsi="Calibri" w:cs="Calibri"/>
+          <w:bCs/>
+          <w:color w:val="000000"/>
+          <w:lang w:eastAsia="en-GB"/>
+        </w:rPr>
+        <w:t xml:space="preserve"> the player is tasked to reactivate the base.</w:t>
+      </w:r>
+    </w:p>
+    <w:p>
+      <w:pPr>
+        <w:spacing w:line="240" w:lineRule="auto"/>
+        <w:rPr>
+          <w:rFonts w:ascii="Calibri" w:eastAsia="Times New Roman" w:hAnsi="Calibri" w:cs="Calibri"/>
+          <w:bCs/>
+          <w:color w:val="000000"/>
+          <w:lang w:eastAsia="en-GB"/>
+        </w:rPr>
+      </w:pPr>
+      <w:r>
+        <w:rPr>
+          <w:rFonts w:ascii="Calibri" w:eastAsia="Times New Roman" w:hAnsi="Calibri" w:cs="Calibri"/>
+          <w:bCs/>
+          <w:color w:val="000000"/>
+          <w:lang w:eastAsia="en-GB"/>
+        </w:rPr>
+        <w:t>Objective one:  Reactivate the base.</w:t>
+      </w:r>
+    </w:p>
+    <w:p>
+      <w:pPr>
+        <w:spacing w:line="240" w:lineRule="auto"/>
+        <w:rPr>
+          <w:rFonts w:ascii="Calibri" w:eastAsia="Times New Roman" w:hAnsi="Calibri" w:cs="Calibri"/>
+          <w:bCs/>
+          <w:color w:val="000000"/>
+          <w:lang w:eastAsia="en-GB"/>
+        </w:rPr>
+      </w:pPr>
+      <w:r>
+        <w:rPr>
+          <w:rFonts w:ascii="Calibri" w:eastAsia="Times New Roman" w:hAnsi="Calibri" w:cs="Calibri"/>
+          <w:bCs/>
+          <w:color w:val="000000"/>
+          <w:lang w:eastAsia="en-GB"/>
+        </w:rPr>
+        <w:lastRenderedPageBreak/>
+        <w:t xml:space="preserve">Once the base is reactivated, window shutters open displaying Vinx waring soldiers outside. </w:t>
+      </w:r>
+    </w:p>
+    <w:p>
+      <w:pPr>
+        <w:spacing w:line="240" w:lineRule="auto"/>
+        <w:rPr>
+          <w:rFonts w:ascii="Calibri" w:eastAsia="Times New Roman" w:hAnsi="Calibri" w:cs="Calibri"/>
+          <w:bCs/>
+          <w:color w:val="000000"/>
+          <w:lang w:eastAsia="en-GB"/>
+        </w:rPr>
+      </w:pPr>
+      <w:r>
+        <w:rPr>
+          <w:rFonts w:ascii="Calibri" w:eastAsia="Times New Roman" w:hAnsi="Calibri" w:cs="Calibri"/>
+          <w:bCs/>
+          <w:color w:val="000000"/>
+          <w:lang w:eastAsia="en-GB"/>
+        </w:rPr>
+        <w:t xml:space="preserve">Objective one:  </w:t>
+      </w:r>
+      <w:r>
+        <w:t>help the Soldiers</w:t>
+      </w:r>
+      <w:r>
+        <w:rPr>
+          <w:rFonts w:ascii="Calibri" w:eastAsia="Times New Roman" w:hAnsi="Calibri" w:cs="Calibri"/>
+          <w:bCs/>
+          <w:color w:val="000000"/>
+          <w:lang w:eastAsia="en-GB"/>
+        </w:rPr>
+        <w:t>.</w:t>
+      </w:r>
+    </w:p>
+    <w:p>
+      <w:pPr>
+        <w:spacing w:line="240" w:lineRule="auto"/>
+        <w:rPr>
+          <w:rFonts w:ascii="Calibri" w:eastAsia="Times New Roman" w:hAnsi="Calibri" w:cs="Calibri"/>
+          <w:bCs/>
+          <w:color w:val="000000"/>
+          <w:lang w:eastAsia="en-GB"/>
+        </w:rPr>
+      </w:pPr>
+      <w:r>
+        <w:rPr>
+          <w:rFonts w:ascii="Calibri" w:eastAsia="Times New Roman" w:hAnsi="Calibri" w:cs="Calibri"/>
+          <w:bCs/>
+          <w:color w:val="000000"/>
+          <w:lang w:eastAsia="en-GB"/>
+        </w:rPr>
+        <w:t xml:space="preserve">The door outside is to the left, but the armoury is to the right. The door to the armoury is closed and can only be opened by shooting the key pad on the wall. Once opened the player receives a new lore tab and </w:t>
+      </w:r>
+      <w:r>
+        <w:rPr>
+          <w:rFonts w:ascii="Calibri" w:eastAsia="Times New Roman" w:hAnsi="Calibri" w:cs="Calibri"/>
+          <w:bCs/>
+          <w:color w:val="000000"/>
+          <w:lang w:eastAsia="en-GB"/>
+        </w:rPr>
+        <w:t>can</w:t>
+      </w:r>
+      <w:r>
+        <w:rPr>
+          <w:rFonts w:ascii="Calibri" w:eastAsia="Times New Roman" w:hAnsi="Calibri" w:cs="Calibri"/>
+          <w:bCs/>
+          <w:color w:val="000000"/>
+          <w:lang w:eastAsia="en-GB"/>
+        </w:rPr>
+        <w:t xml:space="preserve"> open the chest which grants a legendary weapon artefact, 2500 exp, 3000 credits</w:t>
+      </w:r>
+      <w:r>
+        <w:rPr>
+          <w:rFonts w:ascii="Calibri" w:eastAsia="Times New Roman" w:hAnsi="Calibri" w:cs="Calibri"/>
+          <w:bCs/>
+          <w:color w:val="000000"/>
+          <w:lang w:eastAsia="en-GB"/>
+        </w:rPr>
+        <w:t>, 5 planetary materials,</w:t>
+      </w:r>
+      <w:r>
+        <w:rPr>
+          <w:rFonts w:ascii="Calibri" w:eastAsia="Times New Roman" w:hAnsi="Calibri" w:cs="Calibri"/>
+          <w:bCs/>
+          <w:color w:val="000000"/>
+          <w:lang w:eastAsia="en-GB"/>
+        </w:rPr>
+        <w:t xml:space="preserve"> and a onetime stash of 100 Silver. </w:t>
+      </w:r>
+    </w:p>
+    <w:p>
+      <w:pPr>
+        <w:spacing w:line="240" w:lineRule="auto"/>
+        <w:rPr>
+          <w:rFonts w:ascii="Calibri" w:eastAsia="Times New Roman" w:hAnsi="Calibri" w:cs="Calibri"/>
+          <w:bCs/>
+          <w:color w:val="000000"/>
+          <w:lang w:eastAsia="en-GB"/>
+        </w:rPr>
+      </w:pPr>
+      <w:r>
+        <w:rPr>
+          <w:rFonts w:ascii="Calibri" w:eastAsia="Times New Roman" w:hAnsi="Calibri" w:cs="Calibri"/>
+          <w:bCs/>
+          <w:color w:val="000000"/>
+          <w:lang w:eastAsia="en-GB"/>
+        </w:rPr>
+        <w:t>When outside the objectives change to:</w:t>
+      </w:r>
+    </w:p>
+    <w:p>
+      <w:pPr>
+        <w:spacing w:line="240" w:lineRule="auto"/>
+        <w:rPr>
+          <w:rFonts w:ascii="Calibri" w:eastAsia="Times New Roman" w:hAnsi="Calibri" w:cs="Calibri"/>
+          <w:bCs/>
+          <w:color w:val="000000"/>
+          <w:lang w:eastAsia="en-GB"/>
+        </w:rPr>
+      </w:pPr>
+      <w:r>
+        <w:rPr>
+          <w:rFonts w:ascii="Calibri" w:eastAsia="Times New Roman" w:hAnsi="Calibri" w:cs="Calibri"/>
+          <w:bCs/>
+          <w:color w:val="000000"/>
+          <w:lang w:eastAsia="en-GB"/>
+        </w:rPr>
+        <w:t>Objective one:  Fend of the Vinx 0/4.</w:t>
+      </w:r>
+    </w:p>
+    <w:p>
+      <w:pPr>
+        <w:spacing w:line="240" w:lineRule="auto"/>
+        <w:rPr>
+          <w:rFonts w:ascii="Calibri" w:eastAsia="Times New Roman" w:hAnsi="Calibri" w:cs="Calibri"/>
+          <w:bCs/>
+          <w:color w:val="000000"/>
+          <w:lang w:eastAsia="en-GB"/>
+        </w:rPr>
+      </w:pPr>
+      <w:r>
+        <w:rPr>
+          <w:rFonts w:ascii="Calibri" w:eastAsia="Times New Roman" w:hAnsi="Calibri" w:cs="Calibri"/>
+          <w:bCs/>
+          <w:color w:val="000000"/>
+          <w:lang w:eastAsia="en-GB"/>
+        </w:rPr>
+        <w:t xml:space="preserve">The Vinx flood in </w:t>
+      </w:r>
+      <w:r>
+        <w:rPr>
+          <w:rFonts w:ascii="Calibri" w:eastAsia="Times New Roman" w:hAnsi="Calibri" w:cs="Calibri"/>
+          <w:bCs/>
+          <w:color w:val="000000"/>
+          <w:lang w:eastAsia="en-GB"/>
+        </w:rPr>
+        <w:t>continuously</w:t>
+      </w:r>
+      <w:r>
+        <w:rPr>
+          <w:rFonts w:ascii="Calibri" w:eastAsia="Times New Roman" w:hAnsi="Calibri" w:cs="Calibri"/>
+          <w:bCs/>
+          <w:color w:val="000000"/>
+          <w:lang w:eastAsia="en-GB"/>
+        </w:rPr>
+        <w:t xml:space="preserve"> until all four waves are over. </w:t>
+      </w:r>
+    </w:p>
+    <w:p>
+      <w:pPr>
+        <w:spacing w:line="240" w:lineRule="auto"/>
+        <w:rPr>
+          <w:rFonts w:ascii="Calibri" w:eastAsia="Times New Roman" w:hAnsi="Calibri" w:cs="Calibri"/>
+          <w:bCs/>
+          <w:color w:val="000000"/>
+          <w:lang w:eastAsia="en-GB"/>
+        </w:rPr>
+      </w:pPr>
+      <w:r>
+        <w:rPr>
+          <w:rFonts w:ascii="Calibri" w:eastAsia="Times New Roman" w:hAnsi="Calibri" w:cs="Calibri"/>
+          <w:bCs/>
+          <w:color w:val="000000"/>
+          <w:lang w:eastAsia="en-GB"/>
+        </w:rPr>
+        <w:t>Wave one: 30 Drones.</w:t>
+      </w:r>
+    </w:p>
+    <w:p>
+      <w:pPr>
+        <w:spacing w:line="240" w:lineRule="auto"/>
+        <w:rPr>
+          <w:rFonts w:ascii="Calibri" w:eastAsia="Times New Roman" w:hAnsi="Calibri" w:cs="Calibri"/>
+          <w:bCs/>
+          <w:color w:val="000000"/>
+          <w:lang w:eastAsia="en-GB"/>
+        </w:rPr>
+      </w:pPr>
+      <w:r>
+        <w:rPr>
+          <w:rFonts w:ascii="Calibri" w:eastAsia="Times New Roman" w:hAnsi="Calibri" w:cs="Calibri"/>
+          <w:bCs/>
+          <w:color w:val="000000"/>
+          <w:lang w:eastAsia="en-GB"/>
+        </w:rPr>
+        <w:t>Wave two: 25 Drones and 5 Colos</w:t>
       </w:r>
       <w:bookmarkStart w:id="0" w:name="_GoBack"/>
       <w:bookmarkEnd w:id="0"/>
+      <w:r>
+        <w:rPr>
+          <w:rFonts w:ascii="Calibri" w:eastAsia="Times New Roman" w:hAnsi="Calibri" w:cs="Calibri"/>
+          <w:bCs/>
+          <w:color w:val="000000"/>
+          <w:lang w:eastAsia="en-GB"/>
+        </w:rPr>
+        <w:t>sus.</w:t>
+      </w:r>
+    </w:p>
+    <w:p>
+      <w:pPr>
+        <w:spacing w:line="240" w:lineRule="auto"/>
+        <w:rPr>
+          <w:rFonts w:ascii="Calibri" w:eastAsia="Times New Roman" w:hAnsi="Calibri" w:cs="Calibri"/>
+          <w:bCs/>
+          <w:color w:val="000000"/>
+          <w:lang w:eastAsia="en-GB"/>
+        </w:rPr>
+      </w:pPr>
+      <w:r>
+        <w:rPr>
+          <w:rFonts w:ascii="Calibri" w:eastAsia="Times New Roman" w:hAnsi="Calibri" w:cs="Calibri"/>
+          <w:bCs/>
+          <w:color w:val="000000"/>
+          <w:lang w:eastAsia="en-GB"/>
+        </w:rPr>
+        <w:t xml:space="preserve">Wave three: 40 Drones, 10 Colossus and 5 Snipers. </w:t>
+      </w:r>
+    </w:p>
+    <w:p>
+      <w:pPr>
+        <w:spacing w:line="240" w:lineRule="auto"/>
+        <w:rPr>
+          <w:rFonts w:ascii="Calibri" w:eastAsia="Times New Roman" w:hAnsi="Calibri" w:cs="Calibri"/>
+          <w:bCs/>
+          <w:color w:val="000000"/>
+          <w:lang w:eastAsia="en-GB"/>
+        </w:rPr>
+      </w:pPr>
+      <w:r>
+        <w:rPr>
+          <w:rFonts w:ascii="Calibri" w:eastAsia="Times New Roman" w:hAnsi="Calibri" w:cs="Calibri"/>
+          <w:bCs/>
+          <w:color w:val="000000"/>
+          <w:lang w:eastAsia="en-GB"/>
+        </w:rPr>
+        <w:t>Wave four: Presanctus, Cleanser of Life (Drones, Colossus, Snipers until boss flees).</w:t>
+      </w:r>
+    </w:p>
+    <w:p>
+      <w:pPr>
+        <w:spacing w:line="240" w:lineRule="auto"/>
+        <w:rPr>
+          <w:rFonts w:ascii="Calibri" w:eastAsia="Times New Roman" w:hAnsi="Calibri" w:cs="Calibri"/>
+          <w:bCs/>
+          <w:color w:val="000000"/>
+          <w:lang w:eastAsia="en-GB"/>
+        </w:rPr>
+      </w:pPr>
+      <w:r>
+        <w:rPr>
+          <w:rFonts w:ascii="Calibri" w:eastAsia="Times New Roman" w:hAnsi="Calibri" w:cs="Calibri"/>
+          <w:bCs/>
+          <w:color w:val="000000"/>
+          <w:lang w:eastAsia="en-GB"/>
+        </w:rPr>
+        <w:t xml:space="preserve">This boss is the first to have mechanics. </w:t>
+      </w:r>
+    </w:p>
+    <w:p>
+      <w:pPr>
+        <w:spacing w:line="240" w:lineRule="auto"/>
+        <w:rPr>
+          <w:rFonts w:ascii="Calibri" w:eastAsia="Times New Roman" w:hAnsi="Calibri" w:cs="Calibri"/>
+          <w:bCs/>
+          <w:color w:val="000000"/>
+          <w:lang w:eastAsia="en-GB"/>
+        </w:rPr>
+      </w:pPr>
+      <w:r>
+        <w:rPr>
+          <w:rFonts w:ascii="Calibri" w:eastAsia="Times New Roman" w:hAnsi="Calibri" w:cs="Calibri"/>
+          <w:bCs/>
+          <w:color w:val="000000"/>
+          <w:lang w:eastAsia="en-GB"/>
+        </w:rPr>
+        <w:t>Phase one:</w:t>
+      </w:r>
+    </w:p>
+    <w:p>
+      <w:pPr>
+        <w:spacing w:line="240" w:lineRule="auto"/>
+        <w:rPr>
+          <w:rFonts w:ascii="Calibri" w:eastAsia="Times New Roman" w:hAnsi="Calibri" w:cs="Calibri"/>
+          <w:bCs/>
+          <w:color w:val="000000"/>
+          <w:lang w:eastAsia="en-GB"/>
+        </w:rPr>
+      </w:pPr>
+      <w:r>
+        <w:rPr>
+          <w:rFonts w:ascii="Calibri" w:eastAsia="Times New Roman" w:hAnsi="Calibri" w:cs="Calibri"/>
+          <w:bCs/>
+          <w:color w:val="000000"/>
+          <w:lang w:eastAsia="en-GB"/>
+        </w:rPr>
+        <w:t xml:space="preserve">The boss uses a charge machine gun, it moves around </w:t>
+      </w:r>
+      <w:r>
+        <w:rPr>
+          <w:rFonts w:ascii="Calibri" w:eastAsia="Times New Roman" w:hAnsi="Calibri" w:cs="Calibri"/>
+          <w:bCs/>
+          <w:color w:val="000000"/>
+          <w:lang w:eastAsia="en-GB"/>
+        </w:rPr>
+        <w:t>a small area until it reaches 75% health.</w:t>
+      </w:r>
+    </w:p>
+    <w:p>
+      <w:pPr>
+        <w:spacing w:line="240" w:lineRule="auto"/>
+        <w:rPr>
+          <w:rFonts w:ascii="Calibri" w:eastAsia="Times New Roman" w:hAnsi="Calibri" w:cs="Calibri"/>
+          <w:bCs/>
+          <w:color w:val="000000"/>
+          <w:lang w:eastAsia="en-GB"/>
+        </w:rPr>
+      </w:pPr>
+      <w:r>
+        <w:rPr>
+          <w:rFonts w:ascii="Calibri" w:eastAsia="Times New Roman" w:hAnsi="Calibri" w:cs="Calibri"/>
+          <w:bCs/>
+          <w:color w:val="000000"/>
+          <w:lang w:eastAsia="en-GB"/>
+        </w:rPr>
+        <w:t>Phase two:</w:t>
+      </w:r>
+    </w:p>
+    <w:p>
+      <w:pPr>
+        <w:spacing w:line="240" w:lineRule="auto"/>
+        <w:rPr>
+          <w:rFonts w:ascii="Calibri" w:eastAsia="Times New Roman" w:hAnsi="Calibri" w:cs="Calibri"/>
+          <w:bCs/>
+          <w:color w:val="000000"/>
+          <w:lang w:eastAsia="en-GB"/>
+        </w:rPr>
+      </w:pPr>
+      <w:r>
+        <w:rPr>
+          <w:rFonts w:ascii="Calibri" w:eastAsia="Times New Roman" w:hAnsi="Calibri" w:cs="Calibri"/>
+          <w:bCs/>
+          <w:color w:val="000000"/>
+          <w:lang w:eastAsia="en-GB"/>
+        </w:rPr>
+        <w:t>The boss is shielded by an orb. Once the orb is destroyed the boss is frozen in an electrocuted state. The player gets 15 seconds to damage the boss. New orbs are spawned until the boss reached 50% health.</w:t>
+      </w:r>
+    </w:p>
+    <w:p>
+      <w:pPr>
+        <w:spacing w:line="240" w:lineRule="auto"/>
+        <w:rPr>
+          <w:rFonts w:ascii="Calibri" w:eastAsia="Times New Roman" w:hAnsi="Calibri" w:cs="Calibri"/>
+          <w:bCs/>
+          <w:color w:val="000000"/>
+          <w:lang w:eastAsia="en-GB"/>
+        </w:rPr>
+      </w:pPr>
+      <w:r>
+        <w:rPr>
+          <w:rFonts w:ascii="Calibri" w:eastAsia="Times New Roman" w:hAnsi="Calibri" w:cs="Calibri"/>
+          <w:bCs/>
+          <w:color w:val="000000"/>
+          <w:lang w:eastAsia="en-GB"/>
+        </w:rPr>
+        <w:t>Phase three:</w:t>
+      </w:r>
+    </w:p>
+    <w:p>
+      <w:pPr>
+        <w:spacing w:line="240" w:lineRule="auto"/>
+        <w:rPr>
+          <w:rFonts w:ascii="Calibri" w:eastAsia="Times New Roman" w:hAnsi="Calibri" w:cs="Calibri"/>
+          <w:bCs/>
+          <w:color w:val="000000"/>
+          <w:lang w:eastAsia="en-GB"/>
+        </w:rPr>
+      </w:pPr>
+      <w:r>
+        <w:rPr>
+          <w:rFonts w:ascii="Calibri" w:eastAsia="Times New Roman" w:hAnsi="Calibri" w:cs="Calibri"/>
+          <w:bCs/>
+          <w:color w:val="000000"/>
+          <w:lang w:eastAsia="en-GB"/>
+        </w:rPr>
+        <w:t xml:space="preserve">The boss is now using a rocket launcher and every few seconds it teleports the player. It also destroys objects the </w:t>
+      </w:r>
+      <w:r>
+        <w:rPr>
+          <w:rFonts w:ascii="Calibri" w:eastAsia="Times New Roman" w:hAnsi="Calibri" w:cs="Calibri"/>
+          <w:bCs/>
+          <w:color w:val="000000"/>
+          <w:lang w:eastAsia="en-GB"/>
+        </w:rPr>
+        <w:t>player could use to hide behind. This lasts until the boss is at 20% health.</w:t>
+      </w:r>
+    </w:p>
+    <w:p>
+      <w:pPr>
+        <w:spacing w:line="240" w:lineRule="auto"/>
+        <w:rPr>
+          <w:rFonts w:ascii="Calibri" w:eastAsia="Times New Roman" w:hAnsi="Calibri" w:cs="Calibri"/>
+          <w:bCs/>
+          <w:color w:val="000000"/>
+          <w:lang w:eastAsia="en-GB"/>
+        </w:rPr>
+      </w:pPr>
+      <w:r>
+        <w:rPr>
+          <w:rFonts w:ascii="Calibri" w:eastAsia="Times New Roman" w:hAnsi="Calibri" w:cs="Calibri"/>
+          <w:bCs/>
+          <w:color w:val="000000"/>
+          <w:lang w:eastAsia="en-GB"/>
+        </w:rPr>
+        <w:t>Phase four:</w:t>
+      </w:r>
+    </w:p>
+    <w:p>
+      <w:pPr>
+        <w:spacing w:line="240" w:lineRule="auto"/>
+        <w:rPr>
+          <w:rFonts w:ascii="Calibri" w:eastAsia="Times New Roman" w:hAnsi="Calibri" w:cs="Calibri"/>
+          <w:bCs/>
+          <w:color w:val="000000"/>
+          <w:lang w:eastAsia="en-GB"/>
+        </w:rPr>
+      </w:pPr>
+      <w:r>
+        <w:rPr>
+          <w:rFonts w:ascii="Calibri" w:eastAsia="Times New Roman" w:hAnsi="Calibri" w:cs="Calibri"/>
+          <w:bCs/>
+          <w:color w:val="000000"/>
+          <w:lang w:eastAsia="en-GB"/>
+        </w:rPr>
+        <w:t xml:space="preserve">The boss is most aggressive at this stage frantically getting close to the player to inflict a deadly melee attack. The boss utilises all weapons and is occasionally shielded. Once the boss is at 2% health it teleports away. </w:t>
+      </w:r>
+    </w:p>
+    <w:p>
+      <w:pPr>
+        <w:spacing w:line="240" w:lineRule="auto"/>
+        <w:rPr>
+          <w:rFonts w:ascii="Calibri" w:eastAsia="Times New Roman" w:hAnsi="Calibri" w:cs="Calibri"/>
+          <w:bCs/>
+          <w:color w:val="000000"/>
+          <w:lang w:eastAsia="en-GB"/>
+        </w:rPr>
+      </w:pPr>
+      <w:r>
+        <w:rPr>
+          <w:rFonts w:ascii="Calibri" w:eastAsia="Times New Roman" w:hAnsi="Calibri" w:cs="Calibri"/>
+          <w:bCs/>
+          <w:color w:val="000000"/>
+          <w:lang w:eastAsia="en-GB"/>
+        </w:rPr>
+        <w:t xml:space="preserve">The mission ends and the player is given rewards. </w:t>
+      </w:r>
     </w:p>
     <w:p>
       <w:pPr>
@@ -2517,7 +3775,7 @@
           <w:u w:val="single"/>
           <w:lang w:eastAsia="en-GB"/>
         </w:rPr>
-        <w:t>Four</w:t>
+        <w:t>Five</w:t>
       </w:r>
       <w:r>
         <w:rPr>
@@ -2530,17 +3788,16 @@
           <w:u w:val="single"/>
           <w:lang w:eastAsia="en-GB"/>
         </w:rPr>
-        <w:t xml:space="preserve">: An Undying Threat. </w:t>
-      </w:r>
-    </w:p>
-    <w:p>
-      <w:pPr>
-        <w:spacing w:line="240" w:lineRule="auto"/>
-        <w:rPr>
-          <w:rFonts w:ascii="Calibri" w:eastAsia="Times New Roman" w:hAnsi="Calibri" w:cs="Calibri"/>
-          <w:b/>
-          <w:bCs/>
-          <w:color w:val="000000"/>
+        <w:t xml:space="preserve">: Stronger Than We Thought. </w:t>
+      </w:r>
+    </w:p>
+    <w:p>
+      <w:pPr>
+        <w:spacing w:line="240" w:lineRule="auto"/>
+        <w:rPr>
+          <w:rFonts w:ascii="Times New Roman" w:eastAsia="Times New Roman" w:hAnsi="Times New Roman" w:cs="Times New Roman"/>
+          <w:sz w:val="24"/>
+          <w:szCs w:val="24"/>
           <w:lang w:eastAsia="en-GB"/>
         </w:rPr>
       </w:pPr>
@@ -2563,199 +3820,507 @@
           <w:color w:val="000000"/>
           <w:lang w:eastAsia="en-GB"/>
         </w:rPr>
-        <w:t xml:space="preserve"> Soldier, some of my scouts have gone dark on </w:t>
-      </w:r>
-      <w:r>
-        <w:rPr>
-          <w:rFonts w:ascii="Calibri" w:eastAsia="Times New Roman" w:hAnsi="Calibri" w:cs="Calibri"/>
-          <w:b/>
-          <w:bCs/>
-          <w:color w:val="000000"/>
-          <w:lang w:eastAsia="en-GB"/>
-        </w:rPr>
-        <w:t>Venus</w:t>
-      </w:r>
-      <w:r>
-        <w:rPr>
-          <w:rFonts w:ascii="Calibri" w:eastAsia="Times New Roman" w:hAnsi="Calibri" w:cs="Calibri"/>
-          <w:b/>
-          <w:bCs/>
-          <w:color w:val="000000"/>
-          <w:lang w:eastAsia="en-GB"/>
-        </w:rPr>
-        <w:t xml:space="preserve">, I need you to see what's going on. I’m sending coordinates to a research facility where they were last seen, I suggest you take </w:t>
-      </w:r>
-      <w:r>
-        <w:rPr>
-          <w:rFonts w:ascii="Calibri" w:eastAsia="Times New Roman" w:hAnsi="Calibri" w:cs="Calibri"/>
-          <w:b/>
-          <w:bCs/>
-          <w:color w:val="000000"/>
+        <w:t xml:space="preserve"> You remember that massive magnet that tried to kill you? Turns out that’s the pile of junk that killed my scouts. You know the drill, dismantle it!   -Sargent Kavac.</w:t>
+      </w:r>
+    </w:p>
+    <w:p>
+      <w:pPr>
+        <w:spacing w:line="240" w:lineRule="auto"/>
+        <w:rPr>
+          <w:rFonts w:ascii="Times New Roman" w:eastAsia="Times New Roman" w:hAnsi="Times New Roman" w:cs="Times New Roman"/>
+          <w:sz w:val="24"/>
+          <w:szCs w:val="24"/>
+          <w:lang w:eastAsia="en-GB"/>
+        </w:rPr>
+      </w:pPr>
+      <w:r>
+        <w:rPr>
+          <w:rFonts w:ascii="Calibri" w:eastAsia="Times New Roman" w:hAnsi="Calibri" w:cs="Calibri"/>
+          <w:b/>
+          <w:bCs/>
+          <w:color w:val="000000"/>
+          <w:sz w:val="24"/>
+          <w:szCs w:val="24"/>
+          <w:u w:val="single"/>
+          <w:lang w:eastAsia="en-GB"/>
+        </w:rPr>
+        <w:t xml:space="preserve">Mission </w:t>
+      </w:r>
+      <w:r>
+        <w:rPr>
+          <w:rFonts w:ascii="Calibri" w:eastAsia="Times New Roman" w:hAnsi="Calibri" w:cs="Calibri"/>
+          <w:b/>
+          <w:bCs/>
+          <w:color w:val="000000"/>
+          <w:sz w:val="24"/>
+          <w:szCs w:val="24"/>
+          <w:u w:val="single"/>
+          <w:lang w:eastAsia="en-GB"/>
+        </w:rPr>
+        <w:t>Six</w:t>
+      </w:r>
+      <w:r>
+        <w:rPr>
+          <w:rFonts w:ascii="Calibri" w:eastAsia="Times New Roman" w:hAnsi="Calibri" w:cs="Calibri"/>
+          <w:b/>
+          <w:bCs/>
+          <w:color w:val="000000"/>
+          <w:sz w:val="24"/>
+          <w:szCs w:val="24"/>
+          <w:u w:val="single"/>
+          <w:lang w:eastAsia="en-GB"/>
+        </w:rPr>
+        <w:t xml:space="preserve">: A Personal Matter. </w:t>
+      </w:r>
+    </w:p>
+    <w:p>
+      <w:pPr>
+        <w:spacing w:line="240" w:lineRule="auto"/>
+        <w:rPr>
+          <w:rFonts w:ascii="Times New Roman" w:eastAsia="Times New Roman" w:hAnsi="Times New Roman" w:cs="Times New Roman"/>
+          <w:sz w:val="24"/>
+          <w:szCs w:val="24"/>
+          <w:lang w:eastAsia="en-GB"/>
+        </w:rPr>
+      </w:pPr>
+      <w:r>
+        <w:rPr>
+          <w:rFonts w:ascii="Calibri" w:eastAsia="Times New Roman" w:hAnsi="Calibri" w:cs="Calibri"/>
+          <w:b/>
+          <w:bCs/>
+          <w:color w:val="000000"/>
+          <w:u w:val="single"/>
+          <w:lang w:eastAsia="en-GB"/>
+        </w:rPr>
+        <w:t>Description:</w:t>
+      </w:r>
+      <w:r>
+        <w:rPr>
+          <w:rFonts w:ascii="Calibri" w:eastAsia="Times New Roman" w:hAnsi="Calibri" w:cs="Calibri"/>
+          <w:b/>
+          <w:bCs/>
+          <w:color w:val="000000"/>
+          <w:lang w:eastAsia="en-GB"/>
+        </w:rPr>
+        <w:t xml:space="preserve"> I can’t believe that bloody pile of junk escaped! I’ve tr</w:t>
+      </w:r>
+      <w:r>
+        <w:rPr>
+          <w:rFonts w:ascii="Calibri" w:eastAsia="Times New Roman" w:hAnsi="Calibri" w:cs="Calibri"/>
+          <w:b/>
+          <w:bCs/>
+          <w:color w:val="000000"/>
+          <w:lang w:eastAsia="en-GB"/>
+        </w:rPr>
+        <w:t>acked it to Mars. End this! A</w:t>
+      </w:r>
+      <w:r>
+        <w:rPr>
+          <w:rFonts w:ascii="Calibri" w:eastAsia="Times New Roman" w:hAnsi="Calibri" w:cs="Calibri"/>
+          <w:b/>
+          <w:bCs/>
+          <w:color w:val="000000"/>
+          <w:lang w:eastAsia="en-GB"/>
+        </w:rPr>
+        <w:t>nd disable the portal, don’t want the Vinx controlling Mars too.   -Sargent Kavac.</w:t>
+      </w:r>
+    </w:p>
+    <w:p>
+      <w:pPr>
+        <w:spacing w:line="240" w:lineRule="auto"/>
+        <w:rPr>
+          <w:rFonts w:ascii="Times New Roman" w:eastAsia="Times New Roman" w:hAnsi="Times New Roman" w:cs="Times New Roman"/>
+          <w:sz w:val="24"/>
+          <w:szCs w:val="24"/>
+          <w:lang w:eastAsia="en-GB"/>
+        </w:rPr>
+      </w:pPr>
+      <w:r>
+        <w:rPr>
+          <w:rFonts w:ascii="Calibri" w:eastAsia="Times New Roman" w:hAnsi="Calibri" w:cs="Calibri"/>
+          <w:b/>
+          <w:bCs/>
+          <w:color w:val="000000"/>
+          <w:sz w:val="24"/>
+          <w:szCs w:val="24"/>
+          <w:u w:val="single"/>
+          <w:lang w:eastAsia="en-GB"/>
+        </w:rPr>
+        <w:t xml:space="preserve">Mission </w:t>
+      </w:r>
+      <w:r>
+        <w:rPr>
+          <w:rFonts w:ascii="Calibri" w:eastAsia="Times New Roman" w:hAnsi="Calibri" w:cs="Calibri"/>
+          <w:b/>
+          <w:bCs/>
+          <w:color w:val="000000"/>
+          <w:sz w:val="24"/>
+          <w:szCs w:val="24"/>
+          <w:u w:val="single"/>
+          <w:lang w:eastAsia="en-GB"/>
+        </w:rPr>
+        <w:t>Seven</w:t>
+      </w:r>
+      <w:r>
+        <w:rPr>
+          <w:rFonts w:ascii="Calibri" w:eastAsia="Times New Roman" w:hAnsi="Calibri" w:cs="Calibri"/>
+          <w:b/>
+          <w:bCs/>
+          <w:color w:val="000000"/>
+          <w:sz w:val="24"/>
+          <w:szCs w:val="24"/>
+          <w:u w:val="single"/>
+          <w:lang w:eastAsia="en-GB"/>
+        </w:rPr>
+        <w:t xml:space="preserve">: The Chosen Priority. </w:t>
+      </w:r>
+    </w:p>
+    <w:p>
+      <w:pPr>
+        <w:spacing w:line="240" w:lineRule="auto"/>
+        <w:rPr>
+          <w:rFonts w:ascii="Calibri" w:eastAsia="Times New Roman" w:hAnsi="Calibri" w:cs="Calibri"/>
+          <w:b/>
+          <w:bCs/>
+          <w:color w:val="000000"/>
+          <w:lang w:eastAsia="en-GB"/>
+        </w:rPr>
+      </w:pPr>
+      <w:r>
+        <w:rPr>
+          <w:rFonts w:ascii="Calibri" w:eastAsia="Times New Roman" w:hAnsi="Calibri" w:cs="Calibri"/>
+          <w:b/>
+          <w:bCs/>
+          <w:color w:val="000000"/>
+          <w:u w:val="single"/>
           <w:lang w:eastAsia="en-GB"/>
         </w:rPr>
         <w:lastRenderedPageBreak/>
-        <w:t>caution on this mission. I’ve been receiving cryptic messages like “We woke them”, and “The</w:t>
-      </w:r>
-      <w:r>
-        <w:rPr>
-          <w:rFonts w:ascii="Calibri" w:eastAsia="Times New Roman" w:hAnsi="Calibri" w:cs="Calibri"/>
-          <w:b/>
-          <w:bCs/>
-          <w:color w:val="000000"/>
-          <w:lang w:eastAsia="en-GB"/>
-        </w:rPr>
-        <w:t>y’re</w:t>
-      </w:r>
-      <w:r>
-        <w:rPr>
-          <w:rFonts w:ascii="Calibri" w:eastAsia="Times New Roman" w:hAnsi="Calibri" w:cs="Calibri"/>
-          <w:b/>
-          <w:bCs/>
-          <w:color w:val="000000"/>
-          <w:lang w:eastAsia="en-GB"/>
-        </w:rPr>
-        <w:t xml:space="preserve"> everywhere”. Sounds like a </w:t>
-      </w:r>
-      <w:r>
-        <w:rPr>
-          <w:rFonts w:ascii="Calibri" w:eastAsia="Times New Roman" w:hAnsi="Calibri" w:cs="Calibri"/>
-          <w:b/>
-          <w:bCs/>
-          <w:color w:val="000000"/>
-          <w:lang w:eastAsia="en-GB"/>
-        </w:rPr>
-        <w:t>prank but</w:t>
-      </w:r>
-      <w:r>
-        <w:rPr>
-          <w:rFonts w:ascii="Calibri" w:eastAsia="Times New Roman" w:hAnsi="Calibri" w:cs="Calibri"/>
-          <w:b/>
-          <w:bCs/>
-          <w:color w:val="000000"/>
-          <w:lang w:eastAsia="en-GB"/>
-        </w:rPr>
-        <w:t xml:space="preserve"> stay alert.   -Sargent Kavac.</w:t>
-      </w:r>
-    </w:p>
-    <w:p>
-      <w:pPr>
-        <w:spacing w:line="240" w:lineRule="auto"/>
-        <w:rPr>
-          <w:rFonts w:ascii="Calibri" w:eastAsia="Times New Roman" w:hAnsi="Calibri" w:cs="Calibri"/>
-          <w:bCs/>
-          <w:color w:val="000000"/>
-          <w:lang w:eastAsia="en-GB"/>
-        </w:rPr>
-      </w:pPr>
-      <w:r>
-        <w:rPr>
-          <w:rFonts w:ascii="Calibri" w:eastAsia="Times New Roman" w:hAnsi="Calibri" w:cs="Calibri"/>
-          <w:bCs/>
-          <w:color w:val="000000"/>
-          <w:lang w:eastAsia="en-GB"/>
-        </w:rPr>
-        <w:t>The player spawns in at the front of a facility and is given objectives:</w:t>
-      </w:r>
-    </w:p>
-    <w:p>
-      <w:pPr>
-        <w:spacing w:line="240" w:lineRule="auto"/>
-        <w:rPr>
-          <w:rFonts w:ascii="Calibri" w:eastAsia="Times New Roman" w:hAnsi="Calibri" w:cs="Calibri"/>
-          <w:bCs/>
-          <w:color w:val="000000"/>
+        <w:t>Description:</w:t>
+      </w:r>
+      <w:r>
+        <w:rPr>
+          <w:rFonts w:ascii="Calibri" w:eastAsia="Times New Roman" w:hAnsi="Calibri" w:cs="Calibri"/>
+          <w:b/>
+          <w:bCs/>
+          <w:color w:val="000000"/>
+          <w:lang w:eastAsia="en-GB"/>
+        </w:rPr>
+        <w:t xml:space="preserve"> So, turns out these chosen like worshiping some god called “The Creator”. Hmm, Kinda makes you think, was that giant magnet trying to communicate with this “Creator”? Anyway, whatever they were summoning answered. Just after they finished the ritual, we picked-up a massive energy surge on </w:t>
+      </w:r>
+      <w:r>
+        <w:rPr>
+          <w:rFonts w:ascii="Calibri" w:eastAsia="Times New Roman" w:hAnsi="Calibri" w:cs="Calibri"/>
+          <w:b/>
+          <w:bCs/>
+          <w:color w:val="000000"/>
+          <w:lang w:eastAsia="en-GB"/>
+        </w:rPr>
+        <w:t>Pluto</w:t>
+      </w:r>
+      <w:r>
+        <w:rPr>
+          <w:rFonts w:ascii="Calibri" w:eastAsia="Times New Roman" w:hAnsi="Calibri" w:cs="Calibri"/>
+          <w:b/>
+          <w:bCs/>
+          <w:color w:val="000000"/>
+          <w:lang w:eastAsia="en-GB"/>
+        </w:rPr>
+        <w:t>. We’ll deal with that later. First, I need you to stop these Chosen from leaving mars, can’t have them meeting whatever this “Creator” is.  -Sargent Kavac.</w:t>
+      </w:r>
+    </w:p>
+    <w:p>
+      <w:pPr>
+        <w:spacing w:line="240" w:lineRule="auto"/>
+        <w:rPr>
+          <w:rFonts w:ascii="Times New Roman" w:eastAsia="Times New Roman" w:hAnsi="Times New Roman" w:cs="Times New Roman"/>
+          <w:sz w:val="24"/>
+          <w:szCs w:val="24"/>
+          <w:lang w:eastAsia="en-GB"/>
+        </w:rPr>
+      </w:pPr>
+      <w:r>
+        <w:rPr>
+          <w:rFonts w:ascii="Calibri" w:eastAsia="Times New Roman" w:hAnsi="Calibri" w:cs="Calibri"/>
+          <w:b/>
+          <w:bCs/>
+          <w:color w:val="000000"/>
+          <w:sz w:val="24"/>
+          <w:szCs w:val="24"/>
           <w:u w:val="single"/>
           <w:lang w:eastAsia="en-GB"/>
         </w:rPr>
-      </w:pPr>
-      <w:r>
-        <w:rPr>
-          <w:rFonts w:ascii="Calibri" w:eastAsia="Times New Roman" w:hAnsi="Calibri" w:cs="Calibri"/>
-          <w:bCs/>
-          <w:color w:val="000000"/>
+        <w:t xml:space="preserve">Mission </w:t>
+      </w:r>
+      <w:r>
+        <w:rPr>
+          <w:rFonts w:ascii="Calibri" w:eastAsia="Times New Roman" w:hAnsi="Calibri" w:cs="Calibri"/>
+          <w:b/>
+          <w:bCs/>
+          <w:color w:val="000000"/>
+          <w:sz w:val="24"/>
+          <w:szCs w:val="24"/>
           <w:u w:val="single"/>
           <w:lang w:eastAsia="en-GB"/>
         </w:rPr>
-        <w:t>Objectives:</w:t>
-      </w:r>
-    </w:p>
-    <w:p>
-      <w:pPr>
-        <w:spacing w:line="240" w:lineRule="auto"/>
-        <w:rPr>
-          <w:rFonts w:ascii="Calibri" w:eastAsia="Times New Roman" w:hAnsi="Calibri" w:cs="Calibri"/>
-          <w:bCs/>
-          <w:color w:val="000000"/>
-          <w:lang w:eastAsia="en-GB"/>
-        </w:rPr>
-      </w:pPr>
-      <w:r>
-        <w:rPr>
-          <w:rFonts w:ascii="Calibri" w:eastAsia="Times New Roman" w:hAnsi="Calibri" w:cs="Calibri"/>
-          <w:bCs/>
-          <w:color w:val="000000"/>
-          <w:lang w:eastAsia="en-GB"/>
-        </w:rPr>
-        <w:t>Objective one:  Investigate the base.</w:t>
-      </w:r>
-    </w:p>
-    <w:p>
-      <w:pPr>
-        <w:spacing w:line="240" w:lineRule="auto"/>
-        <w:rPr>
-          <w:rFonts w:ascii="Calibri" w:eastAsia="Times New Roman" w:hAnsi="Calibri" w:cs="Calibri"/>
-          <w:bCs/>
-          <w:color w:val="000000"/>
-          <w:lang w:eastAsia="en-GB"/>
-        </w:rPr>
-      </w:pPr>
-      <w:r>
-        <w:rPr>
-          <w:rFonts w:ascii="Calibri" w:eastAsia="Times New Roman" w:hAnsi="Calibri" w:cs="Calibri"/>
-          <w:bCs/>
-          <w:color w:val="000000"/>
-          <w:lang w:eastAsia="en-GB"/>
-        </w:rPr>
-        <w:t xml:space="preserve">Optional: Find the armoury.  </w:t>
-      </w:r>
-    </w:p>
-    <w:p>
-      <w:pPr>
-        <w:spacing w:line="240" w:lineRule="auto"/>
-        <w:rPr>
-          <w:rFonts w:ascii="Calibri" w:eastAsia="Times New Roman" w:hAnsi="Calibri" w:cs="Calibri"/>
-          <w:bCs/>
-          <w:color w:val="000000"/>
-          <w:lang w:eastAsia="en-GB"/>
-        </w:rPr>
-      </w:pPr>
-      <w:r>
-        <w:rPr>
-          <w:rFonts w:ascii="Calibri" w:eastAsia="Times New Roman" w:hAnsi="Calibri" w:cs="Calibri"/>
-          <w:bCs/>
-          <w:color w:val="000000"/>
-          <w:lang w:eastAsia="en-GB"/>
-        </w:rPr>
-        <w:t xml:space="preserve">The player is indicated to approach the door where a cutscene starts. </w:t>
-      </w:r>
-    </w:p>
-    <w:p>
-      <w:pPr>
-        <w:spacing w:line="240" w:lineRule="auto"/>
-        <w:rPr>
-          <w:rFonts w:ascii="Calibri" w:eastAsia="Times New Roman" w:hAnsi="Calibri" w:cs="Calibri"/>
-          <w:b/>
-          <w:bCs/>
-          <w:color w:val="000000"/>
-          <w:lang w:eastAsia="en-GB"/>
-        </w:rPr>
-      </w:pPr>
-      <w:r>
-        <w:rPr>
-          <w:rFonts w:ascii="Calibri" w:eastAsia="Times New Roman" w:hAnsi="Calibri" w:cs="Calibri"/>
-          <w:b/>
-          <w:bCs/>
-          <w:color w:val="000000"/>
+        <w:t>Eight</w:t>
+      </w:r>
+      <w:r>
+        <w:rPr>
+          <w:rFonts w:ascii="Calibri" w:eastAsia="Times New Roman" w:hAnsi="Calibri" w:cs="Calibri"/>
+          <w:b/>
+          <w:bCs/>
+          <w:color w:val="000000"/>
+          <w:sz w:val="24"/>
+          <w:szCs w:val="24"/>
+          <w:u w:val="single"/>
+          <w:lang w:eastAsia="en-GB"/>
+        </w:rPr>
+        <w:t>:</w:t>
+      </w:r>
+      <w:r>
+        <w:rPr>
+          <w:rFonts w:ascii="Calibri" w:eastAsia="Times New Roman" w:hAnsi="Calibri" w:cs="Calibri"/>
+          <w:b/>
+          <w:bCs/>
+          <w:color w:val="000000"/>
+          <w:sz w:val="24"/>
+          <w:szCs w:val="24"/>
+          <w:u w:val="single"/>
+          <w:lang w:eastAsia="en-GB"/>
+        </w:rPr>
+        <w:t xml:space="preserve"> A Weapon to End All</w:t>
+      </w:r>
+      <w:r>
+        <w:rPr>
+          <w:rFonts w:ascii="Calibri" w:eastAsia="Times New Roman" w:hAnsi="Calibri" w:cs="Calibri"/>
+          <w:b/>
+          <w:bCs/>
+          <w:color w:val="000000"/>
+          <w:sz w:val="24"/>
+          <w:szCs w:val="24"/>
+          <w:u w:val="single"/>
+          <w:lang w:eastAsia="en-GB"/>
+        </w:rPr>
+        <w:t xml:space="preserve">. </w:t>
+      </w:r>
+    </w:p>
+    <w:p>
+      <w:pPr>
+        <w:spacing w:line="240" w:lineRule="auto"/>
+        <w:rPr>
+          <w:rFonts w:ascii="Calibri" w:eastAsia="Times New Roman" w:hAnsi="Calibri" w:cs="Calibri"/>
+          <w:b/>
+          <w:bCs/>
+          <w:color w:val="000000"/>
+          <w:lang w:eastAsia="en-GB"/>
+        </w:rPr>
+      </w:pPr>
+      <w:r>
+        <w:rPr>
+          <w:rFonts w:ascii="Calibri" w:eastAsia="Times New Roman" w:hAnsi="Calibri" w:cs="Calibri"/>
+          <w:b/>
+          <w:szCs w:val="24"/>
+          <w:u w:val="single"/>
+          <w:lang w:eastAsia="en-GB"/>
+        </w:rPr>
+        <w:t xml:space="preserve">Description: </w:t>
+      </w:r>
+      <w:r>
+        <w:rPr>
+          <w:rFonts w:ascii="Calibri" w:eastAsia="Times New Roman" w:hAnsi="Calibri" w:cs="Calibri"/>
+          <w:b/>
+          <w:szCs w:val="24"/>
+          <w:lang w:eastAsia="en-GB"/>
+        </w:rPr>
+        <w:t>Right, this is annoying. Just got a request by some Markus, says he knows you. I’ll hand him over to you.</w:t>
+      </w:r>
+      <w:r>
+        <w:rPr>
+          <w:rFonts w:ascii="Calibri" w:eastAsia="Times New Roman" w:hAnsi="Calibri" w:cs="Calibri"/>
+          <w:b/>
+          <w:bCs/>
+          <w:color w:val="000000"/>
+          <w:lang w:eastAsia="en-GB"/>
+        </w:rPr>
+        <w:t xml:space="preserve">   -Sargent Kavac.</w:t>
+      </w:r>
+    </w:p>
+    <w:p>
+      <w:pPr>
+        <w:spacing w:line="240" w:lineRule="auto"/>
+        <w:rPr>
+          <w:rFonts w:ascii="Calibri" w:eastAsia="Times New Roman" w:hAnsi="Calibri" w:cs="Calibri"/>
+          <w:b/>
+          <w:bCs/>
+          <w:color w:val="000000"/>
+          <w:lang w:eastAsia="en-GB"/>
+        </w:rPr>
+      </w:pPr>
+      <w:r>
+        <w:rPr>
+          <w:rFonts w:ascii="Calibri" w:eastAsia="Times New Roman" w:hAnsi="Calibri" w:cs="Calibri"/>
+          <w:b/>
+          <w:bCs/>
+          <w:color w:val="000000"/>
+          <w:lang w:eastAsia="en-GB"/>
+        </w:rPr>
+        <w:t xml:space="preserve">Alright, this working, hello? Cool! I should properly introduce myself, I’m Markus Rekov. I’m the guy that’s been in contact with you about the Creators. And yes, I am related to the founders of Rekov Arms. </w:t>
+      </w:r>
+    </w:p>
+    <w:p>
+      <w:pPr>
+        <w:spacing w:line="240" w:lineRule="auto"/>
+        <w:rPr>
+          <w:rFonts w:ascii="Calibri" w:eastAsia="Times New Roman" w:hAnsi="Calibri" w:cs="Calibri"/>
+          <w:b/>
+          <w:bCs/>
+          <w:color w:val="000000"/>
+          <w:lang w:eastAsia="en-GB"/>
+        </w:rPr>
+      </w:pPr>
+      <w:r>
+        <w:rPr>
+          <w:rFonts w:ascii="Calibri" w:eastAsia="Times New Roman" w:hAnsi="Calibri" w:cs="Calibri"/>
+          <w:b/>
+          <w:bCs/>
+          <w:color w:val="000000"/>
+          <w:lang w:eastAsia="en-GB"/>
+        </w:rPr>
+        <w:t>But anyway, you’ve been to mars right? You know that massive building in the centre of the research complex? Well I</w:t>
+      </w:r>
+      <w:r>
+        <w:rPr>
+          <w:rFonts w:ascii="Calibri" w:eastAsia="Times New Roman" w:hAnsi="Calibri" w:cs="Calibri"/>
+          <w:b/>
+          <w:bCs/>
+          <w:color w:val="000000"/>
+          <w:lang w:eastAsia="en-GB"/>
+        </w:rPr>
+        <w:t>t</w:t>
+      </w:r>
+      <w:r>
+        <w:rPr>
+          <w:rFonts w:ascii="Calibri" w:eastAsia="Times New Roman" w:hAnsi="Calibri" w:cs="Calibri"/>
+          <w:b/>
+          <w:bCs/>
+          <w:color w:val="000000"/>
+          <w:lang w:eastAsia="en-GB"/>
+        </w:rPr>
+        <w:t xml:space="preserve"> turn</w:t>
+      </w:r>
+      <w:r>
+        <w:rPr>
+          <w:rFonts w:ascii="Calibri" w:eastAsia="Times New Roman" w:hAnsi="Calibri" w:cs="Calibri"/>
+          <w:b/>
+          <w:bCs/>
+          <w:color w:val="000000"/>
+          <w:lang w:eastAsia="en-GB"/>
+        </w:rPr>
+        <w:t>s</w:t>
+      </w:r>
+      <w:r>
+        <w:rPr>
+          <w:rFonts w:ascii="Calibri" w:eastAsia="Times New Roman" w:hAnsi="Calibri" w:cs="Calibri"/>
+          <w:b/>
+          <w:bCs/>
+          <w:color w:val="000000"/>
+          <w:lang w:eastAsia="en-GB"/>
+        </w:rPr>
+        <w:t xml:space="preserve"> out whoever used to be there was building a super weapon and its gone rogue. </w:t>
+      </w:r>
+    </w:p>
+    <w:p>
+      <w:pPr>
+        <w:spacing w:line="240" w:lineRule="auto"/>
+        <w:rPr>
+          <w:rFonts w:ascii="Calibri" w:eastAsia="Times New Roman" w:hAnsi="Calibri" w:cs="Calibri"/>
+          <w:b/>
+          <w:bCs/>
+          <w:color w:val="000000"/>
+          <w:lang w:eastAsia="en-GB"/>
+        </w:rPr>
+      </w:pPr>
+      <w:r>
+        <w:rPr>
+          <w:rFonts w:ascii="Calibri" w:eastAsia="Times New Roman" w:hAnsi="Calibri" w:cs="Calibri"/>
+          <w:b/>
+          <w:bCs/>
+          <w:color w:val="000000"/>
+          <w:lang w:eastAsia="en-GB"/>
+        </w:rPr>
+        <w:t xml:space="preserve">I’ve got as much info on this weapon as I can get, and I got good news and bad. The good is there’s only one. The bad, it’s a swarm of nanites. </w:t>
+      </w:r>
+    </w:p>
+    <w:p>
+      <w:pPr>
+        <w:spacing w:line="240" w:lineRule="auto"/>
+        <w:rPr>
+          <w:rFonts w:ascii="Calibri" w:eastAsia="Times New Roman" w:hAnsi="Calibri" w:cs="Calibri"/>
+          <w:b/>
+          <w:bCs/>
+          <w:color w:val="000000"/>
+          <w:lang w:eastAsia="en-GB"/>
+        </w:rPr>
+      </w:pPr>
+      <w:r>
+        <w:rPr>
+          <w:rFonts w:ascii="Calibri" w:eastAsia="Times New Roman" w:hAnsi="Calibri" w:cs="Calibri"/>
+          <w:b/>
+          <w:bCs/>
+          <w:color w:val="000000"/>
+          <w:lang w:eastAsia="en-GB"/>
+        </w:rPr>
+        <w:t>Can you please destroy this for me? I’ll pay you well? Ok cool, and don’t forget to bring back as many dead nanites as possible.</w:t>
+      </w:r>
+    </w:p>
+    <w:p>
+      <w:pPr>
+        <w:spacing w:line="240" w:lineRule="auto"/>
+        <w:rPr>
+          <w:rFonts w:ascii="Calibri" w:eastAsia="Times New Roman" w:hAnsi="Calibri" w:cs="Calibri"/>
+          <w:b/>
+          <w:bCs/>
+          <w:color w:val="000000"/>
+          <w:lang w:eastAsia="en-GB"/>
+        </w:rPr>
+      </w:pPr>
+      <w:r>
+        <w:rPr>
+          <w:rFonts w:ascii="Calibri" w:eastAsia="Times New Roman" w:hAnsi="Calibri" w:cs="Calibri"/>
+          <w:b/>
+          <w:bCs/>
+          <w:color w:val="000000"/>
+          <w:lang w:eastAsia="en-GB"/>
+        </w:rPr>
+        <w:t>PS, make sure they’re dead.</w:t>
+      </w:r>
+      <w:r>
+        <w:rPr>
+          <w:rFonts w:ascii="Calibri" w:eastAsia="Times New Roman" w:hAnsi="Calibri" w:cs="Calibri"/>
+          <w:b/>
+          <w:bCs/>
+          <w:color w:val="000000"/>
+          <w:lang w:eastAsia="en-GB"/>
+        </w:rPr>
+        <w:t xml:space="preserve">   -Marcus Cortsmith.</w:t>
+      </w:r>
+    </w:p>
+    <w:p>
+      <w:pPr>
+        <w:spacing w:line="240" w:lineRule="auto"/>
+        <w:rPr>
+          <w:rFonts w:ascii="Calibri" w:eastAsia="Times New Roman" w:hAnsi="Calibri" w:cs="Calibri"/>
+          <w:b/>
+          <w:szCs w:val="24"/>
+          <w:lang w:eastAsia="en-GB"/>
+        </w:rPr>
+      </w:pPr>
+      <w:r>
+        <w:rPr>
+          <w:rFonts w:ascii="Calibri" w:eastAsia="Times New Roman" w:hAnsi="Calibri" w:cs="Calibri"/>
+          <w:b/>
+          <w:szCs w:val="24"/>
           <w:lang w:eastAsia="en-GB"/>
         </w:rPr>
         <w:t>*Cutscene Starts*</w:t>
@@ -2766,38 +4331,86 @@
         <w:spacing w:line="240" w:lineRule="auto"/>
         <w:rPr>
           <w:rFonts w:ascii="Calibri" w:eastAsia="Times New Roman" w:hAnsi="Calibri" w:cs="Calibri"/>
-          <w:bCs/>
-          <w:color w:val="000000"/>
-          <w:lang w:eastAsia="en-GB"/>
-        </w:rPr>
-      </w:pPr>
-      <w:r>
-        <w:rPr>
-          <w:rFonts w:ascii="Calibri" w:eastAsia="Times New Roman" w:hAnsi="Calibri" w:cs="Calibri"/>
-          <w:bCs/>
-          <w:color w:val="000000"/>
-          <w:lang w:eastAsia="en-GB"/>
-        </w:rPr>
-        <w:t xml:space="preserve">The player approaches the door and is shocked that its open. He walks inside, gun drawn and ready. A loud banging causes for him to enter a room with a destroyed robot on the floor. The player investigates the robot before gun fire causes him to rush towards the action. </w:t>
-      </w:r>
-    </w:p>
-    <w:p>
-      <w:pPr>
-        <w:spacing w:line="240" w:lineRule="auto"/>
-        <w:rPr>
-          <w:rFonts w:ascii="Calibri" w:eastAsia="Times New Roman" w:hAnsi="Calibri" w:cs="Calibri"/>
-          <w:b/>
-          <w:bCs/>
-          <w:color w:val="000000"/>
-          <w:lang w:eastAsia="en-GB"/>
-        </w:rPr>
-      </w:pPr>
-      <w:r>
-        <w:rPr>
-          <w:rFonts w:ascii="Calibri" w:eastAsia="Times New Roman" w:hAnsi="Calibri" w:cs="Calibri"/>
-          <w:b/>
-          <w:bCs/>
-          <w:color w:val="000000"/>
+          <w:szCs w:val="24"/>
+          <w:lang w:eastAsia="en-GB"/>
+        </w:rPr>
+      </w:pPr>
+      <w:r>
+        <w:rPr>
+          <w:rFonts w:ascii="Calibri" w:eastAsia="Times New Roman" w:hAnsi="Calibri" w:cs="Calibri"/>
+          <w:szCs w:val="24"/>
+          <w:lang w:eastAsia="en-GB"/>
+        </w:rPr>
+        <w:t xml:space="preserve">The player flies to mars as storms erupt, this is a deadly part of mars. The player jumps out of the ship and is greeted by a soldier, but not of his unit. Cased in blue armour, rugged, but well organised. He walks inside a futuristic and smooth base, that seems to be very old. </w:t>
+      </w:r>
+    </w:p>
+    <w:p>
+      <w:pPr>
+        <w:spacing w:line="240" w:lineRule="auto"/>
+        <w:rPr>
+          <w:rFonts w:ascii="Calibri" w:eastAsia="Times New Roman" w:hAnsi="Calibri" w:cs="Calibri"/>
+          <w:szCs w:val="24"/>
+          <w:lang w:eastAsia="en-GB"/>
+        </w:rPr>
+      </w:pPr>
+      <w:r>
+        <w:rPr>
+          <w:rFonts w:ascii="Calibri" w:eastAsia="Times New Roman" w:hAnsi="Calibri" w:cs="Calibri"/>
+          <w:szCs w:val="24"/>
+          <w:lang w:eastAsia="en-GB"/>
+        </w:rPr>
+        <w:t xml:space="preserve">The soldier leads the player to a door which </w:t>
+      </w:r>
+      <w:r>
+        <w:rPr>
+          <w:rFonts w:ascii="Calibri" w:eastAsia="Times New Roman" w:hAnsi="Calibri" w:cs="Calibri"/>
+          <w:szCs w:val="24"/>
+          <w:lang w:eastAsia="en-GB"/>
+        </w:rPr>
+        <w:t xml:space="preserve">reads “MARKUS CORTSMITH” just under the window. They walk inside and </w:t>
+      </w:r>
+      <w:r>
+        <w:rPr>
+          <w:rFonts w:ascii="Calibri" w:eastAsia="Times New Roman" w:hAnsi="Calibri" w:cs="Calibri"/>
+          <w:szCs w:val="24"/>
+          <w:lang w:eastAsia="en-GB"/>
+        </w:rPr>
+        <w:t>see Markus sat down, surrounded by dismantled Vinx and on his desk a shard. The shard is warm, somehow you know without feeling the heat. Energy surges within the sharp edges of its transparent, prefect structure.</w:t>
+      </w:r>
+    </w:p>
+    <w:p>
+      <w:pPr>
+        <w:spacing w:line="240" w:lineRule="auto"/>
+        <w:rPr>
+          <w:rFonts w:ascii="Calibri" w:eastAsia="Times New Roman" w:hAnsi="Calibri" w:cs="Calibri"/>
+          <w:szCs w:val="24"/>
+          <w:lang w:eastAsia="en-GB"/>
+        </w:rPr>
+      </w:pPr>
+      <w:r>
+        <w:rPr>
+          <w:rFonts w:ascii="Calibri" w:eastAsia="Times New Roman" w:hAnsi="Calibri" w:cs="Calibri"/>
+          <w:szCs w:val="24"/>
+          <w:lang w:eastAsia="en-GB"/>
+        </w:rPr>
+        <w:t>The player looks at the shard for a while, before Markus places it into a box. The player leaves and the cutscene ends.</w:t>
+      </w:r>
+    </w:p>
+    <w:p>
+      <w:pPr>
+        <w:spacing w:line="240" w:lineRule="auto"/>
+        <w:rPr>
+          <w:rFonts w:ascii="Calibri" w:eastAsia="Times New Roman" w:hAnsi="Calibri" w:cs="Calibri"/>
+          <w:b/>
+          <w:szCs w:val="24"/>
+          <w:lang w:eastAsia="en-GB"/>
+        </w:rPr>
+      </w:pPr>
+      <w:r>
+        <w:rPr>
+          <w:rFonts w:ascii="Calibri" w:eastAsia="Times New Roman" w:hAnsi="Calibri" w:cs="Calibri"/>
+          <w:b/>
+          <w:szCs w:val="24"/>
           <w:lang w:eastAsia="en-GB"/>
         </w:rPr>
         <w:t>*Cutscene Ends*</w:t>
@@ -2808,1535 +4421,260 @@
         <w:spacing w:line="240" w:lineRule="auto"/>
         <w:rPr>
           <w:rFonts w:ascii="Calibri" w:eastAsia="Times New Roman" w:hAnsi="Calibri" w:cs="Calibri"/>
-          <w:bCs/>
-          <w:color w:val="000000"/>
-          <w:lang w:eastAsia="en-GB"/>
-        </w:rPr>
-      </w:pPr>
-      <w:r>
-        <w:rPr>
-          <w:rFonts w:ascii="Calibri" w:eastAsia="Times New Roman" w:hAnsi="Calibri" w:cs="Calibri"/>
-          <w:bCs/>
-          <w:color w:val="000000"/>
-          <w:lang w:eastAsia="en-GB"/>
-        </w:rPr>
-        <w:t>The objectives change to:</w:t>
-      </w:r>
-    </w:p>
-    <w:p>
-      <w:pPr>
-        <w:spacing w:line="240" w:lineRule="auto"/>
-        <w:rPr>
-          <w:rFonts w:ascii="Calibri" w:eastAsia="Times New Roman" w:hAnsi="Calibri" w:cs="Calibri"/>
-          <w:bCs/>
-          <w:color w:val="000000"/>
-          <w:lang w:eastAsia="en-GB"/>
-        </w:rPr>
-      </w:pPr>
-      <w:r>
-        <w:rPr>
-          <w:rFonts w:ascii="Calibri" w:eastAsia="Times New Roman" w:hAnsi="Calibri" w:cs="Calibri"/>
-          <w:bCs/>
-          <w:color w:val="000000"/>
-          <w:lang w:eastAsia="en-GB"/>
-        </w:rPr>
-        <w:t>Objective one:  Investigate gun fire.</w:t>
-      </w:r>
-    </w:p>
-    <w:p>
-      <w:pPr>
-        <w:spacing w:line="240" w:lineRule="auto"/>
-        <w:rPr>
-          <w:rFonts w:ascii="Calibri" w:eastAsia="Times New Roman" w:hAnsi="Calibri" w:cs="Calibri"/>
-          <w:bCs/>
-          <w:color w:val="000000"/>
-          <w:lang w:eastAsia="en-GB"/>
-        </w:rPr>
-      </w:pPr>
-      <w:r>
-        <w:rPr>
-          <w:rFonts w:ascii="Calibri" w:eastAsia="Times New Roman" w:hAnsi="Calibri" w:cs="Calibri"/>
-          <w:bCs/>
-          <w:color w:val="000000"/>
-          <w:lang w:eastAsia="en-GB"/>
-        </w:rPr>
-        <w:t>Once the player reaches the source, bodies litter the floor and there</w:t>
-      </w:r>
-      <w:r>
-        <w:rPr>
-          <w:rFonts w:ascii="Calibri" w:eastAsia="Times New Roman" w:hAnsi="Calibri" w:cs="Calibri"/>
-          <w:bCs/>
-          <w:color w:val="000000"/>
-          <w:lang w:eastAsia="en-GB"/>
-        </w:rPr>
-        <w:t>’</w:t>
-      </w:r>
-      <w:r>
-        <w:rPr>
-          <w:rFonts w:ascii="Calibri" w:eastAsia="Times New Roman" w:hAnsi="Calibri" w:cs="Calibri"/>
-          <w:bCs/>
-          <w:color w:val="000000"/>
-          <w:lang w:eastAsia="en-GB"/>
-        </w:rPr>
-        <w:t>re bullet casings everywhere. A Vinx attacks the player</w:t>
-      </w:r>
-      <w:r>
-        <w:rPr>
-          <w:rFonts w:ascii="Calibri" w:eastAsia="Times New Roman" w:hAnsi="Calibri" w:cs="Calibri"/>
-          <w:bCs/>
-          <w:color w:val="000000"/>
-          <w:lang w:eastAsia="en-GB"/>
-        </w:rPr>
-        <w:t xml:space="preserve"> and is when killed</w:t>
-      </w:r>
-      <w:r>
-        <w:rPr>
-          <w:rFonts w:ascii="Calibri" w:eastAsia="Times New Roman" w:hAnsi="Calibri" w:cs="Calibri"/>
-          <w:bCs/>
-          <w:color w:val="000000"/>
-          <w:lang w:eastAsia="en-GB"/>
-        </w:rPr>
-        <w:t xml:space="preserve"> the player is tasked to reactivate the base.</w:t>
-      </w:r>
-    </w:p>
-    <w:p>
-      <w:pPr>
-        <w:spacing w:line="240" w:lineRule="auto"/>
-        <w:rPr>
-          <w:rFonts w:ascii="Calibri" w:eastAsia="Times New Roman" w:hAnsi="Calibri" w:cs="Calibri"/>
-          <w:bCs/>
-          <w:color w:val="000000"/>
-          <w:lang w:eastAsia="en-GB"/>
-        </w:rPr>
-      </w:pPr>
-      <w:r>
-        <w:rPr>
-          <w:rFonts w:ascii="Calibri" w:eastAsia="Times New Roman" w:hAnsi="Calibri" w:cs="Calibri"/>
-          <w:bCs/>
-          <w:color w:val="000000"/>
-          <w:lang w:eastAsia="en-GB"/>
-        </w:rPr>
-        <w:t>Objective one:  Reactivate the base.</w:t>
-      </w:r>
-    </w:p>
-    <w:p>
-      <w:pPr>
-        <w:spacing w:line="240" w:lineRule="auto"/>
-        <w:rPr>
-          <w:rFonts w:ascii="Calibri" w:eastAsia="Times New Roman" w:hAnsi="Calibri" w:cs="Calibri"/>
-          <w:bCs/>
-          <w:color w:val="000000"/>
-          <w:lang w:eastAsia="en-GB"/>
-        </w:rPr>
-      </w:pPr>
-      <w:r>
-        <w:rPr>
-          <w:rFonts w:ascii="Calibri" w:eastAsia="Times New Roman" w:hAnsi="Calibri" w:cs="Calibri"/>
-          <w:bCs/>
-          <w:color w:val="000000"/>
-          <w:lang w:eastAsia="en-GB"/>
-        </w:rPr>
-        <w:t xml:space="preserve">Once the base is reactivated, window shutters open displaying Vinx waring soldiers outside. </w:t>
-      </w:r>
-    </w:p>
-    <w:p>
-      <w:pPr>
-        <w:spacing w:line="240" w:lineRule="auto"/>
-        <w:rPr>
-          <w:rFonts w:ascii="Calibri" w:eastAsia="Times New Roman" w:hAnsi="Calibri" w:cs="Calibri"/>
-          <w:bCs/>
-          <w:color w:val="000000"/>
-          <w:lang w:eastAsia="en-GB"/>
-        </w:rPr>
-      </w:pPr>
-      <w:r>
-        <w:rPr>
-          <w:rFonts w:ascii="Calibri" w:eastAsia="Times New Roman" w:hAnsi="Calibri" w:cs="Calibri"/>
-          <w:bCs/>
-          <w:color w:val="000000"/>
-          <w:lang w:eastAsia="en-GB"/>
-        </w:rPr>
-        <w:t xml:space="preserve">Objective one:  </w:t>
-      </w:r>
-      <w:r>
-        <w:t>help the Soldiers</w:t>
-      </w:r>
-      <w:r>
-        <w:rPr>
-          <w:rFonts w:ascii="Calibri" w:eastAsia="Times New Roman" w:hAnsi="Calibri" w:cs="Calibri"/>
-          <w:bCs/>
-          <w:color w:val="000000"/>
-          <w:lang w:eastAsia="en-GB"/>
-        </w:rPr>
-        <w:t>.</w:t>
-      </w:r>
-    </w:p>
-    <w:p>
-      <w:pPr>
-        <w:spacing w:line="240" w:lineRule="auto"/>
-        <w:rPr>
-          <w:rFonts w:ascii="Calibri" w:eastAsia="Times New Roman" w:hAnsi="Calibri" w:cs="Calibri"/>
-          <w:bCs/>
-          <w:color w:val="000000"/>
-          <w:lang w:eastAsia="en-GB"/>
-        </w:rPr>
-      </w:pPr>
-      <w:r>
-        <w:rPr>
-          <w:rFonts w:ascii="Calibri" w:eastAsia="Times New Roman" w:hAnsi="Calibri" w:cs="Calibri"/>
-          <w:bCs/>
-          <w:color w:val="000000"/>
-          <w:lang w:eastAsia="en-GB"/>
-        </w:rPr>
-        <w:t xml:space="preserve">The door outside is to the left, but the armoury is to the right. The door to the armoury is closed and can only be opened by shooting the key pad on the wall. Once opened the player receives a new lore tab and </w:t>
-      </w:r>
-      <w:r>
-        <w:rPr>
-          <w:rFonts w:ascii="Calibri" w:eastAsia="Times New Roman" w:hAnsi="Calibri" w:cs="Calibri"/>
-          <w:bCs/>
-          <w:color w:val="000000"/>
-          <w:lang w:eastAsia="en-GB"/>
-        </w:rPr>
-        <w:t>can</w:t>
-      </w:r>
-      <w:r>
-        <w:rPr>
-          <w:rFonts w:ascii="Calibri" w:eastAsia="Times New Roman" w:hAnsi="Calibri" w:cs="Calibri"/>
-          <w:bCs/>
-          <w:color w:val="000000"/>
-          <w:lang w:eastAsia="en-GB"/>
-        </w:rPr>
-        <w:t xml:space="preserve"> open the chest which grants a legendary weapon artefact, 2500 exp, 3000 credits</w:t>
-      </w:r>
-      <w:r>
-        <w:rPr>
-          <w:rFonts w:ascii="Calibri" w:eastAsia="Times New Roman" w:hAnsi="Calibri" w:cs="Calibri"/>
-          <w:bCs/>
-          <w:color w:val="000000"/>
-          <w:lang w:eastAsia="en-GB"/>
-        </w:rPr>
-        <w:t>, 5 planetary materials,</w:t>
-      </w:r>
-      <w:r>
-        <w:rPr>
-          <w:rFonts w:ascii="Calibri" w:eastAsia="Times New Roman" w:hAnsi="Calibri" w:cs="Calibri"/>
-          <w:bCs/>
-          <w:color w:val="000000"/>
-          <w:lang w:eastAsia="en-GB"/>
-        </w:rPr>
-        <w:t xml:space="preserve"> and a onetime stash of 100 Silver. </w:t>
-      </w:r>
-    </w:p>
-    <w:p>
-      <w:pPr>
-        <w:spacing w:line="240" w:lineRule="auto"/>
-        <w:rPr>
-          <w:rFonts w:ascii="Calibri" w:eastAsia="Times New Roman" w:hAnsi="Calibri" w:cs="Calibri"/>
-          <w:bCs/>
-          <w:color w:val="000000"/>
-          <w:lang w:eastAsia="en-GB"/>
-        </w:rPr>
-      </w:pPr>
-      <w:r>
-        <w:rPr>
-          <w:rFonts w:ascii="Calibri" w:eastAsia="Times New Roman" w:hAnsi="Calibri" w:cs="Calibri"/>
-          <w:bCs/>
-          <w:color w:val="000000"/>
-          <w:lang w:eastAsia="en-GB"/>
-        </w:rPr>
-        <w:t>When outside the objectives change to:</w:t>
-      </w:r>
-    </w:p>
-    <w:p>
-      <w:pPr>
-        <w:spacing w:line="240" w:lineRule="auto"/>
-        <w:rPr>
-          <w:rFonts w:ascii="Calibri" w:eastAsia="Times New Roman" w:hAnsi="Calibri" w:cs="Calibri"/>
-          <w:bCs/>
-          <w:color w:val="000000"/>
-          <w:lang w:eastAsia="en-GB"/>
-        </w:rPr>
-      </w:pPr>
-      <w:r>
-        <w:rPr>
-          <w:rFonts w:ascii="Calibri" w:eastAsia="Times New Roman" w:hAnsi="Calibri" w:cs="Calibri"/>
-          <w:bCs/>
-          <w:color w:val="000000"/>
-          <w:lang w:eastAsia="en-GB"/>
-        </w:rPr>
-        <w:t>Objective one:  Fend of the Vinx 0/4.</w:t>
-      </w:r>
-    </w:p>
-    <w:p>
-      <w:pPr>
-        <w:spacing w:line="240" w:lineRule="auto"/>
-        <w:rPr>
-          <w:rFonts w:ascii="Calibri" w:eastAsia="Times New Roman" w:hAnsi="Calibri" w:cs="Calibri"/>
-          <w:bCs/>
-          <w:color w:val="000000"/>
-          <w:lang w:eastAsia="en-GB"/>
-        </w:rPr>
-      </w:pPr>
-      <w:r>
-        <w:rPr>
-          <w:rFonts w:ascii="Calibri" w:eastAsia="Times New Roman" w:hAnsi="Calibri" w:cs="Calibri"/>
-          <w:bCs/>
-          <w:color w:val="000000"/>
-          <w:lang w:eastAsia="en-GB"/>
-        </w:rPr>
-        <w:t xml:space="preserve">The Vinx flood in </w:t>
-      </w:r>
-      <w:r>
-        <w:rPr>
-          <w:rFonts w:ascii="Calibri" w:eastAsia="Times New Roman" w:hAnsi="Calibri" w:cs="Calibri"/>
-          <w:bCs/>
-          <w:color w:val="000000"/>
-          <w:lang w:eastAsia="en-GB"/>
-        </w:rPr>
-        <w:t>continuously</w:t>
-      </w:r>
-      <w:r>
-        <w:rPr>
-          <w:rFonts w:ascii="Calibri" w:eastAsia="Times New Roman" w:hAnsi="Calibri" w:cs="Calibri"/>
-          <w:bCs/>
-          <w:color w:val="000000"/>
-          <w:lang w:eastAsia="en-GB"/>
-        </w:rPr>
-        <w:t xml:space="preserve"> until all four waves are over. </w:t>
-      </w:r>
-    </w:p>
-    <w:p>
-      <w:pPr>
-        <w:spacing w:line="240" w:lineRule="auto"/>
-        <w:rPr>
-          <w:rFonts w:ascii="Calibri" w:eastAsia="Times New Roman" w:hAnsi="Calibri" w:cs="Calibri"/>
-          <w:bCs/>
-          <w:color w:val="000000"/>
-          <w:lang w:eastAsia="en-GB"/>
-        </w:rPr>
-      </w:pPr>
-      <w:r>
-        <w:rPr>
-          <w:rFonts w:ascii="Calibri" w:eastAsia="Times New Roman" w:hAnsi="Calibri" w:cs="Calibri"/>
-          <w:bCs/>
-          <w:color w:val="000000"/>
-          <w:lang w:eastAsia="en-GB"/>
-        </w:rPr>
-        <w:t>Wave one: 30 Drones.</w:t>
-      </w:r>
-    </w:p>
-    <w:p>
-      <w:pPr>
-        <w:spacing w:line="240" w:lineRule="auto"/>
-        <w:rPr>
-          <w:rFonts w:ascii="Calibri" w:eastAsia="Times New Roman" w:hAnsi="Calibri" w:cs="Calibri"/>
-          <w:bCs/>
-          <w:color w:val="000000"/>
-          <w:lang w:eastAsia="en-GB"/>
-        </w:rPr>
-      </w:pPr>
-      <w:r>
-        <w:rPr>
-          <w:rFonts w:ascii="Calibri" w:eastAsia="Times New Roman" w:hAnsi="Calibri" w:cs="Calibri"/>
-          <w:bCs/>
-          <w:color w:val="000000"/>
-          <w:lang w:eastAsia="en-GB"/>
-        </w:rPr>
-        <w:t>Wave two: 25 Drones and 5 Colossus.</w:t>
-      </w:r>
-    </w:p>
-    <w:p>
-      <w:pPr>
-        <w:spacing w:line="240" w:lineRule="auto"/>
-        <w:rPr>
-          <w:rFonts w:ascii="Calibri" w:eastAsia="Times New Roman" w:hAnsi="Calibri" w:cs="Calibri"/>
-          <w:bCs/>
-          <w:color w:val="000000"/>
-          <w:lang w:eastAsia="en-GB"/>
-        </w:rPr>
-      </w:pPr>
-      <w:r>
-        <w:rPr>
-          <w:rFonts w:ascii="Calibri" w:eastAsia="Times New Roman" w:hAnsi="Calibri" w:cs="Calibri"/>
-          <w:bCs/>
-          <w:color w:val="000000"/>
-          <w:lang w:eastAsia="en-GB"/>
-        </w:rPr>
-        <w:t xml:space="preserve">Wave three: 40 Drones, 10 Colossus and 5 Snipers. </w:t>
-      </w:r>
-    </w:p>
-    <w:p>
-      <w:pPr>
-        <w:spacing w:line="240" w:lineRule="auto"/>
-        <w:rPr>
-          <w:rFonts w:ascii="Calibri" w:eastAsia="Times New Roman" w:hAnsi="Calibri" w:cs="Calibri"/>
-          <w:bCs/>
-          <w:color w:val="000000"/>
-          <w:lang w:eastAsia="en-GB"/>
-        </w:rPr>
-      </w:pPr>
-      <w:r>
-        <w:rPr>
-          <w:rFonts w:ascii="Calibri" w:eastAsia="Times New Roman" w:hAnsi="Calibri" w:cs="Calibri"/>
-          <w:bCs/>
-          <w:color w:val="000000"/>
-          <w:lang w:eastAsia="en-GB"/>
-        </w:rPr>
-        <w:t>Wave four: Presanctus, Cleanser of Life (Drones, Colossus, Snipers until boss flees).</w:t>
-      </w:r>
-    </w:p>
-    <w:p>
-      <w:pPr>
-        <w:spacing w:line="240" w:lineRule="auto"/>
-        <w:rPr>
-          <w:rFonts w:ascii="Calibri" w:eastAsia="Times New Roman" w:hAnsi="Calibri" w:cs="Calibri"/>
-          <w:bCs/>
-          <w:color w:val="000000"/>
-          <w:lang w:eastAsia="en-GB"/>
-        </w:rPr>
-      </w:pPr>
-      <w:r>
-        <w:rPr>
-          <w:rFonts w:ascii="Calibri" w:eastAsia="Times New Roman" w:hAnsi="Calibri" w:cs="Calibri"/>
-          <w:bCs/>
-          <w:color w:val="000000"/>
-          <w:lang w:eastAsia="en-GB"/>
-        </w:rPr>
-        <w:t xml:space="preserve">This boss is the first to have mechanics. </w:t>
-      </w:r>
-    </w:p>
-    <w:p>
-      <w:pPr>
-        <w:spacing w:line="240" w:lineRule="auto"/>
-        <w:rPr>
-          <w:rFonts w:ascii="Calibri" w:eastAsia="Times New Roman" w:hAnsi="Calibri" w:cs="Calibri"/>
-          <w:bCs/>
-          <w:color w:val="000000"/>
-          <w:lang w:eastAsia="en-GB"/>
-        </w:rPr>
-      </w:pPr>
-      <w:r>
-        <w:rPr>
-          <w:rFonts w:ascii="Calibri" w:eastAsia="Times New Roman" w:hAnsi="Calibri" w:cs="Calibri"/>
-          <w:bCs/>
-          <w:color w:val="000000"/>
-          <w:lang w:eastAsia="en-GB"/>
-        </w:rPr>
-        <w:t>Phase one:</w:t>
-      </w:r>
-    </w:p>
-    <w:p>
-      <w:pPr>
-        <w:spacing w:line="240" w:lineRule="auto"/>
-        <w:rPr>
-          <w:rFonts w:ascii="Calibri" w:eastAsia="Times New Roman" w:hAnsi="Calibri" w:cs="Calibri"/>
-          <w:bCs/>
-          <w:color w:val="000000"/>
-          <w:lang w:eastAsia="en-GB"/>
-        </w:rPr>
-      </w:pPr>
-      <w:r>
-        <w:rPr>
-          <w:rFonts w:ascii="Calibri" w:eastAsia="Times New Roman" w:hAnsi="Calibri" w:cs="Calibri"/>
-          <w:bCs/>
-          <w:color w:val="000000"/>
-          <w:lang w:eastAsia="en-GB"/>
-        </w:rPr>
-        <w:t xml:space="preserve">The boss uses a charge machine gun, it moves around </w:t>
-      </w:r>
-      <w:r>
-        <w:rPr>
-          <w:rFonts w:ascii="Calibri" w:eastAsia="Times New Roman" w:hAnsi="Calibri" w:cs="Calibri"/>
-          <w:bCs/>
-          <w:color w:val="000000"/>
-          <w:lang w:eastAsia="en-GB"/>
-        </w:rPr>
-        <w:t>a small area until it reaches 75% health.</w:t>
-      </w:r>
-    </w:p>
-    <w:p>
-      <w:pPr>
-        <w:spacing w:line="240" w:lineRule="auto"/>
-        <w:rPr>
-          <w:rFonts w:ascii="Calibri" w:eastAsia="Times New Roman" w:hAnsi="Calibri" w:cs="Calibri"/>
-          <w:bCs/>
-          <w:color w:val="000000"/>
-          <w:lang w:eastAsia="en-GB"/>
-        </w:rPr>
-      </w:pPr>
-      <w:r>
-        <w:rPr>
-          <w:rFonts w:ascii="Calibri" w:eastAsia="Times New Roman" w:hAnsi="Calibri" w:cs="Calibri"/>
-          <w:bCs/>
-          <w:color w:val="000000"/>
-          <w:lang w:eastAsia="en-GB"/>
-        </w:rPr>
-        <w:t>Phase two:</w:t>
-      </w:r>
-    </w:p>
-    <w:p>
-      <w:pPr>
-        <w:spacing w:line="240" w:lineRule="auto"/>
-        <w:rPr>
-          <w:rFonts w:ascii="Calibri" w:eastAsia="Times New Roman" w:hAnsi="Calibri" w:cs="Calibri"/>
-          <w:bCs/>
-          <w:color w:val="000000"/>
-          <w:lang w:eastAsia="en-GB"/>
-        </w:rPr>
-      </w:pPr>
-      <w:r>
-        <w:rPr>
-          <w:rFonts w:ascii="Calibri" w:eastAsia="Times New Roman" w:hAnsi="Calibri" w:cs="Calibri"/>
-          <w:bCs/>
-          <w:color w:val="000000"/>
+          <w:szCs w:val="24"/>
+          <w:lang w:eastAsia="en-GB"/>
+        </w:rPr>
+      </w:pPr>
+      <w:r>
+        <w:rPr>
+          <w:rFonts w:ascii="Calibri" w:eastAsia="Times New Roman" w:hAnsi="Calibri" w:cs="Calibri"/>
+          <w:szCs w:val="24"/>
+          <w:lang w:eastAsia="en-GB"/>
+        </w:rPr>
+        <w:t>Objective one: Descend to the lowest level.</w:t>
+      </w:r>
+    </w:p>
+    <w:p>
+      <w:pPr>
+        <w:spacing w:line="240" w:lineRule="auto"/>
+        <w:rPr>
+          <w:rFonts w:ascii="Calibri" w:eastAsia="Times New Roman" w:hAnsi="Calibri" w:cs="Calibri"/>
+          <w:szCs w:val="24"/>
+          <w:lang w:eastAsia="en-GB"/>
+        </w:rPr>
+      </w:pPr>
+      <w:r>
+        <w:rPr>
+          <w:rFonts w:ascii="Calibri" w:eastAsia="Times New Roman" w:hAnsi="Calibri" w:cs="Calibri"/>
+          <w:szCs w:val="24"/>
+          <w:lang w:eastAsia="en-GB"/>
+        </w:rPr>
+        <w:t>Optional: Find the Hardrive.</w:t>
+      </w:r>
+    </w:p>
+    <w:p>
+      <w:pPr>
+        <w:spacing w:line="240" w:lineRule="auto"/>
+        <w:rPr>
+          <w:rFonts w:ascii="Calibri" w:eastAsia="Times New Roman" w:hAnsi="Calibri" w:cs="Calibri"/>
+          <w:szCs w:val="24"/>
+          <w:lang w:eastAsia="en-GB"/>
+        </w:rPr>
+      </w:pPr>
+      <w:r>
+        <w:rPr>
+          <w:rFonts w:ascii="Calibri" w:eastAsia="Times New Roman" w:hAnsi="Calibri" w:cs="Calibri"/>
+          <w:szCs w:val="24"/>
+          <w:lang w:eastAsia="en-GB"/>
+        </w:rPr>
+        <w:t xml:space="preserve">The player </w:t>
+      </w:r>
+    </w:p>
+    <w:p>
+      <w:pPr>
+        <w:spacing w:line="240" w:lineRule="auto"/>
+        <w:rPr>
+          <w:rFonts w:ascii="Times New Roman" w:eastAsia="Times New Roman" w:hAnsi="Times New Roman" w:cs="Times New Roman"/>
+          <w:sz w:val="24"/>
+          <w:szCs w:val="24"/>
+          <w:lang w:eastAsia="en-GB"/>
+        </w:rPr>
+      </w:pPr>
+      <w:r>
+        <w:rPr>
+          <w:rFonts w:ascii="Calibri" w:eastAsia="Times New Roman" w:hAnsi="Calibri" w:cs="Calibri"/>
+          <w:b/>
+          <w:bCs/>
+          <w:color w:val="000000"/>
+          <w:sz w:val="24"/>
+          <w:szCs w:val="24"/>
+          <w:u w:val="single"/>
+          <w:lang w:eastAsia="en-GB"/>
+        </w:rPr>
+        <w:t xml:space="preserve">Mission </w:t>
+      </w:r>
+      <w:r>
+        <w:rPr>
+          <w:rFonts w:ascii="Calibri" w:eastAsia="Times New Roman" w:hAnsi="Calibri" w:cs="Calibri"/>
+          <w:b/>
+          <w:bCs/>
+          <w:color w:val="000000"/>
+          <w:sz w:val="24"/>
+          <w:szCs w:val="24"/>
+          <w:u w:val="single"/>
+          <w:lang w:eastAsia="en-GB"/>
+        </w:rPr>
+        <w:t>Nine</w:t>
+      </w:r>
+      <w:r>
+        <w:rPr>
+          <w:rFonts w:ascii="Calibri" w:eastAsia="Times New Roman" w:hAnsi="Calibri" w:cs="Calibri"/>
+          <w:b/>
+          <w:bCs/>
+          <w:color w:val="000000"/>
+          <w:sz w:val="24"/>
+          <w:szCs w:val="24"/>
+          <w:u w:val="single"/>
+          <w:lang w:eastAsia="en-GB"/>
+        </w:rPr>
+        <w:t xml:space="preserve">: Perfect Yet Impure. </w:t>
+      </w:r>
+    </w:p>
+    <w:p>
+      <w:pPr>
+        <w:spacing w:line="240" w:lineRule="auto"/>
+        <w:rPr>
+          <w:rFonts w:ascii="Times New Roman" w:eastAsia="Times New Roman" w:hAnsi="Times New Roman" w:cs="Times New Roman"/>
+          <w:sz w:val="24"/>
+          <w:szCs w:val="24"/>
+          <w:lang w:eastAsia="en-GB"/>
+        </w:rPr>
+      </w:pPr>
+      <w:r>
+        <w:rPr>
+          <w:rFonts w:ascii="Calibri" w:eastAsia="Times New Roman" w:hAnsi="Calibri" w:cs="Calibri"/>
+          <w:b/>
+          <w:bCs/>
+          <w:color w:val="000000"/>
+          <w:u w:val="single"/>
+          <w:lang w:eastAsia="en-GB"/>
+        </w:rPr>
+        <w:t>Description:</w:t>
+      </w:r>
+      <w:r>
+        <w:rPr>
+          <w:rFonts w:ascii="Calibri" w:eastAsia="Times New Roman" w:hAnsi="Calibri" w:cs="Calibri"/>
+          <w:b/>
+          <w:bCs/>
+          <w:color w:val="000000"/>
+          <w:lang w:eastAsia="en-GB"/>
+        </w:rPr>
+        <w:t xml:space="preserve"> Good, now we won’t have to deal with these Chosen. I’ve lost the, what </w:t>
+      </w:r>
+      <w:r>
+        <w:rPr>
+          <w:rFonts w:ascii="Calibri" w:eastAsia="Times New Roman" w:hAnsi="Calibri" w:cs="Calibri"/>
+          <w:b/>
+          <w:bCs/>
+          <w:color w:val="000000"/>
+          <w:lang w:eastAsia="en-GB"/>
+        </w:rPr>
+        <w:t>I</w:t>
+      </w:r>
+      <w:r>
+        <w:rPr>
+          <w:rFonts w:ascii="Calibri" w:eastAsia="Times New Roman" w:hAnsi="Calibri" w:cs="Calibri"/>
+          <w:b/>
+          <w:bCs/>
+          <w:color w:val="000000"/>
+          <w:lang w:eastAsia="en-GB"/>
+        </w:rPr>
+        <w:t xml:space="preserve"> can only imagine was a ship entering orbit with </w:t>
+      </w:r>
+      <w:r>
+        <w:rPr>
+          <w:rFonts w:ascii="Calibri" w:eastAsia="Times New Roman" w:hAnsi="Calibri" w:cs="Calibri"/>
+          <w:b/>
+          <w:bCs/>
+          <w:color w:val="000000"/>
+          <w:lang w:eastAsia="en-GB"/>
+        </w:rPr>
+        <w:t>Pluto</w:t>
+      </w:r>
+      <w:r>
+        <w:rPr>
+          <w:rFonts w:ascii="Calibri" w:eastAsia="Times New Roman" w:hAnsi="Calibri" w:cs="Calibri"/>
+          <w:b/>
+          <w:bCs/>
+          <w:color w:val="000000"/>
+          <w:lang w:eastAsia="en-GB"/>
+        </w:rPr>
+        <w:t xml:space="preserve">. Looks like </w:t>
+      </w:r>
+      <w:r>
+        <w:rPr>
+          <w:rFonts w:ascii="Calibri" w:eastAsia="Times New Roman" w:hAnsi="Calibri" w:cs="Calibri"/>
+          <w:b/>
+          <w:bCs/>
+          <w:color w:val="000000"/>
+          <w:lang w:eastAsia="en-GB"/>
+        </w:rPr>
+        <w:t>you’re</w:t>
+      </w:r>
+      <w:r>
+        <w:rPr>
+          <w:rFonts w:ascii="Calibri" w:eastAsia="Times New Roman" w:hAnsi="Calibri" w:cs="Calibri"/>
+          <w:b/>
+          <w:bCs/>
+          <w:color w:val="000000"/>
+          <w:lang w:eastAsia="en-GB"/>
+        </w:rPr>
+        <w:t xml:space="preserve"> going to have to find these “Creators” yourself. I’m sending some additional support, you’ll meet-up with them once this ship is found.</w:t>
+      </w:r>
+    </w:p>
+    <w:p>
+      <w:pPr>
+        <w:spacing w:line="240" w:lineRule="auto"/>
+        <w:rPr>
+          <w:rFonts w:ascii="Times New Roman" w:eastAsia="Times New Roman" w:hAnsi="Times New Roman" w:cs="Times New Roman"/>
+          <w:sz w:val="24"/>
+          <w:szCs w:val="24"/>
+          <w:lang w:eastAsia="en-GB"/>
+        </w:rPr>
+      </w:pPr>
+      <w:r>
+        <w:rPr>
+          <w:rFonts w:ascii="Calibri" w:eastAsia="Times New Roman" w:hAnsi="Calibri" w:cs="Calibri"/>
+          <w:b/>
+          <w:bCs/>
+          <w:color w:val="000000"/>
+          <w:lang w:eastAsia="en-GB"/>
+        </w:rPr>
+        <w:t xml:space="preserve">One final thing, </w:t>
+      </w:r>
+      <w:r>
+        <w:rPr>
+          <w:rFonts w:ascii="Calibri" w:eastAsia="Times New Roman" w:hAnsi="Calibri" w:cs="Calibri"/>
+          <w:b/>
+          <w:bCs/>
+          <w:color w:val="000000"/>
+          <w:lang w:eastAsia="en-GB"/>
+        </w:rPr>
+        <w:t>I’m</w:t>
+      </w:r>
+      <w:r>
+        <w:rPr>
+          <w:rFonts w:ascii="Calibri" w:eastAsia="Times New Roman" w:hAnsi="Calibri" w:cs="Calibri"/>
+          <w:b/>
+          <w:bCs/>
+          <w:color w:val="000000"/>
+          <w:lang w:eastAsia="en-GB"/>
+        </w:rPr>
+        <w:t xml:space="preserve"> not picking anything up on radar, so it must be underground. My scouts say that the surface is barren, but there are many strange buildings that lead presumably underground. Just try not to stir up any conflict with the lifeforms there.   -Sargent Kavac.</w:t>
+      </w:r>
+    </w:p>
+    <w:p>
+      <w:pPr>
+        <w:spacing w:line="240" w:lineRule="auto"/>
+        <w:rPr>
+          <w:rFonts w:ascii="Times New Roman" w:eastAsia="Times New Roman" w:hAnsi="Times New Roman" w:cs="Times New Roman"/>
+          <w:sz w:val="24"/>
+          <w:szCs w:val="24"/>
+          <w:lang w:eastAsia="en-GB"/>
+        </w:rPr>
+      </w:pPr>
+      <w:r>
+        <w:rPr>
+          <w:rFonts w:ascii="Calibri" w:eastAsia="Times New Roman" w:hAnsi="Calibri" w:cs="Calibri"/>
+          <w:b/>
+          <w:bCs/>
+          <w:color w:val="000000"/>
+          <w:sz w:val="24"/>
+          <w:szCs w:val="24"/>
+          <w:u w:val="single"/>
           <w:lang w:eastAsia="en-GB"/>
         </w:rPr>
         <w:lastRenderedPageBreak/>
-        <w:t>The boss is shielded by an orb. Once the orb is destroyed the boss is frozen in an electrocuted state. The player gets 15 seconds to damage the boss. New orbs are spawned until the boss reached 50% health.</w:t>
-      </w:r>
-    </w:p>
-    <w:p>
-      <w:pPr>
-        <w:spacing w:line="240" w:lineRule="auto"/>
-        <w:rPr>
-          <w:rFonts w:ascii="Calibri" w:eastAsia="Times New Roman" w:hAnsi="Calibri" w:cs="Calibri"/>
-          <w:bCs/>
-          <w:color w:val="000000"/>
-          <w:lang w:eastAsia="en-GB"/>
-        </w:rPr>
-      </w:pPr>
-      <w:r>
-        <w:rPr>
-          <w:rFonts w:ascii="Calibri" w:eastAsia="Times New Roman" w:hAnsi="Calibri" w:cs="Calibri"/>
-          <w:bCs/>
-          <w:color w:val="000000"/>
-          <w:lang w:eastAsia="en-GB"/>
-        </w:rPr>
-        <w:t>Phase three:</w:t>
-      </w:r>
-    </w:p>
-    <w:p>
-      <w:pPr>
-        <w:spacing w:line="240" w:lineRule="auto"/>
-        <w:rPr>
-          <w:rFonts w:ascii="Calibri" w:eastAsia="Times New Roman" w:hAnsi="Calibri" w:cs="Calibri"/>
-          <w:bCs/>
-          <w:color w:val="000000"/>
-          <w:lang w:eastAsia="en-GB"/>
-        </w:rPr>
-      </w:pPr>
-      <w:r>
-        <w:rPr>
-          <w:rFonts w:ascii="Calibri" w:eastAsia="Times New Roman" w:hAnsi="Calibri" w:cs="Calibri"/>
-          <w:bCs/>
-          <w:color w:val="000000"/>
-          <w:lang w:eastAsia="en-GB"/>
-        </w:rPr>
-        <w:t xml:space="preserve">The boss is now using a rocket launcher and every few seconds it teleports the player. It also destroys objects the </w:t>
-      </w:r>
-      <w:r>
-        <w:rPr>
-          <w:rFonts w:ascii="Calibri" w:eastAsia="Times New Roman" w:hAnsi="Calibri" w:cs="Calibri"/>
-          <w:bCs/>
-          <w:color w:val="000000"/>
-          <w:lang w:eastAsia="en-GB"/>
-        </w:rPr>
-        <w:t>player could use to hide behind. This lasts until the boss is at 20% health.</w:t>
-      </w:r>
-    </w:p>
-    <w:p>
-      <w:pPr>
-        <w:spacing w:line="240" w:lineRule="auto"/>
-        <w:rPr>
-          <w:rFonts w:ascii="Calibri" w:eastAsia="Times New Roman" w:hAnsi="Calibri" w:cs="Calibri"/>
-          <w:bCs/>
-          <w:color w:val="000000"/>
-          <w:lang w:eastAsia="en-GB"/>
-        </w:rPr>
-      </w:pPr>
-      <w:r>
-        <w:rPr>
-          <w:rFonts w:ascii="Calibri" w:eastAsia="Times New Roman" w:hAnsi="Calibri" w:cs="Calibri"/>
-          <w:bCs/>
-          <w:color w:val="000000"/>
-          <w:lang w:eastAsia="en-GB"/>
-        </w:rPr>
-        <w:t>Phase four:</w:t>
-      </w:r>
-    </w:p>
-    <w:p>
-      <w:pPr>
-        <w:spacing w:line="240" w:lineRule="auto"/>
-        <w:rPr>
-          <w:rFonts w:ascii="Calibri" w:eastAsia="Times New Roman" w:hAnsi="Calibri" w:cs="Calibri"/>
-          <w:bCs/>
-          <w:color w:val="000000"/>
-          <w:lang w:eastAsia="en-GB"/>
-        </w:rPr>
-      </w:pPr>
-      <w:r>
-        <w:rPr>
-          <w:rFonts w:ascii="Calibri" w:eastAsia="Times New Roman" w:hAnsi="Calibri" w:cs="Calibri"/>
-          <w:bCs/>
-          <w:color w:val="000000"/>
-          <w:lang w:eastAsia="en-GB"/>
-        </w:rPr>
-        <w:t xml:space="preserve">The boss is most aggressive at this stage frantically getting close to the player to inflict a deadly melee attack. The boss utilises all weapons and is occasionally shielded. Once the boss is at 2% health it teleports away. </w:t>
-      </w:r>
-    </w:p>
-    <w:p>
-      <w:pPr>
-        <w:spacing w:line="240" w:lineRule="auto"/>
-        <w:rPr>
-          <w:rFonts w:ascii="Calibri" w:eastAsia="Times New Roman" w:hAnsi="Calibri" w:cs="Calibri"/>
-          <w:bCs/>
-          <w:color w:val="000000"/>
-          <w:lang w:eastAsia="en-GB"/>
-        </w:rPr>
-      </w:pPr>
-      <w:r>
-        <w:rPr>
-          <w:rFonts w:ascii="Calibri" w:eastAsia="Times New Roman" w:hAnsi="Calibri" w:cs="Calibri"/>
-          <w:bCs/>
-          <w:color w:val="000000"/>
-          <w:lang w:eastAsia="en-GB"/>
-        </w:rPr>
-        <w:t xml:space="preserve">The mission ends and the player is given rewards. </w:t>
-      </w:r>
-    </w:p>
-    <w:p>
-      <w:pPr>
-        <w:spacing w:line="240" w:lineRule="auto"/>
-        <w:rPr>
-          <w:rFonts w:ascii="Times New Roman" w:eastAsia="Times New Roman" w:hAnsi="Times New Roman" w:cs="Times New Roman"/>
-          <w:sz w:val="24"/>
-          <w:szCs w:val="24"/>
-          <w:lang w:eastAsia="en-GB"/>
-        </w:rPr>
-      </w:pPr>
-      <w:r>
-        <w:rPr>
-          <w:rFonts w:ascii="Calibri" w:eastAsia="Times New Roman" w:hAnsi="Calibri" w:cs="Calibri"/>
-          <w:b/>
-          <w:bCs/>
-          <w:color w:val="000000"/>
-          <w:sz w:val="24"/>
-          <w:szCs w:val="24"/>
-          <w:u w:val="single"/>
-          <w:lang w:eastAsia="en-GB"/>
-        </w:rPr>
-        <w:t xml:space="preserve">Mission </w:t>
-      </w:r>
-      <w:r>
-        <w:rPr>
-          <w:rFonts w:ascii="Calibri" w:eastAsia="Times New Roman" w:hAnsi="Calibri" w:cs="Calibri"/>
-          <w:b/>
-          <w:bCs/>
-          <w:color w:val="000000"/>
-          <w:sz w:val="24"/>
-          <w:szCs w:val="24"/>
-          <w:u w:val="single"/>
-          <w:lang w:eastAsia="en-GB"/>
-        </w:rPr>
-        <w:t>Five</w:t>
-      </w:r>
-      <w:r>
-        <w:rPr>
-          <w:rFonts w:ascii="Calibri" w:eastAsia="Times New Roman" w:hAnsi="Calibri" w:cs="Calibri"/>
-          <w:b/>
-          <w:bCs/>
-          <w:color w:val="000000"/>
-          <w:sz w:val="24"/>
-          <w:szCs w:val="24"/>
-          <w:u w:val="single"/>
-          <w:lang w:eastAsia="en-GB"/>
-        </w:rPr>
-        <w:t xml:space="preserve">: Stronger Than We Thought. </w:t>
-      </w:r>
-    </w:p>
-    <w:p>
-      <w:pPr>
-        <w:spacing w:line="240" w:lineRule="auto"/>
-        <w:rPr>
-          <w:rFonts w:ascii="Times New Roman" w:eastAsia="Times New Roman" w:hAnsi="Times New Roman" w:cs="Times New Roman"/>
-          <w:sz w:val="24"/>
-          <w:szCs w:val="24"/>
-          <w:lang w:eastAsia="en-GB"/>
-        </w:rPr>
-      </w:pPr>
-      <w:r>
-        <w:rPr>
-          <w:rFonts w:ascii="Calibri" w:eastAsia="Times New Roman" w:hAnsi="Calibri" w:cs="Calibri"/>
-          <w:b/>
-          <w:bCs/>
-          <w:color w:val="000000"/>
-          <w:u w:val="single"/>
-          <w:lang w:eastAsia="en-GB"/>
-        </w:rPr>
-        <w:t>Description:</w:t>
-      </w:r>
-      <w:r>
-        <w:rPr>
-          <w:rFonts w:ascii="Calibri" w:eastAsia="Times New Roman" w:hAnsi="Calibri" w:cs="Calibri"/>
-          <w:b/>
-          <w:bCs/>
-          <w:color w:val="000000"/>
-          <w:lang w:eastAsia="en-GB"/>
-        </w:rPr>
-        <w:t xml:space="preserve"> You remember that massive magnet that tried to kill you? Turns out that’s the pile of junk that killed my scouts. You know the drill, dismantle it!   -Sargent Kavac.</w:t>
-      </w:r>
-    </w:p>
-    <w:p>
-      <w:pPr>
-        <w:spacing w:line="240" w:lineRule="auto"/>
-        <w:rPr>
-          <w:rFonts w:ascii="Times New Roman" w:eastAsia="Times New Roman" w:hAnsi="Times New Roman" w:cs="Times New Roman"/>
-          <w:sz w:val="24"/>
-          <w:szCs w:val="24"/>
-          <w:lang w:eastAsia="en-GB"/>
-        </w:rPr>
-      </w:pPr>
-      <w:r>
-        <w:rPr>
-          <w:rFonts w:ascii="Calibri" w:eastAsia="Times New Roman" w:hAnsi="Calibri" w:cs="Calibri"/>
-          <w:b/>
-          <w:bCs/>
-          <w:color w:val="000000"/>
-          <w:sz w:val="24"/>
-          <w:szCs w:val="24"/>
-          <w:u w:val="single"/>
-          <w:lang w:eastAsia="en-GB"/>
-        </w:rPr>
-        <w:t xml:space="preserve">Mission </w:t>
-      </w:r>
-      <w:r>
-        <w:rPr>
-          <w:rFonts w:ascii="Calibri" w:eastAsia="Times New Roman" w:hAnsi="Calibri" w:cs="Calibri"/>
-          <w:b/>
-          <w:bCs/>
-          <w:color w:val="000000"/>
-          <w:sz w:val="24"/>
-          <w:szCs w:val="24"/>
-          <w:u w:val="single"/>
-          <w:lang w:eastAsia="en-GB"/>
-        </w:rPr>
-        <w:t>Six</w:t>
-      </w:r>
-      <w:r>
-        <w:rPr>
-          <w:rFonts w:ascii="Calibri" w:eastAsia="Times New Roman" w:hAnsi="Calibri" w:cs="Calibri"/>
-          <w:b/>
-          <w:bCs/>
-          <w:color w:val="000000"/>
-          <w:sz w:val="24"/>
-          <w:szCs w:val="24"/>
-          <w:u w:val="single"/>
-          <w:lang w:eastAsia="en-GB"/>
-        </w:rPr>
-        <w:t xml:space="preserve">: A Personal Matter. </w:t>
-      </w:r>
-    </w:p>
-    <w:p>
-      <w:pPr>
-        <w:spacing w:line="240" w:lineRule="auto"/>
-        <w:rPr>
-          <w:rFonts w:ascii="Times New Roman" w:eastAsia="Times New Roman" w:hAnsi="Times New Roman" w:cs="Times New Roman"/>
-          <w:sz w:val="24"/>
-          <w:szCs w:val="24"/>
-          <w:lang w:eastAsia="en-GB"/>
-        </w:rPr>
-      </w:pPr>
-      <w:r>
-        <w:rPr>
-          <w:rFonts w:ascii="Calibri" w:eastAsia="Times New Roman" w:hAnsi="Calibri" w:cs="Calibri"/>
-          <w:b/>
-          <w:bCs/>
-          <w:color w:val="000000"/>
-          <w:u w:val="single"/>
-          <w:lang w:eastAsia="en-GB"/>
-        </w:rPr>
-        <w:t>Description:</w:t>
-      </w:r>
-      <w:r>
-        <w:rPr>
-          <w:rFonts w:ascii="Calibri" w:eastAsia="Times New Roman" w:hAnsi="Calibri" w:cs="Calibri"/>
-          <w:b/>
-          <w:bCs/>
-          <w:color w:val="000000"/>
-          <w:lang w:eastAsia="en-GB"/>
-        </w:rPr>
-        <w:t xml:space="preserve"> I can’t believe that bloody pile of junk escaped! I’ve tr</w:t>
-      </w:r>
-      <w:r>
-        <w:rPr>
-          <w:rFonts w:ascii="Calibri" w:eastAsia="Times New Roman" w:hAnsi="Calibri" w:cs="Calibri"/>
-          <w:b/>
-          <w:bCs/>
-          <w:color w:val="000000"/>
-          <w:lang w:eastAsia="en-GB"/>
-        </w:rPr>
-        <w:t>acked it to Mars. End this! A</w:t>
-      </w:r>
-      <w:r>
-        <w:rPr>
-          <w:rFonts w:ascii="Calibri" w:eastAsia="Times New Roman" w:hAnsi="Calibri" w:cs="Calibri"/>
-          <w:b/>
-          <w:bCs/>
-          <w:color w:val="000000"/>
-          <w:lang w:eastAsia="en-GB"/>
-        </w:rPr>
-        <w:t>nd disable the portal, don’t want the Vinx controlling Mars too.   -Sargent Kavac.</w:t>
-      </w:r>
-    </w:p>
-    <w:p>
-      <w:pPr>
-        <w:spacing w:line="240" w:lineRule="auto"/>
-        <w:rPr>
-          <w:rFonts w:ascii="Times New Roman" w:eastAsia="Times New Roman" w:hAnsi="Times New Roman" w:cs="Times New Roman"/>
-          <w:sz w:val="24"/>
-          <w:szCs w:val="24"/>
-          <w:lang w:eastAsia="en-GB"/>
-        </w:rPr>
-      </w:pPr>
-      <w:r>
-        <w:rPr>
-          <w:rFonts w:ascii="Calibri" w:eastAsia="Times New Roman" w:hAnsi="Calibri" w:cs="Calibri"/>
-          <w:b/>
-          <w:bCs/>
-          <w:color w:val="000000"/>
-          <w:sz w:val="24"/>
-          <w:szCs w:val="24"/>
-          <w:u w:val="single"/>
-          <w:lang w:eastAsia="en-GB"/>
-        </w:rPr>
-        <w:t xml:space="preserve">Mission </w:t>
-      </w:r>
-      <w:r>
-        <w:rPr>
-          <w:rFonts w:ascii="Calibri" w:eastAsia="Times New Roman" w:hAnsi="Calibri" w:cs="Calibri"/>
-          <w:b/>
-          <w:bCs/>
-          <w:color w:val="000000"/>
-          <w:sz w:val="24"/>
-          <w:szCs w:val="24"/>
-          <w:u w:val="single"/>
-          <w:lang w:eastAsia="en-GB"/>
-        </w:rPr>
-        <w:t>Seven</w:t>
-      </w:r>
-      <w:r>
-        <w:rPr>
-          <w:rFonts w:ascii="Calibri" w:eastAsia="Times New Roman" w:hAnsi="Calibri" w:cs="Calibri"/>
-          <w:b/>
-          <w:bCs/>
-          <w:color w:val="000000"/>
-          <w:sz w:val="24"/>
-          <w:szCs w:val="24"/>
-          <w:u w:val="single"/>
-          <w:lang w:eastAsia="en-GB"/>
-        </w:rPr>
-        <w:t xml:space="preserve">: The Chosen Priority. </w:t>
-      </w:r>
-    </w:p>
-    <w:p>
-      <w:pPr>
-        <w:spacing w:line="240" w:lineRule="auto"/>
-        <w:rPr>
-          <w:rFonts w:ascii="Calibri" w:eastAsia="Times New Roman" w:hAnsi="Calibri" w:cs="Calibri"/>
-          <w:b/>
-          <w:bCs/>
-          <w:color w:val="000000"/>
-          <w:lang w:eastAsia="en-GB"/>
-        </w:rPr>
-      </w:pPr>
-      <w:r>
-        <w:rPr>
-          <w:rFonts w:ascii="Calibri" w:eastAsia="Times New Roman" w:hAnsi="Calibri" w:cs="Calibri"/>
-          <w:b/>
-          <w:bCs/>
-          <w:color w:val="000000"/>
-          <w:u w:val="single"/>
-          <w:lang w:eastAsia="en-GB"/>
-        </w:rPr>
-        <w:t>Description:</w:t>
-      </w:r>
-      <w:r>
-        <w:rPr>
-          <w:rFonts w:ascii="Calibri" w:eastAsia="Times New Roman" w:hAnsi="Calibri" w:cs="Calibri"/>
-          <w:b/>
-          <w:bCs/>
-          <w:color w:val="000000"/>
-          <w:lang w:eastAsia="en-GB"/>
-        </w:rPr>
-        <w:t xml:space="preserve"> So, turns out these chosen like worshiping some god called “The Creator”. Hmm, Kinda makes you think, was that giant magnet trying to communicate with this “Creator”? Anyway, whatever they were summoning answered. Just after they finished the ritual, we picked-up a massive energy surge on </w:t>
-      </w:r>
-      <w:r>
-        <w:rPr>
-          <w:rFonts w:ascii="Calibri" w:eastAsia="Times New Roman" w:hAnsi="Calibri" w:cs="Calibri"/>
-          <w:b/>
-          <w:bCs/>
-          <w:color w:val="000000"/>
-          <w:lang w:eastAsia="en-GB"/>
-        </w:rPr>
-        <w:t>Pluto</w:t>
-      </w:r>
-      <w:r>
-        <w:rPr>
-          <w:rFonts w:ascii="Calibri" w:eastAsia="Times New Roman" w:hAnsi="Calibri" w:cs="Calibri"/>
-          <w:b/>
-          <w:bCs/>
-          <w:color w:val="000000"/>
-          <w:lang w:eastAsia="en-GB"/>
-        </w:rPr>
-        <w:t>. We’ll deal with that later. First, I need you to stop these Chosen from leaving mars, can’t have them meeting whatever this “Creator” is.  -Sargent Kavac.</w:t>
-      </w:r>
-    </w:p>
-    <w:p>
-      <w:pPr>
-        <w:spacing w:line="240" w:lineRule="auto"/>
-        <w:rPr>
-          <w:rFonts w:ascii="Times New Roman" w:eastAsia="Times New Roman" w:hAnsi="Times New Roman" w:cs="Times New Roman"/>
-          <w:sz w:val="24"/>
-          <w:szCs w:val="24"/>
-          <w:lang w:eastAsia="en-GB"/>
-        </w:rPr>
-      </w:pPr>
-      <w:r>
-        <w:rPr>
-          <w:rFonts w:ascii="Calibri" w:eastAsia="Times New Roman" w:hAnsi="Calibri" w:cs="Calibri"/>
-          <w:b/>
-          <w:bCs/>
-          <w:color w:val="000000"/>
-          <w:sz w:val="24"/>
-          <w:szCs w:val="24"/>
-          <w:u w:val="single"/>
-          <w:lang w:eastAsia="en-GB"/>
-        </w:rPr>
-        <w:t xml:space="preserve">Mission </w:t>
-      </w:r>
-      <w:r>
-        <w:rPr>
-          <w:rFonts w:ascii="Calibri" w:eastAsia="Times New Roman" w:hAnsi="Calibri" w:cs="Calibri"/>
-          <w:b/>
-          <w:bCs/>
-          <w:color w:val="000000"/>
-          <w:sz w:val="24"/>
-          <w:szCs w:val="24"/>
-          <w:u w:val="single"/>
-          <w:lang w:eastAsia="en-GB"/>
-        </w:rPr>
-        <w:t>Eight</w:t>
-      </w:r>
-      <w:r>
-        <w:rPr>
-          <w:rFonts w:ascii="Calibri" w:eastAsia="Times New Roman" w:hAnsi="Calibri" w:cs="Calibri"/>
-          <w:b/>
-          <w:bCs/>
-          <w:color w:val="000000"/>
-          <w:sz w:val="24"/>
-          <w:szCs w:val="24"/>
-          <w:u w:val="single"/>
-          <w:lang w:eastAsia="en-GB"/>
-        </w:rPr>
-        <w:t>:</w:t>
-      </w:r>
-      <w:r>
-        <w:rPr>
-          <w:rFonts w:ascii="Calibri" w:eastAsia="Times New Roman" w:hAnsi="Calibri" w:cs="Calibri"/>
-          <w:b/>
-          <w:bCs/>
-          <w:color w:val="000000"/>
-          <w:sz w:val="24"/>
-          <w:szCs w:val="24"/>
-          <w:u w:val="single"/>
-          <w:lang w:eastAsia="en-GB"/>
-        </w:rPr>
-        <w:t xml:space="preserve"> A Weapon to End All</w:t>
-      </w:r>
-      <w:r>
-        <w:rPr>
-          <w:rFonts w:ascii="Calibri" w:eastAsia="Times New Roman" w:hAnsi="Calibri" w:cs="Calibri"/>
-          <w:b/>
-          <w:bCs/>
-          <w:color w:val="000000"/>
-          <w:sz w:val="24"/>
-          <w:szCs w:val="24"/>
-          <w:u w:val="single"/>
-          <w:lang w:eastAsia="en-GB"/>
-        </w:rPr>
-        <w:t xml:space="preserve">. </w:t>
-      </w:r>
-    </w:p>
-    <w:p>
-      <w:pPr>
-        <w:spacing w:line="240" w:lineRule="auto"/>
-        <w:rPr>
-          <w:rFonts w:ascii="Calibri" w:eastAsia="Times New Roman" w:hAnsi="Calibri" w:cs="Calibri"/>
-          <w:b/>
-          <w:bCs/>
-          <w:color w:val="000000"/>
-          <w:lang w:eastAsia="en-GB"/>
-        </w:rPr>
-      </w:pPr>
-      <w:r>
-        <w:rPr>
-          <w:rFonts w:ascii="Calibri" w:eastAsia="Times New Roman" w:hAnsi="Calibri" w:cs="Calibri"/>
-          <w:b/>
-          <w:szCs w:val="24"/>
-          <w:u w:val="single"/>
-          <w:lang w:eastAsia="en-GB"/>
-        </w:rPr>
-        <w:t xml:space="preserve">Description: </w:t>
-      </w:r>
-      <w:r>
-        <w:rPr>
-          <w:rFonts w:ascii="Calibri" w:eastAsia="Times New Roman" w:hAnsi="Calibri" w:cs="Calibri"/>
-          <w:b/>
-          <w:szCs w:val="24"/>
-          <w:lang w:eastAsia="en-GB"/>
-        </w:rPr>
-        <w:t>Right, this is annoying. Just got a request by some Markus, says he knows you. I’ll hand him over to you.</w:t>
-      </w:r>
-      <w:r>
-        <w:rPr>
-          <w:rFonts w:ascii="Calibri" w:eastAsia="Times New Roman" w:hAnsi="Calibri" w:cs="Calibri"/>
-          <w:b/>
-          <w:bCs/>
-          <w:color w:val="000000"/>
-          <w:lang w:eastAsia="en-GB"/>
-        </w:rPr>
-        <w:t xml:space="preserve">   -Sargent Kavac.</w:t>
-      </w:r>
-    </w:p>
-    <w:p>
-      <w:pPr>
-        <w:spacing w:line="240" w:lineRule="auto"/>
-        <w:rPr>
-          <w:rFonts w:ascii="Calibri" w:eastAsia="Times New Roman" w:hAnsi="Calibri" w:cs="Calibri"/>
-          <w:b/>
-          <w:bCs/>
-          <w:color w:val="000000"/>
-          <w:lang w:eastAsia="en-GB"/>
-        </w:rPr>
-      </w:pPr>
-      <w:r>
-        <w:rPr>
-          <w:rFonts w:ascii="Calibri" w:eastAsia="Times New Roman" w:hAnsi="Calibri" w:cs="Calibri"/>
-          <w:b/>
-          <w:bCs/>
-          <w:color w:val="000000"/>
-          <w:lang w:eastAsia="en-GB"/>
-        </w:rPr>
-        <w:t xml:space="preserve">Alright, this working, hello? Cool! I should properly introduce myself, I’m Markus Rekov. I’m the guy that’s been in contact with you about the Creators. And yes, I am related to the founders of Rekov Arms. </w:t>
-      </w:r>
-    </w:p>
-    <w:p>
-      <w:pPr>
-        <w:spacing w:line="240" w:lineRule="auto"/>
-        <w:rPr>
-          <w:rFonts w:ascii="Calibri" w:eastAsia="Times New Roman" w:hAnsi="Calibri" w:cs="Calibri"/>
-          <w:b/>
-          <w:bCs/>
-          <w:color w:val="000000"/>
-          <w:lang w:eastAsia="en-GB"/>
-        </w:rPr>
-      </w:pPr>
-      <w:r>
-        <w:rPr>
-          <w:rFonts w:ascii="Calibri" w:eastAsia="Times New Roman" w:hAnsi="Calibri" w:cs="Calibri"/>
-          <w:b/>
-          <w:bCs/>
-          <w:color w:val="000000"/>
-          <w:lang w:eastAsia="en-GB"/>
-        </w:rPr>
-        <w:t>But anyway, you’ve been to mars right? You know that massive building in the centre of the research complex? Well I</w:t>
-      </w:r>
-      <w:r>
-        <w:rPr>
-          <w:rFonts w:ascii="Calibri" w:eastAsia="Times New Roman" w:hAnsi="Calibri" w:cs="Calibri"/>
-          <w:b/>
-          <w:bCs/>
-          <w:color w:val="000000"/>
-          <w:lang w:eastAsia="en-GB"/>
-        </w:rPr>
-        <w:t>t</w:t>
-      </w:r>
-      <w:r>
-        <w:rPr>
-          <w:rFonts w:ascii="Calibri" w:eastAsia="Times New Roman" w:hAnsi="Calibri" w:cs="Calibri"/>
-          <w:b/>
-          <w:bCs/>
-          <w:color w:val="000000"/>
-          <w:lang w:eastAsia="en-GB"/>
-        </w:rPr>
-        <w:t xml:space="preserve"> turn</w:t>
-      </w:r>
-      <w:r>
-        <w:rPr>
-          <w:rFonts w:ascii="Calibri" w:eastAsia="Times New Roman" w:hAnsi="Calibri" w:cs="Calibri"/>
-          <w:b/>
-          <w:bCs/>
-          <w:color w:val="000000"/>
-          <w:lang w:eastAsia="en-GB"/>
-        </w:rPr>
-        <w:t>s</w:t>
-      </w:r>
-      <w:r>
-        <w:rPr>
-          <w:rFonts w:ascii="Calibri" w:eastAsia="Times New Roman" w:hAnsi="Calibri" w:cs="Calibri"/>
-          <w:b/>
-          <w:bCs/>
-          <w:color w:val="000000"/>
-          <w:lang w:eastAsia="en-GB"/>
-        </w:rPr>
-        <w:t xml:space="preserve"> out whoever used to be there was building a super weapon and its gone rogue. </w:t>
-      </w:r>
-    </w:p>
-    <w:p>
-      <w:pPr>
-        <w:spacing w:line="240" w:lineRule="auto"/>
-        <w:rPr>
-          <w:rFonts w:ascii="Calibri" w:eastAsia="Times New Roman" w:hAnsi="Calibri" w:cs="Calibri"/>
-          <w:b/>
-          <w:bCs/>
-          <w:color w:val="000000"/>
-          <w:lang w:eastAsia="en-GB"/>
-        </w:rPr>
-      </w:pPr>
-      <w:r>
-        <w:rPr>
-          <w:rFonts w:ascii="Calibri" w:eastAsia="Times New Roman" w:hAnsi="Calibri" w:cs="Calibri"/>
-          <w:b/>
-          <w:bCs/>
-          <w:color w:val="000000"/>
-          <w:lang w:eastAsia="en-GB"/>
-        </w:rPr>
-        <w:t xml:space="preserve">I’ve got as much info on this weapon as I can get, and I got good news and bad. The good is there’s only one. The bad, it’s a swarm of nanites. </w:t>
-      </w:r>
-    </w:p>
-    <w:p>
-      <w:pPr>
-        <w:spacing w:line="240" w:lineRule="auto"/>
-        <w:rPr>
-          <w:rFonts w:ascii="Calibri" w:eastAsia="Times New Roman" w:hAnsi="Calibri" w:cs="Calibri"/>
-          <w:b/>
-          <w:bCs/>
-          <w:color w:val="000000"/>
-          <w:lang w:eastAsia="en-GB"/>
-        </w:rPr>
-      </w:pPr>
-      <w:r>
-        <w:rPr>
-          <w:rFonts w:ascii="Calibri" w:eastAsia="Times New Roman" w:hAnsi="Calibri" w:cs="Calibri"/>
-          <w:b/>
-          <w:bCs/>
-          <w:color w:val="000000"/>
-          <w:lang w:eastAsia="en-GB"/>
-        </w:rPr>
-        <w:t>Can you please destroy this for me? I’ll pay you well? Ok cool, and don’t forget to bring back as many dead nanites as possible.</w:t>
-      </w:r>
-    </w:p>
-    <w:p>
-      <w:pPr>
-        <w:spacing w:line="240" w:lineRule="auto"/>
-        <w:rPr>
-          <w:rFonts w:ascii="Calibri" w:eastAsia="Times New Roman" w:hAnsi="Calibri" w:cs="Calibri"/>
-          <w:b/>
-          <w:bCs/>
-          <w:color w:val="000000"/>
-          <w:lang w:eastAsia="en-GB"/>
-        </w:rPr>
-      </w:pPr>
-      <w:r>
-        <w:rPr>
-          <w:rFonts w:ascii="Calibri" w:eastAsia="Times New Roman" w:hAnsi="Calibri" w:cs="Calibri"/>
-          <w:b/>
-          <w:bCs/>
-          <w:color w:val="000000"/>
-          <w:lang w:eastAsia="en-GB"/>
-        </w:rPr>
-        <w:t>PS, make sure they’re dead.</w:t>
-      </w:r>
-      <w:r>
-        <w:rPr>
-          <w:rFonts w:ascii="Calibri" w:eastAsia="Times New Roman" w:hAnsi="Calibri" w:cs="Calibri"/>
-          <w:b/>
-          <w:bCs/>
-          <w:color w:val="000000"/>
-          <w:lang w:eastAsia="en-GB"/>
-        </w:rPr>
-        <w:t xml:space="preserve">   -Marcus Cortsmith.</w:t>
-      </w:r>
-    </w:p>
-    <w:p>
-      <w:pPr>
-        <w:spacing w:line="240" w:lineRule="auto"/>
-        <w:rPr>
-          <w:rFonts w:ascii="Calibri" w:eastAsia="Times New Roman" w:hAnsi="Calibri" w:cs="Calibri"/>
-          <w:b/>
-          <w:szCs w:val="24"/>
-          <w:lang w:eastAsia="en-GB"/>
-        </w:rPr>
-      </w:pPr>
-      <w:r>
-        <w:rPr>
-          <w:rFonts w:ascii="Calibri" w:eastAsia="Times New Roman" w:hAnsi="Calibri" w:cs="Calibri"/>
-          <w:b/>
-          <w:szCs w:val="24"/>
-          <w:lang w:eastAsia="en-GB"/>
-        </w:rPr>
-        <w:t>*Cutscene Starts*</w:t>
-      </w:r>
-    </w:p>
-    <w:p>
-      <w:pPr>
-        <w:spacing w:line="240" w:lineRule="auto"/>
-        <w:rPr>
-          <w:rFonts w:ascii="Calibri" w:eastAsia="Times New Roman" w:hAnsi="Calibri" w:cs="Calibri"/>
-          <w:szCs w:val="24"/>
-          <w:lang w:eastAsia="en-GB"/>
-        </w:rPr>
-      </w:pPr>
-      <w:r>
-        <w:rPr>
-          <w:rFonts w:ascii="Calibri" w:eastAsia="Times New Roman" w:hAnsi="Calibri" w:cs="Calibri"/>
-          <w:szCs w:val="24"/>
-          <w:lang w:eastAsia="en-GB"/>
-        </w:rPr>
-        <w:lastRenderedPageBreak/>
-        <w:t xml:space="preserve">The player flies to mars as storms erupt, this is a deadly part of mars. The player jumps out of the ship and is greeted by a soldier, but not of his unit. Cased in blue armour, rugged, but well organised. He walks inside a futuristic and smooth base, that seems to be very old. </w:t>
-      </w:r>
-    </w:p>
-    <w:p>
-      <w:pPr>
-        <w:spacing w:line="240" w:lineRule="auto"/>
-        <w:rPr>
-          <w:rFonts w:ascii="Calibri" w:eastAsia="Times New Roman" w:hAnsi="Calibri" w:cs="Calibri"/>
-          <w:szCs w:val="24"/>
-          <w:lang w:eastAsia="en-GB"/>
-        </w:rPr>
-      </w:pPr>
-      <w:r>
-        <w:rPr>
-          <w:rFonts w:ascii="Calibri" w:eastAsia="Times New Roman" w:hAnsi="Calibri" w:cs="Calibri"/>
-          <w:szCs w:val="24"/>
-          <w:lang w:eastAsia="en-GB"/>
-        </w:rPr>
-        <w:t xml:space="preserve">The soldier leads the player to a door which </w:t>
-      </w:r>
-      <w:r>
-        <w:rPr>
-          <w:rFonts w:ascii="Calibri" w:eastAsia="Times New Roman" w:hAnsi="Calibri" w:cs="Calibri"/>
-          <w:szCs w:val="24"/>
-          <w:lang w:eastAsia="en-GB"/>
-        </w:rPr>
-        <w:t xml:space="preserve">reads “MARKUS CORTSMITH” just under the window. They walk inside and </w:t>
-      </w:r>
-      <w:r>
-        <w:rPr>
-          <w:rFonts w:ascii="Calibri" w:eastAsia="Times New Roman" w:hAnsi="Calibri" w:cs="Calibri"/>
-          <w:szCs w:val="24"/>
-          <w:lang w:eastAsia="en-GB"/>
-        </w:rPr>
-        <w:t>see Markus sat down, surrounded by dismantled Vinx and on his desk a shard. The shard is warm, somehow you know without feeling the heat. Energy surges within the sharp edges of its transparent, prefect structure.</w:t>
-      </w:r>
-    </w:p>
-    <w:p>
-      <w:pPr>
-        <w:spacing w:line="240" w:lineRule="auto"/>
-        <w:rPr>
-          <w:rFonts w:ascii="Calibri" w:eastAsia="Times New Roman" w:hAnsi="Calibri" w:cs="Calibri"/>
-          <w:szCs w:val="24"/>
-          <w:lang w:eastAsia="en-GB"/>
-        </w:rPr>
-      </w:pPr>
-      <w:r>
-        <w:rPr>
-          <w:rFonts w:ascii="Calibri" w:eastAsia="Times New Roman" w:hAnsi="Calibri" w:cs="Calibri"/>
-          <w:szCs w:val="24"/>
-          <w:lang w:eastAsia="en-GB"/>
-        </w:rPr>
-        <w:t>The player looks at the shard for a while, before Markus places it into a box. The player leaves and the cutscene ends.</w:t>
-      </w:r>
-    </w:p>
-    <w:p>
-      <w:pPr>
-        <w:spacing w:line="240" w:lineRule="auto"/>
-        <w:rPr>
-          <w:rFonts w:ascii="Calibri" w:eastAsia="Times New Roman" w:hAnsi="Calibri" w:cs="Calibri"/>
-          <w:b/>
-          <w:szCs w:val="24"/>
-          <w:lang w:eastAsia="en-GB"/>
-        </w:rPr>
-      </w:pPr>
-      <w:r>
-        <w:rPr>
-          <w:rFonts w:ascii="Calibri" w:eastAsia="Times New Roman" w:hAnsi="Calibri" w:cs="Calibri"/>
-          <w:b/>
-          <w:szCs w:val="24"/>
-          <w:lang w:eastAsia="en-GB"/>
-        </w:rPr>
-        <w:t>*Cutscene Ends*</w:t>
-      </w:r>
-    </w:p>
-    <w:p>
-      <w:pPr>
-        <w:spacing w:line="240" w:lineRule="auto"/>
-        <w:rPr>
-          <w:rFonts w:ascii="Calibri" w:eastAsia="Times New Roman" w:hAnsi="Calibri" w:cs="Calibri"/>
-          <w:szCs w:val="24"/>
-          <w:lang w:eastAsia="en-GB"/>
-        </w:rPr>
-      </w:pPr>
-      <w:r>
-        <w:rPr>
-          <w:rFonts w:ascii="Calibri" w:eastAsia="Times New Roman" w:hAnsi="Calibri" w:cs="Calibri"/>
-          <w:szCs w:val="24"/>
-          <w:lang w:eastAsia="en-GB"/>
-        </w:rPr>
-        <w:t>Objective one: Descend to the lowest level.</w:t>
-      </w:r>
-    </w:p>
-    <w:p>
-      <w:pPr>
-        <w:spacing w:line="240" w:lineRule="auto"/>
-        <w:rPr>
-          <w:rFonts w:ascii="Calibri" w:eastAsia="Times New Roman" w:hAnsi="Calibri" w:cs="Calibri"/>
-          <w:szCs w:val="24"/>
-          <w:lang w:eastAsia="en-GB"/>
-        </w:rPr>
-      </w:pPr>
-      <w:r>
-        <w:rPr>
-          <w:rFonts w:ascii="Calibri" w:eastAsia="Times New Roman" w:hAnsi="Calibri" w:cs="Calibri"/>
-          <w:szCs w:val="24"/>
-          <w:lang w:eastAsia="en-GB"/>
-        </w:rPr>
-        <w:t>Optional: Find the Hardrive.</w:t>
-      </w:r>
-    </w:p>
-    <w:p>
-      <w:pPr>
-        <w:spacing w:line="240" w:lineRule="auto"/>
-        <w:rPr>
-          <w:rFonts w:ascii="Calibri" w:eastAsia="Times New Roman" w:hAnsi="Calibri" w:cs="Calibri"/>
-          <w:szCs w:val="24"/>
-          <w:lang w:eastAsia="en-GB"/>
-        </w:rPr>
-      </w:pPr>
-      <w:r>
-        <w:rPr>
-          <w:rFonts w:ascii="Calibri" w:eastAsia="Times New Roman" w:hAnsi="Calibri" w:cs="Calibri"/>
-          <w:szCs w:val="24"/>
-          <w:lang w:eastAsia="en-GB"/>
-        </w:rPr>
-        <w:t xml:space="preserve">The player </w:t>
-      </w:r>
-    </w:p>
-    <w:p>
-      <w:pPr>
-        <w:spacing w:line="240" w:lineRule="auto"/>
-        <w:rPr>
-          <w:rFonts w:ascii="Times New Roman" w:eastAsia="Times New Roman" w:hAnsi="Times New Roman" w:cs="Times New Roman"/>
-          <w:sz w:val="24"/>
-          <w:szCs w:val="24"/>
-          <w:lang w:eastAsia="en-GB"/>
-        </w:rPr>
-      </w:pPr>
-      <w:r>
-        <w:rPr>
-          <w:rFonts w:ascii="Calibri" w:eastAsia="Times New Roman" w:hAnsi="Calibri" w:cs="Calibri"/>
-          <w:b/>
-          <w:bCs/>
-          <w:color w:val="000000"/>
-          <w:sz w:val="24"/>
-          <w:szCs w:val="24"/>
-          <w:u w:val="single"/>
-          <w:lang w:eastAsia="en-GB"/>
-        </w:rPr>
-        <w:t xml:space="preserve">Mission </w:t>
-      </w:r>
-      <w:r>
-        <w:rPr>
-          <w:rFonts w:ascii="Calibri" w:eastAsia="Times New Roman" w:hAnsi="Calibri" w:cs="Calibri"/>
-          <w:b/>
-          <w:bCs/>
-          <w:color w:val="000000"/>
-          <w:sz w:val="24"/>
-          <w:szCs w:val="24"/>
-          <w:u w:val="single"/>
-          <w:lang w:eastAsia="en-GB"/>
-        </w:rPr>
-        <w:t>Nine</w:t>
-      </w:r>
-      <w:r>
-        <w:rPr>
-          <w:rFonts w:ascii="Calibri" w:eastAsia="Times New Roman" w:hAnsi="Calibri" w:cs="Calibri"/>
-          <w:b/>
-          <w:bCs/>
-          <w:color w:val="000000"/>
-          <w:sz w:val="24"/>
-          <w:szCs w:val="24"/>
-          <w:u w:val="single"/>
-          <w:lang w:eastAsia="en-GB"/>
-        </w:rPr>
-        <w:t xml:space="preserve">: Perfect Yet Impure. </w:t>
-      </w:r>
-    </w:p>
-    <w:p>
-      <w:pPr>
-        <w:spacing w:line="240" w:lineRule="auto"/>
-        <w:rPr>
-          <w:rFonts w:ascii="Times New Roman" w:eastAsia="Times New Roman" w:hAnsi="Times New Roman" w:cs="Times New Roman"/>
-          <w:sz w:val="24"/>
-          <w:szCs w:val="24"/>
-          <w:lang w:eastAsia="en-GB"/>
-        </w:rPr>
-      </w:pPr>
-      <w:r>
-        <w:rPr>
-          <w:rFonts w:ascii="Calibri" w:eastAsia="Times New Roman" w:hAnsi="Calibri" w:cs="Calibri"/>
-          <w:b/>
-          <w:bCs/>
-          <w:color w:val="000000"/>
-          <w:u w:val="single"/>
-          <w:lang w:eastAsia="en-GB"/>
-        </w:rPr>
-        <w:t>Description:</w:t>
-      </w:r>
-      <w:r>
-        <w:rPr>
-          <w:rFonts w:ascii="Calibri" w:eastAsia="Times New Roman" w:hAnsi="Calibri" w:cs="Calibri"/>
-          <w:b/>
-          <w:bCs/>
-          <w:color w:val="000000"/>
-          <w:lang w:eastAsia="en-GB"/>
-        </w:rPr>
-        <w:t xml:space="preserve"> Good, now we won’t have to deal with these Chosen. I’ve lost the, what </w:t>
-      </w:r>
-      <w:r>
-        <w:rPr>
-          <w:rFonts w:ascii="Calibri" w:eastAsia="Times New Roman" w:hAnsi="Calibri" w:cs="Calibri"/>
-          <w:b/>
-          <w:bCs/>
-          <w:color w:val="000000"/>
-          <w:lang w:eastAsia="en-GB"/>
-        </w:rPr>
-        <w:t>I</w:t>
-      </w:r>
-      <w:r>
-        <w:rPr>
-          <w:rFonts w:ascii="Calibri" w:eastAsia="Times New Roman" w:hAnsi="Calibri" w:cs="Calibri"/>
-          <w:b/>
-          <w:bCs/>
-          <w:color w:val="000000"/>
-          <w:lang w:eastAsia="en-GB"/>
-        </w:rPr>
-        <w:t xml:space="preserve"> can only imagine was a ship entering orbit with </w:t>
-      </w:r>
-      <w:r>
-        <w:rPr>
-          <w:rFonts w:ascii="Calibri" w:eastAsia="Times New Roman" w:hAnsi="Calibri" w:cs="Calibri"/>
-          <w:b/>
-          <w:bCs/>
-          <w:color w:val="000000"/>
-          <w:lang w:eastAsia="en-GB"/>
-        </w:rPr>
-        <w:t>Pluto</w:t>
-      </w:r>
-      <w:r>
-        <w:rPr>
-          <w:rFonts w:ascii="Calibri" w:eastAsia="Times New Roman" w:hAnsi="Calibri" w:cs="Calibri"/>
-          <w:b/>
-          <w:bCs/>
-          <w:color w:val="000000"/>
-          <w:lang w:eastAsia="en-GB"/>
-        </w:rPr>
-        <w:t xml:space="preserve">. Looks like </w:t>
-      </w:r>
-      <w:r>
-        <w:rPr>
-          <w:rFonts w:ascii="Calibri" w:eastAsia="Times New Roman" w:hAnsi="Calibri" w:cs="Calibri"/>
-          <w:b/>
-          <w:bCs/>
-          <w:color w:val="000000"/>
-          <w:lang w:eastAsia="en-GB"/>
-        </w:rPr>
-        <w:t>you’re</w:t>
-      </w:r>
-      <w:r>
-        <w:rPr>
-          <w:rFonts w:ascii="Calibri" w:eastAsia="Times New Roman" w:hAnsi="Calibri" w:cs="Calibri"/>
-          <w:b/>
-          <w:bCs/>
-          <w:color w:val="000000"/>
-          <w:lang w:eastAsia="en-GB"/>
-        </w:rPr>
-        <w:t xml:space="preserve"> going to have to find these “Creators” yourself. I’m sending some additional support, you’ll meet-up with them once this ship is found.</w:t>
-      </w:r>
-    </w:p>
-    <w:p>
-      <w:pPr>
-        <w:spacing w:line="240" w:lineRule="auto"/>
-        <w:rPr>
-          <w:rFonts w:ascii="Times New Roman" w:eastAsia="Times New Roman" w:hAnsi="Times New Roman" w:cs="Times New Roman"/>
-          <w:sz w:val="24"/>
-          <w:szCs w:val="24"/>
-          <w:lang w:eastAsia="en-GB"/>
-        </w:rPr>
-      </w:pPr>
-      <w:r>
-        <w:rPr>
-          <w:rFonts w:ascii="Calibri" w:eastAsia="Times New Roman" w:hAnsi="Calibri" w:cs="Calibri"/>
-          <w:b/>
-          <w:bCs/>
-          <w:color w:val="000000"/>
-          <w:lang w:eastAsia="en-GB"/>
-        </w:rPr>
-        <w:t xml:space="preserve">One final thing, </w:t>
-      </w:r>
-      <w:r>
-        <w:rPr>
-          <w:rFonts w:ascii="Calibri" w:eastAsia="Times New Roman" w:hAnsi="Calibri" w:cs="Calibri"/>
-          <w:b/>
-          <w:bCs/>
-          <w:color w:val="000000"/>
-          <w:lang w:eastAsia="en-GB"/>
-        </w:rPr>
-        <w:t>I’m</w:t>
-      </w:r>
-      <w:r>
-        <w:rPr>
-          <w:rFonts w:ascii="Calibri" w:eastAsia="Times New Roman" w:hAnsi="Calibri" w:cs="Calibri"/>
-          <w:b/>
-          <w:bCs/>
-          <w:color w:val="000000"/>
-          <w:lang w:eastAsia="en-GB"/>
-        </w:rPr>
-        <w:t xml:space="preserve"> not picking anything up on radar, so it must be underground. My scouts say that the surface is barren, but there are many strange buildings that lead presumably underground. Just try not to stir up any conflict with the lifeforms there.   -Sargent Kavac.</w:t>
-      </w:r>
-    </w:p>
-    <w:p>
-      <w:pPr>
-        <w:spacing w:line="240" w:lineRule="auto"/>
-        <w:rPr>
-          <w:rFonts w:ascii="Times New Roman" w:eastAsia="Times New Roman" w:hAnsi="Times New Roman" w:cs="Times New Roman"/>
-          <w:sz w:val="24"/>
-          <w:szCs w:val="24"/>
-          <w:lang w:eastAsia="en-GB"/>
-        </w:rPr>
-      </w:pPr>
-      <w:r>
-        <w:rPr>
-          <w:rFonts w:ascii="Calibri" w:eastAsia="Times New Roman" w:hAnsi="Calibri" w:cs="Calibri"/>
-          <w:b/>
-          <w:bCs/>
-          <w:color w:val="000000"/>
-          <w:sz w:val="24"/>
-          <w:szCs w:val="24"/>
-          <w:u w:val="single"/>
-          <w:lang w:eastAsia="en-GB"/>
-        </w:rPr>
         <w:t xml:space="preserve">Mission </w:t>
       </w:r>
       <w:r>

--- a/WordDocs/StatusOnlineStory.docx
+++ b/WordDocs/StatusOnlineStory.docx
@@ -4750,15 +4750,140 @@
           <w:szCs w:val="24"/>
           <w:lang w:eastAsia="en-GB"/>
         </w:rPr>
-        <w:t xml:space="preserve">elevator </w:t>
-      </w:r>
-      <w:r>
-        <w:rPr>
-          <w:rFonts w:ascii="Calibri" w:eastAsia="Times New Roman" w:hAnsi="Calibri" w:cs="Calibri"/>
-          <w:szCs w:val="24"/>
-          <w:lang w:eastAsia="en-GB"/>
-        </w:rPr>
-        <w:t xml:space="preserve">which is used to </w:t>
+        <w:t>elevator</w:t>
+      </w:r>
+      <w:r>
+        <w:rPr>
+          <w:rFonts w:ascii="Calibri" w:eastAsia="Times New Roman" w:hAnsi="Calibri" w:cs="Calibri"/>
+          <w:szCs w:val="24"/>
+          <w:lang w:eastAsia="en-GB"/>
+        </w:rPr>
+        <w:t>,</w:t>
+      </w:r>
+      <w:r>
+        <w:rPr>
+          <w:rFonts w:ascii="Calibri" w:eastAsia="Times New Roman" w:hAnsi="Calibri" w:cs="Calibri"/>
+          <w:szCs w:val="24"/>
+          <w:lang w:eastAsia="en-GB"/>
+        </w:rPr>
+        <w:t xml:space="preserve"> </w:t>
+      </w:r>
+      <w:r>
+        <w:rPr>
+          <w:rFonts w:ascii="Calibri" w:eastAsia="Times New Roman" w:hAnsi="Calibri" w:cs="Calibri"/>
+          <w:szCs w:val="24"/>
+          <w:lang w:eastAsia="en-GB"/>
+        </w:rPr>
+        <w:t>which is used to</w:t>
+      </w:r>
+      <w:r>
+        <w:rPr>
+          <w:rFonts w:ascii="Calibri" w:eastAsia="Times New Roman" w:hAnsi="Calibri" w:cs="Calibri"/>
+          <w:szCs w:val="24"/>
+          <w:lang w:eastAsia="en-GB"/>
+        </w:rPr>
+        <w:t xml:space="preserve"> </w:t>
+      </w:r>
+      <w:r>
+        <w:rPr>
+          <w:rFonts w:ascii="Calibri" w:eastAsia="Times New Roman" w:hAnsi="Calibri" w:cs="Calibri"/>
+          <w:szCs w:val="24"/>
+          <w:lang w:eastAsia="en-GB"/>
+        </w:rPr>
+        <w:t xml:space="preserve">descend to the lowest level. </w:t>
+      </w:r>
+    </w:p>
+    <w:p>
+      <w:pPr>
+        <w:spacing w:line="240" w:lineRule="auto"/>
+        <w:rPr>
+          <w:rFonts w:ascii="Calibri" w:eastAsia="Times New Roman" w:hAnsi="Calibri" w:cs="Calibri"/>
+          <w:szCs w:val="24"/>
+          <w:lang w:eastAsia="en-GB"/>
+        </w:rPr>
+      </w:pPr>
+      <w:r>
+        <w:rPr>
+          <w:rFonts w:ascii="Calibri" w:eastAsia="Times New Roman" w:hAnsi="Calibri" w:cs="Calibri"/>
+          <w:szCs w:val="24"/>
+          <w:lang w:eastAsia="en-GB"/>
+        </w:rPr>
+        <w:t xml:space="preserve">The lowest level is a very advanced, sleek, massive room, with smaller rooms to the sides. It’s far more advanced than anything humans have </w:t>
+      </w:r>
+      <w:r>
+        <w:rPr>
+          <w:rFonts w:ascii="Calibri" w:eastAsia="Times New Roman" w:hAnsi="Calibri" w:cs="Calibri"/>
+          <w:szCs w:val="24"/>
+          <w:lang w:eastAsia="en-GB"/>
+        </w:rPr>
+        <w:t>now and</w:t>
+      </w:r>
+      <w:r>
+        <w:rPr>
+          <w:rFonts w:ascii="Calibri" w:eastAsia="Times New Roman" w:hAnsi="Calibri" w:cs="Calibri"/>
+          <w:szCs w:val="24"/>
+          <w:lang w:eastAsia="en-GB"/>
+        </w:rPr>
+        <w:t xml:space="preserve"> </w:t>
+      </w:r>
+      <w:r>
+        <w:rPr>
+          <w:rFonts w:ascii="Calibri" w:eastAsia="Times New Roman" w:hAnsi="Calibri" w:cs="Calibri"/>
+          <w:szCs w:val="24"/>
+          <w:lang w:eastAsia="en-GB"/>
+        </w:rPr>
+        <w:t xml:space="preserve">looks perfect and untouched. </w:t>
+      </w:r>
+    </w:p>
+    <w:p>
+      <w:pPr>
+        <w:spacing w:line="240" w:lineRule="auto"/>
+        <w:rPr>
+          <w:rFonts w:ascii="Times New Roman" w:eastAsia="Times New Roman" w:hAnsi="Times New Roman" w:cs="Times New Roman"/>
+          <w:sz w:val="24"/>
+          <w:szCs w:val="24"/>
+          <w:lang w:eastAsia="en-GB"/>
+        </w:rPr>
+      </w:pPr>
+      <w:r>
+        <w:rPr>
+          <w:rFonts w:ascii="Calibri" w:eastAsia="Times New Roman" w:hAnsi="Calibri" w:cs="Calibri"/>
+          <w:b/>
+          <w:bCs/>
+          <w:color w:val="000000"/>
+          <w:sz w:val="24"/>
+          <w:szCs w:val="24"/>
+          <w:u w:val="single"/>
+          <w:lang w:eastAsia="en-GB"/>
+        </w:rPr>
+        <w:lastRenderedPageBreak/>
+        <w:t xml:space="preserve">Mission </w:t>
+      </w:r>
+      <w:r>
+        <w:rPr>
+          <w:rFonts w:ascii="Calibri" w:eastAsia="Times New Roman" w:hAnsi="Calibri" w:cs="Calibri"/>
+          <w:b/>
+          <w:bCs/>
+          <w:color w:val="000000"/>
+          <w:sz w:val="24"/>
+          <w:szCs w:val="24"/>
+          <w:u w:val="single"/>
+          <w:lang w:eastAsia="en-GB"/>
+        </w:rPr>
+        <w:t>Nine</w:t>
+      </w:r>
+      <w:r>
+        <w:rPr>
+          <w:rFonts w:ascii="Calibri" w:eastAsia="Times New Roman" w:hAnsi="Calibri" w:cs="Calibri"/>
+          <w:b/>
+          <w:bCs/>
+          <w:color w:val="000000"/>
+          <w:sz w:val="24"/>
+          <w:szCs w:val="24"/>
+          <w:u w:val="single"/>
+          <w:lang w:eastAsia="en-GB"/>
+        </w:rPr>
+        <w:t xml:space="preserve">: Perfect Yet Impure. </w:t>
       </w:r>
       <w:bookmarkStart w:id="0" w:name="_GoBack"/>
       <w:bookmarkEnd w:id="0"/>
@@ -4779,60 +4904,9 @@
           <w:b/>
           <w:bCs/>
           <w:color w:val="000000"/>
-          <w:sz w:val="24"/>
-          <w:szCs w:val="24"/>
           <w:u w:val="single"/>
           <w:lang w:eastAsia="en-GB"/>
         </w:rPr>
-        <w:t xml:space="preserve">Mission </w:t>
-      </w:r>
-      <w:r>
-        <w:rPr>
-          <w:rFonts w:ascii="Calibri" w:eastAsia="Times New Roman" w:hAnsi="Calibri" w:cs="Calibri"/>
-          <w:b/>
-          <w:bCs/>
-          <w:color w:val="000000"/>
-          <w:sz w:val="24"/>
-          <w:szCs w:val="24"/>
-          <w:u w:val="single"/>
-          <w:lang w:eastAsia="en-GB"/>
-        </w:rPr>
-        <w:t>Nine</w:t>
-      </w:r>
-      <w:r>
-        <w:rPr>
-          <w:rFonts w:ascii="Calibri" w:eastAsia="Times New Roman" w:hAnsi="Calibri" w:cs="Calibri"/>
-          <w:b/>
-          <w:bCs/>
-          <w:color w:val="000000"/>
-          <w:sz w:val="24"/>
-          <w:szCs w:val="24"/>
-          <w:u w:val="single"/>
-          <w:lang w:eastAsia="en-GB"/>
-        </w:rPr>
-        <w:t xml:space="preserve">: Perfect Yet Impure. </w:t>
-      </w:r>
-    </w:p>
-    <w:p>
-      <w:pPr>
-        <w:spacing w:line="240" w:lineRule="auto"/>
-        <w:rPr>
-          <w:rFonts w:ascii="Times New Roman" w:eastAsia="Times New Roman" w:hAnsi="Times New Roman" w:cs="Times New Roman"/>
-          <w:sz w:val="24"/>
-          <w:szCs w:val="24"/>
-          <w:lang w:eastAsia="en-GB"/>
-        </w:rPr>
-      </w:pPr>
-      <w:r>
-        <w:rPr>
-          <w:rFonts w:ascii="Calibri" w:eastAsia="Times New Roman" w:hAnsi="Calibri" w:cs="Calibri"/>
-          <w:b/>
-          <w:bCs/>
-          <w:color w:val="000000"/>
-          <w:u w:val="single"/>
-          <w:lang w:eastAsia="en-GB"/>
-        </w:rPr>
-        <w:lastRenderedPageBreak/>
         <w:t>Description:</w:t>
       </w:r>
       <w:r>

--- a/WordDocs/StatusOnlineStory.docx
+++ b/WordDocs/StatusOnlineStory.docx
@@ -450,10 +450,13 @@
       <w:pPr>
         <w:spacing w:line="240" w:lineRule="auto"/>
         <w:rPr>
-          <w:rFonts w:ascii="Times New Roman" w:eastAsia="Times New Roman" w:hAnsi="Times New Roman" w:cs="Times New Roman"/>
+          <w:rFonts w:ascii="Calibri" w:eastAsia="Times New Roman" w:hAnsi="Calibri" w:cs="Calibri"/>
+          <w:b/>
+          <w:bCs/>
           <w:color w:val="FF0000"/>
-          <w:sz w:val="24"/>
-          <w:szCs w:val="24"/>
+          <w:sz w:val="36"/>
+          <w:szCs w:val="24"/>
+          <w:u w:val="single"/>
           <w:lang w:eastAsia="en-GB"/>
         </w:rPr>
       </w:pPr>
@@ -502,6 +505,30 @@
       <w:pPr>
         <w:spacing w:line="240" w:lineRule="auto"/>
         <w:rPr>
+          <w:rFonts w:ascii="Times New Roman" w:eastAsia="Times New Roman" w:hAnsi="Times New Roman" w:cs="Times New Roman"/>
+          <w:b/>
+          <w:color w:val="FF0000"/>
+          <w:szCs w:val="24"/>
+          <w:u w:val="single"/>
+          <w:lang w:eastAsia="en-GB"/>
+        </w:rPr>
+      </w:pPr>
+      <w:r>
+        <w:rPr>
+          <w:rFonts w:ascii="Calibri" w:eastAsia="Times New Roman" w:hAnsi="Calibri" w:cs="Calibri"/>
+          <w:b/>
+          <w:bCs/>
+          <w:color w:val="000000"/>
+          <w:u w:val="single"/>
+          <w:lang w:eastAsia="en-GB"/>
+        </w:rPr>
+        <w:t>Location: Earth, Fort Cavan.</w:t>
+      </w:r>
+    </w:p>
+    <w:p>
+      <w:pPr>
+        <w:spacing w:line="240" w:lineRule="auto"/>
+        <w:rPr>
           <w:rFonts w:ascii="Calibri" w:eastAsia="Times New Roman" w:hAnsi="Calibri" w:cs="Calibri"/>
           <w:b/>
           <w:bCs/>
@@ -1109,40 +1136,6 @@
       <w:pPr>
         <w:spacing w:line="240" w:lineRule="auto"/>
         <w:rPr>
-          <w:rFonts w:ascii="Times New Roman" w:eastAsia="Times New Roman" w:hAnsi="Times New Roman" w:cs="Times New Roman"/>
-          <w:sz w:val="24"/>
-          <w:szCs w:val="24"/>
-          <w:lang w:eastAsia="en-GB"/>
-        </w:rPr>
-      </w:pPr>
-      <w:r>
-        <w:rPr>
-          <w:rFonts w:ascii="Calibri" w:eastAsia="Times New Roman" w:hAnsi="Calibri" w:cs="Calibri"/>
-          <w:b/>
-          <w:bCs/>
-          <w:color w:val="000000"/>
-          <w:sz w:val="24"/>
-          <w:szCs w:val="24"/>
-          <w:u w:val="single"/>
-          <w:lang w:eastAsia="en-GB"/>
-        </w:rPr>
-        <w:t xml:space="preserve">Mission Two: Out of The Shadows. </w:t>
-      </w:r>
-      <w:r>
-        <w:rPr>
-          <w:rFonts w:ascii="Calibri" w:eastAsia="Times New Roman" w:hAnsi="Calibri" w:cs="Calibri"/>
-          <w:b/>
-          <w:bCs/>
-          <w:color w:val="000000"/>
-          <w:sz w:val="24"/>
-          <w:szCs w:val="24"/>
-          <w:u w:val="single"/>
-          <w:lang w:eastAsia="en-GB"/>
-        </w:rPr>
-        <w:t xml:space="preserve">  </w:t>
-      </w:r>
-      <w:r>
-        <w:rPr>
           <w:rFonts w:ascii="Calibri" w:eastAsia="Times New Roman" w:hAnsi="Calibri" w:cs="Calibri"/>
           <w:b/>
           <w:bCs/>
@@ -1152,656 +1145,32 @@
           <w:u w:val="single"/>
           <w:lang w:eastAsia="en-GB"/>
         </w:rPr>
-        <w:t>Next</w:t>
-      </w:r>
-    </w:p>
-    <w:p>
-      <w:pPr>
-        <w:spacing w:line="240" w:lineRule="auto"/>
-        <w:rPr>
-          <w:rFonts w:ascii="Times New Roman" w:eastAsia="Times New Roman" w:hAnsi="Times New Roman" w:cs="Times New Roman"/>
-          <w:sz w:val="24"/>
-          <w:szCs w:val="24"/>
-          <w:lang w:eastAsia="en-GB"/>
-        </w:rPr>
-      </w:pPr>
-      <w:r>
-        <w:rPr>
-          <w:rFonts w:ascii="Calibri" w:eastAsia="Times New Roman" w:hAnsi="Calibri" w:cs="Calibri"/>
-          <w:b/>
-          <w:bCs/>
-          <w:color w:val="000000"/>
-          <w:u w:val="single"/>
-          <w:lang w:eastAsia="en-GB"/>
-        </w:rPr>
-        <w:t>Description:</w:t>
-      </w:r>
-      <w:r>
-        <w:rPr>
-          <w:rFonts w:ascii="Calibri" w:eastAsia="Times New Roman" w:hAnsi="Calibri" w:cs="Calibri"/>
-          <w:b/>
-          <w:bCs/>
-          <w:color w:val="000000"/>
-          <w:lang w:eastAsia="en-GB"/>
-        </w:rPr>
-        <w:t xml:space="preserve"> Soldier, we can’t hide any longer. They know where we are, and they’ll come back stronger. I’m sending you coordinates to a base presumed lost, yet still active. Just go in there, place some charges, extract some data, and get out. I’m sending two others to assist you. Should be the easiest job ever.   -Sargent Kavac.</w:t>
-      </w:r>
-    </w:p>
-    <w:p>
-      <w:pPr>
-        <w:spacing w:line="240" w:lineRule="auto"/>
-        <w:rPr>
-          <w:rFonts w:ascii="Times New Roman" w:eastAsia="Times New Roman" w:hAnsi="Times New Roman" w:cs="Times New Roman"/>
-          <w:sz w:val="24"/>
-          <w:szCs w:val="24"/>
-          <w:lang w:eastAsia="en-GB"/>
-        </w:rPr>
-      </w:pPr>
-      <w:r>
-        <w:rPr>
-          <w:rFonts w:ascii="Calibri" w:eastAsia="Times New Roman" w:hAnsi="Calibri" w:cs="Calibri"/>
-          <w:color w:val="000000"/>
-          <w:lang w:eastAsia="en-GB"/>
-        </w:rPr>
-        <w:t xml:space="preserve">To start this mission the player must go to the mission board in the ship. When the board is accessed the HUD changes to a dynamic solar system where the missions are marked with appropriate icons. only earth is </w:t>
-      </w:r>
-      <w:r>
-        <w:rPr>
-          <w:rFonts w:ascii="Calibri" w:eastAsia="Times New Roman" w:hAnsi="Calibri" w:cs="Calibri"/>
-          <w:color w:val="000000"/>
-          <w:lang w:eastAsia="en-GB"/>
-        </w:rPr>
-        <w:t>available,</w:t>
-      </w:r>
-      <w:r>
-        <w:rPr>
-          <w:rFonts w:ascii="Calibri" w:eastAsia="Times New Roman" w:hAnsi="Calibri" w:cs="Calibri"/>
-          <w:color w:val="000000"/>
-          <w:lang w:eastAsia="en-GB"/>
-        </w:rPr>
-        <w:t xml:space="preserve"> and the only options are; replay the Prologue, and the next mission. </w:t>
-      </w:r>
-    </w:p>
-    <w:p>
-      <w:pPr>
-        <w:spacing w:line="240" w:lineRule="auto"/>
-        <w:rPr>
-          <w:rFonts w:ascii="Times New Roman" w:eastAsia="Times New Roman" w:hAnsi="Times New Roman" w:cs="Times New Roman"/>
-          <w:sz w:val="24"/>
-          <w:szCs w:val="24"/>
-          <w:lang w:eastAsia="en-GB"/>
-        </w:rPr>
-      </w:pPr>
-      <w:r>
-        <w:rPr>
-          <w:rFonts w:ascii="Calibri" w:eastAsia="Times New Roman" w:hAnsi="Calibri" w:cs="Calibri"/>
-          <w:color w:val="000000"/>
-          <w:lang w:eastAsia="en-GB"/>
-        </w:rPr>
-        <w:t>Upon activation of Out of The Shadows a cutscene starts.</w:t>
-      </w:r>
-    </w:p>
-    <w:p>
-      <w:pPr>
-        <w:spacing w:line="240" w:lineRule="auto"/>
-        <w:rPr>
-          <w:rFonts w:ascii="Times New Roman" w:eastAsia="Times New Roman" w:hAnsi="Times New Roman" w:cs="Times New Roman"/>
-          <w:sz w:val="24"/>
-          <w:szCs w:val="24"/>
-          <w:lang w:eastAsia="en-GB"/>
-        </w:rPr>
-      </w:pPr>
-      <w:r>
-        <w:rPr>
-          <w:rFonts w:ascii="Calibri" w:eastAsia="Times New Roman" w:hAnsi="Calibri" w:cs="Calibri"/>
-          <w:b/>
-          <w:bCs/>
-          <w:color w:val="000000"/>
-          <w:lang w:eastAsia="en-GB"/>
-        </w:rPr>
-        <w:t>Cutscene Starts:</w:t>
-      </w:r>
-    </w:p>
-    <w:p>
-      <w:pPr>
-        <w:spacing w:line="240" w:lineRule="auto"/>
-        <w:rPr>
-          <w:rFonts w:ascii="Times New Roman" w:eastAsia="Times New Roman" w:hAnsi="Times New Roman" w:cs="Times New Roman"/>
-          <w:sz w:val="24"/>
-          <w:szCs w:val="24"/>
-          <w:lang w:eastAsia="en-GB"/>
-        </w:rPr>
-      </w:pPr>
-      <w:r>
-        <w:rPr>
-          <w:rFonts w:ascii="Calibri" w:eastAsia="Times New Roman" w:hAnsi="Calibri" w:cs="Calibri"/>
-          <w:color w:val="000000"/>
-          <w:lang w:eastAsia="en-GB"/>
-        </w:rPr>
-        <w:t>The players ship flies just above the ground, as Lywuis jumps out the back. He lands on the ground and walks towards two allied soldiers who nod and follow Lywuis towards the</w:t>
-      </w:r>
-      <w:r>
-        <w:rPr>
-          <w:rFonts w:ascii="Calibri" w:eastAsia="Times New Roman" w:hAnsi="Calibri" w:cs="Calibri"/>
-          <w:color w:val="000000"/>
-          <w:lang w:eastAsia="en-GB"/>
-        </w:rPr>
-        <w:t xml:space="preserve"> </w:t>
-      </w:r>
-      <w:r>
-        <w:rPr>
-          <w:rFonts w:ascii="Calibri" w:eastAsia="Times New Roman" w:hAnsi="Calibri" w:cs="Calibri"/>
-          <w:color w:val="000000"/>
-          <w:lang w:eastAsia="en-GB"/>
-        </w:rPr>
-        <w:t xml:space="preserve">base. </w:t>
-      </w:r>
-    </w:p>
-    <w:p>
-      <w:pPr>
-        <w:spacing w:line="240" w:lineRule="auto"/>
-        <w:rPr>
-          <w:rFonts w:ascii="Times New Roman" w:eastAsia="Times New Roman" w:hAnsi="Times New Roman" w:cs="Times New Roman"/>
-          <w:sz w:val="24"/>
-          <w:szCs w:val="24"/>
-          <w:lang w:eastAsia="en-GB"/>
-        </w:rPr>
-      </w:pPr>
-      <w:r>
-        <w:rPr>
-          <w:rFonts w:ascii="Calibri" w:eastAsia="Times New Roman" w:hAnsi="Calibri" w:cs="Calibri"/>
-          <w:b/>
-          <w:bCs/>
-          <w:color w:val="000000"/>
-          <w:lang w:eastAsia="en-GB"/>
-        </w:rPr>
-        <w:t>Cutscene Ends:</w:t>
-      </w:r>
-    </w:p>
-    <w:p>
-      <w:pPr>
-        <w:spacing w:line="240" w:lineRule="auto"/>
-        <w:rPr>
-          <w:rFonts w:ascii="Times New Roman" w:eastAsia="Times New Roman" w:hAnsi="Times New Roman" w:cs="Times New Roman"/>
-          <w:sz w:val="24"/>
-          <w:szCs w:val="24"/>
-          <w:lang w:eastAsia="en-GB"/>
-        </w:rPr>
-      </w:pPr>
-      <w:r>
-        <w:rPr>
-          <w:rFonts w:ascii="Calibri" w:eastAsia="Times New Roman" w:hAnsi="Calibri" w:cs="Calibri"/>
-          <w:color w:val="000000"/>
-          <w:lang w:eastAsia="en-GB"/>
-        </w:rPr>
-        <w:t xml:space="preserve">The player is given a set of objectives; </w:t>
-      </w:r>
-    </w:p>
-    <w:p>
-      <w:pPr>
-        <w:spacing w:line="240" w:lineRule="auto"/>
-        <w:rPr>
-          <w:rFonts w:ascii="Times New Roman" w:eastAsia="Times New Roman" w:hAnsi="Times New Roman" w:cs="Times New Roman"/>
-          <w:sz w:val="24"/>
-          <w:szCs w:val="24"/>
-          <w:lang w:eastAsia="en-GB"/>
-        </w:rPr>
-      </w:pPr>
-      <w:r>
-        <w:rPr>
-          <w:rFonts w:ascii="Calibri" w:eastAsia="Times New Roman" w:hAnsi="Calibri" w:cs="Calibri"/>
-          <w:color w:val="000000"/>
-          <w:lang w:eastAsia="en-GB"/>
-        </w:rPr>
-        <w:t xml:space="preserve">Find a way inside the base. </w:t>
-      </w:r>
-    </w:p>
-    <w:p>
-      <w:pPr>
-        <w:spacing w:line="240" w:lineRule="auto"/>
-        <w:rPr>
-          <w:rFonts w:ascii="Times New Roman" w:eastAsia="Times New Roman" w:hAnsi="Times New Roman" w:cs="Times New Roman"/>
-          <w:sz w:val="24"/>
-          <w:szCs w:val="24"/>
-          <w:lang w:eastAsia="en-GB"/>
-        </w:rPr>
-      </w:pPr>
-      <w:r>
-        <w:rPr>
-          <w:rFonts w:ascii="Calibri" w:eastAsia="Times New Roman" w:hAnsi="Calibri" w:cs="Calibri"/>
-          <w:color w:val="000000"/>
-          <w:lang w:eastAsia="en-GB"/>
-        </w:rPr>
-        <w:t xml:space="preserve">Optional: Access computers to find out what </w:t>
-      </w:r>
-      <w:r>
-        <w:rPr>
-          <w:rFonts w:ascii="Calibri" w:eastAsia="Times New Roman" w:hAnsi="Calibri" w:cs="Calibri"/>
-          <w:color w:val="000000"/>
-          <w:lang w:eastAsia="en-GB"/>
-        </w:rPr>
-        <w:t>happened</w:t>
-      </w:r>
-      <w:r>
-        <w:rPr>
-          <w:rFonts w:ascii="Calibri" w:eastAsia="Times New Roman" w:hAnsi="Calibri" w:cs="Calibri"/>
-          <w:color w:val="000000"/>
-          <w:lang w:eastAsia="en-GB"/>
-        </w:rPr>
-        <w:t xml:space="preserve"> 0/3.</w:t>
-      </w:r>
-    </w:p>
-    <w:p>
-      <w:pPr>
-        <w:spacing w:line="240" w:lineRule="auto"/>
-        <w:rPr>
-          <w:rFonts w:ascii="Times New Roman" w:eastAsia="Times New Roman" w:hAnsi="Times New Roman" w:cs="Times New Roman"/>
-          <w:sz w:val="24"/>
-          <w:szCs w:val="24"/>
-          <w:lang w:eastAsia="en-GB"/>
-        </w:rPr>
-      </w:pPr>
-      <w:r>
-        <w:rPr>
-          <w:rFonts w:ascii="Calibri" w:eastAsia="Times New Roman" w:hAnsi="Calibri" w:cs="Calibri"/>
-          <w:color w:val="000000"/>
-          <w:lang w:eastAsia="en-GB"/>
-        </w:rPr>
-        <w:t>If the player decides to access the computers, they must be found. Each computer has lore into what happened, and info into what the base was used for. Finding all three computers gives the player a bonus reward upon completion of the mission. (More info in “Mission 2 Lore Documentation”)</w:t>
-      </w:r>
-    </w:p>
-    <w:p>
-      <w:pPr>
-        <w:spacing w:line="240" w:lineRule="auto"/>
-        <w:rPr>
-          <w:rFonts w:ascii="Times New Roman" w:eastAsia="Times New Roman" w:hAnsi="Times New Roman" w:cs="Times New Roman"/>
-          <w:sz w:val="24"/>
-          <w:szCs w:val="24"/>
-          <w:lang w:eastAsia="en-GB"/>
-        </w:rPr>
-      </w:pPr>
-      <w:r>
-        <w:rPr>
-          <w:rFonts w:ascii="Calibri" w:eastAsia="Times New Roman" w:hAnsi="Calibri" w:cs="Calibri"/>
-          <w:color w:val="000000"/>
-          <w:lang w:eastAsia="en-GB"/>
-        </w:rPr>
-        <w:t>The entrance is to the left, around the side of the base. It’s behind a sheet of metal which needs to be moved by walking up to it and interacting with it. After entering, the player finds it to be dark, with only small, red, flashing lights, to lead the way. It’s quiet but the servers can just about be seen. It’s a server room and this is where the first computer can be found.</w:t>
-      </w:r>
-    </w:p>
-    <w:p>
-      <w:pPr>
-        <w:spacing w:line="240" w:lineRule="auto"/>
-        <w:rPr>
-          <w:rFonts w:ascii="Times New Roman" w:eastAsia="Times New Roman" w:hAnsi="Times New Roman" w:cs="Times New Roman"/>
-          <w:sz w:val="24"/>
-          <w:szCs w:val="24"/>
-          <w:lang w:eastAsia="en-GB"/>
-        </w:rPr>
-      </w:pPr>
-      <w:r>
-        <w:rPr>
-          <w:rFonts w:ascii="Calibri" w:eastAsia="Times New Roman" w:hAnsi="Calibri" w:cs="Calibri"/>
-          <w:color w:val="000000"/>
-          <w:lang w:eastAsia="en-GB"/>
-        </w:rPr>
-        <w:lastRenderedPageBreak/>
-        <w:t>To progress forward the player must find a broken, but open door. This door leads into a long corridor, with slowly rotating fans, casting shadows on the walls. As the player walks through the corridor noises of something moving above them get louder and louder. (The second computer is in a room, off to the right)</w:t>
-      </w:r>
-    </w:p>
-    <w:p>
-      <w:pPr>
-        <w:spacing w:line="240" w:lineRule="auto"/>
-        <w:rPr>
-          <w:rFonts w:ascii="Times New Roman" w:eastAsia="Times New Roman" w:hAnsi="Times New Roman" w:cs="Times New Roman"/>
-          <w:sz w:val="24"/>
-          <w:szCs w:val="24"/>
-          <w:lang w:eastAsia="en-GB"/>
-        </w:rPr>
-      </w:pPr>
-      <w:r>
-        <w:rPr>
-          <w:rFonts w:ascii="Calibri" w:eastAsia="Times New Roman" w:hAnsi="Calibri" w:cs="Calibri"/>
-          <w:color w:val="000000"/>
-          <w:lang w:eastAsia="en-GB"/>
-        </w:rPr>
-        <w:t xml:space="preserve">Eventually they reach the control room the windows are </w:t>
-      </w:r>
-      <w:r>
-        <w:rPr>
-          <w:rFonts w:ascii="Calibri" w:eastAsia="Times New Roman" w:hAnsi="Calibri" w:cs="Calibri"/>
-          <w:color w:val="000000"/>
-          <w:lang w:eastAsia="en-GB"/>
-        </w:rPr>
-        <w:t>barricaded,</w:t>
-      </w:r>
-      <w:r>
-        <w:rPr>
-          <w:rFonts w:ascii="Calibri" w:eastAsia="Times New Roman" w:hAnsi="Calibri" w:cs="Calibri"/>
-          <w:color w:val="000000"/>
-          <w:lang w:eastAsia="en-GB"/>
-        </w:rPr>
-        <w:t xml:space="preserve"> and the floor is littered with bodies (The third computer is in this room). Four objective markers </w:t>
-      </w:r>
-      <w:r>
-        <w:rPr>
-          <w:rFonts w:ascii="Calibri" w:eastAsia="Times New Roman" w:hAnsi="Calibri" w:cs="Calibri"/>
-          <w:color w:val="000000"/>
-          <w:lang w:eastAsia="en-GB"/>
-        </w:rPr>
-        <w:t>appear,</w:t>
-      </w:r>
-      <w:r>
-        <w:rPr>
-          <w:rFonts w:ascii="Calibri" w:eastAsia="Times New Roman" w:hAnsi="Calibri" w:cs="Calibri"/>
-          <w:color w:val="000000"/>
-          <w:lang w:eastAsia="en-GB"/>
-        </w:rPr>
-        <w:t xml:space="preserve"> and objectives change to:</w:t>
-      </w:r>
-    </w:p>
-    <w:p>
-      <w:pPr>
-        <w:spacing w:line="240" w:lineRule="auto"/>
-        <w:rPr>
-          <w:rFonts w:ascii="Times New Roman" w:eastAsia="Times New Roman" w:hAnsi="Times New Roman" w:cs="Times New Roman"/>
-          <w:sz w:val="24"/>
-          <w:szCs w:val="24"/>
-          <w:lang w:eastAsia="en-GB"/>
-        </w:rPr>
-      </w:pPr>
-      <w:r>
-        <w:rPr>
-          <w:rFonts w:ascii="Calibri" w:eastAsia="Times New Roman" w:hAnsi="Calibri" w:cs="Calibri"/>
-          <w:color w:val="000000"/>
-          <w:lang w:eastAsia="en-GB"/>
-        </w:rPr>
-        <w:t>Place C4 Charges 0/3.</w:t>
-      </w:r>
-    </w:p>
-    <w:p>
-      <w:pPr>
-        <w:spacing w:line="240" w:lineRule="auto"/>
-        <w:rPr>
-          <w:rFonts w:ascii="Times New Roman" w:eastAsia="Times New Roman" w:hAnsi="Times New Roman" w:cs="Times New Roman"/>
-          <w:sz w:val="24"/>
-          <w:szCs w:val="24"/>
-          <w:lang w:eastAsia="en-GB"/>
-        </w:rPr>
-      </w:pPr>
-      <w:r>
-        <w:rPr>
-          <w:rFonts w:ascii="Calibri" w:eastAsia="Times New Roman" w:hAnsi="Calibri" w:cs="Calibri"/>
-          <w:color w:val="000000"/>
-          <w:lang w:eastAsia="en-GB"/>
-        </w:rPr>
-        <w:t>Download Unknown Data.</w:t>
-      </w:r>
-    </w:p>
-    <w:p>
-      <w:pPr>
-        <w:spacing w:line="240" w:lineRule="auto"/>
-        <w:rPr>
-          <w:rFonts w:ascii="Times New Roman" w:eastAsia="Times New Roman" w:hAnsi="Times New Roman" w:cs="Times New Roman"/>
-          <w:sz w:val="24"/>
-          <w:szCs w:val="24"/>
-          <w:lang w:eastAsia="en-GB"/>
-        </w:rPr>
-      </w:pPr>
-      <w:r>
-        <w:rPr>
-          <w:rFonts w:ascii="Calibri" w:eastAsia="Times New Roman" w:hAnsi="Calibri" w:cs="Calibri"/>
-          <w:color w:val="000000"/>
-          <w:lang w:eastAsia="en-GB"/>
-        </w:rPr>
-        <w:t>Once all is completed the objectives change to:</w:t>
-      </w:r>
-    </w:p>
-    <w:p>
-      <w:pPr>
-        <w:spacing w:line="240" w:lineRule="auto"/>
-        <w:rPr>
-          <w:rFonts w:ascii="Times New Roman" w:eastAsia="Times New Roman" w:hAnsi="Times New Roman" w:cs="Times New Roman"/>
-          <w:sz w:val="24"/>
-          <w:szCs w:val="24"/>
-          <w:lang w:eastAsia="en-GB"/>
-        </w:rPr>
-      </w:pPr>
-      <w:r>
-        <w:rPr>
-          <w:rFonts w:ascii="Calibri" w:eastAsia="Times New Roman" w:hAnsi="Calibri" w:cs="Calibri"/>
-          <w:color w:val="000000"/>
-          <w:lang w:eastAsia="en-GB"/>
-        </w:rPr>
-        <w:t>Leave the building.</w:t>
-      </w:r>
-    </w:p>
-    <w:p>
-      <w:pPr>
-        <w:spacing w:line="240" w:lineRule="auto"/>
-        <w:rPr>
-          <w:rFonts w:ascii="Times New Roman" w:eastAsia="Times New Roman" w:hAnsi="Times New Roman" w:cs="Times New Roman"/>
-          <w:sz w:val="24"/>
-          <w:szCs w:val="24"/>
-          <w:lang w:eastAsia="en-GB"/>
-        </w:rPr>
-      </w:pPr>
-      <w:r>
-        <w:rPr>
-          <w:rFonts w:ascii="Calibri" w:eastAsia="Times New Roman" w:hAnsi="Calibri" w:cs="Calibri"/>
-          <w:color w:val="000000"/>
-          <w:lang w:eastAsia="en-GB"/>
-        </w:rPr>
-        <w:t>When the player reaches the door, the floor shakes and a rock blocks the exit. A loud animalistic screech shakes the base and the barricades on the windows get ripped off. A long arachnid like leg reaches in and tries to grab a soldier. Objectives change:</w:t>
-      </w:r>
-    </w:p>
-    <w:p>
-      <w:pPr>
-        <w:spacing w:line="240" w:lineRule="auto"/>
-        <w:rPr>
-          <w:rFonts w:ascii="Times New Roman" w:eastAsia="Times New Roman" w:hAnsi="Times New Roman" w:cs="Times New Roman"/>
-          <w:sz w:val="24"/>
-          <w:szCs w:val="24"/>
-          <w:lang w:eastAsia="en-GB"/>
-        </w:rPr>
-      </w:pPr>
-      <w:r>
-        <w:rPr>
-          <w:rFonts w:ascii="Calibri" w:eastAsia="Times New Roman" w:hAnsi="Calibri" w:cs="Calibri"/>
-          <w:color w:val="000000"/>
-          <w:lang w:eastAsia="en-GB"/>
-        </w:rPr>
-        <w:t>Shoot the strange leg.</w:t>
-      </w:r>
-    </w:p>
-    <w:p>
-      <w:pPr>
-        <w:spacing w:line="240" w:lineRule="auto"/>
-        <w:rPr>
-          <w:rFonts w:ascii="Times New Roman" w:eastAsia="Times New Roman" w:hAnsi="Times New Roman" w:cs="Times New Roman"/>
-          <w:sz w:val="24"/>
-          <w:szCs w:val="24"/>
-          <w:lang w:eastAsia="en-GB"/>
-        </w:rPr>
-      </w:pPr>
-      <w:r>
-        <w:rPr>
-          <w:rFonts w:ascii="Calibri" w:eastAsia="Times New Roman" w:hAnsi="Calibri" w:cs="Calibri"/>
-          <w:color w:val="000000"/>
-          <w:lang w:eastAsia="en-GB"/>
-        </w:rPr>
-        <w:t xml:space="preserve">After dealing enough damage to the creature it retracts its leg, and looks inside, before headbutting the building, causing the wall to break and fall off. It headbutts it again causing the floor to slope, making player slide down to a flat floor for landing helicopters. The creature is a massive spider which has three attacks. Spit, where it spits venom at the player. Melee, where it hits the player. And, Spawn spiderlings, where it spawns 15 spiderlings. </w:t>
-      </w:r>
-    </w:p>
-    <w:p>
-      <w:pPr>
-        <w:spacing w:line="240" w:lineRule="auto"/>
-        <w:rPr>
-          <w:rFonts w:ascii="Calibri" w:eastAsia="Times New Roman" w:hAnsi="Calibri" w:cs="Calibri"/>
-          <w:color w:val="000000"/>
-          <w:lang w:eastAsia="en-GB"/>
-        </w:rPr>
-      </w:pPr>
-      <w:r>
-        <w:rPr>
-          <w:rFonts w:ascii="Calibri" w:eastAsia="Times New Roman" w:hAnsi="Calibri" w:cs="Calibri"/>
-          <w:color w:val="000000"/>
-          <w:lang w:eastAsia="en-GB"/>
-        </w:rPr>
-        <w:t>Af</w:t>
-      </w:r>
-      <w:r>
-        <w:rPr>
-          <w:rFonts w:ascii="Calibri" w:eastAsia="Times New Roman" w:hAnsi="Calibri" w:cs="Calibri"/>
-          <w:color w:val="000000"/>
-          <w:lang w:eastAsia="en-GB"/>
-        </w:rPr>
-        <w:t>ter defeating the “Broodmother”</w:t>
-      </w:r>
-      <w:r>
-        <w:rPr>
-          <w:rFonts w:ascii="Calibri" w:eastAsia="Times New Roman" w:hAnsi="Calibri" w:cs="Calibri"/>
-          <w:color w:val="000000"/>
-          <w:lang w:eastAsia="en-GB"/>
-        </w:rPr>
-        <w:t xml:space="preserve"> it drops loot </w:t>
-      </w:r>
-      <w:r>
-        <w:rPr>
-          <w:rFonts w:ascii="Calibri" w:eastAsia="Times New Roman" w:hAnsi="Calibri" w:cs="Calibri"/>
-          <w:color w:val="000000"/>
-          <w:lang w:eastAsia="en-GB"/>
-        </w:rPr>
-        <w:t xml:space="preserve">for the player to pick-up. This boss has a unique </w:t>
-      </w:r>
-      <w:r>
-        <w:rPr>
-          <w:rFonts w:ascii="Calibri" w:eastAsia="Times New Roman" w:hAnsi="Calibri" w:cs="Calibri"/>
-          <w:color w:val="000000"/>
-          <w:lang w:eastAsia="en-GB"/>
-        </w:rPr>
-        <w:t xml:space="preserve">blue </w:t>
-      </w:r>
-      <w:r>
-        <w:rPr>
-          <w:rFonts w:ascii="Calibri" w:eastAsia="Times New Roman" w:hAnsi="Calibri" w:cs="Calibri"/>
-          <w:color w:val="000000"/>
-          <w:lang w:eastAsia="en-GB"/>
-        </w:rPr>
-        <w:t>weapon</w:t>
-      </w:r>
-      <w:r>
-        <w:rPr>
-          <w:rFonts w:ascii="Calibri" w:eastAsia="Times New Roman" w:hAnsi="Calibri" w:cs="Calibri"/>
-          <w:color w:val="000000"/>
-          <w:lang w:eastAsia="en-GB"/>
-        </w:rPr>
-        <w:t xml:space="preserve"> when killed, but is a legendary if killed on Hard mode.</w:t>
-      </w:r>
-      <w:r>
-        <w:rPr>
-          <w:rFonts w:ascii="Calibri" w:eastAsia="Times New Roman" w:hAnsi="Calibri" w:cs="Calibri"/>
-          <w:color w:val="000000"/>
-          <w:lang w:eastAsia="en-GB"/>
-        </w:rPr>
-        <w:t xml:space="preserve"> </w:t>
-      </w:r>
-      <w:r>
-        <w:rPr>
-          <w:rFonts w:ascii="Calibri" w:eastAsia="Times New Roman" w:hAnsi="Calibri" w:cs="Calibri"/>
-          <w:color w:val="000000"/>
-          <w:lang w:eastAsia="en-GB"/>
-        </w:rPr>
-        <w:t xml:space="preserve"> </w:t>
-      </w:r>
-    </w:p>
-    <w:p>
-      <w:pPr>
-        <w:spacing w:line="240" w:lineRule="auto"/>
-        <w:rPr>
-          <w:rFonts w:ascii="Times New Roman" w:eastAsia="Times New Roman" w:hAnsi="Times New Roman" w:cs="Times New Roman"/>
-          <w:sz w:val="24"/>
-          <w:szCs w:val="24"/>
-          <w:lang w:eastAsia="en-GB"/>
-        </w:rPr>
-      </w:pPr>
-      <w:r>
-        <w:rPr>
-          <w:rFonts w:ascii="Calibri" w:eastAsia="Times New Roman" w:hAnsi="Calibri" w:cs="Calibri"/>
-          <w:b/>
-          <w:bCs/>
-          <w:color w:val="000000"/>
-          <w:sz w:val="24"/>
-          <w:szCs w:val="24"/>
-          <w:u w:val="single"/>
-          <w:lang w:eastAsia="en-GB"/>
-        </w:rPr>
-        <w:t xml:space="preserve">Mission </w:t>
-      </w:r>
-      <w:r>
-        <w:rPr>
-          <w:rFonts w:ascii="Calibri" w:eastAsia="Times New Roman" w:hAnsi="Calibri" w:cs="Calibri"/>
-          <w:b/>
-          <w:bCs/>
-          <w:color w:val="000000"/>
-          <w:sz w:val="24"/>
-          <w:szCs w:val="24"/>
-          <w:u w:val="single"/>
-          <w:lang w:eastAsia="en-GB"/>
-        </w:rPr>
-        <w:t>Three</w:t>
-      </w:r>
-      <w:r>
-        <w:rPr>
-          <w:rFonts w:ascii="Calibri" w:eastAsia="Times New Roman" w:hAnsi="Calibri" w:cs="Calibri"/>
-          <w:b/>
-          <w:bCs/>
-          <w:color w:val="000000"/>
-          <w:sz w:val="24"/>
-          <w:szCs w:val="24"/>
-          <w:u w:val="single"/>
-          <w:lang w:eastAsia="en-GB"/>
-        </w:rPr>
-        <w:t xml:space="preserve">: </w:t>
-      </w:r>
-      <w:r>
-        <w:rPr>
-          <w:rFonts w:ascii="Calibri" w:eastAsia="Times New Roman" w:hAnsi="Calibri" w:cs="Calibri"/>
-          <w:b/>
-          <w:bCs/>
-          <w:color w:val="000000"/>
-          <w:sz w:val="24"/>
-          <w:szCs w:val="24"/>
-          <w:u w:val="single"/>
-          <w:lang w:eastAsia="en-GB"/>
-        </w:rPr>
-        <w:t>All or Nothing</w:t>
-      </w:r>
-      <w:r>
-        <w:rPr>
-          <w:rFonts w:ascii="Calibri" w:eastAsia="Times New Roman" w:hAnsi="Calibri" w:cs="Calibri"/>
-          <w:b/>
-          <w:bCs/>
-          <w:color w:val="000000"/>
-          <w:sz w:val="24"/>
-          <w:szCs w:val="24"/>
-          <w:u w:val="single"/>
-          <w:lang w:eastAsia="en-GB"/>
-        </w:rPr>
-        <w:t xml:space="preserve">. </w:t>
-      </w:r>
-      <w:r>
-        <w:rPr>
-          <w:rFonts w:ascii="Calibri" w:eastAsia="Times New Roman" w:hAnsi="Calibri" w:cs="Calibri"/>
-          <w:b/>
-          <w:bCs/>
-          <w:color w:val="000000"/>
-          <w:sz w:val="24"/>
-          <w:szCs w:val="24"/>
-          <w:u w:val="single"/>
-          <w:lang w:eastAsia="en-GB"/>
-        </w:rPr>
-        <w:t xml:space="preserve">   </w:t>
+      </w:pPr>
+      <w:r>
+        <w:rPr>
+          <w:rFonts w:ascii="Calibri" w:eastAsia="Times New Roman" w:hAnsi="Calibri" w:cs="Calibri"/>
+          <w:b/>
+          <w:bCs/>
+          <w:color w:val="000000"/>
+          <w:sz w:val="24"/>
+          <w:szCs w:val="24"/>
+          <w:u w:val="single"/>
+          <w:lang w:eastAsia="en-GB"/>
+        </w:rPr>
+        <w:t xml:space="preserve">Mission Two: Out of The Shadows. </w:t>
+      </w:r>
+      <w:r>
+        <w:rPr>
+          <w:rFonts w:ascii="Calibri" w:eastAsia="Times New Roman" w:hAnsi="Calibri" w:cs="Calibri"/>
+          <w:b/>
+          <w:bCs/>
+          <w:color w:val="000000"/>
+          <w:sz w:val="24"/>
+          <w:szCs w:val="24"/>
+          <w:u w:val="single"/>
+          <w:lang w:eastAsia="en-GB"/>
+        </w:rPr>
+        <w:t xml:space="preserve">  </w:t>
       </w:r>
       <w:r>
         <w:rPr>
@@ -1814,6 +1183,704 @@
           <w:u w:val="single"/>
           <w:lang w:eastAsia="en-GB"/>
         </w:rPr>
+        <w:t>Next</w:t>
+      </w:r>
+    </w:p>
+    <w:p>
+      <w:pPr>
+        <w:spacing w:line="240" w:lineRule="auto"/>
+        <w:rPr>
+          <w:rFonts w:ascii="Times New Roman" w:eastAsia="Times New Roman" w:hAnsi="Times New Roman" w:cs="Times New Roman"/>
+          <w:b/>
+          <w:color w:val="FF0000"/>
+          <w:szCs w:val="24"/>
+          <w:u w:val="single"/>
+          <w:lang w:eastAsia="en-GB"/>
+        </w:rPr>
+      </w:pPr>
+      <w:r>
+        <w:rPr>
+          <w:rFonts w:ascii="Calibri" w:eastAsia="Times New Roman" w:hAnsi="Calibri" w:cs="Calibri"/>
+          <w:b/>
+          <w:bCs/>
+          <w:color w:val="000000"/>
+          <w:u w:val="single"/>
+          <w:lang w:eastAsia="en-GB"/>
+        </w:rPr>
+        <w:t>Location: Earth, Lost City.</w:t>
+      </w:r>
+    </w:p>
+    <w:p>
+      <w:pPr>
+        <w:spacing w:line="240" w:lineRule="auto"/>
+        <w:rPr>
+          <w:rFonts w:ascii="Times New Roman" w:eastAsia="Times New Roman" w:hAnsi="Times New Roman" w:cs="Times New Roman"/>
+          <w:sz w:val="24"/>
+          <w:szCs w:val="24"/>
+          <w:lang w:eastAsia="en-GB"/>
+        </w:rPr>
+      </w:pPr>
+      <w:r>
+        <w:rPr>
+          <w:rFonts w:ascii="Calibri" w:eastAsia="Times New Roman" w:hAnsi="Calibri" w:cs="Calibri"/>
+          <w:b/>
+          <w:bCs/>
+          <w:color w:val="000000"/>
+          <w:u w:val="single"/>
+          <w:lang w:eastAsia="en-GB"/>
+        </w:rPr>
+        <w:t>Description:</w:t>
+      </w:r>
+      <w:r>
+        <w:rPr>
+          <w:rFonts w:ascii="Calibri" w:eastAsia="Times New Roman" w:hAnsi="Calibri" w:cs="Calibri"/>
+          <w:b/>
+          <w:bCs/>
+          <w:color w:val="000000"/>
+          <w:lang w:eastAsia="en-GB"/>
+        </w:rPr>
+        <w:t xml:space="preserve"> Soldier, we can’t hide any longer. They know where we are, and they’ll come back stronger. I’m sending you coordinates to a base presumed lost, yet still active. Just go in there, place some charges, extract some data, and get out. I’m sending two others to assist you. Should be the easiest job ever.   -Sargent Kavac.</w:t>
+      </w:r>
+    </w:p>
+    <w:p>
+      <w:pPr>
+        <w:spacing w:line="240" w:lineRule="auto"/>
+        <w:rPr>
+          <w:rFonts w:ascii="Times New Roman" w:eastAsia="Times New Roman" w:hAnsi="Times New Roman" w:cs="Times New Roman"/>
+          <w:sz w:val="24"/>
+          <w:szCs w:val="24"/>
+          <w:lang w:eastAsia="en-GB"/>
+        </w:rPr>
+      </w:pPr>
+      <w:r>
+        <w:rPr>
+          <w:rFonts w:ascii="Calibri" w:eastAsia="Times New Roman" w:hAnsi="Calibri" w:cs="Calibri"/>
+          <w:color w:val="000000"/>
+          <w:lang w:eastAsia="en-GB"/>
+        </w:rPr>
+        <w:t xml:space="preserve">To start this mission the player must go to the mission board in the ship. When the board is accessed the HUD changes to a dynamic solar system where the missions are marked with appropriate icons. only earth is </w:t>
+      </w:r>
+      <w:r>
+        <w:rPr>
+          <w:rFonts w:ascii="Calibri" w:eastAsia="Times New Roman" w:hAnsi="Calibri" w:cs="Calibri"/>
+          <w:color w:val="000000"/>
+          <w:lang w:eastAsia="en-GB"/>
+        </w:rPr>
+        <w:t>available,</w:t>
+      </w:r>
+      <w:r>
+        <w:rPr>
+          <w:rFonts w:ascii="Calibri" w:eastAsia="Times New Roman" w:hAnsi="Calibri" w:cs="Calibri"/>
+          <w:color w:val="000000"/>
+          <w:lang w:eastAsia="en-GB"/>
+        </w:rPr>
+        <w:t xml:space="preserve"> and the only options are; replay the Prologue, and the next mission. </w:t>
+      </w:r>
+    </w:p>
+    <w:p>
+      <w:pPr>
+        <w:spacing w:line="240" w:lineRule="auto"/>
+        <w:rPr>
+          <w:rFonts w:ascii="Times New Roman" w:eastAsia="Times New Roman" w:hAnsi="Times New Roman" w:cs="Times New Roman"/>
+          <w:sz w:val="24"/>
+          <w:szCs w:val="24"/>
+          <w:lang w:eastAsia="en-GB"/>
+        </w:rPr>
+      </w:pPr>
+      <w:r>
+        <w:rPr>
+          <w:rFonts w:ascii="Calibri" w:eastAsia="Times New Roman" w:hAnsi="Calibri" w:cs="Calibri"/>
+          <w:color w:val="000000"/>
+          <w:lang w:eastAsia="en-GB"/>
+        </w:rPr>
+        <w:t>Upon activation of Out of The Shadows a cutscene starts.</w:t>
+      </w:r>
+    </w:p>
+    <w:p>
+      <w:pPr>
+        <w:spacing w:line="240" w:lineRule="auto"/>
+        <w:rPr>
+          <w:rFonts w:ascii="Times New Roman" w:eastAsia="Times New Roman" w:hAnsi="Times New Roman" w:cs="Times New Roman"/>
+          <w:sz w:val="24"/>
+          <w:szCs w:val="24"/>
+          <w:lang w:eastAsia="en-GB"/>
+        </w:rPr>
+      </w:pPr>
+      <w:r>
+        <w:rPr>
+          <w:rFonts w:ascii="Calibri" w:eastAsia="Times New Roman" w:hAnsi="Calibri" w:cs="Calibri"/>
+          <w:b/>
+          <w:bCs/>
+          <w:color w:val="000000"/>
+          <w:lang w:eastAsia="en-GB"/>
+        </w:rPr>
+        <w:t>Cutscene Starts:</w:t>
+      </w:r>
+    </w:p>
+    <w:p>
+      <w:pPr>
+        <w:spacing w:line="240" w:lineRule="auto"/>
+        <w:rPr>
+          <w:rFonts w:ascii="Times New Roman" w:eastAsia="Times New Roman" w:hAnsi="Times New Roman" w:cs="Times New Roman"/>
+          <w:sz w:val="24"/>
+          <w:szCs w:val="24"/>
+          <w:lang w:eastAsia="en-GB"/>
+        </w:rPr>
+      </w:pPr>
+      <w:r>
+        <w:rPr>
+          <w:rFonts w:ascii="Calibri" w:eastAsia="Times New Roman" w:hAnsi="Calibri" w:cs="Calibri"/>
+          <w:color w:val="000000"/>
+          <w:lang w:eastAsia="en-GB"/>
+        </w:rPr>
+        <w:t>The players ship flies just above the ground, as Lywuis jumps out the back. He lands on the ground and walks towards two allied soldiers who nod and follow Lywuis towards the</w:t>
+      </w:r>
+      <w:r>
+        <w:rPr>
+          <w:rFonts w:ascii="Calibri" w:eastAsia="Times New Roman" w:hAnsi="Calibri" w:cs="Calibri"/>
+          <w:color w:val="000000"/>
+          <w:lang w:eastAsia="en-GB"/>
+        </w:rPr>
+        <w:t xml:space="preserve"> </w:t>
+      </w:r>
+      <w:r>
+        <w:rPr>
+          <w:rFonts w:ascii="Calibri" w:eastAsia="Times New Roman" w:hAnsi="Calibri" w:cs="Calibri"/>
+          <w:color w:val="000000"/>
+          <w:lang w:eastAsia="en-GB"/>
+        </w:rPr>
+        <w:t xml:space="preserve">base. </w:t>
+      </w:r>
+    </w:p>
+    <w:p>
+      <w:pPr>
+        <w:spacing w:line="240" w:lineRule="auto"/>
+        <w:rPr>
+          <w:rFonts w:ascii="Times New Roman" w:eastAsia="Times New Roman" w:hAnsi="Times New Roman" w:cs="Times New Roman"/>
+          <w:sz w:val="24"/>
+          <w:szCs w:val="24"/>
+          <w:lang w:eastAsia="en-GB"/>
+        </w:rPr>
+      </w:pPr>
+      <w:r>
+        <w:rPr>
+          <w:rFonts w:ascii="Calibri" w:eastAsia="Times New Roman" w:hAnsi="Calibri" w:cs="Calibri"/>
+          <w:b/>
+          <w:bCs/>
+          <w:color w:val="000000"/>
+          <w:lang w:eastAsia="en-GB"/>
+        </w:rPr>
+        <w:t>Cutscene Ends:</w:t>
+      </w:r>
+    </w:p>
+    <w:p>
+      <w:pPr>
+        <w:spacing w:line="240" w:lineRule="auto"/>
+        <w:rPr>
+          <w:rFonts w:ascii="Times New Roman" w:eastAsia="Times New Roman" w:hAnsi="Times New Roman" w:cs="Times New Roman"/>
+          <w:sz w:val="24"/>
+          <w:szCs w:val="24"/>
+          <w:lang w:eastAsia="en-GB"/>
+        </w:rPr>
+      </w:pPr>
+      <w:r>
+        <w:rPr>
+          <w:rFonts w:ascii="Calibri" w:eastAsia="Times New Roman" w:hAnsi="Calibri" w:cs="Calibri"/>
+          <w:color w:val="000000"/>
+          <w:lang w:eastAsia="en-GB"/>
+        </w:rPr>
+        <w:t xml:space="preserve">The player is given a set of objectives; </w:t>
+      </w:r>
+    </w:p>
+    <w:p>
+      <w:pPr>
+        <w:spacing w:line="240" w:lineRule="auto"/>
+        <w:rPr>
+          <w:rFonts w:ascii="Times New Roman" w:eastAsia="Times New Roman" w:hAnsi="Times New Roman" w:cs="Times New Roman"/>
+          <w:sz w:val="24"/>
+          <w:szCs w:val="24"/>
+          <w:lang w:eastAsia="en-GB"/>
+        </w:rPr>
+      </w:pPr>
+      <w:r>
+        <w:rPr>
+          <w:rFonts w:ascii="Calibri" w:eastAsia="Times New Roman" w:hAnsi="Calibri" w:cs="Calibri"/>
+          <w:color w:val="000000"/>
+          <w:lang w:eastAsia="en-GB"/>
+        </w:rPr>
+        <w:t xml:space="preserve">Find a way inside the base. </w:t>
+      </w:r>
+    </w:p>
+    <w:p>
+      <w:pPr>
+        <w:spacing w:line="240" w:lineRule="auto"/>
+        <w:rPr>
+          <w:rFonts w:ascii="Times New Roman" w:eastAsia="Times New Roman" w:hAnsi="Times New Roman" w:cs="Times New Roman"/>
+          <w:sz w:val="24"/>
+          <w:szCs w:val="24"/>
+          <w:lang w:eastAsia="en-GB"/>
+        </w:rPr>
+      </w:pPr>
+      <w:r>
+        <w:rPr>
+          <w:rFonts w:ascii="Calibri" w:eastAsia="Times New Roman" w:hAnsi="Calibri" w:cs="Calibri"/>
+          <w:color w:val="000000"/>
+          <w:lang w:eastAsia="en-GB"/>
+        </w:rPr>
+        <w:t xml:space="preserve">Optional: Access computers to find out what </w:t>
+      </w:r>
+      <w:r>
+        <w:rPr>
+          <w:rFonts w:ascii="Calibri" w:eastAsia="Times New Roman" w:hAnsi="Calibri" w:cs="Calibri"/>
+          <w:color w:val="000000"/>
+          <w:lang w:eastAsia="en-GB"/>
+        </w:rPr>
+        <w:t>happened</w:t>
+      </w:r>
+      <w:r>
+        <w:rPr>
+          <w:rFonts w:ascii="Calibri" w:eastAsia="Times New Roman" w:hAnsi="Calibri" w:cs="Calibri"/>
+          <w:color w:val="000000"/>
+          <w:lang w:eastAsia="en-GB"/>
+        </w:rPr>
+        <w:t xml:space="preserve"> 0/3.</w:t>
+      </w:r>
+    </w:p>
+    <w:p>
+      <w:pPr>
+        <w:spacing w:line="240" w:lineRule="auto"/>
+        <w:rPr>
+          <w:rFonts w:ascii="Times New Roman" w:eastAsia="Times New Roman" w:hAnsi="Times New Roman" w:cs="Times New Roman"/>
+          <w:sz w:val="24"/>
+          <w:szCs w:val="24"/>
+          <w:lang w:eastAsia="en-GB"/>
+        </w:rPr>
+      </w:pPr>
+      <w:r>
+        <w:rPr>
+          <w:rFonts w:ascii="Calibri" w:eastAsia="Times New Roman" w:hAnsi="Calibri" w:cs="Calibri"/>
+          <w:color w:val="000000"/>
+          <w:lang w:eastAsia="en-GB"/>
+        </w:rPr>
+        <w:t>If the player decides to access the computers, they must be found. Each computer has lore into what happened, and info into what the base was used for. Finding all three computers gives the player a bonus reward upon completion of the mission. (More info in “Mission 2 Lore Documentation”)</w:t>
+      </w:r>
+    </w:p>
+    <w:p>
+      <w:pPr>
+        <w:spacing w:line="240" w:lineRule="auto"/>
+        <w:rPr>
+          <w:rFonts w:ascii="Times New Roman" w:eastAsia="Times New Roman" w:hAnsi="Times New Roman" w:cs="Times New Roman"/>
+          <w:sz w:val="24"/>
+          <w:szCs w:val="24"/>
+          <w:lang w:eastAsia="en-GB"/>
+        </w:rPr>
+      </w:pPr>
+      <w:r>
+        <w:rPr>
+          <w:rFonts w:ascii="Calibri" w:eastAsia="Times New Roman" w:hAnsi="Calibri" w:cs="Calibri"/>
+          <w:color w:val="000000"/>
+          <w:lang w:eastAsia="en-GB"/>
+        </w:rPr>
+        <w:t xml:space="preserve">The entrance is to the left, around the side of the base. It’s behind a sheet of metal which needs to be moved by walking up to it and interacting with it. After entering, the player finds it to be dark, </w:t>
+      </w:r>
+      <w:r>
+        <w:rPr>
+          <w:rFonts w:ascii="Calibri" w:eastAsia="Times New Roman" w:hAnsi="Calibri" w:cs="Calibri"/>
+          <w:color w:val="000000"/>
+          <w:lang w:eastAsia="en-GB"/>
+        </w:rPr>
+        <w:lastRenderedPageBreak/>
+        <w:t>with only small, red, flashing lights, to lead the way. It’s quiet but the servers can just about be seen. It’s a server room and this is where the first computer can be found.</w:t>
+      </w:r>
+    </w:p>
+    <w:p>
+      <w:pPr>
+        <w:spacing w:line="240" w:lineRule="auto"/>
+        <w:rPr>
+          <w:rFonts w:ascii="Times New Roman" w:eastAsia="Times New Roman" w:hAnsi="Times New Roman" w:cs="Times New Roman"/>
+          <w:sz w:val="24"/>
+          <w:szCs w:val="24"/>
+          <w:lang w:eastAsia="en-GB"/>
+        </w:rPr>
+      </w:pPr>
+      <w:r>
+        <w:rPr>
+          <w:rFonts w:ascii="Calibri" w:eastAsia="Times New Roman" w:hAnsi="Calibri" w:cs="Calibri"/>
+          <w:color w:val="000000"/>
+          <w:lang w:eastAsia="en-GB"/>
+        </w:rPr>
+        <w:t>To progress forward the player must find a broken, but open door. This door leads into a long corridor, with slowly rotating fans, casting shadows on the walls. As the player walks through the corridor noises of something moving above them get louder and louder. (The second computer is in a room, off to the right)</w:t>
+      </w:r>
+    </w:p>
+    <w:p>
+      <w:pPr>
+        <w:spacing w:line="240" w:lineRule="auto"/>
+        <w:rPr>
+          <w:rFonts w:ascii="Times New Roman" w:eastAsia="Times New Roman" w:hAnsi="Times New Roman" w:cs="Times New Roman"/>
+          <w:sz w:val="24"/>
+          <w:szCs w:val="24"/>
+          <w:lang w:eastAsia="en-GB"/>
+        </w:rPr>
+      </w:pPr>
+      <w:r>
+        <w:rPr>
+          <w:rFonts w:ascii="Calibri" w:eastAsia="Times New Roman" w:hAnsi="Calibri" w:cs="Calibri"/>
+          <w:color w:val="000000"/>
+          <w:lang w:eastAsia="en-GB"/>
+        </w:rPr>
+        <w:t xml:space="preserve">Eventually they reach the control room the windows are </w:t>
+      </w:r>
+      <w:r>
+        <w:rPr>
+          <w:rFonts w:ascii="Calibri" w:eastAsia="Times New Roman" w:hAnsi="Calibri" w:cs="Calibri"/>
+          <w:color w:val="000000"/>
+          <w:lang w:eastAsia="en-GB"/>
+        </w:rPr>
+        <w:t>barricaded,</w:t>
+      </w:r>
+      <w:r>
+        <w:rPr>
+          <w:rFonts w:ascii="Calibri" w:eastAsia="Times New Roman" w:hAnsi="Calibri" w:cs="Calibri"/>
+          <w:color w:val="000000"/>
+          <w:lang w:eastAsia="en-GB"/>
+        </w:rPr>
+        <w:t xml:space="preserve"> and the floor is littered with bodies (The third computer is in this room). Four objective markers </w:t>
+      </w:r>
+      <w:r>
+        <w:rPr>
+          <w:rFonts w:ascii="Calibri" w:eastAsia="Times New Roman" w:hAnsi="Calibri" w:cs="Calibri"/>
+          <w:color w:val="000000"/>
+          <w:lang w:eastAsia="en-GB"/>
+        </w:rPr>
+        <w:t>appear,</w:t>
+      </w:r>
+      <w:r>
+        <w:rPr>
+          <w:rFonts w:ascii="Calibri" w:eastAsia="Times New Roman" w:hAnsi="Calibri" w:cs="Calibri"/>
+          <w:color w:val="000000"/>
+          <w:lang w:eastAsia="en-GB"/>
+        </w:rPr>
+        <w:t xml:space="preserve"> and objectives change to:</w:t>
+      </w:r>
+    </w:p>
+    <w:p>
+      <w:pPr>
+        <w:spacing w:line="240" w:lineRule="auto"/>
+        <w:rPr>
+          <w:rFonts w:ascii="Times New Roman" w:eastAsia="Times New Roman" w:hAnsi="Times New Roman" w:cs="Times New Roman"/>
+          <w:sz w:val="24"/>
+          <w:szCs w:val="24"/>
+          <w:lang w:eastAsia="en-GB"/>
+        </w:rPr>
+      </w:pPr>
+      <w:r>
+        <w:rPr>
+          <w:rFonts w:ascii="Calibri" w:eastAsia="Times New Roman" w:hAnsi="Calibri" w:cs="Calibri"/>
+          <w:color w:val="000000"/>
+          <w:lang w:eastAsia="en-GB"/>
+        </w:rPr>
+        <w:t>Place C4 Charges 0/3.</w:t>
+      </w:r>
+    </w:p>
+    <w:p>
+      <w:pPr>
+        <w:spacing w:line="240" w:lineRule="auto"/>
+        <w:rPr>
+          <w:rFonts w:ascii="Times New Roman" w:eastAsia="Times New Roman" w:hAnsi="Times New Roman" w:cs="Times New Roman"/>
+          <w:sz w:val="24"/>
+          <w:szCs w:val="24"/>
+          <w:lang w:eastAsia="en-GB"/>
+        </w:rPr>
+      </w:pPr>
+      <w:r>
+        <w:rPr>
+          <w:rFonts w:ascii="Calibri" w:eastAsia="Times New Roman" w:hAnsi="Calibri" w:cs="Calibri"/>
+          <w:color w:val="000000"/>
+          <w:lang w:eastAsia="en-GB"/>
+        </w:rPr>
+        <w:t>Download Unknown Data.</w:t>
+      </w:r>
+    </w:p>
+    <w:p>
+      <w:pPr>
+        <w:spacing w:line="240" w:lineRule="auto"/>
+        <w:rPr>
+          <w:rFonts w:ascii="Times New Roman" w:eastAsia="Times New Roman" w:hAnsi="Times New Roman" w:cs="Times New Roman"/>
+          <w:sz w:val="24"/>
+          <w:szCs w:val="24"/>
+          <w:lang w:eastAsia="en-GB"/>
+        </w:rPr>
+      </w:pPr>
+      <w:r>
+        <w:rPr>
+          <w:rFonts w:ascii="Calibri" w:eastAsia="Times New Roman" w:hAnsi="Calibri" w:cs="Calibri"/>
+          <w:color w:val="000000"/>
+          <w:lang w:eastAsia="en-GB"/>
+        </w:rPr>
+        <w:t>Once all is completed the objectives change to:</w:t>
+      </w:r>
+    </w:p>
+    <w:p>
+      <w:pPr>
+        <w:spacing w:line="240" w:lineRule="auto"/>
+        <w:rPr>
+          <w:rFonts w:ascii="Times New Roman" w:eastAsia="Times New Roman" w:hAnsi="Times New Roman" w:cs="Times New Roman"/>
+          <w:sz w:val="24"/>
+          <w:szCs w:val="24"/>
+          <w:lang w:eastAsia="en-GB"/>
+        </w:rPr>
+      </w:pPr>
+      <w:r>
+        <w:rPr>
+          <w:rFonts w:ascii="Calibri" w:eastAsia="Times New Roman" w:hAnsi="Calibri" w:cs="Calibri"/>
+          <w:color w:val="000000"/>
+          <w:lang w:eastAsia="en-GB"/>
+        </w:rPr>
+        <w:t>Leave the building.</w:t>
+      </w:r>
+    </w:p>
+    <w:p>
+      <w:pPr>
+        <w:spacing w:line="240" w:lineRule="auto"/>
+        <w:rPr>
+          <w:rFonts w:ascii="Times New Roman" w:eastAsia="Times New Roman" w:hAnsi="Times New Roman" w:cs="Times New Roman"/>
+          <w:sz w:val="24"/>
+          <w:szCs w:val="24"/>
+          <w:lang w:eastAsia="en-GB"/>
+        </w:rPr>
+      </w:pPr>
+      <w:r>
+        <w:rPr>
+          <w:rFonts w:ascii="Calibri" w:eastAsia="Times New Roman" w:hAnsi="Calibri" w:cs="Calibri"/>
+          <w:color w:val="000000"/>
+          <w:lang w:eastAsia="en-GB"/>
+        </w:rPr>
+        <w:t>When the player reaches the door, the floor shakes and a rock blocks the exit. A loud animalistic screech shakes the base and the barricades on the windows get ripped off. A long arachnid like leg reaches in and tries to grab a soldier. Objectives change:</w:t>
+      </w:r>
+    </w:p>
+    <w:p>
+      <w:pPr>
+        <w:spacing w:line="240" w:lineRule="auto"/>
+        <w:rPr>
+          <w:rFonts w:ascii="Times New Roman" w:eastAsia="Times New Roman" w:hAnsi="Times New Roman" w:cs="Times New Roman"/>
+          <w:sz w:val="24"/>
+          <w:szCs w:val="24"/>
+          <w:lang w:eastAsia="en-GB"/>
+        </w:rPr>
+      </w:pPr>
+      <w:r>
+        <w:rPr>
+          <w:rFonts w:ascii="Calibri" w:eastAsia="Times New Roman" w:hAnsi="Calibri" w:cs="Calibri"/>
+          <w:color w:val="000000"/>
+          <w:lang w:eastAsia="en-GB"/>
+        </w:rPr>
+        <w:t>Shoot the strange leg.</w:t>
+      </w:r>
+    </w:p>
+    <w:p>
+      <w:pPr>
+        <w:spacing w:line="240" w:lineRule="auto"/>
+        <w:rPr>
+          <w:rFonts w:ascii="Times New Roman" w:eastAsia="Times New Roman" w:hAnsi="Times New Roman" w:cs="Times New Roman"/>
+          <w:sz w:val="24"/>
+          <w:szCs w:val="24"/>
+          <w:lang w:eastAsia="en-GB"/>
+        </w:rPr>
+      </w:pPr>
+      <w:r>
+        <w:rPr>
+          <w:rFonts w:ascii="Calibri" w:eastAsia="Times New Roman" w:hAnsi="Calibri" w:cs="Calibri"/>
+          <w:color w:val="000000"/>
+          <w:lang w:eastAsia="en-GB"/>
+        </w:rPr>
+        <w:t xml:space="preserve">After dealing enough damage to the creature it retracts its leg, and looks inside, before headbutting the building, causing the wall to break and fall off. It headbutts it again causing the floor to slope, making player slide down to a flat floor for landing helicopters. The creature is a massive spider which has three attacks. Spit, where it spits venom at the player. Melee, where it hits the player. And, Spawn spiderlings, where it spawns 15 spiderlings. </w:t>
+      </w:r>
+    </w:p>
+    <w:p>
+      <w:pPr>
+        <w:spacing w:line="240" w:lineRule="auto"/>
+        <w:rPr>
+          <w:rFonts w:ascii="Calibri" w:eastAsia="Times New Roman" w:hAnsi="Calibri" w:cs="Calibri"/>
+          <w:color w:val="000000"/>
+          <w:lang w:eastAsia="en-GB"/>
+        </w:rPr>
+      </w:pPr>
+      <w:r>
+        <w:rPr>
+          <w:rFonts w:ascii="Calibri" w:eastAsia="Times New Roman" w:hAnsi="Calibri" w:cs="Calibri"/>
+          <w:color w:val="000000"/>
+          <w:lang w:eastAsia="en-GB"/>
+        </w:rPr>
+        <w:t>Af</w:t>
+      </w:r>
+      <w:r>
+        <w:rPr>
+          <w:rFonts w:ascii="Calibri" w:eastAsia="Times New Roman" w:hAnsi="Calibri" w:cs="Calibri"/>
+          <w:color w:val="000000"/>
+          <w:lang w:eastAsia="en-GB"/>
+        </w:rPr>
+        <w:t>ter defeating the “Broodmother”</w:t>
+      </w:r>
+      <w:r>
+        <w:rPr>
+          <w:rFonts w:ascii="Calibri" w:eastAsia="Times New Roman" w:hAnsi="Calibri" w:cs="Calibri"/>
+          <w:color w:val="000000"/>
+          <w:lang w:eastAsia="en-GB"/>
+        </w:rPr>
+        <w:t xml:space="preserve"> it drops loot </w:t>
+      </w:r>
+      <w:r>
+        <w:rPr>
+          <w:rFonts w:ascii="Calibri" w:eastAsia="Times New Roman" w:hAnsi="Calibri" w:cs="Calibri"/>
+          <w:color w:val="000000"/>
+          <w:lang w:eastAsia="en-GB"/>
+        </w:rPr>
+        <w:t xml:space="preserve">for the player to pick-up. This boss has a unique </w:t>
+      </w:r>
+      <w:r>
+        <w:rPr>
+          <w:rFonts w:ascii="Calibri" w:eastAsia="Times New Roman" w:hAnsi="Calibri" w:cs="Calibri"/>
+          <w:color w:val="000000"/>
+          <w:lang w:eastAsia="en-GB"/>
+        </w:rPr>
+        <w:t xml:space="preserve">blue </w:t>
+      </w:r>
+      <w:r>
+        <w:rPr>
+          <w:rFonts w:ascii="Calibri" w:eastAsia="Times New Roman" w:hAnsi="Calibri" w:cs="Calibri"/>
+          <w:color w:val="000000"/>
+          <w:lang w:eastAsia="en-GB"/>
+        </w:rPr>
+        <w:t>weapon</w:t>
+      </w:r>
+      <w:r>
+        <w:rPr>
+          <w:rFonts w:ascii="Calibri" w:eastAsia="Times New Roman" w:hAnsi="Calibri" w:cs="Calibri"/>
+          <w:color w:val="000000"/>
+          <w:lang w:eastAsia="en-GB"/>
+        </w:rPr>
+        <w:t xml:space="preserve"> when killed, but is a legendary if killed on Hard mode.</w:t>
+      </w:r>
+      <w:r>
+        <w:rPr>
+          <w:rFonts w:ascii="Calibri" w:eastAsia="Times New Roman" w:hAnsi="Calibri" w:cs="Calibri"/>
+          <w:color w:val="000000"/>
+          <w:lang w:eastAsia="en-GB"/>
+        </w:rPr>
+        <w:t xml:space="preserve"> </w:t>
+      </w:r>
+      <w:r>
+        <w:rPr>
+          <w:rFonts w:ascii="Calibri" w:eastAsia="Times New Roman" w:hAnsi="Calibri" w:cs="Calibri"/>
+          <w:color w:val="000000"/>
+          <w:lang w:eastAsia="en-GB"/>
+        </w:rPr>
+        <w:t xml:space="preserve"> </w:t>
+      </w:r>
+    </w:p>
+    <w:p>
+      <w:pPr>
+        <w:spacing w:line="240" w:lineRule="auto"/>
+        <w:rPr>
+          <w:rFonts w:ascii="Calibri" w:eastAsia="Times New Roman" w:hAnsi="Calibri" w:cs="Calibri"/>
+          <w:b/>
+          <w:bCs/>
+          <w:color w:val="FF0000"/>
+          <w:sz w:val="36"/>
+          <w:szCs w:val="24"/>
+          <w:u w:val="single"/>
+          <w:lang w:eastAsia="en-GB"/>
+        </w:rPr>
+      </w:pPr>
+      <w:r>
+        <w:rPr>
+          <w:rFonts w:ascii="Calibri" w:eastAsia="Times New Roman" w:hAnsi="Calibri" w:cs="Calibri"/>
+          <w:b/>
+          <w:bCs/>
+          <w:color w:val="000000"/>
+          <w:sz w:val="24"/>
+          <w:szCs w:val="24"/>
+          <w:u w:val="single"/>
+          <w:lang w:eastAsia="en-GB"/>
+        </w:rPr>
+        <w:t xml:space="preserve">Mission </w:t>
+      </w:r>
+      <w:r>
+        <w:rPr>
+          <w:rFonts w:ascii="Calibri" w:eastAsia="Times New Roman" w:hAnsi="Calibri" w:cs="Calibri"/>
+          <w:b/>
+          <w:bCs/>
+          <w:color w:val="000000"/>
+          <w:sz w:val="24"/>
+          <w:szCs w:val="24"/>
+          <w:u w:val="single"/>
+          <w:lang w:eastAsia="en-GB"/>
+        </w:rPr>
+        <w:t>Three</w:t>
+      </w:r>
+      <w:r>
+        <w:rPr>
+          <w:rFonts w:ascii="Calibri" w:eastAsia="Times New Roman" w:hAnsi="Calibri" w:cs="Calibri"/>
+          <w:b/>
+          <w:bCs/>
+          <w:color w:val="000000"/>
+          <w:sz w:val="24"/>
+          <w:szCs w:val="24"/>
+          <w:u w:val="single"/>
+          <w:lang w:eastAsia="en-GB"/>
+        </w:rPr>
+        <w:t xml:space="preserve">: </w:t>
+      </w:r>
+      <w:r>
+        <w:rPr>
+          <w:rFonts w:ascii="Calibri" w:eastAsia="Times New Roman" w:hAnsi="Calibri" w:cs="Calibri"/>
+          <w:b/>
+          <w:bCs/>
+          <w:color w:val="000000"/>
+          <w:sz w:val="24"/>
+          <w:szCs w:val="24"/>
+          <w:u w:val="single"/>
+          <w:lang w:eastAsia="en-GB"/>
+        </w:rPr>
+        <w:t>All or Nothing</w:t>
+      </w:r>
+      <w:r>
+        <w:rPr>
+          <w:rFonts w:ascii="Calibri" w:eastAsia="Times New Roman" w:hAnsi="Calibri" w:cs="Calibri"/>
+          <w:b/>
+          <w:bCs/>
+          <w:color w:val="000000"/>
+          <w:sz w:val="24"/>
+          <w:szCs w:val="24"/>
+          <w:u w:val="single"/>
+          <w:lang w:eastAsia="en-GB"/>
+        </w:rPr>
+        <w:t xml:space="preserve">. </w:t>
+      </w:r>
+      <w:r>
+        <w:rPr>
+          <w:rFonts w:ascii="Calibri" w:eastAsia="Times New Roman" w:hAnsi="Calibri" w:cs="Calibri"/>
+          <w:b/>
+          <w:bCs/>
+          <w:color w:val="000000"/>
+          <w:sz w:val="24"/>
+          <w:szCs w:val="24"/>
+          <w:u w:val="single"/>
+          <w:lang w:eastAsia="en-GB"/>
+        </w:rPr>
+        <w:t xml:space="preserve">   </w:t>
+      </w:r>
+      <w:r>
+        <w:rPr>
+          <w:rFonts w:ascii="Calibri" w:eastAsia="Times New Roman" w:hAnsi="Calibri" w:cs="Calibri"/>
+          <w:b/>
+          <w:bCs/>
+          <w:color w:val="FF0000"/>
+          <w:sz w:val="36"/>
+          <w:szCs w:val="24"/>
+          <w:u w:val="single"/>
+          <w:lang w:eastAsia="en-GB"/>
+        </w:rPr>
         <w:t>Done</w:t>
       </w:r>
     </w:p>
@@ -1821,6 +1888,30 @@
       <w:pPr>
         <w:spacing w:line="240" w:lineRule="auto"/>
         <w:rPr>
+          <w:rFonts w:ascii="Times New Roman" w:eastAsia="Times New Roman" w:hAnsi="Times New Roman" w:cs="Times New Roman"/>
+          <w:b/>
+          <w:color w:val="FF0000"/>
+          <w:szCs w:val="24"/>
+          <w:u w:val="single"/>
+          <w:lang w:eastAsia="en-GB"/>
+        </w:rPr>
+      </w:pPr>
+      <w:r>
+        <w:rPr>
+          <w:rFonts w:ascii="Calibri" w:eastAsia="Times New Roman" w:hAnsi="Calibri" w:cs="Calibri"/>
+          <w:b/>
+          <w:bCs/>
+          <w:color w:val="000000"/>
+          <w:u w:val="single"/>
+          <w:lang w:eastAsia="en-GB"/>
+        </w:rPr>
+        <w:t>Location: Earth, Silent Forest.</w:t>
+      </w:r>
+    </w:p>
+    <w:p>
+      <w:pPr>
+        <w:spacing w:line="240" w:lineRule="auto"/>
+        <w:rPr>
           <w:rFonts w:ascii="Calibri" w:eastAsia="Times New Roman" w:hAnsi="Calibri" w:cs="Calibri"/>
           <w:b/>
           <w:bCs/>
@@ -2135,6 +2226,7 @@
           <w:szCs w:val="24"/>
           <w:lang w:eastAsia="en-GB"/>
         </w:rPr>
+        <w:lastRenderedPageBreak/>
         <w:t>The entrance is in a room to the far-right of the base. The Player will need some C4 to open the hatch, so the player is tasked to find some.</w:t>
       </w:r>
     </w:p>
@@ -2171,44 +2263,816 @@
           <w:szCs w:val="24"/>
           <w:lang w:eastAsia="en-GB"/>
         </w:rPr>
+        <w:t>Objective Four: Open the hatch.</w:t>
+      </w:r>
+    </w:p>
+    <w:p>
+      <w:pPr>
+        <w:spacing w:line="240" w:lineRule="auto"/>
+        <w:rPr>
+          <w:rFonts w:ascii="Calibri" w:eastAsia="Times New Roman" w:hAnsi="Calibri" w:cs="Calibri"/>
+          <w:szCs w:val="24"/>
+          <w:lang w:eastAsia="en-GB"/>
+        </w:rPr>
+      </w:pPr>
+      <w:r>
+        <w:rPr>
+          <w:rFonts w:ascii="Calibri" w:eastAsia="Times New Roman" w:hAnsi="Calibri" w:cs="Calibri"/>
+          <w:szCs w:val="24"/>
+          <w:lang w:eastAsia="en-GB"/>
+        </w:rPr>
+        <w:t xml:space="preserve">The C4 is up three floors but to get to it the player must fight through the tight corridors. Once on the roof, the C4 can be found on a table. Taking the C4 back is easy since there’re no enemies. </w:t>
+      </w:r>
+    </w:p>
+    <w:p>
+      <w:pPr>
+        <w:spacing w:line="240" w:lineRule="auto"/>
+        <w:rPr>
+          <w:rFonts w:ascii="Calibri" w:eastAsia="Times New Roman" w:hAnsi="Calibri" w:cs="Calibri"/>
+          <w:szCs w:val="24"/>
+          <w:lang w:eastAsia="en-GB"/>
+        </w:rPr>
+      </w:pPr>
+      <w:r>
+        <w:rPr>
+          <w:rFonts w:ascii="Calibri" w:eastAsia="Times New Roman" w:hAnsi="Calibri" w:cs="Calibri"/>
+          <w:szCs w:val="24"/>
+          <w:lang w:eastAsia="en-GB"/>
+        </w:rPr>
+        <w:t>To place the C4 the player must press</w:t>
+      </w:r>
+      <w:r>
+        <w:rPr>
+          <w:rFonts w:ascii="Calibri" w:eastAsia="Times New Roman" w:hAnsi="Calibri" w:cs="Calibri"/>
+          <w:szCs w:val="24"/>
+          <w:lang w:eastAsia="en-GB"/>
+        </w:rPr>
+        <w:t xml:space="preserve"> </w:t>
+      </w:r>
+      <w:r>
+        <w:rPr>
+          <w:rFonts w:ascii="Calibri" w:eastAsia="Times New Roman" w:hAnsi="Calibri" w:cs="Calibri"/>
+          <w:szCs w:val="24"/>
+          <w:lang w:eastAsia="en-GB"/>
+        </w:rPr>
+        <w:t xml:space="preserve">“F” </w:t>
+      </w:r>
+      <w:r>
+        <w:rPr>
+          <w:rFonts w:ascii="Calibri" w:eastAsia="Times New Roman" w:hAnsi="Calibri" w:cs="Calibri"/>
+          <w:szCs w:val="24"/>
+          <w:lang w:eastAsia="en-GB"/>
+        </w:rPr>
+        <w:t>when within range</w:t>
+      </w:r>
+      <w:r>
+        <w:rPr>
+          <w:rFonts w:ascii="Calibri" w:eastAsia="Times New Roman" w:hAnsi="Calibri" w:cs="Calibri"/>
+          <w:szCs w:val="24"/>
+          <w:lang w:eastAsia="en-GB"/>
+        </w:rPr>
+        <w:t>. Once placed a timer starts on 10 and counts down to 0, when it explodes. If too close it’ll kill the player.</w:t>
+      </w:r>
+    </w:p>
+    <w:p>
+      <w:pPr>
+        <w:spacing w:line="240" w:lineRule="auto"/>
+        <w:rPr>
+          <w:rFonts w:ascii="Calibri" w:eastAsia="Times New Roman" w:hAnsi="Calibri" w:cs="Calibri"/>
+          <w:szCs w:val="24"/>
+          <w:lang w:eastAsia="en-GB"/>
+        </w:rPr>
+      </w:pPr>
+      <w:r>
+        <w:rPr>
+          <w:rFonts w:ascii="Calibri" w:eastAsia="Times New Roman" w:hAnsi="Calibri" w:cs="Calibri"/>
+          <w:szCs w:val="24"/>
+          <w:lang w:eastAsia="en-GB"/>
+        </w:rPr>
+        <w:t xml:space="preserve">Objective Five: Clear the tunnels. </w:t>
+      </w:r>
+    </w:p>
+    <w:p>
+      <w:pPr>
+        <w:spacing w:line="240" w:lineRule="auto"/>
+        <w:rPr>
+          <w:rFonts w:ascii="Calibri" w:eastAsia="Times New Roman" w:hAnsi="Calibri" w:cs="Calibri"/>
+          <w:szCs w:val="24"/>
+          <w:lang w:eastAsia="en-GB"/>
+        </w:rPr>
+      </w:pPr>
+      <w:r>
+        <w:rPr>
+          <w:rFonts w:ascii="Calibri" w:eastAsia="Times New Roman" w:hAnsi="Calibri" w:cs="Calibri"/>
+          <w:szCs w:val="24"/>
+          <w:lang w:eastAsia="en-GB"/>
+        </w:rPr>
+        <w:t>In the tunnels there are enemies everywhere and rooms every so often. The journal is in one of them.</w:t>
+      </w:r>
+    </w:p>
+    <w:p>
+      <w:pPr>
+        <w:spacing w:line="240" w:lineRule="auto"/>
+        <w:rPr>
+          <w:rFonts w:ascii="Calibri" w:eastAsia="Times New Roman" w:hAnsi="Calibri" w:cs="Calibri"/>
+          <w:szCs w:val="24"/>
+          <w:lang w:eastAsia="en-GB"/>
+        </w:rPr>
+      </w:pPr>
+      <w:r>
+        <w:rPr>
+          <w:rFonts w:ascii="Calibri" w:eastAsia="Times New Roman" w:hAnsi="Calibri" w:cs="Calibri"/>
+          <w:szCs w:val="24"/>
+          <w:lang w:eastAsia="en-GB"/>
+        </w:rPr>
+        <w:t>Once the tunnels are confirmed to be</w:t>
+      </w:r>
+      <w:r>
+        <w:rPr>
+          <w:rFonts w:ascii="Calibri" w:eastAsia="Times New Roman" w:hAnsi="Calibri" w:cs="Calibri"/>
+          <w:szCs w:val="24"/>
+          <w:lang w:eastAsia="en-GB"/>
+        </w:rPr>
+        <w:t xml:space="preserve"> clear the objective changes to:</w:t>
+      </w:r>
+    </w:p>
+    <w:p>
+      <w:pPr>
+        <w:spacing w:line="240" w:lineRule="auto"/>
+        <w:rPr>
+          <w:rFonts w:ascii="Calibri" w:eastAsia="Times New Roman" w:hAnsi="Calibri" w:cs="Calibri"/>
+          <w:szCs w:val="24"/>
+          <w:lang w:eastAsia="en-GB"/>
+        </w:rPr>
+      </w:pPr>
+      <w:r>
+        <w:rPr>
+          <w:rFonts w:ascii="Calibri" w:eastAsia="Times New Roman" w:hAnsi="Calibri" w:cs="Calibri"/>
+          <w:szCs w:val="24"/>
+          <w:lang w:eastAsia="en-GB"/>
+        </w:rPr>
+        <w:t>Objective Six: Enter the Facility.</w:t>
+      </w:r>
+    </w:p>
+    <w:p>
+      <w:pPr>
+        <w:spacing w:line="240" w:lineRule="auto"/>
+        <w:rPr>
+          <w:rFonts w:ascii="Calibri" w:eastAsia="Times New Roman" w:hAnsi="Calibri" w:cs="Calibri"/>
+          <w:szCs w:val="24"/>
+          <w:lang w:eastAsia="en-GB"/>
+        </w:rPr>
+      </w:pPr>
+      <w:r>
+        <w:rPr>
+          <w:rFonts w:ascii="Calibri" w:eastAsia="Times New Roman" w:hAnsi="Calibri" w:cs="Calibri"/>
+          <w:szCs w:val="24"/>
+          <w:lang w:eastAsia="en-GB"/>
+        </w:rPr>
+        <w:t xml:space="preserve">One of assisting soldiers approach the door and radio for info. After receiving a </w:t>
+      </w:r>
+      <w:r>
+        <w:rPr>
+          <w:rFonts w:ascii="Calibri" w:eastAsia="Times New Roman" w:hAnsi="Calibri" w:cs="Calibri"/>
+          <w:szCs w:val="24"/>
+          <w:lang w:eastAsia="en-GB"/>
+        </w:rPr>
+        <w:t>response,</w:t>
+      </w:r>
+      <w:r>
+        <w:rPr>
+          <w:rFonts w:ascii="Calibri" w:eastAsia="Times New Roman" w:hAnsi="Calibri" w:cs="Calibri"/>
+          <w:szCs w:val="24"/>
+          <w:lang w:eastAsia="en-GB"/>
+        </w:rPr>
+        <w:t xml:space="preserve"> they type a code into the panel to the right of the door, which opens it slowly and clunky in motion. It’s old and seems as if it hasn’t been opened in forever, but the soldiers still take position ready for whatever’</w:t>
+      </w:r>
+      <w:r>
+        <w:rPr>
+          <w:rFonts w:ascii="Calibri" w:eastAsia="Times New Roman" w:hAnsi="Calibri" w:cs="Calibri"/>
+          <w:szCs w:val="24"/>
+          <w:lang w:eastAsia="en-GB"/>
+        </w:rPr>
+        <w:t xml:space="preserve">s inside. The door opens with a puff of smoke to reveal dead bodies everywhere, both Human and Akktane alike. </w:t>
+      </w:r>
+    </w:p>
+    <w:p>
+      <w:pPr>
+        <w:spacing w:line="240" w:lineRule="auto"/>
+        <w:rPr>
+          <w:rFonts w:ascii="Calibri" w:eastAsia="Times New Roman" w:hAnsi="Calibri" w:cs="Calibri"/>
+          <w:szCs w:val="24"/>
+          <w:lang w:eastAsia="en-GB"/>
+        </w:rPr>
+      </w:pPr>
+      <w:r>
+        <w:rPr>
+          <w:rFonts w:ascii="Calibri" w:eastAsia="Times New Roman" w:hAnsi="Calibri" w:cs="Calibri"/>
+          <w:szCs w:val="24"/>
+          <w:lang w:eastAsia="en-GB"/>
+        </w:rPr>
+        <w:t xml:space="preserve">The room is a semi-circle shape with the flat side around the door. There’re seats positioned to match the rooms shape, all facing the front of the room where a lone terminal stands in front of a massive computer monitor on the wall.  </w:t>
+      </w:r>
+    </w:p>
+    <w:p>
+      <w:pPr>
+        <w:spacing w:line="240" w:lineRule="auto"/>
+        <w:rPr>
+          <w:rFonts w:ascii="Calibri" w:eastAsia="Times New Roman" w:hAnsi="Calibri" w:cs="Calibri"/>
+          <w:szCs w:val="24"/>
+          <w:lang w:eastAsia="en-GB"/>
+        </w:rPr>
+      </w:pPr>
+      <w:r>
+        <w:rPr>
+          <w:rFonts w:ascii="Calibri" w:eastAsia="Times New Roman" w:hAnsi="Calibri" w:cs="Calibri"/>
+          <w:szCs w:val="24"/>
+          <w:lang w:eastAsia="en-GB"/>
+        </w:rPr>
+        <w:t>The two soldiers move in guns drawn, as they clear the room</w:t>
+      </w:r>
+      <w:r>
+        <w:rPr>
+          <w:rFonts w:ascii="Calibri" w:eastAsia="Times New Roman" w:hAnsi="Calibri" w:cs="Calibri"/>
+          <w:szCs w:val="24"/>
+          <w:lang w:eastAsia="en-GB"/>
+        </w:rPr>
+        <w:t xml:space="preserve">. After the room is cleared one walks up to the control </w:t>
+      </w:r>
+      <w:r>
+        <w:rPr>
+          <w:rFonts w:ascii="Calibri" w:eastAsia="Times New Roman" w:hAnsi="Calibri" w:cs="Calibri"/>
+          <w:szCs w:val="24"/>
+          <w:lang w:eastAsia="en-GB"/>
+        </w:rPr>
+        <w:t>terminal</w:t>
+      </w:r>
+      <w:r>
+        <w:rPr>
+          <w:rFonts w:ascii="Calibri" w:eastAsia="Times New Roman" w:hAnsi="Calibri" w:cs="Calibri"/>
+          <w:szCs w:val="24"/>
+          <w:lang w:eastAsia="en-GB"/>
+        </w:rPr>
+        <w:t xml:space="preserve"> at the top centre of the room and pressed a few buttons, turning on the big monitor</w:t>
+      </w:r>
+      <w:r>
+        <w:rPr>
+          <w:rFonts w:ascii="Calibri" w:eastAsia="Times New Roman" w:hAnsi="Calibri" w:cs="Calibri"/>
+          <w:szCs w:val="24"/>
+          <w:lang w:eastAsia="en-GB"/>
+        </w:rPr>
+        <w:t xml:space="preserve"> on the wall. </w:t>
+      </w:r>
+    </w:p>
+    <w:p>
+      <w:pPr>
+        <w:spacing w:line="240" w:lineRule="auto"/>
+        <w:rPr>
+          <w:rFonts w:ascii="Calibri" w:eastAsia="Times New Roman" w:hAnsi="Calibri" w:cs="Calibri"/>
+          <w:szCs w:val="24"/>
+          <w:lang w:eastAsia="en-GB"/>
+        </w:rPr>
+      </w:pPr>
+      <w:r>
+        <w:rPr>
+          <w:rFonts w:ascii="Calibri" w:eastAsia="Times New Roman" w:hAnsi="Calibri" w:cs="Calibri"/>
+          <w:szCs w:val="24"/>
+          <w:lang w:eastAsia="en-GB"/>
+        </w:rPr>
+        <w:t>Venus is displayed on the screen as it zooms in on a base. Text pops up at the bottom of the screen saying “Status… Online</w:t>
+      </w:r>
+    </w:p>
+    <w:p>
+      <w:pPr>
+        <w:spacing w:line="240" w:lineRule="auto"/>
+        <w:rPr>
+          <w:rFonts w:ascii="Calibri" w:eastAsia="Times New Roman" w:hAnsi="Calibri" w:cs="Calibri"/>
+          <w:szCs w:val="24"/>
+          <w:lang w:eastAsia="en-GB"/>
+        </w:rPr>
+      </w:pPr>
+      <w:r>
+        <w:rPr>
+          <w:rFonts w:ascii="Calibri" w:eastAsia="Times New Roman" w:hAnsi="Calibri" w:cs="Calibri"/>
+          <w:szCs w:val="24"/>
+          <w:lang w:eastAsia="en-GB"/>
+        </w:rPr>
+        <w:t xml:space="preserve">               Initializing System Software… Complete</w:t>
+      </w:r>
+    </w:p>
+    <w:p>
+      <w:pPr>
+        <w:spacing w:line="240" w:lineRule="auto"/>
+        <w:rPr>
+          <w:rFonts w:ascii="Calibri" w:eastAsia="Times New Roman" w:hAnsi="Calibri" w:cs="Calibri"/>
+          <w:szCs w:val="24"/>
+          <w:lang w:eastAsia="en-GB"/>
+        </w:rPr>
+      </w:pPr>
+      <w:r>
+        <w:rPr>
+          <w:rFonts w:ascii="Calibri" w:eastAsia="Times New Roman" w:hAnsi="Calibri" w:cs="Calibri"/>
+          <w:szCs w:val="24"/>
+          <w:lang w:eastAsia="en-GB"/>
+        </w:rPr>
+        <w:t xml:space="preserve">               Base Situation… IN DISTRESS!”</w:t>
+      </w:r>
+    </w:p>
+    <w:p>
+      <w:pPr>
+        <w:spacing w:line="240" w:lineRule="auto"/>
+        <w:rPr>
+          <w:rFonts w:ascii="Calibri" w:eastAsia="Times New Roman" w:hAnsi="Calibri" w:cs="Calibri"/>
+          <w:szCs w:val="24"/>
+          <w:lang w:eastAsia="en-GB"/>
+        </w:rPr>
+      </w:pPr>
+      <w:r>
+        <w:rPr>
+          <w:rFonts w:ascii="Calibri" w:eastAsia="Times New Roman" w:hAnsi="Calibri" w:cs="Calibri"/>
+          <w:szCs w:val="24"/>
+          <w:lang w:eastAsia="en-GB"/>
+        </w:rPr>
+        <w:t>The screen turns red, with “IN DISTRESS” at the top. A list of emergen</w:t>
+      </w:r>
+      <w:r>
+        <w:rPr>
+          <w:rFonts w:ascii="Calibri" w:eastAsia="Times New Roman" w:hAnsi="Calibri" w:cs="Calibri"/>
+          <w:szCs w:val="24"/>
+          <w:lang w:eastAsia="en-GB"/>
+        </w:rPr>
+        <w:t>cy messages flash by the screen.</w:t>
+      </w:r>
+    </w:p>
+    <w:p>
+      <w:pPr>
+        <w:spacing w:line="240" w:lineRule="auto"/>
+        <w:rPr>
+          <w:rFonts w:ascii="Calibri" w:eastAsia="Times New Roman" w:hAnsi="Calibri" w:cs="Calibri"/>
+          <w:szCs w:val="24"/>
+          <w:lang w:eastAsia="en-GB"/>
+        </w:rPr>
+      </w:pPr>
+      <w:r>
+        <w:rPr>
+          <w:rFonts w:ascii="Calibri" w:eastAsia="Times New Roman" w:hAnsi="Calibri" w:cs="Calibri"/>
+          <w:szCs w:val="24"/>
+          <w:lang w:eastAsia="en-GB"/>
+        </w:rPr>
+        <w:t>“The base is under attack”</w:t>
+      </w:r>
+    </w:p>
+    <w:p>
+      <w:pPr>
+        <w:spacing w:line="240" w:lineRule="auto"/>
+        <w:rPr>
+          <w:rFonts w:ascii="Calibri" w:eastAsia="Times New Roman" w:hAnsi="Calibri" w:cs="Calibri"/>
+          <w:szCs w:val="24"/>
+          <w:lang w:eastAsia="en-GB"/>
+        </w:rPr>
+      </w:pPr>
+      <w:r>
+        <w:rPr>
+          <w:rFonts w:ascii="Calibri" w:eastAsia="Times New Roman" w:hAnsi="Calibri" w:cs="Calibri"/>
+          <w:szCs w:val="24"/>
+          <w:lang w:eastAsia="en-GB"/>
+        </w:rPr>
+        <w:t>“Requesting immediate assistance”</w:t>
+      </w:r>
+    </w:p>
+    <w:p>
+      <w:pPr>
+        <w:spacing w:line="240" w:lineRule="auto"/>
+        <w:rPr>
+          <w:rFonts w:ascii="Calibri" w:eastAsia="Times New Roman" w:hAnsi="Calibri" w:cs="Calibri"/>
+          <w:szCs w:val="24"/>
+          <w:lang w:eastAsia="en-GB"/>
+        </w:rPr>
+      </w:pPr>
+      <w:r>
+        <w:rPr>
+          <w:rFonts w:ascii="Calibri" w:eastAsia="Times New Roman" w:hAnsi="Calibri" w:cs="Calibri"/>
+          <w:szCs w:val="24"/>
+          <w:lang w:eastAsia="en-GB"/>
+        </w:rPr>
+        <w:t>And a new message is displayed…</w:t>
+      </w:r>
+    </w:p>
+    <w:p>
+      <w:pPr>
+        <w:spacing w:line="240" w:lineRule="auto"/>
+        <w:rPr>
+          <w:rFonts w:ascii="Calibri" w:eastAsia="Times New Roman" w:hAnsi="Calibri" w:cs="Calibri"/>
+          <w:szCs w:val="24"/>
+          <w:lang w:eastAsia="en-GB"/>
+        </w:rPr>
+      </w:pPr>
+      <w:r>
+        <w:rPr>
+          <w:rFonts w:ascii="Calibri" w:eastAsia="Times New Roman" w:hAnsi="Calibri" w:cs="Calibri"/>
+          <w:szCs w:val="24"/>
+          <w:lang w:eastAsia="en-GB"/>
+        </w:rPr>
+        <w:t>“Receiving New Message…</w:t>
+      </w:r>
+    </w:p>
+    <w:p>
+      <w:pPr>
+        <w:spacing w:line="240" w:lineRule="auto"/>
+        <w:rPr>
+          <w:rFonts w:ascii="Calibri" w:eastAsia="Times New Roman" w:hAnsi="Calibri" w:cs="Calibri"/>
+          <w:szCs w:val="24"/>
+          <w:lang w:eastAsia="en-GB"/>
+        </w:rPr>
+      </w:pPr>
+      <w:r>
+        <w:rPr>
+          <w:rFonts w:ascii="Calibri" w:eastAsia="Times New Roman" w:hAnsi="Calibri" w:cs="Calibri"/>
+          <w:szCs w:val="24"/>
+          <w:lang w:eastAsia="en-GB"/>
+        </w:rPr>
+        <w:t>Is anyone out there? We’re hanging on by a thread!”</w:t>
+      </w:r>
+    </w:p>
+    <w:p>
+      <w:pPr>
+        <w:spacing w:line="240" w:lineRule="auto"/>
+        <w:rPr>
+          <w:rFonts w:ascii="Calibri" w:eastAsia="Times New Roman" w:hAnsi="Calibri" w:cs="Calibri"/>
+          <w:szCs w:val="24"/>
+          <w:lang w:eastAsia="en-GB"/>
+        </w:rPr>
+      </w:pPr>
+      <w:r>
+        <w:rPr>
+          <w:rFonts w:ascii="Calibri" w:eastAsia="Times New Roman" w:hAnsi="Calibri" w:cs="Calibri"/>
+          <w:szCs w:val="24"/>
+          <w:lang w:eastAsia="en-GB"/>
+        </w:rPr>
+        <w:t>The soldier at the terminal sends a message back saying:</w:t>
+      </w:r>
+    </w:p>
+    <w:p>
+      <w:pPr>
+        <w:spacing w:line="240" w:lineRule="auto"/>
+        <w:rPr>
+          <w:rFonts w:ascii="Calibri" w:eastAsia="Times New Roman" w:hAnsi="Calibri" w:cs="Calibri"/>
+          <w:szCs w:val="24"/>
+          <w:lang w:eastAsia="en-GB"/>
+        </w:rPr>
+      </w:pPr>
+      <w:r>
+        <w:rPr>
+          <w:rFonts w:ascii="Calibri" w:eastAsia="Times New Roman" w:hAnsi="Calibri" w:cs="Calibri"/>
+          <w:szCs w:val="24"/>
+          <w:lang w:eastAsia="en-GB"/>
+        </w:rPr>
+        <w:t>“We read you, Earth, Europe, England. We’re on our way.”</w:t>
+      </w:r>
+    </w:p>
+    <w:p>
+      <w:pPr>
+        <w:spacing w:line="240" w:lineRule="auto"/>
+        <w:rPr>
+          <w:rFonts w:ascii="Calibri" w:eastAsia="Times New Roman" w:hAnsi="Calibri" w:cs="Calibri"/>
+          <w:szCs w:val="24"/>
+          <w:lang w:eastAsia="en-GB"/>
+        </w:rPr>
+      </w:pPr>
+      <w:r>
+        <w:rPr>
+          <w:rFonts w:ascii="Calibri" w:eastAsia="Times New Roman" w:hAnsi="Calibri" w:cs="Calibri"/>
+          <w:szCs w:val="24"/>
+          <w:lang w:eastAsia="en-GB"/>
+        </w:rPr>
+        <w:t>An explosion</w:t>
+      </w:r>
+      <w:r>
+        <w:rPr>
+          <w:rFonts w:ascii="Calibri" w:eastAsia="Times New Roman" w:hAnsi="Calibri" w:cs="Calibri"/>
+          <w:szCs w:val="24"/>
+          <w:lang w:eastAsia="en-GB"/>
+        </w:rPr>
+        <w:t xml:space="preserve"> shuts down the computer as a message is received saying:</w:t>
+      </w:r>
+    </w:p>
+    <w:p>
+      <w:pPr>
+        <w:spacing w:line="240" w:lineRule="auto"/>
+        <w:rPr>
+          <w:rFonts w:ascii="Calibri" w:eastAsia="Times New Roman" w:hAnsi="Calibri" w:cs="Calibri"/>
+          <w:szCs w:val="24"/>
+          <w:lang w:eastAsia="en-GB"/>
+        </w:rPr>
+      </w:pPr>
+      <w:r>
+        <w:rPr>
+          <w:rFonts w:ascii="Calibri" w:eastAsia="Times New Roman" w:hAnsi="Calibri" w:cs="Calibri"/>
+          <w:szCs w:val="24"/>
+          <w:lang w:eastAsia="en-GB"/>
+        </w:rPr>
         <w:lastRenderedPageBreak/>
-        <w:t>Objective Four: Open the hatch.</w:t>
-      </w:r>
-    </w:p>
-    <w:p>
-      <w:pPr>
-        <w:spacing w:line="240" w:lineRule="auto"/>
-        <w:rPr>
-          <w:rFonts w:ascii="Calibri" w:eastAsia="Times New Roman" w:hAnsi="Calibri" w:cs="Calibri"/>
-          <w:szCs w:val="24"/>
-          <w:lang w:eastAsia="en-GB"/>
-        </w:rPr>
-      </w:pPr>
-      <w:r>
-        <w:rPr>
-          <w:rFonts w:ascii="Calibri" w:eastAsia="Times New Roman" w:hAnsi="Calibri" w:cs="Calibri"/>
-          <w:szCs w:val="24"/>
-          <w:lang w:eastAsia="en-GB"/>
-        </w:rPr>
-        <w:t xml:space="preserve">The C4 is up three floors but to get to it the player must fight through the tight corridors. Once on the roof, the C4 can be found on a table. Taking the C4 back is easy since there’re no enemies. </w:t>
-      </w:r>
-    </w:p>
-    <w:p>
-      <w:pPr>
-        <w:spacing w:line="240" w:lineRule="auto"/>
-        <w:rPr>
-          <w:rFonts w:ascii="Calibri" w:eastAsia="Times New Roman" w:hAnsi="Calibri" w:cs="Calibri"/>
-          <w:szCs w:val="24"/>
-          <w:lang w:eastAsia="en-GB"/>
-        </w:rPr>
-      </w:pPr>
-      <w:r>
-        <w:rPr>
-          <w:rFonts w:ascii="Calibri" w:eastAsia="Times New Roman" w:hAnsi="Calibri" w:cs="Calibri"/>
-          <w:szCs w:val="24"/>
-          <w:lang w:eastAsia="en-GB"/>
-        </w:rPr>
-        <w:t>To place the C4 the player must press</w:t>
+        <w:t xml:space="preserve">“Be aware of the </w:t>
+      </w:r>
+      <w:r>
+        <w:rPr>
+          <w:rFonts w:ascii="Calibri" w:eastAsia="Times New Roman" w:hAnsi="Calibri" w:cs="Calibri"/>
+          <w:szCs w:val="24"/>
+          <w:lang w:eastAsia="en-GB"/>
+        </w:rPr>
+        <w:t>machines”</w:t>
+      </w:r>
+    </w:p>
+    <w:p>
+      <w:pPr>
+        <w:spacing w:line="240" w:lineRule="auto"/>
+        <w:rPr>
+          <w:rFonts w:ascii="Calibri" w:eastAsia="Times New Roman" w:hAnsi="Calibri" w:cs="Calibri"/>
+          <w:szCs w:val="24"/>
+          <w:lang w:eastAsia="en-GB"/>
+        </w:rPr>
+      </w:pPr>
+      <w:r>
+        <w:rPr>
+          <w:rFonts w:ascii="Calibri" w:eastAsia="Times New Roman" w:hAnsi="Calibri" w:cs="Calibri"/>
+          <w:szCs w:val="24"/>
+          <w:lang w:eastAsia="en-GB"/>
+        </w:rPr>
+        <w:t xml:space="preserve">The soldiers take cover and cover the door as enemies start to flood in. After a few are killed the soldiers move up to the door as more arrive. </w:t>
+      </w:r>
+    </w:p>
+    <w:p>
+      <w:pPr>
+        <w:spacing w:line="240" w:lineRule="auto"/>
+        <w:rPr>
+          <w:rFonts w:ascii="Calibri" w:eastAsia="Times New Roman" w:hAnsi="Calibri" w:cs="Calibri"/>
+          <w:szCs w:val="24"/>
+          <w:lang w:eastAsia="en-GB"/>
+        </w:rPr>
+      </w:pPr>
+      <w:r>
+        <w:rPr>
+          <w:rFonts w:ascii="Calibri" w:eastAsia="Times New Roman" w:hAnsi="Calibri" w:cs="Calibri"/>
+          <w:szCs w:val="24"/>
+          <w:lang w:eastAsia="en-GB"/>
+        </w:rPr>
+        <w:t xml:space="preserve">The soldiers and the player push back the enemies all the way to the beginning of the tunnel system, where a cutscene plays. </w:t>
+      </w:r>
+    </w:p>
+    <w:p>
+      <w:pPr>
+        <w:spacing w:line="240" w:lineRule="auto"/>
+        <w:rPr>
+          <w:rFonts w:ascii="Calibri" w:eastAsia="Times New Roman" w:hAnsi="Calibri" w:cs="Calibri"/>
+          <w:b/>
+          <w:bCs/>
+          <w:color w:val="000000"/>
+          <w:lang w:eastAsia="en-GB"/>
+        </w:rPr>
+      </w:pPr>
+    </w:p>
+    <w:p>
+      <w:pPr>
+        <w:spacing w:line="240" w:lineRule="auto"/>
+        <w:rPr>
+          <w:rFonts w:ascii="Times New Roman" w:eastAsia="Times New Roman" w:hAnsi="Times New Roman" w:cs="Times New Roman"/>
+          <w:sz w:val="24"/>
+          <w:szCs w:val="24"/>
+          <w:lang w:eastAsia="en-GB"/>
+        </w:rPr>
+      </w:pPr>
+      <w:r>
+        <w:rPr>
+          <w:rFonts w:ascii="Calibri" w:eastAsia="Times New Roman" w:hAnsi="Calibri" w:cs="Calibri"/>
+          <w:b/>
+          <w:bCs/>
+          <w:color w:val="000000"/>
+          <w:lang w:eastAsia="en-GB"/>
+        </w:rPr>
+        <w:t>Cutscene Starts:</w:t>
+      </w:r>
+    </w:p>
+    <w:p>
+      <w:pPr>
+        <w:spacing w:line="240" w:lineRule="auto"/>
+        <w:rPr>
+          <w:rFonts w:ascii="Calibri" w:eastAsia="Times New Roman" w:hAnsi="Calibri" w:cs="Calibri"/>
+          <w:szCs w:val="24"/>
+          <w:lang w:eastAsia="en-GB"/>
+        </w:rPr>
+      </w:pPr>
+      <w:r>
+        <w:rPr>
+          <w:rFonts w:ascii="Calibri" w:eastAsia="Times New Roman" w:hAnsi="Calibri" w:cs="Calibri"/>
+          <w:szCs w:val="24"/>
+          <w:lang w:eastAsia="en-GB"/>
+        </w:rPr>
+        <w:t>The soldiers run up to the entrance as two more Akktanes jump down and attack them. A soldier is shot as the other takes them out with a rifle. The soldier runs over to the downed soldier and helps him up, as a large explosion causes the ceiling around the entrance to crumble and fall. A</w:t>
+      </w:r>
+      <w:r>
+        <w:rPr>
+          <w:rFonts w:ascii="Calibri" w:eastAsia="Times New Roman" w:hAnsi="Calibri" w:cs="Calibri"/>
+          <w:szCs w:val="24"/>
+          <w:lang w:eastAsia="en-GB"/>
+        </w:rPr>
+        <w:t>n</w:t>
+      </w:r>
+      <w:r>
+        <w:rPr>
+          <w:rFonts w:ascii="Calibri" w:eastAsia="Times New Roman" w:hAnsi="Calibri" w:cs="Calibri"/>
+          <w:szCs w:val="24"/>
+          <w:lang w:eastAsia="en-GB"/>
+        </w:rPr>
+        <w:t xml:space="preserve"> Akktane Spider Tank drops down and starts to spin its miniguns as the soldiers run to cover. They narrowly miss the gun fire but now the tank is focused on the player. </w:t>
+      </w:r>
+    </w:p>
+    <w:p>
+      <w:pPr>
+        <w:spacing w:line="240" w:lineRule="auto"/>
+        <w:rPr>
+          <w:rFonts w:ascii="Times New Roman" w:eastAsia="Times New Roman" w:hAnsi="Times New Roman" w:cs="Times New Roman"/>
+          <w:sz w:val="24"/>
+          <w:szCs w:val="24"/>
+          <w:lang w:eastAsia="en-GB"/>
+        </w:rPr>
+      </w:pPr>
+      <w:r>
+        <w:rPr>
+          <w:rFonts w:ascii="Calibri" w:eastAsia="Times New Roman" w:hAnsi="Calibri" w:cs="Calibri"/>
+          <w:b/>
+          <w:bCs/>
+          <w:color w:val="000000"/>
+          <w:lang w:eastAsia="en-GB"/>
+        </w:rPr>
+        <w:t xml:space="preserve">Cutscene </w:t>
+      </w:r>
+      <w:r>
+        <w:rPr>
+          <w:rFonts w:ascii="Calibri" w:eastAsia="Times New Roman" w:hAnsi="Calibri" w:cs="Calibri"/>
+          <w:b/>
+          <w:bCs/>
+          <w:color w:val="000000"/>
+          <w:lang w:eastAsia="en-GB"/>
+        </w:rPr>
+        <w:t>Ends</w:t>
+      </w:r>
+      <w:r>
+        <w:rPr>
+          <w:rFonts w:ascii="Calibri" w:eastAsia="Times New Roman" w:hAnsi="Calibri" w:cs="Calibri"/>
+          <w:b/>
+          <w:bCs/>
+          <w:color w:val="000000"/>
+          <w:lang w:eastAsia="en-GB"/>
+        </w:rPr>
+        <w:t>:</w:t>
+      </w:r>
+    </w:p>
+    <w:p>
+      <w:pPr>
+        <w:spacing w:line="240" w:lineRule="auto"/>
+        <w:rPr>
+          <w:rFonts w:ascii="Calibri" w:eastAsia="Times New Roman" w:hAnsi="Calibri" w:cs="Calibri"/>
+          <w:szCs w:val="24"/>
+          <w:lang w:eastAsia="en-GB"/>
+        </w:rPr>
+      </w:pPr>
+      <w:r>
+        <w:rPr>
+          <w:rFonts w:ascii="Calibri" w:eastAsia="Times New Roman" w:hAnsi="Calibri" w:cs="Calibri"/>
+          <w:szCs w:val="24"/>
+          <w:lang w:eastAsia="en-GB"/>
+        </w:rPr>
+        <w:t xml:space="preserve">The Spider Tank </w:t>
+      </w:r>
+      <w:r>
+        <w:rPr>
+          <w:rFonts w:ascii="Calibri" w:eastAsia="Times New Roman" w:hAnsi="Calibri" w:cs="Calibri"/>
+          <w:szCs w:val="24"/>
+          <w:lang w:eastAsia="en-GB"/>
+        </w:rPr>
+        <w:t>is fast and agile, with tough armour making the only way to damage waiting until it overheats.  When it overheats it becomes still and defenceless, while also opening vents on either</w:t>
+      </w:r>
+      <w:r>
+        <w:rPr>
+          <w:rFonts w:ascii="Calibri" w:eastAsia="Times New Roman" w:hAnsi="Calibri" w:cs="Calibri"/>
+          <w:szCs w:val="24"/>
+          <w:lang w:eastAsia="en-GB"/>
+        </w:rPr>
+        <w:t xml:space="preserve"> arm</w:t>
+      </w:r>
+      <w:r>
+        <w:rPr>
+          <w:rFonts w:ascii="Calibri" w:eastAsia="Times New Roman" w:hAnsi="Calibri" w:cs="Calibri"/>
+          <w:szCs w:val="24"/>
+          <w:lang w:eastAsia="en-GB"/>
+        </w:rPr>
+        <w:t xml:space="preserve"> to cool itself down. Inside the vents are heat-sinks which can be shot to weaken its arms. When the heat-sink is destroyed it explodes, blowing off the arm and weapon with it. Destroying both arms reveals its power core in its head, which can be destroyed in a few shots. Destroying this kills the Tank.</w:t>
+      </w:r>
+    </w:p>
+    <w:p>
+      <w:pPr>
+        <w:spacing w:line="240" w:lineRule="auto"/>
+        <w:rPr>
+          <w:rFonts w:ascii="Calibri" w:eastAsia="Times New Roman" w:hAnsi="Calibri" w:cs="Calibri"/>
+          <w:szCs w:val="24"/>
+          <w:lang w:eastAsia="en-GB"/>
+        </w:rPr>
+      </w:pPr>
+      <w:r>
+        <w:rPr>
+          <w:rFonts w:ascii="Calibri" w:eastAsia="Times New Roman" w:hAnsi="Calibri" w:cs="Calibri"/>
+          <w:szCs w:val="24"/>
+          <w:lang w:eastAsia="en-GB"/>
+        </w:rPr>
+        <w:t xml:space="preserve">After destroying the Spider Tank, the enemies stop spawning allowing the player to finish the remaining off. </w:t>
+      </w:r>
+    </w:p>
+    <w:p>
+      <w:pPr>
+        <w:spacing w:line="240" w:lineRule="auto"/>
+        <w:rPr>
+          <w:rFonts w:ascii="Times New Roman" w:eastAsia="Times New Roman" w:hAnsi="Times New Roman" w:cs="Times New Roman"/>
+          <w:sz w:val="24"/>
+          <w:szCs w:val="24"/>
+          <w:lang w:eastAsia="en-GB"/>
+        </w:rPr>
+      </w:pPr>
+      <w:r>
+        <w:rPr>
+          <w:rFonts w:ascii="Calibri" w:eastAsia="Times New Roman" w:hAnsi="Calibri" w:cs="Calibri"/>
+          <w:b/>
+          <w:bCs/>
+          <w:color w:val="000000"/>
+          <w:lang w:eastAsia="en-GB"/>
+        </w:rPr>
+        <w:t>Cutscene Starts:</w:t>
+      </w:r>
+    </w:p>
+    <w:p>
+      <w:pPr>
+        <w:spacing w:line="240" w:lineRule="auto"/>
+        <w:rPr>
+          <w:rFonts w:ascii="Calibri" w:eastAsia="Times New Roman" w:hAnsi="Calibri" w:cs="Calibri"/>
+          <w:szCs w:val="24"/>
+          <w:lang w:eastAsia="en-GB"/>
+        </w:rPr>
+      </w:pPr>
+      <w:r>
+        <w:rPr>
+          <w:rFonts w:ascii="Calibri" w:eastAsia="Times New Roman" w:hAnsi="Calibri" w:cs="Calibri"/>
+          <w:szCs w:val="24"/>
+          <w:lang w:eastAsia="en-GB"/>
+        </w:rPr>
+        <w:t xml:space="preserve">The soldiers move back to where they landed and call in their ships, but before getting on, one gives the player a rifle </w:t>
+      </w:r>
+      <w:r>
+        <w:rPr>
+          <w:rFonts w:ascii="Calibri" w:eastAsia="Times New Roman" w:hAnsi="Calibri" w:cs="Calibri"/>
+          <w:szCs w:val="24"/>
+          <w:lang w:eastAsia="en-GB"/>
+        </w:rPr>
+        <w:t>and a pat on the shoulder.</w:t>
+      </w:r>
+    </w:p>
+    <w:p>
+      <w:pPr>
+        <w:spacing w:line="240" w:lineRule="auto"/>
+        <w:rPr>
+          <w:rFonts w:ascii="Times New Roman" w:eastAsia="Times New Roman" w:hAnsi="Times New Roman" w:cs="Times New Roman"/>
+          <w:sz w:val="24"/>
+          <w:szCs w:val="24"/>
+          <w:lang w:eastAsia="en-GB"/>
+        </w:rPr>
+      </w:pPr>
+      <w:r>
+        <w:rPr>
+          <w:rFonts w:ascii="Calibri" w:eastAsia="Times New Roman" w:hAnsi="Calibri" w:cs="Calibri"/>
+          <w:b/>
+          <w:bCs/>
+          <w:color w:val="000000"/>
+          <w:lang w:eastAsia="en-GB"/>
+        </w:rPr>
+        <w:t xml:space="preserve">Cutscene </w:t>
+      </w:r>
+      <w:r>
+        <w:rPr>
+          <w:rFonts w:ascii="Calibri" w:eastAsia="Times New Roman" w:hAnsi="Calibri" w:cs="Calibri"/>
+          <w:b/>
+          <w:bCs/>
+          <w:color w:val="000000"/>
+          <w:lang w:eastAsia="en-GB"/>
+        </w:rPr>
+        <w:t>Ends</w:t>
+      </w:r>
+      <w:r>
+        <w:rPr>
+          <w:rFonts w:ascii="Calibri" w:eastAsia="Times New Roman" w:hAnsi="Calibri" w:cs="Calibri"/>
+          <w:b/>
+          <w:bCs/>
+          <w:color w:val="000000"/>
+          <w:lang w:eastAsia="en-GB"/>
+        </w:rPr>
+        <w:t>:</w:t>
       </w:r>
       <w:r>
         <w:rPr>
@@ -2218,1048 +3082,342 @@
         </w:rPr>
         <w:t xml:space="preserve"> </w:t>
       </w:r>
-      <w:r>
-        <w:rPr>
-          <w:rFonts w:ascii="Calibri" w:eastAsia="Times New Roman" w:hAnsi="Calibri" w:cs="Calibri"/>
-          <w:szCs w:val="24"/>
-          <w:lang w:eastAsia="en-GB"/>
-        </w:rPr>
-        <w:t xml:space="preserve">“F” </w:t>
-      </w:r>
-      <w:r>
-        <w:rPr>
-          <w:rFonts w:ascii="Calibri" w:eastAsia="Times New Roman" w:hAnsi="Calibri" w:cs="Calibri"/>
-          <w:szCs w:val="24"/>
-          <w:lang w:eastAsia="en-GB"/>
-        </w:rPr>
-        <w:t>when within range</w:t>
-      </w:r>
-      <w:r>
-        <w:rPr>
-          <w:rFonts w:ascii="Calibri" w:eastAsia="Times New Roman" w:hAnsi="Calibri" w:cs="Calibri"/>
-          <w:szCs w:val="24"/>
-          <w:lang w:eastAsia="en-GB"/>
-        </w:rPr>
-        <w:t>. Once placed a timer starts on 10 and counts down to 0, when it explodes. If too close it’ll kill the player.</w:t>
-      </w:r>
-    </w:p>
-    <w:p>
-      <w:pPr>
-        <w:spacing w:line="240" w:lineRule="auto"/>
-        <w:rPr>
-          <w:rFonts w:ascii="Calibri" w:eastAsia="Times New Roman" w:hAnsi="Calibri" w:cs="Calibri"/>
-          <w:szCs w:val="24"/>
-          <w:lang w:eastAsia="en-GB"/>
-        </w:rPr>
-      </w:pPr>
-      <w:r>
-        <w:rPr>
-          <w:rFonts w:ascii="Calibri" w:eastAsia="Times New Roman" w:hAnsi="Calibri" w:cs="Calibri"/>
-          <w:szCs w:val="24"/>
-          <w:lang w:eastAsia="en-GB"/>
-        </w:rPr>
-        <w:t xml:space="preserve">Objective Five: Clear the tunnels. </w:t>
-      </w:r>
-    </w:p>
-    <w:p>
-      <w:pPr>
-        <w:spacing w:line="240" w:lineRule="auto"/>
-        <w:rPr>
-          <w:rFonts w:ascii="Calibri" w:eastAsia="Times New Roman" w:hAnsi="Calibri" w:cs="Calibri"/>
-          <w:szCs w:val="24"/>
-          <w:lang w:eastAsia="en-GB"/>
-        </w:rPr>
-      </w:pPr>
-      <w:r>
-        <w:rPr>
-          <w:rFonts w:ascii="Calibri" w:eastAsia="Times New Roman" w:hAnsi="Calibri" w:cs="Calibri"/>
-          <w:szCs w:val="24"/>
-          <w:lang w:eastAsia="en-GB"/>
-        </w:rPr>
-        <w:t>In the tunnels there are enemies everywhere and rooms every so often. The journal is in one of them.</w:t>
-      </w:r>
-    </w:p>
-    <w:p>
-      <w:pPr>
-        <w:spacing w:line="240" w:lineRule="auto"/>
-        <w:rPr>
-          <w:rFonts w:ascii="Calibri" w:eastAsia="Times New Roman" w:hAnsi="Calibri" w:cs="Calibri"/>
-          <w:szCs w:val="24"/>
-          <w:lang w:eastAsia="en-GB"/>
-        </w:rPr>
-      </w:pPr>
-      <w:r>
-        <w:rPr>
-          <w:rFonts w:ascii="Calibri" w:eastAsia="Times New Roman" w:hAnsi="Calibri" w:cs="Calibri"/>
-          <w:szCs w:val="24"/>
-          <w:lang w:eastAsia="en-GB"/>
-        </w:rPr>
-        <w:t>Once the tunnels are confirmed to be</w:t>
-      </w:r>
-      <w:r>
-        <w:rPr>
-          <w:rFonts w:ascii="Calibri" w:eastAsia="Times New Roman" w:hAnsi="Calibri" w:cs="Calibri"/>
-          <w:szCs w:val="24"/>
-          <w:lang w:eastAsia="en-GB"/>
-        </w:rPr>
-        <w:t xml:space="preserve"> clear the objective changes to:</w:t>
-      </w:r>
-    </w:p>
-    <w:p>
-      <w:pPr>
-        <w:spacing w:line="240" w:lineRule="auto"/>
-        <w:rPr>
-          <w:rFonts w:ascii="Calibri" w:eastAsia="Times New Roman" w:hAnsi="Calibri" w:cs="Calibri"/>
-          <w:szCs w:val="24"/>
-          <w:lang w:eastAsia="en-GB"/>
-        </w:rPr>
-      </w:pPr>
-      <w:r>
-        <w:rPr>
-          <w:rFonts w:ascii="Calibri" w:eastAsia="Times New Roman" w:hAnsi="Calibri" w:cs="Calibri"/>
-          <w:szCs w:val="24"/>
-          <w:lang w:eastAsia="en-GB"/>
-        </w:rPr>
-        <w:t>Objective Six: Enter the Facility.</w:t>
-      </w:r>
-    </w:p>
-    <w:p>
-      <w:pPr>
-        <w:spacing w:line="240" w:lineRule="auto"/>
-        <w:rPr>
-          <w:rFonts w:ascii="Calibri" w:eastAsia="Times New Roman" w:hAnsi="Calibri" w:cs="Calibri"/>
-          <w:szCs w:val="24"/>
-          <w:lang w:eastAsia="en-GB"/>
-        </w:rPr>
-      </w:pPr>
-      <w:r>
-        <w:rPr>
-          <w:rFonts w:ascii="Calibri" w:eastAsia="Times New Roman" w:hAnsi="Calibri" w:cs="Calibri"/>
-          <w:szCs w:val="24"/>
-          <w:lang w:eastAsia="en-GB"/>
-        </w:rPr>
-        <w:t xml:space="preserve">One of assisting soldiers approach the door and radio for info. After receiving a </w:t>
-      </w:r>
-      <w:r>
-        <w:rPr>
-          <w:rFonts w:ascii="Calibri" w:eastAsia="Times New Roman" w:hAnsi="Calibri" w:cs="Calibri"/>
-          <w:szCs w:val="24"/>
-          <w:lang w:eastAsia="en-GB"/>
-        </w:rPr>
-        <w:t>response,</w:t>
-      </w:r>
-      <w:r>
-        <w:rPr>
-          <w:rFonts w:ascii="Calibri" w:eastAsia="Times New Roman" w:hAnsi="Calibri" w:cs="Calibri"/>
-          <w:szCs w:val="24"/>
-          <w:lang w:eastAsia="en-GB"/>
-        </w:rPr>
-        <w:t xml:space="preserve"> they type a code into the panel to the right of the door, which opens it slowly and clunky in motion. It’s old and seems as if it hasn’t been opened in forever, but the soldiers still take position ready for whatever’</w:t>
-      </w:r>
-      <w:r>
-        <w:rPr>
-          <w:rFonts w:ascii="Calibri" w:eastAsia="Times New Roman" w:hAnsi="Calibri" w:cs="Calibri"/>
-          <w:szCs w:val="24"/>
-          <w:lang w:eastAsia="en-GB"/>
-        </w:rPr>
-        <w:t xml:space="preserve">s inside. The door opens with a puff of smoke to reveal dead bodies everywhere, both Human and Akktane alike. </w:t>
-      </w:r>
-    </w:p>
-    <w:p>
-      <w:pPr>
-        <w:spacing w:line="240" w:lineRule="auto"/>
-        <w:rPr>
-          <w:rFonts w:ascii="Calibri" w:eastAsia="Times New Roman" w:hAnsi="Calibri" w:cs="Calibri"/>
-          <w:szCs w:val="24"/>
-          <w:lang w:eastAsia="en-GB"/>
-        </w:rPr>
-      </w:pPr>
-      <w:r>
-        <w:rPr>
-          <w:rFonts w:ascii="Calibri" w:eastAsia="Times New Roman" w:hAnsi="Calibri" w:cs="Calibri"/>
-          <w:szCs w:val="24"/>
-          <w:lang w:eastAsia="en-GB"/>
-        </w:rPr>
-        <w:t xml:space="preserve">The room is a semi-circle shape with the flat side around the door. There’re seats positioned to match the rooms shape, all facing the front of the room where a lone terminal stands in front of a massive computer monitor on the wall.  </w:t>
-      </w:r>
-    </w:p>
-    <w:p>
-      <w:pPr>
-        <w:spacing w:line="240" w:lineRule="auto"/>
-        <w:rPr>
-          <w:rFonts w:ascii="Calibri" w:eastAsia="Times New Roman" w:hAnsi="Calibri" w:cs="Calibri"/>
-          <w:szCs w:val="24"/>
-          <w:lang w:eastAsia="en-GB"/>
-        </w:rPr>
-      </w:pPr>
-      <w:r>
-        <w:rPr>
-          <w:rFonts w:ascii="Calibri" w:eastAsia="Times New Roman" w:hAnsi="Calibri" w:cs="Calibri"/>
-          <w:szCs w:val="24"/>
-          <w:lang w:eastAsia="en-GB"/>
-        </w:rPr>
-        <w:t>The two soldiers move in guns drawn, as they clear the room</w:t>
-      </w:r>
-      <w:r>
-        <w:rPr>
-          <w:rFonts w:ascii="Calibri" w:eastAsia="Times New Roman" w:hAnsi="Calibri" w:cs="Calibri"/>
-          <w:szCs w:val="24"/>
-          <w:lang w:eastAsia="en-GB"/>
-        </w:rPr>
-        <w:t xml:space="preserve">. After the room is cleared one walks up to the control </w:t>
-      </w:r>
-      <w:r>
-        <w:rPr>
-          <w:rFonts w:ascii="Calibri" w:eastAsia="Times New Roman" w:hAnsi="Calibri" w:cs="Calibri"/>
-          <w:szCs w:val="24"/>
-          <w:lang w:eastAsia="en-GB"/>
-        </w:rPr>
-        <w:t>terminal</w:t>
-      </w:r>
-      <w:r>
-        <w:rPr>
-          <w:rFonts w:ascii="Calibri" w:eastAsia="Times New Roman" w:hAnsi="Calibri" w:cs="Calibri"/>
-          <w:szCs w:val="24"/>
-          <w:lang w:eastAsia="en-GB"/>
-        </w:rPr>
-        <w:t xml:space="preserve"> at the top centre of the room and pressed a few buttons, turning on the big monitor</w:t>
-      </w:r>
-      <w:r>
-        <w:rPr>
-          <w:rFonts w:ascii="Calibri" w:eastAsia="Times New Roman" w:hAnsi="Calibri" w:cs="Calibri"/>
-          <w:szCs w:val="24"/>
-          <w:lang w:eastAsia="en-GB"/>
-        </w:rPr>
-        <w:t xml:space="preserve"> on the wall. </w:t>
-      </w:r>
-    </w:p>
-    <w:p>
-      <w:pPr>
-        <w:spacing w:line="240" w:lineRule="auto"/>
-        <w:rPr>
-          <w:rFonts w:ascii="Calibri" w:eastAsia="Times New Roman" w:hAnsi="Calibri" w:cs="Calibri"/>
-          <w:szCs w:val="24"/>
-          <w:lang w:eastAsia="en-GB"/>
-        </w:rPr>
-      </w:pPr>
-      <w:r>
-        <w:rPr>
-          <w:rFonts w:ascii="Calibri" w:eastAsia="Times New Roman" w:hAnsi="Calibri" w:cs="Calibri"/>
-          <w:szCs w:val="24"/>
-          <w:lang w:eastAsia="en-GB"/>
-        </w:rPr>
-        <w:t>Venus is displayed on the screen as it zooms in on a base. Text pops up at the bottom of the screen saying “Status… Online</w:t>
-      </w:r>
-    </w:p>
-    <w:p>
-      <w:pPr>
-        <w:spacing w:line="240" w:lineRule="auto"/>
-        <w:rPr>
-          <w:rFonts w:ascii="Calibri" w:eastAsia="Times New Roman" w:hAnsi="Calibri" w:cs="Calibri"/>
-          <w:szCs w:val="24"/>
-          <w:lang w:eastAsia="en-GB"/>
-        </w:rPr>
-      </w:pPr>
-      <w:r>
-        <w:rPr>
-          <w:rFonts w:ascii="Calibri" w:eastAsia="Times New Roman" w:hAnsi="Calibri" w:cs="Calibri"/>
-          <w:szCs w:val="24"/>
-          <w:lang w:eastAsia="en-GB"/>
-        </w:rPr>
-        <w:t xml:space="preserve">               Initializing System Software… Complete</w:t>
-      </w:r>
-    </w:p>
-    <w:p>
-      <w:pPr>
-        <w:spacing w:line="240" w:lineRule="auto"/>
-        <w:rPr>
-          <w:rFonts w:ascii="Calibri" w:eastAsia="Times New Roman" w:hAnsi="Calibri" w:cs="Calibri"/>
-          <w:szCs w:val="24"/>
-          <w:lang w:eastAsia="en-GB"/>
-        </w:rPr>
-      </w:pPr>
-      <w:r>
-        <w:rPr>
-          <w:rFonts w:ascii="Calibri" w:eastAsia="Times New Roman" w:hAnsi="Calibri" w:cs="Calibri"/>
-          <w:szCs w:val="24"/>
-          <w:lang w:eastAsia="en-GB"/>
-        </w:rPr>
-        <w:t xml:space="preserve">               Base Situation… IN DISTRESS!”</w:t>
-      </w:r>
-    </w:p>
-    <w:p>
-      <w:pPr>
-        <w:spacing w:line="240" w:lineRule="auto"/>
-        <w:rPr>
-          <w:rFonts w:ascii="Calibri" w:eastAsia="Times New Roman" w:hAnsi="Calibri" w:cs="Calibri"/>
-          <w:szCs w:val="24"/>
-          <w:lang w:eastAsia="en-GB"/>
-        </w:rPr>
-      </w:pPr>
-      <w:r>
-        <w:rPr>
-          <w:rFonts w:ascii="Calibri" w:eastAsia="Times New Roman" w:hAnsi="Calibri" w:cs="Calibri"/>
-          <w:szCs w:val="24"/>
-          <w:lang w:eastAsia="en-GB"/>
-        </w:rPr>
-        <w:t>The screen turns red, with “IN DISTRESS” at the top. A list of emergen</w:t>
-      </w:r>
-      <w:r>
-        <w:rPr>
-          <w:rFonts w:ascii="Calibri" w:eastAsia="Times New Roman" w:hAnsi="Calibri" w:cs="Calibri"/>
-          <w:szCs w:val="24"/>
-          <w:lang w:eastAsia="en-GB"/>
-        </w:rPr>
-        <w:t>cy messages flash by the screen.</w:t>
-      </w:r>
-    </w:p>
-    <w:p>
-      <w:pPr>
-        <w:spacing w:line="240" w:lineRule="auto"/>
-        <w:rPr>
-          <w:rFonts w:ascii="Calibri" w:eastAsia="Times New Roman" w:hAnsi="Calibri" w:cs="Calibri"/>
-          <w:szCs w:val="24"/>
-          <w:lang w:eastAsia="en-GB"/>
-        </w:rPr>
-      </w:pPr>
-      <w:r>
-        <w:rPr>
-          <w:rFonts w:ascii="Calibri" w:eastAsia="Times New Roman" w:hAnsi="Calibri" w:cs="Calibri"/>
-          <w:szCs w:val="24"/>
-          <w:lang w:eastAsia="en-GB"/>
-        </w:rPr>
-        <w:t>“The base is under attack”</w:t>
-      </w:r>
-    </w:p>
-    <w:p>
-      <w:pPr>
-        <w:spacing w:line="240" w:lineRule="auto"/>
-        <w:rPr>
-          <w:rFonts w:ascii="Calibri" w:eastAsia="Times New Roman" w:hAnsi="Calibri" w:cs="Calibri"/>
-          <w:szCs w:val="24"/>
-          <w:lang w:eastAsia="en-GB"/>
-        </w:rPr>
-      </w:pPr>
-      <w:r>
-        <w:rPr>
-          <w:rFonts w:ascii="Calibri" w:eastAsia="Times New Roman" w:hAnsi="Calibri" w:cs="Calibri"/>
-          <w:szCs w:val="24"/>
-          <w:lang w:eastAsia="en-GB"/>
-        </w:rPr>
-        <w:t>“Requesting immediate assistance”</w:t>
-      </w:r>
-    </w:p>
-    <w:p>
-      <w:pPr>
-        <w:spacing w:line="240" w:lineRule="auto"/>
-        <w:rPr>
-          <w:rFonts w:ascii="Calibri" w:eastAsia="Times New Roman" w:hAnsi="Calibri" w:cs="Calibri"/>
-          <w:szCs w:val="24"/>
-          <w:lang w:eastAsia="en-GB"/>
-        </w:rPr>
-      </w:pPr>
-      <w:r>
-        <w:rPr>
-          <w:rFonts w:ascii="Calibri" w:eastAsia="Times New Roman" w:hAnsi="Calibri" w:cs="Calibri"/>
-          <w:szCs w:val="24"/>
-          <w:lang w:eastAsia="en-GB"/>
-        </w:rPr>
-        <w:t>And a new message is displayed…</w:t>
-      </w:r>
-    </w:p>
-    <w:p>
-      <w:pPr>
-        <w:spacing w:line="240" w:lineRule="auto"/>
-        <w:rPr>
-          <w:rFonts w:ascii="Calibri" w:eastAsia="Times New Roman" w:hAnsi="Calibri" w:cs="Calibri"/>
-          <w:szCs w:val="24"/>
-          <w:lang w:eastAsia="en-GB"/>
-        </w:rPr>
-      </w:pPr>
-      <w:r>
-        <w:rPr>
-          <w:rFonts w:ascii="Calibri" w:eastAsia="Times New Roman" w:hAnsi="Calibri" w:cs="Calibri"/>
-          <w:szCs w:val="24"/>
-          <w:lang w:eastAsia="en-GB"/>
-        </w:rPr>
-        <w:t>“Receiving New Message…</w:t>
-      </w:r>
-    </w:p>
-    <w:p>
-      <w:pPr>
-        <w:spacing w:line="240" w:lineRule="auto"/>
-        <w:rPr>
-          <w:rFonts w:ascii="Calibri" w:eastAsia="Times New Roman" w:hAnsi="Calibri" w:cs="Calibri"/>
-          <w:szCs w:val="24"/>
-          <w:lang w:eastAsia="en-GB"/>
-        </w:rPr>
-      </w:pPr>
-      <w:r>
-        <w:rPr>
-          <w:rFonts w:ascii="Calibri" w:eastAsia="Times New Roman" w:hAnsi="Calibri" w:cs="Calibri"/>
-          <w:szCs w:val="24"/>
-          <w:lang w:eastAsia="en-GB"/>
-        </w:rPr>
-        <w:t>Is anyone out there? We’re hanging on by a thread!”</w:t>
-      </w:r>
-    </w:p>
-    <w:p>
-      <w:pPr>
-        <w:spacing w:line="240" w:lineRule="auto"/>
-        <w:rPr>
-          <w:rFonts w:ascii="Calibri" w:eastAsia="Times New Roman" w:hAnsi="Calibri" w:cs="Calibri"/>
-          <w:szCs w:val="24"/>
-          <w:lang w:eastAsia="en-GB"/>
-        </w:rPr>
-      </w:pPr>
-      <w:r>
-        <w:rPr>
-          <w:rFonts w:ascii="Calibri" w:eastAsia="Times New Roman" w:hAnsi="Calibri" w:cs="Calibri"/>
-          <w:szCs w:val="24"/>
-          <w:lang w:eastAsia="en-GB"/>
-        </w:rPr>
-        <w:t>The soldier at the terminal sends a message back saying:</w:t>
-      </w:r>
-    </w:p>
-    <w:p>
-      <w:pPr>
-        <w:spacing w:line="240" w:lineRule="auto"/>
-        <w:rPr>
-          <w:rFonts w:ascii="Calibri" w:eastAsia="Times New Roman" w:hAnsi="Calibri" w:cs="Calibri"/>
-          <w:szCs w:val="24"/>
-          <w:lang w:eastAsia="en-GB"/>
-        </w:rPr>
-      </w:pPr>
-      <w:r>
-        <w:rPr>
-          <w:rFonts w:ascii="Calibri" w:eastAsia="Times New Roman" w:hAnsi="Calibri" w:cs="Calibri"/>
-          <w:szCs w:val="24"/>
-          <w:lang w:eastAsia="en-GB"/>
-        </w:rPr>
-        <w:t>“We read you, Earth, Europe, England. We’re on our way.”</w:t>
-      </w:r>
-    </w:p>
-    <w:p>
-      <w:pPr>
-        <w:spacing w:line="240" w:lineRule="auto"/>
-        <w:rPr>
-          <w:rFonts w:ascii="Calibri" w:eastAsia="Times New Roman" w:hAnsi="Calibri" w:cs="Calibri"/>
-          <w:szCs w:val="24"/>
-          <w:lang w:eastAsia="en-GB"/>
-        </w:rPr>
-      </w:pPr>
-      <w:r>
-        <w:rPr>
-          <w:rFonts w:ascii="Calibri" w:eastAsia="Times New Roman" w:hAnsi="Calibri" w:cs="Calibri"/>
-          <w:szCs w:val="24"/>
-          <w:lang w:eastAsia="en-GB"/>
-        </w:rPr>
-        <w:t>An explosion</w:t>
-      </w:r>
-      <w:r>
-        <w:rPr>
-          <w:rFonts w:ascii="Calibri" w:eastAsia="Times New Roman" w:hAnsi="Calibri" w:cs="Calibri"/>
-          <w:szCs w:val="24"/>
-          <w:lang w:eastAsia="en-GB"/>
-        </w:rPr>
-        <w:t xml:space="preserve"> shuts down the computer as a message is received saying:</w:t>
-      </w:r>
-    </w:p>
-    <w:p>
-      <w:pPr>
-        <w:spacing w:line="240" w:lineRule="auto"/>
-        <w:rPr>
-          <w:rFonts w:ascii="Calibri" w:eastAsia="Times New Roman" w:hAnsi="Calibri" w:cs="Calibri"/>
-          <w:szCs w:val="24"/>
-          <w:lang w:eastAsia="en-GB"/>
-        </w:rPr>
-      </w:pPr>
-      <w:r>
-        <w:rPr>
-          <w:rFonts w:ascii="Calibri" w:eastAsia="Times New Roman" w:hAnsi="Calibri" w:cs="Calibri"/>
-          <w:szCs w:val="24"/>
-          <w:lang w:eastAsia="en-GB"/>
-        </w:rPr>
-        <w:t xml:space="preserve">“Be aware of the </w:t>
-      </w:r>
-      <w:r>
-        <w:rPr>
-          <w:rFonts w:ascii="Calibri" w:eastAsia="Times New Roman" w:hAnsi="Calibri" w:cs="Calibri"/>
-          <w:szCs w:val="24"/>
-          <w:lang w:eastAsia="en-GB"/>
-        </w:rPr>
-        <w:t>machines”</w:t>
-      </w:r>
-    </w:p>
-    <w:p>
-      <w:pPr>
-        <w:spacing w:line="240" w:lineRule="auto"/>
-        <w:rPr>
-          <w:rFonts w:ascii="Calibri" w:eastAsia="Times New Roman" w:hAnsi="Calibri" w:cs="Calibri"/>
-          <w:szCs w:val="24"/>
-          <w:lang w:eastAsia="en-GB"/>
-        </w:rPr>
-      </w:pPr>
-      <w:r>
-        <w:rPr>
-          <w:rFonts w:ascii="Calibri" w:eastAsia="Times New Roman" w:hAnsi="Calibri" w:cs="Calibri"/>
-          <w:szCs w:val="24"/>
-          <w:lang w:eastAsia="en-GB"/>
-        </w:rPr>
-        <w:t xml:space="preserve">The soldiers take cover and cover the door as enemies start to flood in. After a few are killed the soldiers move up to the door as more arrive. </w:t>
-      </w:r>
-    </w:p>
-    <w:p>
-      <w:pPr>
-        <w:spacing w:line="240" w:lineRule="auto"/>
-        <w:rPr>
-          <w:rFonts w:ascii="Calibri" w:eastAsia="Times New Roman" w:hAnsi="Calibri" w:cs="Calibri"/>
-          <w:szCs w:val="24"/>
-          <w:lang w:eastAsia="en-GB"/>
-        </w:rPr>
-      </w:pPr>
-      <w:r>
-        <w:rPr>
-          <w:rFonts w:ascii="Calibri" w:eastAsia="Times New Roman" w:hAnsi="Calibri" w:cs="Calibri"/>
-          <w:szCs w:val="24"/>
+    </w:p>
+    <w:p>
+      <w:pPr>
+        <w:spacing w:line="240" w:lineRule="auto"/>
+        <w:rPr>
+          <w:rFonts w:ascii="Calibri" w:eastAsia="Times New Roman" w:hAnsi="Calibri" w:cs="Calibri"/>
+          <w:b/>
+          <w:bCs/>
+          <w:color w:val="000000"/>
+          <w:sz w:val="24"/>
+          <w:szCs w:val="24"/>
+          <w:u w:val="single"/>
+          <w:lang w:eastAsia="en-GB"/>
+        </w:rPr>
+      </w:pPr>
+      <w:r>
+        <w:rPr>
+          <w:rFonts w:ascii="Calibri" w:eastAsia="Times New Roman" w:hAnsi="Calibri" w:cs="Calibri"/>
+          <w:b/>
+          <w:bCs/>
+          <w:color w:val="000000"/>
+          <w:sz w:val="24"/>
+          <w:szCs w:val="24"/>
+          <w:u w:val="single"/>
+          <w:lang w:eastAsia="en-GB"/>
+        </w:rPr>
+        <w:t xml:space="preserve">Mission </w:t>
+      </w:r>
+      <w:r>
+        <w:rPr>
+          <w:rFonts w:ascii="Calibri" w:eastAsia="Times New Roman" w:hAnsi="Calibri" w:cs="Calibri"/>
+          <w:b/>
+          <w:bCs/>
+          <w:color w:val="000000"/>
+          <w:sz w:val="24"/>
+          <w:szCs w:val="24"/>
+          <w:u w:val="single"/>
+          <w:lang w:eastAsia="en-GB"/>
+        </w:rPr>
+        <w:t>Four</w:t>
+      </w:r>
+      <w:r>
+        <w:rPr>
+          <w:rFonts w:ascii="Calibri" w:eastAsia="Times New Roman" w:hAnsi="Calibri" w:cs="Calibri"/>
+          <w:b/>
+          <w:bCs/>
+          <w:color w:val="000000"/>
+          <w:sz w:val="24"/>
+          <w:szCs w:val="24"/>
+          <w:u w:val="single"/>
+          <w:lang w:eastAsia="en-GB"/>
+        </w:rPr>
+        <w:t xml:space="preserve">: An Undying Threat. </w:t>
+      </w:r>
+    </w:p>
+    <w:p>
+      <w:pPr>
+        <w:spacing w:line="240" w:lineRule="auto"/>
+        <w:rPr>
+          <w:rFonts w:ascii="Times New Roman" w:eastAsia="Times New Roman" w:hAnsi="Times New Roman" w:cs="Times New Roman"/>
+          <w:b/>
+          <w:color w:val="FF0000"/>
+          <w:szCs w:val="24"/>
+          <w:u w:val="single"/>
+          <w:lang w:eastAsia="en-GB"/>
+        </w:rPr>
+      </w:pPr>
+      <w:r>
+        <w:rPr>
+          <w:rFonts w:ascii="Calibri" w:eastAsia="Times New Roman" w:hAnsi="Calibri" w:cs="Calibri"/>
+          <w:b/>
+          <w:bCs/>
+          <w:color w:val="000000"/>
+          <w:u w:val="single"/>
+          <w:lang w:eastAsia="en-GB"/>
+        </w:rPr>
+        <w:t xml:space="preserve">Location: </w:t>
+      </w:r>
+      <w:r>
+        <w:rPr>
+          <w:rFonts w:ascii="Calibri" w:eastAsia="Times New Roman" w:hAnsi="Calibri" w:cs="Calibri"/>
+          <w:b/>
+          <w:bCs/>
+          <w:color w:val="000000"/>
+          <w:u w:val="single"/>
+          <w:lang w:eastAsia="en-GB"/>
+        </w:rPr>
+        <w:t>Venus, Dustland Research Facility</w:t>
+      </w:r>
+      <w:r>
+        <w:rPr>
+          <w:rFonts w:ascii="Calibri" w:eastAsia="Times New Roman" w:hAnsi="Calibri" w:cs="Calibri"/>
+          <w:b/>
+          <w:bCs/>
+          <w:color w:val="000000"/>
+          <w:u w:val="single"/>
+          <w:lang w:eastAsia="en-GB"/>
+        </w:rPr>
+        <w:t>.</w:t>
+      </w:r>
+    </w:p>
+    <w:p>
+      <w:pPr>
+        <w:spacing w:line="240" w:lineRule="auto"/>
+        <w:rPr>
+          <w:rFonts w:ascii="Calibri" w:eastAsia="Times New Roman" w:hAnsi="Calibri" w:cs="Calibri"/>
+          <w:b/>
+          <w:bCs/>
+          <w:color w:val="000000"/>
+          <w:lang w:eastAsia="en-GB"/>
+        </w:rPr>
+      </w:pPr>
+      <w:r>
+        <w:rPr>
+          <w:rFonts w:ascii="Calibri" w:eastAsia="Times New Roman" w:hAnsi="Calibri" w:cs="Calibri"/>
+          <w:b/>
+          <w:bCs/>
+          <w:color w:val="000000"/>
+          <w:u w:val="single"/>
+          <w:lang w:eastAsia="en-GB"/>
+        </w:rPr>
+        <w:t>Description:</w:t>
+      </w:r>
+      <w:r>
+        <w:rPr>
+          <w:rFonts w:ascii="Calibri" w:eastAsia="Times New Roman" w:hAnsi="Calibri" w:cs="Calibri"/>
+          <w:b/>
+          <w:bCs/>
+          <w:color w:val="000000"/>
+          <w:lang w:eastAsia="en-GB"/>
+        </w:rPr>
+        <w:t xml:space="preserve"> Soldier, some of my scouts have gone dark on </w:t>
+      </w:r>
+      <w:r>
+        <w:rPr>
+          <w:rFonts w:ascii="Calibri" w:eastAsia="Times New Roman" w:hAnsi="Calibri" w:cs="Calibri"/>
+          <w:b/>
+          <w:bCs/>
+          <w:color w:val="000000"/>
+          <w:lang w:eastAsia="en-GB"/>
+        </w:rPr>
+        <w:t>Venus</w:t>
+      </w:r>
+      <w:r>
+        <w:rPr>
+          <w:rFonts w:ascii="Calibri" w:eastAsia="Times New Roman" w:hAnsi="Calibri" w:cs="Calibri"/>
+          <w:b/>
+          <w:bCs/>
+          <w:color w:val="000000"/>
+          <w:lang w:eastAsia="en-GB"/>
+        </w:rPr>
+        <w:t>, I need you to see what's going on. I’m sending coordinates to a research facility where they were last seen, I suggest you take caution on this mission. I’ve been receiving cryptic messages like “We woke them”, and “The</w:t>
+      </w:r>
+      <w:r>
+        <w:rPr>
+          <w:rFonts w:ascii="Calibri" w:eastAsia="Times New Roman" w:hAnsi="Calibri" w:cs="Calibri"/>
+          <w:b/>
+          <w:bCs/>
+          <w:color w:val="000000"/>
+          <w:lang w:eastAsia="en-GB"/>
+        </w:rPr>
+        <w:t>y’re</w:t>
+      </w:r>
+      <w:r>
+        <w:rPr>
+          <w:rFonts w:ascii="Calibri" w:eastAsia="Times New Roman" w:hAnsi="Calibri" w:cs="Calibri"/>
+          <w:b/>
+          <w:bCs/>
+          <w:color w:val="000000"/>
+          <w:lang w:eastAsia="en-GB"/>
+        </w:rPr>
+        <w:t xml:space="preserve"> everywhere”. Sounds like a </w:t>
+      </w:r>
+      <w:r>
+        <w:rPr>
+          <w:rFonts w:ascii="Calibri" w:eastAsia="Times New Roman" w:hAnsi="Calibri" w:cs="Calibri"/>
+          <w:b/>
+          <w:bCs/>
+          <w:color w:val="000000"/>
+          <w:lang w:eastAsia="en-GB"/>
+        </w:rPr>
+        <w:t>prank but</w:t>
+      </w:r>
+      <w:r>
+        <w:rPr>
+          <w:rFonts w:ascii="Calibri" w:eastAsia="Times New Roman" w:hAnsi="Calibri" w:cs="Calibri"/>
+          <w:b/>
+          <w:bCs/>
+          <w:color w:val="000000"/>
+          <w:lang w:eastAsia="en-GB"/>
+        </w:rPr>
+        <w:t xml:space="preserve"> stay alert.   -Sargent Kavac.</w:t>
+      </w:r>
+    </w:p>
+    <w:p>
+      <w:pPr>
+        <w:spacing w:line="240" w:lineRule="auto"/>
+        <w:rPr>
+          <w:rFonts w:ascii="Calibri" w:eastAsia="Times New Roman" w:hAnsi="Calibri" w:cs="Calibri"/>
+          <w:bCs/>
+          <w:color w:val="000000"/>
+          <w:lang w:eastAsia="en-GB"/>
+        </w:rPr>
+      </w:pPr>
+      <w:r>
+        <w:rPr>
+          <w:rFonts w:ascii="Calibri" w:eastAsia="Times New Roman" w:hAnsi="Calibri" w:cs="Calibri"/>
+          <w:bCs/>
+          <w:color w:val="000000"/>
+          <w:lang w:eastAsia="en-GB"/>
+        </w:rPr>
+        <w:t>The player spawns in at the front of a facility and is given objectives:</w:t>
+      </w:r>
+    </w:p>
+    <w:p>
+      <w:pPr>
+        <w:spacing w:line="240" w:lineRule="auto"/>
+        <w:rPr>
+          <w:rFonts w:ascii="Calibri" w:eastAsia="Times New Roman" w:hAnsi="Calibri" w:cs="Calibri"/>
+          <w:bCs/>
+          <w:color w:val="000000"/>
+          <w:u w:val="single"/>
+          <w:lang w:eastAsia="en-GB"/>
+        </w:rPr>
+      </w:pPr>
+      <w:r>
+        <w:rPr>
+          <w:rFonts w:ascii="Calibri" w:eastAsia="Times New Roman" w:hAnsi="Calibri" w:cs="Calibri"/>
+          <w:bCs/>
+          <w:color w:val="000000"/>
+          <w:u w:val="single"/>
+          <w:lang w:eastAsia="en-GB"/>
+        </w:rPr>
+        <w:t>Objectives:</w:t>
+      </w:r>
+    </w:p>
+    <w:p>
+      <w:pPr>
+        <w:spacing w:line="240" w:lineRule="auto"/>
+        <w:rPr>
+          <w:rFonts w:ascii="Calibri" w:eastAsia="Times New Roman" w:hAnsi="Calibri" w:cs="Calibri"/>
+          <w:bCs/>
+          <w:color w:val="000000"/>
+          <w:lang w:eastAsia="en-GB"/>
+        </w:rPr>
+      </w:pPr>
+      <w:r>
+        <w:rPr>
+          <w:rFonts w:ascii="Calibri" w:eastAsia="Times New Roman" w:hAnsi="Calibri" w:cs="Calibri"/>
+          <w:bCs/>
+          <w:color w:val="000000"/>
+          <w:lang w:eastAsia="en-GB"/>
+        </w:rPr>
+        <w:t>Objective one:  Investigate the base.</w:t>
+      </w:r>
+    </w:p>
+    <w:p>
+      <w:pPr>
+        <w:spacing w:line="240" w:lineRule="auto"/>
+        <w:rPr>
+          <w:rFonts w:ascii="Calibri" w:eastAsia="Times New Roman" w:hAnsi="Calibri" w:cs="Calibri"/>
+          <w:bCs/>
+          <w:color w:val="000000"/>
+          <w:lang w:eastAsia="en-GB"/>
+        </w:rPr>
+      </w:pPr>
+      <w:r>
+        <w:rPr>
+          <w:rFonts w:ascii="Calibri" w:eastAsia="Times New Roman" w:hAnsi="Calibri" w:cs="Calibri"/>
+          <w:bCs/>
+          <w:color w:val="000000"/>
+          <w:lang w:eastAsia="en-GB"/>
+        </w:rPr>
+        <w:t xml:space="preserve">Optional: Find the armoury.  </w:t>
+      </w:r>
+    </w:p>
+    <w:p>
+      <w:pPr>
+        <w:spacing w:line="240" w:lineRule="auto"/>
+        <w:rPr>
+          <w:rFonts w:ascii="Calibri" w:eastAsia="Times New Roman" w:hAnsi="Calibri" w:cs="Calibri"/>
+          <w:bCs/>
+          <w:color w:val="000000"/>
+          <w:lang w:eastAsia="en-GB"/>
+        </w:rPr>
+      </w:pPr>
+      <w:r>
+        <w:rPr>
+          <w:rFonts w:ascii="Calibri" w:eastAsia="Times New Roman" w:hAnsi="Calibri" w:cs="Calibri"/>
+          <w:bCs/>
+          <w:color w:val="000000"/>
+          <w:lang w:eastAsia="en-GB"/>
+        </w:rPr>
+        <w:t xml:space="preserve">The player is indicated to approach the door where a cutscene starts. </w:t>
+      </w:r>
+    </w:p>
+    <w:p>
+      <w:pPr>
+        <w:spacing w:line="240" w:lineRule="auto"/>
+        <w:rPr>
+          <w:rFonts w:ascii="Calibri" w:eastAsia="Times New Roman" w:hAnsi="Calibri" w:cs="Calibri"/>
+          <w:b/>
+          <w:bCs/>
+          <w:color w:val="000000"/>
+          <w:lang w:eastAsia="en-GB"/>
+        </w:rPr>
+      </w:pPr>
+      <w:r>
+        <w:rPr>
+          <w:rFonts w:ascii="Calibri" w:eastAsia="Times New Roman" w:hAnsi="Calibri" w:cs="Calibri"/>
+          <w:b/>
+          <w:bCs/>
+          <w:color w:val="000000"/>
+          <w:lang w:eastAsia="en-GB"/>
+        </w:rPr>
+        <w:t>*Cutscene Starts*</w:t>
+      </w:r>
+    </w:p>
+    <w:p>
+      <w:pPr>
+        <w:spacing w:line="240" w:lineRule="auto"/>
+        <w:rPr>
+          <w:rFonts w:ascii="Calibri" w:eastAsia="Times New Roman" w:hAnsi="Calibri" w:cs="Calibri"/>
+          <w:bCs/>
+          <w:color w:val="000000"/>
+          <w:lang w:eastAsia="en-GB"/>
+        </w:rPr>
+      </w:pPr>
+      <w:r>
+        <w:rPr>
+          <w:rFonts w:ascii="Calibri" w:eastAsia="Times New Roman" w:hAnsi="Calibri" w:cs="Calibri"/>
+          <w:bCs/>
+          <w:color w:val="000000"/>
           <w:lang w:eastAsia="en-GB"/>
         </w:rPr>
         <w:lastRenderedPageBreak/>
-        <w:t xml:space="preserve">The soldiers and the player push back the enemies all the way to the beginning of the tunnel system, where a cutscene plays. </w:t>
-      </w:r>
-    </w:p>
-    <w:p>
-      <w:pPr>
-        <w:spacing w:line="240" w:lineRule="auto"/>
-        <w:rPr>
-          <w:rFonts w:ascii="Calibri" w:eastAsia="Times New Roman" w:hAnsi="Calibri" w:cs="Calibri"/>
-          <w:b/>
-          <w:bCs/>
-          <w:color w:val="000000"/>
-          <w:lang w:eastAsia="en-GB"/>
-        </w:rPr>
-      </w:pPr>
-    </w:p>
-    <w:p>
-      <w:pPr>
-        <w:spacing w:line="240" w:lineRule="auto"/>
-        <w:rPr>
-          <w:rFonts w:ascii="Times New Roman" w:eastAsia="Times New Roman" w:hAnsi="Times New Roman" w:cs="Times New Roman"/>
-          <w:sz w:val="24"/>
-          <w:szCs w:val="24"/>
-          <w:lang w:eastAsia="en-GB"/>
-        </w:rPr>
-      </w:pPr>
-      <w:r>
-        <w:rPr>
-          <w:rFonts w:ascii="Calibri" w:eastAsia="Times New Roman" w:hAnsi="Calibri" w:cs="Calibri"/>
-          <w:b/>
-          <w:bCs/>
-          <w:color w:val="000000"/>
-          <w:lang w:eastAsia="en-GB"/>
-        </w:rPr>
-        <w:t>Cutscene Starts:</w:t>
-      </w:r>
-    </w:p>
-    <w:p>
-      <w:pPr>
-        <w:spacing w:line="240" w:lineRule="auto"/>
-        <w:rPr>
-          <w:rFonts w:ascii="Calibri" w:eastAsia="Times New Roman" w:hAnsi="Calibri" w:cs="Calibri"/>
-          <w:szCs w:val="24"/>
-          <w:lang w:eastAsia="en-GB"/>
-        </w:rPr>
-      </w:pPr>
-      <w:r>
-        <w:rPr>
-          <w:rFonts w:ascii="Calibri" w:eastAsia="Times New Roman" w:hAnsi="Calibri" w:cs="Calibri"/>
-          <w:szCs w:val="24"/>
-          <w:lang w:eastAsia="en-GB"/>
-        </w:rPr>
-        <w:t>The soldiers run up to the entrance as two more Akktanes jump down and attack them. A soldier is shot as the other takes them out with a rifle. The soldier runs over to the downed soldier and helps him up, as a large explosion causes the ceiling around the entrance to crumble and fall. A</w:t>
-      </w:r>
-      <w:r>
-        <w:rPr>
-          <w:rFonts w:ascii="Calibri" w:eastAsia="Times New Roman" w:hAnsi="Calibri" w:cs="Calibri"/>
-          <w:szCs w:val="24"/>
-          <w:lang w:eastAsia="en-GB"/>
-        </w:rPr>
-        <w:t>n</w:t>
-      </w:r>
-      <w:r>
-        <w:rPr>
-          <w:rFonts w:ascii="Calibri" w:eastAsia="Times New Roman" w:hAnsi="Calibri" w:cs="Calibri"/>
-          <w:szCs w:val="24"/>
-          <w:lang w:eastAsia="en-GB"/>
-        </w:rPr>
-        <w:t xml:space="preserve"> Akktane Spider Tank drops down and starts to spin its miniguns as the soldiers run to cover. They narrowly miss the gun fire but now the tank is focused on the player. </w:t>
-      </w:r>
-    </w:p>
-    <w:p>
-      <w:pPr>
-        <w:spacing w:line="240" w:lineRule="auto"/>
-        <w:rPr>
-          <w:rFonts w:ascii="Times New Roman" w:eastAsia="Times New Roman" w:hAnsi="Times New Roman" w:cs="Times New Roman"/>
-          <w:sz w:val="24"/>
-          <w:szCs w:val="24"/>
-          <w:lang w:eastAsia="en-GB"/>
-        </w:rPr>
-      </w:pPr>
-      <w:r>
-        <w:rPr>
-          <w:rFonts w:ascii="Calibri" w:eastAsia="Times New Roman" w:hAnsi="Calibri" w:cs="Calibri"/>
-          <w:b/>
-          <w:bCs/>
-          <w:color w:val="000000"/>
-          <w:lang w:eastAsia="en-GB"/>
-        </w:rPr>
-        <w:t xml:space="preserve">Cutscene </w:t>
-      </w:r>
-      <w:r>
-        <w:rPr>
-          <w:rFonts w:ascii="Calibri" w:eastAsia="Times New Roman" w:hAnsi="Calibri" w:cs="Calibri"/>
-          <w:b/>
-          <w:bCs/>
-          <w:color w:val="000000"/>
-          <w:lang w:eastAsia="en-GB"/>
-        </w:rPr>
-        <w:t>Ends</w:t>
-      </w:r>
-      <w:r>
-        <w:rPr>
-          <w:rFonts w:ascii="Calibri" w:eastAsia="Times New Roman" w:hAnsi="Calibri" w:cs="Calibri"/>
-          <w:b/>
-          <w:bCs/>
-          <w:color w:val="000000"/>
-          <w:lang w:eastAsia="en-GB"/>
-        </w:rPr>
-        <w:t>:</w:t>
-      </w:r>
-    </w:p>
-    <w:p>
-      <w:pPr>
-        <w:spacing w:line="240" w:lineRule="auto"/>
-        <w:rPr>
-          <w:rFonts w:ascii="Calibri" w:eastAsia="Times New Roman" w:hAnsi="Calibri" w:cs="Calibri"/>
-          <w:szCs w:val="24"/>
-          <w:lang w:eastAsia="en-GB"/>
-        </w:rPr>
-      </w:pPr>
-      <w:r>
-        <w:rPr>
-          <w:rFonts w:ascii="Calibri" w:eastAsia="Times New Roman" w:hAnsi="Calibri" w:cs="Calibri"/>
-          <w:szCs w:val="24"/>
-          <w:lang w:eastAsia="en-GB"/>
-        </w:rPr>
-        <w:t xml:space="preserve">The Spider Tank </w:t>
-      </w:r>
-      <w:r>
-        <w:rPr>
-          <w:rFonts w:ascii="Calibri" w:eastAsia="Times New Roman" w:hAnsi="Calibri" w:cs="Calibri"/>
-          <w:szCs w:val="24"/>
-          <w:lang w:eastAsia="en-GB"/>
-        </w:rPr>
-        <w:t>is fast and agile, with tough armour making the only way to damage waiting until it overheats.  When it overheats it becomes still and defenceless, while also opening vents on either to cool itself down. Inside the vents are heat-sinks which can be shot to weaken its arms. When the heat-sink is destroyed it explodes, blowing off the arm, and weapon with it. Destroying both arms reveals its power core in its head, which can be destroyed in a few shots. Destroying this kills the Tank.</w:t>
-      </w:r>
-    </w:p>
-    <w:p>
-      <w:pPr>
-        <w:spacing w:line="240" w:lineRule="auto"/>
-        <w:rPr>
-          <w:rFonts w:ascii="Calibri" w:eastAsia="Times New Roman" w:hAnsi="Calibri" w:cs="Calibri"/>
-          <w:szCs w:val="24"/>
-          <w:lang w:eastAsia="en-GB"/>
-        </w:rPr>
-      </w:pPr>
-      <w:r>
-        <w:rPr>
-          <w:rFonts w:ascii="Calibri" w:eastAsia="Times New Roman" w:hAnsi="Calibri" w:cs="Calibri"/>
-          <w:szCs w:val="24"/>
-          <w:lang w:eastAsia="en-GB"/>
-        </w:rPr>
-        <w:t xml:space="preserve">After destroying the Spider Tank, the enemies stop spawning allowing the player to finish the remaining off. </w:t>
-      </w:r>
-    </w:p>
-    <w:p>
-      <w:pPr>
-        <w:spacing w:line="240" w:lineRule="auto"/>
-        <w:rPr>
-          <w:rFonts w:ascii="Times New Roman" w:eastAsia="Times New Roman" w:hAnsi="Times New Roman" w:cs="Times New Roman"/>
-          <w:sz w:val="24"/>
-          <w:szCs w:val="24"/>
-          <w:lang w:eastAsia="en-GB"/>
-        </w:rPr>
-      </w:pPr>
-      <w:r>
-        <w:rPr>
-          <w:rFonts w:ascii="Calibri" w:eastAsia="Times New Roman" w:hAnsi="Calibri" w:cs="Calibri"/>
-          <w:b/>
-          <w:bCs/>
-          <w:color w:val="000000"/>
-          <w:lang w:eastAsia="en-GB"/>
-        </w:rPr>
-        <w:t>Cutscene Starts:</w:t>
-      </w:r>
-    </w:p>
-    <w:p>
-      <w:pPr>
-        <w:spacing w:line="240" w:lineRule="auto"/>
-        <w:rPr>
-          <w:rFonts w:ascii="Calibri" w:eastAsia="Times New Roman" w:hAnsi="Calibri" w:cs="Calibri"/>
-          <w:szCs w:val="24"/>
-          <w:lang w:eastAsia="en-GB"/>
-        </w:rPr>
-      </w:pPr>
-      <w:r>
-        <w:rPr>
-          <w:rFonts w:ascii="Calibri" w:eastAsia="Times New Roman" w:hAnsi="Calibri" w:cs="Calibri"/>
-          <w:szCs w:val="24"/>
-          <w:lang w:eastAsia="en-GB"/>
-        </w:rPr>
-        <w:t xml:space="preserve">The soldiers move back to where they landed and call in their ships, but before getting on, one gives the player a rifle </w:t>
-      </w:r>
-      <w:r>
-        <w:rPr>
-          <w:rFonts w:ascii="Calibri" w:eastAsia="Times New Roman" w:hAnsi="Calibri" w:cs="Calibri"/>
-          <w:szCs w:val="24"/>
-          <w:lang w:eastAsia="en-GB"/>
-        </w:rPr>
-        <w:t>and a pat on the shoulder.</w:t>
-      </w:r>
-    </w:p>
-    <w:p>
-      <w:pPr>
-        <w:spacing w:line="240" w:lineRule="auto"/>
-        <w:rPr>
-          <w:rFonts w:ascii="Times New Roman" w:eastAsia="Times New Roman" w:hAnsi="Times New Roman" w:cs="Times New Roman"/>
-          <w:sz w:val="24"/>
-          <w:szCs w:val="24"/>
-          <w:lang w:eastAsia="en-GB"/>
-        </w:rPr>
-      </w:pPr>
-      <w:r>
-        <w:rPr>
-          <w:rFonts w:ascii="Calibri" w:eastAsia="Times New Roman" w:hAnsi="Calibri" w:cs="Calibri"/>
-          <w:b/>
-          <w:bCs/>
-          <w:color w:val="000000"/>
-          <w:lang w:eastAsia="en-GB"/>
-        </w:rPr>
-        <w:t xml:space="preserve">Cutscene </w:t>
-      </w:r>
-      <w:r>
-        <w:rPr>
-          <w:rFonts w:ascii="Calibri" w:eastAsia="Times New Roman" w:hAnsi="Calibri" w:cs="Calibri"/>
-          <w:b/>
-          <w:bCs/>
-          <w:color w:val="000000"/>
-          <w:lang w:eastAsia="en-GB"/>
-        </w:rPr>
-        <w:t>Ends</w:t>
-      </w:r>
-      <w:r>
-        <w:rPr>
-          <w:rFonts w:ascii="Calibri" w:eastAsia="Times New Roman" w:hAnsi="Calibri" w:cs="Calibri"/>
-          <w:b/>
-          <w:bCs/>
-          <w:color w:val="000000"/>
-          <w:lang w:eastAsia="en-GB"/>
-        </w:rPr>
-        <w:t>:</w:t>
-      </w:r>
-      <w:r>
-        <w:rPr>
-          <w:rFonts w:ascii="Calibri" w:eastAsia="Times New Roman" w:hAnsi="Calibri" w:cs="Calibri"/>
-          <w:szCs w:val="24"/>
-          <w:lang w:eastAsia="en-GB"/>
-        </w:rPr>
-        <w:t xml:space="preserve"> </w:t>
-      </w:r>
-    </w:p>
-    <w:p>
-      <w:pPr>
-        <w:spacing w:line="240" w:lineRule="auto"/>
-        <w:rPr>
-          <w:rFonts w:ascii="Times New Roman" w:eastAsia="Times New Roman" w:hAnsi="Times New Roman" w:cs="Times New Roman"/>
-          <w:sz w:val="24"/>
-          <w:szCs w:val="24"/>
-          <w:lang w:eastAsia="en-GB"/>
-        </w:rPr>
-      </w:pPr>
-      <w:r>
-        <w:rPr>
-          <w:rFonts w:ascii="Calibri" w:eastAsia="Times New Roman" w:hAnsi="Calibri" w:cs="Calibri"/>
-          <w:b/>
-          <w:bCs/>
-          <w:color w:val="000000"/>
-          <w:sz w:val="24"/>
-          <w:szCs w:val="24"/>
-          <w:u w:val="single"/>
-          <w:lang w:eastAsia="en-GB"/>
-        </w:rPr>
-        <w:t xml:space="preserve">Mission </w:t>
-      </w:r>
-      <w:r>
-        <w:rPr>
-          <w:rFonts w:ascii="Calibri" w:eastAsia="Times New Roman" w:hAnsi="Calibri" w:cs="Calibri"/>
-          <w:b/>
-          <w:bCs/>
-          <w:color w:val="000000"/>
-          <w:sz w:val="24"/>
-          <w:szCs w:val="24"/>
-          <w:u w:val="single"/>
-          <w:lang w:eastAsia="en-GB"/>
-        </w:rPr>
-        <w:t>Four</w:t>
-      </w:r>
-      <w:r>
-        <w:rPr>
-          <w:rFonts w:ascii="Calibri" w:eastAsia="Times New Roman" w:hAnsi="Calibri" w:cs="Calibri"/>
-          <w:b/>
-          <w:bCs/>
-          <w:color w:val="000000"/>
-          <w:sz w:val="24"/>
-          <w:szCs w:val="24"/>
-          <w:u w:val="single"/>
-          <w:lang w:eastAsia="en-GB"/>
-        </w:rPr>
-        <w:t xml:space="preserve">: An Undying Threat. </w:t>
-      </w:r>
-    </w:p>
-    <w:p>
-      <w:pPr>
-        <w:spacing w:line="240" w:lineRule="auto"/>
-        <w:rPr>
-          <w:rFonts w:ascii="Calibri" w:eastAsia="Times New Roman" w:hAnsi="Calibri" w:cs="Calibri"/>
-          <w:b/>
-          <w:bCs/>
-          <w:color w:val="000000"/>
-          <w:lang w:eastAsia="en-GB"/>
-        </w:rPr>
-      </w:pPr>
-      <w:r>
-        <w:rPr>
-          <w:rFonts w:ascii="Calibri" w:eastAsia="Times New Roman" w:hAnsi="Calibri" w:cs="Calibri"/>
-          <w:b/>
-          <w:bCs/>
-          <w:color w:val="000000"/>
-          <w:u w:val="single"/>
-          <w:lang w:eastAsia="en-GB"/>
-        </w:rPr>
-        <w:t>Description:</w:t>
-      </w:r>
-      <w:r>
-        <w:rPr>
-          <w:rFonts w:ascii="Calibri" w:eastAsia="Times New Roman" w:hAnsi="Calibri" w:cs="Calibri"/>
-          <w:b/>
-          <w:bCs/>
-          <w:color w:val="000000"/>
-          <w:lang w:eastAsia="en-GB"/>
-        </w:rPr>
-        <w:t xml:space="preserve"> Soldier, some of my scouts have gone dark on </w:t>
-      </w:r>
-      <w:r>
-        <w:rPr>
-          <w:rFonts w:ascii="Calibri" w:eastAsia="Times New Roman" w:hAnsi="Calibri" w:cs="Calibri"/>
-          <w:b/>
-          <w:bCs/>
-          <w:color w:val="000000"/>
-          <w:lang w:eastAsia="en-GB"/>
-        </w:rPr>
-        <w:t>Venus</w:t>
-      </w:r>
-      <w:r>
-        <w:rPr>
-          <w:rFonts w:ascii="Calibri" w:eastAsia="Times New Roman" w:hAnsi="Calibri" w:cs="Calibri"/>
-          <w:b/>
-          <w:bCs/>
-          <w:color w:val="000000"/>
-          <w:lang w:eastAsia="en-GB"/>
-        </w:rPr>
-        <w:t>, I need you to see what's going on. I’m sending coordinates to a research facility where they were last seen, I suggest you take caution on this mission. I’ve been receiving cryptic messages like “We woke them”, and “The</w:t>
-      </w:r>
-      <w:r>
-        <w:rPr>
-          <w:rFonts w:ascii="Calibri" w:eastAsia="Times New Roman" w:hAnsi="Calibri" w:cs="Calibri"/>
-          <w:b/>
-          <w:bCs/>
-          <w:color w:val="000000"/>
-          <w:lang w:eastAsia="en-GB"/>
-        </w:rPr>
-        <w:t>y’re</w:t>
-      </w:r>
-      <w:r>
-        <w:rPr>
-          <w:rFonts w:ascii="Calibri" w:eastAsia="Times New Roman" w:hAnsi="Calibri" w:cs="Calibri"/>
-          <w:b/>
-          <w:bCs/>
-          <w:color w:val="000000"/>
-          <w:lang w:eastAsia="en-GB"/>
-        </w:rPr>
-        <w:t xml:space="preserve"> everywhere”. Sounds like a </w:t>
-      </w:r>
-      <w:r>
-        <w:rPr>
-          <w:rFonts w:ascii="Calibri" w:eastAsia="Times New Roman" w:hAnsi="Calibri" w:cs="Calibri"/>
-          <w:b/>
-          <w:bCs/>
-          <w:color w:val="000000"/>
-          <w:lang w:eastAsia="en-GB"/>
-        </w:rPr>
-        <w:t>prank but</w:t>
-      </w:r>
-      <w:r>
-        <w:rPr>
-          <w:rFonts w:ascii="Calibri" w:eastAsia="Times New Roman" w:hAnsi="Calibri" w:cs="Calibri"/>
-          <w:b/>
-          <w:bCs/>
-          <w:color w:val="000000"/>
-          <w:lang w:eastAsia="en-GB"/>
-        </w:rPr>
-        <w:t xml:space="preserve"> stay alert.   -Sargent Kavac.</w:t>
-      </w:r>
-    </w:p>
-    <w:p>
-      <w:pPr>
-        <w:spacing w:line="240" w:lineRule="auto"/>
-        <w:rPr>
-          <w:rFonts w:ascii="Calibri" w:eastAsia="Times New Roman" w:hAnsi="Calibri" w:cs="Calibri"/>
-          <w:bCs/>
-          <w:color w:val="000000"/>
-          <w:lang w:eastAsia="en-GB"/>
-        </w:rPr>
-      </w:pPr>
-      <w:r>
-        <w:rPr>
-          <w:rFonts w:ascii="Calibri" w:eastAsia="Times New Roman" w:hAnsi="Calibri" w:cs="Calibri"/>
-          <w:bCs/>
-          <w:color w:val="000000"/>
-          <w:lang w:eastAsia="en-GB"/>
-        </w:rPr>
-        <w:t>The player spawns in at the front of a facility and is given objectives:</w:t>
-      </w:r>
-    </w:p>
-    <w:p>
-      <w:pPr>
-        <w:spacing w:line="240" w:lineRule="auto"/>
-        <w:rPr>
-          <w:rFonts w:ascii="Calibri" w:eastAsia="Times New Roman" w:hAnsi="Calibri" w:cs="Calibri"/>
-          <w:bCs/>
-          <w:color w:val="000000"/>
-          <w:u w:val="single"/>
-          <w:lang w:eastAsia="en-GB"/>
-        </w:rPr>
-      </w:pPr>
-      <w:r>
-        <w:rPr>
-          <w:rFonts w:ascii="Calibri" w:eastAsia="Times New Roman" w:hAnsi="Calibri" w:cs="Calibri"/>
-          <w:bCs/>
-          <w:color w:val="000000"/>
-          <w:u w:val="single"/>
-          <w:lang w:eastAsia="en-GB"/>
-        </w:rPr>
-        <w:t>Objectives:</w:t>
-      </w:r>
-    </w:p>
-    <w:p>
-      <w:pPr>
-        <w:spacing w:line="240" w:lineRule="auto"/>
-        <w:rPr>
-          <w:rFonts w:ascii="Calibri" w:eastAsia="Times New Roman" w:hAnsi="Calibri" w:cs="Calibri"/>
-          <w:bCs/>
-          <w:color w:val="000000"/>
-          <w:lang w:eastAsia="en-GB"/>
-        </w:rPr>
-      </w:pPr>
-      <w:r>
-        <w:rPr>
-          <w:rFonts w:ascii="Calibri" w:eastAsia="Times New Roman" w:hAnsi="Calibri" w:cs="Calibri"/>
-          <w:bCs/>
-          <w:color w:val="000000"/>
-          <w:lang w:eastAsia="en-GB"/>
-        </w:rPr>
-        <w:t>Objective one:  Investigate the base.</w:t>
-      </w:r>
-    </w:p>
-    <w:p>
-      <w:pPr>
-        <w:spacing w:line="240" w:lineRule="auto"/>
-        <w:rPr>
-          <w:rFonts w:ascii="Calibri" w:eastAsia="Times New Roman" w:hAnsi="Calibri" w:cs="Calibri"/>
-          <w:bCs/>
-          <w:color w:val="000000"/>
-          <w:lang w:eastAsia="en-GB"/>
-        </w:rPr>
-      </w:pPr>
-      <w:r>
-        <w:rPr>
-          <w:rFonts w:ascii="Calibri" w:eastAsia="Times New Roman" w:hAnsi="Calibri" w:cs="Calibri"/>
-          <w:bCs/>
-          <w:color w:val="000000"/>
-          <w:lang w:eastAsia="en-GB"/>
-        </w:rPr>
-        <w:t xml:space="preserve">Optional: Find the armoury.  </w:t>
-      </w:r>
-    </w:p>
-    <w:p>
-      <w:pPr>
-        <w:spacing w:line="240" w:lineRule="auto"/>
-        <w:rPr>
-          <w:rFonts w:ascii="Calibri" w:eastAsia="Times New Roman" w:hAnsi="Calibri" w:cs="Calibri"/>
-          <w:bCs/>
-          <w:color w:val="000000"/>
-          <w:lang w:eastAsia="en-GB"/>
-        </w:rPr>
-      </w:pPr>
-      <w:r>
-        <w:rPr>
-          <w:rFonts w:ascii="Calibri" w:eastAsia="Times New Roman" w:hAnsi="Calibri" w:cs="Calibri"/>
-          <w:bCs/>
-          <w:color w:val="000000"/>
-          <w:lang w:eastAsia="en-GB"/>
-        </w:rPr>
-        <w:t xml:space="preserve">The player is indicated to approach the door where a cutscene starts. </w:t>
-      </w:r>
-    </w:p>
-    <w:p>
-      <w:pPr>
-        <w:spacing w:line="240" w:lineRule="auto"/>
-        <w:rPr>
-          <w:rFonts w:ascii="Calibri" w:eastAsia="Times New Roman" w:hAnsi="Calibri" w:cs="Calibri"/>
-          <w:b/>
-          <w:bCs/>
-          <w:color w:val="000000"/>
-          <w:lang w:eastAsia="en-GB"/>
-        </w:rPr>
-      </w:pPr>
-      <w:r>
-        <w:rPr>
-          <w:rFonts w:ascii="Calibri" w:eastAsia="Times New Roman" w:hAnsi="Calibri" w:cs="Calibri"/>
-          <w:b/>
-          <w:bCs/>
-          <w:color w:val="000000"/>
-          <w:lang w:eastAsia="en-GB"/>
-        </w:rPr>
-        <w:t>*Cutscene Starts*</w:t>
-      </w:r>
-    </w:p>
-    <w:p>
-      <w:pPr>
-        <w:spacing w:line="240" w:lineRule="auto"/>
-        <w:rPr>
-          <w:rFonts w:ascii="Calibri" w:eastAsia="Times New Roman" w:hAnsi="Calibri" w:cs="Calibri"/>
-          <w:bCs/>
-          <w:color w:val="000000"/>
-          <w:lang w:eastAsia="en-GB"/>
-        </w:rPr>
-      </w:pPr>
-      <w:r>
-        <w:rPr>
-          <w:rFonts w:ascii="Calibri" w:eastAsia="Times New Roman" w:hAnsi="Calibri" w:cs="Calibri"/>
-          <w:bCs/>
-          <w:color w:val="000000"/>
-          <w:lang w:eastAsia="en-GB"/>
-        </w:rPr>
         <w:t xml:space="preserve">The player approaches the door and is shocked that its open. He walks inside, gun drawn and ready. A loud banging causes for him to enter a room with a destroyed robot on the floor. The player investigates the robot before gun fire causes him to rush towards the action. </w:t>
       </w:r>
     </w:p>
@@ -3342,7 +3500,6 @@
           <w:color w:val="000000"/>
           <w:lang w:eastAsia="en-GB"/>
         </w:rPr>
-        <w:lastRenderedPageBreak/>
         <w:t>Once the player reaches the source, bodies litter the floor and there</w:t>
       </w:r>
       <w:r>
@@ -3890,958 +4047,13 @@
       <w:pPr>
         <w:spacing w:line="240" w:lineRule="auto"/>
         <w:rPr>
-          <w:rFonts w:ascii="Times New Roman" w:eastAsia="Times New Roman" w:hAnsi="Times New Roman" w:cs="Times New Roman"/>
-          <w:sz w:val="24"/>
-          <w:szCs w:val="24"/>
-          <w:lang w:eastAsia="en-GB"/>
-        </w:rPr>
-      </w:pPr>
-      <w:r>
-        <w:rPr>
-          <w:rFonts w:ascii="Calibri" w:eastAsia="Times New Roman" w:hAnsi="Calibri" w:cs="Calibri"/>
-          <w:b/>
-          <w:bCs/>
-          <w:color w:val="000000"/>
-          <w:sz w:val="24"/>
-          <w:szCs w:val="24"/>
-          <w:u w:val="single"/>
-          <w:lang w:eastAsia="en-GB"/>
-        </w:rPr>
-        <w:t xml:space="preserve">Mission </w:t>
-      </w:r>
-      <w:r>
-        <w:rPr>
-          <w:rFonts w:ascii="Calibri" w:eastAsia="Times New Roman" w:hAnsi="Calibri" w:cs="Calibri"/>
-          <w:b/>
-          <w:bCs/>
-          <w:color w:val="000000"/>
-          <w:sz w:val="24"/>
-          <w:szCs w:val="24"/>
-          <w:u w:val="single"/>
-          <w:lang w:eastAsia="en-GB"/>
-        </w:rPr>
-        <w:t>Five</w:t>
-      </w:r>
-      <w:r>
-        <w:rPr>
-          <w:rFonts w:ascii="Calibri" w:eastAsia="Times New Roman" w:hAnsi="Calibri" w:cs="Calibri"/>
-          <w:b/>
-          <w:bCs/>
-          <w:color w:val="000000"/>
-          <w:sz w:val="24"/>
-          <w:szCs w:val="24"/>
-          <w:u w:val="single"/>
-          <w:lang w:eastAsia="en-GB"/>
-        </w:rPr>
-        <w:t xml:space="preserve">: Stronger Than We Thought. </w:t>
-      </w:r>
-    </w:p>
-    <w:p>
-      <w:pPr>
-        <w:spacing w:line="240" w:lineRule="auto"/>
-        <w:rPr>
-          <w:rFonts w:ascii="Times New Roman" w:eastAsia="Times New Roman" w:hAnsi="Times New Roman" w:cs="Times New Roman"/>
-          <w:sz w:val="24"/>
-          <w:szCs w:val="24"/>
-          <w:lang w:eastAsia="en-GB"/>
-        </w:rPr>
-      </w:pPr>
-      <w:r>
-        <w:rPr>
-          <w:rFonts w:ascii="Calibri" w:eastAsia="Times New Roman" w:hAnsi="Calibri" w:cs="Calibri"/>
-          <w:b/>
-          <w:bCs/>
-          <w:color w:val="000000"/>
-          <w:u w:val="single"/>
-          <w:lang w:eastAsia="en-GB"/>
-        </w:rPr>
-        <w:t>Description:</w:t>
-      </w:r>
-      <w:r>
-        <w:rPr>
-          <w:rFonts w:ascii="Calibri" w:eastAsia="Times New Roman" w:hAnsi="Calibri" w:cs="Calibri"/>
-          <w:b/>
-          <w:bCs/>
-          <w:color w:val="000000"/>
-          <w:lang w:eastAsia="en-GB"/>
-        </w:rPr>
-        <w:t xml:space="preserve"> You remember that massive magnet that tried to kill you? Turns out that’s the pile of junk that killed my scouts. You know the drill, dismantle it!   -Sargent Kavac.</w:t>
-      </w:r>
-    </w:p>
-    <w:p>
-      <w:pPr>
-        <w:spacing w:line="240" w:lineRule="auto"/>
-        <w:rPr>
-          <w:rFonts w:ascii="Times New Roman" w:eastAsia="Times New Roman" w:hAnsi="Times New Roman" w:cs="Times New Roman"/>
-          <w:sz w:val="24"/>
-          <w:szCs w:val="24"/>
-          <w:lang w:eastAsia="en-GB"/>
-        </w:rPr>
-      </w:pPr>
-      <w:r>
-        <w:rPr>
-          <w:rFonts w:ascii="Calibri" w:eastAsia="Times New Roman" w:hAnsi="Calibri" w:cs="Calibri"/>
-          <w:b/>
-          <w:bCs/>
-          <w:color w:val="000000"/>
-          <w:sz w:val="24"/>
-          <w:szCs w:val="24"/>
-          <w:u w:val="single"/>
-          <w:lang w:eastAsia="en-GB"/>
-        </w:rPr>
-        <w:t xml:space="preserve">Mission </w:t>
-      </w:r>
-      <w:r>
-        <w:rPr>
-          <w:rFonts w:ascii="Calibri" w:eastAsia="Times New Roman" w:hAnsi="Calibri" w:cs="Calibri"/>
-          <w:b/>
-          <w:bCs/>
-          <w:color w:val="000000"/>
-          <w:sz w:val="24"/>
-          <w:szCs w:val="24"/>
-          <w:u w:val="single"/>
-          <w:lang w:eastAsia="en-GB"/>
-        </w:rPr>
-        <w:t>Six</w:t>
-      </w:r>
-      <w:r>
-        <w:rPr>
-          <w:rFonts w:ascii="Calibri" w:eastAsia="Times New Roman" w:hAnsi="Calibri" w:cs="Calibri"/>
-          <w:b/>
-          <w:bCs/>
-          <w:color w:val="000000"/>
-          <w:sz w:val="24"/>
-          <w:szCs w:val="24"/>
-          <w:u w:val="single"/>
-          <w:lang w:eastAsia="en-GB"/>
-        </w:rPr>
-        <w:t xml:space="preserve">: A Personal Matter. </w:t>
-      </w:r>
-    </w:p>
-    <w:p>
-      <w:pPr>
-        <w:spacing w:line="240" w:lineRule="auto"/>
-        <w:rPr>
-          <w:rFonts w:ascii="Times New Roman" w:eastAsia="Times New Roman" w:hAnsi="Times New Roman" w:cs="Times New Roman"/>
-          <w:sz w:val="24"/>
-          <w:szCs w:val="24"/>
-          <w:lang w:eastAsia="en-GB"/>
-        </w:rPr>
-      </w:pPr>
-      <w:r>
-        <w:rPr>
-          <w:rFonts w:ascii="Calibri" w:eastAsia="Times New Roman" w:hAnsi="Calibri" w:cs="Calibri"/>
-          <w:b/>
-          <w:bCs/>
-          <w:color w:val="000000"/>
-          <w:u w:val="single"/>
-          <w:lang w:eastAsia="en-GB"/>
-        </w:rPr>
-        <w:lastRenderedPageBreak/>
-        <w:t>Description:</w:t>
-      </w:r>
-      <w:r>
-        <w:rPr>
-          <w:rFonts w:ascii="Calibri" w:eastAsia="Times New Roman" w:hAnsi="Calibri" w:cs="Calibri"/>
-          <w:b/>
-          <w:bCs/>
-          <w:color w:val="000000"/>
-          <w:lang w:eastAsia="en-GB"/>
-        </w:rPr>
-        <w:t xml:space="preserve"> I can’t believe that bloody pile of junk escaped! I’ve tr</w:t>
-      </w:r>
-      <w:r>
-        <w:rPr>
-          <w:rFonts w:ascii="Calibri" w:eastAsia="Times New Roman" w:hAnsi="Calibri" w:cs="Calibri"/>
-          <w:b/>
-          <w:bCs/>
-          <w:color w:val="000000"/>
-          <w:lang w:eastAsia="en-GB"/>
-        </w:rPr>
-        <w:t>acked it to Mars. End this! A</w:t>
-      </w:r>
-      <w:r>
-        <w:rPr>
-          <w:rFonts w:ascii="Calibri" w:eastAsia="Times New Roman" w:hAnsi="Calibri" w:cs="Calibri"/>
-          <w:b/>
-          <w:bCs/>
-          <w:color w:val="000000"/>
-          <w:lang w:eastAsia="en-GB"/>
-        </w:rPr>
-        <w:t>nd disable the portal, don’t want the Vinx controlling Mars too.   -Sargent Kavac.</w:t>
-      </w:r>
-    </w:p>
-    <w:p>
-      <w:pPr>
-        <w:spacing w:line="240" w:lineRule="auto"/>
-        <w:rPr>
-          <w:rFonts w:ascii="Times New Roman" w:eastAsia="Times New Roman" w:hAnsi="Times New Roman" w:cs="Times New Roman"/>
-          <w:sz w:val="24"/>
-          <w:szCs w:val="24"/>
-          <w:lang w:eastAsia="en-GB"/>
-        </w:rPr>
-      </w:pPr>
-      <w:r>
-        <w:rPr>
-          <w:rFonts w:ascii="Calibri" w:eastAsia="Times New Roman" w:hAnsi="Calibri" w:cs="Calibri"/>
-          <w:b/>
-          <w:bCs/>
-          <w:color w:val="000000"/>
-          <w:sz w:val="24"/>
-          <w:szCs w:val="24"/>
-          <w:u w:val="single"/>
-          <w:lang w:eastAsia="en-GB"/>
-        </w:rPr>
-        <w:t xml:space="preserve">Mission </w:t>
-      </w:r>
-      <w:r>
-        <w:rPr>
-          <w:rFonts w:ascii="Calibri" w:eastAsia="Times New Roman" w:hAnsi="Calibri" w:cs="Calibri"/>
-          <w:b/>
-          <w:bCs/>
-          <w:color w:val="000000"/>
-          <w:sz w:val="24"/>
-          <w:szCs w:val="24"/>
-          <w:u w:val="single"/>
-          <w:lang w:eastAsia="en-GB"/>
-        </w:rPr>
-        <w:t>Seven</w:t>
-      </w:r>
-      <w:r>
-        <w:rPr>
-          <w:rFonts w:ascii="Calibri" w:eastAsia="Times New Roman" w:hAnsi="Calibri" w:cs="Calibri"/>
-          <w:b/>
-          <w:bCs/>
-          <w:color w:val="000000"/>
-          <w:sz w:val="24"/>
-          <w:szCs w:val="24"/>
-          <w:u w:val="single"/>
-          <w:lang w:eastAsia="en-GB"/>
-        </w:rPr>
-        <w:t xml:space="preserve">: The Chosen Priority. </w:t>
-      </w:r>
-    </w:p>
-    <w:p>
-      <w:pPr>
-        <w:spacing w:line="240" w:lineRule="auto"/>
-        <w:rPr>
-          <w:rFonts w:ascii="Calibri" w:eastAsia="Times New Roman" w:hAnsi="Calibri" w:cs="Calibri"/>
-          <w:b/>
-          <w:bCs/>
-          <w:color w:val="000000"/>
-          <w:lang w:eastAsia="en-GB"/>
-        </w:rPr>
-      </w:pPr>
-      <w:r>
-        <w:rPr>
-          <w:rFonts w:ascii="Calibri" w:eastAsia="Times New Roman" w:hAnsi="Calibri" w:cs="Calibri"/>
-          <w:b/>
-          <w:bCs/>
-          <w:color w:val="000000"/>
-          <w:u w:val="single"/>
-          <w:lang w:eastAsia="en-GB"/>
-        </w:rPr>
-        <w:t>Description:</w:t>
-      </w:r>
-      <w:r>
-        <w:rPr>
-          <w:rFonts w:ascii="Calibri" w:eastAsia="Times New Roman" w:hAnsi="Calibri" w:cs="Calibri"/>
-          <w:b/>
-          <w:bCs/>
-          <w:color w:val="000000"/>
-          <w:lang w:eastAsia="en-GB"/>
-        </w:rPr>
-        <w:t xml:space="preserve"> So, turns out these chosen like worshiping some god called “The Creator”. Hmm, Kinda makes you think, was that giant magnet trying to communicate with this “Creator”? Anyway, whatever they were summoning answered. Just after they finished the ritual, we picked-up a massive energy surge on </w:t>
-      </w:r>
-      <w:r>
-        <w:rPr>
-          <w:rFonts w:ascii="Calibri" w:eastAsia="Times New Roman" w:hAnsi="Calibri" w:cs="Calibri"/>
-          <w:b/>
-          <w:bCs/>
-          <w:color w:val="000000"/>
-          <w:lang w:eastAsia="en-GB"/>
-        </w:rPr>
-        <w:t>Pluto</w:t>
-      </w:r>
-      <w:r>
-        <w:rPr>
-          <w:rFonts w:ascii="Calibri" w:eastAsia="Times New Roman" w:hAnsi="Calibri" w:cs="Calibri"/>
-          <w:b/>
-          <w:bCs/>
-          <w:color w:val="000000"/>
-          <w:lang w:eastAsia="en-GB"/>
-        </w:rPr>
-        <w:t>. We’ll deal with that later. First, I need you to stop these Chosen from leaving mars, can’t have them meeting whatever this “Creator” is.  -Sargent Kavac.</w:t>
-      </w:r>
-    </w:p>
-    <w:p>
-      <w:pPr>
-        <w:spacing w:line="240" w:lineRule="auto"/>
-        <w:rPr>
-          <w:rFonts w:ascii="Times New Roman" w:eastAsia="Times New Roman" w:hAnsi="Times New Roman" w:cs="Times New Roman"/>
-          <w:sz w:val="24"/>
-          <w:szCs w:val="24"/>
-          <w:lang w:eastAsia="en-GB"/>
-        </w:rPr>
-      </w:pPr>
-      <w:r>
-        <w:rPr>
-          <w:rFonts w:ascii="Calibri" w:eastAsia="Times New Roman" w:hAnsi="Calibri" w:cs="Calibri"/>
-          <w:b/>
-          <w:bCs/>
-          <w:color w:val="000000"/>
-          <w:sz w:val="24"/>
-          <w:szCs w:val="24"/>
-          <w:u w:val="single"/>
-          <w:lang w:eastAsia="en-GB"/>
-        </w:rPr>
-        <w:t xml:space="preserve">Mission </w:t>
-      </w:r>
-      <w:r>
-        <w:rPr>
-          <w:rFonts w:ascii="Calibri" w:eastAsia="Times New Roman" w:hAnsi="Calibri" w:cs="Calibri"/>
-          <w:b/>
-          <w:bCs/>
-          <w:color w:val="000000"/>
-          <w:sz w:val="24"/>
-          <w:szCs w:val="24"/>
-          <w:u w:val="single"/>
-          <w:lang w:eastAsia="en-GB"/>
-        </w:rPr>
-        <w:t>Eight</w:t>
-      </w:r>
-      <w:r>
-        <w:rPr>
-          <w:rFonts w:ascii="Calibri" w:eastAsia="Times New Roman" w:hAnsi="Calibri" w:cs="Calibri"/>
-          <w:b/>
-          <w:bCs/>
-          <w:color w:val="000000"/>
-          <w:sz w:val="24"/>
-          <w:szCs w:val="24"/>
-          <w:u w:val="single"/>
-          <w:lang w:eastAsia="en-GB"/>
-        </w:rPr>
-        <w:t>:</w:t>
-      </w:r>
-      <w:r>
-        <w:rPr>
-          <w:rFonts w:ascii="Calibri" w:eastAsia="Times New Roman" w:hAnsi="Calibri" w:cs="Calibri"/>
-          <w:b/>
-          <w:bCs/>
-          <w:color w:val="000000"/>
-          <w:sz w:val="24"/>
-          <w:szCs w:val="24"/>
-          <w:u w:val="single"/>
-          <w:lang w:eastAsia="en-GB"/>
-        </w:rPr>
-        <w:t xml:space="preserve"> A Weapon to End All</w:t>
-      </w:r>
-      <w:r>
-        <w:rPr>
-          <w:rFonts w:ascii="Calibri" w:eastAsia="Times New Roman" w:hAnsi="Calibri" w:cs="Calibri"/>
-          <w:b/>
-          <w:bCs/>
-          <w:color w:val="000000"/>
-          <w:sz w:val="24"/>
-          <w:szCs w:val="24"/>
-          <w:u w:val="single"/>
-          <w:lang w:eastAsia="en-GB"/>
-        </w:rPr>
-        <w:t xml:space="preserve">. </w:t>
-      </w:r>
-    </w:p>
-    <w:p>
-      <w:pPr>
-        <w:spacing w:line="240" w:lineRule="auto"/>
-        <w:rPr>
-          <w:rFonts w:ascii="Calibri" w:eastAsia="Times New Roman" w:hAnsi="Calibri" w:cs="Calibri"/>
-          <w:b/>
-          <w:bCs/>
-          <w:color w:val="000000"/>
-          <w:lang w:eastAsia="en-GB"/>
-        </w:rPr>
-      </w:pPr>
-      <w:r>
-        <w:rPr>
-          <w:rFonts w:ascii="Calibri" w:eastAsia="Times New Roman" w:hAnsi="Calibri" w:cs="Calibri"/>
-          <w:b/>
-          <w:szCs w:val="24"/>
-          <w:u w:val="single"/>
-          <w:lang w:eastAsia="en-GB"/>
-        </w:rPr>
-        <w:t xml:space="preserve">Description: </w:t>
-      </w:r>
-      <w:r>
-        <w:rPr>
-          <w:rFonts w:ascii="Calibri" w:eastAsia="Times New Roman" w:hAnsi="Calibri" w:cs="Calibri"/>
-          <w:b/>
-          <w:szCs w:val="24"/>
-          <w:lang w:eastAsia="en-GB"/>
-        </w:rPr>
-        <w:t>Right, this is annoying. Just got a request by some Markus, says he knows you. I’ll hand him over to you.</w:t>
-      </w:r>
-      <w:r>
-        <w:rPr>
-          <w:rFonts w:ascii="Calibri" w:eastAsia="Times New Roman" w:hAnsi="Calibri" w:cs="Calibri"/>
-          <w:b/>
-          <w:bCs/>
-          <w:color w:val="000000"/>
-          <w:lang w:eastAsia="en-GB"/>
-        </w:rPr>
-        <w:t xml:space="preserve">   -Sargent Kavac.</w:t>
-      </w:r>
-    </w:p>
-    <w:p>
-      <w:pPr>
-        <w:spacing w:line="240" w:lineRule="auto"/>
-        <w:rPr>
-          <w:rFonts w:ascii="Calibri" w:eastAsia="Times New Roman" w:hAnsi="Calibri" w:cs="Calibri"/>
-          <w:b/>
-          <w:bCs/>
-          <w:color w:val="000000"/>
-          <w:lang w:eastAsia="en-GB"/>
-        </w:rPr>
-      </w:pPr>
-      <w:r>
-        <w:rPr>
-          <w:rFonts w:ascii="Calibri" w:eastAsia="Times New Roman" w:hAnsi="Calibri" w:cs="Calibri"/>
-          <w:b/>
-          <w:bCs/>
-          <w:color w:val="000000"/>
-          <w:lang w:eastAsia="en-GB"/>
-        </w:rPr>
-        <w:t xml:space="preserve">Alright, this working, hello? Cool! I should properly introduce myself, I’m Markus Rekov. I’m the guy that’s been in contact with you about the Creators. And yes, I am related to the founders of Rekov Arms. </w:t>
-      </w:r>
-    </w:p>
-    <w:p>
-      <w:pPr>
-        <w:spacing w:line="240" w:lineRule="auto"/>
-        <w:rPr>
-          <w:rFonts w:ascii="Calibri" w:eastAsia="Times New Roman" w:hAnsi="Calibri" w:cs="Calibri"/>
-          <w:b/>
-          <w:bCs/>
-          <w:color w:val="000000"/>
-          <w:lang w:eastAsia="en-GB"/>
-        </w:rPr>
-      </w:pPr>
-      <w:r>
-        <w:rPr>
-          <w:rFonts w:ascii="Calibri" w:eastAsia="Times New Roman" w:hAnsi="Calibri" w:cs="Calibri"/>
-          <w:b/>
-          <w:bCs/>
-          <w:color w:val="000000"/>
-          <w:lang w:eastAsia="en-GB"/>
-        </w:rPr>
-        <w:t>But anyway, you’ve been to mars right? You know that massive building in the centre of the research complex? Well I</w:t>
-      </w:r>
-      <w:r>
-        <w:rPr>
-          <w:rFonts w:ascii="Calibri" w:eastAsia="Times New Roman" w:hAnsi="Calibri" w:cs="Calibri"/>
-          <w:b/>
-          <w:bCs/>
-          <w:color w:val="000000"/>
-          <w:lang w:eastAsia="en-GB"/>
-        </w:rPr>
-        <w:t>t</w:t>
-      </w:r>
-      <w:r>
-        <w:rPr>
-          <w:rFonts w:ascii="Calibri" w:eastAsia="Times New Roman" w:hAnsi="Calibri" w:cs="Calibri"/>
-          <w:b/>
-          <w:bCs/>
-          <w:color w:val="000000"/>
-          <w:lang w:eastAsia="en-GB"/>
-        </w:rPr>
-        <w:t xml:space="preserve"> turn</w:t>
-      </w:r>
-      <w:r>
-        <w:rPr>
-          <w:rFonts w:ascii="Calibri" w:eastAsia="Times New Roman" w:hAnsi="Calibri" w:cs="Calibri"/>
-          <w:b/>
-          <w:bCs/>
-          <w:color w:val="000000"/>
-          <w:lang w:eastAsia="en-GB"/>
-        </w:rPr>
-        <w:t>s</w:t>
-      </w:r>
-      <w:r>
-        <w:rPr>
-          <w:rFonts w:ascii="Calibri" w:eastAsia="Times New Roman" w:hAnsi="Calibri" w:cs="Calibri"/>
-          <w:b/>
-          <w:bCs/>
-          <w:color w:val="000000"/>
-          <w:lang w:eastAsia="en-GB"/>
-        </w:rPr>
-        <w:t xml:space="preserve"> out whoever used to be there was building a super weapon and its gone rogue. </w:t>
-      </w:r>
-    </w:p>
-    <w:p>
-      <w:pPr>
-        <w:spacing w:line="240" w:lineRule="auto"/>
-        <w:rPr>
-          <w:rFonts w:ascii="Calibri" w:eastAsia="Times New Roman" w:hAnsi="Calibri" w:cs="Calibri"/>
-          <w:b/>
-          <w:bCs/>
-          <w:color w:val="000000"/>
-          <w:lang w:eastAsia="en-GB"/>
-        </w:rPr>
-      </w:pPr>
-      <w:r>
-        <w:rPr>
-          <w:rFonts w:ascii="Calibri" w:eastAsia="Times New Roman" w:hAnsi="Calibri" w:cs="Calibri"/>
-          <w:b/>
-          <w:bCs/>
-          <w:color w:val="000000"/>
-          <w:lang w:eastAsia="en-GB"/>
-        </w:rPr>
-        <w:t xml:space="preserve">I’ve got as much info on this weapon as I can get, and I got good news and bad. The good is there’s only one. The bad, it’s a swarm of nanites. </w:t>
-      </w:r>
-    </w:p>
-    <w:p>
-      <w:pPr>
-        <w:spacing w:line="240" w:lineRule="auto"/>
-        <w:rPr>
-          <w:rFonts w:ascii="Calibri" w:eastAsia="Times New Roman" w:hAnsi="Calibri" w:cs="Calibri"/>
-          <w:b/>
-          <w:bCs/>
-          <w:color w:val="000000"/>
-          <w:lang w:eastAsia="en-GB"/>
-        </w:rPr>
-      </w:pPr>
-      <w:r>
-        <w:rPr>
-          <w:rFonts w:ascii="Calibri" w:eastAsia="Times New Roman" w:hAnsi="Calibri" w:cs="Calibri"/>
-          <w:b/>
-          <w:bCs/>
-          <w:color w:val="000000"/>
-          <w:lang w:eastAsia="en-GB"/>
-        </w:rPr>
-        <w:t>Can you please destroy this for me? I’ll pay you well? Ok cool, and don’t forget to bring back as many dead nanites as possible.</w:t>
-      </w:r>
-    </w:p>
-    <w:p>
-      <w:pPr>
-        <w:spacing w:line="240" w:lineRule="auto"/>
-        <w:rPr>
-          <w:rFonts w:ascii="Calibri" w:eastAsia="Times New Roman" w:hAnsi="Calibri" w:cs="Calibri"/>
-          <w:b/>
-          <w:bCs/>
-          <w:color w:val="000000"/>
-          <w:lang w:eastAsia="en-GB"/>
-        </w:rPr>
-      </w:pPr>
-      <w:r>
-        <w:rPr>
-          <w:rFonts w:ascii="Calibri" w:eastAsia="Times New Roman" w:hAnsi="Calibri" w:cs="Calibri"/>
-          <w:b/>
-          <w:bCs/>
-          <w:color w:val="000000"/>
-          <w:lang w:eastAsia="en-GB"/>
-        </w:rPr>
-        <w:t>PS, make sure they’re dead.</w:t>
-      </w:r>
-      <w:r>
-        <w:rPr>
-          <w:rFonts w:ascii="Calibri" w:eastAsia="Times New Roman" w:hAnsi="Calibri" w:cs="Calibri"/>
-          <w:b/>
-          <w:bCs/>
-          <w:color w:val="000000"/>
-          <w:lang w:eastAsia="en-GB"/>
-        </w:rPr>
-        <w:t xml:space="preserve">   -Marcus Cortsmith.</w:t>
-      </w:r>
-    </w:p>
-    <w:p>
-      <w:pPr>
-        <w:spacing w:line="240" w:lineRule="auto"/>
-        <w:rPr>
-          <w:rFonts w:ascii="Calibri" w:eastAsia="Times New Roman" w:hAnsi="Calibri" w:cs="Calibri"/>
-          <w:b/>
-          <w:szCs w:val="24"/>
-          <w:lang w:eastAsia="en-GB"/>
-        </w:rPr>
-      </w:pPr>
-      <w:r>
-        <w:rPr>
-          <w:rFonts w:ascii="Calibri" w:eastAsia="Times New Roman" w:hAnsi="Calibri" w:cs="Calibri"/>
-          <w:b/>
-          <w:szCs w:val="24"/>
-          <w:lang w:eastAsia="en-GB"/>
-        </w:rPr>
-        <w:t>*Cutscene Starts*</w:t>
-      </w:r>
-    </w:p>
-    <w:p>
-      <w:pPr>
-        <w:spacing w:line="240" w:lineRule="auto"/>
-        <w:rPr>
-          <w:rFonts w:ascii="Calibri" w:eastAsia="Times New Roman" w:hAnsi="Calibri" w:cs="Calibri"/>
-          <w:szCs w:val="24"/>
-          <w:lang w:eastAsia="en-GB"/>
-        </w:rPr>
-      </w:pPr>
-      <w:r>
-        <w:rPr>
-          <w:rFonts w:ascii="Calibri" w:eastAsia="Times New Roman" w:hAnsi="Calibri" w:cs="Calibri"/>
-          <w:szCs w:val="24"/>
-          <w:lang w:eastAsia="en-GB"/>
-        </w:rPr>
-        <w:t xml:space="preserve">The player flies to mars as storms erupt, this is a deadly part of mars. The player jumps out of the ship and is greeted by a soldier, but not of his unit. Cased in blue armour, rugged, but well organised. He walks inside a futuristic and smooth base, that seems to be very old. </w:t>
-      </w:r>
-    </w:p>
-    <w:p>
-      <w:pPr>
-        <w:spacing w:line="240" w:lineRule="auto"/>
-        <w:rPr>
-          <w:rFonts w:ascii="Calibri" w:eastAsia="Times New Roman" w:hAnsi="Calibri" w:cs="Calibri"/>
-          <w:szCs w:val="24"/>
-          <w:lang w:eastAsia="en-GB"/>
-        </w:rPr>
-      </w:pPr>
-      <w:r>
-        <w:rPr>
-          <w:rFonts w:ascii="Calibri" w:eastAsia="Times New Roman" w:hAnsi="Calibri" w:cs="Calibri"/>
-          <w:szCs w:val="24"/>
-          <w:lang w:eastAsia="en-GB"/>
-        </w:rPr>
-        <w:t xml:space="preserve">The soldier leads the player to a door which </w:t>
-      </w:r>
-      <w:r>
-        <w:rPr>
-          <w:rFonts w:ascii="Calibri" w:eastAsia="Times New Roman" w:hAnsi="Calibri" w:cs="Calibri"/>
-          <w:szCs w:val="24"/>
-          <w:lang w:eastAsia="en-GB"/>
-        </w:rPr>
-        <w:t>reads “</w:t>
-      </w:r>
-      <w:r>
-        <w:rPr>
-          <w:rFonts w:ascii="Calibri" w:eastAsia="Times New Roman" w:hAnsi="Calibri" w:cs="Calibri"/>
-          <w:szCs w:val="24"/>
-          <w:lang w:eastAsia="en-GB"/>
-        </w:rPr>
-        <w:t>ABVET REKOV</w:t>
-      </w:r>
-      <w:r>
-        <w:rPr>
-          <w:rFonts w:ascii="Calibri" w:eastAsia="Times New Roman" w:hAnsi="Calibri" w:cs="Calibri"/>
-          <w:szCs w:val="24"/>
-          <w:lang w:eastAsia="en-GB"/>
-        </w:rPr>
-        <w:t xml:space="preserve">” just under the window. They walk inside and </w:t>
-      </w:r>
-      <w:r>
-        <w:rPr>
-          <w:rFonts w:ascii="Calibri" w:eastAsia="Times New Roman" w:hAnsi="Calibri" w:cs="Calibri"/>
-          <w:szCs w:val="24"/>
-          <w:lang w:eastAsia="en-GB"/>
-        </w:rPr>
-        <w:t>see Markus sat down, surrounded by dismantled Vinx and on his desk a shard. The shard is warm, somehow you know without feeling the heat. Energy surges within the sharp edges of its transparent, prefect structure.</w:t>
-      </w:r>
-      <w:r>
-        <w:rPr>
-          <w:rFonts w:ascii="Calibri" w:eastAsia="Times New Roman" w:hAnsi="Calibri" w:cs="Calibri"/>
-          <w:szCs w:val="24"/>
-          <w:lang w:eastAsia="en-GB"/>
-        </w:rPr>
-        <w:t xml:space="preserve"> It looks similar to the power crystal in your suit. </w:t>
-      </w:r>
-    </w:p>
-    <w:p>
-      <w:pPr>
-        <w:spacing w:line="240" w:lineRule="auto"/>
-        <w:rPr>
-          <w:rFonts w:ascii="Calibri" w:eastAsia="Times New Roman" w:hAnsi="Calibri" w:cs="Calibri"/>
-          <w:szCs w:val="24"/>
-          <w:lang w:eastAsia="en-GB"/>
-        </w:rPr>
-      </w:pPr>
-      <w:r>
-        <w:rPr>
-          <w:rFonts w:ascii="Calibri" w:eastAsia="Times New Roman" w:hAnsi="Calibri" w:cs="Calibri"/>
-          <w:szCs w:val="24"/>
-          <w:lang w:eastAsia="en-GB"/>
-        </w:rPr>
-        <w:t xml:space="preserve">The player looks at the shard for a while, before Markus places it into a box. </w:t>
-      </w:r>
-      <w:r>
-        <w:rPr>
-          <w:rFonts w:ascii="Calibri" w:eastAsia="Times New Roman" w:hAnsi="Calibri" w:cs="Calibri"/>
-          <w:szCs w:val="24"/>
-          <w:lang w:eastAsia="en-GB"/>
-        </w:rPr>
-        <w:t xml:space="preserve">Markus hands the player a map and the soldier opens the door for you as you leave. </w:t>
-      </w:r>
-    </w:p>
-    <w:p>
-      <w:pPr>
-        <w:spacing w:line="240" w:lineRule="auto"/>
-        <w:rPr>
-          <w:rFonts w:ascii="Calibri" w:eastAsia="Times New Roman" w:hAnsi="Calibri" w:cs="Calibri"/>
-          <w:b/>
-          <w:szCs w:val="24"/>
-          <w:lang w:eastAsia="en-GB"/>
-        </w:rPr>
-      </w:pPr>
-      <w:r>
-        <w:rPr>
-          <w:rFonts w:ascii="Calibri" w:eastAsia="Times New Roman" w:hAnsi="Calibri" w:cs="Calibri"/>
-          <w:b/>
-          <w:szCs w:val="24"/>
-          <w:lang w:eastAsia="en-GB"/>
-        </w:rPr>
-        <w:t>*Cutscene Ends*</w:t>
-      </w:r>
-    </w:p>
-    <w:p>
-      <w:pPr>
-        <w:spacing w:line="240" w:lineRule="auto"/>
-        <w:rPr>
-          <w:rFonts w:ascii="Calibri" w:eastAsia="Times New Roman" w:hAnsi="Calibri" w:cs="Calibri"/>
-          <w:szCs w:val="24"/>
-          <w:lang w:eastAsia="en-GB"/>
-        </w:rPr>
-      </w:pPr>
-      <w:r>
-        <w:rPr>
-          <w:rFonts w:ascii="Calibri" w:eastAsia="Times New Roman" w:hAnsi="Calibri" w:cs="Calibri"/>
-          <w:szCs w:val="24"/>
-          <w:lang w:eastAsia="en-GB"/>
-        </w:rPr>
-        <w:t>Objective one: Descend to the lowest level.</w:t>
-      </w:r>
-    </w:p>
-    <w:p>
-      <w:pPr>
-        <w:spacing w:line="240" w:lineRule="auto"/>
-        <w:rPr>
-          <w:rFonts w:ascii="Calibri" w:eastAsia="Times New Roman" w:hAnsi="Calibri" w:cs="Calibri"/>
-          <w:color w:val="0070C0"/>
-          <w:szCs w:val="24"/>
-          <w:lang w:eastAsia="en-GB"/>
-        </w:rPr>
-      </w:pPr>
-      <w:r>
-        <w:rPr>
-          <w:rFonts w:ascii="Calibri" w:eastAsia="Times New Roman" w:hAnsi="Calibri" w:cs="Calibri"/>
-          <w:szCs w:val="24"/>
-          <w:lang w:eastAsia="en-GB"/>
-        </w:rPr>
-        <w:t xml:space="preserve">Optional: Find the </w:t>
-      </w:r>
-      <w:r>
-        <w:rPr>
-          <w:rFonts w:ascii="Calibri" w:eastAsia="Times New Roman" w:hAnsi="Calibri" w:cs="Calibri"/>
-          <w:szCs w:val="24"/>
-          <w:lang w:eastAsia="en-GB"/>
-        </w:rPr>
-        <w:t>P</w:t>
-      </w:r>
-      <w:r>
-        <w:rPr>
-          <w:rFonts w:ascii="Calibri" w:eastAsia="Times New Roman" w:hAnsi="Calibri" w:cs="Calibri"/>
-          <w:szCs w:val="24"/>
-          <w:lang w:eastAsia="en-GB"/>
-        </w:rPr>
-        <w:t xml:space="preserve">rototype </w:t>
-      </w:r>
-      <w:r>
-        <w:rPr>
-          <w:rFonts w:ascii="Calibri" w:eastAsia="Times New Roman" w:hAnsi="Calibri" w:cs="Calibri"/>
-          <w:szCs w:val="24"/>
-          <w:lang w:eastAsia="en-GB"/>
-        </w:rPr>
-        <w:t>N</w:t>
-      </w:r>
-      <w:r>
-        <w:rPr>
-          <w:rFonts w:ascii="Calibri" w:eastAsia="Times New Roman" w:hAnsi="Calibri" w:cs="Calibri"/>
-          <w:szCs w:val="24"/>
-          <w:lang w:eastAsia="en-GB"/>
-        </w:rPr>
-        <w:t>anit</w:t>
-      </w:r>
-      <w:r>
-        <w:rPr>
-          <w:rFonts w:ascii="Calibri" w:eastAsia="Times New Roman" w:hAnsi="Calibri" w:cs="Calibri"/>
-          <w:szCs w:val="24"/>
-          <w:lang w:eastAsia="en-GB"/>
-        </w:rPr>
-        <w:t>e</w:t>
-      </w:r>
-      <w:r>
-        <w:rPr>
-          <w:rFonts w:ascii="Calibri" w:eastAsia="Times New Roman" w:hAnsi="Calibri" w:cs="Calibri"/>
-          <w:szCs w:val="24"/>
-          <w:lang w:eastAsia="en-GB"/>
-        </w:rPr>
-        <w:t>.</w:t>
-      </w:r>
-      <w:r>
-        <w:rPr>
-          <w:rFonts w:ascii="Calibri" w:eastAsia="Times New Roman" w:hAnsi="Calibri" w:cs="Calibri"/>
-          <w:szCs w:val="24"/>
-          <w:lang w:eastAsia="en-GB"/>
-        </w:rPr>
-        <w:t xml:space="preserve"> </w:t>
-      </w:r>
-      <w:r>
-        <w:rPr>
-          <w:rFonts w:ascii="Calibri" w:eastAsia="Times New Roman" w:hAnsi="Calibri" w:cs="Calibri"/>
-          <w:color w:val="0070C0"/>
-          <w:szCs w:val="24"/>
-          <w:lang w:eastAsia="en-GB"/>
-        </w:rPr>
-        <w:t xml:space="preserve">(Finding the prototype nanite awards the player with 33 Proto Nanites, which can be given to Markus as currency for Nanite weapons and armour. More Proto Nanites can be found as onetime pick-ups around the world map.) </w:t>
-      </w:r>
-    </w:p>
-    <w:p>
-      <w:pPr>
-        <w:spacing w:line="240" w:lineRule="auto"/>
-        <w:rPr>
-          <w:rFonts w:ascii="Calibri" w:eastAsia="Times New Roman" w:hAnsi="Calibri" w:cs="Calibri"/>
-          <w:szCs w:val="24"/>
-          <w:lang w:eastAsia="en-GB"/>
-        </w:rPr>
-      </w:pPr>
-      <w:r>
-        <w:rPr>
-          <w:rFonts w:ascii="Calibri" w:eastAsia="Times New Roman" w:hAnsi="Calibri" w:cs="Calibri"/>
-          <w:szCs w:val="24"/>
-          <w:lang w:eastAsia="en-GB"/>
-        </w:rPr>
-        <w:t xml:space="preserve">The player </w:t>
-      </w:r>
-      <w:r>
-        <w:rPr>
-          <w:rFonts w:ascii="Calibri" w:eastAsia="Times New Roman" w:hAnsi="Calibri" w:cs="Calibri"/>
-          <w:szCs w:val="24"/>
-          <w:lang w:eastAsia="en-GB"/>
-        </w:rPr>
-        <w:t xml:space="preserve">is at the beginning of a large hallway with open rooms to either side. </w:t>
-      </w:r>
-      <w:r>
-        <w:rPr>
-          <w:rFonts w:ascii="Calibri" w:eastAsia="Times New Roman" w:hAnsi="Calibri" w:cs="Calibri"/>
-          <w:szCs w:val="24"/>
-          <w:lang w:eastAsia="en-GB"/>
-        </w:rPr>
-        <w:t>At the end of the hallway there’s a</w:t>
-      </w:r>
-      <w:r>
-        <w:rPr>
-          <w:rFonts w:ascii="Calibri" w:eastAsia="Times New Roman" w:hAnsi="Calibri" w:cs="Calibri"/>
-          <w:szCs w:val="24"/>
-          <w:lang w:eastAsia="en-GB"/>
-        </w:rPr>
-        <w:t>n</w:t>
-      </w:r>
-      <w:r>
-        <w:rPr>
-          <w:rFonts w:ascii="Calibri" w:eastAsia="Times New Roman" w:hAnsi="Calibri" w:cs="Calibri"/>
-          <w:szCs w:val="24"/>
-          <w:lang w:eastAsia="en-GB"/>
-        </w:rPr>
-        <w:t xml:space="preserve"> </w:t>
-      </w:r>
-      <w:r>
-        <w:rPr>
-          <w:rFonts w:ascii="Calibri" w:eastAsia="Times New Roman" w:hAnsi="Calibri" w:cs="Calibri"/>
-          <w:szCs w:val="24"/>
-          <w:lang w:eastAsia="en-GB"/>
-        </w:rPr>
-        <w:t>elevator</w:t>
-      </w:r>
-      <w:r>
-        <w:rPr>
-          <w:rFonts w:ascii="Calibri" w:eastAsia="Times New Roman" w:hAnsi="Calibri" w:cs="Calibri"/>
-          <w:szCs w:val="24"/>
-          <w:lang w:eastAsia="en-GB"/>
-        </w:rPr>
-        <w:t>,</w:t>
-      </w:r>
-      <w:r>
-        <w:rPr>
-          <w:rFonts w:ascii="Calibri" w:eastAsia="Times New Roman" w:hAnsi="Calibri" w:cs="Calibri"/>
-          <w:szCs w:val="24"/>
-          <w:lang w:eastAsia="en-GB"/>
-        </w:rPr>
-        <w:t xml:space="preserve"> </w:t>
-      </w:r>
-      <w:r>
-        <w:rPr>
-          <w:rFonts w:ascii="Calibri" w:eastAsia="Times New Roman" w:hAnsi="Calibri" w:cs="Calibri"/>
-          <w:szCs w:val="24"/>
-          <w:lang w:eastAsia="en-GB"/>
-        </w:rPr>
-        <w:t>which is used to</w:t>
-      </w:r>
-      <w:r>
-        <w:rPr>
-          <w:rFonts w:ascii="Calibri" w:eastAsia="Times New Roman" w:hAnsi="Calibri" w:cs="Calibri"/>
-          <w:szCs w:val="24"/>
-          <w:lang w:eastAsia="en-GB"/>
-        </w:rPr>
-        <w:t xml:space="preserve"> </w:t>
-      </w:r>
-      <w:r>
-        <w:rPr>
-          <w:rFonts w:ascii="Calibri" w:eastAsia="Times New Roman" w:hAnsi="Calibri" w:cs="Calibri"/>
-          <w:szCs w:val="24"/>
-          <w:lang w:eastAsia="en-GB"/>
-        </w:rPr>
-        <w:t xml:space="preserve">descend to the lowest level. </w:t>
-      </w:r>
-    </w:p>
-    <w:p>
-      <w:pPr>
-        <w:spacing w:line="240" w:lineRule="auto"/>
-        <w:rPr>
-          <w:rFonts w:ascii="Calibri" w:eastAsia="Times New Roman" w:hAnsi="Calibri" w:cs="Calibri"/>
-          <w:szCs w:val="24"/>
-          <w:lang w:eastAsia="en-GB"/>
-        </w:rPr>
-      </w:pPr>
-      <w:r>
-        <w:rPr>
-          <w:rFonts w:ascii="Calibri" w:eastAsia="Times New Roman" w:hAnsi="Calibri" w:cs="Calibri"/>
-          <w:szCs w:val="24"/>
-          <w:lang w:eastAsia="en-GB"/>
-        </w:rPr>
-        <w:t xml:space="preserve">The lowest level is a very advanced, sleek, massive room, with smaller rooms to the sides. It’s far more advanced than anything humans have </w:t>
-      </w:r>
-      <w:r>
-        <w:rPr>
-          <w:rFonts w:ascii="Calibri" w:eastAsia="Times New Roman" w:hAnsi="Calibri" w:cs="Calibri"/>
-          <w:szCs w:val="24"/>
-          <w:lang w:eastAsia="en-GB"/>
-        </w:rPr>
-        <w:t>now and</w:t>
-      </w:r>
-      <w:r>
-        <w:rPr>
-          <w:rFonts w:ascii="Calibri" w:eastAsia="Times New Roman" w:hAnsi="Calibri" w:cs="Calibri"/>
-          <w:szCs w:val="24"/>
-          <w:lang w:eastAsia="en-GB"/>
-        </w:rPr>
-        <w:t xml:space="preserve"> </w:t>
-      </w:r>
-      <w:r>
-        <w:rPr>
-          <w:rFonts w:ascii="Calibri" w:eastAsia="Times New Roman" w:hAnsi="Calibri" w:cs="Calibri"/>
-          <w:szCs w:val="24"/>
-          <w:lang w:eastAsia="en-GB"/>
-        </w:rPr>
-        <w:t xml:space="preserve">looks perfect and untouched. </w:t>
-      </w:r>
-    </w:p>
-    <w:p>
-      <w:pPr>
-        <w:spacing w:line="240" w:lineRule="auto"/>
-        <w:rPr>
-          <w:rFonts w:ascii="Times New Roman" w:eastAsia="Times New Roman" w:hAnsi="Times New Roman" w:cs="Times New Roman"/>
-          <w:sz w:val="24"/>
-          <w:szCs w:val="24"/>
+          <w:rFonts w:ascii="Calibri" w:eastAsia="Times New Roman" w:hAnsi="Calibri" w:cs="Calibri"/>
+          <w:b/>
+          <w:bCs/>
+          <w:color w:val="000000"/>
+          <w:sz w:val="24"/>
+          <w:szCs w:val="24"/>
+          <w:u w:val="single"/>
           <w:lang w:eastAsia="en-GB"/>
         </w:rPr>
       </w:pPr>
@@ -4870,23 +4082,1113 @@
           <w:u w:val="single"/>
           <w:lang w:eastAsia="en-GB"/>
         </w:rPr>
-        <w:t>Nine</w:t>
-      </w:r>
-      <w:r>
-        <w:rPr>
-          <w:rFonts w:ascii="Calibri" w:eastAsia="Times New Roman" w:hAnsi="Calibri" w:cs="Calibri"/>
-          <w:b/>
-          <w:bCs/>
-          <w:color w:val="000000"/>
-          <w:sz w:val="24"/>
-          <w:szCs w:val="24"/>
-          <w:u w:val="single"/>
-          <w:lang w:eastAsia="en-GB"/>
-        </w:rPr>
-        <w:t xml:space="preserve">: Perfect Yet Impure. </w:t>
+        <w:t>Five</w:t>
+      </w:r>
+      <w:r>
+        <w:rPr>
+          <w:rFonts w:ascii="Calibri" w:eastAsia="Times New Roman" w:hAnsi="Calibri" w:cs="Calibri"/>
+          <w:b/>
+          <w:bCs/>
+          <w:color w:val="000000"/>
+          <w:sz w:val="24"/>
+          <w:szCs w:val="24"/>
+          <w:u w:val="single"/>
+          <w:lang w:eastAsia="en-GB"/>
+        </w:rPr>
+        <w:t xml:space="preserve">: Stronger Than We Thought. </w:t>
+      </w:r>
+    </w:p>
+    <w:p>
+      <w:pPr>
+        <w:spacing w:line="240" w:lineRule="auto"/>
+        <w:rPr>
+          <w:rFonts w:ascii="Times New Roman" w:eastAsia="Times New Roman" w:hAnsi="Times New Roman" w:cs="Times New Roman"/>
+          <w:b/>
+          <w:color w:val="FF0000"/>
+          <w:szCs w:val="24"/>
+          <w:u w:val="single"/>
+          <w:lang w:eastAsia="en-GB"/>
+        </w:rPr>
+      </w:pPr>
+      <w:r>
+        <w:rPr>
+          <w:rFonts w:ascii="Calibri" w:eastAsia="Times New Roman" w:hAnsi="Calibri" w:cs="Calibri"/>
+          <w:b/>
+          <w:bCs/>
+          <w:color w:val="000000"/>
+          <w:u w:val="single"/>
+          <w:lang w:eastAsia="en-GB"/>
+        </w:rPr>
+        <w:t>Location: Venus, Barren Planes.</w:t>
+      </w:r>
+    </w:p>
+    <w:p>
+      <w:pPr>
+        <w:spacing w:line="240" w:lineRule="auto"/>
+        <w:rPr>
+          <w:rFonts w:ascii="Times New Roman" w:eastAsia="Times New Roman" w:hAnsi="Times New Roman" w:cs="Times New Roman"/>
+          <w:sz w:val="24"/>
+          <w:szCs w:val="24"/>
+          <w:lang w:eastAsia="en-GB"/>
+        </w:rPr>
+      </w:pPr>
+      <w:r>
+        <w:rPr>
+          <w:rFonts w:ascii="Calibri" w:eastAsia="Times New Roman" w:hAnsi="Calibri" w:cs="Calibri"/>
+          <w:b/>
+          <w:bCs/>
+          <w:color w:val="000000"/>
+          <w:u w:val="single"/>
+          <w:lang w:eastAsia="en-GB"/>
+        </w:rPr>
+        <w:t>Description:</w:t>
+      </w:r>
+      <w:r>
+        <w:rPr>
+          <w:rFonts w:ascii="Calibri" w:eastAsia="Times New Roman" w:hAnsi="Calibri" w:cs="Calibri"/>
+          <w:b/>
+          <w:bCs/>
+          <w:color w:val="000000"/>
+          <w:lang w:eastAsia="en-GB"/>
+        </w:rPr>
+        <w:t xml:space="preserve"> You remember that massive magnet that tried to kill you? Turns out that’s the pile of junk that killed my scouts. You know the drill, dismantle it!   -Sargent Kavac.</w:t>
+      </w:r>
+    </w:p>
+    <w:p>
+      <w:pPr>
+        <w:spacing w:line="240" w:lineRule="auto"/>
+        <w:rPr>
+          <w:rFonts w:ascii="Calibri" w:eastAsia="Times New Roman" w:hAnsi="Calibri" w:cs="Calibri"/>
+          <w:b/>
+          <w:bCs/>
+          <w:color w:val="000000"/>
+          <w:sz w:val="24"/>
+          <w:szCs w:val="24"/>
+          <w:u w:val="single"/>
+          <w:lang w:eastAsia="en-GB"/>
+        </w:rPr>
+      </w:pPr>
+      <w:r>
+        <w:rPr>
+          <w:rFonts w:ascii="Calibri" w:eastAsia="Times New Roman" w:hAnsi="Calibri" w:cs="Calibri"/>
+          <w:b/>
+          <w:bCs/>
+          <w:color w:val="000000"/>
+          <w:sz w:val="24"/>
+          <w:szCs w:val="24"/>
+          <w:u w:val="single"/>
+          <w:lang w:eastAsia="en-GB"/>
+        </w:rPr>
+        <w:t xml:space="preserve">Mission </w:t>
+      </w:r>
+      <w:r>
+        <w:rPr>
+          <w:rFonts w:ascii="Calibri" w:eastAsia="Times New Roman" w:hAnsi="Calibri" w:cs="Calibri"/>
+          <w:b/>
+          <w:bCs/>
+          <w:color w:val="000000"/>
+          <w:sz w:val="24"/>
+          <w:szCs w:val="24"/>
+          <w:u w:val="single"/>
+          <w:lang w:eastAsia="en-GB"/>
+        </w:rPr>
+        <w:t>Six</w:t>
+      </w:r>
+      <w:r>
+        <w:rPr>
+          <w:rFonts w:ascii="Calibri" w:eastAsia="Times New Roman" w:hAnsi="Calibri" w:cs="Calibri"/>
+          <w:b/>
+          <w:bCs/>
+          <w:color w:val="000000"/>
+          <w:sz w:val="24"/>
+          <w:szCs w:val="24"/>
+          <w:u w:val="single"/>
+          <w:lang w:eastAsia="en-GB"/>
+        </w:rPr>
+        <w:t xml:space="preserve">: A Personal Matter. </w:t>
+      </w:r>
+    </w:p>
+    <w:p>
+      <w:pPr>
+        <w:spacing w:line="240" w:lineRule="auto"/>
+        <w:rPr>
+          <w:rFonts w:ascii="Times New Roman" w:eastAsia="Times New Roman" w:hAnsi="Times New Roman" w:cs="Times New Roman"/>
+          <w:b/>
+          <w:color w:val="FF0000"/>
+          <w:szCs w:val="24"/>
+          <w:u w:val="single"/>
+          <w:lang w:eastAsia="en-GB"/>
+        </w:rPr>
+      </w:pPr>
+      <w:r>
+        <w:rPr>
+          <w:rFonts w:ascii="Calibri" w:eastAsia="Times New Roman" w:hAnsi="Calibri" w:cs="Calibri"/>
+          <w:b/>
+          <w:bCs/>
+          <w:color w:val="000000"/>
+          <w:u w:val="single"/>
+          <w:lang w:eastAsia="en-GB"/>
+        </w:rPr>
+        <w:t xml:space="preserve">Location: Mars, Chosen Territory.  </w:t>
+      </w:r>
+    </w:p>
+    <w:p>
+      <w:pPr>
+        <w:spacing w:line="240" w:lineRule="auto"/>
+        <w:rPr>
+          <w:rFonts w:ascii="Times New Roman" w:eastAsia="Times New Roman" w:hAnsi="Times New Roman" w:cs="Times New Roman"/>
+          <w:sz w:val="24"/>
+          <w:szCs w:val="24"/>
+          <w:lang w:eastAsia="en-GB"/>
+        </w:rPr>
+      </w:pPr>
+      <w:r>
+        <w:rPr>
+          <w:rFonts w:ascii="Calibri" w:eastAsia="Times New Roman" w:hAnsi="Calibri" w:cs="Calibri"/>
+          <w:b/>
+          <w:bCs/>
+          <w:color w:val="000000"/>
+          <w:u w:val="single"/>
+          <w:lang w:eastAsia="en-GB"/>
+        </w:rPr>
+        <w:t>Description:</w:t>
+      </w:r>
+      <w:r>
+        <w:rPr>
+          <w:rFonts w:ascii="Calibri" w:eastAsia="Times New Roman" w:hAnsi="Calibri" w:cs="Calibri"/>
+          <w:b/>
+          <w:bCs/>
+          <w:color w:val="000000"/>
+          <w:lang w:eastAsia="en-GB"/>
+        </w:rPr>
+        <w:t xml:space="preserve"> I can’t believe that bloody pile of junk escaped! I’ve tr</w:t>
+      </w:r>
+      <w:r>
+        <w:rPr>
+          <w:rFonts w:ascii="Calibri" w:eastAsia="Times New Roman" w:hAnsi="Calibri" w:cs="Calibri"/>
+          <w:b/>
+          <w:bCs/>
+          <w:color w:val="000000"/>
+          <w:lang w:eastAsia="en-GB"/>
+        </w:rPr>
+        <w:t>acked it to Mars. End this! A</w:t>
+      </w:r>
+      <w:r>
+        <w:rPr>
+          <w:rFonts w:ascii="Calibri" w:eastAsia="Times New Roman" w:hAnsi="Calibri" w:cs="Calibri"/>
+          <w:b/>
+          <w:bCs/>
+          <w:color w:val="000000"/>
+          <w:lang w:eastAsia="en-GB"/>
+        </w:rPr>
+        <w:t>nd disable the portal, don’t want the Vinx controlling Mars too.   -Sargent Kavac.</w:t>
+      </w:r>
+    </w:p>
+    <w:p>
+      <w:pPr>
+        <w:spacing w:line="240" w:lineRule="auto"/>
+        <w:rPr>
+          <w:rFonts w:ascii="Calibri" w:eastAsia="Times New Roman" w:hAnsi="Calibri" w:cs="Calibri"/>
+          <w:b/>
+          <w:bCs/>
+          <w:color w:val="000000"/>
+          <w:sz w:val="24"/>
+          <w:szCs w:val="24"/>
+          <w:u w:val="single"/>
+          <w:lang w:eastAsia="en-GB"/>
+        </w:rPr>
+      </w:pPr>
+      <w:r>
+        <w:rPr>
+          <w:rFonts w:ascii="Calibri" w:eastAsia="Times New Roman" w:hAnsi="Calibri" w:cs="Calibri"/>
+          <w:b/>
+          <w:bCs/>
+          <w:color w:val="000000"/>
+          <w:sz w:val="24"/>
+          <w:szCs w:val="24"/>
+          <w:u w:val="single"/>
+          <w:lang w:eastAsia="en-GB"/>
+        </w:rPr>
+        <w:t xml:space="preserve">Mission </w:t>
+      </w:r>
+      <w:r>
+        <w:rPr>
+          <w:rFonts w:ascii="Calibri" w:eastAsia="Times New Roman" w:hAnsi="Calibri" w:cs="Calibri"/>
+          <w:b/>
+          <w:bCs/>
+          <w:color w:val="000000"/>
+          <w:sz w:val="24"/>
+          <w:szCs w:val="24"/>
+          <w:u w:val="single"/>
+          <w:lang w:eastAsia="en-GB"/>
+        </w:rPr>
+        <w:t>Seven</w:t>
+      </w:r>
+      <w:r>
+        <w:rPr>
+          <w:rFonts w:ascii="Calibri" w:eastAsia="Times New Roman" w:hAnsi="Calibri" w:cs="Calibri"/>
+          <w:b/>
+          <w:bCs/>
+          <w:color w:val="000000"/>
+          <w:sz w:val="24"/>
+          <w:szCs w:val="24"/>
+          <w:u w:val="single"/>
+          <w:lang w:eastAsia="en-GB"/>
+        </w:rPr>
+        <w:t xml:space="preserve">: The Chosen Priority. </w:t>
+      </w:r>
+    </w:p>
+    <w:p>
+      <w:pPr>
+        <w:spacing w:line="240" w:lineRule="auto"/>
+        <w:rPr>
+          <w:rFonts w:ascii="Times New Roman" w:eastAsia="Times New Roman" w:hAnsi="Times New Roman" w:cs="Times New Roman"/>
+          <w:b/>
+          <w:color w:val="FF0000"/>
+          <w:szCs w:val="24"/>
+          <w:u w:val="single"/>
+          <w:lang w:eastAsia="en-GB"/>
+        </w:rPr>
+      </w:pPr>
+      <w:r>
+        <w:rPr>
+          <w:rFonts w:ascii="Calibri" w:eastAsia="Times New Roman" w:hAnsi="Calibri" w:cs="Calibri"/>
+          <w:b/>
+          <w:bCs/>
+          <w:color w:val="000000"/>
+          <w:u w:val="single"/>
+          <w:lang w:eastAsia="en-GB"/>
+        </w:rPr>
+        <w:t xml:space="preserve">Location: Mars, Chosen Territory. </w:t>
+      </w:r>
+    </w:p>
+    <w:p>
+      <w:pPr>
+        <w:spacing w:line="240" w:lineRule="auto"/>
+        <w:rPr>
+          <w:rFonts w:ascii="Calibri" w:eastAsia="Times New Roman" w:hAnsi="Calibri" w:cs="Calibri"/>
+          <w:b/>
+          <w:bCs/>
+          <w:color w:val="000000"/>
+          <w:lang w:eastAsia="en-GB"/>
+        </w:rPr>
+      </w:pPr>
+      <w:r>
+        <w:rPr>
+          <w:rFonts w:ascii="Calibri" w:eastAsia="Times New Roman" w:hAnsi="Calibri" w:cs="Calibri"/>
+          <w:b/>
+          <w:bCs/>
+          <w:color w:val="000000"/>
+          <w:u w:val="single"/>
+          <w:lang w:eastAsia="en-GB"/>
+        </w:rPr>
+        <w:t>Description:</w:t>
+      </w:r>
+      <w:r>
+        <w:rPr>
+          <w:rFonts w:ascii="Calibri" w:eastAsia="Times New Roman" w:hAnsi="Calibri" w:cs="Calibri"/>
+          <w:b/>
+          <w:bCs/>
+          <w:color w:val="000000"/>
+          <w:lang w:eastAsia="en-GB"/>
+        </w:rPr>
+        <w:t xml:space="preserve"> So, turns out these chosen like worshiping some god called “The Creator”. Hmm, Kinda makes you think, was that giant magnet trying to communicate with this “Creator”? Anyway, whatever they were summoning answered. Just after they finished the ritual, we picked-up a massive energy surge on </w:t>
+      </w:r>
+      <w:r>
+        <w:rPr>
+          <w:rFonts w:ascii="Calibri" w:eastAsia="Times New Roman" w:hAnsi="Calibri" w:cs="Calibri"/>
+          <w:b/>
+          <w:bCs/>
+          <w:color w:val="000000"/>
+          <w:lang w:eastAsia="en-GB"/>
+        </w:rPr>
+        <w:t>Pluto</w:t>
+      </w:r>
+      <w:r>
+        <w:rPr>
+          <w:rFonts w:ascii="Calibri" w:eastAsia="Times New Roman" w:hAnsi="Calibri" w:cs="Calibri"/>
+          <w:b/>
+          <w:bCs/>
+          <w:color w:val="000000"/>
+          <w:lang w:eastAsia="en-GB"/>
+        </w:rPr>
+        <w:t>. We’ll deal with that later. First, I need you to stop these Chosen from leaving mars, can’t have them meeting whatever this “Creator” is.  -Sargent Kavac.</w:t>
+      </w:r>
+    </w:p>
+    <w:p>
+      <w:pPr>
+        <w:spacing w:line="240" w:lineRule="auto"/>
+        <w:rPr>
+          <w:rFonts w:ascii="Calibri" w:eastAsia="Times New Roman" w:hAnsi="Calibri" w:cs="Calibri"/>
+          <w:b/>
+          <w:bCs/>
+          <w:color w:val="000000"/>
+          <w:sz w:val="24"/>
+          <w:szCs w:val="24"/>
+          <w:u w:val="single"/>
+          <w:lang w:eastAsia="en-GB"/>
+        </w:rPr>
+      </w:pPr>
+      <w:r>
+        <w:rPr>
+          <w:rFonts w:ascii="Calibri" w:eastAsia="Times New Roman" w:hAnsi="Calibri" w:cs="Calibri"/>
+          <w:b/>
+          <w:bCs/>
+          <w:color w:val="000000"/>
+          <w:sz w:val="24"/>
+          <w:szCs w:val="24"/>
+          <w:u w:val="single"/>
+          <w:lang w:eastAsia="en-GB"/>
+        </w:rPr>
+        <w:t xml:space="preserve">Mission </w:t>
+      </w:r>
+      <w:r>
+        <w:rPr>
+          <w:rFonts w:ascii="Calibri" w:eastAsia="Times New Roman" w:hAnsi="Calibri" w:cs="Calibri"/>
+          <w:b/>
+          <w:bCs/>
+          <w:color w:val="000000"/>
+          <w:sz w:val="24"/>
+          <w:szCs w:val="24"/>
+          <w:u w:val="single"/>
+          <w:lang w:eastAsia="en-GB"/>
+        </w:rPr>
+        <w:t>Eight</w:t>
+      </w:r>
+      <w:r>
+        <w:rPr>
+          <w:rFonts w:ascii="Calibri" w:eastAsia="Times New Roman" w:hAnsi="Calibri" w:cs="Calibri"/>
+          <w:b/>
+          <w:bCs/>
+          <w:color w:val="000000"/>
+          <w:sz w:val="24"/>
+          <w:szCs w:val="24"/>
+          <w:u w:val="single"/>
+          <w:lang w:eastAsia="en-GB"/>
+        </w:rPr>
+        <w:t>:</w:t>
+      </w:r>
+      <w:r>
+        <w:rPr>
+          <w:rFonts w:ascii="Calibri" w:eastAsia="Times New Roman" w:hAnsi="Calibri" w:cs="Calibri"/>
+          <w:b/>
+          <w:bCs/>
+          <w:color w:val="000000"/>
+          <w:sz w:val="24"/>
+          <w:szCs w:val="24"/>
+          <w:u w:val="single"/>
+          <w:lang w:eastAsia="en-GB"/>
+        </w:rPr>
+        <w:t xml:space="preserve"> A Weapon to End All</w:t>
+      </w:r>
+      <w:r>
+        <w:rPr>
+          <w:rFonts w:ascii="Calibri" w:eastAsia="Times New Roman" w:hAnsi="Calibri" w:cs="Calibri"/>
+          <w:b/>
+          <w:bCs/>
+          <w:color w:val="000000"/>
+          <w:sz w:val="24"/>
+          <w:szCs w:val="24"/>
+          <w:u w:val="single"/>
+          <w:lang w:eastAsia="en-GB"/>
+        </w:rPr>
+        <w:t xml:space="preserve">. </w:t>
+      </w:r>
+    </w:p>
+    <w:p>
+      <w:pPr>
+        <w:spacing w:line="240" w:lineRule="auto"/>
+        <w:rPr>
+          <w:rFonts w:ascii="Times New Roman" w:eastAsia="Times New Roman" w:hAnsi="Times New Roman" w:cs="Times New Roman"/>
+          <w:b/>
+          <w:color w:val="FF0000"/>
+          <w:szCs w:val="24"/>
+          <w:u w:val="single"/>
+          <w:lang w:eastAsia="en-GB"/>
+        </w:rPr>
+      </w:pPr>
+      <w:r>
+        <w:rPr>
+          <w:rFonts w:ascii="Calibri" w:eastAsia="Times New Roman" w:hAnsi="Calibri" w:cs="Calibri"/>
+          <w:b/>
+          <w:bCs/>
+          <w:color w:val="000000"/>
+          <w:u w:val="single"/>
+          <w:lang w:eastAsia="en-GB"/>
+        </w:rPr>
+        <w:t xml:space="preserve">Location: Mars, </w:t>
+      </w:r>
+      <w:r>
+        <w:rPr>
+          <w:rFonts w:ascii="Calibri" w:eastAsia="Times New Roman" w:hAnsi="Calibri" w:cs="Calibri"/>
+          <w:b/>
+          <w:bCs/>
+          <w:color w:val="000000"/>
+          <w:u w:val="single"/>
+          <w:lang w:eastAsia="en-GB"/>
+        </w:rPr>
+        <w:t xml:space="preserve">Ares </w:t>
+      </w:r>
+      <w:r>
+        <w:rPr>
+          <w:rFonts w:ascii="Calibri" w:eastAsia="Times New Roman" w:hAnsi="Calibri" w:cs="Calibri"/>
+          <w:b/>
+          <w:bCs/>
+          <w:color w:val="000000"/>
+          <w:u w:val="single"/>
+          <w:lang w:eastAsia="en-GB"/>
+        </w:rPr>
+        <w:t>Research</w:t>
+      </w:r>
+      <w:r>
+        <w:rPr>
+          <w:rFonts w:ascii="Calibri" w:eastAsia="Times New Roman" w:hAnsi="Calibri" w:cs="Calibri"/>
+          <w:b/>
+          <w:bCs/>
+          <w:color w:val="000000"/>
+          <w:u w:val="single"/>
+          <w:lang w:eastAsia="en-GB"/>
+        </w:rPr>
+        <w:t>.</w:t>
       </w:r>
       <w:bookmarkStart w:id="0" w:name="_GoBack"/>
       <w:bookmarkEnd w:id="0"/>
+    </w:p>
+    <w:p>
+      <w:pPr>
+        <w:spacing w:line="240" w:lineRule="auto"/>
+        <w:rPr>
+          <w:rFonts w:ascii="Calibri" w:eastAsia="Times New Roman" w:hAnsi="Calibri" w:cs="Calibri"/>
+          <w:b/>
+          <w:bCs/>
+          <w:color w:val="000000"/>
+          <w:lang w:eastAsia="en-GB"/>
+        </w:rPr>
+      </w:pPr>
+      <w:r>
+        <w:rPr>
+          <w:rFonts w:ascii="Calibri" w:eastAsia="Times New Roman" w:hAnsi="Calibri" w:cs="Calibri"/>
+          <w:b/>
+          <w:szCs w:val="24"/>
+          <w:u w:val="single"/>
+          <w:lang w:eastAsia="en-GB"/>
+        </w:rPr>
+        <w:t xml:space="preserve">Description: </w:t>
+      </w:r>
+      <w:r>
+        <w:rPr>
+          <w:rFonts w:ascii="Calibri" w:eastAsia="Times New Roman" w:hAnsi="Calibri" w:cs="Calibri"/>
+          <w:b/>
+          <w:szCs w:val="24"/>
+          <w:lang w:eastAsia="en-GB"/>
+        </w:rPr>
+        <w:t>Right, this is annoying. Just got a request by some Markus, says he knows you. I’ll hand him over to you.</w:t>
+      </w:r>
+      <w:r>
+        <w:rPr>
+          <w:rFonts w:ascii="Calibri" w:eastAsia="Times New Roman" w:hAnsi="Calibri" w:cs="Calibri"/>
+          <w:b/>
+          <w:bCs/>
+          <w:color w:val="000000"/>
+          <w:lang w:eastAsia="en-GB"/>
+        </w:rPr>
+        <w:t xml:space="preserve">   -Sargent Kavac.</w:t>
+      </w:r>
+    </w:p>
+    <w:p>
+      <w:pPr>
+        <w:spacing w:line="240" w:lineRule="auto"/>
+        <w:rPr>
+          <w:rFonts w:ascii="Calibri" w:eastAsia="Times New Roman" w:hAnsi="Calibri" w:cs="Calibri"/>
+          <w:b/>
+          <w:bCs/>
+          <w:color w:val="000000"/>
+          <w:lang w:eastAsia="en-GB"/>
+        </w:rPr>
+      </w:pPr>
+      <w:r>
+        <w:rPr>
+          <w:rFonts w:ascii="Calibri" w:eastAsia="Times New Roman" w:hAnsi="Calibri" w:cs="Calibri"/>
+          <w:b/>
+          <w:bCs/>
+          <w:color w:val="000000"/>
+          <w:lang w:eastAsia="en-GB"/>
+        </w:rPr>
+        <w:t xml:space="preserve">Alright, this working, hello? Cool! I should properly introduce myself, I’m Markus Rekov. I’m the guy that’s been in contact with you about the Creators. And yes, I am related to the founders of Rekov Arms. </w:t>
+      </w:r>
+    </w:p>
+    <w:p>
+      <w:pPr>
+        <w:spacing w:line="240" w:lineRule="auto"/>
+        <w:rPr>
+          <w:rFonts w:ascii="Calibri" w:eastAsia="Times New Roman" w:hAnsi="Calibri" w:cs="Calibri"/>
+          <w:b/>
+          <w:bCs/>
+          <w:color w:val="000000"/>
+          <w:lang w:eastAsia="en-GB"/>
+        </w:rPr>
+      </w:pPr>
+      <w:r>
+        <w:rPr>
+          <w:rFonts w:ascii="Calibri" w:eastAsia="Times New Roman" w:hAnsi="Calibri" w:cs="Calibri"/>
+          <w:b/>
+          <w:bCs/>
+          <w:color w:val="000000"/>
+          <w:lang w:eastAsia="en-GB"/>
+        </w:rPr>
+        <w:t>But anyway, you’ve been to mars right? You know that massive building in the centre of the research complex? Well I</w:t>
+      </w:r>
+      <w:r>
+        <w:rPr>
+          <w:rFonts w:ascii="Calibri" w:eastAsia="Times New Roman" w:hAnsi="Calibri" w:cs="Calibri"/>
+          <w:b/>
+          <w:bCs/>
+          <w:color w:val="000000"/>
+          <w:lang w:eastAsia="en-GB"/>
+        </w:rPr>
+        <w:t>t</w:t>
+      </w:r>
+      <w:r>
+        <w:rPr>
+          <w:rFonts w:ascii="Calibri" w:eastAsia="Times New Roman" w:hAnsi="Calibri" w:cs="Calibri"/>
+          <w:b/>
+          <w:bCs/>
+          <w:color w:val="000000"/>
+          <w:lang w:eastAsia="en-GB"/>
+        </w:rPr>
+        <w:t xml:space="preserve"> turn</w:t>
+      </w:r>
+      <w:r>
+        <w:rPr>
+          <w:rFonts w:ascii="Calibri" w:eastAsia="Times New Roman" w:hAnsi="Calibri" w:cs="Calibri"/>
+          <w:b/>
+          <w:bCs/>
+          <w:color w:val="000000"/>
+          <w:lang w:eastAsia="en-GB"/>
+        </w:rPr>
+        <w:t>s</w:t>
+      </w:r>
+      <w:r>
+        <w:rPr>
+          <w:rFonts w:ascii="Calibri" w:eastAsia="Times New Roman" w:hAnsi="Calibri" w:cs="Calibri"/>
+          <w:b/>
+          <w:bCs/>
+          <w:color w:val="000000"/>
+          <w:lang w:eastAsia="en-GB"/>
+        </w:rPr>
+        <w:t xml:space="preserve"> out whoever used to be there was building a super weapon and its gone rogue. </w:t>
+      </w:r>
+    </w:p>
+    <w:p>
+      <w:pPr>
+        <w:spacing w:line="240" w:lineRule="auto"/>
+        <w:rPr>
+          <w:rFonts w:ascii="Calibri" w:eastAsia="Times New Roman" w:hAnsi="Calibri" w:cs="Calibri"/>
+          <w:b/>
+          <w:bCs/>
+          <w:color w:val="000000"/>
+          <w:lang w:eastAsia="en-GB"/>
+        </w:rPr>
+      </w:pPr>
+      <w:r>
+        <w:rPr>
+          <w:rFonts w:ascii="Calibri" w:eastAsia="Times New Roman" w:hAnsi="Calibri" w:cs="Calibri"/>
+          <w:b/>
+          <w:bCs/>
+          <w:color w:val="000000"/>
+          <w:lang w:eastAsia="en-GB"/>
+        </w:rPr>
+        <w:t xml:space="preserve">I’ve got as much info on this weapon as I can get, and I got good news and bad. The good is there’s only one. The bad, it’s a swarm of nanites. </w:t>
+      </w:r>
+    </w:p>
+    <w:p>
+      <w:pPr>
+        <w:spacing w:line="240" w:lineRule="auto"/>
+        <w:rPr>
+          <w:rFonts w:ascii="Calibri" w:eastAsia="Times New Roman" w:hAnsi="Calibri" w:cs="Calibri"/>
+          <w:b/>
+          <w:bCs/>
+          <w:color w:val="000000"/>
+          <w:lang w:eastAsia="en-GB"/>
+        </w:rPr>
+      </w:pPr>
+      <w:r>
+        <w:rPr>
+          <w:rFonts w:ascii="Calibri" w:eastAsia="Times New Roman" w:hAnsi="Calibri" w:cs="Calibri"/>
+          <w:b/>
+          <w:bCs/>
+          <w:color w:val="000000"/>
+          <w:lang w:eastAsia="en-GB"/>
+        </w:rPr>
+        <w:t>Can you please destroy this for me? I’ll pay you well? Ok cool, and don’t forget to bring back as many dead nanites as possible.</w:t>
+      </w:r>
+    </w:p>
+    <w:p>
+      <w:pPr>
+        <w:spacing w:line="240" w:lineRule="auto"/>
+        <w:rPr>
+          <w:rFonts w:ascii="Calibri" w:eastAsia="Times New Roman" w:hAnsi="Calibri" w:cs="Calibri"/>
+          <w:b/>
+          <w:bCs/>
+          <w:color w:val="000000"/>
+          <w:lang w:eastAsia="en-GB"/>
+        </w:rPr>
+      </w:pPr>
+      <w:r>
+        <w:rPr>
+          <w:rFonts w:ascii="Calibri" w:eastAsia="Times New Roman" w:hAnsi="Calibri" w:cs="Calibri"/>
+          <w:b/>
+          <w:bCs/>
+          <w:color w:val="000000"/>
+          <w:lang w:eastAsia="en-GB"/>
+        </w:rPr>
+        <w:t>PS, make sure they’re dead.</w:t>
+      </w:r>
+      <w:r>
+        <w:rPr>
+          <w:rFonts w:ascii="Calibri" w:eastAsia="Times New Roman" w:hAnsi="Calibri" w:cs="Calibri"/>
+          <w:b/>
+          <w:bCs/>
+          <w:color w:val="000000"/>
+          <w:lang w:eastAsia="en-GB"/>
+        </w:rPr>
+        <w:t xml:space="preserve">   -Marcus Cortsmith.</w:t>
+      </w:r>
+    </w:p>
+    <w:p>
+      <w:pPr>
+        <w:spacing w:line="240" w:lineRule="auto"/>
+        <w:rPr>
+          <w:rFonts w:ascii="Calibri" w:eastAsia="Times New Roman" w:hAnsi="Calibri" w:cs="Calibri"/>
+          <w:b/>
+          <w:szCs w:val="24"/>
+          <w:lang w:eastAsia="en-GB"/>
+        </w:rPr>
+      </w:pPr>
+      <w:r>
+        <w:rPr>
+          <w:rFonts w:ascii="Calibri" w:eastAsia="Times New Roman" w:hAnsi="Calibri" w:cs="Calibri"/>
+          <w:b/>
+          <w:szCs w:val="24"/>
+          <w:lang w:eastAsia="en-GB"/>
+        </w:rPr>
+        <w:t>*Cutscene Starts*</w:t>
+      </w:r>
+    </w:p>
+    <w:p>
+      <w:pPr>
+        <w:spacing w:line="240" w:lineRule="auto"/>
+        <w:rPr>
+          <w:rFonts w:ascii="Calibri" w:eastAsia="Times New Roman" w:hAnsi="Calibri" w:cs="Calibri"/>
+          <w:szCs w:val="24"/>
+          <w:lang w:eastAsia="en-GB"/>
+        </w:rPr>
+      </w:pPr>
+      <w:r>
+        <w:rPr>
+          <w:rFonts w:ascii="Calibri" w:eastAsia="Times New Roman" w:hAnsi="Calibri" w:cs="Calibri"/>
+          <w:szCs w:val="24"/>
+          <w:lang w:eastAsia="en-GB"/>
+        </w:rPr>
+        <w:t xml:space="preserve">The player flies to mars as storms erupt, this is a deadly part of mars. The player jumps out of the ship and is greeted by a soldier, but not of his unit. Cased in blue armour, rugged, but well organised. He walks inside a futuristic and smooth base, that seems to be very old. </w:t>
+      </w:r>
+    </w:p>
+    <w:p>
+      <w:pPr>
+        <w:spacing w:line="240" w:lineRule="auto"/>
+        <w:rPr>
+          <w:rFonts w:ascii="Calibri" w:eastAsia="Times New Roman" w:hAnsi="Calibri" w:cs="Calibri"/>
+          <w:szCs w:val="24"/>
+          <w:lang w:eastAsia="en-GB"/>
+        </w:rPr>
+      </w:pPr>
+      <w:r>
+        <w:rPr>
+          <w:rFonts w:ascii="Calibri" w:eastAsia="Times New Roman" w:hAnsi="Calibri" w:cs="Calibri"/>
+          <w:szCs w:val="24"/>
+          <w:lang w:eastAsia="en-GB"/>
+        </w:rPr>
+        <w:t xml:space="preserve">The soldier leads the player to a door which </w:t>
+      </w:r>
+      <w:r>
+        <w:rPr>
+          <w:rFonts w:ascii="Calibri" w:eastAsia="Times New Roman" w:hAnsi="Calibri" w:cs="Calibri"/>
+          <w:szCs w:val="24"/>
+          <w:lang w:eastAsia="en-GB"/>
+        </w:rPr>
+        <w:t>reads “</w:t>
+      </w:r>
+      <w:r>
+        <w:rPr>
+          <w:rFonts w:ascii="Calibri" w:eastAsia="Times New Roman" w:hAnsi="Calibri" w:cs="Calibri"/>
+          <w:szCs w:val="24"/>
+          <w:lang w:eastAsia="en-GB"/>
+        </w:rPr>
+        <w:t>ABVET REKOV</w:t>
+      </w:r>
+      <w:r>
+        <w:rPr>
+          <w:rFonts w:ascii="Calibri" w:eastAsia="Times New Roman" w:hAnsi="Calibri" w:cs="Calibri"/>
+          <w:szCs w:val="24"/>
+          <w:lang w:eastAsia="en-GB"/>
+        </w:rPr>
+        <w:t xml:space="preserve">” just under the window. They walk inside and </w:t>
+      </w:r>
+      <w:r>
+        <w:rPr>
+          <w:rFonts w:ascii="Calibri" w:eastAsia="Times New Roman" w:hAnsi="Calibri" w:cs="Calibri"/>
+          <w:szCs w:val="24"/>
+          <w:lang w:eastAsia="en-GB"/>
+        </w:rPr>
+        <w:t>see Markus sat down, surrounded by dismantled Vinx and on his desk a shard. The shard is warm, somehow you know without feeling the heat. Energy surges within the sharp edges of its transparent, prefect structure.</w:t>
+      </w:r>
+      <w:r>
+        <w:rPr>
+          <w:rFonts w:ascii="Calibri" w:eastAsia="Times New Roman" w:hAnsi="Calibri" w:cs="Calibri"/>
+          <w:szCs w:val="24"/>
+          <w:lang w:eastAsia="en-GB"/>
+        </w:rPr>
+        <w:t xml:space="preserve"> It looks similar to the power crystal in your suit. </w:t>
+      </w:r>
+    </w:p>
+    <w:p>
+      <w:pPr>
+        <w:spacing w:line="240" w:lineRule="auto"/>
+        <w:rPr>
+          <w:rFonts w:ascii="Calibri" w:eastAsia="Times New Roman" w:hAnsi="Calibri" w:cs="Calibri"/>
+          <w:szCs w:val="24"/>
+          <w:lang w:eastAsia="en-GB"/>
+        </w:rPr>
+      </w:pPr>
+      <w:r>
+        <w:rPr>
+          <w:rFonts w:ascii="Calibri" w:eastAsia="Times New Roman" w:hAnsi="Calibri" w:cs="Calibri"/>
+          <w:szCs w:val="24"/>
+          <w:lang w:eastAsia="en-GB"/>
+        </w:rPr>
+        <w:lastRenderedPageBreak/>
+        <w:t xml:space="preserve">The player looks at the shard for a while, before Markus places it into a box. </w:t>
+      </w:r>
+      <w:r>
+        <w:rPr>
+          <w:rFonts w:ascii="Calibri" w:eastAsia="Times New Roman" w:hAnsi="Calibri" w:cs="Calibri"/>
+          <w:szCs w:val="24"/>
+          <w:lang w:eastAsia="en-GB"/>
+        </w:rPr>
+        <w:t xml:space="preserve">Markus hands the player a map and the soldier opens the door for you as you leave. </w:t>
+      </w:r>
+    </w:p>
+    <w:p>
+      <w:pPr>
+        <w:spacing w:line="240" w:lineRule="auto"/>
+        <w:rPr>
+          <w:rFonts w:ascii="Calibri" w:eastAsia="Times New Roman" w:hAnsi="Calibri" w:cs="Calibri"/>
+          <w:b/>
+          <w:szCs w:val="24"/>
+          <w:lang w:eastAsia="en-GB"/>
+        </w:rPr>
+      </w:pPr>
+      <w:r>
+        <w:rPr>
+          <w:rFonts w:ascii="Calibri" w:eastAsia="Times New Roman" w:hAnsi="Calibri" w:cs="Calibri"/>
+          <w:b/>
+          <w:szCs w:val="24"/>
+          <w:lang w:eastAsia="en-GB"/>
+        </w:rPr>
+        <w:t>*Cutscene Ends*</w:t>
+      </w:r>
+    </w:p>
+    <w:p>
+      <w:pPr>
+        <w:spacing w:line="240" w:lineRule="auto"/>
+        <w:rPr>
+          <w:rFonts w:ascii="Calibri" w:eastAsia="Times New Roman" w:hAnsi="Calibri" w:cs="Calibri"/>
+          <w:szCs w:val="24"/>
+          <w:lang w:eastAsia="en-GB"/>
+        </w:rPr>
+      </w:pPr>
+      <w:r>
+        <w:rPr>
+          <w:rFonts w:ascii="Calibri" w:eastAsia="Times New Roman" w:hAnsi="Calibri" w:cs="Calibri"/>
+          <w:szCs w:val="24"/>
+          <w:lang w:eastAsia="en-GB"/>
+        </w:rPr>
+        <w:t>Objective one: Descend to the lowest level.</w:t>
+      </w:r>
+    </w:p>
+    <w:p>
+      <w:pPr>
+        <w:spacing w:line="240" w:lineRule="auto"/>
+        <w:rPr>
+          <w:rFonts w:ascii="Calibri" w:eastAsia="Times New Roman" w:hAnsi="Calibri" w:cs="Calibri"/>
+          <w:color w:val="0070C0"/>
+          <w:szCs w:val="24"/>
+          <w:lang w:eastAsia="en-GB"/>
+        </w:rPr>
+      </w:pPr>
+      <w:r>
+        <w:rPr>
+          <w:rFonts w:ascii="Calibri" w:eastAsia="Times New Roman" w:hAnsi="Calibri" w:cs="Calibri"/>
+          <w:szCs w:val="24"/>
+          <w:lang w:eastAsia="en-GB"/>
+        </w:rPr>
+        <w:t xml:space="preserve">Optional: Find the </w:t>
+      </w:r>
+      <w:r>
+        <w:rPr>
+          <w:rFonts w:ascii="Calibri" w:eastAsia="Times New Roman" w:hAnsi="Calibri" w:cs="Calibri"/>
+          <w:szCs w:val="24"/>
+          <w:lang w:eastAsia="en-GB"/>
+        </w:rPr>
+        <w:t>P</w:t>
+      </w:r>
+      <w:r>
+        <w:rPr>
+          <w:rFonts w:ascii="Calibri" w:eastAsia="Times New Roman" w:hAnsi="Calibri" w:cs="Calibri"/>
+          <w:szCs w:val="24"/>
+          <w:lang w:eastAsia="en-GB"/>
+        </w:rPr>
+        <w:t xml:space="preserve">rototype </w:t>
+      </w:r>
+      <w:r>
+        <w:rPr>
+          <w:rFonts w:ascii="Calibri" w:eastAsia="Times New Roman" w:hAnsi="Calibri" w:cs="Calibri"/>
+          <w:szCs w:val="24"/>
+          <w:lang w:eastAsia="en-GB"/>
+        </w:rPr>
+        <w:t>N</w:t>
+      </w:r>
+      <w:r>
+        <w:rPr>
+          <w:rFonts w:ascii="Calibri" w:eastAsia="Times New Roman" w:hAnsi="Calibri" w:cs="Calibri"/>
+          <w:szCs w:val="24"/>
+          <w:lang w:eastAsia="en-GB"/>
+        </w:rPr>
+        <w:t>anit</w:t>
+      </w:r>
+      <w:r>
+        <w:rPr>
+          <w:rFonts w:ascii="Calibri" w:eastAsia="Times New Roman" w:hAnsi="Calibri" w:cs="Calibri"/>
+          <w:szCs w:val="24"/>
+          <w:lang w:eastAsia="en-GB"/>
+        </w:rPr>
+        <w:t>e</w:t>
+      </w:r>
+      <w:r>
+        <w:rPr>
+          <w:rFonts w:ascii="Calibri" w:eastAsia="Times New Roman" w:hAnsi="Calibri" w:cs="Calibri"/>
+          <w:szCs w:val="24"/>
+          <w:lang w:eastAsia="en-GB"/>
+        </w:rPr>
+        <w:t>.</w:t>
+      </w:r>
+      <w:r>
+        <w:rPr>
+          <w:rFonts w:ascii="Calibri" w:eastAsia="Times New Roman" w:hAnsi="Calibri" w:cs="Calibri"/>
+          <w:szCs w:val="24"/>
+          <w:lang w:eastAsia="en-GB"/>
+        </w:rPr>
+        <w:t xml:space="preserve"> </w:t>
+      </w:r>
+      <w:r>
+        <w:rPr>
+          <w:rFonts w:ascii="Calibri" w:eastAsia="Times New Roman" w:hAnsi="Calibri" w:cs="Calibri"/>
+          <w:color w:val="0070C0"/>
+          <w:szCs w:val="24"/>
+          <w:lang w:eastAsia="en-GB"/>
+        </w:rPr>
+        <w:t xml:space="preserve">(Finding the prototype nanite awards the player with 33 Proto Nanites, which can be given to Markus as currency for Nanite weapons and armour. More Proto Nanites can be found as onetime pick-ups around the world map.) </w:t>
+      </w:r>
+    </w:p>
+    <w:p>
+      <w:pPr>
+        <w:spacing w:line="240" w:lineRule="auto"/>
+        <w:rPr>
+          <w:rFonts w:ascii="Calibri" w:eastAsia="Times New Roman" w:hAnsi="Calibri" w:cs="Calibri"/>
+          <w:szCs w:val="24"/>
+          <w:lang w:eastAsia="en-GB"/>
+        </w:rPr>
+      </w:pPr>
+      <w:r>
+        <w:rPr>
+          <w:rFonts w:ascii="Calibri" w:eastAsia="Times New Roman" w:hAnsi="Calibri" w:cs="Calibri"/>
+          <w:szCs w:val="24"/>
+          <w:lang w:eastAsia="en-GB"/>
+        </w:rPr>
+        <w:t xml:space="preserve">The player </w:t>
+      </w:r>
+      <w:r>
+        <w:rPr>
+          <w:rFonts w:ascii="Calibri" w:eastAsia="Times New Roman" w:hAnsi="Calibri" w:cs="Calibri"/>
+          <w:szCs w:val="24"/>
+          <w:lang w:eastAsia="en-GB"/>
+        </w:rPr>
+        <w:t xml:space="preserve">is at the beginning of a large hallway with open rooms to either side. </w:t>
+      </w:r>
+      <w:r>
+        <w:rPr>
+          <w:rFonts w:ascii="Calibri" w:eastAsia="Times New Roman" w:hAnsi="Calibri" w:cs="Calibri"/>
+          <w:szCs w:val="24"/>
+          <w:lang w:eastAsia="en-GB"/>
+        </w:rPr>
+        <w:t>At the end of the hallway there’s a</w:t>
+      </w:r>
+      <w:r>
+        <w:rPr>
+          <w:rFonts w:ascii="Calibri" w:eastAsia="Times New Roman" w:hAnsi="Calibri" w:cs="Calibri"/>
+          <w:szCs w:val="24"/>
+          <w:lang w:eastAsia="en-GB"/>
+        </w:rPr>
+        <w:t>n</w:t>
+      </w:r>
+      <w:r>
+        <w:rPr>
+          <w:rFonts w:ascii="Calibri" w:eastAsia="Times New Roman" w:hAnsi="Calibri" w:cs="Calibri"/>
+          <w:szCs w:val="24"/>
+          <w:lang w:eastAsia="en-GB"/>
+        </w:rPr>
+        <w:t xml:space="preserve"> </w:t>
+      </w:r>
+      <w:r>
+        <w:rPr>
+          <w:rFonts w:ascii="Calibri" w:eastAsia="Times New Roman" w:hAnsi="Calibri" w:cs="Calibri"/>
+          <w:szCs w:val="24"/>
+          <w:lang w:eastAsia="en-GB"/>
+        </w:rPr>
+        <w:t>elevator</w:t>
+      </w:r>
+      <w:r>
+        <w:rPr>
+          <w:rFonts w:ascii="Calibri" w:eastAsia="Times New Roman" w:hAnsi="Calibri" w:cs="Calibri"/>
+          <w:szCs w:val="24"/>
+          <w:lang w:eastAsia="en-GB"/>
+        </w:rPr>
+        <w:t>,</w:t>
+      </w:r>
+      <w:r>
+        <w:rPr>
+          <w:rFonts w:ascii="Calibri" w:eastAsia="Times New Roman" w:hAnsi="Calibri" w:cs="Calibri"/>
+          <w:szCs w:val="24"/>
+          <w:lang w:eastAsia="en-GB"/>
+        </w:rPr>
+        <w:t xml:space="preserve"> </w:t>
+      </w:r>
+      <w:r>
+        <w:rPr>
+          <w:rFonts w:ascii="Calibri" w:eastAsia="Times New Roman" w:hAnsi="Calibri" w:cs="Calibri"/>
+          <w:szCs w:val="24"/>
+          <w:lang w:eastAsia="en-GB"/>
+        </w:rPr>
+        <w:t>which is used to</w:t>
+      </w:r>
+      <w:r>
+        <w:rPr>
+          <w:rFonts w:ascii="Calibri" w:eastAsia="Times New Roman" w:hAnsi="Calibri" w:cs="Calibri"/>
+          <w:szCs w:val="24"/>
+          <w:lang w:eastAsia="en-GB"/>
+        </w:rPr>
+        <w:t xml:space="preserve"> </w:t>
+      </w:r>
+      <w:r>
+        <w:rPr>
+          <w:rFonts w:ascii="Calibri" w:eastAsia="Times New Roman" w:hAnsi="Calibri" w:cs="Calibri"/>
+          <w:szCs w:val="24"/>
+          <w:lang w:eastAsia="en-GB"/>
+        </w:rPr>
+        <w:t xml:space="preserve">descend to the lowest level. </w:t>
+      </w:r>
+    </w:p>
+    <w:p>
+      <w:pPr>
+        <w:spacing w:line="240" w:lineRule="auto"/>
+        <w:rPr>
+          <w:rFonts w:ascii="Calibri" w:eastAsia="Times New Roman" w:hAnsi="Calibri" w:cs="Calibri"/>
+          <w:szCs w:val="24"/>
+          <w:lang w:eastAsia="en-GB"/>
+        </w:rPr>
+      </w:pPr>
+      <w:r>
+        <w:rPr>
+          <w:rFonts w:ascii="Calibri" w:eastAsia="Times New Roman" w:hAnsi="Calibri" w:cs="Calibri"/>
+          <w:szCs w:val="24"/>
+          <w:lang w:eastAsia="en-GB"/>
+        </w:rPr>
+        <w:t xml:space="preserve">The lowest level is a very advanced, sleek, massive room, with smaller rooms to the sides. It’s far more advanced than anything humans have </w:t>
+      </w:r>
+      <w:r>
+        <w:rPr>
+          <w:rFonts w:ascii="Calibri" w:eastAsia="Times New Roman" w:hAnsi="Calibri" w:cs="Calibri"/>
+          <w:szCs w:val="24"/>
+          <w:lang w:eastAsia="en-GB"/>
+        </w:rPr>
+        <w:t>now and</w:t>
+      </w:r>
+      <w:r>
+        <w:rPr>
+          <w:rFonts w:ascii="Calibri" w:eastAsia="Times New Roman" w:hAnsi="Calibri" w:cs="Calibri"/>
+          <w:szCs w:val="24"/>
+          <w:lang w:eastAsia="en-GB"/>
+        </w:rPr>
+        <w:t xml:space="preserve"> </w:t>
+      </w:r>
+      <w:r>
+        <w:rPr>
+          <w:rFonts w:ascii="Calibri" w:eastAsia="Times New Roman" w:hAnsi="Calibri" w:cs="Calibri"/>
+          <w:szCs w:val="24"/>
+          <w:lang w:eastAsia="en-GB"/>
+        </w:rPr>
+        <w:t xml:space="preserve">looks perfect and untouched. </w:t>
+      </w:r>
+    </w:p>
+    <w:p>
+      <w:pPr>
+        <w:spacing w:line="240" w:lineRule="auto"/>
+        <w:rPr>
+          <w:rFonts w:ascii="Times New Roman" w:eastAsia="Times New Roman" w:hAnsi="Times New Roman" w:cs="Times New Roman"/>
+          <w:sz w:val="24"/>
+          <w:szCs w:val="24"/>
+          <w:lang w:eastAsia="en-GB"/>
+        </w:rPr>
+      </w:pPr>
+      <w:r>
+        <w:rPr>
+          <w:rFonts w:ascii="Calibri" w:eastAsia="Times New Roman" w:hAnsi="Calibri" w:cs="Calibri"/>
+          <w:b/>
+          <w:bCs/>
+          <w:color w:val="000000"/>
+          <w:sz w:val="24"/>
+          <w:szCs w:val="24"/>
+          <w:u w:val="single"/>
+          <w:lang w:eastAsia="en-GB"/>
+        </w:rPr>
+        <w:t xml:space="preserve">Mission </w:t>
+      </w:r>
+      <w:r>
+        <w:rPr>
+          <w:rFonts w:ascii="Calibri" w:eastAsia="Times New Roman" w:hAnsi="Calibri" w:cs="Calibri"/>
+          <w:b/>
+          <w:bCs/>
+          <w:color w:val="000000"/>
+          <w:sz w:val="24"/>
+          <w:szCs w:val="24"/>
+          <w:u w:val="single"/>
+          <w:lang w:eastAsia="en-GB"/>
+        </w:rPr>
+        <w:t>Nine</w:t>
+      </w:r>
+      <w:r>
+        <w:rPr>
+          <w:rFonts w:ascii="Calibri" w:eastAsia="Times New Roman" w:hAnsi="Calibri" w:cs="Calibri"/>
+          <w:b/>
+          <w:bCs/>
+          <w:color w:val="000000"/>
+          <w:sz w:val="24"/>
+          <w:szCs w:val="24"/>
+          <w:u w:val="single"/>
+          <w:lang w:eastAsia="en-GB"/>
+        </w:rPr>
+        <w:t xml:space="preserve">: Perfect Yet Impure. </w:t>
+      </w:r>
     </w:p>
     <w:p>
       <w:pPr>

--- a/WordDocs/StatusOnlineStory.docx
+++ b/WordDocs/StatusOnlineStory.docx
@@ -498,7 +498,7 @@
           <w:u w:val="single"/>
           <w:lang w:eastAsia="en-GB"/>
         </w:rPr>
-        <w:t>Done</w:t>
+        <w:t>Started</w:t>
       </w:r>
     </w:p>
     <w:p>
@@ -807,9 +807,10 @@
       <w:pPr>
         <w:spacing w:line="240" w:lineRule="auto"/>
         <w:rPr>
-          <w:rFonts w:ascii="Times New Roman" w:eastAsia="Times New Roman" w:hAnsi="Times New Roman" w:cs="Times New Roman"/>
-          <w:sz w:val="24"/>
-          <w:szCs w:val="24"/>
+          <w:rFonts w:ascii="Calibri" w:eastAsia="Times New Roman" w:hAnsi="Calibri" w:cs="Calibri"/>
+          <w:b/>
+          <w:bCs/>
+          <w:color w:val="000000"/>
           <w:lang w:eastAsia="en-GB"/>
         </w:rPr>
       </w:pPr>
@@ -901,38 +902,39 @@
       <w:pPr>
         <w:spacing w:line="240" w:lineRule="auto"/>
         <w:rPr>
-          <w:rFonts w:ascii="Times New Roman" w:eastAsia="Times New Roman" w:hAnsi="Times New Roman" w:cs="Times New Roman"/>
-          <w:sz w:val="24"/>
-          <w:szCs w:val="24"/>
-          <w:lang w:eastAsia="en-GB"/>
-        </w:rPr>
-      </w:pPr>
-      <w:r>
-        <w:rPr>
-          <w:rFonts w:ascii="Calibri" w:eastAsia="Times New Roman" w:hAnsi="Calibri" w:cs="Calibri"/>
-          <w:color w:val="000000"/>
-          <w:lang w:eastAsia="en-GB"/>
-        </w:rPr>
-        <w:t>“Defend the runway while the 8-32X Attack Jets take-off.”</w:t>
-      </w:r>
-    </w:p>
-    <w:p>
-      <w:pPr>
-        <w:spacing w:line="240" w:lineRule="auto"/>
-        <w:rPr>
-          <w:rFonts w:ascii="Times New Roman" w:eastAsia="Times New Roman" w:hAnsi="Times New Roman" w:cs="Times New Roman"/>
-          <w:sz w:val="24"/>
-          <w:szCs w:val="24"/>
-          <w:lang w:eastAsia="en-GB"/>
-        </w:rPr>
-      </w:pPr>
-      <w:r>
-        <w:rPr>
-          <w:rFonts w:ascii="Calibri" w:eastAsia="Times New Roman" w:hAnsi="Calibri" w:cs="Calibri"/>
-          <w:color w:val="000000"/>
-          <w:lang w:eastAsia="en-GB"/>
-        </w:rPr>
-        <w:t>“Optional: Repair 20mm cannons 0/3.”</w:t>
+          <w:rFonts w:ascii="Calibri" w:eastAsia="Times New Roman" w:hAnsi="Calibri" w:cs="Calibri"/>
+          <w:bCs/>
+          <w:color w:val="000000"/>
+          <w:lang w:eastAsia="en-GB"/>
+        </w:rPr>
+      </w:pPr>
+      <w:r>
+        <w:rPr>
+          <w:rFonts w:ascii="Calibri" w:eastAsia="Times New Roman" w:hAnsi="Calibri" w:cs="Calibri"/>
+          <w:bCs/>
+          <w:color w:val="000000"/>
+          <w:lang w:eastAsia="en-GB"/>
+        </w:rPr>
+        <w:t xml:space="preserve">Objective One: Fight to the runway. </w:t>
+      </w:r>
+    </w:p>
+    <w:p>
+      <w:pPr>
+        <w:spacing w:line="240" w:lineRule="auto"/>
+        <w:rPr>
+          <w:rFonts w:ascii="Times New Roman" w:eastAsia="Times New Roman" w:hAnsi="Times New Roman" w:cs="Times New Roman"/>
+          <w:sz w:val="24"/>
+          <w:szCs w:val="24"/>
+          <w:lang w:eastAsia="en-GB"/>
+        </w:rPr>
+      </w:pPr>
+      <w:r>
+        <w:rPr>
+          <w:rFonts w:ascii="Calibri" w:eastAsia="Times New Roman" w:hAnsi="Calibri" w:cs="Calibri"/>
+          <w:color w:val="000000"/>
+          <w:lang w:eastAsia="en-GB"/>
+        </w:rPr>
+        <w:t>Optional: Repair 20mm cannons 0/3.</w:t>
       </w:r>
     </w:p>
     <w:p>
@@ -968,7 +970,23 @@
           <w:color w:val="000000"/>
           <w:lang w:eastAsia="en-GB"/>
         </w:rPr>
-        <w:t xml:space="preserve"> timer starts. If the player fixes a turret it begins shooting any enemy within range (They can also take down dropships before </w:t>
+        <w:t xml:space="preserve"> timer starts. If the player fixes a turret it begins shooting any enem</w:t>
+      </w:r>
+      <w:r>
+        <w:rPr>
+          <w:rFonts w:ascii="Calibri" w:eastAsia="Times New Roman" w:hAnsi="Calibri" w:cs="Calibri"/>
+          <w:color w:val="000000"/>
+          <w:lang w:eastAsia="en-GB"/>
+        </w:rPr>
+        <w:t>ies</w:t>
+      </w:r>
+      <w:r>
+        <w:rPr>
+          <w:rFonts w:ascii="Calibri" w:eastAsia="Times New Roman" w:hAnsi="Calibri" w:cs="Calibri"/>
+          <w:color w:val="000000"/>
+          <w:lang w:eastAsia="en-GB"/>
+        </w:rPr>
+        <w:t xml:space="preserve"> within range (They can also take down dropships before </w:t>
       </w:r>
       <w:r>
         <w:rPr>
@@ -1003,7 +1021,23 @@
           <w:color w:val="000000"/>
           <w:lang w:eastAsia="en-GB"/>
         </w:rPr>
-        <w:t xml:space="preserve">The AI companions move to a defensive position as more dropships move in, but this time it’s not just foot soldiers deployed, but Rift Walkers. These enemies can teleport not only themselves, but other Akktane, to offensive locations. They can also create copies of themselves making them disorienting to fight. </w:t>
+        <w:t>The AI companions move to a defensive position as more dropships move in, but this time it’s not just foot soldiers deployed, but Rift Walkers. These enemies can teleport not only themselves, but other Akktane</w:t>
+      </w:r>
+      <w:r>
+        <w:rPr>
+          <w:rFonts w:ascii="Calibri" w:eastAsia="Times New Roman" w:hAnsi="Calibri" w:cs="Calibri"/>
+          <w:color w:val="000000"/>
+          <w:lang w:eastAsia="en-GB"/>
+        </w:rPr>
+        <w:t>s</w:t>
+      </w:r>
+      <w:r>
+        <w:rPr>
+          <w:rFonts w:ascii="Calibri" w:eastAsia="Times New Roman" w:hAnsi="Calibri" w:cs="Calibri"/>
+          <w:color w:val="000000"/>
+          <w:lang w:eastAsia="en-GB"/>
+        </w:rPr>
+        <w:t xml:space="preserve">, to offensive locations. They can also create copies of themselves making them disorienting to fight. </w:t>
       </w:r>
     </w:p>
     <w:p>
@@ -1050,9 +1084,8 @@
       <w:pPr>
         <w:spacing w:line="240" w:lineRule="auto"/>
         <w:rPr>
-          <w:rFonts w:ascii="Times New Roman" w:eastAsia="Times New Roman" w:hAnsi="Times New Roman" w:cs="Times New Roman"/>
-          <w:sz w:val="24"/>
-          <w:szCs w:val="24"/>
+          <w:rFonts w:ascii="Calibri" w:eastAsia="Times New Roman" w:hAnsi="Calibri" w:cs="Calibri"/>
+          <w:color w:val="000000"/>
           <w:lang w:eastAsia="en-GB"/>
         </w:rPr>
       </w:pPr>
@@ -1078,16 +1111,17 @@
           <w:color w:val="000000"/>
           <w:lang w:eastAsia="en-GB"/>
         </w:rPr>
-        <w:t xml:space="preserve"> and stealth tech, to destroy dropship, after dropship. Attack ships enter the battle but it’s not enough. After heavy casualties, the Akktane forces flee. Lywuis enters his ship and takes off into orbit. </w:t>
-      </w:r>
-    </w:p>
-    <w:p>
-      <w:pPr>
-        <w:spacing w:line="240" w:lineRule="auto"/>
-        <w:rPr>
-          <w:rFonts w:ascii="Times New Roman" w:eastAsia="Times New Roman" w:hAnsi="Times New Roman" w:cs="Times New Roman"/>
-          <w:sz w:val="24"/>
-          <w:szCs w:val="24"/>
+        <w:t xml:space="preserve"> and stealth tech, to destroy dropship, after dropship. </w:t>
+      </w:r>
+    </w:p>
+    <w:p>
+      <w:pPr>
+        <w:spacing w:line="240" w:lineRule="auto"/>
+        <w:rPr>
+          <w:rFonts w:ascii="Calibri" w:eastAsia="Times New Roman" w:hAnsi="Calibri" w:cs="Calibri"/>
+          <w:b/>
+          <w:bCs/>
+          <w:color w:val="000000"/>
           <w:lang w:eastAsia="en-GB"/>
         </w:rPr>
       </w:pPr>
@@ -1106,31 +1140,118 @@
       <w:pPr>
         <w:spacing w:line="240" w:lineRule="auto"/>
         <w:rPr>
-          <w:rFonts w:ascii="Times New Roman" w:eastAsia="Times New Roman" w:hAnsi="Times New Roman" w:cs="Times New Roman"/>
-          <w:sz w:val="24"/>
-          <w:szCs w:val="24"/>
-          <w:lang w:eastAsia="en-GB"/>
-        </w:rPr>
-      </w:pPr>
-      <w:r>
-        <w:rPr>
-          <w:rFonts w:ascii="Calibri" w:eastAsia="Times New Roman" w:hAnsi="Calibri" w:cs="Calibri"/>
-          <w:color w:val="000000"/>
-          <w:lang w:eastAsia="en-GB"/>
-        </w:rPr>
-        <w:t>The player is free to move around in the ships interior, launch missions, or access stored items. (More info in “Ship Hub Documentation”)</w:t>
-      </w:r>
-    </w:p>
-    <w:p>
-      <w:pPr>
-        <w:spacing w:after="0" w:line="240" w:lineRule="auto"/>
-        <w:rPr>
-          <w:rFonts w:ascii="Times New Roman" w:eastAsia="Times New Roman" w:hAnsi="Times New Roman" w:cs="Times New Roman"/>
-          <w:sz w:val="24"/>
-          <w:szCs w:val="24"/>
-          <w:lang w:eastAsia="en-GB"/>
-        </w:rPr>
-      </w:pPr>
+          <w:rFonts w:ascii="Calibri" w:eastAsia="Times New Roman" w:hAnsi="Calibri" w:cs="Calibri"/>
+          <w:bCs/>
+          <w:color w:val="000000"/>
+          <w:lang w:eastAsia="en-GB"/>
+        </w:rPr>
+      </w:pPr>
+      <w:r>
+        <w:rPr>
+          <w:rFonts w:ascii="Calibri" w:eastAsia="Times New Roman" w:hAnsi="Calibri" w:cs="Calibri"/>
+          <w:bCs/>
+          <w:color w:val="000000"/>
+          <w:lang w:eastAsia="en-GB"/>
+        </w:rPr>
+        <w:t xml:space="preserve">The Akktanes drop-off a fusion bomb, from a dropship down the runway. </w:t>
+      </w:r>
+    </w:p>
+    <w:p>
+      <w:pPr>
+        <w:spacing w:line="240" w:lineRule="auto"/>
+        <w:rPr>
+          <w:rFonts w:ascii="Calibri" w:eastAsia="Times New Roman" w:hAnsi="Calibri" w:cs="Calibri"/>
+          <w:bCs/>
+          <w:color w:val="000000"/>
+          <w:lang w:eastAsia="en-GB"/>
+        </w:rPr>
+      </w:pPr>
+      <w:r>
+        <w:rPr>
+          <w:rFonts w:ascii="Calibri" w:eastAsia="Times New Roman" w:hAnsi="Calibri" w:cs="Calibri"/>
+          <w:bCs/>
+          <w:color w:val="000000"/>
+          <w:lang w:eastAsia="en-GB"/>
+        </w:rPr>
+        <w:t>Objective Two: Enter the vehicle.</w:t>
+      </w:r>
+    </w:p>
+    <w:p>
+      <w:pPr>
+        <w:spacing w:line="240" w:lineRule="auto"/>
+        <w:rPr>
+          <w:rFonts w:ascii="Calibri" w:eastAsia="Times New Roman" w:hAnsi="Calibri" w:cs="Calibri"/>
+          <w:bCs/>
+          <w:color w:val="000000"/>
+          <w:lang w:eastAsia="en-GB"/>
+        </w:rPr>
+      </w:pPr>
+      <w:r>
+        <w:rPr>
+          <w:rFonts w:ascii="Calibri" w:eastAsia="Times New Roman" w:hAnsi="Calibri" w:cs="Calibri"/>
+          <w:bCs/>
+          <w:color w:val="000000"/>
+          <w:lang w:eastAsia="en-GB"/>
+        </w:rPr>
+        <w:t>When the vehicle is entered.</w:t>
+      </w:r>
+    </w:p>
+    <w:p>
+      <w:pPr>
+        <w:spacing w:line="240" w:lineRule="auto"/>
+        <w:rPr>
+          <w:rFonts w:ascii="Calibri" w:eastAsia="Times New Roman" w:hAnsi="Calibri" w:cs="Calibri"/>
+          <w:bCs/>
+          <w:color w:val="000000"/>
+          <w:lang w:eastAsia="en-GB"/>
+        </w:rPr>
+      </w:pPr>
+      <w:r>
+        <w:rPr>
+          <w:rFonts w:ascii="Calibri" w:eastAsia="Times New Roman" w:hAnsi="Calibri" w:cs="Calibri"/>
+          <w:bCs/>
+          <w:color w:val="000000"/>
+          <w:lang w:eastAsia="en-GB"/>
+        </w:rPr>
+        <w:t>Objective Three: Drive to the “Fusion Bomb”.</w:t>
+      </w:r>
+    </w:p>
+    <w:p>
+      <w:pPr>
+        <w:spacing w:line="240" w:lineRule="auto"/>
+        <w:rPr>
+          <w:rFonts w:ascii="Times New Roman" w:eastAsia="Times New Roman" w:hAnsi="Times New Roman" w:cs="Times New Roman"/>
+          <w:sz w:val="24"/>
+          <w:szCs w:val="24"/>
+          <w:lang w:eastAsia="en-GB"/>
+        </w:rPr>
+      </w:pPr>
+      <w:r>
+        <w:rPr>
+          <w:rFonts w:ascii="Calibri" w:eastAsia="Times New Roman" w:hAnsi="Calibri" w:cs="Calibri"/>
+          <w:color w:val="000000"/>
+          <w:lang w:eastAsia="en-GB"/>
+        </w:rPr>
+        <w:t xml:space="preserve">The player is free to move around in the </w:t>
+      </w:r>
+      <w:r>
+        <w:rPr>
+          <w:rFonts w:ascii="Calibri" w:eastAsia="Times New Roman" w:hAnsi="Calibri" w:cs="Calibri"/>
+          <w:color w:val="000000"/>
+          <w:lang w:eastAsia="en-GB"/>
+        </w:rPr>
+        <w:t>ship’s</w:t>
+      </w:r>
+      <w:r>
+        <w:rPr>
+          <w:rFonts w:ascii="Calibri" w:eastAsia="Times New Roman" w:hAnsi="Calibri" w:cs="Calibri"/>
+          <w:color w:val="000000"/>
+          <w:lang w:eastAsia="en-GB"/>
+        </w:rPr>
+        <w:t xml:space="preserve"> interior, launch missions, or access stored items. (More info in “Ship Hub Documentation”)</w:t>
+      </w:r>
+      <w:bookmarkStart w:id="0" w:name="_GoBack"/>
+      <w:bookmarkEnd w:id="0"/>
     </w:p>
     <w:p>
       <w:pPr>
@@ -1481,16 +1602,8 @@
           <w:color w:val="000000"/>
           <w:lang w:eastAsia="en-GB"/>
         </w:rPr>
-        <w:t xml:space="preserve">The entrance is to the left, around the side of the base. It’s behind a sheet of metal which needs to be moved by walking up to it and interacting with it. After entering, the player finds it to be dark, </w:t>
-      </w:r>
-      <w:r>
-        <w:rPr>
-          <w:rFonts w:ascii="Calibri" w:eastAsia="Times New Roman" w:hAnsi="Calibri" w:cs="Calibri"/>
-          <w:color w:val="000000"/>
-          <w:lang w:eastAsia="en-GB"/>
-        </w:rPr>
         <w:lastRenderedPageBreak/>
-        <w:t>with only small, red, flashing lights, to lead the way. It’s quiet but the servers can just about be seen. It’s a server room and this is where the first computer can be found.</w:t>
+        <w:t>The entrance is to the left, around the side of the base. It’s behind a sheet of metal which needs to be moved by walking up to it and interacting with it. After entering, the player finds it to be dark, with only small, red, flashing lights, to lead the way. It’s quiet but the servers can just about be seen. It’s a server room and this is where the first computer can be found.</w:t>
       </w:r>
     </w:p>
     <w:p>
@@ -1618,6 +1731,14 @@
           <w:lang w:eastAsia="en-GB"/>
         </w:rPr>
         <w:t>Once all is completed the objectives change to:</w:t>
+      </w:r>
+      <w:r>
+        <w:rPr>
+          <w:rFonts w:ascii="Calibri" w:eastAsia="Times New Roman" w:hAnsi="Calibri" w:cs="Calibri"/>
+          <w:color w:val="000000"/>
+          <w:lang w:eastAsia="en-GB"/>
+        </w:rPr>
+        <w:t xml:space="preserve"> </w:t>
       </w:r>
     </w:p>
     <w:p>
@@ -1881,7 +2002,7 @@
           <w:u w:val="single"/>
           <w:lang w:eastAsia="en-GB"/>
         </w:rPr>
-        <w:t>Done</w:t>
+        <w:t>Held for Review</w:t>
       </w:r>
     </w:p>
     <w:p>
@@ -2208,6 +2329,7 @@
           <w:szCs w:val="24"/>
           <w:lang w:eastAsia="en-GB"/>
         </w:rPr>
+        <w:lastRenderedPageBreak/>
         <w:t xml:space="preserve">Objective Two: Find the tunnel entrance.  </w:t>
       </w:r>
     </w:p>
@@ -2226,525 +2348,525 @@
           <w:szCs w:val="24"/>
           <w:lang w:eastAsia="en-GB"/>
         </w:rPr>
+        <w:t>The entrance is in a room to the far-right of the base. The Player will need some C4 to open the hatch, so the player is tasked to find some.</w:t>
+      </w:r>
+    </w:p>
+    <w:p>
+      <w:pPr>
+        <w:spacing w:line="240" w:lineRule="auto"/>
+        <w:rPr>
+          <w:rFonts w:ascii="Calibri" w:eastAsia="Times New Roman" w:hAnsi="Calibri" w:cs="Calibri"/>
+          <w:szCs w:val="24"/>
+          <w:lang w:eastAsia="en-GB"/>
+        </w:rPr>
+      </w:pPr>
+      <w:r>
+        <w:rPr>
+          <w:rFonts w:ascii="Calibri" w:eastAsia="Times New Roman" w:hAnsi="Calibri" w:cs="Calibri"/>
+          <w:szCs w:val="24"/>
+          <w:lang w:eastAsia="en-GB"/>
+        </w:rPr>
+        <w:t>Objective Three: Find some C4.</w:t>
+      </w:r>
+    </w:p>
+    <w:p>
+      <w:pPr>
+        <w:spacing w:line="240" w:lineRule="auto"/>
+        <w:rPr>
+          <w:rFonts w:ascii="Calibri" w:eastAsia="Times New Roman" w:hAnsi="Calibri" w:cs="Calibri"/>
+          <w:szCs w:val="24"/>
+          <w:lang w:eastAsia="en-GB"/>
+        </w:rPr>
+      </w:pPr>
+      <w:r>
+        <w:rPr>
+          <w:rFonts w:ascii="Calibri" w:eastAsia="Times New Roman" w:hAnsi="Calibri" w:cs="Calibri"/>
+          <w:szCs w:val="24"/>
+          <w:lang w:eastAsia="en-GB"/>
+        </w:rPr>
+        <w:t>Objective Four: Open the hatch.</w:t>
+      </w:r>
+    </w:p>
+    <w:p>
+      <w:pPr>
+        <w:spacing w:line="240" w:lineRule="auto"/>
+        <w:rPr>
+          <w:rFonts w:ascii="Calibri" w:eastAsia="Times New Roman" w:hAnsi="Calibri" w:cs="Calibri"/>
+          <w:szCs w:val="24"/>
+          <w:lang w:eastAsia="en-GB"/>
+        </w:rPr>
+      </w:pPr>
+      <w:r>
+        <w:rPr>
+          <w:rFonts w:ascii="Calibri" w:eastAsia="Times New Roman" w:hAnsi="Calibri" w:cs="Calibri"/>
+          <w:szCs w:val="24"/>
+          <w:lang w:eastAsia="en-GB"/>
+        </w:rPr>
+        <w:t xml:space="preserve">The C4 is up three floors but to get to it the player must fight through the tight corridors. Once on the roof, the C4 can be found on a table. Taking the C4 back is easy since there’re no enemies. </w:t>
+      </w:r>
+    </w:p>
+    <w:p>
+      <w:pPr>
+        <w:spacing w:line="240" w:lineRule="auto"/>
+        <w:rPr>
+          <w:rFonts w:ascii="Calibri" w:eastAsia="Times New Roman" w:hAnsi="Calibri" w:cs="Calibri"/>
+          <w:szCs w:val="24"/>
+          <w:lang w:eastAsia="en-GB"/>
+        </w:rPr>
+      </w:pPr>
+      <w:r>
+        <w:rPr>
+          <w:rFonts w:ascii="Calibri" w:eastAsia="Times New Roman" w:hAnsi="Calibri" w:cs="Calibri"/>
+          <w:szCs w:val="24"/>
+          <w:lang w:eastAsia="en-GB"/>
+        </w:rPr>
+        <w:t>To place the C4 the player must press</w:t>
+      </w:r>
+      <w:r>
+        <w:rPr>
+          <w:rFonts w:ascii="Calibri" w:eastAsia="Times New Roman" w:hAnsi="Calibri" w:cs="Calibri"/>
+          <w:szCs w:val="24"/>
+          <w:lang w:eastAsia="en-GB"/>
+        </w:rPr>
+        <w:t xml:space="preserve"> </w:t>
+      </w:r>
+      <w:r>
+        <w:rPr>
+          <w:rFonts w:ascii="Calibri" w:eastAsia="Times New Roman" w:hAnsi="Calibri" w:cs="Calibri"/>
+          <w:szCs w:val="24"/>
+          <w:lang w:eastAsia="en-GB"/>
+        </w:rPr>
+        <w:t xml:space="preserve">“F” </w:t>
+      </w:r>
+      <w:r>
+        <w:rPr>
+          <w:rFonts w:ascii="Calibri" w:eastAsia="Times New Roman" w:hAnsi="Calibri" w:cs="Calibri"/>
+          <w:szCs w:val="24"/>
+          <w:lang w:eastAsia="en-GB"/>
+        </w:rPr>
+        <w:t>when within range</w:t>
+      </w:r>
+      <w:r>
+        <w:rPr>
+          <w:rFonts w:ascii="Calibri" w:eastAsia="Times New Roman" w:hAnsi="Calibri" w:cs="Calibri"/>
+          <w:szCs w:val="24"/>
+          <w:lang w:eastAsia="en-GB"/>
+        </w:rPr>
+        <w:t>. Once placed a timer starts on 10 and counts down to 0, when it explodes. If too close it’ll kill the player.</w:t>
+      </w:r>
+    </w:p>
+    <w:p>
+      <w:pPr>
+        <w:spacing w:line="240" w:lineRule="auto"/>
+        <w:rPr>
+          <w:rFonts w:ascii="Calibri" w:eastAsia="Times New Roman" w:hAnsi="Calibri" w:cs="Calibri"/>
+          <w:szCs w:val="24"/>
+          <w:lang w:eastAsia="en-GB"/>
+        </w:rPr>
+      </w:pPr>
+      <w:r>
+        <w:rPr>
+          <w:rFonts w:ascii="Calibri" w:eastAsia="Times New Roman" w:hAnsi="Calibri" w:cs="Calibri"/>
+          <w:szCs w:val="24"/>
+          <w:lang w:eastAsia="en-GB"/>
+        </w:rPr>
+        <w:t xml:space="preserve">Objective Five: Clear the tunnels. </w:t>
+      </w:r>
+    </w:p>
+    <w:p>
+      <w:pPr>
+        <w:spacing w:line="240" w:lineRule="auto"/>
+        <w:rPr>
+          <w:rFonts w:ascii="Calibri" w:eastAsia="Times New Roman" w:hAnsi="Calibri" w:cs="Calibri"/>
+          <w:szCs w:val="24"/>
+          <w:lang w:eastAsia="en-GB"/>
+        </w:rPr>
+      </w:pPr>
+      <w:r>
+        <w:rPr>
+          <w:rFonts w:ascii="Calibri" w:eastAsia="Times New Roman" w:hAnsi="Calibri" w:cs="Calibri"/>
+          <w:szCs w:val="24"/>
+          <w:lang w:eastAsia="en-GB"/>
+        </w:rPr>
+        <w:t>In the tunnels there are enemies everywhere and rooms every so often. The journal is in one of them.</w:t>
+      </w:r>
+    </w:p>
+    <w:p>
+      <w:pPr>
+        <w:spacing w:line="240" w:lineRule="auto"/>
+        <w:rPr>
+          <w:rFonts w:ascii="Calibri" w:eastAsia="Times New Roman" w:hAnsi="Calibri" w:cs="Calibri"/>
+          <w:szCs w:val="24"/>
+          <w:lang w:eastAsia="en-GB"/>
+        </w:rPr>
+      </w:pPr>
+      <w:r>
+        <w:rPr>
+          <w:rFonts w:ascii="Calibri" w:eastAsia="Times New Roman" w:hAnsi="Calibri" w:cs="Calibri"/>
+          <w:szCs w:val="24"/>
+          <w:lang w:eastAsia="en-GB"/>
+        </w:rPr>
+        <w:t>Once the tunnels are confirmed to be</w:t>
+      </w:r>
+      <w:r>
+        <w:rPr>
+          <w:rFonts w:ascii="Calibri" w:eastAsia="Times New Roman" w:hAnsi="Calibri" w:cs="Calibri"/>
+          <w:szCs w:val="24"/>
+          <w:lang w:eastAsia="en-GB"/>
+        </w:rPr>
+        <w:t xml:space="preserve"> clear the objective changes to:</w:t>
+      </w:r>
+    </w:p>
+    <w:p>
+      <w:pPr>
+        <w:spacing w:line="240" w:lineRule="auto"/>
+        <w:rPr>
+          <w:rFonts w:ascii="Calibri" w:eastAsia="Times New Roman" w:hAnsi="Calibri" w:cs="Calibri"/>
+          <w:szCs w:val="24"/>
+          <w:lang w:eastAsia="en-GB"/>
+        </w:rPr>
+      </w:pPr>
+      <w:r>
+        <w:rPr>
+          <w:rFonts w:ascii="Calibri" w:eastAsia="Times New Roman" w:hAnsi="Calibri" w:cs="Calibri"/>
+          <w:szCs w:val="24"/>
+          <w:lang w:eastAsia="en-GB"/>
+        </w:rPr>
+        <w:t>Objective Six: Enter the Facility.</w:t>
+      </w:r>
+    </w:p>
+    <w:p>
+      <w:pPr>
+        <w:spacing w:line="240" w:lineRule="auto"/>
+        <w:rPr>
+          <w:rFonts w:ascii="Calibri" w:eastAsia="Times New Roman" w:hAnsi="Calibri" w:cs="Calibri"/>
+          <w:szCs w:val="24"/>
+          <w:lang w:eastAsia="en-GB"/>
+        </w:rPr>
+      </w:pPr>
+      <w:r>
+        <w:rPr>
+          <w:rFonts w:ascii="Calibri" w:eastAsia="Times New Roman" w:hAnsi="Calibri" w:cs="Calibri"/>
+          <w:szCs w:val="24"/>
+          <w:lang w:eastAsia="en-GB"/>
+        </w:rPr>
+        <w:t xml:space="preserve">One of assisting soldiers approach the door and radio for info. After receiving a </w:t>
+      </w:r>
+      <w:r>
+        <w:rPr>
+          <w:rFonts w:ascii="Calibri" w:eastAsia="Times New Roman" w:hAnsi="Calibri" w:cs="Calibri"/>
+          <w:szCs w:val="24"/>
+          <w:lang w:eastAsia="en-GB"/>
+        </w:rPr>
+        <w:t>response,</w:t>
+      </w:r>
+      <w:r>
+        <w:rPr>
+          <w:rFonts w:ascii="Calibri" w:eastAsia="Times New Roman" w:hAnsi="Calibri" w:cs="Calibri"/>
+          <w:szCs w:val="24"/>
+          <w:lang w:eastAsia="en-GB"/>
+        </w:rPr>
+        <w:t xml:space="preserve"> they type a code into the panel to the right of the door, which opens it slowly and clunky in motion. It’s old and seems as if it hasn’t been opened in forever, but the soldiers still take position ready for whatever’</w:t>
+      </w:r>
+      <w:r>
+        <w:rPr>
+          <w:rFonts w:ascii="Calibri" w:eastAsia="Times New Roman" w:hAnsi="Calibri" w:cs="Calibri"/>
+          <w:szCs w:val="24"/>
+          <w:lang w:eastAsia="en-GB"/>
+        </w:rPr>
+        <w:t xml:space="preserve">s inside. The door opens with a puff of smoke to reveal dead bodies everywhere, both Human and Akktane alike. </w:t>
+      </w:r>
+    </w:p>
+    <w:p>
+      <w:pPr>
+        <w:spacing w:line="240" w:lineRule="auto"/>
+        <w:rPr>
+          <w:rFonts w:ascii="Calibri" w:eastAsia="Times New Roman" w:hAnsi="Calibri" w:cs="Calibri"/>
+          <w:szCs w:val="24"/>
+          <w:lang w:eastAsia="en-GB"/>
+        </w:rPr>
+      </w:pPr>
+      <w:r>
+        <w:rPr>
+          <w:rFonts w:ascii="Calibri" w:eastAsia="Times New Roman" w:hAnsi="Calibri" w:cs="Calibri"/>
+          <w:szCs w:val="24"/>
+          <w:lang w:eastAsia="en-GB"/>
+        </w:rPr>
+        <w:t xml:space="preserve">The room is a semi-circle shape with the flat side around the door. There’re seats positioned to match the rooms shape, all facing the front of the room where a lone terminal stands in front of a massive computer monitor on the wall.  </w:t>
+      </w:r>
+    </w:p>
+    <w:p>
+      <w:pPr>
+        <w:spacing w:line="240" w:lineRule="auto"/>
+        <w:rPr>
+          <w:rFonts w:ascii="Calibri" w:eastAsia="Times New Roman" w:hAnsi="Calibri" w:cs="Calibri"/>
+          <w:szCs w:val="24"/>
+          <w:lang w:eastAsia="en-GB"/>
+        </w:rPr>
+      </w:pPr>
+      <w:r>
+        <w:rPr>
+          <w:rFonts w:ascii="Calibri" w:eastAsia="Times New Roman" w:hAnsi="Calibri" w:cs="Calibri"/>
+          <w:szCs w:val="24"/>
+          <w:lang w:eastAsia="en-GB"/>
+        </w:rPr>
+        <w:t>The two soldiers move in guns drawn, as they clear the room</w:t>
+      </w:r>
+      <w:r>
+        <w:rPr>
+          <w:rFonts w:ascii="Calibri" w:eastAsia="Times New Roman" w:hAnsi="Calibri" w:cs="Calibri"/>
+          <w:szCs w:val="24"/>
+          <w:lang w:eastAsia="en-GB"/>
+        </w:rPr>
+        <w:t xml:space="preserve">. After the room is cleared one walks up to the control </w:t>
+      </w:r>
+      <w:r>
+        <w:rPr>
+          <w:rFonts w:ascii="Calibri" w:eastAsia="Times New Roman" w:hAnsi="Calibri" w:cs="Calibri"/>
+          <w:szCs w:val="24"/>
+          <w:lang w:eastAsia="en-GB"/>
+        </w:rPr>
+        <w:t>terminal</w:t>
+      </w:r>
+      <w:r>
+        <w:rPr>
+          <w:rFonts w:ascii="Calibri" w:eastAsia="Times New Roman" w:hAnsi="Calibri" w:cs="Calibri"/>
+          <w:szCs w:val="24"/>
+          <w:lang w:eastAsia="en-GB"/>
+        </w:rPr>
+        <w:t xml:space="preserve"> at the top centre of the room and pressed a few buttons, turning on the big monitor</w:t>
+      </w:r>
+      <w:r>
+        <w:rPr>
+          <w:rFonts w:ascii="Calibri" w:eastAsia="Times New Roman" w:hAnsi="Calibri" w:cs="Calibri"/>
+          <w:szCs w:val="24"/>
+          <w:lang w:eastAsia="en-GB"/>
+        </w:rPr>
+        <w:t xml:space="preserve"> on the wall. </w:t>
+      </w:r>
+    </w:p>
+    <w:p>
+      <w:pPr>
+        <w:spacing w:line="240" w:lineRule="auto"/>
+        <w:rPr>
+          <w:rFonts w:ascii="Calibri" w:eastAsia="Times New Roman" w:hAnsi="Calibri" w:cs="Calibri"/>
+          <w:szCs w:val="24"/>
+          <w:lang w:eastAsia="en-GB"/>
+        </w:rPr>
+      </w:pPr>
+      <w:r>
+        <w:rPr>
+          <w:rFonts w:ascii="Calibri" w:eastAsia="Times New Roman" w:hAnsi="Calibri" w:cs="Calibri"/>
+          <w:szCs w:val="24"/>
+          <w:lang w:eastAsia="en-GB"/>
+        </w:rPr>
+        <w:t>Venus is displayed on the screen as it zooms in on a base. Text pops up at the bottom of the screen saying “Status… Online</w:t>
+      </w:r>
+    </w:p>
+    <w:p>
+      <w:pPr>
+        <w:spacing w:line="240" w:lineRule="auto"/>
+        <w:rPr>
+          <w:rFonts w:ascii="Calibri" w:eastAsia="Times New Roman" w:hAnsi="Calibri" w:cs="Calibri"/>
+          <w:szCs w:val="24"/>
+          <w:lang w:eastAsia="en-GB"/>
+        </w:rPr>
+      </w:pPr>
+      <w:r>
+        <w:rPr>
+          <w:rFonts w:ascii="Calibri" w:eastAsia="Times New Roman" w:hAnsi="Calibri" w:cs="Calibri"/>
+          <w:szCs w:val="24"/>
+          <w:lang w:eastAsia="en-GB"/>
+        </w:rPr>
+        <w:t xml:space="preserve">               Initializing System Software… Complete</w:t>
+      </w:r>
+    </w:p>
+    <w:p>
+      <w:pPr>
+        <w:spacing w:line="240" w:lineRule="auto"/>
+        <w:rPr>
+          <w:rFonts w:ascii="Calibri" w:eastAsia="Times New Roman" w:hAnsi="Calibri" w:cs="Calibri"/>
+          <w:szCs w:val="24"/>
+          <w:lang w:eastAsia="en-GB"/>
+        </w:rPr>
+      </w:pPr>
+      <w:r>
+        <w:rPr>
+          <w:rFonts w:ascii="Calibri" w:eastAsia="Times New Roman" w:hAnsi="Calibri" w:cs="Calibri"/>
+          <w:szCs w:val="24"/>
+          <w:lang w:eastAsia="en-GB"/>
+        </w:rPr>
+        <w:t xml:space="preserve">               Base Situation… IN DISTRESS!”</w:t>
+      </w:r>
+    </w:p>
+    <w:p>
+      <w:pPr>
+        <w:spacing w:line="240" w:lineRule="auto"/>
+        <w:rPr>
+          <w:rFonts w:ascii="Calibri" w:eastAsia="Times New Roman" w:hAnsi="Calibri" w:cs="Calibri"/>
+          <w:szCs w:val="24"/>
+          <w:lang w:eastAsia="en-GB"/>
+        </w:rPr>
+      </w:pPr>
+      <w:r>
+        <w:rPr>
+          <w:rFonts w:ascii="Calibri" w:eastAsia="Times New Roman" w:hAnsi="Calibri" w:cs="Calibri"/>
+          <w:szCs w:val="24"/>
+          <w:lang w:eastAsia="en-GB"/>
+        </w:rPr>
+        <w:t>The screen turns red, with “IN DISTRESS” at the top. A list of emergen</w:t>
+      </w:r>
+      <w:r>
+        <w:rPr>
+          <w:rFonts w:ascii="Calibri" w:eastAsia="Times New Roman" w:hAnsi="Calibri" w:cs="Calibri"/>
+          <w:szCs w:val="24"/>
+          <w:lang w:eastAsia="en-GB"/>
+        </w:rPr>
+        <w:t>cy messages flash by the screen.</w:t>
+      </w:r>
+    </w:p>
+    <w:p>
+      <w:pPr>
+        <w:spacing w:line="240" w:lineRule="auto"/>
+        <w:rPr>
+          <w:rFonts w:ascii="Calibri" w:eastAsia="Times New Roman" w:hAnsi="Calibri" w:cs="Calibri"/>
+          <w:szCs w:val="24"/>
+          <w:lang w:eastAsia="en-GB"/>
+        </w:rPr>
+      </w:pPr>
+      <w:r>
+        <w:rPr>
+          <w:rFonts w:ascii="Calibri" w:eastAsia="Times New Roman" w:hAnsi="Calibri" w:cs="Calibri"/>
+          <w:szCs w:val="24"/>
+          <w:lang w:eastAsia="en-GB"/>
+        </w:rPr>
+        <w:t>“The base is under attack”</w:t>
+      </w:r>
+    </w:p>
+    <w:p>
+      <w:pPr>
+        <w:spacing w:line="240" w:lineRule="auto"/>
+        <w:rPr>
+          <w:rFonts w:ascii="Calibri" w:eastAsia="Times New Roman" w:hAnsi="Calibri" w:cs="Calibri"/>
+          <w:szCs w:val="24"/>
+          <w:lang w:eastAsia="en-GB"/>
+        </w:rPr>
+      </w:pPr>
+      <w:r>
+        <w:rPr>
+          <w:rFonts w:ascii="Calibri" w:eastAsia="Times New Roman" w:hAnsi="Calibri" w:cs="Calibri"/>
+          <w:szCs w:val="24"/>
+          <w:lang w:eastAsia="en-GB"/>
+        </w:rPr>
+        <w:t>“Requesting immediate assistance”</w:t>
+      </w:r>
+    </w:p>
+    <w:p>
+      <w:pPr>
+        <w:spacing w:line="240" w:lineRule="auto"/>
+        <w:rPr>
+          <w:rFonts w:ascii="Calibri" w:eastAsia="Times New Roman" w:hAnsi="Calibri" w:cs="Calibri"/>
+          <w:szCs w:val="24"/>
+          <w:lang w:eastAsia="en-GB"/>
+        </w:rPr>
+      </w:pPr>
+      <w:r>
+        <w:rPr>
+          <w:rFonts w:ascii="Calibri" w:eastAsia="Times New Roman" w:hAnsi="Calibri" w:cs="Calibri"/>
+          <w:szCs w:val="24"/>
+          <w:lang w:eastAsia="en-GB"/>
+        </w:rPr>
+        <w:t>And a new message is displayed…</w:t>
+      </w:r>
+    </w:p>
+    <w:p>
+      <w:pPr>
+        <w:spacing w:line="240" w:lineRule="auto"/>
+        <w:rPr>
+          <w:rFonts w:ascii="Calibri" w:eastAsia="Times New Roman" w:hAnsi="Calibri" w:cs="Calibri"/>
+          <w:szCs w:val="24"/>
+          <w:lang w:eastAsia="en-GB"/>
+        </w:rPr>
+      </w:pPr>
+      <w:r>
+        <w:rPr>
+          <w:rFonts w:ascii="Calibri" w:eastAsia="Times New Roman" w:hAnsi="Calibri" w:cs="Calibri"/>
+          <w:szCs w:val="24"/>
+          <w:lang w:eastAsia="en-GB"/>
+        </w:rPr>
+        <w:t>“Receiving New Message…</w:t>
+      </w:r>
+    </w:p>
+    <w:p>
+      <w:pPr>
+        <w:spacing w:line="240" w:lineRule="auto"/>
+        <w:rPr>
+          <w:rFonts w:ascii="Calibri" w:eastAsia="Times New Roman" w:hAnsi="Calibri" w:cs="Calibri"/>
+          <w:szCs w:val="24"/>
+          <w:lang w:eastAsia="en-GB"/>
+        </w:rPr>
+      </w:pPr>
+      <w:r>
+        <w:rPr>
+          <w:rFonts w:ascii="Calibri" w:eastAsia="Times New Roman" w:hAnsi="Calibri" w:cs="Calibri"/>
+          <w:szCs w:val="24"/>
+          <w:lang w:eastAsia="en-GB"/>
+        </w:rPr>
+        <w:t>Is anyone out there? We’re hanging on by a thread!”</w:t>
+      </w:r>
+    </w:p>
+    <w:p>
+      <w:pPr>
+        <w:spacing w:line="240" w:lineRule="auto"/>
+        <w:rPr>
+          <w:rFonts w:ascii="Calibri" w:eastAsia="Times New Roman" w:hAnsi="Calibri" w:cs="Calibri"/>
+          <w:szCs w:val="24"/>
+          <w:lang w:eastAsia="en-GB"/>
+        </w:rPr>
+      </w:pPr>
+      <w:r>
+        <w:rPr>
+          <w:rFonts w:ascii="Calibri" w:eastAsia="Times New Roman" w:hAnsi="Calibri" w:cs="Calibri"/>
+          <w:szCs w:val="24"/>
+          <w:lang w:eastAsia="en-GB"/>
+        </w:rPr>
+        <w:t>The soldier at the terminal sends a message back saying:</w:t>
+      </w:r>
+    </w:p>
+    <w:p>
+      <w:pPr>
+        <w:spacing w:line="240" w:lineRule="auto"/>
+        <w:rPr>
+          <w:rFonts w:ascii="Calibri" w:eastAsia="Times New Roman" w:hAnsi="Calibri" w:cs="Calibri"/>
+          <w:szCs w:val="24"/>
+          <w:lang w:eastAsia="en-GB"/>
+        </w:rPr>
+      </w:pPr>
+      <w:r>
+        <w:rPr>
+          <w:rFonts w:ascii="Calibri" w:eastAsia="Times New Roman" w:hAnsi="Calibri" w:cs="Calibri"/>
+          <w:szCs w:val="24"/>
+          <w:lang w:eastAsia="en-GB"/>
+        </w:rPr>
+        <w:t>“We read you, Earth, Europe, England. We’re on our way.”</w:t>
+      </w:r>
+    </w:p>
+    <w:p>
+      <w:pPr>
+        <w:spacing w:line="240" w:lineRule="auto"/>
+        <w:rPr>
+          <w:rFonts w:ascii="Calibri" w:eastAsia="Times New Roman" w:hAnsi="Calibri" w:cs="Calibri"/>
+          <w:szCs w:val="24"/>
+          <w:lang w:eastAsia="en-GB"/>
+        </w:rPr>
+      </w:pPr>
+      <w:r>
+        <w:rPr>
+          <w:rFonts w:ascii="Calibri" w:eastAsia="Times New Roman" w:hAnsi="Calibri" w:cs="Calibri"/>
+          <w:szCs w:val="24"/>
+          <w:lang w:eastAsia="en-GB"/>
+        </w:rPr>
         <w:lastRenderedPageBreak/>
-        <w:t>The entrance is in a room to the far-right of the base. The Player will need some C4 to open the hatch, so the player is tasked to find some.</w:t>
-      </w:r>
-    </w:p>
-    <w:p>
-      <w:pPr>
-        <w:spacing w:line="240" w:lineRule="auto"/>
-        <w:rPr>
-          <w:rFonts w:ascii="Calibri" w:eastAsia="Times New Roman" w:hAnsi="Calibri" w:cs="Calibri"/>
-          <w:szCs w:val="24"/>
-          <w:lang w:eastAsia="en-GB"/>
-        </w:rPr>
-      </w:pPr>
-      <w:r>
-        <w:rPr>
-          <w:rFonts w:ascii="Calibri" w:eastAsia="Times New Roman" w:hAnsi="Calibri" w:cs="Calibri"/>
-          <w:szCs w:val="24"/>
-          <w:lang w:eastAsia="en-GB"/>
-        </w:rPr>
-        <w:t>Objective Three: Find some C4.</w:t>
-      </w:r>
-    </w:p>
-    <w:p>
-      <w:pPr>
-        <w:spacing w:line="240" w:lineRule="auto"/>
-        <w:rPr>
-          <w:rFonts w:ascii="Calibri" w:eastAsia="Times New Roman" w:hAnsi="Calibri" w:cs="Calibri"/>
-          <w:szCs w:val="24"/>
-          <w:lang w:eastAsia="en-GB"/>
-        </w:rPr>
-      </w:pPr>
-      <w:r>
-        <w:rPr>
-          <w:rFonts w:ascii="Calibri" w:eastAsia="Times New Roman" w:hAnsi="Calibri" w:cs="Calibri"/>
-          <w:szCs w:val="24"/>
-          <w:lang w:eastAsia="en-GB"/>
-        </w:rPr>
-        <w:t>Objective Four: Open the hatch.</w:t>
-      </w:r>
-    </w:p>
-    <w:p>
-      <w:pPr>
-        <w:spacing w:line="240" w:lineRule="auto"/>
-        <w:rPr>
-          <w:rFonts w:ascii="Calibri" w:eastAsia="Times New Roman" w:hAnsi="Calibri" w:cs="Calibri"/>
-          <w:szCs w:val="24"/>
-          <w:lang w:eastAsia="en-GB"/>
-        </w:rPr>
-      </w:pPr>
-      <w:r>
-        <w:rPr>
-          <w:rFonts w:ascii="Calibri" w:eastAsia="Times New Roman" w:hAnsi="Calibri" w:cs="Calibri"/>
-          <w:szCs w:val="24"/>
-          <w:lang w:eastAsia="en-GB"/>
-        </w:rPr>
-        <w:t xml:space="preserve">The C4 is up three floors but to get to it the player must fight through the tight corridors. Once on the roof, the C4 can be found on a table. Taking the C4 back is easy since there’re no enemies. </w:t>
-      </w:r>
-    </w:p>
-    <w:p>
-      <w:pPr>
-        <w:spacing w:line="240" w:lineRule="auto"/>
-        <w:rPr>
-          <w:rFonts w:ascii="Calibri" w:eastAsia="Times New Roman" w:hAnsi="Calibri" w:cs="Calibri"/>
-          <w:szCs w:val="24"/>
-          <w:lang w:eastAsia="en-GB"/>
-        </w:rPr>
-      </w:pPr>
-      <w:r>
-        <w:rPr>
-          <w:rFonts w:ascii="Calibri" w:eastAsia="Times New Roman" w:hAnsi="Calibri" w:cs="Calibri"/>
-          <w:szCs w:val="24"/>
-          <w:lang w:eastAsia="en-GB"/>
-        </w:rPr>
-        <w:t>To place the C4 the player must press</w:t>
-      </w:r>
-      <w:r>
-        <w:rPr>
-          <w:rFonts w:ascii="Calibri" w:eastAsia="Times New Roman" w:hAnsi="Calibri" w:cs="Calibri"/>
-          <w:szCs w:val="24"/>
-          <w:lang w:eastAsia="en-GB"/>
-        </w:rPr>
-        <w:t xml:space="preserve"> </w:t>
-      </w:r>
-      <w:r>
-        <w:rPr>
-          <w:rFonts w:ascii="Calibri" w:eastAsia="Times New Roman" w:hAnsi="Calibri" w:cs="Calibri"/>
-          <w:szCs w:val="24"/>
-          <w:lang w:eastAsia="en-GB"/>
-        </w:rPr>
-        <w:t xml:space="preserve">“F” </w:t>
-      </w:r>
-      <w:r>
-        <w:rPr>
-          <w:rFonts w:ascii="Calibri" w:eastAsia="Times New Roman" w:hAnsi="Calibri" w:cs="Calibri"/>
-          <w:szCs w:val="24"/>
-          <w:lang w:eastAsia="en-GB"/>
-        </w:rPr>
-        <w:t>when within range</w:t>
-      </w:r>
-      <w:r>
-        <w:rPr>
-          <w:rFonts w:ascii="Calibri" w:eastAsia="Times New Roman" w:hAnsi="Calibri" w:cs="Calibri"/>
-          <w:szCs w:val="24"/>
-          <w:lang w:eastAsia="en-GB"/>
-        </w:rPr>
-        <w:t>. Once placed a timer starts on 10 and counts down to 0, when it explodes. If too close it’ll kill the player.</w:t>
-      </w:r>
-    </w:p>
-    <w:p>
-      <w:pPr>
-        <w:spacing w:line="240" w:lineRule="auto"/>
-        <w:rPr>
-          <w:rFonts w:ascii="Calibri" w:eastAsia="Times New Roman" w:hAnsi="Calibri" w:cs="Calibri"/>
-          <w:szCs w:val="24"/>
-          <w:lang w:eastAsia="en-GB"/>
-        </w:rPr>
-      </w:pPr>
-      <w:r>
-        <w:rPr>
-          <w:rFonts w:ascii="Calibri" w:eastAsia="Times New Roman" w:hAnsi="Calibri" w:cs="Calibri"/>
-          <w:szCs w:val="24"/>
-          <w:lang w:eastAsia="en-GB"/>
-        </w:rPr>
-        <w:t xml:space="preserve">Objective Five: Clear the tunnels. </w:t>
-      </w:r>
-    </w:p>
-    <w:p>
-      <w:pPr>
-        <w:spacing w:line="240" w:lineRule="auto"/>
-        <w:rPr>
-          <w:rFonts w:ascii="Calibri" w:eastAsia="Times New Roman" w:hAnsi="Calibri" w:cs="Calibri"/>
-          <w:szCs w:val="24"/>
-          <w:lang w:eastAsia="en-GB"/>
-        </w:rPr>
-      </w:pPr>
-      <w:r>
-        <w:rPr>
-          <w:rFonts w:ascii="Calibri" w:eastAsia="Times New Roman" w:hAnsi="Calibri" w:cs="Calibri"/>
-          <w:szCs w:val="24"/>
-          <w:lang w:eastAsia="en-GB"/>
-        </w:rPr>
-        <w:t>In the tunnels there are enemies everywhere and rooms every so often. The journal is in one of them.</w:t>
-      </w:r>
-    </w:p>
-    <w:p>
-      <w:pPr>
-        <w:spacing w:line="240" w:lineRule="auto"/>
-        <w:rPr>
-          <w:rFonts w:ascii="Calibri" w:eastAsia="Times New Roman" w:hAnsi="Calibri" w:cs="Calibri"/>
-          <w:szCs w:val="24"/>
-          <w:lang w:eastAsia="en-GB"/>
-        </w:rPr>
-      </w:pPr>
-      <w:r>
-        <w:rPr>
-          <w:rFonts w:ascii="Calibri" w:eastAsia="Times New Roman" w:hAnsi="Calibri" w:cs="Calibri"/>
-          <w:szCs w:val="24"/>
-          <w:lang w:eastAsia="en-GB"/>
-        </w:rPr>
-        <w:t>Once the tunnels are confirmed to be</w:t>
-      </w:r>
-      <w:r>
-        <w:rPr>
-          <w:rFonts w:ascii="Calibri" w:eastAsia="Times New Roman" w:hAnsi="Calibri" w:cs="Calibri"/>
-          <w:szCs w:val="24"/>
-          <w:lang w:eastAsia="en-GB"/>
-        </w:rPr>
-        <w:t xml:space="preserve"> clear the objective changes to:</w:t>
-      </w:r>
-    </w:p>
-    <w:p>
-      <w:pPr>
-        <w:spacing w:line="240" w:lineRule="auto"/>
-        <w:rPr>
-          <w:rFonts w:ascii="Calibri" w:eastAsia="Times New Roman" w:hAnsi="Calibri" w:cs="Calibri"/>
-          <w:szCs w:val="24"/>
-          <w:lang w:eastAsia="en-GB"/>
-        </w:rPr>
-      </w:pPr>
-      <w:r>
-        <w:rPr>
-          <w:rFonts w:ascii="Calibri" w:eastAsia="Times New Roman" w:hAnsi="Calibri" w:cs="Calibri"/>
-          <w:szCs w:val="24"/>
-          <w:lang w:eastAsia="en-GB"/>
-        </w:rPr>
-        <w:t>Objective Six: Enter the Facility.</w:t>
-      </w:r>
-    </w:p>
-    <w:p>
-      <w:pPr>
-        <w:spacing w:line="240" w:lineRule="auto"/>
-        <w:rPr>
-          <w:rFonts w:ascii="Calibri" w:eastAsia="Times New Roman" w:hAnsi="Calibri" w:cs="Calibri"/>
-          <w:szCs w:val="24"/>
-          <w:lang w:eastAsia="en-GB"/>
-        </w:rPr>
-      </w:pPr>
-      <w:r>
-        <w:rPr>
-          <w:rFonts w:ascii="Calibri" w:eastAsia="Times New Roman" w:hAnsi="Calibri" w:cs="Calibri"/>
-          <w:szCs w:val="24"/>
-          <w:lang w:eastAsia="en-GB"/>
-        </w:rPr>
-        <w:t xml:space="preserve">One of assisting soldiers approach the door and radio for info. After receiving a </w:t>
-      </w:r>
-      <w:r>
-        <w:rPr>
-          <w:rFonts w:ascii="Calibri" w:eastAsia="Times New Roman" w:hAnsi="Calibri" w:cs="Calibri"/>
-          <w:szCs w:val="24"/>
-          <w:lang w:eastAsia="en-GB"/>
-        </w:rPr>
-        <w:t>response,</w:t>
-      </w:r>
-      <w:r>
-        <w:rPr>
-          <w:rFonts w:ascii="Calibri" w:eastAsia="Times New Roman" w:hAnsi="Calibri" w:cs="Calibri"/>
-          <w:szCs w:val="24"/>
-          <w:lang w:eastAsia="en-GB"/>
-        </w:rPr>
-        <w:t xml:space="preserve"> they type a code into the panel to the right of the door, which opens it slowly and clunky in motion. It’s old and seems as if it hasn’t been opened in forever, but the soldiers still take position ready for whatever’</w:t>
-      </w:r>
-      <w:r>
-        <w:rPr>
-          <w:rFonts w:ascii="Calibri" w:eastAsia="Times New Roman" w:hAnsi="Calibri" w:cs="Calibri"/>
-          <w:szCs w:val="24"/>
-          <w:lang w:eastAsia="en-GB"/>
-        </w:rPr>
-        <w:t xml:space="preserve">s inside. The door opens with a puff of smoke to reveal dead bodies everywhere, both Human and Akktane alike. </w:t>
-      </w:r>
-    </w:p>
-    <w:p>
-      <w:pPr>
-        <w:spacing w:line="240" w:lineRule="auto"/>
-        <w:rPr>
-          <w:rFonts w:ascii="Calibri" w:eastAsia="Times New Roman" w:hAnsi="Calibri" w:cs="Calibri"/>
-          <w:szCs w:val="24"/>
-          <w:lang w:eastAsia="en-GB"/>
-        </w:rPr>
-      </w:pPr>
-      <w:r>
-        <w:rPr>
-          <w:rFonts w:ascii="Calibri" w:eastAsia="Times New Roman" w:hAnsi="Calibri" w:cs="Calibri"/>
-          <w:szCs w:val="24"/>
-          <w:lang w:eastAsia="en-GB"/>
-        </w:rPr>
-        <w:t xml:space="preserve">The room is a semi-circle shape with the flat side around the door. There’re seats positioned to match the rooms shape, all facing the front of the room where a lone terminal stands in front of a massive computer monitor on the wall.  </w:t>
-      </w:r>
-    </w:p>
-    <w:p>
-      <w:pPr>
-        <w:spacing w:line="240" w:lineRule="auto"/>
-        <w:rPr>
-          <w:rFonts w:ascii="Calibri" w:eastAsia="Times New Roman" w:hAnsi="Calibri" w:cs="Calibri"/>
-          <w:szCs w:val="24"/>
-          <w:lang w:eastAsia="en-GB"/>
-        </w:rPr>
-      </w:pPr>
-      <w:r>
-        <w:rPr>
-          <w:rFonts w:ascii="Calibri" w:eastAsia="Times New Roman" w:hAnsi="Calibri" w:cs="Calibri"/>
-          <w:szCs w:val="24"/>
-          <w:lang w:eastAsia="en-GB"/>
-        </w:rPr>
-        <w:t>The two soldiers move in guns drawn, as they clear the room</w:t>
-      </w:r>
-      <w:r>
-        <w:rPr>
-          <w:rFonts w:ascii="Calibri" w:eastAsia="Times New Roman" w:hAnsi="Calibri" w:cs="Calibri"/>
-          <w:szCs w:val="24"/>
-          <w:lang w:eastAsia="en-GB"/>
-        </w:rPr>
-        <w:t xml:space="preserve">. After the room is cleared one walks up to the control </w:t>
-      </w:r>
-      <w:r>
-        <w:rPr>
-          <w:rFonts w:ascii="Calibri" w:eastAsia="Times New Roman" w:hAnsi="Calibri" w:cs="Calibri"/>
-          <w:szCs w:val="24"/>
-          <w:lang w:eastAsia="en-GB"/>
-        </w:rPr>
-        <w:t>terminal</w:t>
-      </w:r>
-      <w:r>
-        <w:rPr>
-          <w:rFonts w:ascii="Calibri" w:eastAsia="Times New Roman" w:hAnsi="Calibri" w:cs="Calibri"/>
-          <w:szCs w:val="24"/>
-          <w:lang w:eastAsia="en-GB"/>
-        </w:rPr>
-        <w:t xml:space="preserve"> at the top centre of the room and pressed a few buttons, turning on the big monitor</w:t>
-      </w:r>
-      <w:r>
-        <w:rPr>
-          <w:rFonts w:ascii="Calibri" w:eastAsia="Times New Roman" w:hAnsi="Calibri" w:cs="Calibri"/>
-          <w:szCs w:val="24"/>
-          <w:lang w:eastAsia="en-GB"/>
-        </w:rPr>
-        <w:t xml:space="preserve"> on the wall. </w:t>
-      </w:r>
-    </w:p>
-    <w:p>
-      <w:pPr>
-        <w:spacing w:line="240" w:lineRule="auto"/>
-        <w:rPr>
-          <w:rFonts w:ascii="Calibri" w:eastAsia="Times New Roman" w:hAnsi="Calibri" w:cs="Calibri"/>
-          <w:szCs w:val="24"/>
-          <w:lang w:eastAsia="en-GB"/>
-        </w:rPr>
-      </w:pPr>
-      <w:r>
-        <w:rPr>
-          <w:rFonts w:ascii="Calibri" w:eastAsia="Times New Roman" w:hAnsi="Calibri" w:cs="Calibri"/>
-          <w:szCs w:val="24"/>
-          <w:lang w:eastAsia="en-GB"/>
-        </w:rPr>
-        <w:t>Venus is displayed on the screen as it zooms in on a base. Text pops up at the bottom of the screen saying “Status… Online</w:t>
-      </w:r>
-    </w:p>
-    <w:p>
-      <w:pPr>
-        <w:spacing w:line="240" w:lineRule="auto"/>
-        <w:rPr>
-          <w:rFonts w:ascii="Calibri" w:eastAsia="Times New Roman" w:hAnsi="Calibri" w:cs="Calibri"/>
-          <w:szCs w:val="24"/>
-          <w:lang w:eastAsia="en-GB"/>
-        </w:rPr>
-      </w:pPr>
-      <w:r>
-        <w:rPr>
-          <w:rFonts w:ascii="Calibri" w:eastAsia="Times New Roman" w:hAnsi="Calibri" w:cs="Calibri"/>
-          <w:szCs w:val="24"/>
-          <w:lang w:eastAsia="en-GB"/>
-        </w:rPr>
-        <w:t xml:space="preserve">               Initializing System Software… Complete</w:t>
-      </w:r>
-    </w:p>
-    <w:p>
-      <w:pPr>
-        <w:spacing w:line="240" w:lineRule="auto"/>
-        <w:rPr>
-          <w:rFonts w:ascii="Calibri" w:eastAsia="Times New Roman" w:hAnsi="Calibri" w:cs="Calibri"/>
-          <w:szCs w:val="24"/>
-          <w:lang w:eastAsia="en-GB"/>
-        </w:rPr>
-      </w:pPr>
-      <w:r>
-        <w:rPr>
-          <w:rFonts w:ascii="Calibri" w:eastAsia="Times New Roman" w:hAnsi="Calibri" w:cs="Calibri"/>
-          <w:szCs w:val="24"/>
-          <w:lang w:eastAsia="en-GB"/>
-        </w:rPr>
-        <w:t xml:space="preserve">               Base Situation… IN DISTRESS!”</w:t>
-      </w:r>
-    </w:p>
-    <w:p>
-      <w:pPr>
-        <w:spacing w:line="240" w:lineRule="auto"/>
-        <w:rPr>
-          <w:rFonts w:ascii="Calibri" w:eastAsia="Times New Roman" w:hAnsi="Calibri" w:cs="Calibri"/>
-          <w:szCs w:val="24"/>
-          <w:lang w:eastAsia="en-GB"/>
-        </w:rPr>
-      </w:pPr>
-      <w:r>
-        <w:rPr>
-          <w:rFonts w:ascii="Calibri" w:eastAsia="Times New Roman" w:hAnsi="Calibri" w:cs="Calibri"/>
-          <w:szCs w:val="24"/>
-          <w:lang w:eastAsia="en-GB"/>
-        </w:rPr>
-        <w:t>The screen turns red, with “IN DISTRESS” at the top. A list of emergen</w:t>
-      </w:r>
-      <w:r>
-        <w:rPr>
-          <w:rFonts w:ascii="Calibri" w:eastAsia="Times New Roman" w:hAnsi="Calibri" w:cs="Calibri"/>
-          <w:szCs w:val="24"/>
-          <w:lang w:eastAsia="en-GB"/>
-        </w:rPr>
-        <w:t>cy messages flash by the screen.</w:t>
-      </w:r>
-    </w:p>
-    <w:p>
-      <w:pPr>
-        <w:spacing w:line="240" w:lineRule="auto"/>
-        <w:rPr>
-          <w:rFonts w:ascii="Calibri" w:eastAsia="Times New Roman" w:hAnsi="Calibri" w:cs="Calibri"/>
-          <w:szCs w:val="24"/>
-          <w:lang w:eastAsia="en-GB"/>
-        </w:rPr>
-      </w:pPr>
-      <w:r>
-        <w:rPr>
-          <w:rFonts w:ascii="Calibri" w:eastAsia="Times New Roman" w:hAnsi="Calibri" w:cs="Calibri"/>
-          <w:szCs w:val="24"/>
-          <w:lang w:eastAsia="en-GB"/>
-        </w:rPr>
-        <w:t>“The base is under attack”</w:t>
-      </w:r>
-    </w:p>
-    <w:p>
-      <w:pPr>
-        <w:spacing w:line="240" w:lineRule="auto"/>
-        <w:rPr>
-          <w:rFonts w:ascii="Calibri" w:eastAsia="Times New Roman" w:hAnsi="Calibri" w:cs="Calibri"/>
-          <w:szCs w:val="24"/>
-          <w:lang w:eastAsia="en-GB"/>
-        </w:rPr>
-      </w:pPr>
-      <w:r>
-        <w:rPr>
-          <w:rFonts w:ascii="Calibri" w:eastAsia="Times New Roman" w:hAnsi="Calibri" w:cs="Calibri"/>
-          <w:szCs w:val="24"/>
-          <w:lang w:eastAsia="en-GB"/>
-        </w:rPr>
-        <w:t>“Requesting immediate assistance”</w:t>
-      </w:r>
-    </w:p>
-    <w:p>
-      <w:pPr>
-        <w:spacing w:line="240" w:lineRule="auto"/>
-        <w:rPr>
-          <w:rFonts w:ascii="Calibri" w:eastAsia="Times New Roman" w:hAnsi="Calibri" w:cs="Calibri"/>
-          <w:szCs w:val="24"/>
-          <w:lang w:eastAsia="en-GB"/>
-        </w:rPr>
-      </w:pPr>
-      <w:r>
-        <w:rPr>
-          <w:rFonts w:ascii="Calibri" w:eastAsia="Times New Roman" w:hAnsi="Calibri" w:cs="Calibri"/>
-          <w:szCs w:val="24"/>
-          <w:lang w:eastAsia="en-GB"/>
-        </w:rPr>
-        <w:t>And a new message is displayed…</w:t>
-      </w:r>
-    </w:p>
-    <w:p>
-      <w:pPr>
-        <w:spacing w:line="240" w:lineRule="auto"/>
-        <w:rPr>
-          <w:rFonts w:ascii="Calibri" w:eastAsia="Times New Roman" w:hAnsi="Calibri" w:cs="Calibri"/>
-          <w:szCs w:val="24"/>
-          <w:lang w:eastAsia="en-GB"/>
-        </w:rPr>
-      </w:pPr>
-      <w:r>
-        <w:rPr>
-          <w:rFonts w:ascii="Calibri" w:eastAsia="Times New Roman" w:hAnsi="Calibri" w:cs="Calibri"/>
-          <w:szCs w:val="24"/>
-          <w:lang w:eastAsia="en-GB"/>
-        </w:rPr>
-        <w:t>“Receiving New Message…</w:t>
-      </w:r>
-    </w:p>
-    <w:p>
-      <w:pPr>
-        <w:spacing w:line="240" w:lineRule="auto"/>
-        <w:rPr>
-          <w:rFonts w:ascii="Calibri" w:eastAsia="Times New Roman" w:hAnsi="Calibri" w:cs="Calibri"/>
-          <w:szCs w:val="24"/>
-          <w:lang w:eastAsia="en-GB"/>
-        </w:rPr>
-      </w:pPr>
-      <w:r>
-        <w:rPr>
-          <w:rFonts w:ascii="Calibri" w:eastAsia="Times New Roman" w:hAnsi="Calibri" w:cs="Calibri"/>
-          <w:szCs w:val="24"/>
-          <w:lang w:eastAsia="en-GB"/>
-        </w:rPr>
-        <w:t>Is anyone out there? We’re hanging on by a thread!”</w:t>
-      </w:r>
-    </w:p>
-    <w:p>
-      <w:pPr>
-        <w:spacing w:line="240" w:lineRule="auto"/>
-        <w:rPr>
-          <w:rFonts w:ascii="Calibri" w:eastAsia="Times New Roman" w:hAnsi="Calibri" w:cs="Calibri"/>
-          <w:szCs w:val="24"/>
-          <w:lang w:eastAsia="en-GB"/>
-        </w:rPr>
-      </w:pPr>
-      <w:r>
-        <w:rPr>
-          <w:rFonts w:ascii="Calibri" w:eastAsia="Times New Roman" w:hAnsi="Calibri" w:cs="Calibri"/>
-          <w:szCs w:val="24"/>
-          <w:lang w:eastAsia="en-GB"/>
-        </w:rPr>
-        <w:t>The soldier at the terminal sends a message back saying:</w:t>
-      </w:r>
-    </w:p>
-    <w:p>
-      <w:pPr>
-        <w:spacing w:line="240" w:lineRule="auto"/>
-        <w:rPr>
-          <w:rFonts w:ascii="Calibri" w:eastAsia="Times New Roman" w:hAnsi="Calibri" w:cs="Calibri"/>
-          <w:szCs w:val="24"/>
-          <w:lang w:eastAsia="en-GB"/>
-        </w:rPr>
-      </w:pPr>
-      <w:r>
-        <w:rPr>
-          <w:rFonts w:ascii="Calibri" w:eastAsia="Times New Roman" w:hAnsi="Calibri" w:cs="Calibri"/>
-          <w:szCs w:val="24"/>
-          <w:lang w:eastAsia="en-GB"/>
-        </w:rPr>
-        <w:t>“We read you, Earth, Europe, England. We’re on our way.”</w:t>
-      </w:r>
-    </w:p>
-    <w:p>
-      <w:pPr>
-        <w:spacing w:line="240" w:lineRule="auto"/>
-        <w:rPr>
-          <w:rFonts w:ascii="Calibri" w:eastAsia="Times New Roman" w:hAnsi="Calibri" w:cs="Calibri"/>
-          <w:szCs w:val="24"/>
-          <w:lang w:eastAsia="en-GB"/>
-        </w:rPr>
-      </w:pPr>
-      <w:r>
-        <w:rPr>
-          <w:rFonts w:ascii="Calibri" w:eastAsia="Times New Roman" w:hAnsi="Calibri" w:cs="Calibri"/>
-          <w:szCs w:val="24"/>
-          <w:lang w:eastAsia="en-GB"/>
-        </w:rPr>
         <w:t>An explosion</w:t>
       </w:r>
       <w:r>
@@ -2771,7 +2893,6 @@
           <w:szCs w:val="24"/>
           <w:lang w:eastAsia="en-GB"/>
         </w:rPr>
-        <w:lastRenderedPageBreak/>
         <w:t xml:space="preserve">“Be aware of the </w:t>
       </w:r>
       <w:r>
@@ -4551,8 +4672,6 @@
         </w:rPr>
         <w:t>.</w:t>
       </w:r>
-      <w:bookmarkStart w:id="0" w:name="_GoBack"/>
-      <w:bookmarkEnd w:id="0"/>
     </w:p>
     <w:p>
       <w:pPr>

--- a/WordDocs/StatusOnlineStory.docx
+++ b/WordDocs/StatusOnlineStory.docx
@@ -146,25 +146,16 @@
     </w:p>
     <w:p>
       <w:pPr>
-        <w:spacing w:after="0" w:line="240" w:lineRule="auto"/>
-        <w:rPr>
-          <w:rFonts w:ascii="Times New Roman" w:eastAsia="Times New Roman" w:hAnsi="Times New Roman" w:cs="Times New Roman"/>
-          <w:sz w:val="24"/>
-          <w:szCs w:val="24"/>
-          <w:lang w:eastAsia="en-GB"/>
-        </w:rPr>
-      </w:pPr>
-    </w:p>
-    <w:p>
-      <w:pPr>
-        <w:spacing w:line="240" w:lineRule="auto"/>
-        <w:rPr>
-          <w:rFonts w:ascii="Times New Roman" w:eastAsia="Times New Roman" w:hAnsi="Times New Roman" w:cs="Times New Roman"/>
-          <w:sz w:val="24"/>
-          <w:szCs w:val="24"/>
-          <w:lang w:eastAsia="en-GB"/>
-        </w:rPr>
-      </w:pPr>
+        <w:spacing w:line="240" w:lineRule="auto"/>
+        <w:rPr>
+          <w:rFonts w:ascii="Times New Roman" w:eastAsia="Times New Roman" w:hAnsi="Times New Roman" w:cs="Times New Roman"/>
+          <w:sz w:val="24"/>
+          <w:szCs w:val="24"/>
+          <w:lang w:eastAsia="en-GB"/>
+        </w:rPr>
+      </w:pPr>
+      <w:bookmarkStart w:id="0" w:name="_GoBack"/>
+      <w:bookmarkEnd w:id="0"/>
       <w:r>
         <w:rPr>
           <w:rFonts w:ascii="Calibri" w:eastAsia="Times New Roman" w:hAnsi="Calibri" w:cs="Calibri"/>
@@ -471,7 +462,6 @@
           <w:u w:val="single"/>
           <w:lang w:eastAsia="en-GB"/>
         </w:rPr>
-        <w:lastRenderedPageBreak/>
         <w:t>Mission One: The Coming of War.</w:t>
       </w:r>
       <w:r>
@@ -522,6 +512,7 @@
           <w:u w:val="single"/>
           <w:lang w:eastAsia="en-GB"/>
         </w:rPr>
+        <w:lastRenderedPageBreak/>
         <w:t>Location: Earth, Fort Cavan.</w:t>
       </w:r>
     </w:p>
@@ -5858,8 +5849,6 @@
         </w:rPr>
         <w:t xml:space="preserve"> The missiles needs to be transported using the Utility Mech in the vehicle storage. The method is the same as the 20mm cannons </w:t>
       </w:r>
-      <w:bookmarkStart w:id="0" w:name="_GoBack"/>
-      <w:bookmarkEnd w:id="0"/>
     </w:p>
     <w:p>
       <w:pPr>

--- a/WordDocs/StatusOnlineStory.docx
+++ b/WordDocs/StatusOnlineStory.docx
@@ -104,9 +104,8 @@
       <w:pPr>
         <w:spacing w:line="240" w:lineRule="auto"/>
         <w:rPr>
-          <w:rFonts w:ascii="Times New Roman" w:eastAsia="Times New Roman" w:hAnsi="Times New Roman" w:cs="Times New Roman"/>
-          <w:sz w:val="24"/>
-          <w:szCs w:val="24"/>
+          <w:rFonts w:ascii="Calibri" w:eastAsia="Times New Roman" w:hAnsi="Calibri" w:cs="Calibri"/>
+          <w:color w:val="000000"/>
           <w:lang w:eastAsia="en-GB"/>
         </w:rPr>
       </w:pPr>

--- a/WordDocs/StatusOnlineStory.docx
+++ b/WordDocs/StatusOnlineStory.docx
@@ -140,7 +140,15 @@
           <w:color w:val="000000"/>
           <w:lang w:eastAsia="en-GB"/>
         </w:rPr>
-        <w:t>Vinx, Akktane, Zicca, Chosen, The Creators.</w:t>
+        <w:t>Vakites</w:t>
+      </w:r>
+      <w:r>
+        <w:rPr>
+          <w:rFonts w:ascii="Calibri" w:eastAsia="Times New Roman" w:hAnsi="Calibri" w:cs="Calibri"/>
+          <w:color w:val="000000"/>
+          <w:lang w:eastAsia="en-GB"/>
+        </w:rPr>
+        <w:t>, Akktane, Zicca, Chosen, The Creators.</w:t>
       </w:r>
     </w:p>
     <w:p>
@@ -221,7 +229,71 @@
           <w:color w:val="000000"/>
           <w:lang w:eastAsia="en-GB"/>
         </w:rPr>
-        <w:t>Upon arrival most of Earth was destroyed, but Humanity fought back, creating robotic soldiers to fight for them and minimize casualties. It worked until The Creators turned the robots against humanity, doing even more damage to the already critical position humanity were in. In a final desperate attempt to survive, humanity lured the robots to Venus and set off charges in the crust, causing the ground to cave in, burying the robots.       </w:t>
+        <w:t>Upon arrival most of Earth was destroyed, but Humanity fought back, creating robotic soldiers</w:t>
+      </w:r>
+      <w:r>
+        <w:rPr>
+          <w:rFonts w:ascii="Calibri" w:eastAsia="Times New Roman" w:hAnsi="Calibri" w:cs="Calibri"/>
+          <w:color w:val="000000"/>
+          <w:lang w:eastAsia="en-GB"/>
+        </w:rPr>
+        <w:t xml:space="preserve"> called Vakites</w:t>
+      </w:r>
+      <w:r>
+        <w:rPr>
+          <w:rFonts w:ascii="Calibri" w:eastAsia="Times New Roman" w:hAnsi="Calibri" w:cs="Calibri"/>
+          <w:color w:val="000000"/>
+          <w:lang w:eastAsia="en-GB"/>
+        </w:rPr>
+        <w:t xml:space="preserve"> to fight for them and minimize casualties. It worked until The Creators turned the </w:t>
+      </w:r>
+      <w:r>
+        <w:rPr>
+          <w:rFonts w:ascii="Calibri" w:eastAsia="Times New Roman" w:hAnsi="Calibri" w:cs="Calibri"/>
+          <w:color w:val="000000"/>
+          <w:lang w:eastAsia="en-GB"/>
+        </w:rPr>
+        <w:t>Vakites</w:t>
+      </w:r>
+      <w:r>
+        <w:rPr>
+          <w:rFonts w:ascii="Calibri" w:eastAsia="Times New Roman" w:hAnsi="Calibri" w:cs="Calibri"/>
+          <w:color w:val="000000"/>
+          <w:lang w:eastAsia="en-GB"/>
+        </w:rPr>
+        <w:t xml:space="preserve"> against humanity, doing even more damage to the already critical position humanity were in. In a final desperate attempt to survive, humanity lured the </w:t>
+      </w:r>
+      <w:r>
+        <w:rPr>
+          <w:rFonts w:ascii="Calibri" w:eastAsia="Times New Roman" w:hAnsi="Calibri" w:cs="Calibri"/>
+          <w:color w:val="000000"/>
+          <w:lang w:eastAsia="en-GB"/>
+        </w:rPr>
+        <w:t>Vakites</w:t>
+      </w:r>
+      <w:r>
+        <w:rPr>
+          <w:rFonts w:ascii="Calibri" w:eastAsia="Times New Roman" w:hAnsi="Calibri" w:cs="Calibri"/>
+          <w:color w:val="000000"/>
+          <w:lang w:eastAsia="en-GB"/>
+        </w:rPr>
+        <w:t xml:space="preserve"> to Venus and set off charges in the crust, causing the ground to cave in, burying th</w:t>
+      </w:r>
+      <w:r>
+        <w:rPr>
+          <w:rFonts w:ascii="Calibri" w:eastAsia="Times New Roman" w:hAnsi="Calibri" w:cs="Calibri"/>
+          <w:color w:val="000000"/>
+          <w:lang w:eastAsia="en-GB"/>
+        </w:rPr>
+        <w:t>em</w:t>
+      </w:r>
+      <w:r>
+        <w:rPr>
+          <w:rFonts w:ascii="Calibri" w:eastAsia="Times New Roman" w:hAnsi="Calibri" w:cs="Calibri"/>
+          <w:color w:val="000000"/>
+          <w:lang w:eastAsia="en-GB"/>
+        </w:rPr>
+        <w:t>.       </w:t>
       </w:r>
     </w:p>
     <w:p>
@@ -3525,7 +3597,43 @@
           <w:lang w:eastAsia="en-GB"/>
         </w:rPr>
         <w:lastRenderedPageBreak/>
-        <w:t xml:space="preserve">The player approaches the door and is shocked that its open. He walks inside, gun drawn and ready. A loud banging causes for him to enter a room with a destroyed robot on the floor. The player investigates the robot before gun fire causes him to rush towards the action. </w:t>
+        <w:t xml:space="preserve">The player approaches the door and is shocked that its open. He walks inside, gun drawn and ready. A loud banging causes for him to enter a room with a destroyed </w:t>
+      </w:r>
+      <w:r>
+        <w:rPr>
+          <w:rFonts w:ascii="Calibri" w:eastAsia="Times New Roman" w:hAnsi="Calibri" w:cs="Calibri"/>
+          <w:bCs/>
+          <w:color w:val="000000"/>
+          <w:lang w:eastAsia="en-GB"/>
+        </w:rPr>
+        <w:t>Vakite</w:t>
+      </w:r>
+      <w:r>
+        <w:rPr>
+          <w:rFonts w:ascii="Calibri" w:eastAsia="Times New Roman" w:hAnsi="Calibri" w:cs="Calibri"/>
+          <w:bCs/>
+          <w:color w:val="000000"/>
+          <w:lang w:eastAsia="en-GB"/>
+        </w:rPr>
+        <w:t xml:space="preserve"> on the floor. The player investigates the </w:t>
+      </w:r>
+      <w:r>
+        <w:rPr>
+          <w:rFonts w:ascii="Calibri" w:eastAsia="Times New Roman" w:hAnsi="Calibri" w:cs="Calibri"/>
+          <w:bCs/>
+          <w:color w:val="000000"/>
+          <w:lang w:eastAsia="en-GB"/>
+        </w:rPr>
+        <w:t>Vakite</w:t>
+      </w:r>
+      <w:r>
+        <w:rPr>
+          <w:rFonts w:ascii="Calibri" w:eastAsia="Times New Roman" w:hAnsi="Calibri" w:cs="Calibri"/>
+          <w:bCs/>
+          <w:color w:val="000000"/>
+          <w:lang w:eastAsia="en-GB"/>
+        </w:rPr>
+        <w:t xml:space="preserve"> before gun fire causes him to rush towards the action. </w:t>
       </w:r>
     </w:p>
     <w:p>
@@ -3625,7 +3733,25 @@
           <w:color w:val="000000"/>
           <w:lang w:eastAsia="en-GB"/>
         </w:rPr>
-        <w:t>re bullet casings everywhere. A Vinx attacks the player</w:t>
+        <w:t xml:space="preserve">re bullet casings everywhere. A </w:t>
+      </w:r>
+      <w:r>
+        <w:rPr>
+          <w:rFonts w:ascii="Calibri" w:eastAsia="Times New Roman" w:hAnsi="Calibri" w:cs="Calibri"/>
+          <w:bCs/>
+          <w:color w:val="000000"/>
+          <w:lang w:eastAsia="en-GB"/>
+        </w:rPr>
+        <w:t>Vakites</w:t>
+      </w:r>
+      <w:r>
+        <w:rPr>
+          <w:rFonts w:ascii="Calibri" w:eastAsia="Times New Roman" w:hAnsi="Calibri" w:cs="Calibri"/>
+          <w:bCs/>
+          <w:color w:val="000000"/>
+          <w:lang w:eastAsia="en-GB"/>
+        </w:rPr>
+        <w:t xml:space="preserve"> attacks the player</w:t>
       </w:r>
       <w:r>
         <w:rPr>
@@ -3683,7 +3809,25 @@
           <w:color w:val="000000"/>
           <w:lang w:eastAsia="en-GB"/>
         </w:rPr>
-        <w:t xml:space="preserve">Once the base is reactivated, window shutters open displaying Vinx waring soldiers outside. </w:t>
+        <w:t xml:space="preserve">Once the base is reactivated, window shutters open displaying </w:t>
+      </w:r>
+      <w:r>
+        <w:rPr>
+          <w:rFonts w:ascii="Calibri" w:eastAsia="Times New Roman" w:hAnsi="Calibri" w:cs="Calibri"/>
+          <w:bCs/>
+          <w:color w:val="000000"/>
+          <w:lang w:eastAsia="en-GB"/>
+        </w:rPr>
+        <w:t>Vakites</w:t>
+      </w:r>
+      <w:r>
+        <w:rPr>
+          <w:rFonts w:ascii="Calibri" w:eastAsia="Times New Roman" w:hAnsi="Calibri" w:cs="Calibri"/>
+          <w:bCs/>
+          <w:color w:val="000000"/>
+          <w:lang w:eastAsia="en-GB"/>
+        </w:rPr>
+        <w:t xml:space="preserve"> waring soldiers outside. </w:t>
       </w:r>
     </w:p>
     <w:p>
@@ -3811,27 +3955,63 @@
           <w:color w:val="000000"/>
           <w:lang w:eastAsia="en-GB"/>
         </w:rPr>
-        <w:t>Objective one:  Fend of the Vinx 0/4.</w:t>
-      </w:r>
-    </w:p>
-    <w:p>
-      <w:pPr>
-        <w:spacing w:line="240" w:lineRule="auto"/>
-        <w:rPr>
-          <w:rFonts w:ascii="Calibri" w:eastAsia="Times New Roman" w:hAnsi="Calibri" w:cs="Calibri"/>
-          <w:bCs/>
-          <w:color w:val="000000"/>
-          <w:lang w:eastAsia="en-GB"/>
-        </w:rPr>
-      </w:pPr>
-      <w:r>
-        <w:rPr>
-          <w:rFonts w:ascii="Calibri" w:eastAsia="Times New Roman" w:hAnsi="Calibri" w:cs="Calibri"/>
-          <w:bCs/>
-          <w:color w:val="000000"/>
-          <w:lang w:eastAsia="en-GB"/>
-        </w:rPr>
-        <w:t xml:space="preserve">The Vinx flood in </w:t>
+        <w:t xml:space="preserve">Objective one:  Fend of the </w:t>
+      </w:r>
+      <w:r>
+        <w:rPr>
+          <w:rFonts w:ascii="Calibri" w:eastAsia="Times New Roman" w:hAnsi="Calibri" w:cs="Calibri"/>
+          <w:bCs/>
+          <w:color w:val="000000"/>
+          <w:lang w:eastAsia="en-GB"/>
+        </w:rPr>
+        <w:t>Vakites</w:t>
+      </w:r>
+      <w:r>
+        <w:rPr>
+          <w:rFonts w:ascii="Calibri" w:eastAsia="Times New Roman" w:hAnsi="Calibri" w:cs="Calibri"/>
+          <w:bCs/>
+          <w:color w:val="000000"/>
+          <w:lang w:eastAsia="en-GB"/>
+        </w:rPr>
+        <w:t xml:space="preserve"> 0/4.</w:t>
+      </w:r>
+    </w:p>
+    <w:p>
+      <w:pPr>
+        <w:spacing w:line="240" w:lineRule="auto"/>
+        <w:rPr>
+          <w:rFonts w:ascii="Calibri" w:eastAsia="Times New Roman" w:hAnsi="Calibri" w:cs="Calibri"/>
+          <w:bCs/>
+          <w:color w:val="000000"/>
+          <w:lang w:eastAsia="en-GB"/>
+        </w:rPr>
+      </w:pPr>
+      <w:r>
+        <w:rPr>
+          <w:rFonts w:ascii="Calibri" w:eastAsia="Times New Roman" w:hAnsi="Calibri" w:cs="Calibri"/>
+          <w:bCs/>
+          <w:color w:val="000000"/>
+          <w:lang w:eastAsia="en-GB"/>
+        </w:rPr>
+        <w:t xml:space="preserve">The </w:t>
+      </w:r>
+      <w:r>
+        <w:rPr>
+          <w:rFonts w:ascii="Calibri" w:eastAsia="Times New Roman" w:hAnsi="Calibri" w:cs="Calibri"/>
+          <w:bCs/>
+          <w:color w:val="000000"/>
+          <w:lang w:eastAsia="en-GB"/>
+        </w:rPr>
+        <w:t>Vakites</w:t>
+      </w:r>
+      <w:r>
+        <w:rPr>
+          <w:rFonts w:ascii="Calibri" w:eastAsia="Times New Roman" w:hAnsi="Calibri" w:cs="Calibri"/>
+          <w:bCs/>
+          <w:color w:val="000000"/>
+          <w:lang w:eastAsia="en-GB"/>
+        </w:rPr>
+        <w:t xml:space="preserve"> flood in </w:t>
       </w:r>
       <w:r>
         <w:rPr>
@@ -4389,7 +4569,27 @@
           <w:color w:val="000000"/>
           <w:lang w:eastAsia="en-GB"/>
         </w:rPr>
-        <w:t>nd disable the portal, don’t want the Vinx controlling Mars too.   -Sargent Kavac.</w:t>
+        <w:t xml:space="preserve">nd disable the portal, don’t want the </w:t>
+      </w:r>
+      <w:r>
+        <w:rPr>
+          <w:rFonts w:ascii="Calibri" w:eastAsia="Times New Roman" w:hAnsi="Calibri" w:cs="Calibri"/>
+          <w:b/>
+          <w:bCs/>
+          <w:color w:val="000000"/>
+          <w:lang w:eastAsia="en-GB"/>
+        </w:rPr>
+        <w:t>Vakites</w:t>
+      </w:r>
+      <w:r>
+        <w:rPr>
+          <w:rFonts w:ascii="Calibri" w:eastAsia="Times New Roman" w:hAnsi="Calibri" w:cs="Calibri"/>
+          <w:b/>
+          <w:bCs/>
+          <w:color w:val="000000"/>
+          <w:lang w:eastAsia="en-GB"/>
+        </w:rPr>
+        <w:t xml:space="preserve"> controlling Mars too.   -Sargent Kavac.</w:t>
       </w:r>
     </w:p>
     <w:p>
@@ -4946,7 +5146,23 @@
           <w:szCs w:val="24"/>
           <w:lang w:eastAsia="en-GB"/>
         </w:rPr>
-        <w:t>see Markus sat down, surrounded by dismantled Vinx and on his desk a shard. The shard is warm, somehow you know without feeling the heat. Energy surges within the sharp edges of its transparent, prefect structure.</w:t>
+        <w:t xml:space="preserve">see Markus sat down, surrounded by dismantled </w:t>
+      </w:r>
+      <w:r>
+        <w:rPr>
+          <w:rFonts w:ascii="Calibri" w:eastAsia="Times New Roman" w:hAnsi="Calibri" w:cs="Calibri"/>
+          <w:szCs w:val="24"/>
+          <w:lang w:eastAsia="en-GB"/>
+        </w:rPr>
+        <w:t>Vakites</w:t>
+      </w:r>
+      <w:r>
+        <w:rPr>
+          <w:rFonts w:ascii="Calibri" w:eastAsia="Times New Roman" w:hAnsi="Calibri" w:cs="Calibri"/>
+          <w:szCs w:val="24"/>
+          <w:lang w:eastAsia="en-GB"/>
+        </w:rPr>
+        <w:t xml:space="preserve"> and on his desk a shard. The shard is warm, somehow you know without feeling the heat. Energy surges within the sharp edges of its transparent, prefect structure.</w:t>
       </w:r>
       <w:r>
         <w:rPr>
@@ -6051,17 +6267,26 @@
         </w:rPr>
         <w:t xml:space="preserve"> </w:t>
       </w:r>
+      <w:r>
+        <w:rPr>
+          <w:rFonts w:ascii="Calibri" w:eastAsia="Times New Roman" w:hAnsi="Calibri" w:cs="Calibri"/>
+          <w:bCs/>
+          <w:color w:val="000000"/>
+          <w:lang w:eastAsia="en-GB"/>
+        </w:rPr>
+        <w:t xml:space="preserve">loaded during the last objective, </w:t>
+      </w:r>
+      <w:r>
+        <w:rPr>
+          <w:rFonts w:ascii="Calibri" w:eastAsia="Times New Roman" w:hAnsi="Calibri" w:cs="Calibri"/>
+          <w:bCs/>
+          <w:color w:val="000000"/>
+          <w:lang w:eastAsia="en-GB"/>
+        </w:rPr>
+        <w:t xml:space="preserve">Which are useful for different strategies. </w:t>
+      </w:r>
       <w:bookmarkStart w:id="0" w:name="_GoBack"/>
       <w:bookmarkEnd w:id="0"/>
-      <w:r>
-        <w:rPr>
-          <w:rFonts w:ascii="Calibri" w:eastAsia="Times New Roman" w:hAnsi="Calibri" w:cs="Calibri"/>
-          <w:bCs/>
-          <w:color w:val="000000"/>
-          <w:lang w:eastAsia="en-GB"/>
-        </w:rPr>
-        <w:t xml:space="preserve">  </w:t>
-      </w:r>
     </w:p>
     <w:p>
       <w:pPr>

--- a/WordDocs/StatusOnlineStory.docx
+++ b/WordDocs/StatusOnlineStory.docx
@@ -406,7 +406,33 @@
           <w:color w:val="000000"/>
           <w:lang w:eastAsia="en-GB"/>
         </w:rPr>
-        <w:t>Five races have arrived at earth for an unknown reason and are warring with each other and humanity. The player as a British special forces soldier is introduced to a new military programme, which is prototyping new exo-suits, which provide damage resistance, increased strength, and powerful parkour abilities. The player and the rest of the special forces are tasked with taking back Earth, then the rest of the solar system, and find out why they’re here.</w:t>
+        <w:t>Five races have arrived at earth for an unknown reason and are warring with each other and humanity. The player as a British special forces soldier is introduced to a new military programme, which is prototyping new exo-suits, which provide damage resistance, increased strength, and powerful pa</w:t>
+      </w:r>
+      <w:bookmarkStart w:id="0" w:name="_GoBack"/>
+      <w:bookmarkEnd w:id="0"/>
+      <w:r>
+        <w:rPr>
+          <w:rFonts w:ascii="Calibri" w:eastAsia="Times New Roman" w:hAnsi="Calibri" w:cs="Calibri"/>
+          <w:color w:val="000000"/>
+          <w:lang w:eastAsia="en-GB"/>
+        </w:rPr>
+        <w:t>rkour abilities. The player and the rest of the special forces are tasked with taking back Earth, then the rest of the solar system, and find out why the</w:t>
+      </w:r>
+      <w:r>
+        <w:rPr>
+          <w:rFonts w:ascii="Calibri" w:eastAsia="Times New Roman" w:hAnsi="Calibri" w:cs="Calibri"/>
+          <w:color w:val="000000"/>
+          <w:lang w:eastAsia="en-GB"/>
+        </w:rPr>
+        <w:t xml:space="preserve"> aliens are</w:t>
+      </w:r>
+      <w:r>
+        <w:rPr>
+          <w:rFonts w:ascii="Calibri" w:eastAsia="Times New Roman" w:hAnsi="Calibri" w:cs="Calibri"/>
+          <w:color w:val="000000"/>
+          <w:lang w:eastAsia="en-GB"/>
+        </w:rPr>
+        <w:t xml:space="preserve"> here.</w:t>
       </w:r>
     </w:p>
     <w:p>
@@ -425,23 +451,95 @@
           <w:color w:val="000000"/>
           <w:lang w:eastAsia="en-GB"/>
         </w:rPr>
-        <w:t>As the player progresses through the campaign, new planets and moons are unlocked hiding new enemies and secrets. Finally, the player is brought to a temple hidden deep in the crust of Pluto, which holds information of The Creators</w:t>
-      </w:r>
-      <w:r>
-        <w:rPr>
-          <w:rFonts w:ascii="Calibri" w:eastAsia="Times New Roman" w:hAnsi="Calibri" w:cs="Calibri"/>
-          <w:color w:val="000000"/>
-          <w:lang w:eastAsia="en-GB"/>
-        </w:rPr>
-        <w:t>. The temple is later found out to be an ancient ship, with one last Creator frozen in cryo-sleep. The player is forced to kill the last remaining Creator on Ea</w:t>
-      </w:r>
-      <w:r>
-        <w:rPr>
-          <w:rFonts w:ascii="Calibri" w:eastAsia="Times New Roman" w:hAnsi="Calibri" w:cs="Calibri"/>
-          <w:color w:val="000000"/>
-          <w:lang w:eastAsia="en-GB"/>
-        </w:rPr>
-        <w:t>rth after it attacks the player</w:t>
+        <w:t xml:space="preserve">As the player progresses through the campaign, new planets and moons are unlocked hiding new enemies and secrets. Finally, the player is brought to </w:t>
+      </w:r>
+      <w:r>
+        <w:rPr>
+          <w:rFonts w:ascii="Calibri" w:eastAsia="Times New Roman" w:hAnsi="Calibri" w:cs="Calibri"/>
+          <w:color w:val="000000"/>
+          <w:lang w:eastAsia="en-GB"/>
+        </w:rPr>
+        <w:t>an</w:t>
+      </w:r>
+      <w:r>
+        <w:rPr>
+          <w:rFonts w:ascii="Calibri" w:eastAsia="Times New Roman" w:hAnsi="Calibri" w:cs="Calibri"/>
+          <w:color w:val="000000"/>
+          <w:lang w:eastAsia="en-GB"/>
+        </w:rPr>
+        <w:t xml:space="preserve"> </w:t>
+      </w:r>
+      <w:r>
+        <w:rPr>
+          <w:rFonts w:ascii="Calibri" w:eastAsia="Times New Roman" w:hAnsi="Calibri" w:cs="Calibri"/>
+          <w:color w:val="000000"/>
+          <w:lang w:eastAsia="en-GB"/>
+        </w:rPr>
+        <w:t>ancient ship</w:t>
+      </w:r>
+      <w:r>
+        <w:rPr>
+          <w:rFonts w:ascii="Calibri" w:eastAsia="Times New Roman" w:hAnsi="Calibri" w:cs="Calibri"/>
+          <w:color w:val="000000"/>
+          <w:lang w:eastAsia="en-GB"/>
+        </w:rPr>
+        <w:t xml:space="preserve"> hidden deep in the crust of Pluto, which holds information of The Creators</w:t>
+      </w:r>
+      <w:r>
+        <w:rPr>
+          <w:rFonts w:ascii="Calibri" w:eastAsia="Times New Roman" w:hAnsi="Calibri" w:cs="Calibri"/>
+          <w:color w:val="000000"/>
+          <w:lang w:eastAsia="en-GB"/>
+        </w:rPr>
+        <w:t xml:space="preserve">. </w:t>
+      </w:r>
+      <w:r>
+        <w:rPr>
+          <w:rFonts w:ascii="Calibri" w:eastAsia="Times New Roman" w:hAnsi="Calibri" w:cs="Calibri"/>
+          <w:color w:val="000000"/>
+          <w:lang w:eastAsia="en-GB"/>
+        </w:rPr>
+        <w:t xml:space="preserve">One last </w:t>
+      </w:r>
+      <w:r>
+        <w:rPr>
+          <w:rFonts w:ascii="Calibri" w:eastAsia="Times New Roman" w:hAnsi="Calibri" w:cs="Calibri"/>
+          <w:color w:val="000000"/>
+          <w:lang w:eastAsia="en-GB"/>
+        </w:rPr>
+        <w:t>Creator frozen in cryo-sleep</w:t>
+      </w:r>
+      <w:r>
+        <w:rPr>
+          <w:rFonts w:ascii="Calibri" w:eastAsia="Times New Roman" w:hAnsi="Calibri" w:cs="Calibri"/>
+          <w:color w:val="000000"/>
+          <w:lang w:eastAsia="en-GB"/>
+        </w:rPr>
+        <w:t xml:space="preserve"> is found in the control room, after searching the ship for </w:t>
+      </w:r>
+      <w:r>
+        <w:rPr>
+          <w:rFonts w:ascii="Calibri" w:eastAsia="Times New Roman" w:hAnsi="Calibri" w:cs="Calibri"/>
+          <w:color w:val="000000"/>
+          <w:lang w:eastAsia="en-GB"/>
+        </w:rPr>
+        <w:t xml:space="preserve">a while. </w:t>
+      </w:r>
+      <w:r>
+        <w:rPr>
+          <w:rFonts w:ascii="Calibri" w:eastAsia="Times New Roman" w:hAnsi="Calibri" w:cs="Calibri"/>
+          <w:color w:val="000000"/>
+          <w:lang w:eastAsia="en-GB"/>
+        </w:rPr>
+        <w:t xml:space="preserve">The player is forced to kill the last remaining Creator </w:t>
+      </w:r>
+      <w:r>
+        <w:rPr>
+          <w:rFonts w:ascii="Calibri" w:eastAsia="Times New Roman" w:hAnsi="Calibri" w:cs="Calibri"/>
+          <w:color w:val="000000"/>
+          <w:lang w:eastAsia="en-GB"/>
+        </w:rPr>
+        <w:t>after it attacks the player</w:t>
       </w:r>
       <w:r>
         <w:rPr>
@@ -6285,8 +6383,6 @@
         </w:rPr>
         <w:t xml:space="preserve">Which are useful for different strategies. </w:t>
       </w:r>
-      <w:bookmarkStart w:id="0" w:name="_GoBack"/>
-      <w:bookmarkEnd w:id="0"/>
     </w:p>
     <w:p>
       <w:pPr>

--- a/WordDocs/StatusOnlineStory.docx
+++ b/WordDocs/StatusOnlineStory.docx
@@ -406,1249 +406,1273 @@
           <w:color w:val="000000"/>
           <w:lang w:eastAsia="en-GB"/>
         </w:rPr>
-        <w:t>Five races have arrived at earth for an unknown reason and are warring with each other and humanity. The player as a British special forces soldier is introduced to a new military programme, which is prototyping new exo-suits, which provide damage resistance, increased strength, and powerful pa</w:t>
+        <w:t>Five races have arrived at earth for an unknown reason and are warring with each other and humanity. The player as a British special forces soldier is introduced to a new military programme, which is prototyping new exo-suits, which provide damage resistance, increased strength, and powerful parkour abilities. The player and the rest of the special forces are tasked with taking back Earth, then the rest of the solar system, and find out why the</w:t>
+      </w:r>
+      <w:r>
+        <w:rPr>
+          <w:rFonts w:ascii="Calibri" w:eastAsia="Times New Roman" w:hAnsi="Calibri" w:cs="Calibri"/>
+          <w:color w:val="000000"/>
+          <w:lang w:eastAsia="en-GB"/>
+        </w:rPr>
+        <w:t xml:space="preserve"> aliens are</w:t>
+      </w:r>
+      <w:r>
+        <w:rPr>
+          <w:rFonts w:ascii="Calibri" w:eastAsia="Times New Roman" w:hAnsi="Calibri" w:cs="Calibri"/>
+          <w:color w:val="000000"/>
+          <w:lang w:eastAsia="en-GB"/>
+        </w:rPr>
+        <w:t xml:space="preserve"> here.</w:t>
+      </w:r>
+    </w:p>
+    <w:p>
+      <w:pPr>
+        <w:spacing w:line="240" w:lineRule="auto"/>
+        <w:rPr>
+          <w:rFonts w:ascii="Times New Roman" w:eastAsia="Times New Roman" w:hAnsi="Times New Roman" w:cs="Times New Roman"/>
+          <w:sz w:val="24"/>
+          <w:szCs w:val="24"/>
+          <w:lang w:eastAsia="en-GB"/>
+        </w:rPr>
+      </w:pPr>
+      <w:r>
+        <w:rPr>
+          <w:rFonts w:ascii="Calibri" w:eastAsia="Times New Roman" w:hAnsi="Calibri" w:cs="Calibri"/>
+          <w:color w:val="000000"/>
+          <w:lang w:eastAsia="en-GB"/>
+        </w:rPr>
+        <w:t xml:space="preserve">As the player progresses through the campaign, new planets and moons are unlocked hiding new enemies and secrets. Finally, the player is brought to </w:t>
+      </w:r>
+      <w:r>
+        <w:rPr>
+          <w:rFonts w:ascii="Calibri" w:eastAsia="Times New Roman" w:hAnsi="Calibri" w:cs="Calibri"/>
+          <w:color w:val="000000"/>
+          <w:lang w:eastAsia="en-GB"/>
+        </w:rPr>
+        <w:t>an</w:t>
+      </w:r>
+      <w:r>
+        <w:rPr>
+          <w:rFonts w:ascii="Calibri" w:eastAsia="Times New Roman" w:hAnsi="Calibri" w:cs="Calibri"/>
+          <w:color w:val="000000"/>
+          <w:lang w:eastAsia="en-GB"/>
+        </w:rPr>
+        <w:t xml:space="preserve"> </w:t>
+      </w:r>
+      <w:r>
+        <w:rPr>
+          <w:rFonts w:ascii="Calibri" w:eastAsia="Times New Roman" w:hAnsi="Calibri" w:cs="Calibri"/>
+          <w:color w:val="000000"/>
+          <w:lang w:eastAsia="en-GB"/>
+        </w:rPr>
+        <w:t>ancient ship</w:t>
+      </w:r>
+      <w:r>
+        <w:rPr>
+          <w:rFonts w:ascii="Calibri" w:eastAsia="Times New Roman" w:hAnsi="Calibri" w:cs="Calibri"/>
+          <w:color w:val="000000"/>
+          <w:lang w:eastAsia="en-GB"/>
+        </w:rPr>
+        <w:t xml:space="preserve"> hidden deep in the crust of Pluto, which holds information of The Creators</w:t>
+      </w:r>
+      <w:r>
+        <w:rPr>
+          <w:rFonts w:ascii="Calibri" w:eastAsia="Times New Roman" w:hAnsi="Calibri" w:cs="Calibri"/>
+          <w:color w:val="000000"/>
+          <w:lang w:eastAsia="en-GB"/>
+        </w:rPr>
+        <w:t xml:space="preserve">. </w:t>
+      </w:r>
+      <w:r>
+        <w:rPr>
+          <w:rFonts w:ascii="Calibri" w:eastAsia="Times New Roman" w:hAnsi="Calibri" w:cs="Calibri"/>
+          <w:color w:val="000000"/>
+          <w:lang w:eastAsia="en-GB"/>
+        </w:rPr>
+        <w:t xml:space="preserve">One last </w:t>
+      </w:r>
+      <w:r>
+        <w:rPr>
+          <w:rFonts w:ascii="Calibri" w:eastAsia="Times New Roman" w:hAnsi="Calibri" w:cs="Calibri"/>
+          <w:color w:val="000000"/>
+          <w:lang w:eastAsia="en-GB"/>
+        </w:rPr>
+        <w:t>Creator frozen in cryo-sleep</w:t>
+      </w:r>
+      <w:r>
+        <w:rPr>
+          <w:rFonts w:ascii="Calibri" w:eastAsia="Times New Roman" w:hAnsi="Calibri" w:cs="Calibri"/>
+          <w:color w:val="000000"/>
+          <w:lang w:eastAsia="en-GB"/>
+        </w:rPr>
+        <w:t xml:space="preserve"> is found in the control room, after searching the ship for </w:t>
+      </w:r>
+      <w:r>
+        <w:rPr>
+          <w:rFonts w:ascii="Calibri" w:eastAsia="Times New Roman" w:hAnsi="Calibri" w:cs="Calibri"/>
+          <w:color w:val="000000"/>
+          <w:lang w:eastAsia="en-GB"/>
+        </w:rPr>
+        <w:t xml:space="preserve">a while. </w:t>
+      </w:r>
+      <w:r>
+        <w:rPr>
+          <w:rFonts w:ascii="Calibri" w:eastAsia="Times New Roman" w:hAnsi="Calibri" w:cs="Calibri"/>
+          <w:color w:val="000000"/>
+          <w:lang w:eastAsia="en-GB"/>
+        </w:rPr>
+        <w:t xml:space="preserve">The player is forced to kill the last remaining Creator </w:t>
+      </w:r>
+      <w:r>
+        <w:rPr>
+          <w:rFonts w:ascii="Calibri" w:eastAsia="Times New Roman" w:hAnsi="Calibri" w:cs="Calibri"/>
+          <w:color w:val="000000"/>
+          <w:lang w:eastAsia="en-GB"/>
+        </w:rPr>
+        <w:t>after it attacks the player</w:t>
+      </w:r>
+      <w:r>
+        <w:rPr>
+          <w:rFonts w:ascii="Calibri" w:eastAsia="Times New Roman" w:hAnsi="Calibri" w:cs="Calibri"/>
+          <w:color w:val="000000"/>
+          <w:lang w:eastAsia="en-GB"/>
+        </w:rPr>
+        <w:t xml:space="preserve"> once awakened during the final mission</w:t>
+      </w:r>
+      <w:r>
+        <w:rPr>
+          <w:rFonts w:ascii="Calibri" w:eastAsia="Times New Roman" w:hAnsi="Calibri" w:cs="Calibri"/>
+          <w:color w:val="000000"/>
+          <w:lang w:eastAsia="en-GB"/>
+        </w:rPr>
+        <w:t xml:space="preserve">. The campaign ends and it’s up to the player to find out more. </w:t>
+      </w:r>
+      <w:r>
+        <w:rPr>
+          <w:rFonts w:ascii="Times New Roman" w:eastAsia="Times New Roman" w:hAnsi="Times New Roman" w:cs="Times New Roman"/>
+          <w:sz w:val="24"/>
+          <w:szCs w:val="24"/>
+          <w:lang w:eastAsia="en-GB"/>
+        </w:rPr>
+        <w:br/>
+      </w:r>
+    </w:p>
+    <w:p>
+      <w:pPr>
+        <w:spacing w:line="240" w:lineRule="auto"/>
+        <w:rPr>
+          <w:rFonts w:ascii="Times New Roman" w:eastAsia="Times New Roman" w:hAnsi="Times New Roman" w:cs="Times New Roman"/>
+          <w:sz w:val="24"/>
+          <w:szCs w:val="24"/>
+          <w:lang w:eastAsia="en-GB"/>
+        </w:rPr>
+      </w:pPr>
+      <w:r>
+        <w:rPr>
+          <w:rFonts w:ascii="Calibri" w:eastAsia="Times New Roman" w:hAnsi="Calibri" w:cs="Calibri"/>
+          <w:b/>
+          <w:bCs/>
+          <w:color w:val="000000"/>
+          <w:sz w:val="32"/>
+          <w:szCs w:val="32"/>
+          <w:u w:val="single"/>
+          <w:lang w:eastAsia="en-GB"/>
+        </w:rPr>
+        <w:t>Missions:</w:t>
+      </w:r>
+      <w:r>
+        <w:rPr>
+          <w:rFonts w:ascii="Calibri" w:eastAsia="Times New Roman" w:hAnsi="Calibri" w:cs="Calibri"/>
+          <w:b/>
+          <w:bCs/>
+          <w:color w:val="000000"/>
+          <w:sz w:val="32"/>
+          <w:szCs w:val="32"/>
+          <w:u w:val="single"/>
+          <w:lang w:eastAsia="en-GB"/>
+        </w:rPr>
+        <w:t xml:space="preserve"> 2/16</w:t>
+      </w:r>
+    </w:p>
+    <w:p>
+      <w:pPr>
+        <w:spacing w:line="240" w:lineRule="auto"/>
+        <w:rPr>
+          <w:rFonts w:ascii="Calibri" w:eastAsia="Times New Roman" w:hAnsi="Calibri" w:cs="Calibri"/>
+          <w:b/>
+          <w:bCs/>
+          <w:color w:val="FF0000"/>
+          <w:sz w:val="36"/>
+          <w:szCs w:val="24"/>
+          <w:u w:val="single"/>
+          <w:lang w:eastAsia="en-GB"/>
+        </w:rPr>
+      </w:pPr>
+      <w:r>
+        <w:rPr>
+          <w:rFonts w:ascii="Calibri" w:eastAsia="Times New Roman" w:hAnsi="Calibri" w:cs="Calibri"/>
+          <w:b/>
+          <w:bCs/>
+          <w:color w:val="000000"/>
+          <w:sz w:val="24"/>
+          <w:szCs w:val="24"/>
+          <w:u w:val="single"/>
+          <w:lang w:eastAsia="en-GB"/>
+        </w:rPr>
+        <w:t>Mission One: The Coming of War.</w:t>
+      </w:r>
+      <w:r>
+        <w:rPr>
+          <w:rFonts w:ascii="Calibri" w:eastAsia="Times New Roman" w:hAnsi="Calibri" w:cs="Calibri"/>
+          <w:b/>
+          <w:bCs/>
+          <w:color w:val="000000"/>
+          <w:sz w:val="24"/>
+          <w:szCs w:val="24"/>
+          <w:u w:val="single"/>
+          <w:lang w:eastAsia="en-GB"/>
+        </w:rPr>
+        <w:t xml:space="preserve">   </w:t>
+      </w:r>
+      <w:r>
+        <w:rPr>
+          <w:rFonts w:ascii="Calibri" w:eastAsia="Times New Roman" w:hAnsi="Calibri" w:cs="Calibri"/>
+          <w:b/>
+          <w:bCs/>
+          <w:color w:val="FF0000"/>
+          <w:sz w:val="36"/>
+          <w:szCs w:val="24"/>
+          <w:u w:val="single"/>
+          <w:lang w:eastAsia="en-GB"/>
+        </w:rPr>
+        <w:t>Started</w:t>
+      </w:r>
+    </w:p>
+    <w:p>
+      <w:pPr>
+        <w:spacing w:line="240" w:lineRule="auto"/>
+        <w:rPr>
+          <w:rFonts w:ascii="Times New Roman" w:eastAsia="Times New Roman" w:hAnsi="Times New Roman" w:cs="Times New Roman"/>
+          <w:b/>
+          <w:color w:val="FF0000"/>
+          <w:szCs w:val="24"/>
+          <w:u w:val="single"/>
+          <w:lang w:eastAsia="en-GB"/>
+        </w:rPr>
+      </w:pPr>
+      <w:r>
+        <w:rPr>
+          <w:rFonts w:ascii="Calibri" w:eastAsia="Times New Roman" w:hAnsi="Calibri" w:cs="Calibri"/>
+          <w:b/>
+          <w:bCs/>
+          <w:color w:val="000000"/>
+          <w:u w:val="single"/>
+          <w:lang w:eastAsia="en-GB"/>
+        </w:rPr>
+        <w:lastRenderedPageBreak/>
+        <w:t>Location: Earth, Fort Cavan.</w:t>
+      </w:r>
+    </w:p>
+    <w:p>
+      <w:pPr>
+        <w:spacing w:line="240" w:lineRule="auto"/>
+        <w:rPr>
+          <w:rFonts w:ascii="Calibri" w:eastAsia="Times New Roman" w:hAnsi="Calibri" w:cs="Calibri"/>
+          <w:b/>
+          <w:bCs/>
+          <w:color w:val="000000"/>
+          <w:lang w:eastAsia="en-GB"/>
+        </w:rPr>
+      </w:pPr>
+      <w:r>
+        <w:rPr>
+          <w:rFonts w:ascii="Calibri" w:eastAsia="Times New Roman" w:hAnsi="Calibri" w:cs="Calibri"/>
+          <w:b/>
+          <w:bCs/>
+          <w:color w:val="000000"/>
+          <w:u w:val="single"/>
+          <w:lang w:eastAsia="en-GB"/>
+        </w:rPr>
+        <w:t xml:space="preserve">Description: </w:t>
+      </w:r>
+      <w:r>
+        <w:rPr>
+          <w:rFonts w:ascii="Calibri" w:eastAsia="Times New Roman" w:hAnsi="Calibri" w:cs="Calibri"/>
+          <w:b/>
+          <w:bCs/>
+          <w:color w:val="000000"/>
+          <w:lang w:eastAsia="en-GB"/>
+        </w:rPr>
+        <w:t>Soldier, todays a good day! We can finally test our prototype, and if this works we’ll be able to take back Earth in weeks!</w:t>
+      </w:r>
+    </w:p>
+    <w:p>
+      <w:pPr>
+        <w:spacing w:line="240" w:lineRule="auto"/>
+        <w:rPr>
+          <w:rFonts w:ascii="Times New Roman" w:eastAsia="Times New Roman" w:hAnsi="Times New Roman" w:cs="Times New Roman"/>
+          <w:b/>
+          <w:sz w:val="24"/>
+          <w:szCs w:val="24"/>
+          <w:lang w:eastAsia="en-GB"/>
+        </w:rPr>
+      </w:pPr>
+      <w:r>
+        <w:rPr>
+          <w:rFonts w:ascii="Calibri" w:eastAsia="Times New Roman" w:hAnsi="Calibri" w:cs="Calibri"/>
+          <w:b/>
+          <w:bCs/>
+          <w:color w:val="000000"/>
+          <w:lang w:eastAsia="en-GB"/>
+        </w:rPr>
+        <w:t>This doesn’t mean I’m letting you off for that game of Chess last week though. Tomorrow at 6, I’ll get my revenge.   -Sargent Kavac.</w:t>
+      </w:r>
+    </w:p>
+    <w:p>
+      <w:pPr>
+        <w:spacing w:line="240" w:lineRule="auto"/>
+        <w:rPr>
+          <w:rFonts w:ascii="Times New Roman" w:eastAsia="Times New Roman" w:hAnsi="Times New Roman" w:cs="Times New Roman"/>
+          <w:sz w:val="24"/>
+          <w:szCs w:val="24"/>
+          <w:lang w:eastAsia="en-GB"/>
+        </w:rPr>
+      </w:pPr>
+      <w:r>
+        <w:rPr>
+          <w:rFonts w:ascii="Calibri" w:eastAsia="Times New Roman" w:hAnsi="Calibri" w:cs="Calibri"/>
+          <w:b/>
+          <w:bCs/>
+          <w:color w:val="000000"/>
+          <w:lang w:eastAsia="en-GB"/>
+        </w:rPr>
+        <w:t>Cutscene Starts:</w:t>
+      </w:r>
+    </w:p>
+    <w:p>
+      <w:pPr>
+        <w:spacing w:line="240" w:lineRule="auto"/>
+        <w:rPr>
+          <w:rFonts w:ascii="Times New Roman" w:eastAsia="Times New Roman" w:hAnsi="Times New Roman" w:cs="Times New Roman"/>
+          <w:sz w:val="24"/>
+          <w:szCs w:val="24"/>
+          <w:lang w:eastAsia="en-GB"/>
+        </w:rPr>
+      </w:pPr>
+      <w:r>
+        <w:rPr>
+          <w:rFonts w:ascii="Calibri" w:eastAsia="Times New Roman" w:hAnsi="Calibri" w:cs="Calibri"/>
+          <w:color w:val="000000"/>
+          <w:lang w:eastAsia="en-GB"/>
+        </w:rPr>
+        <w:t xml:space="preserve">The Camera is looking up to the sky, it’s mid-day. The camera then pans down to a military base next to the control tower, as futuristic jets take-off and land. The sky lights up with an instantaneous explosion and massive ships dock in Earth's upper atmosphere. </w:t>
+      </w:r>
+    </w:p>
+    <w:p>
+      <w:pPr>
+        <w:spacing w:line="240" w:lineRule="auto"/>
+        <w:rPr>
+          <w:rFonts w:ascii="Times New Roman" w:eastAsia="Times New Roman" w:hAnsi="Times New Roman" w:cs="Times New Roman"/>
+          <w:sz w:val="24"/>
+          <w:szCs w:val="24"/>
+          <w:lang w:eastAsia="en-GB"/>
+        </w:rPr>
+      </w:pPr>
+      <w:r>
+        <w:rPr>
+          <w:rFonts w:ascii="Calibri" w:eastAsia="Times New Roman" w:hAnsi="Calibri" w:cs="Calibri"/>
+          <w:b/>
+          <w:bCs/>
+          <w:color w:val="000000"/>
+          <w:lang w:eastAsia="en-GB"/>
+        </w:rPr>
+        <w:t>*Music begins to play*</w:t>
+      </w:r>
+    </w:p>
+    <w:p>
+      <w:pPr>
+        <w:spacing w:line="240" w:lineRule="auto"/>
+        <w:rPr>
+          <w:rFonts w:ascii="Times New Roman" w:eastAsia="Times New Roman" w:hAnsi="Times New Roman" w:cs="Times New Roman"/>
+          <w:sz w:val="24"/>
+          <w:szCs w:val="24"/>
+          <w:lang w:eastAsia="en-GB"/>
+        </w:rPr>
+      </w:pPr>
+      <w:r>
+        <w:rPr>
+          <w:rFonts w:ascii="Calibri" w:eastAsia="Times New Roman" w:hAnsi="Calibri" w:cs="Calibri"/>
+          <w:color w:val="000000"/>
+          <w:lang w:eastAsia="en-GB"/>
+        </w:rPr>
+        <w:t xml:space="preserve">The camera is now in the control tower as the crew scramble jets and apache helicopters, to intercept an endless stream of millions of small aircraft flying towards the base. The camera focuses on jets, and helicopters as they take out the ships, and are then taken out. </w:t>
+      </w:r>
+    </w:p>
+    <w:p>
+      <w:pPr>
+        <w:spacing w:line="240" w:lineRule="auto"/>
+        <w:rPr>
+          <w:rFonts w:ascii="Times New Roman" w:eastAsia="Times New Roman" w:hAnsi="Times New Roman" w:cs="Times New Roman"/>
+          <w:sz w:val="24"/>
+          <w:szCs w:val="24"/>
+          <w:lang w:eastAsia="en-GB"/>
+        </w:rPr>
+      </w:pPr>
+      <w:r>
+        <w:rPr>
+          <w:rFonts w:ascii="Calibri" w:eastAsia="Times New Roman" w:hAnsi="Calibri" w:cs="Calibri"/>
+          <w:color w:val="000000"/>
+          <w:lang w:eastAsia="en-GB"/>
+        </w:rPr>
+        <w:t>With most of the jets and all the apaches destroyed, the ships now focus fire on the base, destroying hangers, buildings, and finally the control tower. The screen turns black as the name “Status Online” Appears.  </w:t>
+      </w:r>
+    </w:p>
+    <w:p>
+      <w:pPr>
+        <w:spacing w:line="240" w:lineRule="auto"/>
+        <w:rPr>
+          <w:rFonts w:ascii="Times New Roman" w:eastAsia="Times New Roman" w:hAnsi="Times New Roman" w:cs="Times New Roman"/>
+          <w:sz w:val="24"/>
+          <w:szCs w:val="24"/>
+          <w:lang w:eastAsia="en-GB"/>
+        </w:rPr>
+      </w:pPr>
+      <w:r>
+        <w:rPr>
+          <w:rFonts w:ascii="Calibri" w:eastAsia="Times New Roman" w:hAnsi="Calibri" w:cs="Calibri"/>
+          <w:color w:val="000000"/>
+          <w:lang w:eastAsia="en-GB"/>
+        </w:rPr>
+        <w:t>When the screen fades back to the game, text appears “18 months later”. The camera is in a building with military soldiers sat on chairs listening to a Sargent. The audio is silent, but the music is still playing.</w:t>
+      </w:r>
+    </w:p>
+    <w:p>
+      <w:pPr>
+        <w:spacing w:line="240" w:lineRule="auto"/>
+        <w:rPr>
+          <w:rFonts w:ascii="Times New Roman" w:eastAsia="Times New Roman" w:hAnsi="Times New Roman" w:cs="Times New Roman"/>
+          <w:sz w:val="24"/>
+          <w:szCs w:val="24"/>
+          <w:lang w:eastAsia="en-GB"/>
+        </w:rPr>
+      </w:pPr>
+      <w:r>
+        <w:rPr>
+          <w:rFonts w:ascii="Calibri" w:eastAsia="Times New Roman" w:hAnsi="Calibri" w:cs="Calibri"/>
+          <w:color w:val="000000"/>
+          <w:lang w:eastAsia="en-GB"/>
+        </w:rPr>
+        <w:t xml:space="preserve">After a few seconds the camera cuts to the soldiers walking through a corridor, and into a room filled with exo-suits. The room is shaped like a semi-circle, with the door in the </w:t>
+      </w:r>
+      <w:r>
+        <w:rPr>
+          <w:rFonts w:ascii="Calibri" w:eastAsia="Times New Roman" w:hAnsi="Calibri" w:cs="Calibri"/>
+          <w:color w:val="000000"/>
+          <w:lang w:eastAsia="en-GB"/>
+        </w:rPr>
+        <w:t>centre</w:t>
+      </w:r>
+      <w:r>
+        <w:rPr>
+          <w:rFonts w:ascii="Calibri" w:eastAsia="Times New Roman" w:hAnsi="Calibri" w:cs="Calibri"/>
+          <w:color w:val="000000"/>
+          <w:lang w:eastAsia="en-GB"/>
+        </w:rPr>
+        <w:t xml:space="preserve"> of the flat face and windows on the circular one. The soldiers enter the suits and the camera pans to a television mounted on the wall to the left of the door. </w:t>
+      </w:r>
+    </w:p>
+    <w:p>
+      <w:pPr>
+        <w:spacing w:line="240" w:lineRule="auto"/>
+        <w:rPr>
+          <w:rFonts w:ascii="Times New Roman" w:eastAsia="Times New Roman" w:hAnsi="Times New Roman" w:cs="Times New Roman"/>
+          <w:sz w:val="24"/>
+          <w:szCs w:val="24"/>
+          <w:lang w:eastAsia="en-GB"/>
+        </w:rPr>
+      </w:pPr>
+      <w:r>
+        <w:rPr>
+          <w:rFonts w:ascii="Calibri" w:eastAsia="Times New Roman" w:hAnsi="Calibri" w:cs="Calibri"/>
+          <w:color w:val="000000"/>
+          <w:lang w:eastAsia="en-GB"/>
+        </w:rPr>
+        <w:t xml:space="preserve">It begins to flash red, as text displays </w:t>
+      </w:r>
+      <w:r>
+        <w:rPr>
+          <w:rFonts w:ascii="Calibri" w:eastAsia="Times New Roman" w:hAnsi="Calibri" w:cs="Calibri"/>
+          <w:color w:val="000000"/>
+          <w:lang w:eastAsia="en-GB"/>
+        </w:rPr>
+        <w:t>saying,</w:t>
+      </w:r>
+      <w:r>
+        <w:rPr>
+          <w:rFonts w:ascii="Calibri" w:eastAsia="Times New Roman" w:hAnsi="Calibri" w:cs="Calibri"/>
+          <w:color w:val="000000"/>
+          <w:lang w:eastAsia="en-GB"/>
+        </w:rPr>
+        <w:t xml:space="preserve"> “Missile Inbound!”. The players character jumps into the suit, as the sergeant seals the door. The missile smashes through the glass and hits the television destroying it. The missile remains in the wall for a short while, and the soldiers look at each other confused. </w:t>
+      </w:r>
+    </w:p>
+    <w:p>
+      <w:pPr>
+        <w:spacing w:line="240" w:lineRule="auto"/>
+        <w:rPr>
+          <w:rFonts w:ascii="Times New Roman" w:eastAsia="Times New Roman" w:hAnsi="Times New Roman" w:cs="Times New Roman"/>
+          <w:sz w:val="24"/>
+          <w:szCs w:val="24"/>
+          <w:lang w:eastAsia="en-GB"/>
+        </w:rPr>
+      </w:pPr>
+      <w:r>
+        <w:rPr>
+          <w:rFonts w:ascii="Calibri" w:eastAsia="Times New Roman" w:hAnsi="Calibri" w:cs="Calibri"/>
+          <w:color w:val="000000"/>
+          <w:lang w:eastAsia="en-GB"/>
+        </w:rPr>
+        <w:t xml:space="preserve">It detonates, bringing the overhanging room down with the soldiers. As the shrapnel hits the soldiers the shielding tech kicks in, flashing blue as the </w:t>
+      </w:r>
+      <w:r>
+        <w:rPr>
+          <w:rFonts w:ascii="Calibri" w:eastAsia="Times New Roman" w:hAnsi="Calibri" w:cs="Calibri"/>
+          <w:color w:val="000000"/>
+          <w:lang w:eastAsia="en-GB"/>
+        </w:rPr>
+        <w:t>super-heated</w:t>
+      </w:r>
+      <w:r>
+        <w:rPr>
+          <w:rFonts w:ascii="Calibri" w:eastAsia="Times New Roman" w:hAnsi="Calibri" w:cs="Calibri"/>
+          <w:color w:val="000000"/>
+          <w:lang w:eastAsia="en-GB"/>
+        </w:rPr>
+        <w:t xml:space="preserve"> plasma melts incoming projectiles. </w:t>
+      </w:r>
+    </w:p>
+    <w:p>
+      <w:pPr>
+        <w:spacing w:line="240" w:lineRule="auto"/>
+        <w:rPr>
+          <w:rFonts w:ascii="Calibri" w:eastAsia="Times New Roman" w:hAnsi="Calibri" w:cs="Calibri"/>
+          <w:b/>
+          <w:bCs/>
+          <w:color w:val="000000"/>
+          <w:lang w:eastAsia="en-GB"/>
+        </w:rPr>
+      </w:pPr>
+      <w:r>
+        <w:rPr>
+          <w:rFonts w:ascii="Calibri" w:eastAsia="Times New Roman" w:hAnsi="Calibri" w:cs="Calibri"/>
+          <w:b/>
+          <w:bCs/>
+          <w:color w:val="000000"/>
+          <w:lang w:eastAsia="en-GB"/>
+        </w:rPr>
+        <w:t>Cutscene Ends:</w:t>
+      </w:r>
+    </w:p>
+    <w:p>
+      <w:pPr>
+        <w:spacing w:line="240" w:lineRule="auto"/>
+        <w:rPr>
+          <w:rFonts w:ascii="Times New Roman" w:eastAsia="Times New Roman" w:hAnsi="Times New Roman" w:cs="Times New Roman"/>
+          <w:sz w:val="24"/>
+          <w:szCs w:val="24"/>
+          <w:lang w:eastAsia="en-GB"/>
+        </w:rPr>
+      </w:pPr>
+      <w:r>
+        <w:rPr>
+          <w:rFonts w:ascii="Calibri" w:eastAsia="Times New Roman" w:hAnsi="Calibri" w:cs="Calibri"/>
+          <w:color w:val="000000"/>
+          <w:lang w:eastAsia="en-GB"/>
+        </w:rPr>
+        <w:t xml:space="preserve">Control is given to the player, as the soldiers land on a runway. They pick-up their weapons just as enemy dropships drop-off Akktane foot soldiers. </w:t>
+      </w:r>
+    </w:p>
+    <w:p>
+      <w:pPr>
+        <w:spacing w:line="240" w:lineRule="auto"/>
+        <w:rPr>
+          <w:rFonts w:ascii="Times New Roman" w:eastAsia="Times New Roman" w:hAnsi="Times New Roman" w:cs="Times New Roman"/>
+          <w:sz w:val="24"/>
+          <w:szCs w:val="24"/>
+          <w:lang w:eastAsia="en-GB"/>
+        </w:rPr>
+      </w:pPr>
+      <w:r>
+        <w:rPr>
+          <w:rFonts w:ascii="Calibri" w:eastAsia="Times New Roman" w:hAnsi="Calibri" w:cs="Calibri"/>
+          <w:color w:val="000000"/>
+          <w:lang w:eastAsia="en-GB"/>
+        </w:rPr>
+        <w:t xml:space="preserve">These creatures are formidable, loyal soldiers with powerful weapons and high agility. Now the player gets to test their new toys to their full potential. The </w:t>
+      </w:r>
+      <w:r>
+        <w:rPr>
+          <w:rFonts w:ascii="Calibri" w:eastAsia="Times New Roman" w:hAnsi="Calibri" w:cs="Calibri"/>
+          <w:color w:val="000000"/>
+          <w:lang w:eastAsia="en-GB"/>
+        </w:rPr>
+        <w:t>enemy’s</w:t>
+      </w:r>
+      <w:r>
+        <w:rPr>
+          <w:rFonts w:ascii="Calibri" w:eastAsia="Times New Roman" w:hAnsi="Calibri" w:cs="Calibri"/>
+          <w:color w:val="000000"/>
+          <w:lang w:eastAsia="en-GB"/>
+        </w:rPr>
+        <w:t xml:space="preserve"> weapons are powerful, but their projectiles slow, and easily dodged.</w:t>
+      </w:r>
+    </w:p>
+    <w:p>
+      <w:pPr>
+        <w:spacing w:line="240" w:lineRule="auto"/>
+        <w:rPr>
+          <w:rFonts w:ascii="Times New Roman" w:eastAsia="Times New Roman" w:hAnsi="Times New Roman" w:cs="Times New Roman"/>
+          <w:sz w:val="24"/>
+          <w:szCs w:val="24"/>
+          <w:lang w:eastAsia="en-GB"/>
+        </w:rPr>
+      </w:pPr>
+      <w:r>
+        <w:rPr>
+          <w:rFonts w:ascii="Calibri" w:eastAsia="Times New Roman" w:hAnsi="Calibri" w:cs="Calibri"/>
+          <w:color w:val="000000"/>
+          <w:lang w:eastAsia="en-GB"/>
+        </w:rPr>
+        <w:t xml:space="preserve">After the player and the AI companions kill all attacking Akktane soldiers, a new objective is displayed: </w:t>
+      </w:r>
+    </w:p>
+    <w:p>
+      <w:pPr>
+        <w:spacing w:line="240" w:lineRule="auto"/>
+        <w:rPr>
+          <w:rFonts w:ascii="Calibri" w:eastAsia="Times New Roman" w:hAnsi="Calibri" w:cs="Calibri"/>
+          <w:bCs/>
+          <w:color w:val="000000"/>
+          <w:lang w:eastAsia="en-GB"/>
+        </w:rPr>
+      </w:pPr>
+      <w:r>
+        <w:rPr>
+          <w:rFonts w:ascii="Calibri" w:eastAsia="Times New Roman" w:hAnsi="Calibri" w:cs="Calibri"/>
+          <w:bCs/>
+          <w:color w:val="000000"/>
+          <w:lang w:eastAsia="en-GB"/>
+        </w:rPr>
+        <w:t xml:space="preserve">Objective One: Fight to the runway. </w:t>
+      </w:r>
+    </w:p>
+    <w:p>
+      <w:pPr>
+        <w:spacing w:line="240" w:lineRule="auto"/>
+        <w:rPr>
+          <w:rFonts w:ascii="Times New Roman" w:eastAsia="Times New Roman" w:hAnsi="Times New Roman" w:cs="Times New Roman"/>
+          <w:sz w:val="24"/>
+          <w:szCs w:val="24"/>
+          <w:lang w:eastAsia="en-GB"/>
+        </w:rPr>
+      </w:pPr>
+      <w:r>
+        <w:rPr>
+          <w:rFonts w:ascii="Calibri" w:eastAsia="Times New Roman" w:hAnsi="Calibri" w:cs="Calibri"/>
+          <w:color w:val="000000"/>
+          <w:lang w:eastAsia="en-GB"/>
+        </w:rPr>
+        <w:t>Optional: Repair 20mm cannons 0/3.</w:t>
+      </w:r>
+    </w:p>
+    <w:p>
+      <w:pPr>
+        <w:spacing w:line="240" w:lineRule="auto"/>
+        <w:rPr>
+          <w:rFonts w:ascii="Times New Roman" w:eastAsia="Times New Roman" w:hAnsi="Times New Roman" w:cs="Times New Roman"/>
+          <w:sz w:val="24"/>
+          <w:szCs w:val="24"/>
+          <w:lang w:eastAsia="en-GB"/>
+        </w:rPr>
+      </w:pPr>
+      <w:r>
+        <w:rPr>
+          <w:rFonts w:ascii="Calibri" w:eastAsia="Times New Roman" w:hAnsi="Calibri" w:cs="Calibri"/>
+          <w:color w:val="000000"/>
+          <w:lang w:eastAsia="en-GB"/>
+        </w:rPr>
+        <w:lastRenderedPageBreak/>
+        <w:t xml:space="preserve">Once the player reaches the mission objective marker a </w:t>
+      </w:r>
+      <w:r>
+        <w:rPr>
+          <w:rFonts w:ascii="Calibri" w:eastAsia="Times New Roman" w:hAnsi="Calibri" w:cs="Calibri"/>
+          <w:color w:val="000000"/>
+          <w:lang w:eastAsia="en-GB"/>
+        </w:rPr>
+        <w:t>five-minute</w:t>
+      </w:r>
+      <w:r>
+        <w:rPr>
+          <w:rFonts w:ascii="Calibri" w:eastAsia="Times New Roman" w:hAnsi="Calibri" w:cs="Calibri"/>
+          <w:color w:val="000000"/>
+          <w:lang w:eastAsia="en-GB"/>
+        </w:rPr>
+        <w:t xml:space="preserve"> timer starts. If the player fixes a turret it begins shooting any enem</w:t>
+      </w:r>
+      <w:r>
+        <w:rPr>
+          <w:rFonts w:ascii="Calibri" w:eastAsia="Times New Roman" w:hAnsi="Calibri" w:cs="Calibri"/>
+          <w:color w:val="000000"/>
+          <w:lang w:eastAsia="en-GB"/>
+        </w:rPr>
+        <w:t>ies</w:t>
+      </w:r>
+      <w:r>
+        <w:rPr>
+          <w:rFonts w:ascii="Calibri" w:eastAsia="Times New Roman" w:hAnsi="Calibri" w:cs="Calibri"/>
+          <w:color w:val="000000"/>
+          <w:lang w:eastAsia="en-GB"/>
+        </w:rPr>
+        <w:t xml:space="preserve"> within range (They can also take down dropships before </w:t>
+      </w:r>
+      <w:r>
+        <w:rPr>
+          <w:rFonts w:ascii="Calibri" w:eastAsia="Times New Roman" w:hAnsi="Calibri" w:cs="Calibri"/>
+          <w:color w:val="000000"/>
+          <w:lang w:eastAsia="en-GB"/>
+        </w:rPr>
+        <w:t>they’re</w:t>
+      </w:r>
+      <w:r>
+        <w:rPr>
+          <w:rFonts w:ascii="Calibri" w:eastAsia="Times New Roman" w:hAnsi="Calibri" w:cs="Calibri"/>
+          <w:color w:val="000000"/>
+          <w:lang w:eastAsia="en-GB"/>
+        </w:rPr>
+        <w:t xml:space="preserve"> able to drop-off enemies).  </w:t>
+      </w:r>
+    </w:p>
+    <w:p>
+      <w:pPr>
+        <w:spacing w:line="240" w:lineRule="auto"/>
+        <w:rPr>
+          <w:rFonts w:ascii="Times New Roman" w:eastAsia="Times New Roman" w:hAnsi="Times New Roman" w:cs="Times New Roman"/>
+          <w:sz w:val="24"/>
+          <w:szCs w:val="24"/>
+          <w:lang w:eastAsia="en-GB"/>
+        </w:rPr>
+      </w:pPr>
+      <w:r>
+        <w:rPr>
+          <w:rFonts w:ascii="Calibri" w:eastAsia="Times New Roman" w:hAnsi="Calibri" w:cs="Calibri"/>
+          <w:color w:val="000000"/>
+          <w:lang w:eastAsia="en-GB"/>
+        </w:rPr>
+        <w:t>The AI companions move to a defensive position as more dropships move in, but this time it’s not just foot soldiers deployed, but Rift Walkers. These enemies can teleport not only themselves, but other Akktane</w:t>
+      </w:r>
+      <w:r>
+        <w:rPr>
+          <w:rFonts w:ascii="Calibri" w:eastAsia="Times New Roman" w:hAnsi="Calibri" w:cs="Calibri"/>
+          <w:color w:val="000000"/>
+          <w:lang w:eastAsia="en-GB"/>
+        </w:rPr>
+        <w:t>s</w:t>
+      </w:r>
+      <w:r>
+        <w:rPr>
+          <w:rFonts w:ascii="Calibri" w:eastAsia="Times New Roman" w:hAnsi="Calibri" w:cs="Calibri"/>
+          <w:color w:val="000000"/>
+          <w:lang w:eastAsia="en-GB"/>
+        </w:rPr>
+        <w:t xml:space="preserve">, to offensive locations. They can also create copies of themselves making them disorienting to fight. </w:t>
+      </w:r>
+    </w:p>
+    <w:p>
+      <w:pPr>
+        <w:spacing w:line="240" w:lineRule="auto"/>
+        <w:rPr>
+          <w:rFonts w:ascii="Times New Roman" w:eastAsia="Times New Roman" w:hAnsi="Times New Roman" w:cs="Times New Roman"/>
+          <w:sz w:val="24"/>
+          <w:szCs w:val="24"/>
+          <w:lang w:eastAsia="en-GB"/>
+        </w:rPr>
+      </w:pPr>
+      <w:r>
+        <w:rPr>
+          <w:rFonts w:ascii="Calibri" w:eastAsia="Times New Roman" w:hAnsi="Calibri" w:cs="Calibri"/>
+          <w:color w:val="000000"/>
+          <w:lang w:eastAsia="en-GB"/>
+        </w:rPr>
+        <w:t xml:space="preserve">when the time’s up the jets take off. </w:t>
+      </w:r>
+    </w:p>
+    <w:p>
+      <w:pPr>
+        <w:spacing w:line="240" w:lineRule="auto"/>
+        <w:rPr>
+          <w:rFonts w:ascii="Times New Roman" w:eastAsia="Times New Roman" w:hAnsi="Times New Roman" w:cs="Times New Roman"/>
+          <w:sz w:val="24"/>
+          <w:szCs w:val="24"/>
+          <w:lang w:eastAsia="en-GB"/>
+        </w:rPr>
+      </w:pPr>
+      <w:r>
+        <w:rPr>
+          <w:rFonts w:ascii="Calibri" w:eastAsia="Times New Roman" w:hAnsi="Calibri" w:cs="Calibri"/>
+          <w:b/>
+          <w:bCs/>
+          <w:color w:val="000000"/>
+          <w:lang w:eastAsia="en-GB"/>
+        </w:rPr>
+        <w:t>Cutscene Starts:</w:t>
+      </w:r>
+    </w:p>
+    <w:p>
+      <w:pPr>
+        <w:spacing w:line="240" w:lineRule="auto"/>
+        <w:rPr>
+          <w:rFonts w:ascii="Calibri" w:eastAsia="Times New Roman" w:hAnsi="Calibri" w:cs="Calibri"/>
+          <w:color w:val="000000"/>
+          <w:lang w:eastAsia="en-GB"/>
+        </w:rPr>
+      </w:pPr>
+      <w:r>
+        <w:rPr>
+          <w:rFonts w:ascii="Calibri" w:eastAsia="Times New Roman" w:hAnsi="Calibri" w:cs="Calibri"/>
+          <w:color w:val="000000"/>
+          <w:lang w:eastAsia="en-GB"/>
+        </w:rPr>
+        <w:t xml:space="preserve">The jets use evasive </w:t>
+      </w:r>
+      <w:r>
+        <w:rPr>
+          <w:rFonts w:ascii="Calibri" w:eastAsia="Times New Roman" w:hAnsi="Calibri" w:cs="Calibri"/>
+          <w:color w:val="000000"/>
+          <w:lang w:eastAsia="en-GB"/>
+        </w:rPr>
+        <w:t>manoeuvres</w:t>
+      </w:r>
+      <w:r>
+        <w:rPr>
+          <w:rFonts w:ascii="Calibri" w:eastAsia="Times New Roman" w:hAnsi="Calibri" w:cs="Calibri"/>
+          <w:color w:val="000000"/>
+          <w:lang w:eastAsia="en-GB"/>
+        </w:rPr>
+        <w:t xml:space="preserve"> and stealth tech, to destroy dropship, after dropship. </w:t>
+      </w:r>
+    </w:p>
+    <w:p>
+      <w:pPr>
+        <w:spacing w:line="240" w:lineRule="auto"/>
+        <w:rPr>
+          <w:rFonts w:ascii="Calibri" w:eastAsia="Times New Roman" w:hAnsi="Calibri" w:cs="Calibri"/>
+          <w:b/>
+          <w:bCs/>
+          <w:color w:val="000000"/>
+          <w:lang w:eastAsia="en-GB"/>
+        </w:rPr>
+      </w:pPr>
+      <w:r>
+        <w:rPr>
+          <w:rFonts w:ascii="Calibri" w:eastAsia="Times New Roman" w:hAnsi="Calibri" w:cs="Calibri"/>
+          <w:b/>
+          <w:bCs/>
+          <w:color w:val="000000"/>
+          <w:lang w:eastAsia="en-GB"/>
+        </w:rPr>
+        <w:t>Cutscene Ends:</w:t>
+      </w:r>
+    </w:p>
+    <w:p>
+      <w:pPr>
+        <w:spacing w:line="240" w:lineRule="auto"/>
+        <w:rPr>
+          <w:rFonts w:ascii="Calibri" w:eastAsia="Times New Roman" w:hAnsi="Calibri" w:cs="Calibri"/>
+          <w:bCs/>
+          <w:color w:val="000000"/>
+          <w:lang w:eastAsia="en-GB"/>
+        </w:rPr>
+      </w:pPr>
+      <w:r>
+        <w:rPr>
+          <w:rFonts w:ascii="Calibri" w:eastAsia="Times New Roman" w:hAnsi="Calibri" w:cs="Calibri"/>
+          <w:bCs/>
+          <w:color w:val="000000"/>
+          <w:lang w:eastAsia="en-GB"/>
+        </w:rPr>
+        <w:t xml:space="preserve">The Akktanes drop-off a fusion bomb, from a dropship down the runway. </w:t>
+      </w:r>
+    </w:p>
+    <w:p>
+      <w:pPr>
+        <w:spacing w:line="240" w:lineRule="auto"/>
+        <w:rPr>
+          <w:rFonts w:ascii="Calibri" w:eastAsia="Times New Roman" w:hAnsi="Calibri" w:cs="Calibri"/>
+          <w:bCs/>
+          <w:color w:val="000000"/>
+          <w:lang w:eastAsia="en-GB"/>
+        </w:rPr>
+      </w:pPr>
+      <w:r>
+        <w:rPr>
+          <w:rFonts w:ascii="Calibri" w:eastAsia="Times New Roman" w:hAnsi="Calibri" w:cs="Calibri"/>
+          <w:bCs/>
+          <w:color w:val="000000"/>
+          <w:lang w:eastAsia="en-GB"/>
+        </w:rPr>
+        <w:t>Objective Two: Enter the vehicle.</w:t>
+      </w:r>
+    </w:p>
+    <w:p>
+      <w:pPr>
+        <w:spacing w:line="240" w:lineRule="auto"/>
+        <w:rPr>
+          <w:rFonts w:ascii="Calibri" w:eastAsia="Times New Roman" w:hAnsi="Calibri" w:cs="Calibri"/>
+          <w:bCs/>
+          <w:color w:val="000000"/>
+          <w:lang w:eastAsia="en-GB"/>
+        </w:rPr>
+      </w:pPr>
+      <w:r>
+        <w:rPr>
+          <w:rFonts w:ascii="Calibri" w:eastAsia="Times New Roman" w:hAnsi="Calibri" w:cs="Calibri"/>
+          <w:bCs/>
+          <w:color w:val="000000"/>
+          <w:lang w:eastAsia="en-GB"/>
+        </w:rPr>
+        <w:t>When the vehicle is entered.</w:t>
+      </w:r>
+    </w:p>
+    <w:p>
+      <w:pPr>
+        <w:spacing w:line="240" w:lineRule="auto"/>
+        <w:rPr>
+          <w:rFonts w:ascii="Calibri" w:eastAsia="Times New Roman" w:hAnsi="Calibri" w:cs="Calibri"/>
+          <w:bCs/>
+          <w:color w:val="000000"/>
+          <w:lang w:eastAsia="en-GB"/>
+        </w:rPr>
+      </w:pPr>
+      <w:r>
+        <w:rPr>
+          <w:rFonts w:ascii="Calibri" w:eastAsia="Times New Roman" w:hAnsi="Calibri" w:cs="Calibri"/>
+          <w:bCs/>
+          <w:color w:val="000000"/>
+          <w:lang w:eastAsia="en-GB"/>
+        </w:rPr>
+        <w:t>Objective Three: Drive to the “Fusion Bomb”.</w:t>
+      </w:r>
+    </w:p>
+    <w:p>
+      <w:pPr>
+        <w:spacing w:line="240" w:lineRule="auto"/>
+        <w:rPr>
+          <w:rFonts w:ascii="Times New Roman" w:eastAsia="Times New Roman" w:hAnsi="Times New Roman" w:cs="Times New Roman"/>
+          <w:sz w:val="24"/>
+          <w:szCs w:val="24"/>
+          <w:lang w:eastAsia="en-GB"/>
+        </w:rPr>
+      </w:pPr>
+      <w:r>
+        <w:rPr>
+          <w:rFonts w:ascii="Calibri" w:eastAsia="Times New Roman" w:hAnsi="Calibri" w:cs="Calibri"/>
+          <w:color w:val="000000"/>
+          <w:lang w:eastAsia="en-GB"/>
+        </w:rPr>
+        <w:t xml:space="preserve">The player is free to move around in the </w:t>
+      </w:r>
+      <w:r>
+        <w:rPr>
+          <w:rFonts w:ascii="Calibri" w:eastAsia="Times New Roman" w:hAnsi="Calibri" w:cs="Calibri"/>
+          <w:color w:val="000000"/>
+          <w:lang w:eastAsia="en-GB"/>
+        </w:rPr>
+        <w:t>ship’s</w:t>
+      </w:r>
+      <w:r>
+        <w:rPr>
+          <w:rFonts w:ascii="Calibri" w:eastAsia="Times New Roman" w:hAnsi="Calibri" w:cs="Calibri"/>
+          <w:color w:val="000000"/>
+          <w:lang w:eastAsia="en-GB"/>
+        </w:rPr>
+        <w:t xml:space="preserve"> interior, launch missions, or access stored items. (More info in “Ship Hub Documentation”)</w:t>
+      </w:r>
+    </w:p>
+    <w:p>
+      <w:pPr>
+        <w:spacing w:line="240" w:lineRule="auto"/>
+        <w:rPr>
+          <w:rFonts w:ascii="Calibri" w:eastAsia="Times New Roman" w:hAnsi="Calibri" w:cs="Calibri"/>
+          <w:b/>
+          <w:bCs/>
+          <w:color w:val="FF0000"/>
+          <w:sz w:val="36"/>
+          <w:szCs w:val="24"/>
+          <w:u w:val="single"/>
+          <w:lang w:eastAsia="en-GB"/>
+        </w:rPr>
+      </w:pPr>
+      <w:r>
+        <w:rPr>
+          <w:rFonts w:ascii="Calibri" w:eastAsia="Times New Roman" w:hAnsi="Calibri" w:cs="Calibri"/>
+          <w:b/>
+          <w:bCs/>
+          <w:color w:val="000000"/>
+          <w:sz w:val="24"/>
+          <w:szCs w:val="24"/>
+          <w:u w:val="single"/>
+          <w:lang w:eastAsia="en-GB"/>
+        </w:rPr>
+        <w:t xml:space="preserve">Mission Two: Out of The Shadows. </w:t>
+      </w:r>
+      <w:r>
+        <w:rPr>
+          <w:rFonts w:ascii="Calibri" w:eastAsia="Times New Roman" w:hAnsi="Calibri" w:cs="Calibri"/>
+          <w:b/>
+          <w:bCs/>
+          <w:color w:val="000000"/>
+          <w:sz w:val="24"/>
+          <w:szCs w:val="24"/>
+          <w:u w:val="single"/>
+          <w:lang w:eastAsia="en-GB"/>
+        </w:rPr>
+        <w:t xml:space="preserve">  </w:t>
+      </w:r>
+      <w:r>
+        <w:rPr>
+          <w:rFonts w:ascii="Calibri" w:eastAsia="Times New Roman" w:hAnsi="Calibri" w:cs="Calibri"/>
+          <w:b/>
+          <w:bCs/>
+          <w:color w:val="FF0000"/>
+          <w:sz w:val="36"/>
+          <w:szCs w:val="24"/>
+          <w:u w:val="single"/>
+          <w:lang w:eastAsia="en-GB"/>
+        </w:rPr>
+        <w:t>Next</w:t>
+      </w:r>
+    </w:p>
+    <w:p>
+      <w:pPr>
+        <w:spacing w:line="240" w:lineRule="auto"/>
+        <w:rPr>
+          <w:rFonts w:ascii="Times New Roman" w:eastAsia="Times New Roman" w:hAnsi="Times New Roman" w:cs="Times New Roman"/>
+          <w:b/>
+          <w:color w:val="FF0000"/>
+          <w:szCs w:val="24"/>
+          <w:u w:val="single"/>
+          <w:lang w:eastAsia="en-GB"/>
+        </w:rPr>
+      </w:pPr>
+      <w:r>
+        <w:rPr>
+          <w:rFonts w:ascii="Calibri" w:eastAsia="Times New Roman" w:hAnsi="Calibri" w:cs="Calibri"/>
+          <w:b/>
+          <w:bCs/>
+          <w:color w:val="000000"/>
+          <w:u w:val="single"/>
+          <w:lang w:eastAsia="en-GB"/>
+        </w:rPr>
+        <w:t>Location: Earth, Lost City.</w:t>
+      </w:r>
+    </w:p>
+    <w:p>
+      <w:pPr>
+        <w:spacing w:line="240" w:lineRule="auto"/>
+        <w:rPr>
+          <w:rFonts w:ascii="Times New Roman" w:eastAsia="Times New Roman" w:hAnsi="Times New Roman" w:cs="Times New Roman"/>
+          <w:sz w:val="24"/>
+          <w:szCs w:val="24"/>
+          <w:lang w:eastAsia="en-GB"/>
+        </w:rPr>
+      </w:pPr>
+      <w:r>
+        <w:rPr>
+          <w:rFonts w:ascii="Calibri" w:eastAsia="Times New Roman" w:hAnsi="Calibri" w:cs="Calibri"/>
+          <w:b/>
+          <w:bCs/>
+          <w:color w:val="000000"/>
+          <w:u w:val="single"/>
+          <w:lang w:eastAsia="en-GB"/>
+        </w:rPr>
+        <w:t>Description:</w:t>
+      </w:r>
+      <w:r>
+        <w:rPr>
+          <w:rFonts w:ascii="Calibri" w:eastAsia="Times New Roman" w:hAnsi="Calibri" w:cs="Calibri"/>
+          <w:b/>
+          <w:bCs/>
+          <w:color w:val="000000"/>
+          <w:lang w:eastAsia="en-GB"/>
+        </w:rPr>
+        <w:t xml:space="preserve"> Soldier, we can’t hide any longer. They know where we are, and they’ll come back stronger. I’m sending you coordinates to a base presumed lost, yet still active. Just go in there, place some charges, extract some data, and get out. I’m sending two others to assist you. Should be the easiest job ever.   -Sargent Kavac.</w:t>
+      </w:r>
+    </w:p>
+    <w:p>
+      <w:pPr>
+        <w:spacing w:line="240" w:lineRule="auto"/>
+        <w:rPr>
+          <w:rFonts w:ascii="Times New Roman" w:eastAsia="Times New Roman" w:hAnsi="Times New Roman" w:cs="Times New Roman"/>
+          <w:sz w:val="24"/>
+          <w:szCs w:val="24"/>
+          <w:lang w:eastAsia="en-GB"/>
+        </w:rPr>
+      </w:pPr>
+      <w:r>
+        <w:rPr>
+          <w:rFonts w:ascii="Calibri" w:eastAsia="Times New Roman" w:hAnsi="Calibri" w:cs="Calibri"/>
+          <w:color w:val="000000"/>
+          <w:lang w:eastAsia="en-GB"/>
+        </w:rPr>
+        <w:t xml:space="preserve">To start this mission the player must go to the mission board in the ship. When the board is accessed the HUD changes to a dynamic solar system where the missions are marked with appropriate icons. only earth is </w:t>
+      </w:r>
+      <w:r>
+        <w:rPr>
+          <w:rFonts w:ascii="Calibri" w:eastAsia="Times New Roman" w:hAnsi="Calibri" w:cs="Calibri"/>
+          <w:color w:val="000000"/>
+          <w:lang w:eastAsia="en-GB"/>
+        </w:rPr>
+        <w:t>available,</w:t>
+      </w:r>
+      <w:r>
+        <w:rPr>
+          <w:rFonts w:ascii="Calibri" w:eastAsia="Times New Roman" w:hAnsi="Calibri" w:cs="Calibri"/>
+          <w:color w:val="000000"/>
+          <w:lang w:eastAsia="en-GB"/>
+        </w:rPr>
+        <w:t xml:space="preserve"> and the only options are; replay the Prologue, and the next mission. </w:t>
+      </w:r>
+    </w:p>
+    <w:p>
+      <w:pPr>
+        <w:spacing w:line="240" w:lineRule="auto"/>
+        <w:rPr>
+          <w:rFonts w:ascii="Times New Roman" w:eastAsia="Times New Roman" w:hAnsi="Times New Roman" w:cs="Times New Roman"/>
+          <w:sz w:val="24"/>
+          <w:szCs w:val="24"/>
+          <w:lang w:eastAsia="en-GB"/>
+        </w:rPr>
+      </w:pPr>
+      <w:r>
+        <w:rPr>
+          <w:rFonts w:ascii="Calibri" w:eastAsia="Times New Roman" w:hAnsi="Calibri" w:cs="Calibri"/>
+          <w:color w:val="000000"/>
+          <w:lang w:eastAsia="en-GB"/>
+        </w:rPr>
+        <w:t>Upon activation of Out of The Shadows a cutscene starts.</w:t>
+      </w:r>
+    </w:p>
+    <w:p>
+      <w:pPr>
+        <w:spacing w:line="240" w:lineRule="auto"/>
+        <w:rPr>
+          <w:rFonts w:ascii="Times New Roman" w:eastAsia="Times New Roman" w:hAnsi="Times New Roman" w:cs="Times New Roman"/>
+          <w:sz w:val="24"/>
+          <w:szCs w:val="24"/>
+          <w:lang w:eastAsia="en-GB"/>
+        </w:rPr>
+      </w:pPr>
+      <w:r>
+        <w:rPr>
+          <w:rFonts w:ascii="Calibri" w:eastAsia="Times New Roman" w:hAnsi="Calibri" w:cs="Calibri"/>
+          <w:b/>
+          <w:bCs/>
+          <w:color w:val="000000"/>
+          <w:lang w:eastAsia="en-GB"/>
+        </w:rPr>
+        <w:t>Cutscene Starts:</w:t>
+      </w:r>
+    </w:p>
+    <w:p>
+      <w:pPr>
+        <w:spacing w:line="240" w:lineRule="auto"/>
+        <w:rPr>
+          <w:rFonts w:ascii="Times New Roman" w:eastAsia="Times New Roman" w:hAnsi="Times New Roman" w:cs="Times New Roman"/>
+          <w:sz w:val="24"/>
+          <w:szCs w:val="24"/>
+          <w:lang w:eastAsia="en-GB"/>
+        </w:rPr>
+      </w:pPr>
+      <w:r>
+        <w:rPr>
+          <w:rFonts w:ascii="Calibri" w:eastAsia="Times New Roman" w:hAnsi="Calibri" w:cs="Calibri"/>
+          <w:color w:val="000000"/>
+          <w:lang w:eastAsia="en-GB"/>
+        </w:rPr>
+        <w:t xml:space="preserve">The players ship flies just above the ground, as </w:t>
+      </w:r>
+      <w:r>
+        <w:rPr>
+          <w:rFonts w:ascii="Calibri" w:eastAsia="Times New Roman" w:hAnsi="Calibri" w:cs="Calibri"/>
+          <w:color w:val="000000"/>
+          <w:lang w:eastAsia="en-GB"/>
+        </w:rPr>
+        <w:t>the player</w:t>
+      </w:r>
+      <w:r>
+        <w:rPr>
+          <w:rFonts w:ascii="Calibri" w:eastAsia="Times New Roman" w:hAnsi="Calibri" w:cs="Calibri"/>
+          <w:color w:val="000000"/>
+          <w:lang w:eastAsia="en-GB"/>
+        </w:rPr>
+        <w:t xml:space="preserve"> jumps out the back. He lands on the ground and walks towards two allied soldiers who nod and follow </w:t>
+      </w:r>
+      <w:r>
+        <w:rPr>
+          <w:rFonts w:ascii="Calibri" w:eastAsia="Times New Roman" w:hAnsi="Calibri" w:cs="Calibri"/>
+          <w:color w:val="000000"/>
+          <w:lang w:eastAsia="en-GB"/>
+        </w:rPr>
+        <w:t>the player</w:t>
+      </w:r>
+      <w:r>
+        <w:rPr>
+          <w:rFonts w:ascii="Calibri" w:eastAsia="Times New Roman" w:hAnsi="Calibri" w:cs="Calibri"/>
+          <w:color w:val="000000"/>
+          <w:lang w:eastAsia="en-GB"/>
+        </w:rPr>
+        <w:t xml:space="preserve"> towards the</w:t>
+      </w:r>
+      <w:r>
+        <w:rPr>
+          <w:rFonts w:ascii="Calibri" w:eastAsia="Times New Roman" w:hAnsi="Calibri" w:cs="Calibri"/>
+          <w:color w:val="000000"/>
+          <w:lang w:eastAsia="en-GB"/>
+        </w:rPr>
+        <w:t xml:space="preserve"> </w:t>
+      </w:r>
+      <w:r>
+        <w:rPr>
+          <w:rFonts w:ascii="Calibri" w:eastAsia="Times New Roman" w:hAnsi="Calibri" w:cs="Calibri"/>
+          <w:color w:val="000000"/>
+          <w:lang w:eastAsia="en-GB"/>
+        </w:rPr>
+        <w:t xml:space="preserve">base. </w:t>
+      </w:r>
+    </w:p>
+    <w:p>
+      <w:pPr>
+        <w:spacing w:line="240" w:lineRule="auto"/>
+        <w:rPr>
+          <w:rFonts w:ascii="Times New Roman" w:eastAsia="Times New Roman" w:hAnsi="Times New Roman" w:cs="Times New Roman"/>
+          <w:sz w:val="24"/>
+          <w:szCs w:val="24"/>
+          <w:lang w:eastAsia="en-GB"/>
+        </w:rPr>
+      </w:pPr>
+      <w:r>
+        <w:rPr>
+          <w:rFonts w:ascii="Calibri" w:eastAsia="Times New Roman" w:hAnsi="Calibri" w:cs="Calibri"/>
+          <w:b/>
+          <w:bCs/>
+          <w:color w:val="000000"/>
+          <w:lang w:eastAsia="en-GB"/>
+        </w:rPr>
+        <w:t>Cutscene Ends:</w:t>
       </w:r>
       <w:bookmarkStart w:id="0" w:name="_GoBack"/>
       <w:bookmarkEnd w:id="0"/>
-      <w:r>
-        <w:rPr>
-          <w:rFonts w:ascii="Calibri" w:eastAsia="Times New Roman" w:hAnsi="Calibri" w:cs="Calibri"/>
-          <w:color w:val="000000"/>
-          <w:lang w:eastAsia="en-GB"/>
-        </w:rPr>
-        <w:t>rkour abilities. The player and the rest of the special forces are tasked with taking back Earth, then the rest of the solar system, and find out why the</w:t>
-      </w:r>
-      <w:r>
-        <w:rPr>
-          <w:rFonts w:ascii="Calibri" w:eastAsia="Times New Roman" w:hAnsi="Calibri" w:cs="Calibri"/>
-          <w:color w:val="000000"/>
-          <w:lang w:eastAsia="en-GB"/>
-        </w:rPr>
-        <w:t xml:space="preserve"> aliens are</w:t>
-      </w:r>
-      <w:r>
-        <w:rPr>
-          <w:rFonts w:ascii="Calibri" w:eastAsia="Times New Roman" w:hAnsi="Calibri" w:cs="Calibri"/>
-          <w:color w:val="000000"/>
-          <w:lang w:eastAsia="en-GB"/>
-        </w:rPr>
-        <w:t xml:space="preserve"> here.</w:t>
-      </w:r>
-    </w:p>
-    <w:p>
-      <w:pPr>
-        <w:spacing w:line="240" w:lineRule="auto"/>
-        <w:rPr>
-          <w:rFonts w:ascii="Times New Roman" w:eastAsia="Times New Roman" w:hAnsi="Times New Roman" w:cs="Times New Roman"/>
-          <w:sz w:val="24"/>
-          <w:szCs w:val="24"/>
-          <w:lang w:eastAsia="en-GB"/>
-        </w:rPr>
-      </w:pPr>
-      <w:r>
-        <w:rPr>
-          <w:rFonts w:ascii="Calibri" w:eastAsia="Times New Roman" w:hAnsi="Calibri" w:cs="Calibri"/>
-          <w:color w:val="000000"/>
-          <w:lang w:eastAsia="en-GB"/>
-        </w:rPr>
-        <w:t xml:space="preserve">As the player progresses through the campaign, new planets and moons are unlocked hiding new enemies and secrets. Finally, the player is brought to </w:t>
-      </w:r>
-      <w:r>
-        <w:rPr>
-          <w:rFonts w:ascii="Calibri" w:eastAsia="Times New Roman" w:hAnsi="Calibri" w:cs="Calibri"/>
-          <w:color w:val="000000"/>
-          <w:lang w:eastAsia="en-GB"/>
-        </w:rPr>
-        <w:t>an</w:t>
-      </w:r>
-      <w:r>
-        <w:rPr>
-          <w:rFonts w:ascii="Calibri" w:eastAsia="Times New Roman" w:hAnsi="Calibri" w:cs="Calibri"/>
-          <w:color w:val="000000"/>
-          <w:lang w:eastAsia="en-GB"/>
-        </w:rPr>
-        <w:t xml:space="preserve"> </w:t>
-      </w:r>
-      <w:r>
-        <w:rPr>
-          <w:rFonts w:ascii="Calibri" w:eastAsia="Times New Roman" w:hAnsi="Calibri" w:cs="Calibri"/>
-          <w:color w:val="000000"/>
-          <w:lang w:eastAsia="en-GB"/>
-        </w:rPr>
-        <w:t>ancient ship</w:t>
-      </w:r>
-      <w:r>
-        <w:rPr>
-          <w:rFonts w:ascii="Calibri" w:eastAsia="Times New Roman" w:hAnsi="Calibri" w:cs="Calibri"/>
-          <w:color w:val="000000"/>
-          <w:lang w:eastAsia="en-GB"/>
-        </w:rPr>
-        <w:t xml:space="preserve"> hidden deep in the crust of Pluto, which holds information of The Creators</w:t>
-      </w:r>
-      <w:r>
-        <w:rPr>
-          <w:rFonts w:ascii="Calibri" w:eastAsia="Times New Roman" w:hAnsi="Calibri" w:cs="Calibri"/>
-          <w:color w:val="000000"/>
-          <w:lang w:eastAsia="en-GB"/>
-        </w:rPr>
-        <w:t xml:space="preserve">. </w:t>
-      </w:r>
-      <w:r>
-        <w:rPr>
-          <w:rFonts w:ascii="Calibri" w:eastAsia="Times New Roman" w:hAnsi="Calibri" w:cs="Calibri"/>
-          <w:color w:val="000000"/>
-          <w:lang w:eastAsia="en-GB"/>
-        </w:rPr>
-        <w:t xml:space="preserve">One last </w:t>
-      </w:r>
-      <w:r>
-        <w:rPr>
-          <w:rFonts w:ascii="Calibri" w:eastAsia="Times New Roman" w:hAnsi="Calibri" w:cs="Calibri"/>
-          <w:color w:val="000000"/>
-          <w:lang w:eastAsia="en-GB"/>
-        </w:rPr>
-        <w:t>Creator frozen in cryo-sleep</w:t>
-      </w:r>
-      <w:r>
-        <w:rPr>
-          <w:rFonts w:ascii="Calibri" w:eastAsia="Times New Roman" w:hAnsi="Calibri" w:cs="Calibri"/>
-          <w:color w:val="000000"/>
-          <w:lang w:eastAsia="en-GB"/>
-        </w:rPr>
-        <w:t xml:space="preserve"> is found in the control room, after searching the ship for </w:t>
-      </w:r>
-      <w:r>
-        <w:rPr>
-          <w:rFonts w:ascii="Calibri" w:eastAsia="Times New Roman" w:hAnsi="Calibri" w:cs="Calibri"/>
-          <w:color w:val="000000"/>
-          <w:lang w:eastAsia="en-GB"/>
-        </w:rPr>
-        <w:t xml:space="preserve">a while. </w:t>
-      </w:r>
-      <w:r>
-        <w:rPr>
-          <w:rFonts w:ascii="Calibri" w:eastAsia="Times New Roman" w:hAnsi="Calibri" w:cs="Calibri"/>
-          <w:color w:val="000000"/>
-          <w:lang w:eastAsia="en-GB"/>
-        </w:rPr>
-        <w:t xml:space="preserve">The player is forced to kill the last remaining Creator </w:t>
-      </w:r>
-      <w:r>
-        <w:rPr>
-          <w:rFonts w:ascii="Calibri" w:eastAsia="Times New Roman" w:hAnsi="Calibri" w:cs="Calibri"/>
-          <w:color w:val="000000"/>
-          <w:lang w:eastAsia="en-GB"/>
-        </w:rPr>
-        <w:t>after it attacks the player</w:t>
-      </w:r>
-      <w:r>
-        <w:rPr>
-          <w:rFonts w:ascii="Calibri" w:eastAsia="Times New Roman" w:hAnsi="Calibri" w:cs="Calibri"/>
-          <w:color w:val="000000"/>
-          <w:lang w:eastAsia="en-GB"/>
-        </w:rPr>
-        <w:t xml:space="preserve"> once awakened during the final mission</w:t>
-      </w:r>
-      <w:r>
-        <w:rPr>
-          <w:rFonts w:ascii="Calibri" w:eastAsia="Times New Roman" w:hAnsi="Calibri" w:cs="Calibri"/>
-          <w:color w:val="000000"/>
-          <w:lang w:eastAsia="en-GB"/>
-        </w:rPr>
-        <w:t xml:space="preserve">. The campaign ends and it’s up to the player to find out more. </w:t>
-      </w:r>
-      <w:r>
-        <w:rPr>
-          <w:rFonts w:ascii="Times New Roman" w:eastAsia="Times New Roman" w:hAnsi="Times New Roman" w:cs="Times New Roman"/>
-          <w:sz w:val="24"/>
-          <w:szCs w:val="24"/>
-          <w:lang w:eastAsia="en-GB"/>
-        </w:rPr>
-        <w:br/>
-      </w:r>
-    </w:p>
-    <w:p>
-      <w:pPr>
-        <w:spacing w:line="240" w:lineRule="auto"/>
-        <w:rPr>
-          <w:rFonts w:ascii="Times New Roman" w:eastAsia="Times New Roman" w:hAnsi="Times New Roman" w:cs="Times New Roman"/>
-          <w:sz w:val="24"/>
-          <w:szCs w:val="24"/>
-          <w:lang w:eastAsia="en-GB"/>
-        </w:rPr>
-      </w:pPr>
-      <w:r>
-        <w:rPr>
-          <w:rFonts w:ascii="Calibri" w:eastAsia="Times New Roman" w:hAnsi="Calibri" w:cs="Calibri"/>
-          <w:b/>
-          <w:bCs/>
-          <w:color w:val="000000"/>
-          <w:sz w:val="32"/>
-          <w:szCs w:val="32"/>
-          <w:u w:val="single"/>
-          <w:lang w:eastAsia="en-GB"/>
-        </w:rPr>
-        <w:t>Missions:</w:t>
-      </w:r>
-      <w:r>
-        <w:rPr>
-          <w:rFonts w:ascii="Calibri" w:eastAsia="Times New Roman" w:hAnsi="Calibri" w:cs="Calibri"/>
-          <w:b/>
-          <w:bCs/>
-          <w:color w:val="000000"/>
-          <w:sz w:val="32"/>
-          <w:szCs w:val="32"/>
-          <w:u w:val="single"/>
-          <w:lang w:eastAsia="en-GB"/>
-        </w:rPr>
-        <w:t xml:space="preserve"> 2/16</w:t>
-      </w:r>
-    </w:p>
-    <w:p>
-      <w:pPr>
-        <w:spacing w:line="240" w:lineRule="auto"/>
-        <w:rPr>
-          <w:rFonts w:ascii="Calibri" w:eastAsia="Times New Roman" w:hAnsi="Calibri" w:cs="Calibri"/>
-          <w:b/>
-          <w:bCs/>
-          <w:color w:val="FF0000"/>
-          <w:sz w:val="36"/>
-          <w:szCs w:val="24"/>
-          <w:u w:val="single"/>
-          <w:lang w:eastAsia="en-GB"/>
-        </w:rPr>
-      </w:pPr>
-      <w:r>
-        <w:rPr>
-          <w:rFonts w:ascii="Calibri" w:eastAsia="Times New Roman" w:hAnsi="Calibri" w:cs="Calibri"/>
-          <w:b/>
-          <w:bCs/>
-          <w:color w:val="000000"/>
-          <w:sz w:val="24"/>
-          <w:szCs w:val="24"/>
-          <w:u w:val="single"/>
-          <w:lang w:eastAsia="en-GB"/>
-        </w:rPr>
-        <w:t>Mission One: The Coming of War.</w:t>
-      </w:r>
-      <w:r>
-        <w:rPr>
-          <w:rFonts w:ascii="Calibri" w:eastAsia="Times New Roman" w:hAnsi="Calibri" w:cs="Calibri"/>
-          <w:b/>
-          <w:bCs/>
-          <w:color w:val="000000"/>
-          <w:sz w:val="24"/>
-          <w:szCs w:val="24"/>
-          <w:u w:val="single"/>
-          <w:lang w:eastAsia="en-GB"/>
-        </w:rPr>
-        <w:t xml:space="preserve">   </w:t>
-      </w:r>
-      <w:r>
-        <w:rPr>
-          <w:rFonts w:ascii="Calibri" w:eastAsia="Times New Roman" w:hAnsi="Calibri" w:cs="Calibri"/>
-          <w:b/>
-          <w:bCs/>
-          <w:color w:val="FF0000"/>
-          <w:sz w:val="36"/>
-          <w:szCs w:val="24"/>
-          <w:u w:val="single"/>
-          <w:lang w:eastAsia="en-GB"/>
-        </w:rPr>
-        <w:t>Started</w:t>
-      </w:r>
-    </w:p>
-    <w:p>
-      <w:pPr>
-        <w:spacing w:line="240" w:lineRule="auto"/>
-        <w:rPr>
-          <w:rFonts w:ascii="Times New Roman" w:eastAsia="Times New Roman" w:hAnsi="Times New Roman" w:cs="Times New Roman"/>
-          <w:b/>
-          <w:color w:val="FF0000"/>
-          <w:szCs w:val="24"/>
-          <w:u w:val="single"/>
-          <w:lang w:eastAsia="en-GB"/>
-        </w:rPr>
-      </w:pPr>
-      <w:r>
-        <w:rPr>
-          <w:rFonts w:ascii="Calibri" w:eastAsia="Times New Roman" w:hAnsi="Calibri" w:cs="Calibri"/>
-          <w:b/>
-          <w:bCs/>
-          <w:color w:val="000000"/>
-          <w:u w:val="single"/>
-          <w:lang w:eastAsia="en-GB"/>
-        </w:rPr>
-        <w:lastRenderedPageBreak/>
-        <w:t>Location: Earth, Fort Cavan.</w:t>
-      </w:r>
-    </w:p>
-    <w:p>
-      <w:pPr>
-        <w:spacing w:line="240" w:lineRule="auto"/>
-        <w:rPr>
-          <w:rFonts w:ascii="Calibri" w:eastAsia="Times New Roman" w:hAnsi="Calibri" w:cs="Calibri"/>
-          <w:b/>
-          <w:bCs/>
-          <w:color w:val="000000"/>
-          <w:lang w:eastAsia="en-GB"/>
-        </w:rPr>
-      </w:pPr>
-      <w:r>
-        <w:rPr>
-          <w:rFonts w:ascii="Calibri" w:eastAsia="Times New Roman" w:hAnsi="Calibri" w:cs="Calibri"/>
-          <w:b/>
-          <w:bCs/>
-          <w:color w:val="000000"/>
-          <w:u w:val="single"/>
-          <w:lang w:eastAsia="en-GB"/>
-        </w:rPr>
-        <w:t xml:space="preserve">Description: </w:t>
-      </w:r>
-      <w:r>
-        <w:rPr>
-          <w:rFonts w:ascii="Calibri" w:eastAsia="Times New Roman" w:hAnsi="Calibri" w:cs="Calibri"/>
-          <w:b/>
-          <w:bCs/>
-          <w:color w:val="000000"/>
-          <w:lang w:eastAsia="en-GB"/>
-        </w:rPr>
-        <w:t>Soldier, todays a good day! We can finally test our prototype, and if this works we’ll be able to take back Earth in weeks!</w:t>
-      </w:r>
-    </w:p>
-    <w:p>
-      <w:pPr>
-        <w:spacing w:line="240" w:lineRule="auto"/>
-        <w:rPr>
-          <w:rFonts w:ascii="Times New Roman" w:eastAsia="Times New Roman" w:hAnsi="Times New Roman" w:cs="Times New Roman"/>
-          <w:b/>
-          <w:sz w:val="24"/>
-          <w:szCs w:val="24"/>
-          <w:lang w:eastAsia="en-GB"/>
-        </w:rPr>
-      </w:pPr>
-      <w:r>
-        <w:rPr>
-          <w:rFonts w:ascii="Calibri" w:eastAsia="Times New Roman" w:hAnsi="Calibri" w:cs="Calibri"/>
-          <w:b/>
-          <w:bCs/>
-          <w:color w:val="000000"/>
-          <w:lang w:eastAsia="en-GB"/>
-        </w:rPr>
-        <w:t>This doesn’t mean I’m letting you off for that game of Chess last week though. Tomorrow at 6, I’ll get my revenge.   -Sargent Kavac.</w:t>
-      </w:r>
-    </w:p>
-    <w:p>
-      <w:pPr>
-        <w:spacing w:line="240" w:lineRule="auto"/>
-        <w:rPr>
-          <w:rFonts w:ascii="Times New Roman" w:eastAsia="Times New Roman" w:hAnsi="Times New Roman" w:cs="Times New Roman"/>
-          <w:sz w:val="24"/>
-          <w:szCs w:val="24"/>
-          <w:lang w:eastAsia="en-GB"/>
-        </w:rPr>
-      </w:pPr>
-      <w:r>
-        <w:rPr>
-          <w:rFonts w:ascii="Calibri" w:eastAsia="Times New Roman" w:hAnsi="Calibri" w:cs="Calibri"/>
-          <w:b/>
-          <w:bCs/>
-          <w:color w:val="000000"/>
-          <w:lang w:eastAsia="en-GB"/>
-        </w:rPr>
-        <w:t>Cutscene Starts:</w:t>
-      </w:r>
-    </w:p>
-    <w:p>
-      <w:pPr>
-        <w:spacing w:line="240" w:lineRule="auto"/>
-        <w:rPr>
-          <w:rFonts w:ascii="Times New Roman" w:eastAsia="Times New Roman" w:hAnsi="Times New Roman" w:cs="Times New Roman"/>
-          <w:sz w:val="24"/>
-          <w:szCs w:val="24"/>
-          <w:lang w:eastAsia="en-GB"/>
-        </w:rPr>
-      </w:pPr>
-      <w:r>
-        <w:rPr>
-          <w:rFonts w:ascii="Calibri" w:eastAsia="Times New Roman" w:hAnsi="Calibri" w:cs="Calibri"/>
-          <w:color w:val="000000"/>
-          <w:lang w:eastAsia="en-GB"/>
-        </w:rPr>
-        <w:t xml:space="preserve">The Camera is looking up to the sky, it’s mid-day. The camera then pans down to a military base next to the control tower, as futuristic jets take-off and land. The sky lights up with an instantaneous explosion and massive ships dock in Earth's upper atmosphere. </w:t>
-      </w:r>
-    </w:p>
-    <w:p>
-      <w:pPr>
-        <w:spacing w:line="240" w:lineRule="auto"/>
-        <w:rPr>
-          <w:rFonts w:ascii="Times New Roman" w:eastAsia="Times New Roman" w:hAnsi="Times New Roman" w:cs="Times New Roman"/>
-          <w:sz w:val="24"/>
-          <w:szCs w:val="24"/>
-          <w:lang w:eastAsia="en-GB"/>
-        </w:rPr>
-      </w:pPr>
-      <w:r>
-        <w:rPr>
-          <w:rFonts w:ascii="Calibri" w:eastAsia="Times New Roman" w:hAnsi="Calibri" w:cs="Calibri"/>
-          <w:b/>
-          <w:bCs/>
-          <w:color w:val="000000"/>
-          <w:lang w:eastAsia="en-GB"/>
-        </w:rPr>
-        <w:t>*Music begins to play*</w:t>
-      </w:r>
-    </w:p>
-    <w:p>
-      <w:pPr>
-        <w:spacing w:line="240" w:lineRule="auto"/>
-        <w:rPr>
-          <w:rFonts w:ascii="Times New Roman" w:eastAsia="Times New Roman" w:hAnsi="Times New Roman" w:cs="Times New Roman"/>
-          <w:sz w:val="24"/>
-          <w:szCs w:val="24"/>
-          <w:lang w:eastAsia="en-GB"/>
-        </w:rPr>
-      </w:pPr>
-      <w:r>
-        <w:rPr>
-          <w:rFonts w:ascii="Calibri" w:eastAsia="Times New Roman" w:hAnsi="Calibri" w:cs="Calibri"/>
-          <w:color w:val="000000"/>
-          <w:lang w:eastAsia="en-GB"/>
-        </w:rPr>
-        <w:t xml:space="preserve">The camera is now in the control tower as the crew scramble jets and apache helicopters, to intercept an endless stream of millions of small aircraft flying towards the base. The camera focuses on jets, and helicopters as they take out the ships, and are then taken out. </w:t>
-      </w:r>
-    </w:p>
-    <w:p>
-      <w:pPr>
-        <w:spacing w:line="240" w:lineRule="auto"/>
-        <w:rPr>
-          <w:rFonts w:ascii="Times New Roman" w:eastAsia="Times New Roman" w:hAnsi="Times New Roman" w:cs="Times New Roman"/>
-          <w:sz w:val="24"/>
-          <w:szCs w:val="24"/>
-          <w:lang w:eastAsia="en-GB"/>
-        </w:rPr>
-      </w:pPr>
-      <w:r>
-        <w:rPr>
-          <w:rFonts w:ascii="Calibri" w:eastAsia="Times New Roman" w:hAnsi="Calibri" w:cs="Calibri"/>
-          <w:color w:val="000000"/>
-          <w:lang w:eastAsia="en-GB"/>
-        </w:rPr>
-        <w:t>With most of the jets and all the apaches destroyed, the ships now focus fire on the base, destroying hangers, buildings, and finally the control tower. The screen turns black as the name “Status Online” Appears.  </w:t>
-      </w:r>
-    </w:p>
-    <w:p>
-      <w:pPr>
-        <w:spacing w:line="240" w:lineRule="auto"/>
-        <w:rPr>
-          <w:rFonts w:ascii="Times New Roman" w:eastAsia="Times New Roman" w:hAnsi="Times New Roman" w:cs="Times New Roman"/>
-          <w:sz w:val="24"/>
-          <w:szCs w:val="24"/>
-          <w:lang w:eastAsia="en-GB"/>
-        </w:rPr>
-      </w:pPr>
-      <w:r>
-        <w:rPr>
-          <w:rFonts w:ascii="Calibri" w:eastAsia="Times New Roman" w:hAnsi="Calibri" w:cs="Calibri"/>
-          <w:color w:val="000000"/>
-          <w:lang w:eastAsia="en-GB"/>
-        </w:rPr>
-        <w:t>When the screen fades back to the game, text appears “18 months later”. The camera is in a building with military soldiers sat on chairs listening to a Sargent. The audio is silent, but the music is still playing.</w:t>
-      </w:r>
-    </w:p>
-    <w:p>
-      <w:pPr>
-        <w:spacing w:line="240" w:lineRule="auto"/>
-        <w:rPr>
-          <w:rFonts w:ascii="Times New Roman" w:eastAsia="Times New Roman" w:hAnsi="Times New Roman" w:cs="Times New Roman"/>
-          <w:sz w:val="24"/>
-          <w:szCs w:val="24"/>
-          <w:lang w:eastAsia="en-GB"/>
-        </w:rPr>
-      </w:pPr>
-      <w:r>
-        <w:rPr>
-          <w:rFonts w:ascii="Calibri" w:eastAsia="Times New Roman" w:hAnsi="Calibri" w:cs="Calibri"/>
-          <w:color w:val="000000"/>
-          <w:lang w:eastAsia="en-GB"/>
-        </w:rPr>
-        <w:t xml:space="preserve">After a few seconds the camera cuts to the soldiers walking through a corridor, and into a room filled with exo-suits. The room is shaped like a semi-circle, with the door in the </w:t>
-      </w:r>
-      <w:r>
-        <w:rPr>
-          <w:rFonts w:ascii="Calibri" w:eastAsia="Times New Roman" w:hAnsi="Calibri" w:cs="Calibri"/>
-          <w:color w:val="000000"/>
-          <w:lang w:eastAsia="en-GB"/>
-        </w:rPr>
-        <w:t>centre</w:t>
-      </w:r>
-      <w:r>
-        <w:rPr>
-          <w:rFonts w:ascii="Calibri" w:eastAsia="Times New Roman" w:hAnsi="Calibri" w:cs="Calibri"/>
-          <w:color w:val="000000"/>
-          <w:lang w:eastAsia="en-GB"/>
-        </w:rPr>
-        <w:t xml:space="preserve"> of the flat face and windows on the circular one. The soldiers enter the suits and the camera pans to a television mounted on the wall to the left of the door. </w:t>
-      </w:r>
-    </w:p>
-    <w:p>
-      <w:pPr>
-        <w:spacing w:line="240" w:lineRule="auto"/>
-        <w:rPr>
-          <w:rFonts w:ascii="Times New Roman" w:eastAsia="Times New Roman" w:hAnsi="Times New Roman" w:cs="Times New Roman"/>
-          <w:sz w:val="24"/>
-          <w:szCs w:val="24"/>
-          <w:lang w:eastAsia="en-GB"/>
-        </w:rPr>
-      </w:pPr>
-      <w:r>
-        <w:rPr>
-          <w:rFonts w:ascii="Calibri" w:eastAsia="Times New Roman" w:hAnsi="Calibri" w:cs="Calibri"/>
-          <w:color w:val="000000"/>
-          <w:lang w:eastAsia="en-GB"/>
-        </w:rPr>
-        <w:t xml:space="preserve">It begins to flash red, as text displays </w:t>
-      </w:r>
-      <w:r>
-        <w:rPr>
-          <w:rFonts w:ascii="Calibri" w:eastAsia="Times New Roman" w:hAnsi="Calibri" w:cs="Calibri"/>
-          <w:color w:val="000000"/>
-          <w:lang w:eastAsia="en-GB"/>
-        </w:rPr>
-        <w:t>saying,</w:t>
-      </w:r>
-      <w:r>
-        <w:rPr>
-          <w:rFonts w:ascii="Calibri" w:eastAsia="Times New Roman" w:hAnsi="Calibri" w:cs="Calibri"/>
-          <w:color w:val="000000"/>
-          <w:lang w:eastAsia="en-GB"/>
-        </w:rPr>
-        <w:t xml:space="preserve"> “Missile Inbound!”. The players character jumps into the suit, as the sergeant seals the door. The missile smashes through the glass and hits the television destroying it. The missile remains in the wall for a short while, and the soldiers look at each other confused. </w:t>
-      </w:r>
-    </w:p>
-    <w:p>
-      <w:pPr>
-        <w:spacing w:line="240" w:lineRule="auto"/>
-        <w:rPr>
-          <w:rFonts w:ascii="Times New Roman" w:eastAsia="Times New Roman" w:hAnsi="Times New Roman" w:cs="Times New Roman"/>
-          <w:sz w:val="24"/>
-          <w:szCs w:val="24"/>
-          <w:lang w:eastAsia="en-GB"/>
-        </w:rPr>
-      </w:pPr>
-      <w:r>
-        <w:rPr>
-          <w:rFonts w:ascii="Calibri" w:eastAsia="Times New Roman" w:hAnsi="Calibri" w:cs="Calibri"/>
-          <w:color w:val="000000"/>
-          <w:lang w:eastAsia="en-GB"/>
-        </w:rPr>
-        <w:t xml:space="preserve">It detonates, bringing the overhanging room down with the soldiers. As the shrapnel hits the soldiers the shielding tech kicks in, flashing blue as the </w:t>
-      </w:r>
-      <w:r>
-        <w:rPr>
-          <w:rFonts w:ascii="Calibri" w:eastAsia="Times New Roman" w:hAnsi="Calibri" w:cs="Calibri"/>
-          <w:color w:val="000000"/>
-          <w:lang w:eastAsia="en-GB"/>
-        </w:rPr>
-        <w:t>super-heated</w:t>
-      </w:r>
-      <w:r>
-        <w:rPr>
-          <w:rFonts w:ascii="Calibri" w:eastAsia="Times New Roman" w:hAnsi="Calibri" w:cs="Calibri"/>
-          <w:color w:val="000000"/>
-          <w:lang w:eastAsia="en-GB"/>
-        </w:rPr>
-        <w:t xml:space="preserve"> plasma melts incoming projectiles. </w:t>
-      </w:r>
-    </w:p>
-    <w:p>
-      <w:pPr>
-        <w:spacing w:line="240" w:lineRule="auto"/>
-        <w:rPr>
-          <w:rFonts w:ascii="Calibri" w:eastAsia="Times New Roman" w:hAnsi="Calibri" w:cs="Calibri"/>
-          <w:b/>
-          <w:bCs/>
-          <w:color w:val="000000"/>
-          <w:lang w:eastAsia="en-GB"/>
-        </w:rPr>
-      </w:pPr>
-      <w:r>
-        <w:rPr>
-          <w:rFonts w:ascii="Calibri" w:eastAsia="Times New Roman" w:hAnsi="Calibri" w:cs="Calibri"/>
-          <w:b/>
-          <w:bCs/>
-          <w:color w:val="000000"/>
-          <w:lang w:eastAsia="en-GB"/>
-        </w:rPr>
-        <w:t>Cutscene Ends:</w:t>
-      </w:r>
-    </w:p>
-    <w:p>
-      <w:pPr>
-        <w:spacing w:line="240" w:lineRule="auto"/>
-        <w:rPr>
-          <w:rFonts w:ascii="Times New Roman" w:eastAsia="Times New Roman" w:hAnsi="Times New Roman" w:cs="Times New Roman"/>
-          <w:sz w:val="24"/>
-          <w:szCs w:val="24"/>
-          <w:lang w:eastAsia="en-GB"/>
-        </w:rPr>
-      </w:pPr>
-      <w:r>
-        <w:rPr>
-          <w:rFonts w:ascii="Calibri" w:eastAsia="Times New Roman" w:hAnsi="Calibri" w:cs="Calibri"/>
-          <w:color w:val="000000"/>
-          <w:lang w:eastAsia="en-GB"/>
-        </w:rPr>
-        <w:t xml:space="preserve">Control is given to the player, as the soldiers land on a runway. They pick-up their weapons just as enemy dropships drop-off Akktane foot soldiers. </w:t>
-      </w:r>
-    </w:p>
-    <w:p>
-      <w:pPr>
-        <w:spacing w:line="240" w:lineRule="auto"/>
-        <w:rPr>
-          <w:rFonts w:ascii="Times New Roman" w:eastAsia="Times New Roman" w:hAnsi="Times New Roman" w:cs="Times New Roman"/>
-          <w:sz w:val="24"/>
-          <w:szCs w:val="24"/>
-          <w:lang w:eastAsia="en-GB"/>
-        </w:rPr>
-      </w:pPr>
-      <w:r>
-        <w:rPr>
-          <w:rFonts w:ascii="Calibri" w:eastAsia="Times New Roman" w:hAnsi="Calibri" w:cs="Calibri"/>
-          <w:color w:val="000000"/>
-          <w:lang w:eastAsia="en-GB"/>
-        </w:rPr>
-        <w:t xml:space="preserve">These creatures are formidable, loyal soldiers with powerful weapons and high agility. Now the player gets to test their new toys to their full potential. The </w:t>
-      </w:r>
-      <w:r>
-        <w:rPr>
-          <w:rFonts w:ascii="Calibri" w:eastAsia="Times New Roman" w:hAnsi="Calibri" w:cs="Calibri"/>
-          <w:color w:val="000000"/>
-          <w:lang w:eastAsia="en-GB"/>
-        </w:rPr>
-        <w:t>enemy’s</w:t>
-      </w:r>
-      <w:r>
-        <w:rPr>
-          <w:rFonts w:ascii="Calibri" w:eastAsia="Times New Roman" w:hAnsi="Calibri" w:cs="Calibri"/>
-          <w:color w:val="000000"/>
-          <w:lang w:eastAsia="en-GB"/>
-        </w:rPr>
-        <w:t xml:space="preserve"> weapons are powerful, but their projectiles slow, and easily dodged.</w:t>
-      </w:r>
-    </w:p>
-    <w:p>
-      <w:pPr>
-        <w:spacing w:line="240" w:lineRule="auto"/>
-        <w:rPr>
-          <w:rFonts w:ascii="Times New Roman" w:eastAsia="Times New Roman" w:hAnsi="Times New Roman" w:cs="Times New Roman"/>
-          <w:sz w:val="24"/>
-          <w:szCs w:val="24"/>
-          <w:lang w:eastAsia="en-GB"/>
-        </w:rPr>
-      </w:pPr>
-      <w:r>
-        <w:rPr>
-          <w:rFonts w:ascii="Calibri" w:eastAsia="Times New Roman" w:hAnsi="Calibri" w:cs="Calibri"/>
-          <w:color w:val="000000"/>
-          <w:lang w:eastAsia="en-GB"/>
-        </w:rPr>
-        <w:t xml:space="preserve">After the player and the AI companions kill all attacking Akktane soldiers, a new objective is displayed: </w:t>
-      </w:r>
-    </w:p>
-    <w:p>
-      <w:pPr>
-        <w:spacing w:line="240" w:lineRule="auto"/>
-        <w:rPr>
-          <w:rFonts w:ascii="Calibri" w:eastAsia="Times New Roman" w:hAnsi="Calibri" w:cs="Calibri"/>
-          <w:bCs/>
-          <w:color w:val="000000"/>
-          <w:lang w:eastAsia="en-GB"/>
-        </w:rPr>
-      </w:pPr>
-      <w:r>
-        <w:rPr>
-          <w:rFonts w:ascii="Calibri" w:eastAsia="Times New Roman" w:hAnsi="Calibri" w:cs="Calibri"/>
-          <w:bCs/>
-          <w:color w:val="000000"/>
-          <w:lang w:eastAsia="en-GB"/>
-        </w:rPr>
-        <w:t xml:space="preserve">Objective One: Fight to the runway. </w:t>
-      </w:r>
-    </w:p>
-    <w:p>
-      <w:pPr>
-        <w:spacing w:line="240" w:lineRule="auto"/>
-        <w:rPr>
-          <w:rFonts w:ascii="Times New Roman" w:eastAsia="Times New Roman" w:hAnsi="Times New Roman" w:cs="Times New Roman"/>
-          <w:sz w:val="24"/>
-          <w:szCs w:val="24"/>
-          <w:lang w:eastAsia="en-GB"/>
-        </w:rPr>
-      </w:pPr>
-      <w:r>
-        <w:rPr>
-          <w:rFonts w:ascii="Calibri" w:eastAsia="Times New Roman" w:hAnsi="Calibri" w:cs="Calibri"/>
-          <w:color w:val="000000"/>
-          <w:lang w:eastAsia="en-GB"/>
-        </w:rPr>
-        <w:t>Optional: Repair 20mm cannons 0/3.</w:t>
-      </w:r>
-    </w:p>
-    <w:p>
-      <w:pPr>
-        <w:spacing w:line="240" w:lineRule="auto"/>
-        <w:rPr>
-          <w:rFonts w:ascii="Times New Roman" w:eastAsia="Times New Roman" w:hAnsi="Times New Roman" w:cs="Times New Roman"/>
-          <w:sz w:val="24"/>
-          <w:szCs w:val="24"/>
-          <w:lang w:eastAsia="en-GB"/>
-        </w:rPr>
-      </w:pPr>
-      <w:r>
-        <w:rPr>
-          <w:rFonts w:ascii="Calibri" w:eastAsia="Times New Roman" w:hAnsi="Calibri" w:cs="Calibri"/>
-          <w:color w:val="000000"/>
-          <w:lang w:eastAsia="en-GB"/>
-        </w:rPr>
-        <w:lastRenderedPageBreak/>
-        <w:t xml:space="preserve">Once the player reaches the mission objective marker a </w:t>
-      </w:r>
-      <w:r>
-        <w:rPr>
-          <w:rFonts w:ascii="Calibri" w:eastAsia="Times New Roman" w:hAnsi="Calibri" w:cs="Calibri"/>
-          <w:color w:val="000000"/>
-          <w:lang w:eastAsia="en-GB"/>
-        </w:rPr>
-        <w:t>five-minute</w:t>
-      </w:r>
-      <w:r>
-        <w:rPr>
-          <w:rFonts w:ascii="Calibri" w:eastAsia="Times New Roman" w:hAnsi="Calibri" w:cs="Calibri"/>
-          <w:color w:val="000000"/>
-          <w:lang w:eastAsia="en-GB"/>
-        </w:rPr>
-        <w:t xml:space="preserve"> timer starts. If the player fixes a turret it begins shooting any enem</w:t>
-      </w:r>
-      <w:r>
-        <w:rPr>
-          <w:rFonts w:ascii="Calibri" w:eastAsia="Times New Roman" w:hAnsi="Calibri" w:cs="Calibri"/>
-          <w:color w:val="000000"/>
-          <w:lang w:eastAsia="en-GB"/>
-        </w:rPr>
-        <w:t>ies</w:t>
-      </w:r>
-      <w:r>
-        <w:rPr>
-          <w:rFonts w:ascii="Calibri" w:eastAsia="Times New Roman" w:hAnsi="Calibri" w:cs="Calibri"/>
-          <w:color w:val="000000"/>
-          <w:lang w:eastAsia="en-GB"/>
-        </w:rPr>
-        <w:t xml:space="preserve"> within range (They can also take down dropships before </w:t>
-      </w:r>
-      <w:r>
-        <w:rPr>
-          <w:rFonts w:ascii="Calibri" w:eastAsia="Times New Roman" w:hAnsi="Calibri" w:cs="Calibri"/>
-          <w:color w:val="000000"/>
-          <w:lang w:eastAsia="en-GB"/>
-        </w:rPr>
-        <w:t>they’re</w:t>
-      </w:r>
-      <w:r>
-        <w:rPr>
-          <w:rFonts w:ascii="Calibri" w:eastAsia="Times New Roman" w:hAnsi="Calibri" w:cs="Calibri"/>
-          <w:color w:val="000000"/>
-          <w:lang w:eastAsia="en-GB"/>
-        </w:rPr>
-        <w:t xml:space="preserve"> able to drop-off enemies).  </w:t>
-      </w:r>
-    </w:p>
-    <w:p>
-      <w:pPr>
-        <w:spacing w:line="240" w:lineRule="auto"/>
-        <w:rPr>
-          <w:rFonts w:ascii="Times New Roman" w:eastAsia="Times New Roman" w:hAnsi="Times New Roman" w:cs="Times New Roman"/>
-          <w:sz w:val="24"/>
-          <w:szCs w:val="24"/>
-          <w:lang w:eastAsia="en-GB"/>
-        </w:rPr>
-      </w:pPr>
-      <w:r>
-        <w:rPr>
-          <w:rFonts w:ascii="Calibri" w:eastAsia="Times New Roman" w:hAnsi="Calibri" w:cs="Calibri"/>
-          <w:color w:val="000000"/>
-          <w:lang w:eastAsia="en-GB"/>
-        </w:rPr>
-        <w:t>The AI companions move to a defensive position as more dropships move in, but this time it’s not just foot soldiers deployed, but Rift Walkers. These enemies can teleport not only themselves, but other Akktane</w:t>
-      </w:r>
-      <w:r>
-        <w:rPr>
-          <w:rFonts w:ascii="Calibri" w:eastAsia="Times New Roman" w:hAnsi="Calibri" w:cs="Calibri"/>
-          <w:color w:val="000000"/>
-          <w:lang w:eastAsia="en-GB"/>
-        </w:rPr>
-        <w:t>s</w:t>
-      </w:r>
-      <w:r>
-        <w:rPr>
-          <w:rFonts w:ascii="Calibri" w:eastAsia="Times New Roman" w:hAnsi="Calibri" w:cs="Calibri"/>
-          <w:color w:val="000000"/>
-          <w:lang w:eastAsia="en-GB"/>
-        </w:rPr>
-        <w:t xml:space="preserve">, to offensive locations. They can also create copies of themselves making them disorienting to fight. </w:t>
-      </w:r>
-    </w:p>
-    <w:p>
-      <w:pPr>
-        <w:spacing w:line="240" w:lineRule="auto"/>
-        <w:rPr>
-          <w:rFonts w:ascii="Times New Roman" w:eastAsia="Times New Roman" w:hAnsi="Times New Roman" w:cs="Times New Roman"/>
-          <w:sz w:val="24"/>
-          <w:szCs w:val="24"/>
-          <w:lang w:eastAsia="en-GB"/>
-        </w:rPr>
-      </w:pPr>
-      <w:r>
-        <w:rPr>
-          <w:rFonts w:ascii="Calibri" w:eastAsia="Times New Roman" w:hAnsi="Calibri" w:cs="Calibri"/>
-          <w:color w:val="000000"/>
-          <w:lang w:eastAsia="en-GB"/>
-        </w:rPr>
-        <w:t xml:space="preserve">when the time’s up the jets take off. </w:t>
-      </w:r>
-    </w:p>
-    <w:p>
-      <w:pPr>
-        <w:spacing w:line="240" w:lineRule="auto"/>
-        <w:rPr>
-          <w:rFonts w:ascii="Times New Roman" w:eastAsia="Times New Roman" w:hAnsi="Times New Roman" w:cs="Times New Roman"/>
-          <w:sz w:val="24"/>
-          <w:szCs w:val="24"/>
-          <w:lang w:eastAsia="en-GB"/>
-        </w:rPr>
-      </w:pPr>
-      <w:r>
-        <w:rPr>
-          <w:rFonts w:ascii="Calibri" w:eastAsia="Times New Roman" w:hAnsi="Calibri" w:cs="Calibri"/>
-          <w:b/>
-          <w:bCs/>
-          <w:color w:val="000000"/>
-          <w:lang w:eastAsia="en-GB"/>
-        </w:rPr>
-        <w:t>Cutscene Starts:</w:t>
-      </w:r>
-    </w:p>
-    <w:p>
-      <w:pPr>
-        <w:spacing w:line="240" w:lineRule="auto"/>
-        <w:rPr>
-          <w:rFonts w:ascii="Calibri" w:eastAsia="Times New Roman" w:hAnsi="Calibri" w:cs="Calibri"/>
-          <w:color w:val="000000"/>
-          <w:lang w:eastAsia="en-GB"/>
-        </w:rPr>
-      </w:pPr>
-      <w:r>
-        <w:rPr>
-          <w:rFonts w:ascii="Calibri" w:eastAsia="Times New Roman" w:hAnsi="Calibri" w:cs="Calibri"/>
-          <w:color w:val="000000"/>
-          <w:lang w:eastAsia="en-GB"/>
-        </w:rPr>
-        <w:t xml:space="preserve">The jets use evasive </w:t>
-      </w:r>
-      <w:r>
-        <w:rPr>
-          <w:rFonts w:ascii="Calibri" w:eastAsia="Times New Roman" w:hAnsi="Calibri" w:cs="Calibri"/>
-          <w:color w:val="000000"/>
-          <w:lang w:eastAsia="en-GB"/>
-        </w:rPr>
-        <w:t>manoeuvres</w:t>
-      </w:r>
-      <w:r>
-        <w:rPr>
-          <w:rFonts w:ascii="Calibri" w:eastAsia="Times New Roman" w:hAnsi="Calibri" w:cs="Calibri"/>
-          <w:color w:val="000000"/>
-          <w:lang w:eastAsia="en-GB"/>
-        </w:rPr>
-        <w:t xml:space="preserve"> and stealth tech, to destroy dropship, after dropship. </w:t>
-      </w:r>
-    </w:p>
-    <w:p>
-      <w:pPr>
-        <w:spacing w:line="240" w:lineRule="auto"/>
-        <w:rPr>
-          <w:rFonts w:ascii="Calibri" w:eastAsia="Times New Roman" w:hAnsi="Calibri" w:cs="Calibri"/>
-          <w:b/>
-          <w:bCs/>
-          <w:color w:val="000000"/>
-          <w:lang w:eastAsia="en-GB"/>
-        </w:rPr>
-      </w:pPr>
-      <w:r>
-        <w:rPr>
-          <w:rFonts w:ascii="Calibri" w:eastAsia="Times New Roman" w:hAnsi="Calibri" w:cs="Calibri"/>
-          <w:b/>
-          <w:bCs/>
-          <w:color w:val="000000"/>
-          <w:lang w:eastAsia="en-GB"/>
-        </w:rPr>
-        <w:t>Cutscene Ends:</w:t>
-      </w:r>
-    </w:p>
-    <w:p>
-      <w:pPr>
-        <w:spacing w:line="240" w:lineRule="auto"/>
-        <w:rPr>
-          <w:rFonts w:ascii="Calibri" w:eastAsia="Times New Roman" w:hAnsi="Calibri" w:cs="Calibri"/>
-          <w:bCs/>
-          <w:color w:val="000000"/>
-          <w:lang w:eastAsia="en-GB"/>
-        </w:rPr>
-      </w:pPr>
-      <w:r>
-        <w:rPr>
-          <w:rFonts w:ascii="Calibri" w:eastAsia="Times New Roman" w:hAnsi="Calibri" w:cs="Calibri"/>
-          <w:bCs/>
-          <w:color w:val="000000"/>
-          <w:lang w:eastAsia="en-GB"/>
-        </w:rPr>
-        <w:t xml:space="preserve">The Akktanes drop-off a fusion bomb, from a dropship down the runway. </w:t>
-      </w:r>
-    </w:p>
-    <w:p>
-      <w:pPr>
-        <w:spacing w:line="240" w:lineRule="auto"/>
-        <w:rPr>
-          <w:rFonts w:ascii="Calibri" w:eastAsia="Times New Roman" w:hAnsi="Calibri" w:cs="Calibri"/>
-          <w:bCs/>
-          <w:color w:val="000000"/>
-          <w:lang w:eastAsia="en-GB"/>
-        </w:rPr>
-      </w:pPr>
-      <w:r>
-        <w:rPr>
-          <w:rFonts w:ascii="Calibri" w:eastAsia="Times New Roman" w:hAnsi="Calibri" w:cs="Calibri"/>
-          <w:bCs/>
-          <w:color w:val="000000"/>
-          <w:lang w:eastAsia="en-GB"/>
-        </w:rPr>
-        <w:t>Objective Two: Enter the vehicle.</w:t>
-      </w:r>
-    </w:p>
-    <w:p>
-      <w:pPr>
-        <w:spacing w:line="240" w:lineRule="auto"/>
-        <w:rPr>
-          <w:rFonts w:ascii="Calibri" w:eastAsia="Times New Roman" w:hAnsi="Calibri" w:cs="Calibri"/>
-          <w:bCs/>
-          <w:color w:val="000000"/>
-          <w:lang w:eastAsia="en-GB"/>
-        </w:rPr>
-      </w:pPr>
-      <w:r>
-        <w:rPr>
-          <w:rFonts w:ascii="Calibri" w:eastAsia="Times New Roman" w:hAnsi="Calibri" w:cs="Calibri"/>
-          <w:bCs/>
-          <w:color w:val="000000"/>
-          <w:lang w:eastAsia="en-GB"/>
-        </w:rPr>
-        <w:t>When the vehicle is entered.</w:t>
-      </w:r>
-    </w:p>
-    <w:p>
-      <w:pPr>
-        <w:spacing w:line="240" w:lineRule="auto"/>
-        <w:rPr>
-          <w:rFonts w:ascii="Calibri" w:eastAsia="Times New Roman" w:hAnsi="Calibri" w:cs="Calibri"/>
-          <w:bCs/>
-          <w:color w:val="000000"/>
-          <w:lang w:eastAsia="en-GB"/>
-        </w:rPr>
-      </w:pPr>
-      <w:r>
-        <w:rPr>
-          <w:rFonts w:ascii="Calibri" w:eastAsia="Times New Roman" w:hAnsi="Calibri" w:cs="Calibri"/>
-          <w:bCs/>
-          <w:color w:val="000000"/>
-          <w:lang w:eastAsia="en-GB"/>
-        </w:rPr>
-        <w:t>Objective Three: Drive to the “Fusion Bomb”.</w:t>
-      </w:r>
-    </w:p>
-    <w:p>
-      <w:pPr>
-        <w:spacing w:line="240" w:lineRule="auto"/>
-        <w:rPr>
-          <w:rFonts w:ascii="Times New Roman" w:eastAsia="Times New Roman" w:hAnsi="Times New Roman" w:cs="Times New Roman"/>
-          <w:sz w:val="24"/>
-          <w:szCs w:val="24"/>
-          <w:lang w:eastAsia="en-GB"/>
-        </w:rPr>
-      </w:pPr>
-      <w:r>
-        <w:rPr>
-          <w:rFonts w:ascii="Calibri" w:eastAsia="Times New Roman" w:hAnsi="Calibri" w:cs="Calibri"/>
-          <w:color w:val="000000"/>
-          <w:lang w:eastAsia="en-GB"/>
-        </w:rPr>
-        <w:t xml:space="preserve">The player is free to move around in the </w:t>
-      </w:r>
-      <w:r>
-        <w:rPr>
-          <w:rFonts w:ascii="Calibri" w:eastAsia="Times New Roman" w:hAnsi="Calibri" w:cs="Calibri"/>
-          <w:color w:val="000000"/>
-          <w:lang w:eastAsia="en-GB"/>
-        </w:rPr>
-        <w:t>ship’s</w:t>
-      </w:r>
-      <w:r>
-        <w:rPr>
-          <w:rFonts w:ascii="Calibri" w:eastAsia="Times New Roman" w:hAnsi="Calibri" w:cs="Calibri"/>
-          <w:color w:val="000000"/>
-          <w:lang w:eastAsia="en-GB"/>
-        </w:rPr>
-        <w:t xml:space="preserve"> interior, launch missions, or access stored items. (More info in “Ship Hub Documentation”)</w:t>
-      </w:r>
-    </w:p>
-    <w:p>
-      <w:pPr>
-        <w:spacing w:line="240" w:lineRule="auto"/>
-        <w:rPr>
-          <w:rFonts w:ascii="Calibri" w:eastAsia="Times New Roman" w:hAnsi="Calibri" w:cs="Calibri"/>
-          <w:b/>
-          <w:bCs/>
-          <w:color w:val="FF0000"/>
-          <w:sz w:val="36"/>
-          <w:szCs w:val="24"/>
-          <w:u w:val="single"/>
-          <w:lang w:eastAsia="en-GB"/>
-        </w:rPr>
-      </w:pPr>
-      <w:r>
-        <w:rPr>
-          <w:rFonts w:ascii="Calibri" w:eastAsia="Times New Roman" w:hAnsi="Calibri" w:cs="Calibri"/>
-          <w:b/>
-          <w:bCs/>
-          <w:color w:val="000000"/>
-          <w:sz w:val="24"/>
-          <w:szCs w:val="24"/>
-          <w:u w:val="single"/>
-          <w:lang w:eastAsia="en-GB"/>
-        </w:rPr>
-        <w:t xml:space="preserve">Mission Two: Out of The Shadows. </w:t>
-      </w:r>
-      <w:r>
-        <w:rPr>
-          <w:rFonts w:ascii="Calibri" w:eastAsia="Times New Roman" w:hAnsi="Calibri" w:cs="Calibri"/>
-          <w:b/>
-          <w:bCs/>
-          <w:color w:val="000000"/>
-          <w:sz w:val="24"/>
-          <w:szCs w:val="24"/>
-          <w:u w:val="single"/>
-          <w:lang w:eastAsia="en-GB"/>
-        </w:rPr>
-        <w:t xml:space="preserve">  </w:t>
-      </w:r>
-      <w:r>
-        <w:rPr>
-          <w:rFonts w:ascii="Calibri" w:eastAsia="Times New Roman" w:hAnsi="Calibri" w:cs="Calibri"/>
-          <w:b/>
-          <w:bCs/>
-          <w:color w:val="FF0000"/>
-          <w:sz w:val="36"/>
-          <w:szCs w:val="24"/>
-          <w:u w:val="single"/>
-          <w:lang w:eastAsia="en-GB"/>
-        </w:rPr>
-        <w:t>Next</w:t>
-      </w:r>
-    </w:p>
-    <w:p>
-      <w:pPr>
-        <w:spacing w:line="240" w:lineRule="auto"/>
-        <w:rPr>
-          <w:rFonts w:ascii="Times New Roman" w:eastAsia="Times New Roman" w:hAnsi="Times New Roman" w:cs="Times New Roman"/>
-          <w:b/>
-          <w:color w:val="FF0000"/>
-          <w:szCs w:val="24"/>
-          <w:u w:val="single"/>
-          <w:lang w:eastAsia="en-GB"/>
-        </w:rPr>
-      </w:pPr>
-      <w:r>
-        <w:rPr>
-          <w:rFonts w:ascii="Calibri" w:eastAsia="Times New Roman" w:hAnsi="Calibri" w:cs="Calibri"/>
-          <w:b/>
-          <w:bCs/>
-          <w:color w:val="000000"/>
-          <w:u w:val="single"/>
-          <w:lang w:eastAsia="en-GB"/>
-        </w:rPr>
-        <w:t>Location: Earth, Lost City.</w:t>
-      </w:r>
-    </w:p>
-    <w:p>
-      <w:pPr>
-        <w:spacing w:line="240" w:lineRule="auto"/>
-        <w:rPr>
-          <w:rFonts w:ascii="Times New Roman" w:eastAsia="Times New Roman" w:hAnsi="Times New Roman" w:cs="Times New Roman"/>
-          <w:sz w:val="24"/>
-          <w:szCs w:val="24"/>
-          <w:lang w:eastAsia="en-GB"/>
-        </w:rPr>
-      </w:pPr>
-      <w:r>
-        <w:rPr>
-          <w:rFonts w:ascii="Calibri" w:eastAsia="Times New Roman" w:hAnsi="Calibri" w:cs="Calibri"/>
-          <w:b/>
-          <w:bCs/>
-          <w:color w:val="000000"/>
-          <w:u w:val="single"/>
-          <w:lang w:eastAsia="en-GB"/>
-        </w:rPr>
-        <w:t>Description:</w:t>
-      </w:r>
-      <w:r>
-        <w:rPr>
-          <w:rFonts w:ascii="Calibri" w:eastAsia="Times New Roman" w:hAnsi="Calibri" w:cs="Calibri"/>
-          <w:b/>
-          <w:bCs/>
-          <w:color w:val="000000"/>
-          <w:lang w:eastAsia="en-GB"/>
-        </w:rPr>
-        <w:t xml:space="preserve"> Soldier, we can’t hide any longer. They know where we are, and they’ll come back stronger. I’m sending you coordinates to a base presumed lost, yet still active. Just go in there, place some charges, extract some data, and get out. I’m sending two others to assist you. Should be the easiest job ever.   -Sargent Kavac.</w:t>
-      </w:r>
-    </w:p>
-    <w:p>
-      <w:pPr>
-        <w:spacing w:line="240" w:lineRule="auto"/>
-        <w:rPr>
-          <w:rFonts w:ascii="Times New Roman" w:eastAsia="Times New Roman" w:hAnsi="Times New Roman" w:cs="Times New Roman"/>
-          <w:sz w:val="24"/>
-          <w:szCs w:val="24"/>
-          <w:lang w:eastAsia="en-GB"/>
-        </w:rPr>
-      </w:pPr>
-      <w:r>
-        <w:rPr>
-          <w:rFonts w:ascii="Calibri" w:eastAsia="Times New Roman" w:hAnsi="Calibri" w:cs="Calibri"/>
-          <w:color w:val="000000"/>
-          <w:lang w:eastAsia="en-GB"/>
-        </w:rPr>
-        <w:t xml:space="preserve">To start this mission the player must go to the mission board in the ship. When the board is accessed the HUD changes to a dynamic solar system where the missions are marked with appropriate icons. only earth is </w:t>
-      </w:r>
-      <w:r>
-        <w:rPr>
-          <w:rFonts w:ascii="Calibri" w:eastAsia="Times New Roman" w:hAnsi="Calibri" w:cs="Calibri"/>
-          <w:color w:val="000000"/>
-          <w:lang w:eastAsia="en-GB"/>
-        </w:rPr>
-        <w:t>available,</w:t>
-      </w:r>
-      <w:r>
-        <w:rPr>
-          <w:rFonts w:ascii="Calibri" w:eastAsia="Times New Roman" w:hAnsi="Calibri" w:cs="Calibri"/>
-          <w:color w:val="000000"/>
-          <w:lang w:eastAsia="en-GB"/>
-        </w:rPr>
-        <w:t xml:space="preserve"> and the only options are; replay the Prologue, and the next mission. </w:t>
-      </w:r>
-    </w:p>
-    <w:p>
-      <w:pPr>
-        <w:spacing w:line="240" w:lineRule="auto"/>
-        <w:rPr>
-          <w:rFonts w:ascii="Times New Roman" w:eastAsia="Times New Roman" w:hAnsi="Times New Roman" w:cs="Times New Roman"/>
-          <w:sz w:val="24"/>
-          <w:szCs w:val="24"/>
-          <w:lang w:eastAsia="en-GB"/>
-        </w:rPr>
-      </w:pPr>
-      <w:r>
-        <w:rPr>
-          <w:rFonts w:ascii="Calibri" w:eastAsia="Times New Roman" w:hAnsi="Calibri" w:cs="Calibri"/>
-          <w:color w:val="000000"/>
-          <w:lang w:eastAsia="en-GB"/>
-        </w:rPr>
-        <w:t>Upon activation of Out of The Shadows a cutscene starts.</w:t>
-      </w:r>
-    </w:p>
-    <w:p>
-      <w:pPr>
-        <w:spacing w:line="240" w:lineRule="auto"/>
-        <w:rPr>
-          <w:rFonts w:ascii="Times New Roman" w:eastAsia="Times New Roman" w:hAnsi="Times New Roman" w:cs="Times New Roman"/>
-          <w:sz w:val="24"/>
-          <w:szCs w:val="24"/>
-          <w:lang w:eastAsia="en-GB"/>
-        </w:rPr>
-      </w:pPr>
-      <w:r>
-        <w:rPr>
-          <w:rFonts w:ascii="Calibri" w:eastAsia="Times New Roman" w:hAnsi="Calibri" w:cs="Calibri"/>
-          <w:b/>
-          <w:bCs/>
-          <w:color w:val="000000"/>
-          <w:lang w:eastAsia="en-GB"/>
-        </w:rPr>
-        <w:t>Cutscene Starts:</w:t>
-      </w:r>
-    </w:p>
-    <w:p>
-      <w:pPr>
-        <w:spacing w:line="240" w:lineRule="auto"/>
-        <w:rPr>
-          <w:rFonts w:ascii="Times New Roman" w:eastAsia="Times New Roman" w:hAnsi="Times New Roman" w:cs="Times New Roman"/>
-          <w:sz w:val="24"/>
-          <w:szCs w:val="24"/>
-          <w:lang w:eastAsia="en-GB"/>
-        </w:rPr>
-      </w:pPr>
-      <w:r>
-        <w:rPr>
-          <w:rFonts w:ascii="Calibri" w:eastAsia="Times New Roman" w:hAnsi="Calibri" w:cs="Calibri"/>
-          <w:color w:val="000000"/>
-          <w:lang w:eastAsia="en-GB"/>
-        </w:rPr>
-        <w:t>The players ship flies just above the ground, as Lywuis jumps out the back. He lands on the ground and walks towards two allied soldiers who nod and follow Lywuis towards the</w:t>
-      </w:r>
-      <w:r>
-        <w:rPr>
-          <w:rFonts w:ascii="Calibri" w:eastAsia="Times New Roman" w:hAnsi="Calibri" w:cs="Calibri"/>
-          <w:color w:val="000000"/>
-          <w:lang w:eastAsia="en-GB"/>
-        </w:rPr>
-        <w:t xml:space="preserve"> </w:t>
-      </w:r>
-      <w:r>
-        <w:rPr>
-          <w:rFonts w:ascii="Calibri" w:eastAsia="Times New Roman" w:hAnsi="Calibri" w:cs="Calibri"/>
-          <w:color w:val="000000"/>
-          <w:lang w:eastAsia="en-GB"/>
-        </w:rPr>
-        <w:t xml:space="preserve">base. </w:t>
-      </w:r>
-    </w:p>
-    <w:p>
-      <w:pPr>
-        <w:spacing w:line="240" w:lineRule="auto"/>
-        <w:rPr>
-          <w:rFonts w:ascii="Times New Roman" w:eastAsia="Times New Roman" w:hAnsi="Times New Roman" w:cs="Times New Roman"/>
-          <w:sz w:val="24"/>
-          <w:szCs w:val="24"/>
-          <w:lang w:eastAsia="en-GB"/>
-        </w:rPr>
-      </w:pPr>
-      <w:r>
-        <w:rPr>
-          <w:rFonts w:ascii="Calibri" w:eastAsia="Times New Roman" w:hAnsi="Calibri" w:cs="Calibri"/>
-          <w:b/>
-          <w:bCs/>
-          <w:color w:val="000000"/>
-          <w:lang w:eastAsia="en-GB"/>
-        </w:rPr>
-        <w:t>Cutscene Ends:</w:t>
-      </w:r>
     </w:p>
     <w:p>
       <w:pPr>

--- a/WordDocs/StatusOnlineStory.docx
+++ b/WordDocs/StatusOnlineStory.docx
@@ -561,6 +561,41 @@
       <w:pPr>
         <w:spacing w:line="240" w:lineRule="auto"/>
         <w:rPr>
+          <w:rFonts w:eastAsia="Times New Roman" w:cstheme="minorHAnsi"/>
+          <w:b/>
+          <w:sz w:val="40"/>
+          <w:szCs w:val="24"/>
+          <w:u w:val="single"/>
+          <w:lang w:eastAsia="en-GB"/>
+        </w:rPr>
+      </w:pPr>
+      <w:r>
+        <w:rPr>
+          <w:rFonts w:eastAsia="Times New Roman" w:cstheme="minorHAnsi"/>
+          <w:b/>
+          <w:sz w:val="40"/>
+          <w:szCs w:val="24"/>
+          <w:u w:val="single"/>
+          <w:lang w:eastAsia="en-GB"/>
+        </w:rPr>
+        <w:t xml:space="preserve">Mysteries and Knowledge </w:t>
+      </w:r>
+      <w:r>
+        <w:rPr>
+          <w:rFonts w:eastAsia="Times New Roman" w:cstheme="minorHAnsi"/>
+          <w:b/>
+          <w:sz w:val="40"/>
+          <w:szCs w:val="24"/>
+          <w:u w:val="single"/>
+          <w:lang w:eastAsia="en-GB"/>
+        </w:rPr>
+        <w:t>Campaign:</w:t>
+      </w:r>
+    </w:p>
+    <w:p>
+      <w:pPr>
+        <w:spacing w:line="240" w:lineRule="auto"/>
+        <w:rPr>
           <w:rFonts w:ascii="Times New Roman" w:eastAsia="Times New Roman" w:hAnsi="Times New Roman" w:cs="Times New Roman"/>
           <w:sz w:val="24"/>
           <w:szCs w:val="24"/>
@@ -619,6 +654,7 @@
           <w:u w:val="single"/>
           <w:lang w:eastAsia="en-GB"/>
         </w:rPr>
+        <w:lastRenderedPageBreak/>
         <w:t>Mission One: The Coming of War.</w:t>
       </w:r>
       <w:r>
@@ -669,7 +705,6 @@
           <w:u w:val="single"/>
           <w:lang w:eastAsia="en-GB"/>
         </w:rPr>
-        <w:lastRenderedPageBreak/>
         <w:t>Location: Earth, Fort Cavan.</w:t>
       </w:r>
     </w:p>
@@ -725,7 +760,39 @@
           <w:color w:val="000000"/>
           <w:lang w:eastAsia="en-GB"/>
         </w:rPr>
-        <w:t>This doesn’t mean I’m letting you off for that game of Chess last week though. Tomorrow at 6, I’ll get my revenge.   -Sargent Kavac.</w:t>
+        <w:t>This doesn’t mean I’m letting you off for that game of Chess last week though. Tomorrow at 6, I’ll get my revenge.   -</w:t>
+      </w:r>
+      <w:bookmarkStart w:id="0" w:name="_GoBack"/>
+      <w:r>
+        <w:rPr>
+          <w:rFonts w:ascii="Calibri" w:eastAsia="Times New Roman" w:hAnsi="Calibri" w:cs="Calibri"/>
+          <w:b/>
+          <w:bCs/>
+          <w:color w:val="000000"/>
+          <w:lang w:eastAsia="en-GB"/>
+        </w:rPr>
+        <w:t>Sergeant</w:t>
+      </w:r>
+      <w:r>
+        <w:rPr>
+          <w:rFonts w:ascii="Calibri" w:eastAsia="Times New Roman" w:hAnsi="Calibri" w:cs="Calibri"/>
+          <w:b/>
+          <w:bCs/>
+          <w:color w:val="000000"/>
+          <w:lang w:eastAsia="en-GB"/>
+        </w:rPr>
+        <w:t xml:space="preserve"> </w:t>
+      </w:r>
+      <w:bookmarkEnd w:id="0"/>
+      <w:r>
+        <w:rPr>
+          <w:rFonts w:ascii="Calibri" w:eastAsia="Times New Roman" w:hAnsi="Calibri" w:cs="Calibri"/>
+          <w:b/>
+          <w:bCs/>
+          <w:color w:val="000000"/>
+          <w:lang w:eastAsia="en-GB"/>
+        </w:rPr>
+        <w:t>Kavac.</w:t>
       </w:r>
     </w:p>
     <w:p>
@@ -843,7 +910,23 @@
           <w:color w:val="000000"/>
           <w:lang w:eastAsia="en-GB"/>
         </w:rPr>
-        <w:t>When the screen fades back to the game, text appears “18 months later”. The camera is in a building with military soldiers sat on chairs listening to a Sargent. The audio is silent, but the music is still playing.</w:t>
+        <w:t xml:space="preserve">When the screen fades back to the game, text appears “18 months later”. The camera is in a building with military soldiers sat on chairs listening to a </w:t>
+      </w:r>
+      <w:r>
+        <w:rPr>
+          <w:rFonts w:ascii="Calibri" w:eastAsia="Times New Roman" w:hAnsi="Calibri" w:cs="Calibri"/>
+          <w:color w:val="000000"/>
+          <w:lang w:eastAsia="en-GB"/>
+        </w:rPr>
+        <w:t>Sergeant</w:t>
+      </w:r>
+      <w:r>
+        <w:rPr>
+          <w:rFonts w:ascii="Calibri" w:eastAsia="Times New Roman" w:hAnsi="Calibri" w:cs="Calibri"/>
+          <w:color w:val="000000"/>
+          <w:lang w:eastAsia="en-GB"/>
+        </w:rPr>
+        <w:t>. The audio is silent, but the music is still playing.</w:t>
       </w:r>
     </w:p>
     <w:p>
@@ -1506,7 +1589,27 @@
           <w:color w:val="000000"/>
           <w:lang w:eastAsia="en-GB"/>
         </w:rPr>
-        <w:t xml:space="preserve"> Soldier, we can’t hide any longer. They know where we are, and they’ll come back stronger. I’m sending you coordinates to a base presumed lost, yet still active. Just go in there, place some charges, extract some data, and get out. I’m sending two others to assist you. Should be the easiest job ever.   -Sargent Kavac.</w:t>
+        <w:t xml:space="preserve"> Soldier, we can’t hide any longer. They know where we are, and they’ll come back stronger. I’m sending you coordinates to a base presumed lost, yet still active. Just go in there, place some charges, extract some data, and get out. I’m sending two others to assist you. Should be the easiest job ever.   -</w:t>
+      </w:r>
+      <w:r>
+        <w:rPr>
+          <w:rFonts w:ascii="Calibri" w:eastAsia="Times New Roman" w:hAnsi="Calibri" w:cs="Calibri"/>
+          <w:b/>
+          <w:bCs/>
+          <w:color w:val="000000"/>
+          <w:lang w:eastAsia="en-GB"/>
+        </w:rPr>
+        <w:t>Sergeant</w:t>
+      </w:r>
+      <w:r>
+        <w:rPr>
+          <w:rFonts w:ascii="Calibri" w:eastAsia="Times New Roman" w:hAnsi="Calibri" w:cs="Calibri"/>
+          <w:b/>
+          <w:bCs/>
+          <w:color w:val="000000"/>
+          <w:lang w:eastAsia="en-GB"/>
+        </w:rPr>
+        <w:t xml:space="preserve"> Kavac.</w:t>
       </w:r>
     </w:p>
     <w:p>
@@ -1671,8 +1774,6 @@
         </w:rPr>
         <w:t>Cutscene Ends:</w:t>
       </w:r>
-      <w:bookmarkStart w:id="0" w:name="_GoBack"/>
-      <w:bookmarkEnd w:id="0"/>
     </w:p>
     <w:p>
       <w:pPr>
@@ -2393,7 +2494,27 @@
           <w:color w:val="000000"/>
           <w:lang w:eastAsia="en-GB"/>
         </w:rPr>
-        <w:t>-Sargent Kavac</w:t>
+        <w:t>-</w:t>
+      </w:r>
+      <w:r>
+        <w:rPr>
+          <w:rFonts w:ascii="Calibri" w:eastAsia="Times New Roman" w:hAnsi="Calibri" w:cs="Calibri"/>
+          <w:b/>
+          <w:bCs/>
+          <w:color w:val="000000"/>
+          <w:lang w:eastAsia="en-GB"/>
+        </w:rPr>
+        <w:t>Sergeant</w:t>
+      </w:r>
+      <w:r>
+        <w:rPr>
+          <w:rFonts w:ascii="Calibri" w:eastAsia="Times New Roman" w:hAnsi="Calibri" w:cs="Calibri"/>
+          <w:b/>
+          <w:bCs/>
+          <w:color w:val="000000"/>
+          <w:lang w:eastAsia="en-GB"/>
+        </w:rPr>
+        <w:t xml:space="preserve"> Kavac</w:t>
       </w:r>
       <w:r>
         <w:rPr>
@@ -3574,7 +3695,27 @@
           <w:color w:val="000000"/>
           <w:lang w:eastAsia="en-GB"/>
         </w:rPr>
-        <w:t xml:space="preserve"> stay alert.   -Sargent Kavac.</w:t>
+        <w:t xml:space="preserve"> stay alert.   -</w:t>
+      </w:r>
+      <w:r>
+        <w:rPr>
+          <w:rFonts w:ascii="Calibri" w:eastAsia="Times New Roman" w:hAnsi="Calibri" w:cs="Calibri"/>
+          <w:b/>
+          <w:bCs/>
+          <w:color w:val="000000"/>
+          <w:lang w:eastAsia="en-GB"/>
+        </w:rPr>
+        <w:t>Sergeant</w:t>
+      </w:r>
+      <w:r>
+        <w:rPr>
+          <w:rFonts w:ascii="Calibri" w:eastAsia="Times New Roman" w:hAnsi="Calibri" w:cs="Calibri"/>
+          <w:b/>
+          <w:bCs/>
+          <w:color w:val="000000"/>
+          <w:lang w:eastAsia="en-GB"/>
+        </w:rPr>
+        <w:t xml:space="preserve"> Kavac.</w:t>
       </w:r>
     </w:p>
     <w:p>
@@ -4560,7 +4701,27 @@
           <w:color w:val="000000"/>
           <w:lang w:eastAsia="en-GB"/>
         </w:rPr>
-        <w:t xml:space="preserve"> You remember that massive magnet that tried to kill you? Turns out that’s the pile of junk that killed my scouts. You know the drill, dismantle it!   -Sargent Kavac.</w:t>
+        <w:t xml:space="preserve"> You remember that massive magnet that tried to kill you? Turns out that’s the pile of junk that killed my scouts. You know the drill, dismantle it!   -</w:t>
+      </w:r>
+      <w:r>
+        <w:rPr>
+          <w:rFonts w:ascii="Calibri" w:eastAsia="Times New Roman" w:hAnsi="Calibri" w:cs="Calibri"/>
+          <w:b/>
+          <w:bCs/>
+          <w:color w:val="000000"/>
+          <w:lang w:eastAsia="en-GB"/>
+        </w:rPr>
+        <w:t>Sergeant</w:t>
+      </w:r>
+      <w:r>
+        <w:rPr>
+          <w:rFonts w:ascii="Calibri" w:eastAsia="Times New Roman" w:hAnsi="Calibri" w:cs="Calibri"/>
+          <w:b/>
+          <w:bCs/>
+          <w:color w:val="000000"/>
+          <w:lang w:eastAsia="en-GB"/>
+        </w:rPr>
+        <w:t xml:space="preserve"> Kavac.</w:t>
       </w:r>
     </w:p>
     <w:p>
@@ -4711,7 +4872,27 @@
           <w:color w:val="000000"/>
           <w:lang w:eastAsia="en-GB"/>
         </w:rPr>
-        <w:t xml:space="preserve"> controlling Mars too.   -Sargent Kavac.</w:t>
+        <w:t xml:space="preserve"> controlling Mars too.   -</w:t>
+      </w:r>
+      <w:r>
+        <w:rPr>
+          <w:rFonts w:ascii="Calibri" w:eastAsia="Times New Roman" w:hAnsi="Calibri" w:cs="Calibri"/>
+          <w:b/>
+          <w:bCs/>
+          <w:color w:val="000000"/>
+          <w:lang w:eastAsia="en-GB"/>
+        </w:rPr>
+        <w:t>Sergeant</w:t>
+      </w:r>
+      <w:r>
+        <w:rPr>
+          <w:rFonts w:ascii="Calibri" w:eastAsia="Times New Roman" w:hAnsi="Calibri" w:cs="Calibri"/>
+          <w:b/>
+          <w:bCs/>
+          <w:color w:val="000000"/>
+          <w:lang w:eastAsia="en-GB"/>
+        </w:rPr>
+        <w:t xml:space="preserve"> Kavac.</w:t>
       </w:r>
     </w:p>
     <w:p>
@@ -4842,7 +5023,27 @@
           <w:color w:val="000000"/>
           <w:lang w:eastAsia="en-GB"/>
         </w:rPr>
-        <w:t>. We’ll deal with that later. First, I need you to stop these Chosen from leaving mars, can’t have them meeting whatever this “Creator” is.  -Sargent Kavac.</w:t>
+        <w:t>. We’ll deal with that later. First, I need you to stop these Chosen from leaving mars, can’t have them meeting whatever this “Creator” is.  -</w:t>
+      </w:r>
+      <w:r>
+        <w:rPr>
+          <w:rFonts w:ascii="Calibri" w:eastAsia="Times New Roman" w:hAnsi="Calibri" w:cs="Calibri"/>
+          <w:b/>
+          <w:bCs/>
+          <w:color w:val="000000"/>
+          <w:lang w:eastAsia="en-GB"/>
+        </w:rPr>
+        <w:t>Sergeant</w:t>
+      </w:r>
+      <w:r>
+        <w:rPr>
+          <w:rFonts w:ascii="Calibri" w:eastAsia="Times New Roman" w:hAnsi="Calibri" w:cs="Calibri"/>
+          <w:b/>
+          <w:bCs/>
+          <w:color w:val="000000"/>
+          <w:lang w:eastAsia="en-GB"/>
+        </w:rPr>
+        <w:t xml:space="preserve"> Kavac.</w:t>
       </w:r>
     </w:p>
     <w:p>
@@ -5020,7 +5221,27 @@
           <w:color w:val="000000"/>
           <w:lang w:eastAsia="en-GB"/>
         </w:rPr>
-        <w:t xml:space="preserve">   -Sargent Kavac.</w:t>
+        <w:t xml:space="preserve">   -</w:t>
+      </w:r>
+      <w:r>
+        <w:rPr>
+          <w:rFonts w:ascii="Calibri" w:eastAsia="Times New Roman" w:hAnsi="Calibri" w:cs="Calibri"/>
+          <w:b/>
+          <w:bCs/>
+          <w:color w:val="000000"/>
+          <w:lang w:eastAsia="en-GB"/>
+        </w:rPr>
+        <w:t>Sergeant</w:t>
+      </w:r>
+      <w:r>
+        <w:rPr>
+          <w:rFonts w:ascii="Calibri" w:eastAsia="Times New Roman" w:hAnsi="Calibri" w:cs="Calibri"/>
+          <w:b/>
+          <w:bCs/>
+          <w:color w:val="000000"/>
+          <w:lang w:eastAsia="en-GB"/>
+        </w:rPr>
+        <w:t xml:space="preserve"> Kavac.</w:t>
       </w:r>
     </w:p>
     <w:p>
@@ -5788,7 +6009,27 @@
           <w:color w:val="000000"/>
           <w:lang w:eastAsia="en-GB"/>
         </w:rPr>
-        <w:t>-Sargent Kavac.</w:t>
+        <w:t>-</w:t>
+      </w:r>
+      <w:r>
+        <w:rPr>
+          <w:rFonts w:ascii="Calibri" w:eastAsia="Times New Roman" w:hAnsi="Calibri" w:cs="Calibri"/>
+          <w:b/>
+          <w:bCs/>
+          <w:color w:val="000000"/>
+          <w:lang w:eastAsia="en-GB"/>
+        </w:rPr>
+        <w:t>Sergeant</w:t>
+      </w:r>
+      <w:r>
+        <w:rPr>
+          <w:rFonts w:ascii="Calibri" w:eastAsia="Times New Roman" w:hAnsi="Calibri" w:cs="Calibri"/>
+          <w:b/>
+          <w:bCs/>
+          <w:color w:val="000000"/>
+          <w:lang w:eastAsia="en-GB"/>
+        </w:rPr>
+        <w:t xml:space="preserve"> Kavac.</w:t>
       </w:r>
       <w:r>
         <w:rPr>
@@ -6588,7 +6829,27 @@
           <w:color w:val="000000"/>
           <w:lang w:eastAsia="en-GB"/>
         </w:rPr>
-        <w:t xml:space="preserve"> not picking anything up on radar, so it must be underground. My scouts say that the surface is barren, but there are many strange buildings that lead presumably underground. Just try not to stir up any conflict with the lifeforms there.   -Sargent Kavac.</w:t>
+        <w:t xml:space="preserve"> not picking anything up on radar, so it must be underground. My scouts say that the surface is barren, but there are many strange buildings that lead presumably underground. Just try not to stir up any conflict with the lifeforms there.   -</w:t>
+      </w:r>
+      <w:r>
+        <w:rPr>
+          <w:rFonts w:ascii="Calibri" w:eastAsia="Times New Roman" w:hAnsi="Calibri" w:cs="Calibri"/>
+          <w:b/>
+          <w:bCs/>
+          <w:color w:val="000000"/>
+          <w:lang w:eastAsia="en-GB"/>
+        </w:rPr>
+        <w:t>Sergeant</w:t>
+      </w:r>
+      <w:r>
+        <w:rPr>
+          <w:rFonts w:ascii="Calibri" w:eastAsia="Times New Roman" w:hAnsi="Calibri" w:cs="Calibri"/>
+          <w:b/>
+          <w:bCs/>
+          <w:color w:val="000000"/>
+          <w:lang w:eastAsia="en-GB"/>
+        </w:rPr>
+        <w:t xml:space="preserve"> Kavac.</w:t>
       </w:r>
     </w:p>
     <w:p>
@@ -6690,7 +6951,27 @@
           <w:color w:val="000000"/>
           <w:lang w:eastAsia="en-GB"/>
         </w:rPr>
-        <w:t>it, send everything, tanks, soldiers, ships! We’re nuking this from orbit… well not literally. Just get in there and kill this “Creator” before it phones home.   -Sargent Kavac.</w:t>
+        <w:t>it, send everything, tanks, soldiers, ships! We’re nuking this from orbit… well not literally. Just get in there and kill this “Creator” before it phones home.   -</w:t>
+      </w:r>
+      <w:r>
+        <w:rPr>
+          <w:rFonts w:ascii="Calibri" w:eastAsia="Times New Roman" w:hAnsi="Calibri" w:cs="Calibri"/>
+          <w:b/>
+          <w:bCs/>
+          <w:color w:val="000000"/>
+          <w:lang w:eastAsia="en-GB"/>
+        </w:rPr>
+        <w:t>Sergeant</w:t>
+      </w:r>
+      <w:r>
+        <w:rPr>
+          <w:rFonts w:ascii="Calibri" w:eastAsia="Times New Roman" w:hAnsi="Calibri" w:cs="Calibri"/>
+          <w:b/>
+          <w:bCs/>
+          <w:color w:val="000000"/>
+          <w:lang w:eastAsia="en-GB"/>
+        </w:rPr>
+        <w:t xml:space="preserve"> Kavac.</w:t>
       </w:r>
     </w:p>
     <w:p>

--- a/WordDocs/StatusOnlineStory.docx
+++ b/WordDocs/StatusOnlineStory.docx
@@ -762,7 +762,6 @@
         </w:rPr>
         <w:t>This doesn’t mean I’m letting you off for that game of Chess last week though. Tomorrow at 6, I’ll get my revenge.   -</w:t>
       </w:r>
-      <w:bookmarkStart w:id="0" w:name="_GoBack"/>
       <w:r>
         <w:rPr>
           <w:rFonts w:ascii="Calibri" w:eastAsia="Times New Roman" w:hAnsi="Calibri" w:cs="Calibri"/>
@@ -781,18 +780,7 @@
           <w:color w:val="000000"/>
           <w:lang w:eastAsia="en-GB"/>
         </w:rPr>
-        <w:t xml:space="preserve"> </w:t>
-      </w:r>
-      <w:bookmarkEnd w:id="0"/>
-      <w:r>
-        <w:rPr>
-          <w:rFonts w:ascii="Calibri" w:eastAsia="Times New Roman" w:hAnsi="Calibri" w:cs="Calibri"/>
-          <w:b/>
-          <w:bCs/>
-          <w:color w:val="000000"/>
-          <w:lang w:eastAsia="en-GB"/>
-        </w:rPr>
-        <w:t>Kavac.</w:t>
+        <w:t xml:space="preserve"> Kavac.</w:t>
       </w:r>
     </w:p>
     <w:p>
@@ -6248,35 +6236,6 @@
           <w:color w:val="000000"/>
           <w:lang w:eastAsia="en-GB"/>
         </w:rPr>
-        <w:t>3</w:t>
-      </w:r>
-      <w:r>
-        <w:rPr>
-          <w:rFonts w:ascii="Calibri" w:eastAsia="Times New Roman" w:hAnsi="Calibri" w:cs="Calibri"/>
-          <w:bCs/>
-          <w:color w:val="000000"/>
-          <w:lang w:eastAsia="en-GB"/>
-        </w:rPr>
-        <w:t>: Load The Torpedoes.</w:t>
-      </w:r>
-    </w:p>
-    <w:p>
-      <w:pPr>
-        <w:spacing w:line="240" w:lineRule="auto"/>
-        <w:rPr>
-          <w:rFonts w:ascii="Calibri" w:eastAsia="Times New Roman" w:hAnsi="Calibri" w:cs="Calibri"/>
-          <w:bCs/>
-          <w:color w:val="000000"/>
-          <w:lang w:eastAsia="en-GB"/>
-        </w:rPr>
-      </w:pPr>
-      <w:r>
-        <w:rPr>
-          <w:rFonts w:ascii="Calibri" w:eastAsia="Times New Roman" w:hAnsi="Calibri" w:cs="Calibri"/>
-          <w:bCs/>
-          <w:color w:val="000000"/>
-          <w:lang w:eastAsia="en-GB"/>
-        </w:rPr>
         <w:t>Optional: Load the Railgun.</w:t>
       </w:r>
     </w:p>
@@ -6411,73 +6370,26 @@
           <w:color w:val="000000"/>
           <w:lang w:eastAsia="en-GB"/>
         </w:rPr>
+        <w:t>Railgun:</w:t>
+      </w:r>
+      <w:r>
+        <w:rPr>
+          <w:rFonts w:ascii="Calibri" w:eastAsia="Times New Roman" w:hAnsi="Calibri" w:cs="Calibri"/>
+          <w:bCs/>
+          <w:color w:val="000000"/>
+          <w:lang w:eastAsia="en-GB"/>
+        </w:rPr>
+        <w:t xml:space="preserve"> To activate the railgun the player must go to the command room and find the generator. The generator is to the right of the door and needs to be turned on. Once turned on the player </w:t>
+      </w:r>
+      <w:r>
+        <w:rPr>
+          <w:rFonts w:ascii="Calibri" w:eastAsia="Times New Roman" w:hAnsi="Calibri" w:cs="Calibri"/>
+          <w:bCs/>
+          <w:color w:val="000000"/>
+          <w:lang w:eastAsia="en-GB"/>
+        </w:rPr>
         <w:lastRenderedPageBreak/>
-        <w:t>Torpedoes:</w:t>
-      </w:r>
-      <w:r>
-        <w:rPr>
-          <w:rFonts w:ascii="Calibri" w:eastAsia="Times New Roman" w:hAnsi="Calibri" w:cs="Calibri"/>
-          <w:bCs/>
-          <w:color w:val="000000"/>
-          <w:lang w:eastAsia="en-GB"/>
-        </w:rPr>
-        <w:t xml:space="preserve"> To load the torpedoes the player must go down into the ship</w:t>
-      </w:r>
-      <w:r>
-        <w:rPr>
-          <w:rFonts w:ascii="Calibri" w:eastAsia="Times New Roman" w:hAnsi="Calibri" w:cs="Calibri"/>
-          <w:bCs/>
-          <w:color w:val="000000"/>
-          <w:lang w:eastAsia="en-GB"/>
-        </w:rPr>
-        <w:t>’</w:t>
-      </w:r>
-      <w:r>
-        <w:rPr>
-          <w:rFonts w:ascii="Calibri" w:eastAsia="Times New Roman" w:hAnsi="Calibri" w:cs="Calibri"/>
-          <w:bCs/>
-          <w:color w:val="000000"/>
-          <w:lang w:eastAsia="en-GB"/>
-        </w:rPr>
-        <w:t xml:space="preserve">s hull and </w:t>
-      </w:r>
-      <w:r>
-        <w:rPr>
-          <w:rFonts w:ascii="Calibri" w:eastAsia="Times New Roman" w:hAnsi="Calibri" w:cs="Calibri"/>
-          <w:bCs/>
-          <w:color w:val="000000"/>
-          <w:lang w:eastAsia="en-GB"/>
-        </w:rPr>
-        <w:t>manually pick-up and place the torpedoes into the guns.</w:t>
-      </w:r>
-    </w:p>
-    <w:p>
-      <w:pPr>
-        <w:spacing w:line="240" w:lineRule="auto"/>
-        <w:rPr>
-          <w:rFonts w:ascii="Calibri" w:eastAsia="Times New Roman" w:hAnsi="Calibri" w:cs="Calibri"/>
-          <w:bCs/>
-          <w:color w:val="000000"/>
-          <w:lang w:eastAsia="en-GB"/>
-        </w:rPr>
-      </w:pPr>
-      <w:r>
-        <w:rPr>
-          <w:rFonts w:ascii="Calibri" w:eastAsia="Times New Roman" w:hAnsi="Calibri" w:cs="Calibri"/>
-          <w:bCs/>
-          <w:color w:val="000000"/>
-          <w:lang w:eastAsia="en-GB"/>
-        </w:rPr>
-        <w:t>Railgun:</w:t>
-      </w:r>
-      <w:r>
-        <w:rPr>
-          <w:rFonts w:ascii="Calibri" w:eastAsia="Times New Roman" w:hAnsi="Calibri" w:cs="Calibri"/>
-          <w:bCs/>
-          <w:color w:val="000000"/>
-          <w:lang w:eastAsia="en-GB"/>
-        </w:rPr>
-        <w:t xml:space="preserve"> To activate the railgun the player must go to the command room and find the generator. The generator is to the right of the door and needs to be turned on. Once turned on the player needs to move to a chair and desk in the center of the room and pull the lever, which activates the weapon. </w:t>
+        <w:t xml:space="preserve">needs to move to a chair and desk in the center of the room and pull the lever, which activates the weapon. </w:t>
       </w:r>
     </w:p>
     <w:p>
@@ -6646,8 +6558,442 @@
           <w:color w:val="000000"/>
           <w:lang w:eastAsia="en-GB"/>
         </w:rPr>
-        <w:t xml:space="preserve">Which are useful for different strategies. </w:t>
-      </w:r>
+        <w:t>which</w:t>
+      </w:r>
+      <w:r>
+        <w:rPr>
+          <w:rFonts w:ascii="Calibri" w:eastAsia="Times New Roman" w:hAnsi="Calibri" w:cs="Calibri"/>
+          <w:bCs/>
+          <w:color w:val="000000"/>
+          <w:lang w:eastAsia="en-GB"/>
+        </w:rPr>
+        <w:t xml:space="preserve"> are useful for different strategies. </w:t>
+      </w:r>
+    </w:p>
+    <w:p>
+      <w:pPr>
+        <w:spacing w:line="240" w:lineRule="auto"/>
+        <w:rPr>
+          <w:rFonts w:ascii="Calibri" w:eastAsia="Times New Roman" w:hAnsi="Calibri" w:cs="Calibri"/>
+          <w:bCs/>
+          <w:color w:val="000000"/>
+          <w:lang w:eastAsia="en-GB"/>
+        </w:rPr>
+      </w:pPr>
+      <w:r>
+        <w:rPr>
+          <w:rFonts w:ascii="Calibri" w:eastAsia="Times New Roman" w:hAnsi="Calibri" w:cs="Calibri"/>
+          <w:bCs/>
+          <w:color w:val="000000"/>
+          <w:lang w:eastAsia="en-GB"/>
+        </w:rPr>
+        <w:t>Objective Two: Destroy the Kraken.</w:t>
+      </w:r>
+    </w:p>
+    <w:p>
+      <w:pPr>
+        <w:spacing w:line="240" w:lineRule="auto"/>
+        <w:rPr>
+          <w:rFonts w:cstheme="minorHAnsi"/>
+        </w:rPr>
+      </w:pPr>
+      <w:r>
+        <w:rPr>
+          <w:rFonts w:ascii="Calibri" w:eastAsia="Times New Roman" w:hAnsi="Calibri" w:cs="Calibri"/>
+          <w:bCs/>
+          <w:color w:val="000000"/>
+          <w:lang w:eastAsia="en-GB"/>
+        </w:rPr>
+        <w:t xml:space="preserve">The 20mm cannons are used for </w:t>
+      </w:r>
+      <w:r>
+        <w:rPr>
+          <w:rFonts w:cstheme="minorHAnsi"/>
+        </w:rPr>
+        <w:t>c</w:t>
+      </w:r>
+      <w:r>
+        <w:rPr>
+          <w:rFonts w:cstheme="minorHAnsi"/>
+        </w:rPr>
+        <w:t>ontinuous</w:t>
+      </w:r>
+      <w:r>
+        <w:rPr>
+          <w:rFonts w:cstheme="minorHAnsi"/>
+        </w:rPr>
+        <w:t xml:space="preserve"> and consistent damage, while the SAM launcher is for high risk, high reward damage</w:t>
+      </w:r>
+      <w:r>
+        <w:rPr>
+          <w:rFonts w:cstheme="minorHAnsi"/>
+        </w:rPr>
+        <w:t>, and if the Railgun is available It can be used for disabling the shield instantly (but cannot do damage)</w:t>
+      </w:r>
+      <w:r>
+        <w:rPr>
+          <w:rFonts w:cstheme="minorHAnsi"/>
+        </w:rPr>
+        <w:t xml:space="preserve">. </w:t>
+      </w:r>
+    </w:p>
+    <w:p>
+      <w:pPr>
+        <w:spacing w:line="240" w:lineRule="auto"/>
+        <w:rPr>
+          <w:rFonts w:ascii="Calibri" w:eastAsia="Times New Roman" w:hAnsi="Calibri" w:cs="Calibri"/>
+          <w:bCs/>
+          <w:color w:val="000000"/>
+          <w:lang w:eastAsia="en-GB"/>
+        </w:rPr>
+      </w:pPr>
+      <w:r>
+        <w:rPr>
+          <w:rFonts w:ascii="Calibri" w:eastAsia="Times New Roman" w:hAnsi="Calibri" w:cs="Calibri"/>
+          <w:bCs/>
+          <w:color w:val="000000"/>
+          <w:lang w:eastAsia="en-GB"/>
+        </w:rPr>
+        <w:t xml:space="preserve">The aircraft carrier has health but if all players die the mission ends. During the first phase of the fight the Kraken uses dual miniguns on the underside of its body, and since the ship is heavily armoured shooting the weapons to damage it is the only option.  </w:t>
+      </w:r>
+    </w:p>
+    <w:p>
+      <w:pPr>
+        <w:spacing w:line="240" w:lineRule="auto"/>
+        <w:rPr>
+          <w:rFonts w:ascii="Calibri" w:eastAsia="Times New Roman" w:hAnsi="Calibri" w:cs="Calibri"/>
+          <w:bCs/>
+          <w:color w:val="000000"/>
+          <w:lang w:eastAsia="en-GB"/>
+        </w:rPr>
+      </w:pPr>
+      <w:r>
+        <w:rPr>
+          <w:rFonts w:ascii="Calibri" w:eastAsia="Times New Roman" w:hAnsi="Calibri" w:cs="Calibri"/>
+          <w:bCs/>
+          <w:color w:val="000000"/>
+          <w:lang w:eastAsia="en-GB"/>
+        </w:rPr>
+        <w:t xml:space="preserve">Once both miniguns are destroyed </w:t>
+      </w:r>
+      <w:r>
+        <w:rPr>
+          <w:rFonts w:ascii="Calibri" w:eastAsia="Times New Roman" w:hAnsi="Calibri" w:cs="Calibri"/>
+          <w:bCs/>
+          <w:color w:val="000000"/>
+          <w:lang w:eastAsia="en-GB"/>
+        </w:rPr>
+        <w:t>a sniper is activated on its head, along with two missile launchers on either side. The sniper only targets players, but the missiles do high amounts of damage to the ship, however the missiles can be destroyed by shooting them.</w:t>
+      </w:r>
+    </w:p>
+    <w:p>
+      <w:pPr>
+        <w:spacing w:line="240" w:lineRule="auto"/>
+        <w:rPr>
+          <w:rFonts w:cstheme="minorHAnsi"/>
+        </w:rPr>
+      </w:pPr>
+      <w:r>
+        <w:rPr>
+          <w:rFonts w:ascii="Calibri" w:eastAsia="Times New Roman" w:hAnsi="Calibri" w:cs="Calibri"/>
+          <w:bCs/>
+          <w:color w:val="000000"/>
+          <w:lang w:eastAsia="en-GB"/>
+        </w:rPr>
+        <w:t xml:space="preserve">Once the weapons are destroyed a plate falls off the front, revealing the power core. The power core glows orange and once shot causes massive damage. </w:t>
+      </w:r>
+      <w:r>
+        <w:rPr>
+          <w:rFonts w:cstheme="minorHAnsi"/>
+        </w:rPr>
+        <w:t>C</w:t>
+      </w:r>
+      <w:r>
+        <w:rPr>
+          <w:rFonts w:cstheme="minorHAnsi"/>
+        </w:rPr>
+        <w:t>ontinuous</w:t>
+      </w:r>
+      <w:r>
+        <w:rPr>
+          <w:rFonts w:cstheme="minorHAnsi"/>
+        </w:rPr>
+        <w:t xml:space="preserve"> damage to the core eventually destroys the craft.</w:t>
+      </w:r>
+    </w:p>
+    <w:p>
+      <w:pPr>
+        <w:spacing w:line="240" w:lineRule="auto"/>
+        <w:rPr>
+          <w:rFonts w:ascii="Calibri" w:eastAsia="Times New Roman" w:hAnsi="Calibri" w:cs="Calibri"/>
+          <w:b/>
+          <w:bCs/>
+          <w:color w:val="000000"/>
+          <w:lang w:eastAsia="en-GB"/>
+        </w:rPr>
+      </w:pPr>
+      <w:r>
+        <w:rPr>
+          <w:rFonts w:ascii="Calibri" w:eastAsia="Times New Roman" w:hAnsi="Calibri" w:cs="Calibri"/>
+          <w:b/>
+          <w:bCs/>
+          <w:color w:val="000000"/>
+          <w:lang w:eastAsia="en-GB"/>
+        </w:rPr>
+        <w:t>Cutscene Starts:</w:t>
+      </w:r>
+    </w:p>
+    <w:p>
+      <w:pPr>
+        <w:spacing w:line="240" w:lineRule="auto"/>
+        <w:rPr>
+          <w:rFonts w:ascii="Calibri" w:eastAsia="Times New Roman" w:hAnsi="Calibri" w:cs="Calibri"/>
+          <w:bCs/>
+          <w:color w:val="000000"/>
+          <w:lang w:eastAsia="en-GB"/>
+        </w:rPr>
+      </w:pPr>
+      <w:r>
+        <w:rPr>
+          <w:rFonts w:ascii="Calibri" w:eastAsia="Times New Roman" w:hAnsi="Calibri" w:cs="Calibri"/>
+          <w:bCs/>
+          <w:color w:val="000000"/>
+          <w:lang w:eastAsia="en-GB"/>
+        </w:rPr>
+        <w:t xml:space="preserve">The aircraft carrier moves towards the base </w:t>
+      </w:r>
+      <w:r>
+        <w:rPr>
+          <w:rFonts w:ascii="Calibri" w:eastAsia="Times New Roman" w:hAnsi="Calibri" w:cs="Calibri"/>
+          <w:bCs/>
+          <w:color w:val="000000"/>
+          <w:lang w:eastAsia="en-GB"/>
+        </w:rPr>
+        <w:t xml:space="preserve">and stops at a distance, while the camera pans out to reveal an F1Z Marcher (a futuristic osprey). The player and a few other soldiers get into the Marcher through a side door as the pilots get the all clear. </w:t>
+      </w:r>
+    </w:p>
+    <w:p>
+      <w:pPr>
+        <w:spacing w:line="240" w:lineRule="auto"/>
+        <w:rPr>
+          <w:rFonts w:ascii="Calibri" w:eastAsia="Times New Roman" w:hAnsi="Calibri" w:cs="Calibri"/>
+          <w:bCs/>
+          <w:color w:val="000000"/>
+          <w:lang w:eastAsia="en-GB"/>
+        </w:rPr>
+      </w:pPr>
+      <w:r>
+        <w:rPr>
+          <w:rFonts w:ascii="Calibri" w:eastAsia="Times New Roman" w:hAnsi="Calibri" w:cs="Calibri"/>
+          <w:bCs/>
+          <w:color w:val="000000"/>
+          <w:lang w:eastAsia="en-GB"/>
+        </w:rPr>
+        <w:t xml:space="preserve">The Marcher takes off as the soldiers sit down and check their rifles.  </w:t>
+      </w:r>
+    </w:p>
+    <w:p>
+      <w:pPr>
+        <w:spacing w:line="240" w:lineRule="auto"/>
+        <w:rPr>
+          <w:rFonts w:ascii="Calibri" w:eastAsia="Times New Roman" w:hAnsi="Calibri" w:cs="Calibri"/>
+          <w:b/>
+          <w:bCs/>
+          <w:color w:val="000000"/>
+          <w:lang w:eastAsia="en-GB"/>
+        </w:rPr>
+      </w:pPr>
+      <w:r>
+        <w:rPr>
+          <w:rFonts w:ascii="Calibri" w:eastAsia="Times New Roman" w:hAnsi="Calibri" w:cs="Calibri"/>
+          <w:b/>
+          <w:bCs/>
+          <w:color w:val="000000"/>
+          <w:lang w:eastAsia="en-GB"/>
+        </w:rPr>
+        <w:t>Cutscene Ends:</w:t>
+      </w:r>
+    </w:p>
+    <w:p>
+      <w:pPr>
+        <w:spacing w:line="240" w:lineRule="auto"/>
+        <w:rPr>
+          <w:rFonts w:ascii="Calibri" w:eastAsia="Times New Roman" w:hAnsi="Calibri" w:cs="Calibri"/>
+          <w:bCs/>
+          <w:color w:val="000000"/>
+          <w:lang w:eastAsia="en-GB"/>
+        </w:rPr>
+      </w:pPr>
+      <w:r>
+        <w:rPr>
+          <w:rFonts w:ascii="Calibri" w:eastAsia="Times New Roman" w:hAnsi="Calibri" w:cs="Calibri"/>
+          <w:bCs/>
+          <w:color w:val="000000"/>
+          <w:lang w:eastAsia="en-GB"/>
+        </w:rPr>
+        <w:t>Objective Three: Secure a safe landing zone.</w:t>
+      </w:r>
+    </w:p>
+    <w:p>
+      <w:pPr>
+        <w:spacing w:line="240" w:lineRule="auto"/>
+        <w:rPr>
+          <w:rFonts w:ascii="Calibri" w:eastAsia="Times New Roman" w:hAnsi="Calibri" w:cs="Calibri"/>
+          <w:bCs/>
+          <w:color w:val="000000"/>
+          <w:lang w:eastAsia="en-GB"/>
+        </w:rPr>
+      </w:pPr>
+      <w:r>
+        <w:rPr>
+          <w:rFonts w:ascii="Calibri" w:eastAsia="Times New Roman" w:hAnsi="Calibri" w:cs="Calibri"/>
+          <w:bCs/>
+          <w:color w:val="000000"/>
+          <w:lang w:eastAsia="en-GB"/>
+        </w:rPr>
+        <w:t>The player is on the minigun mounted to the right-side door, which is used to take down the enemies and turrets on protecting the base.</w:t>
+      </w:r>
+      <w:r>
+        <w:rPr>
+          <w:rFonts w:ascii="Calibri" w:eastAsia="Times New Roman" w:hAnsi="Calibri" w:cs="Calibri"/>
+          <w:bCs/>
+          <w:color w:val="000000"/>
+          <w:lang w:eastAsia="en-GB"/>
+        </w:rPr>
+        <w:t xml:space="preserve"> Several Akktanes and automated turrets fire at the Marcher dealing damage which will eventually destroy it.</w:t>
+      </w:r>
+    </w:p>
+    <w:p>
+      <w:pPr>
+        <w:spacing w:line="240" w:lineRule="auto"/>
+        <w:rPr>
+          <w:rFonts w:ascii="Calibri" w:eastAsia="Times New Roman" w:hAnsi="Calibri" w:cs="Calibri"/>
+          <w:bCs/>
+          <w:color w:val="000000"/>
+          <w:lang w:eastAsia="en-GB"/>
+        </w:rPr>
+      </w:pPr>
+      <w:r>
+        <w:rPr>
+          <w:rFonts w:ascii="Calibri" w:eastAsia="Times New Roman" w:hAnsi="Calibri" w:cs="Calibri"/>
+          <w:bCs/>
+          <w:color w:val="000000"/>
+          <w:lang w:eastAsia="en-GB"/>
+        </w:rPr>
+        <w:t>Once all the targets are down the Marcher lands on an overhang and the soldiers exit.</w:t>
+      </w:r>
+    </w:p>
+    <w:p>
+      <w:pPr>
+        <w:spacing w:line="240" w:lineRule="auto"/>
+        <w:rPr>
+          <w:rFonts w:ascii="Calibri" w:eastAsia="Times New Roman" w:hAnsi="Calibri" w:cs="Calibri"/>
+          <w:bCs/>
+          <w:color w:val="000000"/>
+          <w:lang w:eastAsia="en-GB"/>
+        </w:rPr>
+      </w:pPr>
+      <w:r>
+        <w:rPr>
+          <w:rFonts w:ascii="Calibri" w:eastAsia="Times New Roman" w:hAnsi="Calibri" w:cs="Calibri"/>
+          <w:bCs/>
+          <w:color w:val="000000"/>
+          <w:lang w:eastAsia="en-GB"/>
+        </w:rPr>
+        <w:t>Objective Four: Clear the base.</w:t>
+      </w:r>
+    </w:p>
+    <w:p>
+      <w:pPr>
+        <w:spacing w:line="240" w:lineRule="auto"/>
+        <w:rPr>
+          <w:rFonts w:ascii="Calibri" w:eastAsia="Times New Roman" w:hAnsi="Calibri" w:cs="Calibri"/>
+          <w:bCs/>
+          <w:color w:val="000000"/>
+          <w:lang w:eastAsia="en-GB"/>
+        </w:rPr>
+      </w:pPr>
+      <w:r>
+        <w:rPr>
+          <w:rFonts w:ascii="Calibri" w:eastAsia="Times New Roman" w:hAnsi="Calibri" w:cs="Calibri"/>
+          <w:bCs/>
+          <w:color w:val="000000"/>
+          <w:lang w:eastAsia="en-GB"/>
+        </w:rPr>
+        <w:t xml:space="preserve">The soldiers split into 3 teams each with 2 individuals. One team stays with the Marcher, the other takes a left, you </w:t>
+      </w:r>
+      <w:proofErr w:type="gramStart"/>
+      <w:r>
+        <w:rPr>
+          <w:rFonts w:ascii="Calibri" w:eastAsia="Times New Roman" w:hAnsi="Calibri" w:cs="Calibri"/>
+          <w:bCs/>
+          <w:color w:val="000000"/>
+          <w:lang w:eastAsia="en-GB"/>
+        </w:rPr>
+        <w:t>have to</w:t>
+      </w:r>
+      <w:proofErr w:type="gramEnd"/>
+      <w:r>
+        <w:rPr>
+          <w:rFonts w:ascii="Calibri" w:eastAsia="Times New Roman" w:hAnsi="Calibri" w:cs="Calibri"/>
+          <w:bCs/>
+          <w:color w:val="000000"/>
+          <w:lang w:eastAsia="en-GB"/>
+        </w:rPr>
+        <w:t xml:space="preserve"> take a right. Once in the base Akktanes swarm the player making it difficult to proceed to the control room, but it’s essential to rid the base of all enemies. </w:t>
+      </w:r>
+    </w:p>
+    <w:p>
+      <w:pPr>
+        <w:spacing w:line="240" w:lineRule="auto"/>
+        <w:rPr>
+          <w:rFonts w:ascii="Calibri" w:eastAsia="Times New Roman" w:hAnsi="Calibri" w:cs="Calibri"/>
+          <w:bCs/>
+          <w:color w:val="000000"/>
+          <w:lang w:eastAsia="en-GB"/>
+        </w:rPr>
+      </w:pPr>
+      <w:r>
+        <w:rPr>
+          <w:rFonts w:ascii="Calibri" w:eastAsia="Times New Roman" w:hAnsi="Calibri" w:cs="Calibri"/>
+          <w:bCs/>
+          <w:color w:val="000000"/>
+          <w:lang w:eastAsia="en-GB"/>
+        </w:rPr>
+        <w:lastRenderedPageBreak/>
+        <w:t xml:space="preserve">After fighting to the control room, the player is greeted by an Akktane commander, which is heavily armoured but slow. The Commander is wearing armour plates that </w:t>
+      </w:r>
+      <w:proofErr w:type="gramStart"/>
+      <w:r>
+        <w:rPr>
+          <w:rFonts w:ascii="Calibri" w:eastAsia="Times New Roman" w:hAnsi="Calibri" w:cs="Calibri"/>
+          <w:bCs/>
+          <w:color w:val="000000"/>
+          <w:lang w:eastAsia="en-GB"/>
+        </w:rPr>
+        <w:t>have to</w:t>
+      </w:r>
+      <w:proofErr w:type="gramEnd"/>
+      <w:r>
+        <w:rPr>
+          <w:rFonts w:ascii="Calibri" w:eastAsia="Times New Roman" w:hAnsi="Calibri" w:cs="Calibri"/>
+          <w:bCs/>
+          <w:color w:val="000000"/>
+          <w:lang w:eastAsia="en-GB"/>
+        </w:rPr>
+        <w:t xml:space="preserve"> be shot-off before </w:t>
+      </w:r>
+      <w:r>
+        <w:rPr>
+          <w:rFonts w:ascii="Calibri" w:eastAsia="Times New Roman" w:hAnsi="Calibri" w:cs="Calibri"/>
+          <w:bCs/>
+          <w:color w:val="000000"/>
+          <w:lang w:eastAsia="en-GB"/>
+        </w:rPr>
+        <w:t xml:space="preserve">damage can be dealt to the limb, but it also has a minigun that could shred the player if underestimated.  </w:t>
+      </w:r>
+      <w:bookmarkStart w:id="0" w:name="_GoBack"/>
+      <w:bookmarkEnd w:id="0"/>
     </w:p>
     <w:p>
       <w:pPr>
@@ -7167,7 +7513,6 @@
           <w:color w:val="000000"/>
           <w:lang w:eastAsia="en-GB"/>
         </w:rPr>
-        <w:lastRenderedPageBreak/>
         <w:t>I got some more missions for you to complete. High priority targets, stuff to blow-up, and more once they become available. I’ll be in touch.   </w:t>
       </w:r>
     </w:p>

--- a/WordDocs/StatusOnlineStory.docx
+++ b/WordDocs/StatusOnlineStory.docx
@@ -5774,7 +5774,15 @@
           <w:szCs w:val="24"/>
           <w:lang w:eastAsia="en-GB"/>
         </w:rPr>
-        <w:t>now and</w:t>
+        <w:t xml:space="preserve">now </w:t>
+      </w:r>
+      <w:r>
+        <w:rPr>
+          <w:rFonts w:ascii="Calibri" w:eastAsia="Times New Roman" w:hAnsi="Calibri" w:cs="Calibri"/>
+          <w:szCs w:val="24"/>
+          <w:lang w:eastAsia="en-GB"/>
+        </w:rPr>
+        <w:t>while</w:t>
       </w:r>
       <w:r>
         <w:rPr>
@@ -5790,7 +5798,23 @@
           <w:szCs w:val="24"/>
           <w:lang w:eastAsia="en-GB"/>
         </w:rPr>
-        <w:t xml:space="preserve">looks perfect and untouched. </w:t>
+        <w:t>look</w:t>
+      </w:r>
+      <w:r>
+        <w:rPr>
+          <w:rFonts w:ascii="Calibri" w:eastAsia="Times New Roman" w:hAnsi="Calibri" w:cs="Calibri"/>
+          <w:szCs w:val="24"/>
+          <w:lang w:eastAsia="en-GB"/>
+        </w:rPr>
+        <w:t>ing</w:t>
+      </w:r>
+      <w:r>
+        <w:rPr>
+          <w:rFonts w:ascii="Calibri" w:eastAsia="Times New Roman" w:hAnsi="Calibri" w:cs="Calibri"/>
+          <w:szCs w:val="24"/>
+          <w:lang w:eastAsia="en-GB"/>
+        </w:rPr>
+        <w:t xml:space="preserve"> perfect and untouched. </w:t>
       </w:r>
     </w:p>
     <w:p>
@@ -5892,7 +5916,29 @@
           <w:u w:val="single"/>
           <w:lang w:eastAsia="en-GB"/>
         </w:rPr>
-        <w:t>, Pacific Ocean.</w:t>
+        <w:t xml:space="preserve">, </w:t>
+      </w:r>
+      <w:r>
+        <w:rPr>
+          <w:rFonts w:ascii="Calibri" w:eastAsia="Times New Roman" w:hAnsi="Calibri" w:cs="Calibri"/>
+          <w:b/>
+          <w:bCs/>
+          <w:color w:val="000000"/>
+          <w:u w:val="single"/>
+          <w:lang w:eastAsia="en-GB"/>
+        </w:rPr>
+        <w:t>North Atlantic</w:t>
+      </w:r>
+      <w:r>
+        <w:rPr>
+          <w:rFonts w:ascii="Calibri" w:eastAsia="Times New Roman" w:hAnsi="Calibri" w:cs="Calibri"/>
+          <w:b/>
+          <w:bCs/>
+          <w:color w:val="000000"/>
+          <w:u w:val="single"/>
+          <w:lang w:eastAsia="en-GB"/>
+        </w:rPr>
+        <w:t xml:space="preserve"> Ocean.</w:t>
       </w:r>
     </w:p>
     <w:p>
@@ -6087,7 +6133,25 @@
           <w:color w:val="000000"/>
           <w:lang w:eastAsia="en-GB"/>
         </w:rPr>
-        <w:t>at sunset and the camera pans to the destroyer. The camera moves to the player on the ship as it begins to move</w:t>
+        <w:t xml:space="preserve">at sunset and the camera pans to the </w:t>
+      </w:r>
+      <w:r>
+        <w:rPr>
+          <w:rFonts w:ascii="Calibri" w:eastAsia="Times New Roman" w:hAnsi="Calibri" w:cs="Calibri"/>
+          <w:bCs/>
+          <w:color w:val="000000"/>
+          <w:lang w:eastAsia="en-GB"/>
+        </w:rPr>
+        <w:t>Aircraft Carrier</w:t>
+      </w:r>
+      <w:r>
+        <w:rPr>
+          <w:rFonts w:ascii="Calibri" w:eastAsia="Times New Roman" w:hAnsi="Calibri" w:cs="Calibri"/>
+          <w:bCs/>
+          <w:color w:val="000000"/>
+          <w:lang w:eastAsia="en-GB"/>
+        </w:rPr>
+        <w:t>. The camera moves to the player on the ship as it begins to move</w:t>
       </w:r>
       <w:r>
         <w:rPr>
@@ -6274,7 +6338,25 @@
           <w:color w:val="000000"/>
           <w:lang w:eastAsia="en-GB"/>
         </w:rPr>
-        <w:t xml:space="preserve"> walk around in any order and load all weapons within 15 </w:t>
+        <w:t xml:space="preserve"> walk around in any order and load all weapons within 1</w:t>
+      </w:r>
+      <w:r>
+        <w:rPr>
+          <w:rFonts w:ascii="Calibri" w:eastAsia="Times New Roman" w:hAnsi="Calibri" w:cs="Calibri"/>
+          <w:bCs/>
+          <w:color w:val="000000"/>
+          <w:lang w:eastAsia="en-GB"/>
+        </w:rPr>
+        <w:t>0</w:t>
+      </w:r>
+      <w:r>
+        <w:rPr>
+          <w:rFonts w:ascii="Calibri" w:eastAsia="Times New Roman" w:hAnsi="Calibri" w:cs="Calibri"/>
+          <w:bCs/>
+          <w:color w:val="000000"/>
+          <w:lang w:eastAsia="en-GB"/>
+        </w:rPr>
+        <w:t xml:space="preserve"> </w:t>
       </w:r>
       <w:r>
         <w:rPr>
@@ -6654,7 +6736,27 @@
           <w:color w:val="000000"/>
           <w:lang w:eastAsia="en-GB"/>
         </w:rPr>
-        <w:t xml:space="preserve">The aircraft carrier has health but if all players die the mission ends. During the first phase of the fight the Kraken uses dual miniguns on the underside of its body, and since the ship is heavily armoured shooting the weapons to damage it is the only option.  </w:t>
+        <w:t xml:space="preserve">The aircraft carrier has health but if all players die the mission ends. During the first phase of the fight the Kraken uses dual miniguns on the underside of its body, and since </w:t>
+      </w:r>
+      <w:r>
+        <w:rPr>
+          <w:rFonts w:ascii="Calibri" w:eastAsia="Times New Roman" w:hAnsi="Calibri" w:cs="Calibri"/>
+          <w:bCs/>
+          <w:color w:val="000000"/>
+          <w:lang w:eastAsia="en-GB"/>
+        </w:rPr>
+        <w:t>it’s</w:t>
+      </w:r>
+      <w:bookmarkStart w:id="0" w:name="_GoBack"/>
+      <w:bookmarkEnd w:id="0"/>
+      <w:r>
+        <w:rPr>
+          <w:rFonts w:ascii="Calibri" w:eastAsia="Times New Roman" w:hAnsi="Calibri" w:cs="Calibri"/>
+          <w:bCs/>
+          <w:color w:val="000000"/>
+          <w:lang w:eastAsia="en-GB"/>
+        </w:rPr>
+        <w:t xml:space="preserve"> heavily armoured shooting the weapons to damage it is the only option.  </w:t>
       </w:r>
     </w:p>
     <w:p>
@@ -6992,8 +7094,131 @@
         </w:rPr>
         <w:t xml:space="preserve">damage can be dealt to the limb, but it also has a minigun that could shred the player if underestimated.  </w:t>
       </w:r>
-      <w:bookmarkStart w:id="0" w:name="_GoBack"/>
-      <w:bookmarkEnd w:id="0"/>
+    </w:p>
+    <w:p>
+      <w:pPr>
+        <w:spacing w:line="240" w:lineRule="auto"/>
+        <w:rPr>
+          <w:rFonts w:ascii="Calibri" w:eastAsia="Times New Roman" w:hAnsi="Calibri" w:cs="Calibri"/>
+          <w:bCs/>
+          <w:color w:val="000000"/>
+          <w:lang w:eastAsia="en-GB"/>
+        </w:rPr>
+      </w:pPr>
+      <w:r>
+        <w:rPr>
+          <w:rFonts w:ascii="Calibri" w:eastAsia="Times New Roman" w:hAnsi="Calibri" w:cs="Calibri"/>
+          <w:bCs/>
+          <w:color w:val="000000"/>
+          <w:lang w:eastAsia="en-GB"/>
+        </w:rPr>
+        <w:t>Once the Commander is killed the soldier moves to</w:t>
+      </w:r>
+      <w:r>
+        <w:rPr>
+          <w:rFonts w:ascii="Calibri" w:eastAsia="Times New Roman" w:hAnsi="Calibri" w:cs="Calibri"/>
+          <w:bCs/>
+          <w:color w:val="000000"/>
+          <w:lang w:eastAsia="en-GB"/>
+        </w:rPr>
+        <w:t xml:space="preserve"> a computer and begins to type.</w:t>
+      </w:r>
+    </w:p>
+    <w:p>
+      <w:pPr>
+        <w:spacing w:line="240" w:lineRule="auto"/>
+        <w:rPr>
+          <w:rFonts w:ascii="Calibri" w:eastAsia="Times New Roman" w:hAnsi="Calibri" w:cs="Calibri"/>
+          <w:bCs/>
+          <w:color w:val="000000"/>
+          <w:lang w:eastAsia="en-GB"/>
+        </w:rPr>
+      </w:pPr>
+      <w:r>
+        <w:rPr>
+          <w:rFonts w:ascii="Calibri" w:eastAsia="Times New Roman" w:hAnsi="Calibri" w:cs="Calibri"/>
+          <w:bCs/>
+          <w:color w:val="000000"/>
+          <w:lang w:eastAsia="en-GB"/>
+        </w:rPr>
+        <w:t>Objective Five: Protect the soldier: Wave 0/3.</w:t>
+      </w:r>
+    </w:p>
+    <w:p>
+      <w:pPr>
+        <w:spacing w:line="240" w:lineRule="auto"/>
+        <w:rPr>
+          <w:rFonts w:ascii="Calibri" w:eastAsia="Times New Roman" w:hAnsi="Calibri" w:cs="Calibri"/>
+          <w:bCs/>
+          <w:color w:val="000000"/>
+          <w:lang w:eastAsia="en-GB"/>
+        </w:rPr>
+      </w:pPr>
+      <w:r>
+        <w:rPr>
+          <w:rFonts w:ascii="Calibri" w:eastAsia="Times New Roman" w:hAnsi="Calibri" w:cs="Calibri"/>
+          <w:bCs/>
+          <w:color w:val="000000"/>
+          <w:lang w:eastAsia="en-GB"/>
+        </w:rPr>
+        <w:t>Waves of enemies’ swarm in from each door attacking the player. The area is well protected so being shot from behind isn’t an issue, but letting the enemies get too close could be fatal.</w:t>
+      </w:r>
+    </w:p>
+    <w:p>
+      <w:pPr>
+        <w:spacing w:line="240" w:lineRule="auto"/>
+        <w:rPr>
+          <w:rFonts w:ascii="Calibri" w:eastAsia="Times New Roman" w:hAnsi="Calibri" w:cs="Calibri"/>
+          <w:bCs/>
+          <w:color w:val="000000"/>
+          <w:lang w:eastAsia="en-GB"/>
+        </w:rPr>
+      </w:pPr>
+      <w:r>
+        <w:rPr>
+          <w:rFonts w:ascii="Calibri" w:eastAsia="Times New Roman" w:hAnsi="Calibri" w:cs="Calibri"/>
+          <w:bCs/>
+          <w:color w:val="000000"/>
+          <w:lang w:eastAsia="en-GB"/>
+        </w:rPr>
+        <w:t>After wave one is completed the second squad enters to help</w:t>
+      </w:r>
+      <w:r>
+        <w:rPr>
+          <w:rFonts w:ascii="Calibri" w:eastAsia="Times New Roman" w:hAnsi="Calibri" w:cs="Calibri"/>
+          <w:bCs/>
+          <w:color w:val="000000"/>
+          <w:lang w:eastAsia="en-GB"/>
+        </w:rPr>
+        <w:t>. They move to the area to defensive positions and prepare for the next wave.</w:t>
+      </w:r>
+      <w:r>
+        <w:rPr>
+          <w:rFonts w:ascii="Calibri" w:eastAsia="Times New Roman" w:hAnsi="Calibri" w:cs="Calibri"/>
+          <w:bCs/>
+          <w:color w:val="000000"/>
+          <w:lang w:eastAsia="en-GB"/>
+        </w:rPr>
+        <w:t xml:space="preserve"> </w:t>
+      </w:r>
+      <w:r>
+        <w:rPr>
+          <w:rFonts w:ascii="Calibri" w:eastAsia="Times New Roman" w:hAnsi="Calibri" w:cs="Calibri"/>
+          <w:bCs/>
+          <w:color w:val="000000"/>
+          <w:lang w:eastAsia="en-GB"/>
+        </w:rPr>
+        <w:t xml:space="preserve">Once the waves are finished </w:t>
+      </w:r>
+      <w:r>
+        <w:rPr>
+          <w:rFonts w:ascii="Calibri" w:eastAsia="Times New Roman" w:hAnsi="Calibri" w:cs="Calibri"/>
+          <w:bCs/>
+          <w:color w:val="000000"/>
+          <w:lang w:eastAsia="en-GB"/>
+        </w:rPr>
+        <w:t>the mission ends and the player is returned to their ship.</w:t>
+      </w:r>
     </w:p>
     <w:p>
       <w:pPr>
@@ -7297,7 +7522,7 @@
           <w:color w:val="000000"/>
           <w:lang w:eastAsia="en-GB"/>
         </w:rPr>
-        <w:t>it, send everything, tanks, soldiers, ships! We’re nuking this from orbit… well not literally. Just get in there and kill this “Creator” before it phones home.   -</w:t>
+        <w:t>it, send everything, tanks, soldiers, ships! We’re nuking this from orbit… not literally. Just get in there and kill this “Creator” before it phones home.   -</w:t>
       </w:r>
       <w:r>
         <w:rPr>
@@ -7408,7 +7633,23 @@
           <w:color w:val="000000"/>
           <w:lang w:eastAsia="en-GB"/>
         </w:rPr>
-        <w:t xml:space="preserve"> thousand years, and they were trying to kill it. </w:t>
+        <w:t xml:space="preserve"> thousand years, and they were trying to kill it</w:t>
+      </w:r>
+      <w:r>
+        <w:rPr>
+          <w:rFonts w:ascii="Calibri" w:eastAsia="Times New Roman" w:hAnsi="Calibri" w:cs="Calibri"/>
+          <w:color w:val="000000"/>
+          <w:lang w:eastAsia="en-GB"/>
+        </w:rPr>
+        <w:t>, or use it as a hostage</w:t>
+      </w:r>
+      <w:r>
+        <w:rPr>
+          <w:rFonts w:ascii="Calibri" w:eastAsia="Times New Roman" w:hAnsi="Calibri" w:cs="Calibri"/>
+          <w:color w:val="000000"/>
+          <w:lang w:eastAsia="en-GB"/>
+        </w:rPr>
+        <w:t xml:space="preserve">. </w:t>
       </w:r>
     </w:p>
     <w:p>
@@ -7427,7 +7668,23 @@
           <w:color w:val="000000"/>
           <w:lang w:eastAsia="en-GB"/>
         </w:rPr>
-        <w:t xml:space="preserve">But… here's where it gets worrying. The one they were talking to is 300 years old and they were… Begging? I dunno, it says begging it not to, quote, “Release the Titan”. I tried to dig up more info on this “Titan”, all </w:t>
+        <w:t xml:space="preserve">But… here's where it gets worrying. The one they were talking to is </w:t>
+      </w:r>
+      <w:r>
+        <w:rPr>
+          <w:rFonts w:ascii="Calibri" w:eastAsia="Times New Roman" w:hAnsi="Calibri" w:cs="Calibri"/>
+          <w:color w:val="000000"/>
+          <w:lang w:eastAsia="en-GB"/>
+        </w:rPr>
+        <w:t>600</w:t>
+      </w:r>
+      <w:r>
+        <w:rPr>
+          <w:rFonts w:ascii="Calibri" w:eastAsia="Times New Roman" w:hAnsi="Calibri" w:cs="Calibri"/>
+          <w:color w:val="000000"/>
+          <w:lang w:eastAsia="en-GB"/>
+        </w:rPr>
+        <w:t xml:space="preserve"> years old and they were… Begging? I dunno, it says begging it not to, quote, “Release the Titan”. I tried to dig up more info on this “Titan”, all </w:t>
       </w:r>
       <w:r>
         <w:rPr>
@@ -7501,6 +7758,40 @@
       <w:pPr>
         <w:spacing w:line="240" w:lineRule="auto"/>
         <w:rPr>
+          <w:rFonts w:ascii="Calibri" w:eastAsia="Times New Roman" w:hAnsi="Calibri" w:cs="Calibri"/>
+          <w:color w:val="000000"/>
+          <w:lang w:eastAsia="en-GB"/>
+        </w:rPr>
+      </w:pPr>
+      <w:r>
+        <w:rPr>
+          <w:rFonts w:ascii="Calibri" w:eastAsia="Times New Roman" w:hAnsi="Calibri" w:cs="Calibri"/>
+          <w:color w:val="000000"/>
+          <w:lang w:eastAsia="en-GB"/>
+        </w:rPr>
+        <w:t xml:space="preserve">I got some more </w:t>
+      </w:r>
+      <w:r>
+        <w:rPr>
+          <w:rFonts w:ascii="Calibri" w:eastAsia="Times New Roman" w:hAnsi="Calibri" w:cs="Calibri"/>
+          <w:color w:val="000000"/>
+          <w:lang w:eastAsia="en-GB"/>
+        </w:rPr>
+        <w:t>assignments</w:t>
+      </w:r>
+      <w:r>
+        <w:rPr>
+          <w:rFonts w:ascii="Calibri" w:eastAsia="Times New Roman" w:hAnsi="Calibri" w:cs="Calibri"/>
+          <w:color w:val="000000"/>
+          <w:lang w:eastAsia="en-GB"/>
+        </w:rPr>
+        <w:t xml:space="preserve"> for you to complete. High priority targets, stuff to blow-up, and more once they become available. I’ll be in touch.   </w:t>
+      </w:r>
+    </w:p>
+    <w:p>
+      <w:pPr>
+        <w:spacing w:line="240" w:lineRule="auto"/>
+        <w:rPr>
           <w:rFonts w:ascii="Times New Roman" w:eastAsia="Times New Roman" w:hAnsi="Times New Roman" w:cs="Times New Roman"/>
           <w:sz w:val="24"/>
           <w:szCs w:val="24"/>
@@ -7513,29 +7804,42 @@
           <w:color w:val="000000"/>
           <w:lang w:eastAsia="en-GB"/>
         </w:rPr>
-        <w:t>I got some more missions for you to complete. High priority targets, stuff to blow-up, and more once they become available. I’ll be in touch.   </w:t>
-      </w:r>
-    </w:p>
-    <w:p>
-      <w:pPr>
-        <w:spacing w:line="240" w:lineRule="auto"/>
-        <w:rPr>
-          <w:rFonts w:ascii="Times New Roman" w:eastAsia="Times New Roman" w:hAnsi="Times New Roman" w:cs="Times New Roman"/>
-          <w:sz w:val="24"/>
-          <w:szCs w:val="24"/>
-          <w:lang w:eastAsia="en-GB"/>
-        </w:rPr>
-      </w:pPr>
-      <w:r>
-        <w:rPr>
-          <w:rFonts w:ascii="Calibri" w:eastAsia="Times New Roman" w:hAnsi="Calibri" w:cs="Calibri"/>
-          <w:color w:val="000000"/>
-          <w:lang w:eastAsia="en-GB"/>
-        </w:rPr>
-        <w:t xml:space="preserve"> </w:t>
-      </w:r>
-    </w:p>
-    <w:p/>
+        <w:t>… Oh, and Markus wanted to thank you for your help, he gave me this weapon to give to you. I tested it for you and my god, its powerful. Kavac out.</w:t>
+      </w:r>
+      <w:r>
+        <w:rPr>
+          <w:rFonts w:ascii="Calibri" w:eastAsia="Times New Roman" w:hAnsi="Calibri" w:cs="Calibri"/>
+          <w:color w:val="000000"/>
+          <w:lang w:eastAsia="en-GB"/>
+        </w:rPr>
+        <w:t xml:space="preserve">       </w:t>
+      </w:r>
+      <w:r>
+        <w:rPr>
+          <w:rFonts w:ascii="Calibri" w:eastAsia="Times New Roman" w:hAnsi="Calibri" w:cs="Calibri"/>
+          <w:color w:val="000000"/>
+          <w:lang w:eastAsia="en-GB"/>
+        </w:rPr>
+        <w:t xml:space="preserve"> -Sergeant Kavac</w:t>
+      </w:r>
+    </w:p>
+    <w:p>
+      <w:pPr>
+        <w:rPr>
+          <w:rFonts w:cstheme="minorHAnsi"/>
+        </w:rPr>
+      </w:pPr>
+      <w:r>
+        <w:rPr>
+          <w:rFonts w:eastAsia="Times New Roman" w:cstheme="minorHAnsi"/>
+          <w:sz w:val="24"/>
+          <w:szCs w:val="24"/>
+          <w:lang w:eastAsia="en-GB"/>
+        </w:rPr>
+        <w:lastRenderedPageBreak/>
+        <w:t xml:space="preserve">The player is given “The Hive” a Pristine Sub-machine pistol which created a swarm of nanites on critical kill. The weapon can be upgraded to Black-Listed by completing the quest attached (In Black-Listed Quests Documentation). </w:t>
+      </w:r>
+    </w:p>
     <w:sectPr>
       <w:pgSz w:w="11906" w:h="16838"/>
       <w:pgMar w:top="1440" w:right="1440" w:bottom="1440" w:left="1440" w:header="708" w:footer="708" w:gutter="0"/>

--- a/WordDocs/StatusOnlineStory.docx
+++ b/WordDocs/StatusOnlineStory.docx
@@ -6992,8 +6992,149 @@
         </w:rPr>
         <w:t xml:space="preserve">damage can be dealt to the limb, but it also has a minigun that could shred the player if underestimated.  </w:t>
       </w:r>
+    </w:p>
+    <w:p>
+      <w:pPr>
+        <w:spacing w:line="240" w:lineRule="auto"/>
+        <w:rPr>
+          <w:rFonts w:ascii="Calibri" w:eastAsia="Times New Roman" w:hAnsi="Calibri" w:cs="Calibri"/>
+          <w:bCs/>
+          <w:color w:val="000000"/>
+          <w:lang w:eastAsia="en-GB"/>
+        </w:rPr>
+      </w:pPr>
+      <w:r>
+        <w:rPr>
+          <w:rFonts w:ascii="Calibri" w:eastAsia="Times New Roman" w:hAnsi="Calibri" w:cs="Calibri"/>
+          <w:bCs/>
+          <w:color w:val="000000"/>
+          <w:lang w:eastAsia="en-GB"/>
+        </w:rPr>
+        <w:t>Once the Commander is killed the soldier moves to a computer in the middle of the room and starts to hack it. The alarm sounds, and the objectives change.</w:t>
+      </w:r>
+    </w:p>
+    <w:p>
+      <w:pPr>
+        <w:spacing w:line="240" w:lineRule="auto"/>
+        <w:rPr>
+          <w:rFonts w:ascii="Calibri" w:eastAsia="Times New Roman" w:hAnsi="Calibri" w:cs="Calibri"/>
+          <w:bCs/>
+          <w:color w:val="000000"/>
+          <w:lang w:eastAsia="en-GB"/>
+        </w:rPr>
+      </w:pPr>
+      <w:r>
+        <w:rPr>
+          <w:rFonts w:ascii="Calibri" w:eastAsia="Times New Roman" w:hAnsi="Calibri" w:cs="Calibri"/>
+          <w:bCs/>
+          <w:color w:val="000000"/>
+          <w:lang w:eastAsia="en-GB"/>
+        </w:rPr>
+        <w:t>Objective Five: Defend the Area: 0/3.</w:t>
+      </w:r>
+    </w:p>
+    <w:p>
+      <w:pPr>
+        <w:spacing w:line="240" w:lineRule="auto"/>
+        <w:rPr>
+          <w:rFonts w:ascii="Calibri" w:eastAsia="Times New Roman" w:hAnsi="Calibri" w:cs="Calibri"/>
+          <w:bCs/>
+          <w:color w:val="000000"/>
+          <w:lang w:eastAsia="en-GB"/>
+        </w:rPr>
+      </w:pPr>
+      <w:r>
+        <w:rPr>
+          <w:rFonts w:ascii="Calibri" w:eastAsia="Times New Roman" w:hAnsi="Calibri" w:cs="Calibri"/>
+          <w:bCs/>
+          <w:color w:val="000000"/>
+          <w:lang w:eastAsia="en-GB"/>
+        </w:rPr>
+        <w:t xml:space="preserve">Akktanes flood in for the </w:t>
+      </w:r>
+      <w:r>
+        <w:rPr>
+          <w:rFonts w:ascii="Calibri" w:eastAsia="Times New Roman" w:hAnsi="Calibri" w:cs="Calibri"/>
+          <w:bCs/>
+          <w:color w:val="000000"/>
+          <w:lang w:eastAsia="en-GB"/>
+        </w:rPr>
+        <w:t>first wave</w:t>
+      </w:r>
+      <w:r>
+        <w:rPr>
+          <w:rFonts w:ascii="Calibri" w:eastAsia="Times New Roman" w:hAnsi="Calibri" w:cs="Calibri"/>
+          <w:bCs/>
+          <w:color w:val="000000"/>
+          <w:lang w:eastAsia="en-GB"/>
+        </w:rPr>
+        <w:t>.</w:t>
+      </w:r>
+      <w:r>
+        <w:rPr>
+          <w:rFonts w:ascii="Calibri" w:eastAsia="Times New Roman" w:hAnsi="Calibri" w:cs="Calibri"/>
+          <w:bCs/>
+          <w:color w:val="000000"/>
+          <w:lang w:eastAsia="en-GB"/>
+        </w:rPr>
+        <w:t xml:space="preserve"> </w:t>
+      </w:r>
+      <w:r>
+        <w:rPr>
+          <w:rFonts w:ascii="Calibri" w:eastAsia="Times New Roman" w:hAnsi="Calibri" w:cs="Calibri"/>
+          <w:bCs/>
+          <w:color w:val="000000"/>
+          <w:lang w:eastAsia="en-GB"/>
+        </w:rPr>
+        <w:t>It’</w:t>
+      </w:r>
       <w:bookmarkStart w:id="0" w:name="_GoBack"/>
       <w:bookmarkEnd w:id="0"/>
+      <w:r>
+        <w:rPr>
+          <w:rFonts w:ascii="Calibri" w:eastAsia="Times New Roman" w:hAnsi="Calibri" w:cs="Calibri"/>
+          <w:bCs/>
+          <w:color w:val="000000"/>
+          <w:lang w:eastAsia="en-GB"/>
+        </w:rPr>
+        <w:t>s just you</w:t>
+      </w:r>
+      <w:r>
+        <w:rPr>
+          <w:rFonts w:ascii="Calibri" w:eastAsia="Times New Roman" w:hAnsi="Calibri" w:cs="Calibri"/>
+          <w:bCs/>
+          <w:color w:val="000000"/>
+          <w:lang w:eastAsia="en-GB"/>
+        </w:rPr>
+        <w:t xml:space="preserve"> for now</w:t>
+      </w:r>
+      <w:r>
+        <w:rPr>
+          <w:rFonts w:ascii="Calibri" w:eastAsia="Times New Roman" w:hAnsi="Calibri" w:cs="Calibri"/>
+          <w:bCs/>
+          <w:color w:val="000000"/>
+          <w:lang w:eastAsia="en-GB"/>
+        </w:rPr>
+        <w:t>, but the other two soldiers arrive as back-up for the second and third</w:t>
+      </w:r>
+      <w:r>
+        <w:rPr>
+          <w:rFonts w:ascii="Calibri" w:eastAsia="Times New Roman" w:hAnsi="Calibri" w:cs="Calibri"/>
+          <w:bCs/>
+          <w:color w:val="000000"/>
+          <w:lang w:eastAsia="en-GB"/>
+        </w:rPr>
+        <w:t xml:space="preserve"> wave</w:t>
+      </w:r>
+      <w:r>
+        <w:rPr>
+          <w:rFonts w:ascii="Calibri" w:eastAsia="Times New Roman" w:hAnsi="Calibri" w:cs="Calibri"/>
+          <w:bCs/>
+          <w:color w:val="000000"/>
+          <w:lang w:eastAsia="en-GB"/>
+        </w:rPr>
+        <w:t>. Once the waves are complete the mission ends.</w:t>
+      </w:r>
     </w:p>
     <w:p>
       <w:pPr>
